--- a/docs/Проект системы.docx
+++ b/docs/Проект системы.docx
@@ -2133,7 +2133,25 @@
                 <w:sz w:val="28"/>
                 <w:szCs w:val="28"/>
               </w:rPr>
-              <w:t>Document3D()</w:t>
+              <w:t>Document3</w:t>
+            </w:r>
+            <w:proofErr w:type="gramStart"/>
+            <w:r>
+              <w:rPr>
+                <w:rFonts w:ascii="Times New Roman" w:hAnsi="Times New Roman" w:cs="Times New Roman"/>
+                <w:sz w:val="28"/>
+                <w:szCs w:val="28"/>
+              </w:rPr>
+              <w:t>D(</w:t>
+            </w:r>
+            <w:proofErr w:type="gramEnd"/>
+            <w:r>
+              <w:rPr>
+                <w:rFonts w:ascii="Times New Roman" w:hAnsi="Times New Roman" w:cs="Times New Roman"/>
+                <w:sz w:val="28"/>
+                <w:szCs w:val="28"/>
+              </w:rPr>
+              <w:t>)</w:t>
             </w:r>
           </w:p>
         </w:tc>
@@ -2383,6 +2401,7 @@
               </w:rPr>
             </w:pPr>
             <w:proofErr w:type="spellStart"/>
+            <w:proofErr w:type="gramStart"/>
             <w:r>
               <w:rPr>
                 <w:rFonts w:ascii="Times New Roman" w:hAnsi="Times New Roman" w:cs="Times New Roman"/>
@@ -2401,6 +2420,7 @@
               <w:t>(</w:t>
             </w:r>
             <w:proofErr w:type="spellStart"/>
+            <w:proofErr w:type="gramEnd"/>
             <w:r>
               <w:rPr>
                 <w:rFonts w:ascii="Times New Roman" w:hAnsi="Times New Roman" w:cs="Times New Roman"/>
@@ -2645,6 +2665,7 @@
               </w:rPr>
             </w:pPr>
             <w:proofErr w:type="spellStart"/>
+            <w:proofErr w:type="gramStart"/>
             <w:r>
               <w:rPr>
                 <w:rFonts w:ascii="Times New Roman" w:hAnsi="Times New Roman" w:cs="Times New Roman"/>
@@ -2660,7 +2681,16 @@
                 <w:sz w:val="28"/>
                 <w:szCs w:val="28"/>
               </w:rPr>
-              <w:t>()</w:t>
+              <w:t>(</w:t>
+            </w:r>
+            <w:proofErr w:type="gramEnd"/>
+            <w:r>
+              <w:rPr>
+                <w:rFonts w:ascii="Times New Roman" w:hAnsi="Times New Roman" w:cs="Times New Roman"/>
+                <w:sz w:val="28"/>
+                <w:szCs w:val="28"/>
+              </w:rPr>
+              <w:t>)</w:t>
             </w:r>
           </w:p>
         </w:tc>
@@ -2965,6 +2995,7 @@
               </w:rPr>
             </w:pPr>
             <w:proofErr w:type="spellStart"/>
+            <w:proofErr w:type="gramStart"/>
             <w:r>
               <w:rPr>
                 <w:rFonts w:ascii="Times New Roman" w:hAnsi="Times New Roman" w:cs="Times New Roman"/>
@@ -2980,7 +3011,16 @@
                 <w:sz w:val="28"/>
                 <w:szCs w:val="28"/>
               </w:rPr>
-              <w:t>()</w:t>
+              <w:t>(</w:t>
+            </w:r>
+            <w:proofErr w:type="gramEnd"/>
+            <w:r>
+              <w:rPr>
+                <w:rFonts w:ascii="Times New Roman" w:hAnsi="Times New Roman" w:cs="Times New Roman"/>
+                <w:sz w:val="28"/>
+                <w:szCs w:val="28"/>
+              </w:rPr>
+              <w:t>)</w:t>
             </w:r>
           </w:p>
         </w:tc>
@@ -3051,6 +3091,7 @@
               </w:rPr>
             </w:pPr>
             <w:proofErr w:type="spellStart"/>
+            <w:proofErr w:type="gramStart"/>
             <w:r>
               <w:rPr>
                 <w:rFonts w:ascii="Times New Roman" w:hAnsi="Times New Roman" w:cs="Times New Roman"/>
@@ -3066,7 +3107,16 @@
                 <w:sz w:val="28"/>
                 <w:szCs w:val="28"/>
               </w:rPr>
-              <w:t>()</w:t>
+              <w:t>(</w:t>
+            </w:r>
+            <w:proofErr w:type="gramEnd"/>
+            <w:r>
+              <w:rPr>
+                <w:rFonts w:ascii="Times New Roman" w:hAnsi="Times New Roman" w:cs="Times New Roman"/>
+                <w:sz w:val="28"/>
+                <w:szCs w:val="28"/>
+              </w:rPr>
+              <w:t>)</w:t>
             </w:r>
           </w:p>
         </w:tc>
@@ -3137,6 +3187,7 @@
               </w:rPr>
             </w:pPr>
             <w:proofErr w:type="spellStart"/>
+            <w:proofErr w:type="gramStart"/>
             <w:r>
               <w:rPr>
                 <w:rFonts w:ascii="Times New Roman" w:hAnsi="Times New Roman" w:cs="Times New Roman"/>
@@ -3152,7 +3203,16 @@
                 <w:sz w:val="28"/>
                 <w:szCs w:val="28"/>
               </w:rPr>
-              <w:t>()</w:t>
+              <w:t>(</w:t>
+            </w:r>
+            <w:proofErr w:type="gramEnd"/>
+            <w:r>
+              <w:rPr>
+                <w:rFonts w:ascii="Times New Roman" w:hAnsi="Times New Roman" w:cs="Times New Roman"/>
+                <w:sz w:val="28"/>
+                <w:szCs w:val="28"/>
+              </w:rPr>
+              <w:t>)</w:t>
             </w:r>
           </w:p>
         </w:tc>
@@ -3466,6 +3526,7 @@
               </w:rPr>
             </w:pPr>
             <w:proofErr w:type="spellStart"/>
+            <w:proofErr w:type="gramStart"/>
             <w:r>
               <w:rPr>
                 <w:rFonts w:ascii="Times New Roman" w:hAnsi="Times New Roman" w:cs="Times New Roman"/>
@@ -3485,6 +3546,7 @@
               </w:rPr>
               <w:t>(</w:t>
             </w:r>
+            <w:proofErr w:type="gramEnd"/>
           </w:p>
           <w:p>
             <w:pPr>
@@ -3647,6 +3709,7 @@
               </w:rPr>
             </w:pPr>
             <w:proofErr w:type="spellStart"/>
+            <w:proofErr w:type="gramStart"/>
             <w:r>
               <w:rPr>
                 <w:rFonts w:ascii="Times New Roman" w:hAnsi="Times New Roman" w:cs="Times New Roman"/>
@@ -3666,6 +3729,7 @@
               </w:rPr>
               <w:t>(</w:t>
             </w:r>
+            <w:proofErr w:type="gramEnd"/>
           </w:p>
           <w:p>
             <w:pPr>
@@ -4454,6 +4518,7 @@
               </w:rPr>
             </w:pPr>
             <w:proofErr w:type="spellStart"/>
+            <w:proofErr w:type="gramStart"/>
             <w:r>
               <w:rPr>
                 <w:rFonts w:ascii="Times New Roman" w:hAnsi="Times New Roman" w:cs="Times New Roman"/>
@@ -4472,6 +4537,7 @@
               <w:t>(</w:t>
             </w:r>
             <w:proofErr w:type="spellStart"/>
+            <w:proofErr w:type="gramEnd"/>
             <w:r>
               <w:rPr>
                 <w:rFonts w:ascii="Times New Roman" w:hAnsi="Times New Roman" w:cs="Times New Roman"/>
@@ -4822,6 +4888,7 @@
               </w:rPr>
             </w:pPr>
             <w:proofErr w:type="spellStart"/>
+            <w:proofErr w:type="gramStart"/>
             <w:r>
               <w:rPr>
                 <w:rFonts w:ascii="Times New Roman" w:hAnsi="Times New Roman" w:cs="Times New Roman"/>
@@ -4840,6 +4907,7 @@
               <w:t>(</w:t>
             </w:r>
             <w:proofErr w:type="spellStart"/>
+            <w:proofErr w:type="gramEnd"/>
             <w:r>
               <w:rPr>
                 <w:rFonts w:ascii="Times New Roman" w:hAnsi="Times New Roman" w:cs="Times New Roman"/>
@@ -4974,6 +5042,7 @@
               </w:rPr>
             </w:pPr>
             <w:proofErr w:type="spellStart"/>
+            <w:proofErr w:type="gramStart"/>
             <w:r>
               <w:rPr>
                 <w:rFonts w:ascii="Times New Roman" w:hAnsi="Times New Roman" w:cs="Times New Roman"/>
@@ -4992,6 +5061,7 @@
               <w:t>(</w:t>
             </w:r>
             <w:proofErr w:type="spellStart"/>
+            <w:proofErr w:type="gramEnd"/>
             <w:r>
               <w:rPr>
                 <w:rFonts w:ascii="Times New Roman" w:hAnsi="Times New Roman" w:cs="Times New Roman"/>
@@ -5126,6 +5196,7 @@
               </w:rPr>
             </w:pPr>
             <w:proofErr w:type="spellStart"/>
+            <w:proofErr w:type="gramStart"/>
             <w:r>
               <w:rPr>
                 <w:rFonts w:ascii="Times New Roman" w:hAnsi="Times New Roman" w:cs="Times New Roman"/>
@@ -5144,6 +5215,7 @@
               <w:t>(</w:t>
             </w:r>
             <w:proofErr w:type="spellStart"/>
+            <w:proofErr w:type="gramEnd"/>
             <w:r>
               <w:rPr>
                 <w:rFonts w:ascii="Times New Roman" w:hAnsi="Times New Roman" w:cs="Times New Roman"/>
@@ -5278,6 +5350,7 @@
               </w:rPr>
             </w:pPr>
             <w:proofErr w:type="spellStart"/>
+            <w:proofErr w:type="gramStart"/>
             <w:r>
               <w:rPr>
                 <w:rFonts w:ascii="Times New Roman" w:hAnsi="Times New Roman" w:cs="Times New Roman"/>
@@ -5296,6 +5369,7 @@
               <w:t>(</w:t>
             </w:r>
             <w:proofErr w:type="spellStart"/>
+            <w:proofErr w:type="gramEnd"/>
             <w:r>
               <w:rPr>
                 <w:rFonts w:ascii="Times New Roman" w:hAnsi="Times New Roman" w:cs="Times New Roman"/>
@@ -8555,6 +8629,46 @@
           <w:szCs w:val="28"/>
         </w:rPr>
       </w:pPr>
+      <w:r>
+        <w:rPr>
+          <w:noProof/>
+        </w:rPr>
+        <w:drawing>
+          <wp:inline distT="0" distB="0" distL="0" distR="0" wp14:anchorId="173D676E" wp14:editId="073C6EC1">
+            <wp:extent cx="5940425" cy="4146550"/>
+            <wp:effectExtent l="0" t="0" r="3175" b="6350"/>
+            <wp:docPr id="3" name="Рисунок 3"/>
+            <wp:cNvGraphicFramePr>
+              <a:graphicFrameLocks xmlns:a="http://schemas.openxmlformats.org/drawingml/2006/main" noChangeAspect="1"/>
+            </wp:cNvGraphicFramePr>
+            <a:graphic xmlns:a="http://schemas.openxmlformats.org/drawingml/2006/main">
+              <a:graphicData uri="http://schemas.openxmlformats.org/drawingml/2006/picture">
+                <pic:pic xmlns:pic="http://schemas.openxmlformats.org/drawingml/2006/picture">
+                  <pic:nvPicPr>
+                    <pic:cNvPr id="1" name=""/>
+                    <pic:cNvPicPr/>
+                  </pic:nvPicPr>
+                  <pic:blipFill>
+                    <a:blip r:embed="rId12"/>
+                    <a:stretch>
+                      <a:fillRect/>
+                    </a:stretch>
+                  </pic:blipFill>
+                  <pic:spPr>
+                    <a:xfrm>
+                      <a:off x="0" y="0"/>
+                      <a:ext cx="5940425" cy="4146550"/>
+                    </a:xfrm>
+                    <a:prstGeom prst="rect">
+                      <a:avLst/>
+                    </a:prstGeom>
+                  </pic:spPr>
+                </pic:pic>
+              </a:graphicData>
+            </a:graphic>
+          </wp:inline>
+        </w:drawing>
+      </w:r>
     </w:p>
     <w:p>
       <w:pPr>
@@ -8791,6 +8905,7 @@
           <w:szCs w:val="28"/>
           <w:lang w:val="en-US"/>
         </w:rPr>
+        <w:lastRenderedPageBreak/>
         <w:t>Validator</w:t>
       </w:r>
       <w:r>
@@ -9099,8 +9214,49 @@
           <w:rFonts w:ascii="Times New Roman" w:hAnsi="Times New Roman" w:cs="Times New Roman"/>
           <w:sz w:val="28"/>
           <w:szCs w:val="28"/>
-        </w:rPr>
-      </w:pPr>
+          <w:lang w:val="en-US"/>
+        </w:rPr>
+      </w:pPr>
+      <w:r>
+        <w:rPr>
+          <w:noProof/>
+        </w:rPr>
+        <w:drawing>
+          <wp:inline distT="0" distB="0" distL="0" distR="0" wp14:anchorId="4F4B4093" wp14:editId="30148BD6">
+            <wp:extent cx="5940425" cy="3874770"/>
+            <wp:effectExtent l="0" t="0" r="3175" b="0"/>
+            <wp:docPr id="1" name="Рисунок 1"/>
+            <wp:cNvGraphicFramePr>
+              <a:graphicFrameLocks xmlns:a="http://schemas.openxmlformats.org/drawingml/2006/main" noChangeAspect="1"/>
+            </wp:cNvGraphicFramePr>
+            <a:graphic xmlns:a="http://schemas.openxmlformats.org/drawingml/2006/main">
+              <a:graphicData uri="http://schemas.openxmlformats.org/drawingml/2006/picture">
+                <pic:pic xmlns:pic="http://schemas.openxmlformats.org/drawingml/2006/picture">
+                  <pic:nvPicPr>
+                    <pic:cNvPr id="1" name=""/>
+                    <pic:cNvPicPr/>
+                  </pic:nvPicPr>
+                  <pic:blipFill>
+                    <a:blip r:embed="rId13"/>
+                    <a:stretch>
+                      <a:fillRect/>
+                    </a:stretch>
+                  </pic:blipFill>
+                  <pic:spPr>
+                    <a:xfrm>
+                      <a:off x="0" y="0"/>
+                      <a:ext cx="5940425" cy="3874770"/>
+                    </a:xfrm>
+                    <a:prstGeom prst="rect">
+                      <a:avLst/>
+                    </a:prstGeom>
+                  </pic:spPr>
+                </pic:pic>
+              </a:graphicData>
+            </a:graphic>
+          </wp:inline>
+        </w:drawing>
+      </w:r>
     </w:p>
     <w:p>
       <w:pPr>
@@ -9141,7 +9297,6 @@
           <w:sz w:val="28"/>
           <w:szCs w:val="28"/>
         </w:rPr>
-        <w:lastRenderedPageBreak/>
         <w:t>Проверка правильности ввода значений проводится по ходу заполнения полей. Если поле заполнено неправильно, то есть пользователь ввел значение, превышающее границы, то оно подсвечивается красным цветом, сигнализирующем об ошибке</w:t>
       </w:r>
       <w:r>
@@ -9171,6 +9326,7 @@
           <w:sz w:val="28"/>
           <w:szCs w:val="28"/>
         </w:rPr>
+        <w:lastRenderedPageBreak/>
         <w:t xml:space="preserve">Если же введены некорректные значения, и пользователь решил построить модель, несмотря на них, </w:t>
       </w:r>
       <w:r>
@@ -9218,6 +9374,46 @@
           <w:szCs w:val="28"/>
         </w:rPr>
       </w:pPr>
+      <w:r>
+        <w:rPr>
+          <w:noProof/>
+        </w:rPr>
+        <w:drawing>
+          <wp:inline distT="0" distB="0" distL="0" distR="0" wp14:anchorId="07B7A5C2" wp14:editId="799E1132">
+            <wp:extent cx="5940425" cy="3860800"/>
+            <wp:effectExtent l="0" t="0" r="3175" b="6350"/>
+            <wp:docPr id="4" name="Рисунок 4"/>
+            <wp:cNvGraphicFramePr>
+              <a:graphicFrameLocks xmlns:a="http://schemas.openxmlformats.org/drawingml/2006/main" noChangeAspect="1"/>
+            </wp:cNvGraphicFramePr>
+            <a:graphic xmlns:a="http://schemas.openxmlformats.org/drawingml/2006/main">
+              <a:graphicData uri="http://schemas.openxmlformats.org/drawingml/2006/picture">
+                <pic:pic xmlns:pic="http://schemas.openxmlformats.org/drawingml/2006/picture">
+                  <pic:nvPicPr>
+                    <pic:cNvPr id="1" name=""/>
+                    <pic:cNvPicPr/>
+                  </pic:nvPicPr>
+                  <pic:blipFill>
+                    <a:blip r:embed="rId14"/>
+                    <a:stretch>
+                      <a:fillRect/>
+                    </a:stretch>
+                  </pic:blipFill>
+                  <pic:spPr>
+                    <a:xfrm>
+                      <a:off x="0" y="0"/>
+                      <a:ext cx="5940425" cy="3860800"/>
+                    </a:xfrm>
+                    <a:prstGeom prst="rect">
+                      <a:avLst/>
+                    </a:prstGeom>
+                  </pic:spPr>
+                </pic:pic>
+              </a:graphicData>
+            </a:graphic>
+          </wp:inline>
+        </w:drawing>
+      </w:r>
     </w:p>
     <w:p>
       <w:pPr>
@@ -9348,7 +9544,23 @@
           <w:sz w:val="28"/>
           <w:szCs w:val="28"/>
         </w:rPr>
-        <w:t>.2021).</w:t>
+        <w:t>.202</w:t>
+      </w:r>
+      <w:r>
+        <w:rPr>
+          <w:rFonts w:ascii="Times New Roman" w:hAnsi="Times New Roman" w:cs="Times New Roman"/>
+          <w:sz w:val="28"/>
+          <w:szCs w:val="28"/>
+        </w:rPr>
+        <w:t>4</w:t>
+      </w:r>
+      <w:r>
+        <w:rPr>
+          <w:rFonts w:ascii="Times New Roman" w:hAnsi="Times New Roman" w:cs="Times New Roman"/>
+          <w:sz w:val="28"/>
+          <w:szCs w:val="28"/>
+        </w:rPr>
+        <w:t>).</w:t>
       </w:r>
     </w:p>
     <w:p>
@@ -9426,7 +9638,23 @@
           <w:sz w:val="28"/>
           <w:szCs w:val="28"/>
         </w:rPr>
-        <w:t>.2021).</w:t>
+        <w:t>.202</w:t>
+      </w:r>
+      <w:r>
+        <w:rPr>
+          <w:rFonts w:ascii="Times New Roman" w:hAnsi="Times New Roman" w:cs="Times New Roman"/>
+          <w:sz w:val="28"/>
+          <w:szCs w:val="28"/>
+        </w:rPr>
+        <w:t>4</w:t>
+      </w:r>
+      <w:r>
+        <w:rPr>
+          <w:rFonts w:ascii="Times New Roman" w:hAnsi="Times New Roman" w:cs="Times New Roman"/>
+          <w:sz w:val="28"/>
+          <w:szCs w:val="28"/>
+        </w:rPr>
+        <w:t>).</w:t>
       </w:r>
     </w:p>
     <w:p>
@@ -9477,13 +9705,23 @@
         </w:rPr>
         <w:t>D</w:t>
       </w:r>
-      <w:r>
-        <w:rPr>
-          <w:rFonts w:ascii="Times New Roman" w:hAnsi="Times New Roman" w:cs="Times New Roman"/>
-          <w:sz w:val="28"/>
-          <w:szCs w:val="28"/>
-        </w:rPr>
-        <w:t>: О программе</w:t>
+      <w:proofErr w:type="gramStart"/>
+      <w:r>
+        <w:rPr>
+          <w:rFonts w:ascii="Times New Roman" w:hAnsi="Times New Roman" w:cs="Times New Roman"/>
+          <w:sz w:val="28"/>
+          <w:szCs w:val="28"/>
+        </w:rPr>
+        <w:t>: О</w:t>
+      </w:r>
+      <w:proofErr w:type="gramEnd"/>
+      <w:r>
+        <w:rPr>
+          <w:rFonts w:ascii="Times New Roman" w:hAnsi="Times New Roman" w:cs="Times New Roman"/>
+          <w:sz w:val="28"/>
+          <w:szCs w:val="28"/>
+        </w:rPr>
+        <w:t xml:space="preserve"> программе</w:t>
       </w:r>
       <w:r>
         <w:rPr>
@@ -9507,7 +9745,23 @@
           <w:sz w:val="28"/>
           <w:szCs w:val="28"/>
         </w:rPr>
-        <w:t>.2021).</w:t>
+        <w:t>.202</w:t>
+      </w:r>
+      <w:r>
+        <w:rPr>
+          <w:rFonts w:ascii="Times New Roman" w:hAnsi="Times New Roman" w:cs="Times New Roman"/>
+          <w:sz w:val="28"/>
+          <w:szCs w:val="28"/>
+        </w:rPr>
+        <w:t>4</w:t>
+      </w:r>
+      <w:r>
+        <w:rPr>
+          <w:rFonts w:ascii="Times New Roman" w:hAnsi="Times New Roman" w:cs="Times New Roman"/>
+          <w:sz w:val="28"/>
+          <w:szCs w:val="28"/>
+        </w:rPr>
+        <w:t>).</w:t>
       </w:r>
     </w:p>
     <w:p>
@@ -9601,7 +9855,23 @@
           <w:sz w:val="28"/>
           <w:szCs w:val="28"/>
         </w:rPr>
-        <w:t>.2021).</w:t>
+        <w:t>.202</w:t>
+      </w:r>
+      <w:r>
+        <w:rPr>
+          <w:rFonts w:ascii="Times New Roman" w:hAnsi="Times New Roman" w:cs="Times New Roman"/>
+          <w:sz w:val="28"/>
+          <w:szCs w:val="28"/>
+        </w:rPr>
+        <w:t>4</w:t>
+      </w:r>
+      <w:r>
+        <w:rPr>
+          <w:rFonts w:ascii="Times New Roman" w:hAnsi="Times New Roman" w:cs="Times New Roman"/>
+          <w:sz w:val="28"/>
+          <w:szCs w:val="28"/>
+        </w:rPr>
+        <w:t>).</w:t>
       </w:r>
       <w:r>
         <w:t xml:space="preserve"> </w:t>
@@ -9691,7 +9961,15 @@
           <w:sz w:val="28"/>
           <w:szCs w:val="28"/>
         </w:rPr>
-        <w:t>21</w:t>
+        <w:t>2</w:t>
+      </w:r>
+      <w:r>
+        <w:rPr>
+          <w:rFonts w:ascii="Times New Roman" w:hAnsi="Times New Roman" w:cs="Times New Roman"/>
+          <w:sz w:val="28"/>
+          <w:szCs w:val="28"/>
+        </w:rPr>
+        <w:t>0</w:t>
       </w:r>
       <w:r>
         <w:rPr>
@@ -9715,7 +9993,23 @@
           <w:sz w:val="28"/>
           <w:szCs w:val="28"/>
         </w:rPr>
-        <w:t>.2021).</w:t>
+        <w:t>.202</w:t>
+      </w:r>
+      <w:r>
+        <w:rPr>
+          <w:rFonts w:ascii="Times New Roman" w:hAnsi="Times New Roman" w:cs="Times New Roman"/>
+          <w:sz w:val="28"/>
+          <w:szCs w:val="28"/>
+        </w:rPr>
+        <w:t>4</w:t>
+      </w:r>
+      <w:r>
+        <w:rPr>
+          <w:rFonts w:ascii="Times New Roman" w:hAnsi="Times New Roman" w:cs="Times New Roman"/>
+          <w:sz w:val="28"/>
+          <w:szCs w:val="28"/>
+        </w:rPr>
+        <w:t>).</w:t>
       </w:r>
       <w:r>
         <w:t xml:space="preserve"> </w:t>
@@ -9858,7 +10152,7 @@
           <w:sz w:val="28"/>
           <w:szCs w:val="28"/>
         </w:rPr>
-        <w:t>9</w:t>
+        <w:t>0</w:t>
       </w:r>
       <w:r>
         <w:rPr>
@@ -9890,7 +10184,7 @@
           <w:sz w:val="28"/>
           <w:szCs w:val="28"/>
         </w:rPr>
-        <w:t>1</w:t>
+        <w:t>4</w:t>
       </w:r>
       <w:r>
         <w:rPr>
@@ -9975,7 +10269,7 @@
           <w:sz w:val="28"/>
           <w:szCs w:val="28"/>
         </w:rPr>
-        <w:t>3</w:t>
+        <w:t>0</w:t>
       </w:r>
       <w:r>
         <w:rPr>
@@ -9999,7 +10293,23 @@
           <w:sz w:val="28"/>
           <w:szCs w:val="28"/>
         </w:rPr>
-        <w:t>.2021).</w:t>
+        <w:t>.202</w:t>
+      </w:r>
+      <w:r>
+        <w:rPr>
+          <w:rFonts w:ascii="Times New Roman" w:hAnsi="Times New Roman" w:cs="Times New Roman"/>
+          <w:sz w:val="28"/>
+          <w:szCs w:val="28"/>
+        </w:rPr>
+        <w:t>4</w:t>
+      </w:r>
+      <w:r>
+        <w:rPr>
+          <w:rFonts w:ascii="Times New Roman" w:hAnsi="Times New Roman" w:cs="Times New Roman"/>
+          <w:sz w:val="28"/>
+          <w:szCs w:val="28"/>
+        </w:rPr>
+        <w:t>).</w:t>
       </w:r>
     </w:p>
     <w:p>
@@ -10075,7 +10385,7 @@
       </w:pPr>
     </w:p>
     <w:sectPr>
-      <w:headerReference w:type="default" r:id="rId12"/>
+      <w:headerReference w:type="default" r:id="rId15"/>
       <w:pgSz w:w="11906" w:h="16838"/>
       <w:pgMar w:top="1134" w:right="850" w:bottom="1134" w:left="1701" w:header="708" w:footer="708" w:gutter="0"/>
       <w:cols w:space="708"/>

--- a/docs/Проект системы.docx
+++ b/docs/Проект системы.docx
@@ -498,7 +498,7 @@
           <w:szCs w:val="28"/>
         </w:rPr>
         <w:sectPr>
-          <w:footerReference w:type="default" r:id="rId7"/>
+          <w:footerReference w:type="default" r:id="rId5"/>
           <w:pgSz w:w="11906" w:h="16838"/>
           <w:pgMar w:top="1134" w:right="773" w:bottom="1183" w:left="1702" w:header="720" w:footer="720" w:gutter="0"/>
           <w:cols w:space="720"/>
@@ -540,7 +540,6 @@
           <w:docPartUnique/>
         </w:docPartObj>
       </w:sdtPr>
-      <w:sdtEndPr/>
       <w:sdtContent>
         <w:p>
           <w:pPr>
@@ -722,10 +721,7 @@
             <w:ind w:firstLine="708"/>
           </w:pPr>
           <w:r>
-            <w:t>3</w:t>
-          </w:r>
-          <w:r>
-            <w:t>.1</w:t>
+            <w:t>3.1</w:t>
           </w:r>
           <w:r>
             <w:t xml:space="preserve"> </w:t>
@@ -749,10 +745,7 @@
             <w:ind w:firstLine="708"/>
           </w:pPr>
           <w:r>
-            <w:t>3</w:t>
-          </w:r>
-          <w:r>
-            <w:t>.2</w:t>
+            <w:t>3.2</w:t>
           </w:r>
           <w:r>
             <w:t xml:space="preserve"> </w:t>
@@ -821,17 +814,7 @@
           <w:szCs w:val="28"/>
         </w:rPr>
         <w:lastRenderedPageBreak/>
-        <w:t xml:space="preserve">1 </w:t>
-      </w:r>
-      <w:r>
-        <w:rPr>
-          <w:rFonts w:ascii="Times New Roman" w:hAnsi="Times New Roman" w:cs="Times New Roman"/>
-          <w:b/>
-          <w:bCs/>
-          <w:sz w:val="28"/>
-          <w:szCs w:val="28"/>
-        </w:rPr>
-        <w:t>Описание САПР</w:t>
+        <w:t>1 Описание САПР</w:t>
       </w:r>
     </w:p>
     <w:p>
@@ -1275,23 +1258,7 @@
           <w:sz w:val="28"/>
           <w:szCs w:val="28"/>
         </w:rPr>
-        <w:t xml:space="preserve">» версии </w:t>
-      </w:r>
-      <w:r>
-        <w:rPr>
-          <w:rFonts w:ascii="Times New Roman" w:hAnsi="Times New Roman" w:cs="Times New Roman"/>
-          <w:sz w:val="28"/>
-          <w:szCs w:val="28"/>
-        </w:rPr>
-        <w:t>20</w:t>
-      </w:r>
-      <w:r>
-        <w:rPr>
-          <w:rFonts w:ascii="Times New Roman" w:hAnsi="Times New Roman" w:cs="Times New Roman"/>
-          <w:sz w:val="28"/>
-          <w:szCs w:val="28"/>
-        </w:rPr>
-        <w:t>.</w:t>
+        <w:t>» версии 20.</w:t>
       </w:r>
     </w:p>
     <w:p>
@@ -1845,15 +1812,7 @@
           <w:sz w:val="28"/>
           <w:szCs w:val="28"/>
         </w:rPr>
-        <w:t>Методы этого интерфейс</w:t>
-      </w:r>
-      <w:r>
-        <w:rPr>
-          <w:rFonts w:ascii="Times New Roman" w:hAnsi="Times New Roman" w:cs="Times New Roman"/>
-          <w:sz w:val="28"/>
-          <w:szCs w:val="28"/>
-        </w:rPr>
-        <w:t>а</w:t>
+        <w:t>Методы этого интерфейса</w:t>
       </w:r>
       <w:r>
         <w:rPr>
@@ -1904,7 +1863,7 @@
     </w:p>
     <w:p>
       <w:pPr>
-        <w:pStyle w:val="ac"/>
+        <w:pStyle w:val="aa"/>
         <w:keepNext/>
         <w:ind w:firstLine="426"/>
         <w:rPr>
@@ -2133,25 +2092,7 @@
                 <w:sz w:val="28"/>
                 <w:szCs w:val="28"/>
               </w:rPr>
-              <w:t>Document3</w:t>
-            </w:r>
-            <w:proofErr w:type="gramStart"/>
-            <w:r>
-              <w:rPr>
-                <w:rFonts w:ascii="Times New Roman" w:hAnsi="Times New Roman" w:cs="Times New Roman"/>
-                <w:sz w:val="28"/>
-                <w:szCs w:val="28"/>
-              </w:rPr>
-              <w:t>D(</w:t>
-            </w:r>
-            <w:proofErr w:type="gramEnd"/>
-            <w:r>
-              <w:rPr>
-                <w:rFonts w:ascii="Times New Roman" w:hAnsi="Times New Roman" w:cs="Times New Roman"/>
-                <w:sz w:val="28"/>
-                <w:szCs w:val="28"/>
-              </w:rPr>
-              <w:t>)</w:t>
+              <w:t>Document3D()</w:t>
             </w:r>
           </w:p>
         </w:tc>
@@ -2401,7 +2342,6 @@
               </w:rPr>
             </w:pPr>
             <w:proofErr w:type="spellStart"/>
-            <w:proofErr w:type="gramStart"/>
             <w:r>
               <w:rPr>
                 <w:rFonts w:ascii="Times New Roman" w:hAnsi="Times New Roman" w:cs="Times New Roman"/>
@@ -2420,7 +2360,6 @@
               <w:t>(</w:t>
             </w:r>
             <w:proofErr w:type="spellStart"/>
-            <w:proofErr w:type="gramEnd"/>
             <w:r>
               <w:rPr>
                 <w:rFonts w:ascii="Times New Roman" w:hAnsi="Times New Roman" w:cs="Times New Roman"/>
@@ -2665,7 +2604,6 @@
               </w:rPr>
             </w:pPr>
             <w:proofErr w:type="spellStart"/>
-            <w:proofErr w:type="gramStart"/>
             <w:r>
               <w:rPr>
                 <w:rFonts w:ascii="Times New Roman" w:hAnsi="Times New Roman" w:cs="Times New Roman"/>
@@ -2681,16 +2619,7 @@
                 <w:sz w:val="28"/>
                 <w:szCs w:val="28"/>
               </w:rPr>
-              <w:t>(</w:t>
-            </w:r>
-            <w:proofErr w:type="gramEnd"/>
-            <w:r>
-              <w:rPr>
-                <w:rFonts w:ascii="Times New Roman" w:hAnsi="Times New Roman" w:cs="Times New Roman"/>
-                <w:sz w:val="28"/>
-                <w:szCs w:val="28"/>
-              </w:rPr>
-              <w:t>)</w:t>
+              <w:t>()</w:t>
             </w:r>
           </w:p>
         </w:tc>
@@ -2995,7 +2924,6 @@
               </w:rPr>
             </w:pPr>
             <w:proofErr w:type="spellStart"/>
-            <w:proofErr w:type="gramStart"/>
             <w:r>
               <w:rPr>
                 <w:rFonts w:ascii="Times New Roman" w:hAnsi="Times New Roman" w:cs="Times New Roman"/>
@@ -3011,16 +2939,7 @@
                 <w:sz w:val="28"/>
                 <w:szCs w:val="28"/>
               </w:rPr>
-              <w:t>(</w:t>
-            </w:r>
-            <w:proofErr w:type="gramEnd"/>
-            <w:r>
-              <w:rPr>
-                <w:rFonts w:ascii="Times New Roman" w:hAnsi="Times New Roman" w:cs="Times New Roman"/>
-                <w:sz w:val="28"/>
-                <w:szCs w:val="28"/>
-              </w:rPr>
-              <w:t>)</w:t>
+              <w:t>()</w:t>
             </w:r>
           </w:p>
         </w:tc>
@@ -3091,7 +3010,6 @@
               </w:rPr>
             </w:pPr>
             <w:proofErr w:type="spellStart"/>
-            <w:proofErr w:type="gramStart"/>
             <w:r>
               <w:rPr>
                 <w:rFonts w:ascii="Times New Roman" w:hAnsi="Times New Roman" w:cs="Times New Roman"/>
@@ -3107,16 +3025,7 @@
                 <w:sz w:val="28"/>
                 <w:szCs w:val="28"/>
               </w:rPr>
-              <w:t>(</w:t>
-            </w:r>
-            <w:proofErr w:type="gramEnd"/>
-            <w:r>
-              <w:rPr>
-                <w:rFonts w:ascii="Times New Roman" w:hAnsi="Times New Roman" w:cs="Times New Roman"/>
-                <w:sz w:val="28"/>
-                <w:szCs w:val="28"/>
-              </w:rPr>
-              <w:t>)</w:t>
+              <w:t>()</w:t>
             </w:r>
           </w:p>
         </w:tc>
@@ -3187,7 +3096,6 @@
               </w:rPr>
             </w:pPr>
             <w:proofErr w:type="spellStart"/>
-            <w:proofErr w:type="gramStart"/>
             <w:r>
               <w:rPr>
                 <w:rFonts w:ascii="Times New Roman" w:hAnsi="Times New Roman" w:cs="Times New Roman"/>
@@ -3203,16 +3111,7 @@
                 <w:sz w:val="28"/>
                 <w:szCs w:val="28"/>
               </w:rPr>
-              <w:t>(</w:t>
-            </w:r>
-            <w:proofErr w:type="gramEnd"/>
-            <w:r>
-              <w:rPr>
-                <w:rFonts w:ascii="Times New Roman" w:hAnsi="Times New Roman" w:cs="Times New Roman"/>
-                <w:sz w:val="28"/>
-                <w:szCs w:val="28"/>
-              </w:rPr>
-              <w:t>)</w:t>
+              <w:t>()</w:t>
             </w:r>
           </w:p>
         </w:tc>
@@ -3526,7 +3425,6 @@
               </w:rPr>
             </w:pPr>
             <w:proofErr w:type="spellStart"/>
-            <w:proofErr w:type="gramStart"/>
             <w:r>
               <w:rPr>
                 <w:rFonts w:ascii="Times New Roman" w:hAnsi="Times New Roman" w:cs="Times New Roman"/>
@@ -3546,7 +3444,6 @@
               </w:rPr>
               <w:t>(</w:t>
             </w:r>
-            <w:proofErr w:type="gramEnd"/>
           </w:p>
           <w:p>
             <w:pPr>
@@ -3709,7 +3606,6 @@
               </w:rPr>
             </w:pPr>
             <w:proofErr w:type="spellStart"/>
-            <w:proofErr w:type="gramStart"/>
             <w:r>
               <w:rPr>
                 <w:rFonts w:ascii="Times New Roman" w:hAnsi="Times New Roman" w:cs="Times New Roman"/>
@@ -3729,7 +3625,6 @@
               </w:rPr>
               <w:t>(</w:t>
             </w:r>
-            <w:proofErr w:type="gramEnd"/>
           </w:p>
           <w:p>
             <w:pPr>
@@ -4014,7 +3909,7 @@
     </w:p>
     <w:p>
       <w:pPr>
-        <w:pStyle w:val="ac"/>
+        <w:pStyle w:val="aa"/>
         <w:keepNext/>
         <w:rPr>
           <w:rFonts w:cs="Times New Roman"/>
@@ -4518,7 +4413,6 @@
               </w:rPr>
             </w:pPr>
             <w:proofErr w:type="spellStart"/>
-            <w:proofErr w:type="gramStart"/>
             <w:r>
               <w:rPr>
                 <w:rFonts w:ascii="Times New Roman" w:hAnsi="Times New Roman" w:cs="Times New Roman"/>
@@ -4537,7 +4431,6 @@
               <w:t>(</w:t>
             </w:r>
             <w:proofErr w:type="spellStart"/>
-            <w:proofErr w:type="gramEnd"/>
             <w:r>
               <w:rPr>
                 <w:rFonts w:ascii="Times New Roman" w:hAnsi="Times New Roman" w:cs="Times New Roman"/>
@@ -4717,7 +4610,7 @@
     </w:p>
     <w:p>
       <w:pPr>
-        <w:pStyle w:val="ac"/>
+        <w:pStyle w:val="aa"/>
         <w:keepNext/>
         <w:rPr>
           <w:rFonts w:cs="Times New Roman"/>
@@ -4888,7 +4781,6 @@
               </w:rPr>
             </w:pPr>
             <w:proofErr w:type="spellStart"/>
-            <w:proofErr w:type="gramStart"/>
             <w:r>
               <w:rPr>
                 <w:rFonts w:ascii="Times New Roman" w:hAnsi="Times New Roman" w:cs="Times New Roman"/>
@@ -4907,7 +4799,6 @@
               <w:t>(</w:t>
             </w:r>
             <w:proofErr w:type="spellStart"/>
-            <w:proofErr w:type="gramEnd"/>
             <w:r>
               <w:rPr>
                 <w:rFonts w:ascii="Times New Roman" w:hAnsi="Times New Roman" w:cs="Times New Roman"/>
@@ -5042,7 +4933,6 @@
               </w:rPr>
             </w:pPr>
             <w:proofErr w:type="spellStart"/>
-            <w:proofErr w:type="gramStart"/>
             <w:r>
               <w:rPr>
                 <w:rFonts w:ascii="Times New Roman" w:hAnsi="Times New Roman" w:cs="Times New Roman"/>
@@ -5061,7 +4951,6 @@
               <w:t>(</w:t>
             </w:r>
             <w:proofErr w:type="spellStart"/>
-            <w:proofErr w:type="gramEnd"/>
             <w:r>
               <w:rPr>
                 <w:rFonts w:ascii="Times New Roman" w:hAnsi="Times New Roman" w:cs="Times New Roman"/>
@@ -5196,7 +5085,6 @@
               </w:rPr>
             </w:pPr>
             <w:proofErr w:type="spellStart"/>
-            <w:proofErr w:type="gramStart"/>
             <w:r>
               <w:rPr>
                 <w:rFonts w:ascii="Times New Roman" w:hAnsi="Times New Roman" w:cs="Times New Roman"/>
@@ -5215,7 +5103,6 @@
               <w:t>(</w:t>
             </w:r>
             <w:proofErr w:type="spellStart"/>
-            <w:proofErr w:type="gramEnd"/>
             <w:r>
               <w:rPr>
                 <w:rFonts w:ascii="Times New Roman" w:hAnsi="Times New Roman" w:cs="Times New Roman"/>
@@ -5350,7 +5237,6 @@
               </w:rPr>
             </w:pPr>
             <w:proofErr w:type="spellStart"/>
-            <w:proofErr w:type="gramStart"/>
             <w:r>
               <w:rPr>
                 <w:rFonts w:ascii="Times New Roman" w:hAnsi="Times New Roman" w:cs="Times New Roman"/>
@@ -5369,7 +5255,6 @@
               <w:t>(</w:t>
             </w:r>
             <w:proofErr w:type="spellStart"/>
-            <w:proofErr w:type="gramEnd"/>
             <w:r>
               <w:rPr>
                 <w:rFonts w:ascii="Times New Roman" w:hAnsi="Times New Roman" w:cs="Times New Roman"/>
@@ -5529,7 +5414,7 @@
     </w:p>
     <w:p>
       <w:pPr>
-        <w:pStyle w:val="ac"/>
+        <w:pStyle w:val="aa"/>
         <w:keepNext/>
         <w:rPr>
           <w:rFonts w:cs="Times New Roman"/>
@@ -6724,23 +6609,7 @@
           <w:sz w:val="28"/>
           <w:szCs w:val="28"/>
         </w:rPr>
-        <w:t xml:space="preserve">Интерфейс </w:t>
-      </w:r>
-      <w:r>
-        <w:rPr>
-          <w:rFonts w:ascii="Times New Roman" w:hAnsi="Times New Roman" w:cs="Times New Roman"/>
-          <w:sz w:val="28"/>
-          <w:szCs w:val="28"/>
-        </w:rPr>
-        <w:t>пакета</w:t>
-      </w:r>
-      <w:r>
-        <w:rPr>
-          <w:rFonts w:ascii="Times New Roman" w:hAnsi="Times New Roman" w:cs="Times New Roman"/>
-          <w:sz w:val="28"/>
-          <w:szCs w:val="28"/>
-        </w:rPr>
-        <w:t xml:space="preserve"> показан на рисунке 1.1.</w:t>
+        <w:t>Интерфейс пакета показан на рисунке 1.1.</w:t>
       </w:r>
     </w:p>
     <w:p>
@@ -6761,7 +6630,7 @@
         </w:rPr>
         <w:lastRenderedPageBreak/>
         <w:drawing>
-          <wp:inline distT="0" distB="0" distL="0" distR="0" wp14:anchorId="347D24DB" wp14:editId="6D48CC4C">
+          <wp:inline distT="0" distB="0" distL="0" distR="0" wp14:anchorId="54158E55" wp14:editId="5A022FA4">
             <wp:extent cx="5940425" cy="3341489"/>
             <wp:effectExtent l="0" t="0" r="3175" b="0"/>
             <wp:docPr id="2" name="Рисунок 2" descr="https://i.ytimg.com/vi/vxfBIFgg1vo/maxresdefault.jpg"/>
@@ -6778,7 +6647,7 @@
                     </pic:cNvPicPr>
                   </pic:nvPicPr>
                   <pic:blipFill>
-                    <a:blip r:embed="rId8">
+                    <a:blip r:embed="rId6">
                       <a:extLst>
                         <a:ext uri="{28A0092B-C50C-407E-A947-70E740481C1C}">
                           <a14:useLocalDpi xmlns:a14="http://schemas.microsoft.com/office/drawing/2010/main" val="0"/>
@@ -6982,39 +6851,7 @@
           <w:sz w:val="28"/>
           <w:szCs w:val="28"/>
         </w:rPr>
-        <w:t>Предметом проектирования явля</w:t>
-      </w:r>
-      <w:r>
-        <w:rPr>
-          <w:rFonts w:ascii="Times New Roman" w:hAnsi="Times New Roman" w:cs="Times New Roman"/>
-          <w:sz w:val="28"/>
-          <w:szCs w:val="28"/>
-        </w:rPr>
-        <w:t>е</w:t>
-      </w:r>
-      <w:r>
-        <w:rPr>
-          <w:rFonts w:ascii="Times New Roman" w:hAnsi="Times New Roman" w:cs="Times New Roman"/>
-          <w:sz w:val="28"/>
-          <w:szCs w:val="28"/>
-        </w:rPr>
-        <w:t xml:space="preserve">тся </w:t>
-      </w:r>
-      <w:r>
-        <w:rPr>
-          <w:rFonts w:ascii="Times New Roman" w:hAnsi="Times New Roman" w:cs="Times New Roman"/>
-          <w:sz w:val="28"/>
-          <w:szCs w:val="28"/>
-        </w:rPr>
-        <w:t>волновод</w:t>
-      </w:r>
-      <w:r>
-        <w:rPr>
-          <w:rFonts w:ascii="Times New Roman" w:hAnsi="Times New Roman" w:cs="Times New Roman"/>
-          <w:sz w:val="28"/>
-          <w:szCs w:val="28"/>
-        </w:rPr>
-        <w:t>.</w:t>
+        <w:t>Предметом проектирования является волновод.</w:t>
       </w:r>
     </w:p>
     <w:p>
@@ -7035,55 +6872,7 @@
           <w:sz w:val="28"/>
           <w:szCs w:val="28"/>
         </w:rPr>
-        <w:t>Волновод</w:t>
-      </w:r>
-      <w:r>
-        <w:rPr>
-          <w:rFonts w:ascii="Times New Roman" w:hAnsi="Times New Roman" w:cs="Times New Roman"/>
-          <w:sz w:val="28"/>
-          <w:szCs w:val="28"/>
-        </w:rPr>
-        <w:t xml:space="preserve"> </w:t>
-      </w:r>
-      <w:r>
-        <w:rPr>
-          <w:rFonts w:ascii="Times New Roman" w:hAnsi="Times New Roman" w:cs="Times New Roman"/>
-          <w:sz w:val="28"/>
-          <w:szCs w:val="28"/>
-        </w:rPr>
-        <w:t xml:space="preserve">являются полезным и функциональным </w:t>
-      </w:r>
-      <w:r>
-        <w:rPr>
-          <w:rFonts w:ascii="Times New Roman" w:hAnsi="Times New Roman" w:cs="Times New Roman"/>
-          <w:sz w:val="28"/>
-          <w:szCs w:val="28"/>
-        </w:rPr>
-        <w:t>каналом для распространения волны</w:t>
-      </w:r>
-      <w:r>
-        <w:rPr>
-          <w:rFonts w:ascii="Times New Roman" w:hAnsi="Times New Roman" w:cs="Times New Roman"/>
-          <w:sz w:val="28"/>
-          <w:szCs w:val="28"/>
-        </w:rPr>
-        <w:t xml:space="preserve">, </w:t>
-      </w:r>
-      <w:r>
-        <w:rPr>
-          <w:rFonts w:ascii="Times New Roman" w:hAnsi="Times New Roman" w:cs="Times New Roman"/>
-          <w:sz w:val="28"/>
-          <w:szCs w:val="28"/>
-        </w:rPr>
-        <w:t>широко применяющиеся в разных областях техники</w:t>
-      </w:r>
-      <w:r>
-        <w:rPr>
-          <w:rFonts w:ascii="Times New Roman" w:hAnsi="Times New Roman" w:cs="Times New Roman"/>
-          <w:sz w:val="28"/>
-          <w:szCs w:val="28"/>
-        </w:rPr>
-        <w:t>.</w:t>
+        <w:t>Волновод являются полезным и функциональным каналом для распространения волны, широко применяющиеся в разных областях техники.</w:t>
       </w:r>
       <w:r>
         <w:rPr>
@@ -7169,31 +6958,7 @@
           <w:sz w:val="28"/>
           <w:szCs w:val="28"/>
         </w:rPr>
-        <w:t xml:space="preserve">Под желание заказчика </w:t>
-      </w:r>
-      <w:r>
-        <w:rPr>
-          <w:rFonts w:ascii="Times New Roman" w:hAnsi="Times New Roman" w:cs="Times New Roman"/>
-          <w:sz w:val="28"/>
-          <w:szCs w:val="28"/>
-        </w:rPr>
-        <w:t>в волноводе</w:t>
-      </w:r>
-      <w:r>
-        <w:rPr>
-          <w:rFonts w:ascii="Times New Roman" w:hAnsi="Times New Roman" w:cs="Times New Roman"/>
-          <w:sz w:val="28"/>
-          <w:szCs w:val="28"/>
-        </w:rPr>
-        <w:t xml:space="preserve"> могут изменять параметры, приведенные ниже</w:t>
-      </w:r>
-      <w:r>
-        <w:rPr>
-          <w:rFonts w:ascii="Times New Roman" w:hAnsi="Times New Roman" w:cs="Times New Roman"/>
-          <w:sz w:val="28"/>
-          <w:szCs w:val="28"/>
-        </w:rPr>
-        <w:t>:</w:t>
+        <w:t>Под желание заказчика в волноводе могут изменять параметры, приведенные ниже:</w:t>
       </w:r>
     </w:p>
     <w:p>
@@ -7201,7 +6966,7 @@
         <w:pStyle w:val="a3"/>
         <w:numPr>
           <w:ilvl w:val="0"/>
-          <w:numId w:val="15"/>
+          <w:numId w:val="1"/>
         </w:numPr>
         <w:tabs>
           <w:tab w:val="left" w:pos="1134"/>
@@ -7268,7 +7033,7 @@
         <w:pStyle w:val="a3"/>
         <w:numPr>
           <w:ilvl w:val="0"/>
-          <w:numId w:val="15"/>
+          <w:numId w:val="1"/>
         </w:numPr>
         <w:tabs>
           <w:tab w:val="left" w:pos="1134"/>
@@ -7300,16 +7065,7 @@
           <w:sz w:val="28"/>
           <w:szCs w:val="28"/>
         </w:rPr>
-        <w:t xml:space="preserve"> — радиус фаски </w:t>
-      </w:r>
-      <w:r>
-        <w:rPr>
-          <w:rFonts w:ascii="Times New Roman" w:eastAsia="Times New Roman" w:hAnsi="Times New Roman" w:cs="Times New Roman"/>
-          <w:color w:val="000000" w:themeColor="text1"/>
-          <w:sz w:val="28"/>
-          <w:szCs w:val="28"/>
-        </w:rPr>
-        <w:t xml:space="preserve">креплений </w:t>
+        <w:t xml:space="preserve"> — радиус фаски креплений </w:t>
       </w:r>
       <w:r>
         <w:rPr>
@@ -7344,7 +7100,7 @@
         <w:pStyle w:val="a3"/>
         <w:numPr>
           <w:ilvl w:val="0"/>
-          <w:numId w:val="15"/>
+          <w:numId w:val="1"/>
         </w:numPr>
         <w:tabs>
           <w:tab w:val="left" w:pos="1134"/>
@@ -7402,7 +7158,7 @@
         <w:pStyle w:val="a3"/>
         <w:numPr>
           <w:ilvl w:val="0"/>
-          <w:numId w:val="15"/>
+          <w:numId w:val="1"/>
         </w:numPr>
         <w:tabs>
           <w:tab w:val="left" w:pos="1134"/>
@@ -7451,7 +7207,7 @@
         <w:pStyle w:val="a3"/>
         <w:numPr>
           <w:ilvl w:val="0"/>
-          <w:numId w:val="15"/>
+          <w:numId w:val="1"/>
         </w:numPr>
         <w:tabs>
           <w:tab w:val="left" w:pos="1134"/>
@@ -7501,7 +7257,7 @@
         <w:pStyle w:val="a3"/>
         <w:numPr>
           <w:ilvl w:val="0"/>
-          <w:numId w:val="15"/>
+          <w:numId w:val="1"/>
         </w:numPr>
         <w:tabs>
           <w:tab w:val="left" w:pos="1134"/>
@@ -7550,7 +7306,7 @@
         <w:pStyle w:val="a3"/>
         <w:numPr>
           <w:ilvl w:val="0"/>
-          <w:numId w:val="15"/>
+          <w:numId w:val="1"/>
         </w:numPr>
         <w:tabs>
           <w:tab w:val="left" w:pos="1134"/>
@@ -7599,7 +7355,7 @@
         <w:pStyle w:val="a3"/>
         <w:numPr>
           <w:ilvl w:val="0"/>
-          <w:numId w:val="15"/>
+          <w:numId w:val="1"/>
         </w:numPr>
         <w:tabs>
           <w:tab w:val="left" w:pos="1134"/>
@@ -7648,7 +7404,7 @@
         <w:pStyle w:val="a3"/>
         <w:numPr>
           <w:ilvl w:val="0"/>
-          <w:numId w:val="15"/>
+          <w:numId w:val="1"/>
         </w:numPr>
         <w:tabs>
           <w:tab w:val="left" w:pos="1134"/>
@@ -7706,7 +7462,7 @@
         <w:pStyle w:val="a3"/>
         <w:numPr>
           <w:ilvl w:val="0"/>
-          <w:numId w:val="15"/>
+          <w:numId w:val="1"/>
         </w:numPr>
         <w:tabs>
           <w:tab w:val="left" w:pos="1134"/>
@@ -7738,16 +7494,7 @@
           <w:sz w:val="28"/>
           <w:szCs w:val="28"/>
         </w:rPr>
-        <w:t xml:space="preserve"> — расстояние от угла сечения до отверстия в креплении от 20 до 50 мм</w:t>
-      </w:r>
-      <w:r>
-        <w:rPr>
-          <w:rFonts w:ascii="Times New Roman" w:eastAsia="Times New Roman" w:hAnsi="Times New Roman" w:cs="Times New Roman"/>
-          <w:color w:val="000000" w:themeColor="text1"/>
-          <w:sz w:val="28"/>
-          <w:szCs w:val="28"/>
-        </w:rPr>
-        <w:t>.</w:t>
+        <w:t xml:space="preserve"> — расстояние от угла сечения до отверстия в креплении от 20 до 50 мм.</w:t>
       </w:r>
     </w:p>
     <w:p>
@@ -8036,25 +7783,7 @@
           <w:sz w:val="28"/>
           <w:szCs w:val="28"/>
         </w:rPr>
-        <w:t xml:space="preserve">На рисунке </w:t>
-      </w:r>
-      <w:r>
-        <w:rPr>
-          <w:rFonts w:ascii="Times New Roman" w:eastAsia="Times New Roman" w:hAnsi="Times New Roman" w:cs="Times New Roman"/>
-          <w:color w:val="000000" w:themeColor="text1"/>
-          <w:sz w:val="28"/>
-          <w:szCs w:val="28"/>
-        </w:rPr>
-        <w:t>2</w:t>
-      </w:r>
-      <w:r>
-        <w:rPr>
-          <w:rFonts w:ascii="Times New Roman" w:eastAsia="Times New Roman" w:hAnsi="Times New Roman" w:cs="Times New Roman"/>
-          <w:color w:val="000000" w:themeColor="text1"/>
-          <w:sz w:val="28"/>
-          <w:szCs w:val="28"/>
-        </w:rPr>
-        <w:t>.1 показан общий вид волновода</w:t>
+        <w:t>На рисунке 2.1 показан общий вид волновода</w:t>
       </w:r>
       <w:r>
         <w:rPr>
@@ -8089,7 +7818,7 @@
           <w:lang w:eastAsia="ru-RU"/>
         </w:rPr>
         <w:drawing>
-          <wp:inline distT="0" distB="0" distL="0" distR="0" wp14:anchorId="043F75CD" wp14:editId="39CA56B8">
+          <wp:inline distT="0" distB="0" distL="0" distR="0" wp14:anchorId="20EA7B79" wp14:editId="5E8FA314">
             <wp:extent cx="4857750" cy="4133349"/>
             <wp:effectExtent l="0" t="0" r="0" b="635"/>
             <wp:docPr id="12" name="Рисунок 12" descr="волновод общий вид"/>
@@ -8106,7 +7835,7 @@
                     </pic:cNvPicPr>
                   </pic:nvPicPr>
                   <pic:blipFill>
-                    <a:blip r:embed="rId9">
+                    <a:blip r:embed="rId7">
                       <a:extLst>
                         <a:ext uri="{28A0092B-C50C-407E-A947-70E740481C1C}">
                           <a14:useLocalDpi xmlns:a14="http://schemas.microsoft.com/office/drawing/2010/main" val="0"/>
@@ -8217,7 +7946,7 @@
           <w:lang w:eastAsia="ru-RU"/>
         </w:rPr>
         <w:drawing>
-          <wp:inline distT="0" distB="0" distL="0" distR="0" wp14:anchorId="1196FAE3" wp14:editId="7949EDBE">
+          <wp:inline distT="0" distB="0" distL="0" distR="0" wp14:anchorId="4770131A" wp14:editId="3199A84F">
             <wp:extent cx="3409950" cy="1962150"/>
             <wp:effectExtent l="0" t="0" r="0" b="0"/>
             <wp:docPr id="11" name="Рисунок 11" descr="Вид_спереди_в_продакшн(Хз)"/>
@@ -8234,7 +7963,7 @@
                     </pic:cNvPicPr>
                   </pic:nvPicPr>
                   <pic:blipFill>
-                    <a:blip r:embed="rId10">
+                    <a:blip r:embed="rId8">
                       <a:extLst>
                         <a:ext uri="{28A0092B-C50C-407E-A947-70E740481C1C}">
                           <a14:useLocalDpi xmlns:a14="http://schemas.microsoft.com/office/drawing/2010/main" val="0"/>
@@ -8353,7 +8082,7 @@
           <w:lang w:eastAsia="ru-RU"/>
         </w:rPr>
         <w:drawing>
-          <wp:inline distT="0" distB="0" distL="0" distR="0" wp14:anchorId="68239FE4" wp14:editId="4259CA26">
+          <wp:inline distT="0" distB="0" distL="0" distR="0" wp14:anchorId="6EDAACB2" wp14:editId="56202C3D">
             <wp:extent cx="4371975" cy="4933950"/>
             <wp:effectExtent l="0" t="0" r="9525" b="0"/>
             <wp:docPr id="10" name="Рисунок 10" descr="вид_сверху"/>
@@ -8370,7 +8099,7 @@
                     </pic:cNvPicPr>
                   </pic:nvPicPr>
                   <pic:blipFill>
-                    <a:blip r:embed="rId11">
+                    <a:blip r:embed="rId9">
                       <a:extLst>
                         <a:ext uri="{28A0092B-C50C-407E-A947-70E740481C1C}">
                           <a14:useLocalDpi xmlns:a14="http://schemas.microsoft.com/office/drawing/2010/main" val="0"/>
@@ -8634,10 +8363,595 @@
           <w:noProof/>
         </w:rPr>
         <w:drawing>
-          <wp:inline distT="0" distB="0" distL="0" distR="0" wp14:anchorId="173D676E" wp14:editId="073C6EC1">
+          <wp:inline distT="0" distB="0" distL="0" distR="0" wp14:anchorId="2B4DF881" wp14:editId="69432642">
             <wp:extent cx="5940425" cy="4146550"/>
             <wp:effectExtent l="0" t="0" r="3175" b="6350"/>
             <wp:docPr id="3" name="Рисунок 3"/>
+            <wp:cNvGraphicFramePr>
+              <a:graphicFrameLocks xmlns:a="http://schemas.openxmlformats.org/drawingml/2006/main" noChangeAspect="1"/>
+            </wp:cNvGraphicFramePr>
+            <a:graphic xmlns:a="http://schemas.openxmlformats.org/drawingml/2006/main">
+              <a:graphicData uri="http://schemas.openxmlformats.org/drawingml/2006/picture">
+                <pic:pic xmlns:pic="http://schemas.openxmlformats.org/drawingml/2006/picture">
+                  <pic:nvPicPr>
+                    <pic:cNvPr id="1" name=""/>
+                    <pic:cNvPicPr/>
+                  </pic:nvPicPr>
+                  <pic:blipFill>
+                    <a:blip r:embed="rId10"/>
+                    <a:stretch>
+                      <a:fillRect/>
+                    </a:stretch>
+                  </pic:blipFill>
+                  <pic:spPr>
+                    <a:xfrm>
+                      <a:off x="0" y="0"/>
+                      <a:ext cx="5940425" cy="4146550"/>
+                    </a:xfrm>
+                    <a:prstGeom prst="rect">
+                      <a:avLst/>
+                    </a:prstGeom>
+                  </pic:spPr>
+                </pic:pic>
+              </a:graphicData>
+            </a:graphic>
+          </wp:inline>
+        </w:drawing>
+      </w:r>
+    </w:p>
+    <w:p>
+      <w:pPr>
+        <w:pStyle w:val="a3"/>
+        <w:spacing w:after="0" w:line="360" w:lineRule="auto"/>
+        <w:ind w:left="0" w:firstLine="709"/>
+        <w:jc w:val="center"/>
+        <w:rPr>
+          <w:rFonts w:ascii="Times New Roman" w:hAnsi="Times New Roman" w:cs="Times New Roman"/>
+          <w:sz w:val="28"/>
+          <w:szCs w:val="28"/>
+        </w:rPr>
+      </w:pPr>
+      <w:r>
+        <w:rPr>
+          <w:rFonts w:ascii="Times New Roman" w:hAnsi="Times New Roman" w:cs="Times New Roman"/>
+          <w:sz w:val="28"/>
+          <w:szCs w:val="28"/>
+        </w:rPr>
+        <w:t>Рисунок 3.1 — Диаграмма классов плагина «Волновод»</w:t>
+      </w:r>
+    </w:p>
+    <w:p>
+      <w:pPr>
+        <w:pStyle w:val="a3"/>
+        <w:numPr>
+          <w:ilvl w:val="0"/>
+          <w:numId w:val="2"/>
+        </w:numPr>
+        <w:spacing w:after="0" w:line="360" w:lineRule="auto"/>
+        <w:ind w:left="0" w:firstLine="1069"/>
+        <w:jc w:val="both"/>
+        <w:rPr>
+          <w:rFonts w:ascii="Times New Roman" w:hAnsi="Times New Roman" w:cs="Times New Roman"/>
+          <w:sz w:val="28"/>
+          <w:szCs w:val="28"/>
+        </w:rPr>
+      </w:pPr>
+      <w:proofErr w:type="spellStart"/>
+      <w:r>
+        <w:rPr>
+          <w:rFonts w:ascii="Times New Roman" w:hAnsi="Times New Roman" w:cs="Times New Roman"/>
+          <w:sz w:val="28"/>
+          <w:szCs w:val="28"/>
+          <w:lang w:val="en-US"/>
+        </w:rPr>
+        <w:t>MainForm</w:t>
+      </w:r>
+      <w:proofErr w:type="spellEnd"/>
+      <w:r>
+        <w:rPr>
+          <w:rFonts w:ascii="Times New Roman" w:hAnsi="Times New Roman" w:cs="Times New Roman"/>
+          <w:sz w:val="28"/>
+          <w:szCs w:val="28"/>
+        </w:rPr>
+        <w:t xml:space="preserve"> является главным элементом управления для обработки действий в графическом интерфейсе</w:t>
+      </w:r>
+      <w:r>
+        <w:rPr>
+          <w:rFonts w:ascii="Times New Roman" w:hAnsi="Times New Roman" w:cs="Times New Roman"/>
+          <w:sz w:val="28"/>
+          <w:szCs w:val="28"/>
+        </w:rPr>
+        <w:t>;</w:t>
+      </w:r>
+    </w:p>
+    <w:p>
+      <w:pPr>
+        <w:pStyle w:val="a3"/>
+        <w:numPr>
+          <w:ilvl w:val="0"/>
+          <w:numId w:val="2"/>
+        </w:numPr>
+        <w:spacing w:after="0" w:line="360" w:lineRule="auto"/>
+        <w:ind w:left="0" w:firstLine="1069"/>
+        <w:jc w:val="both"/>
+        <w:rPr>
+          <w:rFonts w:ascii="Times New Roman" w:hAnsi="Times New Roman" w:cs="Times New Roman"/>
+          <w:sz w:val="28"/>
+          <w:szCs w:val="28"/>
+        </w:rPr>
+      </w:pPr>
+      <w:proofErr w:type="spellStart"/>
+      <w:r>
+        <w:rPr>
+          <w:rFonts w:ascii="Times New Roman" w:hAnsi="Times New Roman" w:cs="Times New Roman"/>
+          <w:sz w:val="28"/>
+          <w:szCs w:val="28"/>
+          <w:lang w:val="en-US"/>
+        </w:rPr>
+        <w:t>WaveguideBuilder</w:t>
+      </w:r>
+      <w:proofErr w:type="spellEnd"/>
+      <w:r>
+        <w:rPr>
+          <w:rFonts w:ascii="Times New Roman" w:hAnsi="Times New Roman" w:cs="Times New Roman"/>
+          <w:sz w:val="28"/>
+          <w:szCs w:val="28"/>
+          <w:lang w:val="en-US"/>
+        </w:rPr>
+        <w:t xml:space="preserve"> – </w:t>
+      </w:r>
+      <w:r>
+        <w:rPr>
+          <w:rFonts w:ascii="Times New Roman" w:hAnsi="Times New Roman" w:cs="Times New Roman"/>
+          <w:sz w:val="28"/>
+          <w:szCs w:val="28"/>
+        </w:rPr>
+        <w:t>выполняет построение детали</w:t>
+      </w:r>
+      <w:r>
+        <w:rPr>
+          <w:rFonts w:ascii="Times New Roman" w:hAnsi="Times New Roman" w:cs="Times New Roman"/>
+          <w:sz w:val="28"/>
+          <w:szCs w:val="28"/>
+          <w:lang w:val="en-US"/>
+        </w:rPr>
+        <w:t>;</w:t>
+      </w:r>
+    </w:p>
+    <w:p>
+      <w:pPr>
+        <w:pStyle w:val="a3"/>
+        <w:numPr>
+          <w:ilvl w:val="0"/>
+          <w:numId w:val="2"/>
+        </w:numPr>
+        <w:spacing w:after="0" w:line="360" w:lineRule="auto"/>
+        <w:ind w:left="0" w:firstLine="1069"/>
+        <w:jc w:val="both"/>
+        <w:rPr>
+          <w:rFonts w:ascii="Times New Roman" w:hAnsi="Times New Roman" w:cs="Times New Roman"/>
+          <w:sz w:val="28"/>
+          <w:szCs w:val="28"/>
+        </w:rPr>
+      </w:pPr>
+      <w:proofErr w:type="spellStart"/>
+      <w:r>
+        <w:rPr>
+          <w:rFonts w:ascii="Times New Roman" w:hAnsi="Times New Roman" w:cs="Times New Roman"/>
+          <w:sz w:val="28"/>
+          <w:szCs w:val="28"/>
+          <w:lang w:val="en-US"/>
+        </w:rPr>
+        <w:t>WaveguideParameters</w:t>
+      </w:r>
+      <w:proofErr w:type="spellEnd"/>
+      <w:r>
+        <w:rPr>
+          <w:rFonts w:ascii="Times New Roman" w:hAnsi="Times New Roman" w:cs="Times New Roman"/>
+          <w:sz w:val="28"/>
+          <w:szCs w:val="28"/>
+        </w:rPr>
+        <w:t xml:space="preserve"> – </w:t>
+      </w:r>
+      <w:r>
+        <w:rPr>
+          <w:rFonts w:ascii="Times New Roman" w:hAnsi="Times New Roman" w:cs="Times New Roman"/>
+          <w:sz w:val="28"/>
+          <w:szCs w:val="28"/>
+        </w:rPr>
+        <w:t xml:space="preserve">содержит в себе параметры волновода, которые проверяются на правильность с помощью класса </w:t>
+      </w:r>
+      <w:r>
+        <w:rPr>
+          <w:rFonts w:ascii="Times New Roman" w:hAnsi="Times New Roman" w:cs="Times New Roman"/>
+          <w:sz w:val="28"/>
+          <w:szCs w:val="28"/>
+          <w:lang w:val="en-US"/>
+        </w:rPr>
+        <w:t>Validator</w:t>
+      </w:r>
+      <w:r>
+        <w:rPr>
+          <w:rFonts w:ascii="Times New Roman" w:hAnsi="Times New Roman" w:cs="Times New Roman"/>
+          <w:sz w:val="28"/>
+          <w:szCs w:val="28"/>
+        </w:rPr>
+        <w:t>;</w:t>
+      </w:r>
+    </w:p>
+    <w:p>
+      <w:pPr>
+        <w:pStyle w:val="a3"/>
+        <w:numPr>
+          <w:ilvl w:val="0"/>
+          <w:numId w:val="2"/>
+        </w:numPr>
+        <w:spacing w:after="0" w:line="360" w:lineRule="auto"/>
+        <w:ind w:left="0" w:firstLine="1069"/>
+        <w:jc w:val="both"/>
+        <w:rPr>
+          <w:rFonts w:ascii="Times New Roman" w:hAnsi="Times New Roman" w:cs="Times New Roman"/>
+          <w:sz w:val="28"/>
+          <w:szCs w:val="28"/>
+        </w:rPr>
+      </w:pPr>
+      <w:r>
+        <w:rPr>
+          <w:rFonts w:ascii="Times New Roman" w:hAnsi="Times New Roman" w:cs="Times New Roman"/>
+          <w:sz w:val="28"/>
+          <w:szCs w:val="28"/>
+          <w:lang w:val="en-US"/>
+        </w:rPr>
+        <w:lastRenderedPageBreak/>
+        <w:t>Validator</w:t>
+      </w:r>
+      <w:r>
+        <w:rPr>
+          <w:rFonts w:ascii="Times New Roman" w:hAnsi="Times New Roman" w:cs="Times New Roman"/>
+          <w:sz w:val="28"/>
+          <w:szCs w:val="28"/>
+        </w:rPr>
+        <w:t xml:space="preserve"> – </w:t>
+      </w:r>
+      <w:r>
+        <w:rPr>
+          <w:rFonts w:ascii="Times New Roman" w:hAnsi="Times New Roman" w:cs="Times New Roman"/>
+          <w:sz w:val="28"/>
+          <w:szCs w:val="28"/>
+        </w:rPr>
+        <w:t>имеет метод для сравнивания параметра с максимальным и минимальным доступным значением</w:t>
+      </w:r>
+      <w:r>
+        <w:rPr>
+          <w:rFonts w:ascii="Times New Roman" w:hAnsi="Times New Roman" w:cs="Times New Roman"/>
+          <w:sz w:val="28"/>
+          <w:szCs w:val="28"/>
+        </w:rPr>
+        <w:t>;</w:t>
+      </w:r>
+    </w:p>
+    <w:p>
+      <w:pPr>
+        <w:pStyle w:val="a3"/>
+        <w:numPr>
+          <w:ilvl w:val="0"/>
+          <w:numId w:val="2"/>
+        </w:numPr>
+        <w:spacing w:after="0" w:line="360" w:lineRule="auto"/>
+        <w:ind w:left="0" w:firstLine="1069"/>
+        <w:jc w:val="both"/>
+        <w:rPr>
+          <w:rFonts w:ascii="Times New Roman" w:hAnsi="Times New Roman" w:cs="Times New Roman"/>
+          <w:sz w:val="28"/>
+          <w:szCs w:val="28"/>
+        </w:rPr>
+      </w:pPr>
+      <w:proofErr w:type="spellStart"/>
+      <w:r>
+        <w:rPr>
+          <w:rFonts w:ascii="Times New Roman" w:hAnsi="Times New Roman" w:cs="Times New Roman"/>
+          <w:sz w:val="28"/>
+          <w:szCs w:val="28"/>
+          <w:lang w:val="en-US"/>
+        </w:rPr>
+        <w:t>KompasConnector</w:t>
+      </w:r>
+      <w:proofErr w:type="spellEnd"/>
+      <w:r>
+        <w:rPr>
+          <w:rFonts w:ascii="Times New Roman" w:hAnsi="Times New Roman" w:cs="Times New Roman"/>
+          <w:sz w:val="28"/>
+          <w:szCs w:val="28"/>
+        </w:rPr>
+        <w:t xml:space="preserve"> – </w:t>
+      </w:r>
+      <w:r>
+        <w:rPr>
+          <w:rFonts w:ascii="Times New Roman" w:hAnsi="Times New Roman" w:cs="Times New Roman"/>
+          <w:sz w:val="28"/>
+          <w:szCs w:val="28"/>
+        </w:rPr>
+        <w:t>класс связи с КОМПАС – 3</w:t>
+      </w:r>
+      <w:r>
+        <w:rPr>
+          <w:rFonts w:ascii="Times New Roman" w:hAnsi="Times New Roman" w:cs="Times New Roman"/>
+          <w:sz w:val="28"/>
+          <w:szCs w:val="28"/>
+          <w:lang w:val="en-US"/>
+        </w:rPr>
+        <w:t>D</w:t>
+      </w:r>
+      <w:r>
+        <w:rPr>
+          <w:rFonts w:ascii="Times New Roman" w:hAnsi="Times New Roman" w:cs="Times New Roman"/>
+          <w:sz w:val="28"/>
+          <w:szCs w:val="28"/>
+        </w:rPr>
+        <w:t>.</w:t>
+      </w:r>
+    </w:p>
+    <w:p>
+      <w:pPr>
+        <w:pStyle w:val="a3"/>
+        <w:spacing w:after="0" w:line="360" w:lineRule="auto"/>
+        <w:ind w:left="0" w:firstLine="709"/>
+        <w:jc w:val="both"/>
+        <w:rPr>
+          <w:rFonts w:ascii="Times New Roman" w:hAnsi="Times New Roman" w:cs="Times New Roman"/>
+          <w:b/>
+          <w:bCs/>
+          <w:sz w:val="28"/>
+          <w:szCs w:val="28"/>
+        </w:rPr>
+      </w:pPr>
+    </w:p>
+    <w:p>
+      <w:pPr>
+        <w:pStyle w:val="a3"/>
+        <w:spacing w:after="0" w:line="360" w:lineRule="auto"/>
+        <w:ind w:left="0"/>
+        <w:jc w:val="center"/>
+        <w:rPr>
+          <w:rFonts w:ascii="Times New Roman" w:hAnsi="Times New Roman" w:cs="Times New Roman"/>
+          <w:b/>
+          <w:bCs/>
+          <w:sz w:val="28"/>
+          <w:szCs w:val="28"/>
+        </w:rPr>
+      </w:pPr>
+      <w:r>
+        <w:rPr>
+          <w:rFonts w:ascii="Times New Roman" w:hAnsi="Times New Roman" w:cs="Times New Roman"/>
+          <w:b/>
+          <w:bCs/>
+          <w:sz w:val="28"/>
+          <w:szCs w:val="28"/>
+        </w:rPr>
+        <w:t>3.2</w:t>
+      </w:r>
+      <w:r>
+        <w:rPr>
+          <w:rFonts w:ascii="Times New Roman" w:hAnsi="Times New Roman" w:cs="Times New Roman"/>
+          <w:b/>
+          <w:bCs/>
+          <w:sz w:val="28"/>
+          <w:szCs w:val="28"/>
+        </w:rPr>
+        <w:t xml:space="preserve"> </w:t>
+      </w:r>
+      <w:r>
+        <w:rPr>
+          <w:rFonts w:ascii="Times New Roman" w:hAnsi="Times New Roman" w:cs="Times New Roman"/>
+          <w:b/>
+          <w:bCs/>
+          <w:sz w:val="28"/>
+          <w:szCs w:val="28"/>
+        </w:rPr>
+        <w:t>Макеты пользовательского интерфейса</w:t>
+      </w:r>
+    </w:p>
+    <w:p>
+      <w:pPr>
+        <w:pStyle w:val="a3"/>
+        <w:spacing w:after="0" w:line="360" w:lineRule="auto"/>
+        <w:ind w:left="0" w:firstLine="709"/>
+        <w:jc w:val="both"/>
+        <w:rPr>
+          <w:rFonts w:ascii="Times New Roman" w:hAnsi="Times New Roman" w:cs="Times New Roman"/>
+          <w:sz w:val="28"/>
+          <w:szCs w:val="28"/>
+        </w:rPr>
+      </w:pPr>
+      <w:r>
+        <w:rPr>
+          <w:rFonts w:ascii="Times New Roman" w:hAnsi="Times New Roman" w:cs="Times New Roman"/>
+          <w:sz w:val="28"/>
+          <w:szCs w:val="28"/>
+        </w:rPr>
+        <w:t xml:space="preserve">Пользовательский интерфейс представляет собой форму для ввода параметров. На форме присутствует чертёж с параметрами для демонстрации параметров волновода и поля для ввода. Пользователь вводит значения самостоятельно, опираясь на подсказки, отображенные около полей. При нажатии на кнопку «Построить» проводится проверка зависимых параметров и, если условия соблюдены, строится </w:t>
+      </w:r>
+      <w:r>
+        <w:rPr>
+          <w:rFonts w:ascii="Times New Roman" w:hAnsi="Times New Roman" w:cs="Times New Roman"/>
+          <w:sz w:val="28"/>
+          <w:szCs w:val="28"/>
+        </w:rPr>
+        <w:t>3</w:t>
+      </w:r>
+      <w:r>
+        <w:rPr>
+          <w:rFonts w:ascii="Times New Roman" w:hAnsi="Times New Roman" w:cs="Times New Roman"/>
+          <w:sz w:val="28"/>
+          <w:szCs w:val="28"/>
+          <w:lang w:val="en-US"/>
+        </w:rPr>
+        <w:t>D</w:t>
+      </w:r>
+      <w:r>
+        <w:rPr>
+          <w:rFonts w:ascii="Times New Roman" w:hAnsi="Times New Roman" w:cs="Times New Roman"/>
+          <w:sz w:val="28"/>
+          <w:szCs w:val="28"/>
+        </w:rPr>
+        <w:t>-</w:t>
+      </w:r>
+      <w:r>
+        <w:rPr>
+          <w:rFonts w:ascii="Times New Roman" w:hAnsi="Times New Roman" w:cs="Times New Roman"/>
+          <w:sz w:val="28"/>
+          <w:szCs w:val="28"/>
+        </w:rPr>
+        <w:t xml:space="preserve">модель волновода. </w:t>
+      </w:r>
+      <w:r>
+        <w:rPr>
+          <w:rFonts w:ascii="Times New Roman" w:hAnsi="Times New Roman" w:cs="Times New Roman"/>
+          <w:sz w:val="28"/>
+          <w:szCs w:val="28"/>
+        </w:rPr>
+        <w:t>На рисунке 3.2 представлен макет пользовательского интерфейса.</w:t>
+      </w:r>
+    </w:p>
+    <w:p>
+      <w:pPr>
+        <w:pStyle w:val="a3"/>
+        <w:spacing w:after="0" w:line="360" w:lineRule="auto"/>
+        <w:ind w:left="0"/>
+        <w:jc w:val="center"/>
+        <w:rPr>
+          <w:rFonts w:ascii="Times New Roman" w:hAnsi="Times New Roman" w:cs="Times New Roman"/>
+          <w:sz w:val="28"/>
+          <w:szCs w:val="28"/>
+          <w:lang w:val="en-US"/>
+        </w:rPr>
+      </w:pPr>
+      <w:r>
+        <w:rPr>
+          <w:noProof/>
+        </w:rPr>
+        <w:drawing>
+          <wp:inline distT="0" distB="0" distL="0" distR="0" wp14:anchorId="501F910F" wp14:editId="660CD98B">
+            <wp:extent cx="5940425" cy="3874770"/>
+            <wp:effectExtent l="0" t="0" r="3175" b="0"/>
+            <wp:docPr id="1" name="Рисунок 1"/>
+            <wp:cNvGraphicFramePr>
+              <a:graphicFrameLocks xmlns:a="http://schemas.openxmlformats.org/drawingml/2006/main" noChangeAspect="1"/>
+            </wp:cNvGraphicFramePr>
+            <a:graphic xmlns:a="http://schemas.openxmlformats.org/drawingml/2006/main">
+              <a:graphicData uri="http://schemas.openxmlformats.org/drawingml/2006/picture">
+                <pic:pic xmlns:pic="http://schemas.openxmlformats.org/drawingml/2006/picture">
+                  <pic:nvPicPr>
+                    <pic:cNvPr id="1" name=""/>
+                    <pic:cNvPicPr/>
+                  </pic:nvPicPr>
+                  <pic:blipFill>
+                    <a:blip r:embed="rId11"/>
+                    <a:stretch>
+                      <a:fillRect/>
+                    </a:stretch>
+                  </pic:blipFill>
+                  <pic:spPr>
+                    <a:xfrm>
+                      <a:off x="0" y="0"/>
+                      <a:ext cx="5940425" cy="3874770"/>
+                    </a:xfrm>
+                    <a:prstGeom prst="rect">
+                      <a:avLst/>
+                    </a:prstGeom>
+                  </pic:spPr>
+                </pic:pic>
+              </a:graphicData>
+            </a:graphic>
+          </wp:inline>
+        </w:drawing>
+      </w:r>
+    </w:p>
+    <w:p>
+      <w:pPr>
+        <w:pStyle w:val="a3"/>
+        <w:spacing w:after="0" w:line="360" w:lineRule="auto"/>
+        <w:ind w:left="0"/>
+        <w:jc w:val="center"/>
+        <w:rPr>
+          <w:rFonts w:ascii="Times New Roman" w:hAnsi="Times New Roman" w:cs="Times New Roman"/>
+          <w:sz w:val="28"/>
+          <w:szCs w:val="28"/>
+        </w:rPr>
+      </w:pPr>
+      <w:r>
+        <w:rPr>
+          <w:rFonts w:ascii="Times New Roman" w:hAnsi="Times New Roman" w:cs="Times New Roman"/>
+          <w:sz w:val="28"/>
+          <w:szCs w:val="28"/>
+        </w:rPr>
+        <w:t>Рисунок 3.2 — Макет пользовательского интерфейса</w:t>
+      </w:r>
+    </w:p>
+    <w:p>
+      <w:pPr>
+        <w:pStyle w:val="a3"/>
+        <w:spacing w:after="0" w:line="360" w:lineRule="auto"/>
+        <w:ind w:left="0" w:firstLine="709"/>
+        <w:jc w:val="both"/>
+        <w:rPr>
+          <w:rFonts w:ascii="Times New Roman" w:hAnsi="Times New Roman" w:cs="Times New Roman"/>
+          <w:sz w:val="28"/>
+          <w:szCs w:val="28"/>
+        </w:rPr>
+      </w:pPr>
+      <w:r>
+        <w:rPr>
+          <w:rFonts w:ascii="Times New Roman" w:hAnsi="Times New Roman" w:cs="Times New Roman"/>
+          <w:sz w:val="28"/>
+          <w:szCs w:val="28"/>
+        </w:rPr>
+        <w:t>Проверка правильности ввода значений проводится по ходу заполнения полей. Если поле заполнено неправильно, то есть пользователь ввел значение, превышающее границы, то оно подсвечивается красным цветом, сигнализирующем об ошибке.</w:t>
+      </w:r>
+    </w:p>
+    <w:p>
+      <w:pPr>
+        <w:pStyle w:val="a3"/>
+        <w:spacing w:after="0" w:line="360" w:lineRule="auto"/>
+        <w:ind w:left="0" w:firstLine="709"/>
+        <w:jc w:val="both"/>
+        <w:rPr>
+          <w:rFonts w:ascii="Times New Roman" w:hAnsi="Times New Roman" w:cs="Times New Roman"/>
+          <w:sz w:val="28"/>
+          <w:szCs w:val="28"/>
+        </w:rPr>
+      </w:pPr>
+      <w:r>
+        <w:rPr>
+          <w:rFonts w:ascii="Times New Roman" w:hAnsi="Times New Roman" w:cs="Times New Roman"/>
+          <w:sz w:val="28"/>
+          <w:szCs w:val="28"/>
+        </w:rPr>
+        <w:lastRenderedPageBreak/>
+        <w:t xml:space="preserve">Если же введены некорректные значения, и пользователь решил построить модель, несмотря на них, кнопка построения будет неактивна, пока не будут введены корректные значения (рисунок 3.3). </w:t>
+      </w:r>
+    </w:p>
+    <w:p>
+      <w:pPr>
+        <w:pStyle w:val="a3"/>
+        <w:spacing w:after="0" w:line="360" w:lineRule="auto"/>
+        <w:ind w:left="0"/>
+        <w:jc w:val="center"/>
+        <w:rPr>
+          <w:rFonts w:ascii="Times New Roman" w:hAnsi="Times New Roman" w:cs="Times New Roman"/>
+          <w:sz w:val="28"/>
+          <w:szCs w:val="28"/>
+        </w:rPr>
+      </w:pPr>
+      <w:r>
+        <w:rPr>
+          <w:noProof/>
+        </w:rPr>
+        <w:drawing>
+          <wp:inline distT="0" distB="0" distL="0" distR="0" wp14:anchorId="16029552" wp14:editId="7C272CDF">
+            <wp:extent cx="5940425" cy="3860800"/>
+            <wp:effectExtent l="0" t="0" r="3175" b="6350"/>
+            <wp:docPr id="4" name="Рисунок 4"/>
             <wp:cNvGraphicFramePr>
               <a:graphicFrameLocks xmlns:a="http://schemas.openxmlformats.org/drawingml/2006/main" noChangeAspect="1"/>
             </wp:cNvGraphicFramePr>
@@ -8657,751 +8971,6 @@
                   <pic:spPr>
                     <a:xfrm>
                       <a:off x="0" y="0"/>
-                      <a:ext cx="5940425" cy="4146550"/>
-                    </a:xfrm>
-                    <a:prstGeom prst="rect">
-                      <a:avLst/>
-                    </a:prstGeom>
-                  </pic:spPr>
-                </pic:pic>
-              </a:graphicData>
-            </a:graphic>
-          </wp:inline>
-        </w:drawing>
-      </w:r>
-    </w:p>
-    <w:p>
-      <w:pPr>
-        <w:pStyle w:val="a3"/>
-        <w:spacing w:after="0" w:line="360" w:lineRule="auto"/>
-        <w:ind w:left="0" w:firstLine="709"/>
-        <w:jc w:val="center"/>
-        <w:rPr>
-          <w:rFonts w:ascii="Times New Roman" w:hAnsi="Times New Roman" w:cs="Times New Roman"/>
-          <w:sz w:val="28"/>
-          <w:szCs w:val="28"/>
-        </w:rPr>
-      </w:pPr>
-      <w:r>
-        <w:rPr>
-          <w:rFonts w:ascii="Times New Roman" w:hAnsi="Times New Roman" w:cs="Times New Roman"/>
-          <w:sz w:val="28"/>
-          <w:szCs w:val="28"/>
-        </w:rPr>
-        <w:t>Рисунок 3.1 — Диаграмма классов плагина «</w:t>
-      </w:r>
-      <w:r>
-        <w:rPr>
-          <w:rFonts w:ascii="Times New Roman" w:hAnsi="Times New Roman" w:cs="Times New Roman"/>
-          <w:sz w:val="28"/>
-          <w:szCs w:val="28"/>
-        </w:rPr>
-        <w:t>Волновод</w:t>
-      </w:r>
-      <w:r>
-        <w:rPr>
-          <w:rFonts w:ascii="Times New Roman" w:hAnsi="Times New Roman" w:cs="Times New Roman"/>
-          <w:sz w:val="28"/>
-          <w:szCs w:val="28"/>
-        </w:rPr>
-        <w:t>»</w:t>
-      </w:r>
-    </w:p>
-    <w:p>
-      <w:pPr>
-        <w:pStyle w:val="a3"/>
-        <w:numPr>
-          <w:ilvl w:val="0"/>
-          <w:numId w:val="16"/>
-        </w:numPr>
-        <w:spacing w:after="0" w:line="360" w:lineRule="auto"/>
-        <w:ind w:left="0" w:firstLine="1069"/>
-        <w:jc w:val="both"/>
-        <w:rPr>
-          <w:rFonts w:ascii="Times New Roman" w:hAnsi="Times New Roman" w:cs="Times New Roman"/>
-          <w:sz w:val="28"/>
-          <w:szCs w:val="28"/>
-        </w:rPr>
-      </w:pPr>
-      <w:proofErr w:type="spellStart"/>
-      <w:r>
-        <w:rPr>
-          <w:rFonts w:ascii="Times New Roman" w:hAnsi="Times New Roman" w:cs="Times New Roman"/>
-          <w:sz w:val="28"/>
-          <w:szCs w:val="28"/>
-          <w:lang w:val="en-US"/>
-        </w:rPr>
-        <w:t>MainForm</w:t>
-      </w:r>
-      <w:proofErr w:type="spellEnd"/>
-      <w:r>
-        <w:rPr>
-          <w:rFonts w:ascii="Times New Roman" w:hAnsi="Times New Roman" w:cs="Times New Roman"/>
-          <w:sz w:val="28"/>
-          <w:szCs w:val="28"/>
-        </w:rPr>
-        <w:t xml:space="preserve"> является главным элементом управления для обработки действий в графическом интерфейсе</w:t>
-      </w:r>
-      <w:r>
-        <w:rPr>
-          <w:rFonts w:ascii="Times New Roman" w:hAnsi="Times New Roman" w:cs="Times New Roman"/>
-          <w:sz w:val="28"/>
-          <w:szCs w:val="28"/>
-        </w:rPr>
-        <w:t>;</w:t>
-      </w:r>
-    </w:p>
-    <w:p>
-      <w:pPr>
-        <w:pStyle w:val="a3"/>
-        <w:numPr>
-          <w:ilvl w:val="0"/>
-          <w:numId w:val="16"/>
-        </w:numPr>
-        <w:spacing w:after="0" w:line="360" w:lineRule="auto"/>
-        <w:ind w:left="0" w:firstLine="1069"/>
-        <w:jc w:val="both"/>
-        <w:rPr>
-          <w:rFonts w:ascii="Times New Roman" w:hAnsi="Times New Roman" w:cs="Times New Roman"/>
-          <w:sz w:val="28"/>
-          <w:szCs w:val="28"/>
-        </w:rPr>
-      </w:pPr>
-      <w:proofErr w:type="spellStart"/>
-      <w:r>
-        <w:rPr>
-          <w:rFonts w:ascii="Times New Roman" w:hAnsi="Times New Roman" w:cs="Times New Roman"/>
-          <w:sz w:val="28"/>
-          <w:szCs w:val="28"/>
-          <w:lang w:val="en-US"/>
-        </w:rPr>
-        <w:t>WaveguideBuilder</w:t>
-      </w:r>
-      <w:proofErr w:type="spellEnd"/>
-      <w:r>
-        <w:rPr>
-          <w:rFonts w:ascii="Times New Roman" w:hAnsi="Times New Roman" w:cs="Times New Roman"/>
-          <w:sz w:val="28"/>
-          <w:szCs w:val="28"/>
-          <w:lang w:val="en-US"/>
-        </w:rPr>
-        <w:t xml:space="preserve"> – </w:t>
-      </w:r>
-      <w:r>
-        <w:rPr>
-          <w:rFonts w:ascii="Times New Roman" w:hAnsi="Times New Roman" w:cs="Times New Roman"/>
-          <w:sz w:val="28"/>
-          <w:szCs w:val="28"/>
-        </w:rPr>
-        <w:t>выполняет построение детали</w:t>
-      </w:r>
-      <w:r>
-        <w:rPr>
-          <w:rFonts w:ascii="Times New Roman" w:hAnsi="Times New Roman" w:cs="Times New Roman"/>
-          <w:sz w:val="28"/>
-          <w:szCs w:val="28"/>
-          <w:lang w:val="en-US"/>
-        </w:rPr>
-        <w:t>;</w:t>
-      </w:r>
-    </w:p>
-    <w:p>
-      <w:pPr>
-        <w:pStyle w:val="a3"/>
-        <w:numPr>
-          <w:ilvl w:val="0"/>
-          <w:numId w:val="16"/>
-        </w:numPr>
-        <w:spacing w:after="0" w:line="360" w:lineRule="auto"/>
-        <w:ind w:left="0" w:firstLine="1069"/>
-        <w:jc w:val="both"/>
-        <w:rPr>
-          <w:rFonts w:ascii="Times New Roman" w:hAnsi="Times New Roman" w:cs="Times New Roman"/>
-          <w:sz w:val="28"/>
-          <w:szCs w:val="28"/>
-        </w:rPr>
-      </w:pPr>
-      <w:proofErr w:type="spellStart"/>
-      <w:r>
-        <w:rPr>
-          <w:rFonts w:ascii="Times New Roman" w:hAnsi="Times New Roman" w:cs="Times New Roman"/>
-          <w:sz w:val="28"/>
-          <w:szCs w:val="28"/>
-          <w:lang w:val="en-US"/>
-        </w:rPr>
-        <w:t>WaveguideParameters</w:t>
-      </w:r>
-      <w:proofErr w:type="spellEnd"/>
-      <w:r>
-        <w:rPr>
-          <w:rFonts w:ascii="Times New Roman" w:hAnsi="Times New Roman" w:cs="Times New Roman"/>
-          <w:sz w:val="28"/>
-          <w:szCs w:val="28"/>
-        </w:rPr>
-        <w:t xml:space="preserve"> – </w:t>
-      </w:r>
-      <w:r>
-        <w:rPr>
-          <w:rFonts w:ascii="Times New Roman" w:hAnsi="Times New Roman" w:cs="Times New Roman"/>
-          <w:sz w:val="28"/>
-          <w:szCs w:val="28"/>
-        </w:rPr>
-        <w:t xml:space="preserve">содержит в себе параметры волновода, которые </w:t>
-      </w:r>
-      <w:r>
-        <w:rPr>
-          <w:rFonts w:ascii="Times New Roman" w:hAnsi="Times New Roman" w:cs="Times New Roman"/>
-          <w:sz w:val="28"/>
-          <w:szCs w:val="28"/>
-        </w:rPr>
-        <w:t>проверяются на правильность</w:t>
-      </w:r>
-      <w:r>
-        <w:rPr>
-          <w:rFonts w:ascii="Times New Roman" w:hAnsi="Times New Roman" w:cs="Times New Roman"/>
-          <w:sz w:val="28"/>
-          <w:szCs w:val="28"/>
-        </w:rPr>
-        <w:t xml:space="preserve"> с помощью класса </w:t>
-      </w:r>
-      <w:r>
-        <w:rPr>
-          <w:rFonts w:ascii="Times New Roman" w:hAnsi="Times New Roman" w:cs="Times New Roman"/>
-          <w:sz w:val="28"/>
-          <w:szCs w:val="28"/>
-          <w:lang w:val="en-US"/>
-        </w:rPr>
-        <w:t>Validator</w:t>
-      </w:r>
-      <w:r>
-        <w:rPr>
-          <w:rFonts w:ascii="Times New Roman" w:hAnsi="Times New Roman" w:cs="Times New Roman"/>
-          <w:sz w:val="28"/>
-          <w:szCs w:val="28"/>
-        </w:rPr>
-        <w:t>;</w:t>
-      </w:r>
-    </w:p>
-    <w:p>
-      <w:pPr>
-        <w:pStyle w:val="a3"/>
-        <w:numPr>
-          <w:ilvl w:val="0"/>
-          <w:numId w:val="16"/>
-        </w:numPr>
-        <w:spacing w:after="0" w:line="360" w:lineRule="auto"/>
-        <w:ind w:left="0" w:firstLine="1069"/>
-        <w:jc w:val="both"/>
-        <w:rPr>
-          <w:rFonts w:ascii="Times New Roman" w:hAnsi="Times New Roman" w:cs="Times New Roman"/>
-          <w:sz w:val="28"/>
-          <w:szCs w:val="28"/>
-        </w:rPr>
-      </w:pPr>
-      <w:r>
-        <w:rPr>
-          <w:rFonts w:ascii="Times New Roman" w:hAnsi="Times New Roman" w:cs="Times New Roman"/>
-          <w:sz w:val="28"/>
-          <w:szCs w:val="28"/>
-          <w:lang w:val="en-US"/>
-        </w:rPr>
-        <w:lastRenderedPageBreak/>
-        <w:t>Validator</w:t>
-      </w:r>
-      <w:r>
-        <w:rPr>
-          <w:rFonts w:ascii="Times New Roman" w:hAnsi="Times New Roman" w:cs="Times New Roman"/>
-          <w:sz w:val="28"/>
-          <w:szCs w:val="28"/>
-        </w:rPr>
-        <w:t xml:space="preserve"> – </w:t>
-      </w:r>
-      <w:r>
-        <w:rPr>
-          <w:rFonts w:ascii="Times New Roman" w:hAnsi="Times New Roman" w:cs="Times New Roman"/>
-          <w:sz w:val="28"/>
-          <w:szCs w:val="28"/>
-        </w:rPr>
-        <w:t>имеет метод для сравнивания параметра с максимальным и минимальным доступным значением</w:t>
-      </w:r>
-      <w:r>
-        <w:rPr>
-          <w:rFonts w:ascii="Times New Roman" w:hAnsi="Times New Roman" w:cs="Times New Roman"/>
-          <w:sz w:val="28"/>
-          <w:szCs w:val="28"/>
-        </w:rPr>
-        <w:t>;</w:t>
-      </w:r>
-    </w:p>
-    <w:p>
-      <w:pPr>
-        <w:pStyle w:val="a3"/>
-        <w:numPr>
-          <w:ilvl w:val="0"/>
-          <w:numId w:val="16"/>
-        </w:numPr>
-        <w:spacing w:after="0" w:line="360" w:lineRule="auto"/>
-        <w:ind w:left="0" w:firstLine="1069"/>
-        <w:jc w:val="both"/>
-        <w:rPr>
-          <w:rFonts w:ascii="Times New Roman" w:hAnsi="Times New Roman" w:cs="Times New Roman"/>
-          <w:sz w:val="28"/>
-          <w:szCs w:val="28"/>
-        </w:rPr>
-      </w:pPr>
-      <w:proofErr w:type="spellStart"/>
-      <w:r>
-        <w:rPr>
-          <w:rFonts w:ascii="Times New Roman" w:hAnsi="Times New Roman" w:cs="Times New Roman"/>
-          <w:sz w:val="28"/>
-          <w:szCs w:val="28"/>
-          <w:lang w:val="en-US"/>
-        </w:rPr>
-        <w:t>KompasConnector</w:t>
-      </w:r>
-      <w:proofErr w:type="spellEnd"/>
-      <w:r>
-        <w:rPr>
-          <w:rFonts w:ascii="Times New Roman" w:hAnsi="Times New Roman" w:cs="Times New Roman"/>
-          <w:sz w:val="28"/>
-          <w:szCs w:val="28"/>
-        </w:rPr>
-        <w:t xml:space="preserve"> – </w:t>
-      </w:r>
-      <w:r>
-        <w:rPr>
-          <w:rFonts w:ascii="Times New Roman" w:hAnsi="Times New Roman" w:cs="Times New Roman"/>
-          <w:sz w:val="28"/>
-          <w:szCs w:val="28"/>
-        </w:rPr>
-        <w:t>класс связи с КОМПАС – 3</w:t>
-      </w:r>
-      <w:r>
-        <w:rPr>
-          <w:rFonts w:ascii="Times New Roman" w:hAnsi="Times New Roman" w:cs="Times New Roman"/>
-          <w:sz w:val="28"/>
-          <w:szCs w:val="28"/>
-          <w:lang w:val="en-US"/>
-        </w:rPr>
-        <w:t>D</w:t>
-      </w:r>
-      <w:r>
-        <w:rPr>
-          <w:rFonts w:ascii="Times New Roman" w:hAnsi="Times New Roman" w:cs="Times New Roman"/>
-          <w:sz w:val="28"/>
-          <w:szCs w:val="28"/>
-        </w:rPr>
-        <w:t>.</w:t>
-      </w:r>
-    </w:p>
-    <w:p>
-      <w:pPr>
-        <w:pStyle w:val="a3"/>
-        <w:spacing w:after="0" w:line="360" w:lineRule="auto"/>
-        <w:ind w:left="0" w:firstLine="709"/>
-        <w:jc w:val="both"/>
-        <w:rPr>
-          <w:rFonts w:ascii="Times New Roman" w:hAnsi="Times New Roman" w:cs="Times New Roman"/>
-          <w:b/>
-          <w:bCs/>
-          <w:sz w:val="28"/>
-          <w:szCs w:val="28"/>
-        </w:rPr>
-      </w:pPr>
-    </w:p>
-    <w:p>
-      <w:pPr>
-        <w:pStyle w:val="a3"/>
-        <w:spacing w:after="0" w:line="360" w:lineRule="auto"/>
-        <w:ind w:left="0"/>
-        <w:jc w:val="center"/>
-        <w:rPr>
-          <w:rFonts w:ascii="Times New Roman" w:hAnsi="Times New Roman" w:cs="Times New Roman"/>
-          <w:b/>
-          <w:bCs/>
-          <w:sz w:val="28"/>
-          <w:szCs w:val="28"/>
-        </w:rPr>
-      </w:pPr>
-      <w:r>
-        <w:rPr>
-          <w:rFonts w:ascii="Times New Roman" w:hAnsi="Times New Roman" w:cs="Times New Roman"/>
-          <w:b/>
-          <w:bCs/>
-          <w:sz w:val="28"/>
-          <w:szCs w:val="28"/>
-        </w:rPr>
-        <w:t>3.2</w:t>
-      </w:r>
-      <w:r>
-        <w:rPr>
-          <w:rFonts w:ascii="Times New Roman" w:hAnsi="Times New Roman" w:cs="Times New Roman"/>
-          <w:b/>
-          <w:bCs/>
-          <w:sz w:val="28"/>
-          <w:szCs w:val="28"/>
-        </w:rPr>
-        <w:t xml:space="preserve"> </w:t>
-      </w:r>
-      <w:r>
-        <w:rPr>
-          <w:rFonts w:ascii="Times New Roman" w:hAnsi="Times New Roman" w:cs="Times New Roman"/>
-          <w:b/>
-          <w:bCs/>
-          <w:sz w:val="28"/>
-          <w:szCs w:val="28"/>
-        </w:rPr>
-        <w:t>Макеты пользовательского интерфейса</w:t>
-      </w:r>
-    </w:p>
-    <w:p>
-      <w:pPr>
-        <w:pStyle w:val="a3"/>
-        <w:spacing w:after="0" w:line="360" w:lineRule="auto"/>
-        <w:ind w:left="0" w:firstLine="709"/>
-        <w:jc w:val="both"/>
-        <w:rPr>
-          <w:rFonts w:ascii="Times New Roman" w:hAnsi="Times New Roman" w:cs="Times New Roman"/>
-          <w:sz w:val="28"/>
-          <w:szCs w:val="28"/>
-        </w:rPr>
-      </w:pPr>
-      <w:r>
-        <w:rPr>
-          <w:rFonts w:ascii="Times New Roman" w:hAnsi="Times New Roman" w:cs="Times New Roman"/>
-          <w:sz w:val="28"/>
-          <w:szCs w:val="28"/>
-        </w:rPr>
-        <w:t xml:space="preserve">Пользовательский интерфейс представляет собой форму для ввода параметров. </w:t>
-      </w:r>
-      <w:r>
-        <w:rPr>
-          <w:rFonts w:ascii="Times New Roman" w:hAnsi="Times New Roman" w:cs="Times New Roman"/>
-          <w:sz w:val="28"/>
-          <w:szCs w:val="28"/>
-        </w:rPr>
-        <w:t xml:space="preserve">На форме присутствует </w:t>
-      </w:r>
-      <w:r>
-        <w:rPr>
-          <w:rFonts w:ascii="Times New Roman" w:hAnsi="Times New Roman" w:cs="Times New Roman"/>
-          <w:sz w:val="28"/>
-          <w:szCs w:val="28"/>
-        </w:rPr>
-        <w:t>чертёж</w:t>
-      </w:r>
-      <w:r>
-        <w:rPr>
-          <w:rFonts w:ascii="Times New Roman" w:hAnsi="Times New Roman" w:cs="Times New Roman"/>
-          <w:sz w:val="28"/>
-          <w:szCs w:val="28"/>
-        </w:rPr>
-        <w:t xml:space="preserve"> с параметрами</w:t>
-      </w:r>
-      <w:r>
-        <w:rPr>
-          <w:rFonts w:ascii="Times New Roman" w:hAnsi="Times New Roman" w:cs="Times New Roman"/>
-          <w:sz w:val="28"/>
-          <w:szCs w:val="28"/>
-        </w:rPr>
-        <w:t xml:space="preserve"> для демонстрации параметров </w:t>
-      </w:r>
-      <w:r>
-        <w:rPr>
-          <w:rFonts w:ascii="Times New Roman" w:hAnsi="Times New Roman" w:cs="Times New Roman"/>
-          <w:sz w:val="28"/>
-          <w:szCs w:val="28"/>
-        </w:rPr>
-        <w:t>волновода</w:t>
-      </w:r>
-      <w:r>
-        <w:rPr>
-          <w:rFonts w:ascii="Times New Roman" w:hAnsi="Times New Roman" w:cs="Times New Roman"/>
-          <w:sz w:val="28"/>
-          <w:szCs w:val="28"/>
-        </w:rPr>
-        <w:t xml:space="preserve"> и поля для ввода. </w:t>
-      </w:r>
-      <w:r>
-        <w:rPr>
-          <w:rFonts w:ascii="Times New Roman" w:hAnsi="Times New Roman" w:cs="Times New Roman"/>
-          <w:sz w:val="28"/>
-          <w:szCs w:val="28"/>
-        </w:rPr>
-        <w:t>Пользователь вводит значения самостоятельно, опираясь на подсказки, отображенные около полей.</w:t>
-      </w:r>
-      <w:r>
-        <w:rPr>
-          <w:rFonts w:ascii="Times New Roman" w:hAnsi="Times New Roman" w:cs="Times New Roman"/>
-          <w:sz w:val="28"/>
-          <w:szCs w:val="28"/>
-        </w:rPr>
-        <w:t xml:space="preserve"> При нажатии на кнопку «Построить» проводится проверка зависимых параметров и, если условия соблюдены, строится </w:t>
-      </w:r>
-      <w:r>
-        <w:rPr>
-          <w:rFonts w:ascii="Times New Roman" w:hAnsi="Times New Roman" w:cs="Times New Roman"/>
-          <w:sz w:val="28"/>
-          <w:szCs w:val="28"/>
-        </w:rPr>
-        <w:t>3</w:t>
-      </w:r>
-      <w:r>
-        <w:rPr>
-          <w:rFonts w:ascii="Times New Roman" w:hAnsi="Times New Roman" w:cs="Times New Roman"/>
-          <w:sz w:val="28"/>
-          <w:szCs w:val="28"/>
-          <w:lang w:val="en-US"/>
-        </w:rPr>
-        <w:t>D</w:t>
-      </w:r>
-      <w:r>
-        <w:rPr>
-          <w:rFonts w:ascii="Times New Roman" w:hAnsi="Times New Roman" w:cs="Times New Roman"/>
-          <w:sz w:val="28"/>
-          <w:szCs w:val="28"/>
-        </w:rPr>
-        <w:t>-</w:t>
-      </w:r>
-      <w:r>
-        <w:rPr>
-          <w:rFonts w:ascii="Times New Roman" w:hAnsi="Times New Roman" w:cs="Times New Roman"/>
-          <w:sz w:val="28"/>
-          <w:szCs w:val="28"/>
-        </w:rPr>
-        <w:t xml:space="preserve">модель </w:t>
-      </w:r>
-      <w:r>
-        <w:rPr>
-          <w:rFonts w:ascii="Times New Roman" w:hAnsi="Times New Roman" w:cs="Times New Roman"/>
-          <w:sz w:val="28"/>
-          <w:szCs w:val="28"/>
-        </w:rPr>
-        <w:t>волновода</w:t>
-      </w:r>
-      <w:r>
-        <w:rPr>
-          <w:rFonts w:ascii="Times New Roman" w:hAnsi="Times New Roman" w:cs="Times New Roman"/>
-          <w:sz w:val="28"/>
-          <w:szCs w:val="28"/>
-        </w:rPr>
-        <w:t>.</w:t>
-      </w:r>
-      <w:r>
-        <w:rPr>
-          <w:rFonts w:ascii="Times New Roman" w:hAnsi="Times New Roman" w:cs="Times New Roman"/>
-          <w:sz w:val="28"/>
-          <w:szCs w:val="28"/>
-        </w:rPr>
-        <w:t xml:space="preserve"> </w:t>
-      </w:r>
-      <w:r>
-        <w:rPr>
-          <w:rFonts w:ascii="Times New Roman" w:hAnsi="Times New Roman" w:cs="Times New Roman"/>
-          <w:sz w:val="28"/>
-          <w:szCs w:val="28"/>
-        </w:rPr>
-        <w:t>На рисунке 3.2 представлен макет пользовательского интерфейса.</w:t>
-      </w:r>
-    </w:p>
-    <w:p>
-      <w:pPr>
-        <w:pStyle w:val="a3"/>
-        <w:spacing w:after="0" w:line="360" w:lineRule="auto"/>
-        <w:ind w:left="0"/>
-        <w:jc w:val="center"/>
-        <w:rPr>
-          <w:rFonts w:ascii="Times New Roman" w:hAnsi="Times New Roman" w:cs="Times New Roman"/>
-          <w:sz w:val="28"/>
-          <w:szCs w:val="28"/>
-          <w:lang w:val="en-US"/>
-        </w:rPr>
-      </w:pPr>
-      <w:r>
-        <w:rPr>
-          <w:noProof/>
-        </w:rPr>
-        <w:drawing>
-          <wp:inline distT="0" distB="0" distL="0" distR="0" wp14:anchorId="4F4B4093" wp14:editId="30148BD6">
-            <wp:extent cx="5940425" cy="3874770"/>
-            <wp:effectExtent l="0" t="0" r="3175" b="0"/>
-            <wp:docPr id="1" name="Рисунок 1"/>
-            <wp:cNvGraphicFramePr>
-              <a:graphicFrameLocks xmlns:a="http://schemas.openxmlformats.org/drawingml/2006/main" noChangeAspect="1"/>
-            </wp:cNvGraphicFramePr>
-            <a:graphic xmlns:a="http://schemas.openxmlformats.org/drawingml/2006/main">
-              <a:graphicData uri="http://schemas.openxmlformats.org/drawingml/2006/picture">
-                <pic:pic xmlns:pic="http://schemas.openxmlformats.org/drawingml/2006/picture">
-                  <pic:nvPicPr>
-                    <pic:cNvPr id="1" name=""/>
-                    <pic:cNvPicPr/>
-                  </pic:nvPicPr>
-                  <pic:blipFill>
-                    <a:blip r:embed="rId13"/>
-                    <a:stretch>
-                      <a:fillRect/>
-                    </a:stretch>
-                  </pic:blipFill>
-                  <pic:spPr>
-                    <a:xfrm>
-                      <a:off x="0" y="0"/>
-                      <a:ext cx="5940425" cy="3874770"/>
-                    </a:xfrm>
-                    <a:prstGeom prst="rect">
-                      <a:avLst/>
-                    </a:prstGeom>
-                  </pic:spPr>
-                </pic:pic>
-              </a:graphicData>
-            </a:graphic>
-          </wp:inline>
-        </w:drawing>
-      </w:r>
-    </w:p>
-    <w:p>
-      <w:pPr>
-        <w:pStyle w:val="a3"/>
-        <w:spacing w:after="0" w:line="360" w:lineRule="auto"/>
-        <w:ind w:left="0"/>
-        <w:jc w:val="center"/>
-        <w:rPr>
-          <w:rFonts w:ascii="Times New Roman" w:hAnsi="Times New Roman" w:cs="Times New Roman"/>
-          <w:sz w:val="28"/>
-          <w:szCs w:val="28"/>
-        </w:rPr>
-      </w:pPr>
-      <w:r>
-        <w:rPr>
-          <w:rFonts w:ascii="Times New Roman" w:hAnsi="Times New Roman" w:cs="Times New Roman"/>
-          <w:sz w:val="28"/>
-          <w:szCs w:val="28"/>
-        </w:rPr>
-        <w:t>Рисунок 3.2 — Макет пользовательского интерфейса</w:t>
-      </w:r>
-    </w:p>
-    <w:p>
-      <w:pPr>
-        <w:pStyle w:val="a3"/>
-        <w:spacing w:after="0" w:line="360" w:lineRule="auto"/>
-        <w:ind w:left="0" w:firstLine="709"/>
-        <w:jc w:val="both"/>
-        <w:rPr>
-          <w:rFonts w:ascii="Times New Roman" w:hAnsi="Times New Roman" w:cs="Times New Roman"/>
-          <w:sz w:val="28"/>
-          <w:szCs w:val="28"/>
-        </w:rPr>
-      </w:pPr>
-      <w:r>
-        <w:rPr>
-          <w:rFonts w:ascii="Times New Roman" w:hAnsi="Times New Roman" w:cs="Times New Roman"/>
-          <w:sz w:val="28"/>
-          <w:szCs w:val="28"/>
-        </w:rPr>
-        <w:t>Проверка правильности ввода значений проводится по ходу заполнения полей. Если поле заполнено неправильно, то есть пользователь ввел значение, превышающее границы, то оно подсвечивается красным цветом, сигнализирующем об ошибке</w:t>
-      </w:r>
-      <w:r>
-        <w:rPr>
-          <w:rFonts w:ascii="Times New Roman" w:hAnsi="Times New Roman" w:cs="Times New Roman"/>
-          <w:sz w:val="28"/>
-          <w:szCs w:val="28"/>
-        </w:rPr>
-        <w:t>.</w:t>
-      </w:r>
-    </w:p>
-    <w:p>
-      <w:pPr>
-        <w:pStyle w:val="a3"/>
-        <w:spacing w:after="0" w:line="360" w:lineRule="auto"/>
-        <w:ind w:left="0" w:firstLine="709"/>
-        <w:jc w:val="both"/>
-        <w:rPr>
-          <w:rFonts w:ascii="Times New Roman" w:hAnsi="Times New Roman" w:cs="Times New Roman"/>
-          <w:sz w:val="28"/>
-          <w:szCs w:val="28"/>
-        </w:rPr>
-      </w:pPr>
-      <w:r>
-        <w:rPr>
-          <w:rFonts w:ascii="Times New Roman" w:hAnsi="Times New Roman" w:cs="Times New Roman"/>
-          <w:sz w:val="28"/>
-          <w:szCs w:val="28"/>
-        </w:rPr>
-        <w:lastRenderedPageBreak/>
-        <w:t xml:space="preserve">Если же введены некорректные значения, и пользователь решил построить модель, несмотря на них, </w:t>
-      </w:r>
-      <w:r>
-        <w:rPr>
-          <w:rFonts w:ascii="Times New Roman" w:hAnsi="Times New Roman" w:cs="Times New Roman"/>
-          <w:sz w:val="28"/>
-          <w:szCs w:val="28"/>
-        </w:rPr>
-        <w:t>кнопка построения будет неактивна</w:t>
-      </w:r>
-      <w:r>
-        <w:rPr>
-          <w:rFonts w:ascii="Times New Roman" w:hAnsi="Times New Roman" w:cs="Times New Roman"/>
-          <w:sz w:val="28"/>
-          <w:szCs w:val="28"/>
-        </w:rPr>
-        <w:t>, пока не будут введены корректные значения (рисунок 3.</w:t>
-      </w:r>
-      <w:r>
-        <w:rPr>
-          <w:rFonts w:ascii="Times New Roman" w:hAnsi="Times New Roman" w:cs="Times New Roman"/>
-          <w:sz w:val="28"/>
-          <w:szCs w:val="28"/>
-        </w:rPr>
-        <w:t>3</w:t>
-      </w:r>
-      <w:r>
-        <w:rPr>
-          <w:rFonts w:ascii="Times New Roman" w:hAnsi="Times New Roman" w:cs="Times New Roman"/>
-          <w:sz w:val="28"/>
-          <w:szCs w:val="28"/>
-        </w:rPr>
-        <w:t xml:space="preserve">). </w:t>
-      </w:r>
-    </w:p>
-    <w:p>
-      <w:pPr>
-        <w:pStyle w:val="a3"/>
-        <w:spacing w:after="0" w:line="360" w:lineRule="auto"/>
-        <w:ind w:left="0"/>
-        <w:jc w:val="center"/>
-        <w:rPr>
-          <w:rFonts w:ascii="Times New Roman" w:hAnsi="Times New Roman" w:cs="Times New Roman"/>
-          <w:sz w:val="28"/>
-          <w:szCs w:val="28"/>
-        </w:rPr>
-      </w:pPr>
-      <w:r>
-        <w:rPr>
-          <w:noProof/>
-        </w:rPr>
-        <w:drawing>
-          <wp:inline distT="0" distB="0" distL="0" distR="0" wp14:anchorId="07B7A5C2" wp14:editId="799E1132">
-            <wp:extent cx="5940425" cy="3860800"/>
-            <wp:effectExtent l="0" t="0" r="3175" b="6350"/>
-            <wp:docPr id="4" name="Рисунок 4"/>
-            <wp:cNvGraphicFramePr>
-              <a:graphicFrameLocks xmlns:a="http://schemas.openxmlformats.org/drawingml/2006/main" noChangeAspect="1"/>
-            </wp:cNvGraphicFramePr>
-            <a:graphic xmlns:a="http://schemas.openxmlformats.org/drawingml/2006/main">
-              <a:graphicData uri="http://schemas.openxmlformats.org/drawingml/2006/picture">
-                <pic:pic xmlns:pic="http://schemas.openxmlformats.org/drawingml/2006/picture">
-                  <pic:nvPicPr>
-                    <pic:cNvPr id="1" name=""/>
-                    <pic:cNvPicPr/>
-                  </pic:nvPicPr>
-                  <pic:blipFill>
-                    <a:blip r:embed="rId14"/>
-                    <a:stretch>
-                      <a:fillRect/>
-                    </a:stretch>
-                  </pic:blipFill>
-                  <pic:spPr>
-                    <a:xfrm>
-                      <a:off x="0" y="0"/>
                       <a:ext cx="5940425" cy="3860800"/>
                     </a:xfrm>
                     <a:prstGeom prst="rect">
@@ -9433,23 +9002,7 @@
           <w:sz w:val="28"/>
           <w:szCs w:val="28"/>
         </w:rPr>
-        <w:t>Рисунок 3.</w:t>
-      </w:r>
-      <w:r>
-        <w:rPr>
-          <w:rFonts w:ascii="Times New Roman" w:hAnsi="Times New Roman" w:cs="Times New Roman"/>
-          <w:sz w:val="28"/>
-          <w:szCs w:val="28"/>
-        </w:rPr>
-        <w:t>3</w:t>
-      </w:r>
-      <w:r>
-        <w:rPr>
-          <w:rFonts w:ascii="Times New Roman" w:hAnsi="Times New Roman" w:cs="Times New Roman"/>
-          <w:sz w:val="28"/>
-          <w:szCs w:val="28"/>
-        </w:rPr>
-        <w:t xml:space="preserve"> — Пример обработки ошибок при построении модели</w:t>
+        <w:t>Рисунок 3.3 — Пример обработки ошибок при построении модели</w:t>
       </w:r>
       <w:r>
         <w:rPr>
@@ -9705,23 +9258,13 @@
         </w:rPr>
         <w:t>D</w:t>
       </w:r>
-      <w:proofErr w:type="gramStart"/>
-      <w:r>
-        <w:rPr>
-          <w:rFonts w:ascii="Times New Roman" w:hAnsi="Times New Roman" w:cs="Times New Roman"/>
-          <w:sz w:val="28"/>
-          <w:szCs w:val="28"/>
-        </w:rPr>
-        <w:t>: О</w:t>
-      </w:r>
-      <w:proofErr w:type="gramEnd"/>
-      <w:r>
-        <w:rPr>
-          <w:rFonts w:ascii="Times New Roman" w:hAnsi="Times New Roman" w:cs="Times New Roman"/>
-          <w:sz w:val="28"/>
-          <w:szCs w:val="28"/>
-        </w:rPr>
-        <w:t xml:space="preserve"> программе</w:t>
+      <w:r>
+        <w:rPr>
+          <w:rFonts w:ascii="Times New Roman" w:hAnsi="Times New Roman" w:cs="Times New Roman"/>
+          <w:sz w:val="28"/>
+          <w:szCs w:val="28"/>
+        </w:rPr>
+        <w:t>: О программе</w:t>
       </w:r>
       <w:r>
         <w:rPr>
@@ -9782,15 +9325,7 @@
           <w:sz w:val="28"/>
           <w:szCs w:val="28"/>
         </w:rPr>
-        <w:t>4.</w:t>
-      </w:r>
-      <w:r>
-        <w:rPr>
-          <w:rFonts w:ascii="Times New Roman" w:hAnsi="Times New Roman" w:cs="Times New Roman"/>
-          <w:sz w:val="28"/>
-          <w:szCs w:val="28"/>
-        </w:rPr>
-        <w:t xml:space="preserve"> </w:t>
+        <w:t xml:space="preserve">4. </w:t>
       </w:r>
       <w:r>
         <w:rPr>
@@ -9895,15 +9430,7 @@
           <w:sz w:val="28"/>
           <w:szCs w:val="28"/>
         </w:rPr>
-        <w:t>5.</w:t>
-      </w:r>
-      <w:r>
-        <w:rPr>
-          <w:rFonts w:ascii="Times New Roman" w:hAnsi="Times New Roman" w:cs="Times New Roman"/>
-          <w:sz w:val="28"/>
-          <w:szCs w:val="28"/>
-        </w:rPr>
-        <w:t xml:space="preserve"> </w:t>
+        <w:t xml:space="preserve">5. </w:t>
       </w:r>
       <w:r>
         <w:rPr>
@@ -9961,15 +9488,7 @@
           <w:sz w:val="28"/>
           <w:szCs w:val="28"/>
         </w:rPr>
-        <w:t>2</w:t>
-      </w:r>
-      <w:r>
-        <w:rPr>
-          <w:rFonts w:ascii="Times New Roman" w:hAnsi="Times New Roman" w:cs="Times New Roman"/>
-          <w:sz w:val="28"/>
-          <w:szCs w:val="28"/>
-        </w:rPr>
-        <w:t>0</w:t>
+        <w:t>20</w:t>
       </w:r>
       <w:r>
         <w:rPr>
@@ -10144,15 +9663,7 @@
           <w:sz w:val="28"/>
           <w:szCs w:val="28"/>
         </w:rPr>
-        <w:t>2</w:t>
-      </w:r>
-      <w:r>
-        <w:rPr>
-          <w:rFonts w:ascii="Times New Roman" w:hAnsi="Times New Roman" w:cs="Times New Roman"/>
-          <w:sz w:val="28"/>
-          <w:szCs w:val="28"/>
-        </w:rPr>
-        <w:t>0</w:t>
+        <w:t>20</w:t>
       </w:r>
       <w:r>
         <w:rPr>
@@ -10221,15 +9732,7 @@
           <w:sz w:val="28"/>
           <w:szCs w:val="28"/>
         </w:rPr>
-        <w:t>7.</w:t>
-      </w:r>
-      <w:r>
-        <w:rPr>
-          <w:rFonts w:ascii="Times New Roman" w:hAnsi="Times New Roman" w:cs="Times New Roman"/>
-          <w:sz w:val="28"/>
-          <w:szCs w:val="28"/>
-        </w:rPr>
-        <w:t xml:space="preserve"> </w:t>
+        <w:t xml:space="preserve">7. </w:t>
       </w:r>
       <w:r>
         <w:rPr>
@@ -10384,8 +9887,9 @@
         </w:rPr>
       </w:pPr>
     </w:p>
+    <w:p/>
     <w:sectPr>
-      <w:headerReference w:type="default" r:id="rId15"/>
+      <w:headerReference w:type="default" r:id="rId13"/>
       <w:pgSz w:w="11906" w:h="16838"/>
       <w:pgMar w:top="1134" w:right="850" w:bottom="1134" w:left="1701" w:header="708" w:footer="708" w:gutter="0"/>
       <w:cols w:space="708"/>
@@ -10394,31 +9898,6 @@
     </w:sectPr>
   </w:body>
 </w:document>
-</file>
-
-<file path=word/endnotes.xml><?xml version="1.0" encoding="utf-8"?>
-<w:endnotes xmlns:wpc="http://schemas.microsoft.com/office/word/2010/wordprocessingCanvas" xmlns:cx="http://schemas.microsoft.com/office/drawing/2014/chartex" xmlns:cx1="http://schemas.microsoft.com/office/drawing/2015/9/8/chartex" xmlns:cx2="http://schemas.microsoft.com/office/drawing/2015/10/21/chartex" xmlns:cx3="http://schemas.microsoft.com/office/drawing/2016/5/9/chartex" xmlns:cx4="http://schemas.microsoft.com/office/drawing/2016/5/10/chartex" xmlns:cx5="http://schemas.microsoft.com/office/drawing/2016/5/11/chartex" xmlns:cx6="http://schemas.microsoft.com/office/drawing/2016/5/12/chartex" xmlns:cx7="http://schemas.microsoft.com/office/drawing/2016/5/13/chartex" xmlns:cx8="http://schemas.microsoft.com/office/drawing/2016/5/14/chartex" xmlns:mc="http://schemas.openxmlformats.org/markup-compatibility/2006" xmlns:aink="http://schemas.microsoft.com/office/drawing/2016/ink" xmlns:am3d="http://schemas.microsoft.com/office/drawing/2017/model3d" xmlns:o="urn:schemas-microsoft-com:office:office" xmlns:r="http://schemas.openxmlformats.org/officeDocument/2006/relationships" xmlns:m="http://schemas.openxmlformats.org/officeDocument/2006/math" xmlns:v="urn:schemas-microsoft-com:vml" xmlns:wp14="http://schemas.microsoft.com/office/word/2010/wordprocessingDrawing" xmlns:wp="http://schemas.openxmlformats.org/drawingml/2006/wordprocessingDrawing" xmlns:w10="urn:schemas-microsoft-com:office:word" xmlns:w="http://schemas.openxmlformats.org/wordprocessingml/2006/main" xmlns:w14="http://schemas.microsoft.com/office/word/2010/wordml" xmlns:w15="http://schemas.microsoft.com/office/word/2012/wordml" xmlns:w16cex="http://schemas.microsoft.com/office/word/2018/wordml/cex" xmlns:w16cid="http://schemas.microsoft.com/office/word/2016/wordml/cid" xmlns:w16="http://schemas.microsoft.com/office/word/2018/wordml" xmlns:w16se="http://schemas.microsoft.com/office/word/2015/wordml/symex" xmlns:wpg="http://schemas.microsoft.com/office/word/2010/wordprocessingGroup" xmlns:wpi="http://schemas.microsoft.com/office/word/2010/wordprocessingInk" xmlns:wne="http://schemas.microsoft.com/office/word/2006/wordml" xmlns:wps="http://schemas.microsoft.com/office/word/2010/wordprocessingShape" mc:Ignorable="w14 w15 w16se w16cid w16 w16cex wp14">
-  <w:endnote w:type="separator" w:id="-1">
-    <w:p>
-      <w:pPr>
-        <w:spacing w:after="0" w:line="240" w:lineRule="auto"/>
-      </w:pPr>
-      <w:r>
-        <w:separator/>
-      </w:r>
-    </w:p>
-  </w:endnote>
-  <w:endnote w:type="continuationSeparator" w:id="0">
-    <w:p>
-      <w:pPr>
-        <w:spacing w:after="0" w:line="240" w:lineRule="auto"/>
-      </w:pPr>
-      <w:r>
-        <w:continuationSeparator/>
-      </w:r>
-    </w:p>
-  </w:endnote>
-</w:endnotes>
 </file>
 
 <file path=word/footer1.xml><?xml version="1.0" encoding="utf-8"?>
@@ -10433,31 +9912,6 @@
     </w:r>
   </w:p>
 </w:ftr>
-</file>
-
-<file path=word/footnotes.xml><?xml version="1.0" encoding="utf-8"?>
-<w:footnotes xmlns:wpc="http://schemas.microsoft.com/office/word/2010/wordprocessingCanvas" xmlns:cx="http://schemas.microsoft.com/office/drawing/2014/chartex" xmlns:cx1="http://schemas.microsoft.com/office/drawing/2015/9/8/chartex" xmlns:cx2="http://schemas.microsoft.com/office/drawing/2015/10/21/chartex" xmlns:cx3="http://schemas.microsoft.com/office/drawing/2016/5/9/chartex" xmlns:cx4="http://schemas.microsoft.com/office/drawing/2016/5/10/chartex" xmlns:cx5="http://schemas.microsoft.com/office/drawing/2016/5/11/chartex" xmlns:cx6="http://schemas.microsoft.com/office/drawing/2016/5/12/chartex" xmlns:cx7="http://schemas.microsoft.com/office/drawing/2016/5/13/chartex" xmlns:cx8="http://schemas.microsoft.com/office/drawing/2016/5/14/chartex" xmlns:mc="http://schemas.openxmlformats.org/markup-compatibility/2006" xmlns:aink="http://schemas.microsoft.com/office/drawing/2016/ink" xmlns:am3d="http://schemas.microsoft.com/office/drawing/2017/model3d" xmlns:o="urn:schemas-microsoft-com:office:office" xmlns:r="http://schemas.openxmlformats.org/officeDocument/2006/relationships" xmlns:m="http://schemas.openxmlformats.org/officeDocument/2006/math" xmlns:v="urn:schemas-microsoft-com:vml" xmlns:wp14="http://schemas.microsoft.com/office/word/2010/wordprocessingDrawing" xmlns:wp="http://schemas.openxmlformats.org/drawingml/2006/wordprocessingDrawing" xmlns:w10="urn:schemas-microsoft-com:office:word" xmlns:w="http://schemas.openxmlformats.org/wordprocessingml/2006/main" xmlns:w14="http://schemas.microsoft.com/office/word/2010/wordml" xmlns:w15="http://schemas.microsoft.com/office/word/2012/wordml" xmlns:w16cex="http://schemas.microsoft.com/office/word/2018/wordml/cex" xmlns:w16cid="http://schemas.microsoft.com/office/word/2016/wordml/cid" xmlns:w16="http://schemas.microsoft.com/office/word/2018/wordml" xmlns:w16se="http://schemas.microsoft.com/office/word/2015/wordml/symex" xmlns:wpg="http://schemas.microsoft.com/office/word/2010/wordprocessingGroup" xmlns:wpi="http://schemas.microsoft.com/office/word/2010/wordprocessingInk" xmlns:wne="http://schemas.microsoft.com/office/word/2006/wordml" xmlns:wps="http://schemas.microsoft.com/office/word/2010/wordprocessingShape" mc:Ignorable="w14 w15 w16se w16cid w16 w16cex wp14">
-  <w:footnote w:type="separator" w:id="-1">
-    <w:p>
-      <w:pPr>
-        <w:spacing w:after="0" w:line="240" w:lineRule="auto"/>
-      </w:pPr>
-      <w:r>
-        <w:separator/>
-      </w:r>
-    </w:p>
-  </w:footnote>
-  <w:footnote w:type="continuationSeparator" w:id="0">
-    <w:p>
-      <w:pPr>
-        <w:spacing w:after="0" w:line="240" w:lineRule="auto"/>
-      </w:pPr>
-      <w:r>
-        <w:continuationSeparator/>
-      </w:r>
-    </w:p>
-  </w:footnote>
-</w:footnotes>
 </file>
 
 <file path=word/header1.xml><?xml version="1.0" encoding="utf-8"?>
@@ -10543,16 +9997,129 @@
 <file path=word/numbering.xml><?xml version="1.0" encoding="utf-8"?>
 <w:numbering xmlns:wpc="http://schemas.microsoft.com/office/word/2010/wordprocessingCanvas" xmlns:cx="http://schemas.microsoft.com/office/drawing/2014/chartex" xmlns:cx1="http://schemas.microsoft.com/office/drawing/2015/9/8/chartex" xmlns:cx2="http://schemas.microsoft.com/office/drawing/2015/10/21/chartex" xmlns:cx3="http://schemas.microsoft.com/office/drawing/2016/5/9/chartex" xmlns:cx4="http://schemas.microsoft.com/office/drawing/2016/5/10/chartex" xmlns:cx5="http://schemas.microsoft.com/office/drawing/2016/5/11/chartex" xmlns:cx6="http://schemas.microsoft.com/office/drawing/2016/5/12/chartex" xmlns:cx7="http://schemas.microsoft.com/office/drawing/2016/5/13/chartex" xmlns:cx8="http://schemas.microsoft.com/office/drawing/2016/5/14/chartex" xmlns:mc="http://schemas.openxmlformats.org/markup-compatibility/2006" xmlns:aink="http://schemas.microsoft.com/office/drawing/2016/ink" xmlns:am3d="http://schemas.microsoft.com/office/drawing/2017/model3d" xmlns:o="urn:schemas-microsoft-com:office:office" xmlns:r="http://schemas.openxmlformats.org/officeDocument/2006/relationships" xmlns:m="http://schemas.openxmlformats.org/officeDocument/2006/math" xmlns:v="urn:schemas-microsoft-com:vml" xmlns:wp14="http://schemas.microsoft.com/office/word/2010/wordprocessingDrawing" xmlns:wp="http://schemas.openxmlformats.org/drawingml/2006/wordprocessingDrawing" xmlns:w10="urn:schemas-microsoft-com:office:word" xmlns:w="http://schemas.openxmlformats.org/wordprocessingml/2006/main" xmlns:w14="http://schemas.microsoft.com/office/word/2010/wordml" xmlns:w15="http://schemas.microsoft.com/office/word/2012/wordml" xmlns:w16cex="http://schemas.microsoft.com/office/word/2018/wordml/cex" xmlns:w16cid="http://schemas.microsoft.com/office/word/2016/wordml/cid" xmlns:w16="http://schemas.microsoft.com/office/word/2018/wordml" xmlns:w16se="http://schemas.microsoft.com/office/word/2015/wordml/symex" xmlns:wpg="http://schemas.microsoft.com/office/word/2010/wordprocessingGroup" xmlns:wpi="http://schemas.microsoft.com/office/word/2010/wordprocessingInk" xmlns:wne="http://schemas.microsoft.com/office/word/2006/wordml" xmlns:wps="http://schemas.microsoft.com/office/word/2010/wordprocessingShape" mc:Ignorable="w14 w15 w16se w16cid w16 w16cex wp14">
   <w:abstractNum w:abstractNumId="0" w15:restartNumberingAfterBreak="0">
-    <w:nsid w:val="03405306"/>
+    <w:nsid w:val="6B34039C"/>
     <w:multiLevelType w:val="hybridMultilevel"/>
-    <w:tmpl w:val="22465B06"/>
-    <w:lvl w:ilvl="0" w:tplc="336C1788">
+    <w:tmpl w:val="3788E344"/>
+    <w:lvl w:ilvl="0" w:tplc="A72AA2CC">
+      <w:start w:val="1"/>
+      <w:numFmt w:val="bullet"/>
+      <w:lvlText w:val="‒"/>
+      <w:lvlJc w:val="left"/>
+      <w:pPr>
+        <w:ind w:left="1429" w:hanging="360"/>
+      </w:pPr>
+      <w:rPr>
+        <w:rFonts w:ascii="Times New Roman" w:hAnsi="Times New Roman" w:cs="Times New Roman" w:hint="default"/>
+      </w:rPr>
+    </w:lvl>
+    <w:lvl w:ilvl="1" w:tplc="04190003" w:tentative="1">
+      <w:start w:val="1"/>
+      <w:numFmt w:val="bullet"/>
+      <w:lvlText w:val="o"/>
+      <w:lvlJc w:val="left"/>
+      <w:pPr>
+        <w:ind w:left="2149" w:hanging="360"/>
+      </w:pPr>
+      <w:rPr>
+        <w:rFonts w:ascii="Courier New" w:hAnsi="Courier New" w:cs="Courier New" w:hint="default"/>
+      </w:rPr>
+    </w:lvl>
+    <w:lvl w:ilvl="2" w:tplc="04190005" w:tentative="1">
+      <w:start w:val="1"/>
+      <w:numFmt w:val="bullet"/>
+      <w:lvlText w:val=""/>
+      <w:lvlJc w:val="left"/>
+      <w:pPr>
+        <w:ind w:left="2869" w:hanging="360"/>
+      </w:pPr>
+      <w:rPr>
+        <w:rFonts w:ascii="Wingdings" w:hAnsi="Wingdings" w:hint="default"/>
+      </w:rPr>
+    </w:lvl>
+    <w:lvl w:ilvl="3" w:tplc="04190001" w:tentative="1">
+      <w:start w:val="1"/>
+      <w:numFmt w:val="bullet"/>
+      <w:lvlText w:val=""/>
+      <w:lvlJc w:val="left"/>
+      <w:pPr>
+        <w:ind w:left="3589" w:hanging="360"/>
+      </w:pPr>
+      <w:rPr>
+        <w:rFonts w:ascii="Symbol" w:hAnsi="Symbol" w:hint="default"/>
+      </w:rPr>
+    </w:lvl>
+    <w:lvl w:ilvl="4" w:tplc="04190003" w:tentative="1">
+      <w:start w:val="1"/>
+      <w:numFmt w:val="bullet"/>
+      <w:lvlText w:val="o"/>
+      <w:lvlJc w:val="left"/>
+      <w:pPr>
+        <w:ind w:left="4309" w:hanging="360"/>
+      </w:pPr>
+      <w:rPr>
+        <w:rFonts w:ascii="Courier New" w:hAnsi="Courier New" w:cs="Courier New" w:hint="default"/>
+      </w:rPr>
+    </w:lvl>
+    <w:lvl w:ilvl="5" w:tplc="04190005" w:tentative="1">
+      <w:start w:val="1"/>
+      <w:numFmt w:val="bullet"/>
+      <w:lvlText w:val=""/>
+      <w:lvlJc w:val="left"/>
+      <w:pPr>
+        <w:ind w:left="5029" w:hanging="360"/>
+      </w:pPr>
+      <w:rPr>
+        <w:rFonts w:ascii="Wingdings" w:hAnsi="Wingdings" w:hint="default"/>
+      </w:rPr>
+    </w:lvl>
+    <w:lvl w:ilvl="6" w:tplc="04190001" w:tentative="1">
+      <w:start w:val="1"/>
+      <w:numFmt w:val="bullet"/>
+      <w:lvlText w:val=""/>
+      <w:lvlJc w:val="left"/>
+      <w:pPr>
+        <w:ind w:left="5749" w:hanging="360"/>
+      </w:pPr>
+      <w:rPr>
+        <w:rFonts w:ascii="Symbol" w:hAnsi="Symbol" w:hint="default"/>
+      </w:rPr>
+    </w:lvl>
+    <w:lvl w:ilvl="7" w:tplc="04190003" w:tentative="1">
+      <w:start w:val="1"/>
+      <w:numFmt w:val="bullet"/>
+      <w:lvlText w:val="o"/>
+      <w:lvlJc w:val="left"/>
+      <w:pPr>
+        <w:ind w:left="6469" w:hanging="360"/>
+      </w:pPr>
+      <w:rPr>
+        <w:rFonts w:ascii="Courier New" w:hAnsi="Courier New" w:cs="Courier New" w:hint="default"/>
+      </w:rPr>
+    </w:lvl>
+    <w:lvl w:ilvl="8" w:tplc="04190005" w:tentative="1">
+      <w:start w:val="1"/>
+      <w:numFmt w:val="bullet"/>
+      <w:lvlText w:val=""/>
+      <w:lvlJc w:val="left"/>
+      <w:pPr>
+        <w:ind w:left="7189" w:hanging="360"/>
+      </w:pPr>
+      <w:rPr>
+        <w:rFonts w:ascii="Wingdings" w:hAnsi="Wingdings" w:hint="default"/>
+      </w:rPr>
+    </w:lvl>
+  </w:abstractNum>
+  <w:abstractNum w:abstractNumId="1" w15:restartNumberingAfterBreak="0">
+    <w:nsid w:val="79C831E2"/>
+    <w:multiLevelType w:val="hybridMultilevel"/>
+    <w:tmpl w:val="DD324788"/>
+    <w:lvl w:ilvl="0" w:tplc="9E18668E">
       <w:start w:val="1"/>
       <w:numFmt w:val="decimal"/>
-      <w:lvlText w:val="%1)"/>
+      <w:lvlText w:val="%1."/>
       <w:lvlJc w:val="left"/>
       <w:pPr>
-        <w:ind w:left="720" w:hanging="360"/>
+        <w:ind w:left="1429" w:hanging="360"/>
       </w:pPr>
       <w:rPr>
         <w:rFonts w:hint="default"/>
@@ -10564,7 +10131,7 @@
       <w:lvlText w:val="%2."/>
       <w:lvlJc w:val="left"/>
       <w:pPr>
-        <w:ind w:left="1440" w:hanging="360"/>
+        <w:ind w:left="2149" w:hanging="360"/>
       </w:pPr>
     </w:lvl>
     <w:lvl w:ilvl="2" w:tplc="0419001B" w:tentative="1">
@@ -10573,7 +10140,7 @@
       <w:lvlText w:val="%3."/>
       <w:lvlJc w:val="right"/>
       <w:pPr>
-        <w:ind w:left="2160" w:hanging="180"/>
+        <w:ind w:left="2869" w:hanging="180"/>
       </w:pPr>
     </w:lvl>
     <w:lvl w:ilvl="3" w:tplc="0419000F" w:tentative="1">
@@ -10582,7 +10149,7 @@
       <w:lvlText w:val="%4."/>
       <w:lvlJc w:val="left"/>
       <w:pPr>
-        <w:ind w:left="2880" w:hanging="360"/>
+        <w:ind w:left="3589" w:hanging="360"/>
       </w:pPr>
     </w:lvl>
     <w:lvl w:ilvl="4" w:tplc="04190019" w:tentative="1">
@@ -10591,7 +10158,7 @@
       <w:lvlText w:val="%5."/>
       <w:lvlJc w:val="left"/>
       <w:pPr>
-        <w:ind w:left="3600" w:hanging="360"/>
+        <w:ind w:left="4309" w:hanging="360"/>
       </w:pPr>
     </w:lvl>
     <w:lvl w:ilvl="5" w:tplc="0419001B" w:tentative="1">
@@ -10600,7 +10167,7 @@
       <w:lvlText w:val="%6."/>
       <w:lvlJc w:val="right"/>
       <w:pPr>
-        <w:ind w:left="4320" w:hanging="180"/>
+        <w:ind w:left="5029" w:hanging="180"/>
       </w:pPr>
     </w:lvl>
     <w:lvl w:ilvl="6" w:tplc="0419000F" w:tentative="1">
@@ -10609,7 +10176,7 @@
       <w:lvlText w:val="%7."/>
       <w:lvlJc w:val="left"/>
       <w:pPr>
-        <w:ind w:left="5040" w:hanging="360"/>
+        <w:ind w:left="5749" w:hanging="360"/>
       </w:pPr>
     </w:lvl>
     <w:lvl w:ilvl="7" w:tplc="04190019" w:tentative="1">
@@ -10618,7 +10185,7 @@
       <w:lvlText w:val="%8."/>
       <w:lvlJc w:val="left"/>
       <w:pPr>
-        <w:ind w:left="5760" w:hanging="360"/>
+        <w:ind w:left="6469" w:hanging="360"/>
       </w:pPr>
     </w:lvl>
     <w:lvl w:ilvl="8" w:tplc="0419001B" w:tentative="1">
@@ -10627,1458 +10194,15 @@
       <w:lvlText w:val="%9."/>
       <w:lvlJc w:val="right"/>
       <w:pPr>
-        <w:ind w:left="6480" w:hanging="180"/>
-      </w:pPr>
-    </w:lvl>
-  </w:abstractNum>
-  <w:abstractNum w:abstractNumId="1" w15:restartNumberingAfterBreak="0">
-    <w:nsid w:val="04ED3316"/>
-    <w:multiLevelType w:val="hybridMultilevel"/>
-    <w:tmpl w:val="CCD816DC"/>
-    <w:lvl w:ilvl="0" w:tplc="4D5E6818">
-      <w:start w:val="1"/>
-      <w:numFmt w:val="decimal"/>
-      <w:lvlText w:val="%1)"/>
-      <w:lvlJc w:val="left"/>
-      <w:pPr>
-        <w:ind w:left="1069" w:hanging="360"/>
-      </w:pPr>
-      <w:rPr>
-        <w:rFonts w:hint="default"/>
-      </w:rPr>
-    </w:lvl>
-    <w:lvl w:ilvl="1" w:tplc="04190019" w:tentative="1">
-      <w:start w:val="1"/>
-      <w:numFmt w:val="lowerLetter"/>
-      <w:lvlText w:val="%2."/>
-      <w:lvlJc w:val="left"/>
-      <w:pPr>
-        <w:ind w:left="1789" w:hanging="360"/>
-      </w:pPr>
-    </w:lvl>
-    <w:lvl w:ilvl="2" w:tplc="0419001B" w:tentative="1">
-      <w:start w:val="1"/>
-      <w:numFmt w:val="lowerRoman"/>
-      <w:lvlText w:val="%3."/>
-      <w:lvlJc w:val="right"/>
-      <w:pPr>
-        <w:ind w:left="2509" w:hanging="180"/>
-      </w:pPr>
-    </w:lvl>
-    <w:lvl w:ilvl="3" w:tplc="0419000F" w:tentative="1">
-      <w:start w:val="1"/>
-      <w:numFmt w:val="decimal"/>
-      <w:lvlText w:val="%4."/>
-      <w:lvlJc w:val="left"/>
-      <w:pPr>
-        <w:ind w:left="3229" w:hanging="360"/>
-      </w:pPr>
-    </w:lvl>
-    <w:lvl w:ilvl="4" w:tplc="04190019" w:tentative="1">
-      <w:start w:val="1"/>
-      <w:numFmt w:val="lowerLetter"/>
-      <w:lvlText w:val="%5."/>
-      <w:lvlJc w:val="left"/>
-      <w:pPr>
-        <w:ind w:left="3949" w:hanging="360"/>
-      </w:pPr>
-    </w:lvl>
-    <w:lvl w:ilvl="5" w:tplc="0419001B" w:tentative="1">
-      <w:start w:val="1"/>
-      <w:numFmt w:val="lowerRoman"/>
-      <w:lvlText w:val="%6."/>
-      <w:lvlJc w:val="right"/>
-      <w:pPr>
-        <w:ind w:left="4669" w:hanging="180"/>
-      </w:pPr>
-    </w:lvl>
-    <w:lvl w:ilvl="6" w:tplc="0419000F" w:tentative="1">
-      <w:start w:val="1"/>
-      <w:numFmt w:val="decimal"/>
-      <w:lvlText w:val="%7."/>
-      <w:lvlJc w:val="left"/>
-      <w:pPr>
-        <w:ind w:left="5389" w:hanging="360"/>
-      </w:pPr>
-    </w:lvl>
-    <w:lvl w:ilvl="7" w:tplc="04190019" w:tentative="1">
-      <w:start w:val="1"/>
-      <w:numFmt w:val="lowerLetter"/>
-      <w:lvlText w:val="%8."/>
-      <w:lvlJc w:val="left"/>
-      <w:pPr>
-        <w:ind w:left="6109" w:hanging="360"/>
-      </w:pPr>
-    </w:lvl>
-    <w:lvl w:ilvl="8" w:tplc="0419001B" w:tentative="1">
-      <w:start w:val="1"/>
-      <w:numFmt w:val="lowerRoman"/>
-      <w:lvlText w:val="%9."/>
-      <w:lvlJc w:val="right"/>
-      <w:pPr>
-        <w:ind w:left="6829" w:hanging="180"/>
-      </w:pPr>
-    </w:lvl>
-  </w:abstractNum>
-  <w:abstractNum w:abstractNumId="2" w15:restartNumberingAfterBreak="0">
-    <w:nsid w:val="28016DE4"/>
-    <w:multiLevelType w:val="hybridMultilevel"/>
-    <w:tmpl w:val="E31A1ACE"/>
-    <w:lvl w:ilvl="0" w:tplc="1554ABBC">
-      <w:start w:val="1"/>
-      <w:numFmt w:val="decimal"/>
-      <w:lvlText w:val="%1."/>
-      <w:lvlJc w:val="left"/>
-      <w:pPr>
-        <w:ind w:left="720" w:hanging="360"/>
-      </w:pPr>
-      <w:rPr>
-        <w:rFonts w:hint="default"/>
-      </w:rPr>
-    </w:lvl>
-    <w:lvl w:ilvl="1" w:tplc="04190019" w:tentative="1">
-      <w:start w:val="1"/>
-      <w:numFmt w:val="lowerLetter"/>
-      <w:lvlText w:val="%2."/>
-      <w:lvlJc w:val="left"/>
-      <w:pPr>
-        <w:ind w:left="1440" w:hanging="360"/>
-      </w:pPr>
-    </w:lvl>
-    <w:lvl w:ilvl="2" w:tplc="0419001B" w:tentative="1">
-      <w:start w:val="1"/>
-      <w:numFmt w:val="lowerRoman"/>
-      <w:lvlText w:val="%3."/>
-      <w:lvlJc w:val="right"/>
-      <w:pPr>
-        <w:ind w:left="2160" w:hanging="180"/>
-      </w:pPr>
-    </w:lvl>
-    <w:lvl w:ilvl="3" w:tplc="0419000F" w:tentative="1">
-      <w:start w:val="1"/>
-      <w:numFmt w:val="decimal"/>
-      <w:lvlText w:val="%4."/>
-      <w:lvlJc w:val="left"/>
-      <w:pPr>
-        <w:ind w:left="2880" w:hanging="360"/>
-      </w:pPr>
-    </w:lvl>
-    <w:lvl w:ilvl="4" w:tplc="04190019" w:tentative="1">
-      <w:start w:val="1"/>
-      <w:numFmt w:val="lowerLetter"/>
-      <w:lvlText w:val="%5."/>
-      <w:lvlJc w:val="left"/>
-      <w:pPr>
-        <w:ind w:left="3600" w:hanging="360"/>
-      </w:pPr>
-    </w:lvl>
-    <w:lvl w:ilvl="5" w:tplc="0419001B" w:tentative="1">
-      <w:start w:val="1"/>
-      <w:numFmt w:val="lowerRoman"/>
-      <w:lvlText w:val="%6."/>
-      <w:lvlJc w:val="right"/>
-      <w:pPr>
-        <w:ind w:left="4320" w:hanging="180"/>
-      </w:pPr>
-    </w:lvl>
-    <w:lvl w:ilvl="6" w:tplc="0419000F" w:tentative="1">
-      <w:start w:val="1"/>
-      <w:numFmt w:val="decimal"/>
-      <w:lvlText w:val="%7."/>
-      <w:lvlJc w:val="left"/>
-      <w:pPr>
-        <w:ind w:left="5040" w:hanging="360"/>
-      </w:pPr>
-    </w:lvl>
-    <w:lvl w:ilvl="7" w:tplc="04190019" w:tentative="1">
-      <w:start w:val="1"/>
-      <w:numFmt w:val="lowerLetter"/>
-      <w:lvlText w:val="%8."/>
-      <w:lvlJc w:val="left"/>
-      <w:pPr>
-        <w:ind w:left="5760" w:hanging="360"/>
-      </w:pPr>
-    </w:lvl>
-    <w:lvl w:ilvl="8" w:tplc="0419001B" w:tentative="1">
-      <w:start w:val="1"/>
-      <w:numFmt w:val="lowerRoman"/>
-      <w:lvlText w:val="%9."/>
-      <w:lvlJc w:val="right"/>
-      <w:pPr>
-        <w:ind w:left="6480" w:hanging="180"/>
-      </w:pPr>
-    </w:lvl>
-  </w:abstractNum>
-  <w:abstractNum w:abstractNumId="3" w15:restartNumberingAfterBreak="0">
-    <w:nsid w:val="2FD00712"/>
-    <w:multiLevelType w:val="hybridMultilevel"/>
-    <w:tmpl w:val="B43004B2"/>
-    <w:lvl w:ilvl="0" w:tplc="04190011">
-      <w:start w:val="1"/>
-      <w:numFmt w:val="decimal"/>
-      <w:lvlText w:val="%1)"/>
-      <w:lvlJc w:val="left"/>
-      <w:pPr>
-        <w:ind w:left="720" w:hanging="360"/>
-      </w:pPr>
-      <w:rPr>
-        <w:rFonts w:hint="default"/>
-      </w:rPr>
-    </w:lvl>
-    <w:lvl w:ilvl="1" w:tplc="04190019" w:tentative="1">
-      <w:start w:val="1"/>
-      <w:numFmt w:val="lowerLetter"/>
-      <w:lvlText w:val="%2."/>
-      <w:lvlJc w:val="left"/>
-      <w:pPr>
-        <w:ind w:left="1440" w:hanging="360"/>
-      </w:pPr>
-    </w:lvl>
-    <w:lvl w:ilvl="2" w:tplc="0419001B" w:tentative="1">
-      <w:start w:val="1"/>
-      <w:numFmt w:val="lowerRoman"/>
-      <w:lvlText w:val="%3."/>
-      <w:lvlJc w:val="right"/>
-      <w:pPr>
-        <w:ind w:left="2160" w:hanging="180"/>
-      </w:pPr>
-    </w:lvl>
-    <w:lvl w:ilvl="3" w:tplc="0419000F" w:tentative="1">
-      <w:start w:val="1"/>
-      <w:numFmt w:val="decimal"/>
-      <w:lvlText w:val="%4."/>
-      <w:lvlJc w:val="left"/>
-      <w:pPr>
-        <w:ind w:left="2880" w:hanging="360"/>
-      </w:pPr>
-    </w:lvl>
-    <w:lvl w:ilvl="4" w:tplc="04190019" w:tentative="1">
-      <w:start w:val="1"/>
-      <w:numFmt w:val="lowerLetter"/>
-      <w:lvlText w:val="%5."/>
-      <w:lvlJc w:val="left"/>
-      <w:pPr>
-        <w:ind w:left="3600" w:hanging="360"/>
-      </w:pPr>
-    </w:lvl>
-    <w:lvl w:ilvl="5" w:tplc="0419001B" w:tentative="1">
-      <w:start w:val="1"/>
-      <w:numFmt w:val="lowerRoman"/>
-      <w:lvlText w:val="%6."/>
-      <w:lvlJc w:val="right"/>
-      <w:pPr>
-        <w:ind w:left="4320" w:hanging="180"/>
-      </w:pPr>
-    </w:lvl>
-    <w:lvl w:ilvl="6" w:tplc="0419000F" w:tentative="1">
-      <w:start w:val="1"/>
-      <w:numFmt w:val="decimal"/>
-      <w:lvlText w:val="%7."/>
-      <w:lvlJc w:val="left"/>
-      <w:pPr>
-        <w:ind w:left="5040" w:hanging="360"/>
-      </w:pPr>
-    </w:lvl>
-    <w:lvl w:ilvl="7" w:tplc="04190019" w:tentative="1">
-      <w:start w:val="1"/>
-      <w:numFmt w:val="lowerLetter"/>
-      <w:lvlText w:val="%8."/>
-      <w:lvlJc w:val="left"/>
-      <w:pPr>
-        <w:ind w:left="5760" w:hanging="360"/>
-      </w:pPr>
-    </w:lvl>
-    <w:lvl w:ilvl="8" w:tplc="0419001B" w:tentative="1">
-      <w:start w:val="1"/>
-      <w:numFmt w:val="lowerRoman"/>
-      <w:lvlText w:val="%9."/>
-      <w:lvlJc w:val="right"/>
-      <w:pPr>
-        <w:ind w:left="6480" w:hanging="180"/>
-      </w:pPr>
-    </w:lvl>
-  </w:abstractNum>
-  <w:abstractNum w:abstractNumId="4" w15:restartNumberingAfterBreak="0">
-    <w:nsid w:val="32FC3A0B"/>
-    <w:multiLevelType w:val="multilevel"/>
-    <w:tmpl w:val="E328133E"/>
-    <w:lvl w:ilvl="0">
-      <w:start w:val="2"/>
-      <w:numFmt w:val="decimal"/>
-      <w:lvlText w:val="%1"/>
-      <w:lvlJc w:val="left"/>
-      <w:pPr>
-        <w:ind w:left="6031" w:hanging="360"/>
-      </w:pPr>
-      <w:rPr>
-        <w:b/>
-        <w:bCs/>
-      </w:rPr>
-    </w:lvl>
-    <w:lvl w:ilvl="1">
-      <w:start w:val="2"/>
-      <w:numFmt w:val="decimal"/>
-      <w:isLgl/>
-      <w:lvlText w:val="%1.%2"/>
-      <w:lvlJc w:val="left"/>
-      <w:pPr>
-        <w:ind w:left="1069" w:hanging="360"/>
-      </w:pPr>
-    </w:lvl>
-    <w:lvl w:ilvl="2">
-      <w:start w:val="1"/>
-      <w:numFmt w:val="decimal"/>
-      <w:isLgl/>
-      <w:lvlText w:val="%1.%2.%3"/>
-      <w:lvlJc w:val="left"/>
-      <w:pPr>
-        <w:ind w:left="1778" w:hanging="720"/>
-      </w:pPr>
-    </w:lvl>
-    <w:lvl w:ilvl="3">
-      <w:start w:val="1"/>
-      <w:numFmt w:val="decimal"/>
-      <w:isLgl/>
-      <w:lvlText w:val="%1.%2.%3.%4"/>
-      <w:lvlJc w:val="left"/>
-      <w:pPr>
-        <w:ind w:left="2487" w:hanging="1080"/>
-      </w:pPr>
-    </w:lvl>
-    <w:lvl w:ilvl="4">
-      <w:start w:val="1"/>
-      <w:numFmt w:val="decimal"/>
-      <w:isLgl/>
-      <w:lvlText w:val="%1.%2.%3.%4.%5"/>
-      <w:lvlJc w:val="left"/>
-      <w:pPr>
-        <w:ind w:left="2836" w:hanging="1080"/>
-      </w:pPr>
-    </w:lvl>
-    <w:lvl w:ilvl="5">
-      <w:start w:val="1"/>
-      <w:numFmt w:val="decimal"/>
-      <w:isLgl/>
-      <w:lvlText w:val="%1.%2.%3.%4.%5.%6"/>
-      <w:lvlJc w:val="left"/>
-      <w:pPr>
-        <w:ind w:left="3545" w:hanging="1440"/>
-      </w:pPr>
-    </w:lvl>
-    <w:lvl w:ilvl="6">
-      <w:start w:val="1"/>
-      <w:numFmt w:val="decimal"/>
-      <w:isLgl/>
-      <w:lvlText w:val="%1.%2.%3.%4.%5.%6.%7"/>
-      <w:lvlJc w:val="left"/>
-      <w:pPr>
-        <w:ind w:left="3894" w:hanging="1440"/>
-      </w:pPr>
-    </w:lvl>
-    <w:lvl w:ilvl="7">
-      <w:start w:val="1"/>
-      <w:numFmt w:val="decimal"/>
-      <w:isLgl/>
-      <w:lvlText w:val="%1.%2.%3.%4.%5.%6.%7.%8"/>
-      <w:lvlJc w:val="left"/>
-      <w:pPr>
-        <w:ind w:left="4603" w:hanging="1800"/>
-      </w:pPr>
-    </w:lvl>
-    <w:lvl w:ilvl="8">
-      <w:start w:val="1"/>
-      <w:numFmt w:val="decimal"/>
-      <w:isLgl/>
-      <w:lvlText w:val="%1.%2.%3.%4.%5.%6.%7.%8.%9"/>
-      <w:lvlJc w:val="left"/>
-      <w:pPr>
-        <w:ind w:left="5312" w:hanging="2160"/>
-      </w:pPr>
-    </w:lvl>
-  </w:abstractNum>
-  <w:abstractNum w:abstractNumId="5" w15:restartNumberingAfterBreak="0">
-    <w:nsid w:val="342E138D"/>
-    <w:multiLevelType w:val="hybridMultilevel"/>
-    <w:tmpl w:val="F54CE7BE"/>
-    <w:lvl w:ilvl="0" w:tplc="992EE424">
-      <w:start w:val="1"/>
-      <w:numFmt w:val="decimal"/>
-      <w:lvlText w:val="%1."/>
-      <w:lvlJc w:val="left"/>
-      <w:pPr>
-        <w:ind w:left="1069" w:hanging="360"/>
-      </w:pPr>
-      <w:rPr>
-        <w:rFonts w:hint="default"/>
-      </w:rPr>
-    </w:lvl>
-    <w:lvl w:ilvl="1" w:tplc="04190019" w:tentative="1">
-      <w:start w:val="1"/>
-      <w:numFmt w:val="lowerLetter"/>
-      <w:lvlText w:val="%2."/>
-      <w:lvlJc w:val="left"/>
-      <w:pPr>
-        <w:ind w:left="1789" w:hanging="360"/>
-      </w:pPr>
-    </w:lvl>
-    <w:lvl w:ilvl="2" w:tplc="0419001B" w:tentative="1">
-      <w:start w:val="1"/>
-      <w:numFmt w:val="lowerRoman"/>
-      <w:lvlText w:val="%3."/>
-      <w:lvlJc w:val="right"/>
-      <w:pPr>
-        <w:ind w:left="2509" w:hanging="180"/>
-      </w:pPr>
-    </w:lvl>
-    <w:lvl w:ilvl="3" w:tplc="0419000F" w:tentative="1">
-      <w:start w:val="1"/>
-      <w:numFmt w:val="decimal"/>
-      <w:lvlText w:val="%4."/>
-      <w:lvlJc w:val="left"/>
-      <w:pPr>
-        <w:ind w:left="3229" w:hanging="360"/>
-      </w:pPr>
-    </w:lvl>
-    <w:lvl w:ilvl="4" w:tplc="04190019" w:tentative="1">
-      <w:start w:val="1"/>
-      <w:numFmt w:val="lowerLetter"/>
-      <w:lvlText w:val="%5."/>
-      <w:lvlJc w:val="left"/>
-      <w:pPr>
-        <w:ind w:left="3949" w:hanging="360"/>
-      </w:pPr>
-    </w:lvl>
-    <w:lvl w:ilvl="5" w:tplc="0419001B" w:tentative="1">
-      <w:start w:val="1"/>
-      <w:numFmt w:val="lowerRoman"/>
-      <w:lvlText w:val="%6."/>
-      <w:lvlJc w:val="right"/>
-      <w:pPr>
-        <w:ind w:left="4669" w:hanging="180"/>
-      </w:pPr>
-    </w:lvl>
-    <w:lvl w:ilvl="6" w:tplc="0419000F" w:tentative="1">
-      <w:start w:val="1"/>
-      <w:numFmt w:val="decimal"/>
-      <w:lvlText w:val="%7."/>
-      <w:lvlJc w:val="left"/>
-      <w:pPr>
-        <w:ind w:left="5389" w:hanging="360"/>
-      </w:pPr>
-    </w:lvl>
-    <w:lvl w:ilvl="7" w:tplc="04190019" w:tentative="1">
-      <w:start w:val="1"/>
-      <w:numFmt w:val="lowerLetter"/>
-      <w:lvlText w:val="%8."/>
-      <w:lvlJc w:val="left"/>
-      <w:pPr>
-        <w:ind w:left="6109" w:hanging="360"/>
-      </w:pPr>
-    </w:lvl>
-    <w:lvl w:ilvl="8" w:tplc="0419001B" w:tentative="1">
-      <w:start w:val="1"/>
-      <w:numFmt w:val="lowerRoman"/>
-      <w:lvlText w:val="%9."/>
-      <w:lvlJc w:val="right"/>
-      <w:pPr>
-        <w:ind w:left="6829" w:hanging="180"/>
-      </w:pPr>
-    </w:lvl>
-  </w:abstractNum>
-  <w:abstractNum w:abstractNumId="6" w15:restartNumberingAfterBreak="0">
-    <w:nsid w:val="5C3523C2"/>
-    <w:multiLevelType w:val="hybridMultilevel"/>
-    <w:tmpl w:val="FCDC34CE"/>
-    <w:lvl w:ilvl="0" w:tplc="04190001">
-      <w:start w:val="1"/>
-      <w:numFmt w:val="bullet"/>
-      <w:lvlText w:val=""/>
-      <w:lvlJc w:val="left"/>
-      <w:pPr>
-        <w:ind w:left="1789" w:hanging="360"/>
-      </w:pPr>
-      <w:rPr>
-        <w:rFonts w:ascii="Symbol" w:hAnsi="Symbol" w:hint="default"/>
-      </w:rPr>
-    </w:lvl>
-    <w:lvl w:ilvl="1" w:tplc="04190003">
-      <w:start w:val="1"/>
-      <w:numFmt w:val="bullet"/>
-      <w:lvlText w:val="o"/>
-      <w:lvlJc w:val="left"/>
-      <w:pPr>
-        <w:ind w:left="2509" w:hanging="360"/>
-      </w:pPr>
-      <w:rPr>
-        <w:rFonts w:ascii="Courier New" w:hAnsi="Courier New" w:cs="Courier New" w:hint="default"/>
-      </w:rPr>
-    </w:lvl>
-    <w:lvl w:ilvl="2" w:tplc="04190005">
-      <w:start w:val="1"/>
-      <w:numFmt w:val="bullet"/>
-      <w:lvlText w:val=""/>
-      <w:lvlJc w:val="left"/>
-      <w:pPr>
-        <w:ind w:left="3229" w:hanging="360"/>
-      </w:pPr>
-      <w:rPr>
-        <w:rFonts w:ascii="Wingdings" w:hAnsi="Wingdings" w:hint="default"/>
-      </w:rPr>
-    </w:lvl>
-    <w:lvl w:ilvl="3" w:tplc="04190001">
-      <w:start w:val="1"/>
-      <w:numFmt w:val="bullet"/>
-      <w:lvlText w:val=""/>
-      <w:lvlJc w:val="left"/>
-      <w:pPr>
-        <w:ind w:left="3949" w:hanging="360"/>
-      </w:pPr>
-      <w:rPr>
-        <w:rFonts w:ascii="Symbol" w:hAnsi="Symbol" w:hint="default"/>
-      </w:rPr>
-    </w:lvl>
-    <w:lvl w:ilvl="4" w:tplc="04190003">
-      <w:start w:val="1"/>
-      <w:numFmt w:val="bullet"/>
-      <w:lvlText w:val="o"/>
-      <w:lvlJc w:val="left"/>
-      <w:pPr>
-        <w:ind w:left="4669" w:hanging="360"/>
-      </w:pPr>
-      <w:rPr>
-        <w:rFonts w:ascii="Courier New" w:hAnsi="Courier New" w:cs="Courier New" w:hint="default"/>
-      </w:rPr>
-    </w:lvl>
-    <w:lvl w:ilvl="5" w:tplc="04190005">
-      <w:start w:val="1"/>
-      <w:numFmt w:val="bullet"/>
-      <w:lvlText w:val=""/>
-      <w:lvlJc w:val="left"/>
-      <w:pPr>
-        <w:ind w:left="5389" w:hanging="360"/>
-      </w:pPr>
-      <w:rPr>
-        <w:rFonts w:ascii="Wingdings" w:hAnsi="Wingdings" w:hint="default"/>
-      </w:rPr>
-    </w:lvl>
-    <w:lvl w:ilvl="6" w:tplc="04190001">
-      <w:start w:val="1"/>
-      <w:numFmt w:val="bullet"/>
-      <w:lvlText w:val=""/>
-      <w:lvlJc w:val="left"/>
-      <w:pPr>
-        <w:ind w:left="6109" w:hanging="360"/>
-      </w:pPr>
-      <w:rPr>
-        <w:rFonts w:ascii="Symbol" w:hAnsi="Symbol" w:hint="default"/>
-      </w:rPr>
-    </w:lvl>
-    <w:lvl w:ilvl="7" w:tplc="04190003">
-      <w:start w:val="1"/>
-      <w:numFmt w:val="bullet"/>
-      <w:lvlText w:val="o"/>
-      <w:lvlJc w:val="left"/>
-      <w:pPr>
-        <w:ind w:left="6829" w:hanging="360"/>
-      </w:pPr>
-      <w:rPr>
-        <w:rFonts w:ascii="Courier New" w:hAnsi="Courier New" w:cs="Courier New" w:hint="default"/>
-      </w:rPr>
-    </w:lvl>
-    <w:lvl w:ilvl="8" w:tplc="04190005">
-      <w:start w:val="1"/>
-      <w:numFmt w:val="bullet"/>
-      <w:lvlText w:val=""/>
-      <w:lvlJc w:val="left"/>
-      <w:pPr>
-        <w:ind w:left="7549" w:hanging="360"/>
-      </w:pPr>
-      <w:rPr>
-        <w:rFonts w:ascii="Wingdings" w:hAnsi="Wingdings" w:hint="default"/>
-      </w:rPr>
-    </w:lvl>
-  </w:abstractNum>
-  <w:abstractNum w:abstractNumId="7" w15:restartNumberingAfterBreak="0">
-    <w:nsid w:val="6B207032"/>
-    <w:multiLevelType w:val="hybridMultilevel"/>
-    <w:tmpl w:val="A8C2A8A6"/>
-    <w:lvl w:ilvl="0" w:tplc="74D45328">
-      <w:start w:val="1"/>
-      <w:numFmt w:val="decimal"/>
-      <w:lvlText w:val="%1)"/>
-      <w:lvlJc w:val="left"/>
-      <w:pPr>
-        <w:ind w:left="1069" w:hanging="360"/>
-      </w:pPr>
-      <w:rPr>
-        <w:rFonts w:hint="default"/>
-      </w:rPr>
-    </w:lvl>
-    <w:lvl w:ilvl="1" w:tplc="04190019" w:tentative="1">
-      <w:start w:val="1"/>
-      <w:numFmt w:val="lowerLetter"/>
-      <w:lvlText w:val="%2."/>
-      <w:lvlJc w:val="left"/>
-      <w:pPr>
-        <w:ind w:left="1789" w:hanging="360"/>
-      </w:pPr>
-    </w:lvl>
-    <w:lvl w:ilvl="2" w:tplc="0419001B" w:tentative="1">
-      <w:start w:val="1"/>
-      <w:numFmt w:val="lowerRoman"/>
-      <w:lvlText w:val="%3."/>
-      <w:lvlJc w:val="right"/>
-      <w:pPr>
-        <w:ind w:left="2509" w:hanging="180"/>
-      </w:pPr>
-    </w:lvl>
-    <w:lvl w:ilvl="3" w:tplc="0419000F" w:tentative="1">
-      <w:start w:val="1"/>
-      <w:numFmt w:val="decimal"/>
-      <w:lvlText w:val="%4."/>
-      <w:lvlJc w:val="left"/>
-      <w:pPr>
-        <w:ind w:left="3229" w:hanging="360"/>
-      </w:pPr>
-    </w:lvl>
-    <w:lvl w:ilvl="4" w:tplc="04190019" w:tentative="1">
-      <w:start w:val="1"/>
-      <w:numFmt w:val="lowerLetter"/>
-      <w:lvlText w:val="%5."/>
-      <w:lvlJc w:val="left"/>
-      <w:pPr>
-        <w:ind w:left="3949" w:hanging="360"/>
-      </w:pPr>
-    </w:lvl>
-    <w:lvl w:ilvl="5" w:tplc="0419001B" w:tentative="1">
-      <w:start w:val="1"/>
-      <w:numFmt w:val="lowerRoman"/>
-      <w:lvlText w:val="%6."/>
-      <w:lvlJc w:val="right"/>
-      <w:pPr>
-        <w:ind w:left="4669" w:hanging="180"/>
-      </w:pPr>
-    </w:lvl>
-    <w:lvl w:ilvl="6" w:tplc="0419000F" w:tentative="1">
-      <w:start w:val="1"/>
-      <w:numFmt w:val="decimal"/>
-      <w:lvlText w:val="%7."/>
-      <w:lvlJc w:val="left"/>
-      <w:pPr>
-        <w:ind w:left="5389" w:hanging="360"/>
-      </w:pPr>
-    </w:lvl>
-    <w:lvl w:ilvl="7" w:tplc="04190019" w:tentative="1">
-      <w:start w:val="1"/>
-      <w:numFmt w:val="lowerLetter"/>
-      <w:lvlText w:val="%8."/>
-      <w:lvlJc w:val="left"/>
-      <w:pPr>
-        <w:ind w:left="6109" w:hanging="360"/>
-      </w:pPr>
-    </w:lvl>
-    <w:lvl w:ilvl="8" w:tplc="0419001B" w:tentative="1">
-      <w:start w:val="1"/>
-      <w:numFmt w:val="lowerRoman"/>
-      <w:lvlText w:val="%9."/>
-      <w:lvlJc w:val="right"/>
-      <w:pPr>
-        <w:ind w:left="6829" w:hanging="180"/>
-      </w:pPr>
-    </w:lvl>
-  </w:abstractNum>
-  <w:abstractNum w:abstractNumId="8" w15:restartNumberingAfterBreak="0">
-    <w:nsid w:val="6B34039C"/>
-    <w:multiLevelType w:val="hybridMultilevel"/>
-    <w:tmpl w:val="3788E344"/>
-    <w:lvl w:ilvl="0" w:tplc="A72AA2CC">
-      <w:start w:val="1"/>
-      <w:numFmt w:val="bullet"/>
-      <w:lvlText w:val="‒"/>
-      <w:lvlJc w:val="left"/>
-      <w:pPr>
-        <w:ind w:left="1429" w:hanging="360"/>
-      </w:pPr>
-      <w:rPr>
-        <w:rFonts w:ascii="Times New Roman" w:hAnsi="Times New Roman" w:cs="Times New Roman" w:hint="default"/>
-      </w:rPr>
-    </w:lvl>
-    <w:lvl w:ilvl="1" w:tplc="04190003" w:tentative="1">
-      <w:start w:val="1"/>
-      <w:numFmt w:val="bullet"/>
-      <w:lvlText w:val="o"/>
-      <w:lvlJc w:val="left"/>
-      <w:pPr>
-        <w:ind w:left="2149" w:hanging="360"/>
-      </w:pPr>
-      <w:rPr>
-        <w:rFonts w:ascii="Courier New" w:hAnsi="Courier New" w:cs="Courier New" w:hint="default"/>
-      </w:rPr>
-    </w:lvl>
-    <w:lvl w:ilvl="2" w:tplc="04190005" w:tentative="1">
-      <w:start w:val="1"/>
-      <w:numFmt w:val="bullet"/>
-      <w:lvlText w:val=""/>
-      <w:lvlJc w:val="left"/>
-      <w:pPr>
-        <w:ind w:left="2869" w:hanging="360"/>
-      </w:pPr>
-      <w:rPr>
-        <w:rFonts w:ascii="Wingdings" w:hAnsi="Wingdings" w:hint="default"/>
-      </w:rPr>
-    </w:lvl>
-    <w:lvl w:ilvl="3" w:tplc="04190001" w:tentative="1">
-      <w:start w:val="1"/>
-      <w:numFmt w:val="bullet"/>
-      <w:lvlText w:val=""/>
-      <w:lvlJc w:val="left"/>
-      <w:pPr>
-        <w:ind w:left="3589" w:hanging="360"/>
-      </w:pPr>
-      <w:rPr>
-        <w:rFonts w:ascii="Symbol" w:hAnsi="Symbol" w:hint="default"/>
-      </w:rPr>
-    </w:lvl>
-    <w:lvl w:ilvl="4" w:tplc="04190003" w:tentative="1">
-      <w:start w:val="1"/>
-      <w:numFmt w:val="bullet"/>
-      <w:lvlText w:val="o"/>
-      <w:lvlJc w:val="left"/>
-      <w:pPr>
-        <w:ind w:left="4309" w:hanging="360"/>
-      </w:pPr>
-      <w:rPr>
-        <w:rFonts w:ascii="Courier New" w:hAnsi="Courier New" w:cs="Courier New" w:hint="default"/>
-      </w:rPr>
-    </w:lvl>
-    <w:lvl w:ilvl="5" w:tplc="04190005" w:tentative="1">
-      <w:start w:val="1"/>
-      <w:numFmt w:val="bullet"/>
-      <w:lvlText w:val=""/>
-      <w:lvlJc w:val="left"/>
-      <w:pPr>
-        <w:ind w:left="5029" w:hanging="360"/>
-      </w:pPr>
-      <w:rPr>
-        <w:rFonts w:ascii="Wingdings" w:hAnsi="Wingdings" w:hint="default"/>
-      </w:rPr>
-    </w:lvl>
-    <w:lvl w:ilvl="6" w:tplc="04190001" w:tentative="1">
-      <w:start w:val="1"/>
-      <w:numFmt w:val="bullet"/>
-      <w:lvlText w:val=""/>
-      <w:lvlJc w:val="left"/>
-      <w:pPr>
-        <w:ind w:left="5749" w:hanging="360"/>
-      </w:pPr>
-      <w:rPr>
-        <w:rFonts w:ascii="Symbol" w:hAnsi="Symbol" w:hint="default"/>
-      </w:rPr>
-    </w:lvl>
-    <w:lvl w:ilvl="7" w:tplc="04190003" w:tentative="1">
-      <w:start w:val="1"/>
-      <w:numFmt w:val="bullet"/>
-      <w:lvlText w:val="o"/>
-      <w:lvlJc w:val="left"/>
-      <w:pPr>
-        <w:ind w:left="6469" w:hanging="360"/>
-      </w:pPr>
-      <w:rPr>
-        <w:rFonts w:ascii="Courier New" w:hAnsi="Courier New" w:cs="Courier New" w:hint="default"/>
-      </w:rPr>
-    </w:lvl>
-    <w:lvl w:ilvl="8" w:tplc="04190005" w:tentative="1">
-      <w:start w:val="1"/>
-      <w:numFmt w:val="bullet"/>
-      <w:lvlText w:val=""/>
-      <w:lvlJc w:val="left"/>
-      <w:pPr>
-        <w:ind w:left="7189" w:hanging="360"/>
-      </w:pPr>
-      <w:rPr>
-        <w:rFonts w:ascii="Wingdings" w:hAnsi="Wingdings" w:hint="default"/>
-      </w:rPr>
-    </w:lvl>
-  </w:abstractNum>
-  <w:abstractNum w:abstractNumId="9" w15:restartNumberingAfterBreak="0">
-    <w:nsid w:val="6B3C2A49"/>
-    <w:multiLevelType w:val="hybridMultilevel"/>
-    <w:tmpl w:val="697C430C"/>
-    <w:lvl w:ilvl="0" w:tplc="153E5342">
-      <w:start w:val="1"/>
-      <w:numFmt w:val="decimal"/>
-      <w:lvlText w:val="%1)"/>
-      <w:lvlJc w:val="left"/>
-      <w:pPr>
-        <w:ind w:left="2913" w:hanging="360"/>
-      </w:pPr>
-    </w:lvl>
-    <w:lvl w:ilvl="1" w:tplc="04190019">
-      <w:start w:val="1"/>
-      <w:numFmt w:val="lowerLetter"/>
-      <w:lvlText w:val="%2."/>
-      <w:lvlJc w:val="left"/>
-      <w:pPr>
-        <w:ind w:left="3633" w:hanging="360"/>
-      </w:pPr>
-    </w:lvl>
-    <w:lvl w:ilvl="2" w:tplc="0419001B">
-      <w:start w:val="1"/>
-      <w:numFmt w:val="lowerRoman"/>
-      <w:lvlText w:val="%3."/>
-      <w:lvlJc w:val="right"/>
-      <w:pPr>
-        <w:ind w:left="4353" w:hanging="180"/>
-      </w:pPr>
-    </w:lvl>
-    <w:lvl w:ilvl="3" w:tplc="0419000F">
-      <w:start w:val="1"/>
-      <w:numFmt w:val="decimal"/>
-      <w:lvlText w:val="%4."/>
-      <w:lvlJc w:val="left"/>
-      <w:pPr>
-        <w:ind w:left="5073" w:hanging="360"/>
-      </w:pPr>
-    </w:lvl>
-    <w:lvl w:ilvl="4" w:tplc="04190019">
-      <w:start w:val="1"/>
-      <w:numFmt w:val="lowerLetter"/>
-      <w:lvlText w:val="%5."/>
-      <w:lvlJc w:val="left"/>
-      <w:pPr>
-        <w:ind w:left="5793" w:hanging="360"/>
-      </w:pPr>
-    </w:lvl>
-    <w:lvl w:ilvl="5" w:tplc="0419001B">
-      <w:start w:val="1"/>
-      <w:numFmt w:val="lowerRoman"/>
-      <w:lvlText w:val="%6."/>
-      <w:lvlJc w:val="right"/>
-      <w:pPr>
-        <w:ind w:left="6513" w:hanging="180"/>
-      </w:pPr>
-    </w:lvl>
-    <w:lvl w:ilvl="6" w:tplc="0419000F">
-      <w:start w:val="1"/>
-      <w:numFmt w:val="decimal"/>
-      <w:lvlText w:val="%7."/>
-      <w:lvlJc w:val="left"/>
-      <w:pPr>
-        <w:ind w:left="7233" w:hanging="360"/>
-      </w:pPr>
-    </w:lvl>
-    <w:lvl w:ilvl="7" w:tplc="04190019">
-      <w:start w:val="1"/>
-      <w:numFmt w:val="lowerLetter"/>
-      <w:lvlText w:val="%8."/>
-      <w:lvlJc w:val="left"/>
-      <w:pPr>
-        <w:ind w:left="7953" w:hanging="360"/>
-      </w:pPr>
-    </w:lvl>
-    <w:lvl w:ilvl="8" w:tplc="0419001B">
-      <w:start w:val="1"/>
-      <w:numFmt w:val="lowerRoman"/>
-      <w:lvlText w:val="%9."/>
-      <w:lvlJc w:val="right"/>
-      <w:pPr>
-        <w:ind w:left="8673" w:hanging="180"/>
-      </w:pPr>
-    </w:lvl>
-  </w:abstractNum>
-  <w:abstractNum w:abstractNumId="10" w15:restartNumberingAfterBreak="0">
-    <w:nsid w:val="6F9C12DC"/>
-    <w:multiLevelType w:val="hybridMultilevel"/>
-    <w:tmpl w:val="A7B683CE"/>
-    <w:lvl w:ilvl="0" w:tplc="48F42C52">
-      <w:numFmt w:val="bullet"/>
-      <w:lvlText w:val="—"/>
-      <w:lvlJc w:val="left"/>
-      <w:pPr>
-        <w:ind w:left="1069" w:hanging="360"/>
-      </w:pPr>
-      <w:rPr>
-        <w:rFonts w:ascii="Times New Roman" w:eastAsia="Times New Roman" w:hAnsi="Times New Roman" w:cs="Times New Roman" w:hint="default"/>
-      </w:rPr>
-    </w:lvl>
-    <w:lvl w:ilvl="1" w:tplc="04190003">
-      <w:start w:val="1"/>
-      <w:numFmt w:val="bullet"/>
-      <w:lvlText w:val="o"/>
-      <w:lvlJc w:val="left"/>
-      <w:pPr>
-        <w:ind w:left="1789" w:hanging="360"/>
-      </w:pPr>
-      <w:rPr>
-        <w:rFonts w:ascii="Courier New" w:hAnsi="Courier New" w:cs="Courier New" w:hint="default"/>
-      </w:rPr>
-    </w:lvl>
-    <w:lvl w:ilvl="2" w:tplc="04190005">
-      <w:start w:val="1"/>
-      <w:numFmt w:val="bullet"/>
-      <w:lvlText w:val=""/>
-      <w:lvlJc w:val="left"/>
-      <w:pPr>
-        <w:ind w:left="2509" w:hanging="360"/>
-      </w:pPr>
-      <w:rPr>
-        <w:rFonts w:ascii="Wingdings" w:hAnsi="Wingdings" w:hint="default"/>
-      </w:rPr>
-    </w:lvl>
-    <w:lvl w:ilvl="3" w:tplc="04190001">
-      <w:start w:val="1"/>
-      <w:numFmt w:val="bullet"/>
-      <w:lvlText w:val=""/>
-      <w:lvlJc w:val="left"/>
-      <w:pPr>
-        <w:ind w:left="3229" w:hanging="360"/>
-      </w:pPr>
-      <w:rPr>
-        <w:rFonts w:ascii="Symbol" w:hAnsi="Symbol" w:hint="default"/>
-      </w:rPr>
-    </w:lvl>
-    <w:lvl w:ilvl="4" w:tplc="04190003">
-      <w:start w:val="1"/>
-      <w:numFmt w:val="bullet"/>
-      <w:lvlText w:val="o"/>
-      <w:lvlJc w:val="left"/>
-      <w:pPr>
-        <w:ind w:left="3949" w:hanging="360"/>
-      </w:pPr>
-      <w:rPr>
-        <w:rFonts w:ascii="Courier New" w:hAnsi="Courier New" w:cs="Courier New" w:hint="default"/>
-      </w:rPr>
-    </w:lvl>
-    <w:lvl w:ilvl="5" w:tplc="04190005">
-      <w:start w:val="1"/>
-      <w:numFmt w:val="bullet"/>
-      <w:lvlText w:val=""/>
-      <w:lvlJc w:val="left"/>
-      <w:pPr>
-        <w:ind w:left="4669" w:hanging="360"/>
-      </w:pPr>
-      <w:rPr>
-        <w:rFonts w:ascii="Wingdings" w:hAnsi="Wingdings" w:hint="default"/>
-      </w:rPr>
-    </w:lvl>
-    <w:lvl w:ilvl="6" w:tplc="04190001">
-      <w:start w:val="1"/>
-      <w:numFmt w:val="bullet"/>
-      <w:lvlText w:val=""/>
-      <w:lvlJc w:val="left"/>
-      <w:pPr>
-        <w:ind w:left="5389" w:hanging="360"/>
-      </w:pPr>
-      <w:rPr>
-        <w:rFonts w:ascii="Symbol" w:hAnsi="Symbol" w:hint="default"/>
-      </w:rPr>
-    </w:lvl>
-    <w:lvl w:ilvl="7" w:tplc="04190003">
-      <w:start w:val="1"/>
-      <w:numFmt w:val="bullet"/>
-      <w:lvlText w:val="o"/>
-      <w:lvlJc w:val="left"/>
-      <w:pPr>
-        <w:ind w:left="6109" w:hanging="360"/>
-      </w:pPr>
-      <w:rPr>
-        <w:rFonts w:ascii="Courier New" w:hAnsi="Courier New" w:cs="Courier New" w:hint="default"/>
-      </w:rPr>
-    </w:lvl>
-    <w:lvl w:ilvl="8" w:tplc="04190005">
-      <w:start w:val="1"/>
-      <w:numFmt w:val="bullet"/>
-      <w:lvlText w:val=""/>
-      <w:lvlJc w:val="left"/>
-      <w:pPr>
-        <w:ind w:left="6829" w:hanging="360"/>
-      </w:pPr>
-      <w:rPr>
-        <w:rFonts w:ascii="Wingdings" w:hAnsi="Wingdings" w:hint="default"/>
-      </w:rPr>
-    </w:lvl>
-  </w:abstractNum>
-  <w:abstractNum w:abstractNumId="11" w15:restartNumberingAfterBreak="0">
-    <w:nsid w:val="727E18F8"/>
-    <w:multiLevelType w:val="hybridMultilevel"/>
-    <w:tmpl w:val="450C6B2A"/>
-    <w:lvl w:ilvl="0" w:tplc="AA2CE09C">
-      <w:start w:val="1"/>
-      <w:numFmt w:val="decimal"/>
-      <w:lvlText w:val="%1."/>
-      <w:lvlJc w:val="left"/>
-      <w:pPr>
-        <w:ind w:left="1069" w:hanging="360"/>
-      </w:pPr>
-      <w:rPr>
-        <w:rFonts w:hint="default"/>
-      </w:rPr>
-    </w:lvl>
-    <w:lvl w:ilvl="1" w:tplc="04190019" w:tentative="1">
-      <w:start w:val="1"/>
-      <w:numFmt w:val="lowerLetter"/>
-      <w:lvlText w:val="%2."/>
-      <w:lvlJc w:val="left"/>
-      <w:pPr>
-        <w:ind w:left="1789" w:hanging="360"/>
-      </w:pPr>
-    </w:lvl>
-    <w:lvl w:ilvl="2" w:tplc="0419001B" w:tentative="1">
-      <w:start w:val="1"/>
-      <w:numFmt w:val="lowerRoman"/>
-      <w:lvlText w:val="%3."/>
-      <w:lvlJc w:val="right"/>
-      <w:pPr>
-        <w:ind w:left="2509" w:hanging="180"/>
-      </w:pPr>
-    </w:lvl>
-    <w:lvl w:ilvl="3" w:tplc="0419000F" w:tentative="1">
-      <w:start w:val="1"/>
-      <w:numFmt w:val="decimal"/>
-      <w:lvlText w:val="%4."/>
-      <w:lvlJc w:val="left"/>
-      <w:pPr>
-        <w:ind w:left="3229" w:hanging="360"/>
-      </w:pPr>
-    </w:lvl>
-    <w:lvl w:ilvl="4" w:tplc="04190019" w:tentative="1">
-      <w:start w:val="1"/>
-      <w:numFmt w:val="lowerLetter"/>
-      <w:lvlText w:val="%5."/>
-      <w:lvlJc w:val="left"/>
-      <w:pPr>
-        <w:ind w:left="3949" w:hanging="360"/>
-      </w:pPr>
-    </w:lvl>
-    <w:lvl w:ilvl="5" w:tplc="0419001B" w:tentative="1">
-      <w:start w:val="1"/>
-      <w:numFmt w:val="lowerRoman"/>
-      <w:lvlText w:val="%6."/>
-      <w:lvlJc w:val="right"/>
-      <w:pPr>
-        <w:ind w:left="4669" w:hanging="180"/>
-      </w:pPr>
-    </w:lvl>
-    <w:lvl w:ilvl="6" w:tplc="0419000F" w:tentative="1">
-      <w:start w:val="1"/>
-      <w:numFmt w:val="decimal"/>
-      <w:lvlText w:val="%7."/>
-      <w:lvlJc w:val="left"/>
-      <w:pPr>
-        <w:ind w:left="5389" w:hanging="360"/>
-      </w:pPr>
-    </w:lvl>
-    <w:lvl w:ilvl="7" w:tplc="04190019" w:tentative="1">
-      <w:start w:val="1"/>
-      <w:numFmt w:val="lowerLetter"/>
-      <w:lvlText w:val="%8."/>
-      <w:lvlJc w:val="left"/>
-      <w:pPr>
-        <w:ind w:left="6109" w:hanging="360"/>
-      </w:pPr>
-    </w:lvl>
-    <w:lvl w:ilvl="8" w:tplc="0419001B" w:tentative="1">
-      <w:start w:val="1"/>
-      <w:numFmt w:val="lowerRoman"/>
-      <w:lvlText w:val="%9."/>
-      <w:lvlJc w:val="right"/>
-      <w:pPr>
-        <w:ind w:left="6829" w:hanging="180"/>
-      </w:pPr>
-    </w:lvl>
-  </w:abstractNum>
-  <w:abstractNum w:abstractNumId="12" w15:restartNumberingAfterBreak="0">
-    <w:nsid w:val="7586759F"/>
-    <w:multiLevelType w:val="hybridMultilevel"/>
-    <w:tmpl w:val="4B44071C"/>
-    <w:lvl w:ilvl="0" w:tplc="CDACB51E">
-      <w:start w:val="1"/>
-      <w:numFmt w:val="decimal"/>
-      <w:lvlText w:val="%1"/>
-      <w:lvlJc w:val="left"/>
-      <w:pPr>
-        <w:ind w:left="1429" w:hanging="360"/>
-      </w:pPr>
-      <w:rPr>
-        <w:rFonts w:hint="default"/>
-      </w:rPr>
-    </w:lvl>
-    <w:lvl w:ilvl="1" w:tplc="04190019" w:tentative="1">
-      <w:start w:val="1"/>
-      <w:numFmt w:val="lowerLetter"/>
-      <w:lvlText w:val="%2."/>
-      <w:lvlJc w:val="left"/>
-      <w:pPr>
-        <w:ind w:left="2149" w:hanging="360"/>
-      </w:pPr>
-    </w:lvl>
-    <w:lvl w:ilvl="2" w:tplc="0419001B" w:tentative="1">
-      <w:start w:val="1"/>
-      <w:numFmt w:val="lowerRoman"/>
-      <w:lvlText w:val="%3."/>
-      <w:lvlJc w:val="right"/>
-      <w:pPr>
-        <w:ind w:left="2869" w:hanging="180"/>
-      </w:pPr>
-    </w:lvl>
-    <w:lvl w:ilvl="3" w:tplc="0419000F" w:tentative="1">
-      <w:start w:val="1"/>
-      <w:numFmt w:val="decimal"/>
-      <w:lvlText w:val="%4."/>
-      <w:lvlJc w:val="left"/>
-      <w:pPr>
-        <w:ind w:left="3589" w:hanging="360"/>
-      </w:pPr>
-    </w:lvl>
-    <w:lvl w:ilvl="4" w:tplc="04190019" w:tentative="1">
-      <w:start w:val="1"/>
-      <w:numFmt w:val="lowerLetter"/>
-      <w:lvlText w:val="%5."/>
-      <w:lvlJc w:val="left"/>
-      <w:pPr>
-        <w:ind w:left="4309" w:hanging="360"/>
-      </w:pPr>
-    </w:lvl>
-    <w:lvl w:ilvl="5" w:tplc="0419001B" w:tentative="1">
-      <w:start w:val="1"/>
-      <w:numFmt w:val="lowerRoman"/>
-      <w:lvlText w:val="%6."/>
-      <w:lvlJc w:val="right"/>
-      <w:pPr>
-        <w:ind w:left="5029" w:hanging="180"/>
-      </w:pPr>
-    </w:lvl>
-    <w:lvl w:ilvl="6" w:tplc="0419000F" w:tentative="1">
-      <w:start w:val="1"/>
-      <w:numFmt w:val="decimal"/>
-      <w:lvlText w:val="%7."/>
-      <w:lvlJc w:val="left"/>
-      <w:pPr>
-        <w:ind w:left="5749" w:hanging="360"/>
-      </w:pPr>
-    </w:lvl>
-    <w:lvl w:ilvl="7" w:tplc="04190019" w:tentative="1">
-      <w:start w:val="1"/>
-      <w:numFmt w:val="lowerLetter"/>
-      <w:lvlText w:val="%8."/>
-      <w:lvlJc w:val="left"/>
-      <w:pPr>
-        <w:ind w:left="6469" w:hanging="360"/>
-      </w:pPr>
-    </w:lvl>
-    <w:lvl w:ilvl="8" w:tplc="0419001B" w:tentative="1">
-      <w:start w:val="1"/>
-      <w:numFmt w:val="lowerRoman"/>
-      <w:lvlText w:val="%9."/>
-      <w:lvlJc w:val="right"/>
-      <w:pPr>
-        <w:ind w:left="7189" w:hanging="180"/>
-      </w:pPr>
-    </w:lvl>
-  </w:abstractNum>
-  <w:abstractNum w:abstractNumId="13" w15:restartNumberingAfterBreak="0">
-    <w:nsid w:val="799E0572"/>
-    <w:multiLevelType w:val="multilevel"/>
-    <w:tmpl w:val="42B8E80E"/>
-    <w:lvl w:ilvl="0">
-      <w:start w:val="1"/>
-      <w:numFmt w:val="decimal"/>
-      <w:lvlText w:val="%1."/>
-      <w:lvlJc w:val="left"/>
-      <w:pPr>
-        <w:tabs>
-          <w:tab w:val="num" w:pos="720"/>
-        </w:tabs>
-        <w:ind w:left="720" w:hanging="360"/>
-      </w:pPr>
-    </w:lvl>
-    <w:lvl w:ilvl="1" w:tentative="1">
-      <w:start w:val="1"/>
-      <w:numFmt w:val="decimal"/>
-      <w:lvlText w:val="%2."/>
-      <w:lvlJc w:val="left"/>
-      <w:pPr>
-        <w:tabs>
-          <w:tab w:val="num" w:pos="1440"/>
-        </w:tabs>
-        <w:ind w:left="1440" w:hanging="360"/>
-      </w:pPr>
-    </w:lvl>
-    <w:lvl w:ilvl="2" w:tentative="1">
-      <w:start w:val="1"/>
-      <w:numFmt w:val="decimal"/>
-      <w:lvlText w:val="%3."/>
-      <w:lvlJc w:val="left"/>
-      <w:pPr>
-        <w:tabs>
-          <w:tab w:val="num" w:pos="2160"/>
-        </w:tabs>
-        <w:ind w:left="2160" w:hanging="360"/>
-      </w:pPr>
-    </w:lvl>
-    <w:lvl w:ilvl="3" w:tentative="1">
-      <w:start w:val="1"/>
-      <w:numFmt w:val="decimal"/>
-      <w:lvlText w:val="%4."/>
-      <w:lvlJc w:val="left"/>
-      <w:pPr>
-        <w:tabs>
-          <w:tab w:val="num" w:pos="2880"/>
-        </w:tabs>
-        <w:ind w:left="2880" w:hanging="360"/>
-      </w:pPr>
-    </w:lvl>
-    <w:lvl w:ilvl="4" w:tentative="1">
-      <w:start w:val="1"/>
-      <w:numFmt w:val="decimal"/>
-      <w:lvlText w:val="%5."/>
-      <w:lvlJc w:val="left"/>
-      <w:pPr>
-        <w:tabs>
-          <w:tab w:val="num" w:pos="3600"/>
-        </w:tabs>
-        <w:ind w:left="3600" w:hanging="360"/>
-      </w:pPr>
-    </w:lvl>
-    <w:lvl w:ilvl="5" w:tentative="1">
-      <w:start w:val="1"/>
-      <w:numFmt w:val="decimal"/>
-      <w:lvlText w:val="%6."/>
-      <w:lvlJc w:val="left"/>
-      <w:pPr>
-        <w:tabs>
-          <w:tab w:val="num" w:pos="4320"/>
-        </w:tabs>
-        <w:ind w:left="4320" w:hanging="360"/>
-      </w:pPr>
-    </w:lvl>
-    <w:lvl w:ilvl="6" w:tentative="1">
-      <w:start w:val="1"/>
-      <w:numFmt w:val="decimal"/>
-      <w:lvlText w:val="%7."/>
-      <w:lvlJc w:val="left"/>
-      <w:pPr>
-        <w:tabs>
-          <w:tab w:val="num" w:pos="5040"/>
-        </w:tabs>
-        <w:ind w:left="5040" w:hanging="360"/>
-      </w:pPr>
-    </w:lvl>
-    <w:lvl w:ilvl="7" w:tentative="1">
-      <w:start w:val="1"/>
-      <w:numFmt w:val="decimal"/>
-      <w:lvlText w:val="%8."/>
-      <w:lvlJc w:val="left"/>
-      <w:pPr>
-        <w:tabs>
-          <w:tab w:val="num" w:pos="5760"/>
-        </w:tabs>
-        <w:ind w:left="5760" w:hanging="360"/>
-      </w:pPr>
-    </w:lvl>
-    <w:lvl w:ilvl="8" w:tentative="1">
-      <w:start w:val="1"/>
-      <w:numFmt w:val="decimal"/>
-      <w:lvlText w:val="%9."/>
-      <w:lvlJc w:val="left"/>
-      <w:pPr>
-        <w:tabs>
-          <w:tab w:val="num" w:pos="6480"/>
-        </w:tabs>
-        <w:ind w:left="6480" w:hanging="360"/>
-      </w:pPr>
-    </w:lvl>
-  </w:abstractNum>
-  <w:abstractNum w:abstractNumId="14" w15:restartNumberingAfterBreak="0">
-    <w:nsid w:val="79C831E2"/>
-    <w:multiLevelType w:val="hybridMultilevel"/>
-    <w:tmpl w:val="DD324788"/>
-    <w:lvl w:ilvl="0" w:tplc="9E18668E">
-      <w:start w:val="1"/>
-      <w:numFmt w:val="decimal"/>
-      <w:lvlText w:val="%1."/>
-      <w:lvlJc w:val="left"/>
-      <w:pPr>
-        <w:ind w:left="1429" w:hanging="360"/>
-      </w:pPr>
-      <w:rPr>
-        <w:rFonts w:hint="default"/>
-      </w:rPr>
-    </w:lvl>
-    <w:lvl w:ilvl="1" w:tplc="04190019" w:tentative="1">
-      <w:start w:val="1"/>
-      <w:numFmt w:val="lowerLetter"/>
-      <w:lvlText w:val="%2."/>
-      <w:lvlJc w:val="left"/>
-      <w:pPr>
-        <w:ind w:left="2149" w:hanging="360"/>
-      </w:pPr>
-    </w:lvl>
-    <w:lvl w:ilvl="2" w:tplc="0419001B" w:tentative="1">
-      <w:start w:val="1"/>
-      <w:numFmt w:val="lowerRoman"/>
-      <w:lvlText w:val="%3."/>
-      <w:lvlJc w:val="right"/>
-      <w:pPr>
-        <w:ind w:left="2869" w:hanging="180"/>
-      </w:pPr>
-    </w:lvl>
-    <w:lvl w:ilvl="3" w:tplc="0419000F" w:tentative="1">
-      <w:start w:val="1"/>
-      <w:numFmt w:val="decimal"/>
-      <w:lvlText w:val="%4."/>
-      <w:lvlJc w:val="left"/>
-      <w:pPr>
-        <w:ind w:left="3589" w:hanging="360"/>
-      </w:pPr>
-    </w:lvl>
-    <w:lvl w:ilvl="4" w:tplc="04190019" w:tentative="1">
-      <w:start w:val="1"/>
-      <w:numFmt w:val="lowerLetter"/>
-      <w:lvlText w:val="%5."/>
-      <w:lvlJc w:val="left"/>
-      <w:pPr>
-        <w:ind w:left="4309" w:hanging="360"/>
-      </w:pPr>
-    </w:lvl>
-    <w:lvl w:ilvl="5" w:tplc="0419001B" w:tentative="1">
-      <w:start w:val="1"/>
-      <w:numFmt w:val="lowerRoman"/>
-      <w:lvlText w:val="%6."/>
-      <w:lvlJc w:val="right"/>
-      <w:pPr>
-        <w:ind w:left="5029" w:hanging="180"/>
-      </w:pPr>
-    </w:lvl>
-    <w:lvl w:ilvl="6" w:tplc="0419000F" w:tentative="1">
-      <w:start w:val="1"/>
-      <w:numFmt w:val="decimal"/>
-      <w:lvlText w:val="%7."/>
-      <w:lvlJc w:val="left"/>
-      <w:pPr>
-        <w:ind w:left="5749" w:hanging="360"/>
-      </w:pPr>
-    </w:lvl>
-    <w:lvl w:ilvl="7" w:tplc="04190019" w:tentative="1">
-      <w:start w:val="1"/>
-      <w:numFmt w:val="lowerLetter"/>
-      <w:lvlText w:val="%8."/>
-      <w:lvlJc w:val="left"/>
-      <w:pPr>
-        <w:ind w:left="6469" w:hanging="360"/>
-      </w:pPr>
-    </w:lvl>
-    <w:lvl w:ilvl="8" w:tplc="0419001B" w:tentative="1">
-      <w:start w:val="1"/>
-      <w:numFmt w:val="lowerRoman"/>
-      <w:lvlText w:val="%9."/>
-      <w:lvlJc w:val="right"/>
-      <w:pPr>
         <w:ind w:left="7189" w:hanging="180"/>
       </w:pPr>
     </w:lvl>
   </w:abstractNum>
   <w:num w:numId="1">
-    <w:abstractNumId w:val="9"/>
-    <w:lvlOverride w:ilvl="0">
-      <w:startOverride w:val="1"/>
-    </w:lvlOverride>
-    <w:lvlOverride w:ilvl="1">
-      <w:startOverride w:val="1"/>
-    </w:lvlOverride>
-    <w:lvlOverride w:ilvl="2">
-      <w:startOverride w:val="1"/>
-    </w:lvlOverride>
-    <w:lvlOverride w:ilvl="3">
-      <w:startOverride w:val="1"/>
-    </w:lvlOverride>
-    <w:lvlOverride w:ilvl="4">
-      <w:startOverride w:val="1"/>
-    </w:lvlOverride>
-    <w:lvlOverride w:ilvl="5">
-      <w:startOverride w:val="1"/>
-    </w:lvlOverride>
-    <w:lvlOverride w:ilvl="6">
-      <w:startOverride w:val="1"/>
-    </w:lvlOverride>
-    <w:lvlOverride w:ilvl="7">
-      <w:startOverride w:val="1"/>
-    </w:lvlOverride>
-    <w:lvlOverride w:ilvl="8">
-      <w:startOverride w:val="1"/>
-    </w:lvlOverride>
+    <w:abstractNumId w:val="1"/>
   </w:num>
   <w:num w:numId="2">
-    <w:abstractNumId w:val="6"/>
-  </w:num>
-  <w:num w:numId="3">
-    <w:abstractNumId w:val="4"/>
-    <w:lvlOverride w:ilvl="0">
-      <w:startOverride w:val="2"/>
-    </w:lvlOverride>
-    <w:lvlOverride w:ilvl="1">
-      <w:startOverride w:val="2"/>
-    </w:lvlOverride>
-    <w:lvlOverride w:ilvl="2">
-      <w:startOverride w:val="1"/>
-    </w:lvlOverride>
-    <w:lvlOverride w:ilvl="3">
-      <w:startOverride w:val="1"/>
-    </w:lvlOverride>
-    <w:lvlOverride w:ilvl="4">
-      <w:startOverride w:val="1"/>
-    </w:lvlOverride>
-    <w:lvlOverride w:ilvl="5">
-      <w:startOverride w:val="1"/>
-    </w:lvlOverride>
-    <w:lvlOverride w:ilvl="6">
-      <w:startOverride w:val="1"/>
-    </w:lvlOverride>
-    <w:lvlOverride w:ilvl="7">
-      <w:startOverride w:val="1"/>
-    </w:lvlOverride>
-    <w:lvlOverride w:ilvl="8">
-      <w:startOverride w:val="1"/>
-    </w:lvlOverride>
-  </w:num>
-  <w:num w:numId="4">
-    <w:abstractNumId w:val="9"/>
-  </w:num>
-  <w:num w:numId="5">
-    <w:abstractNumId w:val="12"/>
-  </w:num>
-  <w:num w:numId="6">
     <w:abstractNumId w:val="0"/>
-  </w:num>
-  <w:num w:numId="7">
-    <w:abstractNumId w:val="2"/>
-  </w:num>
-  <w:num w:numId="8">
-    <w:abstractNumId w:val="3"/>
-  </w:num>
-  <w:num w:numId="9">
-    <w:abstractNumId w:val="1"/>
-  </w:num>
-  <w:num w:numId="10">
-    <w:abstractNumId w:val="7"/>
-  </w:num>
-  <w:num w:numId="11">
-    <w:abstractNumId w:val="13"/>
-  </w:num>
-  <w:num w:numId="12">
-    <w:abstractNumId w:val="11"/>
-  </w:num>
-  <w:num w:numId="13">
-    <w:abstractNumId w:val="5"/>
-  </w:num>
-  <w:num w:numId="14">
-    <w:abstractNumId w:val="10"/>
-  </w:num>
-  <w:num w:numId="15">
-    <w:abstractNumId w:val="14"/>
-  </w:num>
-  <w:num w:numId="16">
-    <w:abstractNumId w:val="8"/>
   </w:num>
 </w:numbering>
 </file>
@@ -12088,9 +10212,9 @@
   <w:docDefaults>
     <w:rPrDefault>
       <w:rPr>
-        <w:rFonts w:ascii="Verdana" w:eastAsiaTheme="minorHAnsi" w:hAnsi="Verdana" w:cstheme="minorBidi"/>
-        <w:sz w:val="21"/>
-        <w:szCs w:val="21"/>
+        <w:rFonts w:asciiTheme="minorHAnsi" w:eastAsiaTheme="minorHAnsi" w:hAnsiTheme="minorHAnsi" w:cstheme="minorBidi"/>
+        <w:sz w:val="22"/>
+        <w:szCs w:val="22"/>
         <w:lang w:val="ru-RU" w:eastAsia="en-US" w:bidi="ar-SA"/>
       </w:rPr>
     </w:rPrDefault>
@@ -12481,10 +10605,15 @@
   <w:style w:type="paragraph" w:default="1" w:styleId="a">
     <w:name w:val="Normal"/>
     <w:qFormat/>
-    <w:rsid w:val="00A34DDA"/>
+    <w:rsid w:val="000E6CF6"/>
     <w:pPr>
       <w:spacing w:line="254" w:lineRule="auto"/>
     </w:pPr>
+    <w:rPr>
+      <w:rFonts w:ascii="Verdana" w:hAnsi="Verdana"/>
+      <w:sz w:val="21"/>
+      <w:szCs w:val="21"/>
+    </w:rPr>
   </w:style>
   <w:style w:type="paragraph" w:styleId="1">
     <w:name w:val="heading 1"/>
@@ -12493,7 +10622,7 @@
     <w:link w:val="10"/>
     <w:uiPriority w:val="9"/>
     <w:qFormat/>
-    <w:rsid w:val="00A34DDA"/>
+    <w:rsid w:val="000E6CF6"/>
     <w:pPr>
       <w:keepNext/>
       <w:keepLines/>
@@ -12541,7 +10670,7 @@
     <w:autoRedefine/>
     <w:uiPriority w:val="39"/>
     <w:unhideWhenUsed/>
-    <w:rsid w:val="00A34DDA"/>
+    <w:rsid w:val="000E6CF6"/>
     <w:pPr>
       <w:spacing w:after="0" w:line="360" w:lineRule="auto"/>
     </w:pPr>
@@ -12552,32 +10681,12 @@
       <w:lang w:eastAsia="ru-RU"/>
     </w:rPr>
   </w:style>
-  <w:style w:type="paragraph" w:styleId="2">
-    <w:name w:val="toc 2"/>
-    <w:basedOn w:val="a"/>
-    <w:next w:val="a"/>
-    <w:autoRedefine/>
-    <w:uiPriority w:val="39"/>
-    <w:semiHidden/>
-    <w:unhideWhenUsed/>
-    <w:rsid w:val="00A34DDA"/>
-    <w:pPr>
-      <w:spacing w:after="100"/>
-      <w:ind w:left="220"/>
-    </w:pPr>
-    <w:rPr>
-      <w:rFonts w:asciiTheme="minorHAnsi" w:eastAsiaTheme="minorEastAsia" w:hAnsiTheme="minorHAnsi" w:cs="Times New Roman"/>
-      <w:sz w:val="22"/>
-      <w:szCs w:val="22"/>
-      <w:lang w:eastAsia="ru-RU"/>
-    </w:rPr>
-  </w:style>
   <w:style w:type="paragraph" w:styleId="a3">
     <w:name w:val="List Paragraph"/>
     <w:basedOn w:val="a"/>
     <w:uiPriority w:val="34"/>
     <w:qFormat/>
-    <w:rsid w:val="00A34DDA"/>
+    <w:rsid w:val="000E6CF6"/>
     <w:pPr>
       <w:ind w:left="720"/>
       <w:contextualSpacing/>
@@ -12588,7 +10697,7 @@
     <w:basedOn w:val="a0"/>
     <w:link w:val="1"/>
     <w:uiPriority w:val="9"/>
-    <w:rsid w:val="00A34DDA"/>
+    <w:rsid w:val="000E6CF6"/>
     <w:rPr>
       <w:rFonts w:asciiTheme="majorHAnsi" w:eastAsiaTheme="majorEastAsia" w:hAnsiTheme="majorHAnsi" w:cstheme="majorBidi"/>
       <w:color w:val="2F5496" w:themeColor="accent1" w:themeShade="BF"/>
@@ -12604,7 +10713,7 @@
     <w:semiHidden/>
     <w:unhideWhenUsed/>
     <w:qFormat/>
-    <w:rsid w:val="00A34DDA"/>
+    <w:rsid w:val="000E6CF6"/>
     <w:pPr>
       <w:outlineLvl w:val="9"/>
     </w:pPr>
@@ -12618,7 +10727,7 @@
     <w:link w:val="a6"/>
     <w:uiPriority w:val="99"/>
     <w:unhideWhenUsed/>
-    <w:rsid w:val="004D626C"/>
+    <w:rsid w:val="000E6CF6"/>
     <w:pPr>
       <w:tabs>
         <w:tab w:val="center" w:pos="4677"/>
@@ -12632,7 +10741,12 @@
     <w:basedOn w:val="a0"/>
     <w:link w:val="a5"/>
     <w:uiPriority w:val="99"/>
-    <w:rsid w:val="004D626C"/>
+    <w:rsid w:val="000E6CF6"/>
+    <w:rPr>
+      <w:rFonts w:ascii="Verdana" w:hAnsi="Verdana"/>
+      <w:sz w:val="21"/>
+      <w:szCs w:val="21"/>
+    </w:rPr>
   </w:style>
   <w:style w:type="paragraph" w:styleId="a7">
     <w:name w:val="footer"/>
@@ -12641,7 +10755,7 @@
     <w:uiPriority w:val="99"/>
     <w:unhideWhenUsed/>
     <w:qFormat/>
-    <w:rsid w:val="004D626C"/>
+    <w:rsid w:val="000E6CF6"/>
     <w:pPr>
       <w:tabs>
         <w:tab w:val="center" w:pos="4677"/>
@@ -12655,16 +10769,26 @@
     <w:basedOn w:val="a0"/>
     <w:link w:val="a7"/>
     <w:uiPriority w:val="99"/>
-    <w:rsid w:val="004D626C"/>
+    <w:rsid w:val="000E6CF6"/>
+    <w:rPr>
+      <w:rFonts w:ascii="Verdana" w:hAnsi="Verdana"/>
+      <w:sz w:val="21"/>
+      <w:szCs w:val="21"/>
+    </w:rPr>
   </w:style>
   <w:style w:type="table" w:styleId="a9">
     <w:name w:val="Table Grid"/>
     <w:basedOn w:val="a1"/>
     <w:uiPriority w:val="59"/>
-    <w:rsid w:val="0082021E"/>
+    <w:rsid w:val="000E6CF6"/>
     <w:pPr>
       <w:spacing w:after="0" w:line="240" w:lineRule="auto"/>
     </w:pPr>
+    <w:rPr>
+      <w:rFonts w:ascii="Verdana" w:hAnsi="Verdana"/>
+      <w:sz w:val="21"/>
+      <w:szCs w:val="21"/>
+    </w:rPr>
     <w:tblPr>
       <w:tblBorders>
         <w:top w:val="single" w:sz="4" w:space="0" w:color="auto"/>
@@ -12676,47 +10800,14 @@
       </w:tblBorders>
     </w:tblPr>
   </w:style>
-  <w:style w:type="character" w:styleId="aa">
-    <w:name w:val="Placeholder Text"/>
-    <w:basedOn w:val="a0"/>
-    <w:uiPriority w:val="99"/>
-    <w:semiHidden/>
-    <w:rsid w:val="00CD6A43"/>
-    <w:rPr>
-      <w:color w:val="808080"/>
-    </w:rPr>
-  </w:style>
-  <w:style w:type="character" w:styleId="ab">
-    <w:name w:val="Hyperlink"/>
-    <w:basedOn w:val="a0"/>
-    <w:uiPriority w:val="99"/>
-    <w:unhideWhenUsed/>
-    <w:rsid w:val="003751B6"/>
-    <w:rPr>
-      <w:color w:val="0563C1" w:themeColor="hyperlink"/>
-      <w:u w:val="single"/>
-    </w:rPr>
-  </w:style>
-  <w:style w:type="character" w:customStyle="1" w:styleId="UnresolvedMention1">
-    <w:name w:val="Unresolved Mention1"/>
-    <w:basedOn w:val="a0"/>
-    <w:uiPriority w:val="99"/>
-    <w:semiHidden/>
-    <w:unhideWhenUsed/>
-    <w:rsid w:val="003751B6"/>
-    <w:rPr>
-      <w:color w:val="605E5C"/>
-      <w:shd w:val="clear" w:color="auto" w:fill="E1DFDD"/>
-    </w:rPr>
-  </w:style>
-  <w:style w:type="paragraph" w:styleId="ac">
+  <w:style w:type="paragraph" w:styleId="aa">
     <w:name w:val="caption"/>
     <w:basedOn w:val="a"/>
     <w:next w:val="a"/>
     <w:uiPriority w:val="35"/>
     <w:unhideWhenUsed/>
     <w:qFormat/>
-    <w:rsid w:val="00D624EA"/>
+    <w:rsid w:val="000E6CF6"/>
     <w:pPr>
       <w:spacing w:after="0" w:line="360" w:lineRule="auto"/>
       <w:jc w:val="both"/>
@@ -12725,102 +10816,6 @@
       <w:rFonts w:ascii="Times New Roman" w:hAnsi="Times New Roman"/>
       <w:bCs/>
       <w:sz w:val="28"/>
-      <w:szCs w:val="18"/>
-    </w:rPr>
-  </w:style>
-  <w:style w:type="character" w:styleId="ad">
-    <w:name w:val="annotation reference"/>
-    <w:basedOn w:val="a0"/>
-    <w:uiPriority w:val="99"/>
-    <w:semiHidden/>
-    <w:unhideWhenUsed/>
-    <w:rsid w:val="00F27650"/>
-    <w:rPr>
-      <w:sz w:val="16"/>
-      <w:szCs w:val="16"/>
-    </w:rPr>
-  </w:style>
-  <w:style w:type="paragraph" w:styleId="ae">
-    <w:name w:val="annotation text"/>
-    <w:basedOn w:val="a"/>
-    <w:link w:val="af"/>
-    <w:uiPriority w:val="99"/>
-    <w:unhideWhenUsed/>
-    <w:rsid w:val="00F27650"/>
-    <w:pPr>
-      <w:spacing w:line="240" w:lineRule="auto"/>
-    </w:pPr>
-    <w:rPr>
-      <w:sz w:val="20"/>
-      <w:szCs w:val="20"/>
-    </w:rPr>
-  </w:style>
-  <w:style w:type="character" w:customStyle="1" w:styleId="af">
-    <w:name w:val="Текст примечания Знак"/>
-    <w:basedOn w:val="a0"/>
-    <w:link w:val="ae"/>
-    <w:uiPriority w:val="99"/>
-    <w:rsid w:val="00F27650"/>
-    <w:rPr>
-      <w:sz w:val="20"/>
-      <w:szCs w:val="20"/>
-    </w:rPr>
-  </w:style>
-  <w:style w:type="paragraph" w:styleId="af0">
-    <w:name w:val="annotation subject"/>
-    <w:basedOn w:val="ae"/>
-    <w:next w:val="ae"/>
-    <w:link w:val="af1"/>
-    <w:uiPriority w:val="99"/>
-    <w:semiHidden/>
-    <w:unhideWhenUsed/>
-    <w:rsid w:val="00F27650"/>
-    <w:rPr>
-      <w:b/>
-      <w:bCs/>
-    </w:rPr>
-  </w:style>
-  <w:style w:type="character" w:customStyle="1" w:styleId="af1">
-    <w:name w:val="Тема примечания Знак"/>
-    <w:basedOn w:val="af"/>
-    <w:link w:val="af0"/>
-    <w:uiPriority w:val="99"/>
-    <w:semiHidden/>
-    <w:rsid w:val="00F27650"/>
-    <w:rPr>
-      <w:b/>
-      <w:bCs/>
-      <w:sz w:val="20"/>
-      <w:szCs w:val="20"/>
-    </w:rPr>
-  </w:style>
-  <w:style w:type="paragraph" w:styleId="af2">
-    <w:name w:val="Balloon Text"/>
-    <w:basedOn w:val="a"/>
-    <w:link w:val="af3"/>
-    <w:uiPriority w:val="99"/>
-    <w:semiHidden/>
-    <w:unhideWhenUsed/>
-    <w:rsid w:val="000D71B1"/>
-    <w:pPr>
-      <w:spacing w:after="0" w:line="240" w:lineRule="auto"/>
-    </w:pPr>
-    <w:rPr>
-      <w:rFonts w:ascii="Segoe UI" w:hAnsi="Segoe UI" w:cs="Segoe UI"/>
-      <w:sz w:val="18"/>
-      <w:szCs w:val="18"/>
-    </w:rPr>
-  </w:style>
-  <w:style w:type="character" w:customStyle="1" w:styleId="af3">
-    <w:name w:val="Текст выноски Знак"/>
-    <w:basedOn w:val="a0"/>
-    <w:link w:val="af2"/>
-    <w:uiPriority w:val="99"/>
-    <w:semiHidden/>
-    <w:rsid w:val="000D71B1"/>
-    <w:rPr>
-      <w:rFonts w:ascii="Segoe UI" w:hAnsi="Segoe UI" w:cs="Segoe UI"/>
-      <w:sz w:val="18"/>
       <w:szCs w:val="18"/>
     </w:rPr>
   </w:style>

--- a/docs/Проект системы.docx
+++ b/docs/Проект системы.docx
@@ -1,6 +1,6 @@
 
 <file path=word/document.xml><?xml version="1.0" encoding="utf-8"?>
-<w:document xmlns:wpc="http://schemas.microsoft.com/office/word/2010/wordprocessingCanvas" xmlns:cx="http://schemas.microsoft.com/office/drawing/2014/chartex" xmlns:cx1="http://schemas.microsoft.com/office/drawing/2015/9/8/chartex" xmlns:cx2="http://schemas.microsoft.com/office/drawing/2015/10/21/chartex" xmlns:cx3="http://schemas.microsoft.com/office/drawing/2016/5/9/chartex" xmlns:cx4="http://schemas.microsoft.com/office/drawing/2016/5/10/chartex" xmlns:cx5="http://schemas.microsoft.com/office/drawing/2016/5/11/chartex" xmlns:cx6="http://schemas.microsoft.com/office/drawing/2016/5/12/chartex" xmlns:cx7="http://schemas.microsoft.com/office/drawing/2016/5/13/chartex" xmlns:cx8="http://schemas.microsoft.com/office/drawing/2016/5/14/chartex" xmlns:mc="http://schemas.openxmlformats.org/markup-compatibility/2006" xmlns:aink="http://schemas.microsoft.com/office/drawing/2016/ink" xmlns:am3d="http://schemas.microsoft.com/office/drawing/2017/model3d" xmlns:o="urn:schemas-microsoft-com:office:office" xmlns:r="http://schemas.openxmlformats.org/officeDocument/2006/relationships" xmlns:m="http://schemas.openxmlformats.org/officeDocument/2006/math" xmlns:v="urn:schemas-microsoft-com:vml" xmlns:wp14="http://schemas.microsoft.com/office/word/2010/wordprocessingDrawing" xmlns:wp="http://schemas.openxmlformats.org/drawingml/2006/wordprocessingDrawing" xmlns:w10="urn:schemas-microsoft-com:office:word" xmlns:w="http://schemas.openxmlformats.org/wordprocessingml/2006/main" xmlns:w14="http://schemas.microsoft.com/office/word/2010/wordml" xmlns:w15="http://schemas.microsoft.com/office/word/2012/wordml" xmlns:w16cex="http://schemas.microsoft.com/office/word/2018/wordml/cex" xmlns:w16cid="http://schemas.microsoft.com/office/word/2016/wordml/cid" xmlns:w16="http://schemas.microsoft.com/office/word/2018/wordml" xmlns:w16se="http://schemas.microsoft.com/office/word/2015/wordml/symex" xmlns:wpg="http://schemas.microsoft.com/office/word/2010/wordprocessingGroup" xmlns:wpi="http://schemas.microsoft.com/office/word/2010/wordprocessingInk" xmlns:wne="http://schemas.microsoft.com/office/word/2006/wordml" xmlns:wps="http://schemas.microsoft.com/office/word/2010/wordprocessingShape" mc:Ignorable="w14 w15 w16se w16cid w16 w16cex wp14">
+<w:document xmlns:wpc="http://schemas.microsoft.com/office/word/2010/wordprocessingCanvas" xmlns:cx="http://schemas.microsoft.com/office/drawing/2014/chartex" xmlns:cx1="http://schemas.microsoft.com/office/drawing/2015/9/8/chartex" xmlns:cx2="http://schemas.microsoft.com/office/drawing/2015/10/21/chartex" xmlns:cx3="http://schemas.microsoft.com/office/drawing/2016/5/9/chartex" xmlns:cx4="http://schemas.microsoft.com/office/drawing/2016/5/10/chartex" xmlns:cx5="http://schemas.microsoft.com/office/drawing/2016/5/11/chartex" xmlns:cx6="http://schemas.microsoft.com/office/drawing/2016/5/12/chartex" xmlns:cx7="http://schemas.microsoft.com/office/drawing/2016/5/13/chartex" xmlns:cx8="http://schemas.microsoft.com/office/drawing/2016/5/14/chartex" xmlns:mc="http://schemas.openxmlformats.org/markup-compatibility/2006" xmlns:aink="http://schemas.microsoft.com/office/drawing/2016/ink" xmlns:am3d="http://schemas.microsoft.com/office/drawing/2017/model3d" xmlns:o="urn:schemas-microsoft-com:office:office" xmlns:oel="http://schemas.microsoft.com/office/2019/extlst" xmlns:r="http://schemas.openxmlformats.org/officeDocument/2006/relationships" xmlns:m="http://schemas.openxmlformats.org/officeDocument/2006/math" xmlns:v="urn:schemas-microsoft-com:vml" xmlns:wp14="http://schemas.microsoft.com/office/word/2010/wordprocessingDrawing" xmlns:wp="http://schemas.openxmlformats.org/drawingml/2006/wordprocessingDrawing" xmlns:w10="urn:schemas-microsoft-com:office:word" xmlns:w="http://schemas.openxmlformats.org/wordprocessingml/2006/main" xmlns:w14="http://schemas.microsoft.com/office/word/2010/wordml" xmlns:w15="http://schemas.microsoft.com/office/word/2012/wordml" xmlns:w16cex="http://schemas.microsoft.com/office/word/2018/wordml/cex" xmlns:w16cid="http://schemas.microsoft.com/office/word/2016/wordml/cid" xmlns:w16="http://schemas.microsoft.com/office/word/2018/wordml" xmlns:w16du="http://schemas.microsoft.com/office/word/2023/wordml/word16du" xmlns:w16sdtdh="http://schemas.microsoft.com/office/word/2020/wordml/sdtdatahash" xmlns:w16se="http://schemas.microsoft.com/office/word/2015/wordml/symex" xmlns:wpg="http://schemas.microsoft.com/office/word/2010/wordprocessingGroup" xmlns:wpi="http://schemas.microsoft.com/office/word/2010/wordprocessingInk" xmlns:wne="http://schemas.microsoft.com/office/word/2006/wordml" xmlns:wps="http://schemas.microsoft.com/office/word/2010/wordprocessingShape" mc:Ignorable="w14 w15 w16se w16cid w16 w16cex w16sdtdh w16du wp14">
   <w:body>
     <w:p>
       <w:pPr>
@@ -419,25 +419,7 @@
           <w:sz w:val="28"/>
           <w:szCs w:val="28"/>
         </w:rPr>
-        <w:t xml:space="preserve">к.т.н., доцент каф. КСУП __________ </w:t>
-      </w:r>
-      <w:proofErr w:type="spellStart"/>
-      <w:r>
-        <w:rPr>
-          <w:rFonts w:ascii="Times New Roman" w:hAnsi="Times New Roman" w:cs="Times New Roman"/>
-          <w:sz w:val="28"/>
-          <w:szCs w:val="28"/>
-        </w:rPr>
-        <w:t>Калентьев</w:t>
-      </w:r>
-      <w:proofErr w:type="spellEnd"/>
-      <w:r>
-        <w:rPr>
-          <w:rFonts w:ascii="Times New Roman" w:hAnsi="Times New Roman" w:cs="Times New Roman"/>
-          <w:sz w:val="28"/>
-          <w:szCs w:val="28"/>
-        </w:rPr>
-        <w:t xml:space="preserve"> А.А. </w:t>
+        <w:t xml:space="preserve">к.т.н., доцент каф. КСУП __________ Калентьев А.А. </w:t>
       </w:r>
     </w:p>
     <w:p>
@@ -498,7 +480,7 @@
           <w:szCs w:val="28"/>
         </w:rPr>
         <w:sectPr>
-          <w:footerReference w:type="default" r:id="rId5"/>
+          <w:footerReference w:type="default" r:id="rId7"/>
           <w:pgSz w:w="11906" w:h="16838"/>
           <w:pgMar w:top="1134" w:right="773" w:bottom="1183" w:left="1702" w:header="720" w:footer="720" w:gutter="0"/>
           <w:cols w:space="720"/>
@@ -1055,61 +1037,7 @@
           <w:sz w:val="28"/>
           <w:szCs w:val="28"/>
         </w:rPr>
-        <w:t xml:space="preserve"> (</w:t>
-      </w:r>
-      <w:proofErr w:type="spellStart"/>
-      <w:r>
-        <w:rPr>
-          <w:rFonts w:ascii="Times New Roman" w:hAnsi="Times New Roman" w:cs="Times New Roman"/>
-          <w:sz w:val="28"/>
-          <w:szCs w:val="28"/>
-        </w:rPr>
-        <w:t>Computer</w:t>
-      </w:r>
-      <w:proofErr w:type="spellEnd"/>
-      <w:r>
-        <w:rPr>
-          <w:rFonts w:ascii="Times New Roman" w:hAnsi="Times New Roman" w:cs="Times New Roman"/>
-          <w:sz w:val="28"/>
-          <w:szCs w:val="28"/>
-        </w:rPr>
-        <w:t xml:space="preserve"> </w:t>
-      </w:r>
-      <w:proofErr w:type="spellStart"/>
-      <w:r>
-        <w:rPr>
-          <w:rFonts w:ascii="Times New Roman" w:hAnsi="Times New Roman" w:cs="Times New Roman"/>
-          <w:sz w:val="28"/>
-          <w:szCs w:val="28"/>
-        </w:rPr>
-        <w:t>Aided</w:t>
-      </w:r>
-      <w:proofErr w:type="spellEnd"/>
-      <w:r>
-        <w:rPr>
-          <w:rFonts w:ascii="Times New Roman" w:hAnsi="Times New Roman" w:cs="Times New Roman"/>
-          <w:sz w:val="28"/>
-          <w:szCs w:val="28"/>
-        </w:rPr>
-        <w:t xml:space="preserve"> </w:t>
-      </w:r>
-      <w:proofErr w:type="spellStart"/>
-      <w:r>
-        <w:rPr>
-          <w:rFonts w:ascii="Times New Roman" w:hAnsi="Times New Roman" w:cs="Times New Roman"/>
-          <w:sz w:val="28"/>
-          <w:szCs w:val="28"/>
-        </w:rPr>
-        <w:t>Design</w:t>
-      </w:r>
-      <w:proofErr w:type="spellEnd"/>
-      <w:r>
-        <w:rPr>
-          <w:rFonts w:ascii="Times New Roman" w:hAnsi="Times New Roman" w:cs="Times New Roman"/>
-          <w:sz w:val="28"/>
-          <w:szCs w:val="28"/>
-        </w:rPr>
-        <w:t xml:space="preserve">), которую можно перевести, как проектирование с применением </w:t>
+        <w:t xml:space="preserve"> (Computer Aided Design), которую можно перевести, как проектирование с применением </w:t>
       </w:r>
       <w:r>
         <w:rPr>
@@ -1128,20 +1056,8 @@
           <w:sz w:val="28"/>
           <w:szCs w:val="28"/>
         </w:rPr>
-        <w:t>CAD-</w:t>
-      </w:r>
-      <w:proofErr w:type="spellStart"/>
-      <w:r>
-        <w:rPr>
-          <w:rFonts w:ascii="Times New Roman" w:hAnsi="Times New Roman" w:cs="Times New Roman"/>
-          <w:i/>
-          <w:iCs/>
-          <w:sz w:val="28"/>
-          <w:szCs w:val="28"/>
-        </w:rPr>
-        <w:t>system</w:t>
-      </w:r>
-      <w:proofErr w:type="spellEnd"/>
+        <w:t>CAD-system</w:t>
+      </w:r>
       <w:r>
         <w:rPr>
           <w:rFonts w:ascii="Times New Roman" w:hAnsi="Times New Roman" w:cs="Times New Roman"/>
@@ -1534,18 +1450,8 @@
           <w:sz w:val="28"/>
           <w:szCs w:val="28"/>
         </w:rPr>
-        <w:t>расшифровывается как «</w:t>
-      </w:r>
-      <w:proofErr w:type="spellStart"/>
-      <w:r>
-        <w:rPr>
-          <w:rFonts w:ascii="Times New Roman" w:hAnsi="Times New Roman" w:cs="Times New Roman"/>
-          <w:sz w:val="28"/>
-          <w:szCs w:val="28"/>
-        </w:rPr>
-        <w:t>Application</w:t>
-      </w:r>
-      <w:proofErr w:type="spellEnd"/>
+        <w:t>расшифровывается как «Application Programming</w:t>
+      </w:r>
       <w:r>
         <w:rPr>
           <w:rFonts w:ascii="Times New Roman" w:hAnsi="Times New Roman" w:cs="Times New Roman"/>
@@ -1554,41 +1460,13 @@
         </w:rPr>
         <w:t xml:space="preserve"> </w:t>
       </w:r>
-      <w:proofErr w:type="spellStart"/>
-      <w:r>
-        <w:rPr>
-          <w:rFonts w:ascii="Times New Roman" w:hAnsi="Times New Roman" w:cs="Times New Roman"/>
-          <w:sz w:val="28"/>
-          <w:szCs w:val="28"/>
-        </w:rPr>
-        <w:t>Programming</w:t>
-      </w:r>
-      <w:proofErr w:type="spellEnd"/>
-      <w:r>
-        <w:rPr>
-          <w:rFonts w:ascii="Times New Roman" w:hAnsi="Times New Roman" w:cs="Times New Roman"/>
-          <w:sz w:val="28"/>
-          <w:szCs w:val="28"/>
-        </w:rPr>
-        <w:t xml:space="preserve"> </w:t>
-      </w:r>
-      <w:proofErr w:type="spellStart"/>
-      <w:r>
-        <w:rPr>
-          <w:rFonts w:ascii="Times New Roman" w:hAnsi="Times New Roman" w:cs="Times New Roman"/>
-          <w:sz w:val="28"/>
-          <w:szCs w:val="28"/>
-        </w:rPr>
-        <w:t>Interface</w:t>
-      </w:r>
-      <w:proofErr w:type="spellEnd"/>
-      <w:r>
-        <w:rPr>
-          <w:rFonts w:ascii="Times New Roman" w:hAnsi="Times New Roman" w:cs="Times New Roman"/>
-          <w:sz w:val="28"/>
-          <w:szCs w:val="28"/>
-        </w:rPr>
-        <w:t xml:space="preserve">» (интерфейс программирования приложений, программный интерфейс приложения). </w:t>
+      <w:r>
+        <w:rPr>
+          <w:rFonts w:ascii="Times New Roman" w:hAnsi="Times New Roman" w:cs="Times New Roman"/>
+          <w:sz w:val="28"/>
+          <w:szCs w:val="28"/>
+        </w:rPr>
+        <w:t xml:space="preserve">Interface» (интерфейс программирования приложений, программный интерфейс приложения). </w:t>
       </w:r>
       <w:r>
         <w:rPr>
@@ -1760,7 +1638,6 @@
         </w:rPr>
         <w:t xml:space="preserve">Главным интерфейсом API системы КОМПАС является </w:t>
       </w:r>
-      <w:proofErr w:type="spellStart"/>
       <w:r>
         <w:rPr>
           <w:rFonts w:ascii="Times New Roman" w:hAnsi="Times New Roman" w:cs="Times New Roman"/>
@@ -1771,20 +1648,7 @@
           <w:sz w:val="28"/>
           <w:szCs w:val="28"/>
         </w:rPr>
-        <w:t>KompasObject</w:t>
-      </w:r>
-      <w:proofErr w:type="spellEnd"/>
-      <w:r>
-        <w:rPr>
-          <w:rFonts w:ascii="Times New Roman" w:hAnsi="Times New Roman" w:cs="Times New Roman"/>
-          <w:b/>
-          <w:bCs/>
-          <w:i/>
-          <w:iCs/>
-          <w:sz w:val="28"/>
-          <w:szCs w:val="28"/>
-        </w:rPr>
-        <w:t>.</w:t>
+        <w:t>KompasObject.</w:t>
       </w:r>
       <w:r>
         <w:rPr>
@@ -1840,25 +1704,7 @@
           <w:sz w:val="28"/>
           <w:szCs w:val="28"/>
         </w:rPr>
-        <w:t xml:space="preserve">Ниже в таблице 1.1 представлены основные свойства и методы интерфейса </w:t>
-      </w:r>
-      <w:proofErr w:type="spellStart"/>
-      <w:r>
-        <w:rPr>
-          <w:rFonts w:ascii="Times New Roman" w:hAnsi="Times New Roman" w:cs="Times New Roman"/>
-          <w:sz w:val="28"/>
-          <w:szCs w:val="28"/>
-        </w:rPr>
-        <w:t>KompasObject</w:t>
-      </w:r>
-      <w:proofErr w:type="spellEnd"/>
-      <w:r>
-        <w:rPr>
-          <w:rFonts w:ascii="Times New Roman" w:hAnsi="Times New Roman" w:cs="Times New Roman"/>
-          <w:sz w:val="28"/>
-          <w:szCs w:val="28"/>
-        </w:rPr>
-        <w:t>.</w:t>
+        <w:t>Ниже в таблице 1.1 представлены основные свойства и методы интерфейса KompasObject.</w:t>
       </w:r>
     </w:p>
     <w:p>
@@ -1940,7 +1786,6 @@
         </w:rPr>
         <w:t xml:space="preserve"> – Методы и свойства интерфейса </w:t>
       </w:r>
-      <w:proofErr w:type="spellStart"/>
       <w:r>
         <w:rPr>
           <w:rFonts w:cs="Times New Roman"/>
@@ -1949,7 +1794,6 @@
         </w:rPr>
         <w:t>KompasObject</w:t>
       </w:r>
-      <w:proofErr w:type="spellEnd"/>
     </w:p>
     <w:tbl>
       <w:tblPr>
@@ -2127,7 +1971,6 @@
                 <w:szCs w:val="28"/>
               </w:rPr>
             </w:pPr>
-            <w:proofErr w:type="spellStart"/>
             <w:r>
               <w:rPr>
                 <w:rFonts w:ascii="Times New Roman" w:hAnsi="Times New Roman" w:cs="Times New Roman"/>
@@ -2136,7 +1979,6 @@
               </w:rPr>
               <w:t>ksDocument</w:t>
             </w:r>
-            <w:proofErr w:type="spellEnd"/>
           </w:p>
         </w:tc>
         <w:tc>
@@ -2341,59 +2183,13 @@
                 <w:szCs w:val="28"/>
               </w:rPr>
             </w:pPr>
-            <w:proofErr w:type="spellStart"/>
-            <w:r>
-              <w:rPr>
-                <w:rFonts w:ascii="Times New Roman" w:hAnsi="Times New Roman" w:cs="Times New Roman"/>
-                <w:sz w:val="28"/>
-                <w:szCs w:val="28"/>
-              </w:rPr>
-              <w:t>GetParamStruct</w:t>
-            </w:r>
-            <w:proofErr w:type="spellEnd"/>
-            <w:r>
-              <w:rPr>
-                <w:rFonts w:ascii="Times New Roman" w:hAnsi="Times New Roman" w:cs="Times New Roman"/>
-                <w:sz w:val="28"/>
-                <w:szCs w:val="28"/>
-              </w:rPr>
-              <w:t>(</w:t>
-            </w:r>
-            <w:proofErr w:type="spellStart"/>
-            <w:r>
-              <w:rPr>
-                <w:rFonts w:ascii="Times New Roman" w:hAnsi="Times New Roman" w:cs="Times New Roman"/>
-                <w:sz w:val="28"/>
-                <w:szCs w:val="28"/>
-              </w:rPr>
-              <w:t>short</w:t>
-            </w:r>
-            <w:proofErr w:type="spellEnd"/>
-            <w:r>
-              <w:rPr>
-                <w:rFonts w:ascii="Times New Roman" w:hAnsi="Times New Roman" w:cs="Times New Roman"/>
-                <w:sz w:val="28"/>
-                <w:szCs w:val="28"/>
-              </w:rPr>
-              <w:t xml:space="preserve"> </w:t>
-            </w:r>
-            <w:proofErr w:type="spellStart"/>
-            <w:r>
-              <w:rPr>
-                <w:rFonts w:ascii="Times New Roman" w:hAnsi="Times New Roman" w:cs="Times New Roman"/>
-                <w:sz w:val="28"/>
-                <w:szCs w:val="28"/>
-              </w:rPr>
-              <w:t>structType</w:t>
-            </w:r>
-            <w:proofErr w:type="spellEnd"/>
-            <w:r>
-              <w:rPr>
-                <w:rFonts w:ascii="Times New Roman" w:hAnsi="Times New Roman" w:cs="Times New Roman"/>
-                <w:sz w:val="28"/>
-                <w:szCs w:val="28"/>
-              </w:rPr>
-              <w:t>)</w:t>
+            <w:r>
+              <w:rPr>
+                <w:rFonts w:ascii="Times New Roman" w:hAnsi="Times New Roman" w:cs="Times New Roman"/>
+                <w:sz w:val="28"/>
+                <w:szCs w:val="28"/>
+              </w:rPr>
+              <w:t>GetParamStruct(short structType)</w:t>
             </w:r>
           </w:p>
         </w:tc>
@@ -2412,23 +2208,13 @@
                 <w:szCs w:val="28"/>
               </w:rPr>
             </w:pPr>
-            <w:proofErr w:type="spellStart"/>
-            <w:r>
-              <w:rPr>
-                <w:rFonts w:ascii="Times New Roman" w:hAnsi="Times New Roman" w:cs="Times New Roman"/>
-                <w:sz w:val="28"/>
-                <w:szCs w:val="28"/>
-              </w:rPr>
-              <w:t>structType</w:t>
-            </w:r>
-            <w:proofErr w:type="spellEnd"/>
-            <w:r>
-              <w:rPr>
-                <w:rFonts w:ascii="Times New Roman" w:hAnsi="Times New Roman" w:cs="Times New Roman"/>
-                <w:sz w:val="28"/>
-                <w:szCs w:val="28"/>
-              </w:rPr>
-              <w:t xml:space="preserve"> – тип интерфейса параметров</w:t>
+            <w:r>
+              <w:rPr>
+                <w:rFonts w:ascii="Times New Roman" w:hAnsi="Times New Roman" w:cs="Times New Roman"/>
+                <w:sz w:val="28"/>
+                <w:szCs w:val="28"/>
+              </w:rPr>
+              <w:t>structType – тип интерфейса параметров</w:t>
             </w:r>
           </w:p>
         </w:tc>
@@ -2502,7 +2288,6 @@
                 <w:szCs w:val="28"/>
               </w:rPr>
             </w:pPr>
-            <w:proofErr w:type="spellStart"/>
             <w:r>
               <w:rPr>
                 <w:rFonts w:ascii="Times New Roman" w:hAnsi="Times New Roman" w:cs="Times New Roman"/>
@@ -2511,7 +2296,6 @@
               </w:rPr>
               <w:t>Visible</w:t>
             </w:r>
-            <w:proofErr w:type="spellEnd"/>
           </w:p>
         </w:tc>
         <w:tc>
@@ -2546,7 +2330,6 @@
                 <w:szCs w:val="28"/>
               </w:rPr>
             </w:pPr>
-            <w:proofErr w:type="spellStart"/>
             <w:r>
               <w:rPr>
                 <w:rFonts w:ascii="Times New Roman" w:hAnsi="Times New Roman" w:cs="Times New Roman"/>
@@ -2555,7 +2338,6 @@
               </w:rPr>
               <w:t>bool</w:t>
             </w:r>
-            <w:proofErr w:type="spellEnd"/>
           </w:p>
         </w:tc>
         <w:tc>
@@ -2603,23 +2385,13 @@
                 <w:szCs w:val="28"/>
               </w:rPr>
             </w:pPr>
-            <w:proofErr w:type="spellStart"/>
-            <w:r>
-              <w:rPr>
-                <w:rFonts w:ascii="Times New Roman" w:hAnsi="Times New Roman" w:cs="Times New Roman"/>
-                <w:sz w:val="28"/>
-                <w:szCs w:val="28"/>
-              </w:rPr>
-              <w:t>Quit</w:t>
-            </w:r>
-            <w:proofErr w:type="spellEnd"/>
-            <w:r>
-              <w:rPr>
-                <w:rFonts w:ascii="Times New Roman" w:hAnsi="Times New Roman" w:cs="Times New Roman"/>
-                <w:sz w:val="28"/>
-                <w:szCs w:val="28"/>
-              </w:rPr>
-              <w:t>()</w:t>
+            <w:r>
+              <w:rPr>
+                <w:rFonts w:ascii="Times New Roman" w:hAnsi="Times New Roman" w:cs="Times New Roman"/>
+                <w:sz w:val="28"/>
+                <w:szCs w:val="28"/>
+              </w:rPr>
+              <w:t>Quit()</w:t>
             </w:r>
           </w:p>
         </w:tc>
@@ -2701,124 +2473,104 @@
           <w:sz w:val="28"/>
           <w:szCs w:val="28"/>
         </w:rPr>
-        <w:t xml:space="preserve">В таблице 1.2 представлены методы интерфейса </w:t>
-      </w:r>
-      <w:proofErr w:type="spellStart"/>
-      <w:r>
-        <w:rPr>
-          <w:rFonts w:ascii="Times New Roman" w:hAnsi="Times New Roman" w:cs="Times New Roman"/>
-          <w:sz w:val="28"/>
-          <w:szCs w:val="28"/>
+        <w:t>В таблице 1.2 представлены методы интерфейса ksEntity, необходимые для разработки плагина.</w:t>
+      </w:r>
+    </w:p>
+    <w:p>
+      <w:pPr>
+        <w:rPr>
+          <w:rFonts w:ascii="Times New Roman" w:hAnsi="Times New Roman" w:cs="Times New Roman"/>
+          <w:sz w:val="28"/>
+          <w:szCs w:val="28"/>
+        </w:rPr>
+      </w:pPr>
+      <w:r>
+        <w:rPr>
+          <w:rFonts w:ascii="Times New Roman" w:hAnsi="Times New Roman" w:cs="Times New Roman"/>
+          <w:sz w:val="28"/>
+          <w:szCs w:val="28"/>
+        </w:rPr>
+        <w:t xml:space="preserve">Таблица </w:t>
+      </w:r>
+      <w:r>
+        <w:rPr>
+          <w:rFonts w:ascii="Times New Roman" w:hAnsi="Times New Roman" w:cs="Times New Roman"/>
+          <w:noProof/>
+          <w:sz w:val="28"/>
+          <w:szCs w:val="28"/>
+        </w:rPr>
+        <w:t>1</w:t>
+      </w:r>
+      <w:r>
+        <w:rPr>
+          <w:rFonts w:ascii="Times New Roman" w:hAnsi="Times New Roman" w:cs="Times New Roman"/>
+          <w:sz w:val="28"/>
+          <w:szCs w:val="28"/>
+        </w:rPr>
+        <w:t>.</w:t>
+      </w:r>
+      <w:r>
+        <w:rPr>
+          <w:rFonts w:ascii="Times New Roman" w:hAnsi="Times New Roman" w:cs="Times New Roman"/>
+          <w:noProof/>
+          <w:sz w:val="28"/>
+          <w:szCs w:val="28"/>
+        </w:rPr>
+        <w:fldChar w:fldCharType="begin"/>
+      </w:r>
+      <w:r>
+        <w:rPr>
+          <w:rFonts w:ascii="Times New Roman" w:hAnsi="Times New Roman" w:cs="Times New Roman"/>
+          <w:noProof/>
+          <w:sz w:val="28"/>
+          <w:szCs w:val="28"/>
+        </w:rPr>
+        <w:instrText xml:space="preserve"> SEQ Таблица \* ARABIC \s 1 </w:instrText>
+      </w:r>
+      <w:r>
+        <w:rPr>
+          <w:rFonts w:ascii="Times New Roman" w:hAnsi="Times New Roman" w:cs="Times New Roman"/>
+          <w:noProof/>
+          <w:sz w:val="28"/>
+          <w:szCs w:val="28"/>
+        </w:rPr>
+        <w:fldChar w:fldCharType="separate"/>
+      </w:r>
+      <w:r>
+        <w:rPr>
+          <w:rFonts w:ascii="Times New Roman" w:hAnsi="Times New Roman" w:cs="Times New Roman"/>
+          <w:noProof/>
+          <w:sz w:val="28"/>
+          <w:szCs w:val="28"/>
+        </w:rPr>
+        <w:t>2</w:t>
+      </w:r>
+      <w:r>
+        <w:rPr>
+          <w:rFonts w:ascii="Times New Roman" w:hAnsi="Times New Roman" w:cs="Times New Roman"/>
+          <w:noProof/>
+          <w:sz w:val="28"/>
+          <w:szCs w:val="28"/>
+        </w:rPr>
+        <w:fldChar w:fldCharType="end"/>
+      </w:r>
+      <w:r>
+        <w:rPr>
+          <w:rFonts w:ascii="Times New Roman" w:hAnsi="Times New Roman" w:cs="Times New Roman"/>
+          <w:sz w:val="28"/>
+          <w:szCs w:val="28"/>
+        </w:rPr>
+        <w:t xml:space="preserve"> – Методы интерфейса </w:t>
+      </w:r>
+      <w:r>
+        <w:rPr>
+          <w:rFonts w:ascii="Times New Roman" w:hAnsi="Times New Roman" w:cs="Times New Roman"/>
+          <w:sz w:val="28"/>
+          <w:szCs w:val="28"/>
+          <w:lang w:val="en-US"/>
         </w:rPr>
         <w:t>ksEntity</w:t>
       </w:r>
-      <w:proofErr w:type="spellEnd"/>
-      <w:r>
-        <w:rPr>
-          <w:rFonts w:ascii="Times New Roman" w:hAnsi="Times New Roman" w:cs="Times New Roman"/>
-          <w:sz w:val="28"/>
-          <w:szCs w:val="28"/>
-        </w:rPr>
-        <w:t>, необходимые для разработки плагина.</w:t>
-      </w:r>
-    </w:p>
-    <w:p>
-      <w:pPr>
-        <w:rPr>
-          <w:rFonts w:ascii="Times New Roman" w:hAnsi="Times New Roman" w:cs="Times New Roman"/>
-          <w:sz w:val="28"/>
-          <w:szCs w:val="28"/>
-        </w:rPr>
-      </w:pPr>
-      <w:r>
-        <w:rPr>
-          <w:rFonts w:ascii="Times New Roman" w:hAnsi="Times New Roman" w:cs="Times New Roman"/>
-          <w:sz w:val="28"/>
-          <w:szCs w:val="28"/>
-        </w:rPr>
-        <w:t xml:space="preserve">Таблица </w:t>
-      </w:r>
-      <w:r>
-        <w:rPr>
-          <w:rFonts w:ascii="Times New Roman" w:hAnsi="Times New Roman" w:cs="Times New Roman"/>
-          <w:noProof/>
-          <w:sz w:val="28"/>
-          <w:szCs w:val="28"/>
-        </w:rPr>
-        <w:t>1</w:t>
-      </w:r>
-      <w:r>
-        <w:rPr>
-          <w:rFonts w:ascii="Times New Roman" w:hAnsi="Times New Roman" w:cs="Times New Roman"/>
-          <w:sz w:val="28"/>
-          <w:szCs w:val="28"/>
-        </w:rPr>
-        <w:t>.</w:t>
-      </w:r>
-      <w:r>
-        <w:rPr>
-          <w:rFonts w:ascii="Times New Roman" w:hAnsi="Times New Roman" w:cs="Times New Roman"/>
-          <w:noProof/>
-          <w:sz w:val="28"/>
-          <w:szCs w:val="28"/>
-        </w:rPr>
-        <w:fldChar w:fldCharType="begin"/>
-      </w:r>
-      <w:r>
-        <w:rPr>
-          <w:rFonts w:ascii="Times New Roman" w:hAnsi="Times New Roman" w:cs="Times New Roman"/>
-          <w:noProof/>
-          <w:sz w:val="28"/>
-          <w:szCs w:val="28"/>
-        </w:rPr>
-        <w:instrText xml:space="preserve"> SEQ Таблица \* ARABIC \s 1 </w:instrText>
-      </w:r>
-      <w:r>
-        <w:rPr>
-          <w:rFonts w:ascii="Times New Roman" w:hAnsi="Times New Roman" w:cs="Times New Roman"/>
-          <w:noProof/>
-          <w:sz w:val="28"/>
-          <w:szCs w:val="28"/>
-        </w:rPr>
-        <w:fldChar w:fldCharType="separate"/>
-      </w:r>
-      <w:r>
-        <w:rPr>
-          <w:rFonts w:ascii="Times New Roman" w:hAnsi="Times New Roman" w:cs="Times New Roman"/>
-          <w:noProof/>
-          <w:sz w:val="28"/>
-          <w:szCs w:val="28"/>
-        </w:rPr>
-        <w:t>2</w:t>
-      </w:r>
-      <w:r>
-        <w:rPr>
-          <w:rFonts w:ascii="Times New Roman" w:hAnsi="Times New Roman" w:cs="Times New Roman"/>
-          <w:noProof/>
-          <w:sz w:val="28"/>
-          <w:szCs w:val="28"/>
-        </w:rPr>
-        <w:fldChar w:fldCharType="end"/>
-      </w:r>
-      <w:r>
-        <w:rPr>
-          <w:rFonts w:ascii="Times New Roman" w:hAnsi="Times New Roman" w:cs="Times New Roman"/>
-          <w:sz w:val="28"/>
-          <w:szCs w:val="28"/>
-        </w:rPr>
-        <w:t xml:space="preserve"> – Методы интерфейса </w:t>
-      </w:r>
-      <w:proofErr w:type="spellStart"/>
-      <w:r>
-        <w:rPr>
-          <w:rFonts w:ascii="Times New Roman" w:hAnsi="Times New Roman" w:cs="Times New Roman"/>
-          <w:sz w:val="28"/>
-          <w:szCs w:val="28"/>
-          <w:lang w:val="en-US"/>
-        </w:rPr>
-        <w:t>ksEntity</w:t>
-      </w:r>
-      <w:proofErr w:type="spellEnd"/>
     </w:p>
     <w:tbl>
       <w:tblPr>
@@ -2923,23 +2675,13 @@
                 <w:szCs w:val="28"/>
               </w:rPr>
             </w:pPr>
-            <w:proofErr w:type="spellStart"/>
-            <w:r>
-              <w:rPr>
-                <w:rFonts w:ascii="Times New Roman" w:hAnsi="Times New Roman" w:cs="Times New Roman"/>
-                <w:sz w:val="28"/>
-                <w:szCs w:val="28"/>
-              </w:rPr>
-              <w:t>Create</w:t>
-            </w:r>
-            <w:proofErr w:type="spellEnd"/>
-            <w:r>
-              <w:rPr>
-                <w:rFonts w:ascii="Times New Roman" w:hAnsi="Times New Roman" w:cs="Times New Roman"/>
-                <w:sz w:val="28"/>
-                <w:szCs w:val="28"/>
-              </w:rPr>
-              <w:t>()</w:t>
+            <w:r>
+              <w:rPr>
+                <w:rFonts w:ascii="Times New Roman" w:hAnsi="Times New Roman" w:cs="Times New Roman"/>
+                <w:sz w:val="28"/>
+                <w:szCs w:val="28"/>
+              </w:rPr>
+              <w:t>Create()</w:t>
             </w:r>
           </w:p>
         </w:tc>
@@ -2957,7 +2699,6 @@
                 <w:szCs w:val="28"/>
               </w:rPr>
             </w:pPr>
-            <w:proofErr w:type="spellStart"/>
             <w:r>
               <w:rPr>
                 <w:rFonts w:ascii="Times New Roman" w:hAnsi="Times New Roman" w:cs="Times New Roman"/>
@@ -2966,7 +2707,6 @@
               </w:rPr>
               <w:t>bool</w:t>
             </w:r>
-            <w:proofErr w:type="spellEnd"/>
           </w:p>
         </w:tc>
         <w:tc>
@@ -3009,23 +2749,13 @@
                 <w:szCs w:val="28"/>
               </w:rPr>
             </w:pPr>
-            <w:proofErr w:type="spellStart"/>
-            <w:r>
-              <w:rPr>
-                <w:rFonts w:ascii="Times New Roman" w:hAnsi="Times New Roman" w:cs="Times New Roman"/>
-                <w:sz w:val="28"/>
-                <w:szCs w:val="28"/>
-              </w:rPr>
-              <w:t>GetDefinition</w:t>
-            </w:r>
-            <w:proofErr w:type="spellEnd"/>
-            <w:r>
-              <w:rPr>
-                <w:rFonts w:ascii="Times New Roman" w:hAnsi="Times New Roman" w:cs="Times New Roman"/>
-                <w:sz w:val="28"/>
-                <w:szCs w:val="28"/>
-              </w:rPr>
-              <w:t>()</w:t>
+            <w:r>
+              <w:rPr>
+                <w:rFonts w:ascii="Times New Roman" w:hAnsi="Times New Roman" w:cs="Times New Roman"/>
+                <w:sz w:val="28"/>
+                <w:szCs w:val="28"/>
+              </w:rPr>
+              <w:t>GetDefinition()</w:t>
             </w:r>
           </w:p>
         </w:tc>
@@ -3043,7 +2773,6 @@
                 <w:szCs w:val="28"/>
               </w:rPr>
             </w:pPr>
-            <w:proofErr w:type="spellStart"/>
             <w:r>
               <w:rPr>
                 <w:rFonts w:ascii="Times New Roman" w:hAnsi="Times New Roman" w:cs="Times New Roman"/>
@@ -3052,7 +2781,6 @@
               </w:rPr>
               <w:t>IUnkown</w:t>
             </w:r>
-            <w:proofErr w:type="spellEnd"/>
           </w:p>
         </w:tc>
         <w:tc>
@@ -3095,23 +2823,13 @@
                 <w:szCs w:val="28"/>
               </w:rPr>
             </w:pPr>
-            <w:proofErr w:type="spellStart"/>
-            <w:r>
-              <w:rPr>
-                <w:rFonts w:ascii="Times New Roman" w:hAnsi="Times New Roman" w:cs="Times New Roman"/>
-                <w:sz w:val="28"/>
-                <w:szCs w:val="28"/>
-              </w:rPr>
-              <w:t>Update</w:t>
-            </w:r>
-            <w:proofErr w:type="spellEnd"/>
-            <w:r>
-              <w:rPr>
-                <w:rFonts w:ascii="Times New Roman" w:hAnsi="Times New Roman" w:cs="Times New Roman"/>
-                <w:sz w:val="28"/>
-                <w:szCs w:val="28"/>
-              </w:rPr>
-              <w:t>()</w:t>
+            <w:r>
+              <w:rPr>
+                <w:rFonts w:ascii="Times New Roman" w:hAnsi="Times New Roman" w:cs="Times New Roman"/>
+                <w:sz w:val="28"/>
+                <w:szCs w:val="28"/>
+              </w:rPr>
+              <w:t>Update()</w:t>
             </w:r>
           </w:p>
         </w:tc>
@@ -3129,7 +2847,6 @@
                 <w:szCs w:val="28"/>
               </w:rPr>
             </w:pPr>
-            <w:proofErr w:type="spellStart"/>
             <w:r>
               <w:rPr>
                 <w:rFonts w:ascii="Times New Roman" w:hAnsi="Times New Roman" w:cs="Times New Roman"/>
@@ -3138,7 +2855,6 @@
               </w:rPr>
               <w:t>bool</w:t>
             </w:r>
-            <w:proofErr w:type="spellEnd"/>
           </w:p>
         </w:tc>
         <w:tc>
@@ -3424,7 +3140,6 @@
                 <w:lang w:val="en-US"/>
               </w:rPr>
             </w:pPr>
-            <w:proofErr w:type="spellStart"/>
             <w:r>
               <w:rPr>
                 <w:rFonts w:ascii="Times New Roman" w:hAnsi="Times New Roman" w:cs="Times New Roman"/>
@@ -3432,48 +3147,27 @@
                 <w:szCs w:val="28"/>
                 <w:lang w:val="en-US"/>
               </w:rPr>
-              <w:t>ksRectangle</w:t>
-            </w:r>
-            <w:proofErr w:type="spellEnd"/>
-            <w:r>
+              <w:t>ksRectangle(</w:t>
+            </w:r>
+          </w:p>
+          <w:p>
+            <w:pPr>
+              <w:jc w:val="both"/>
               <w:rPr>
                 <w:rFonts w:ascii="Times New Roman" w:hAnsi="Times New Roman" w:cs="Times New Roman"/>
                 <w:sz w:val="28"/>
                 <w:szCs w:val="28"/>
                 <w:lang w:val="en-US"/>
               </w:rPr>
-              <w:t>(</w:t>
-            </w:r>
-          </w:p>
-          <w:p>
-            <w:pPr>
-              <w:jc w:val="both"/>
+            </w:pPr>
+            <w:r>
               <w:rPr>
                 <w:rFonts w:ascii="Times New Roman" w:hAnsi="Times New Roman" w:cs="Times New Roman"/>
                 <w:sz w:val="28"/>
                 <w:szCs w:val="28"/>
                 <w:lang w:val="en-US"/>
               </w:rPr>
-            </w:pPr>
-            <w:proofErr w:type="spellStart"/>
-            <w:r>
-              <w:rPr>
-                <w:rFonts w:ascii="Times New Roman" w:hAnsi="Times New Roman" w:cs="Times New Roman"/>
-                <w:sz w:val="28"/>
-                <w:szCs w:val="28"/>
-                <w:lang w:val="en-US"/>
-              </w:rPr>
-              <w:t>ksRectangleParam</w:t>
-            </w:r>
-            <w:proofErr w:type="spellEnd"/>
-            <w:r>
-              <w:rPr>
-                <w:rFonts w:ascii="Times New Roman" w:hAnsi="Times New Roman" w:cs="Times New Roman"/>
-                <w:sz w:val="28"/>
-                <w:szCs w:val="28"/>
-                <w:lang w:val="en-US"/>
-              </w:rPr>
-              <w:t xml:space="preserve"> param, int style)</w:t>
+              <w:t>ksRectangleParam param, int style)</w:t>
             </w:r>
           </w:p>
         </w:tc>
@@ -3490,51 +3184,31 @@
                 <w:szCs w:val="28"/>
               </w:rPr>
             </w:pPr>
-            <w:proofErr w:type="spellStart"/>
-            <w:r>
-              <w:rPr>
-                <w:rFonts w:ascii="Times New Roman" w:hAnsi="Times New Roman" w:cs="Times New Roman"/>
-                <w:sz w:val="28"/>
-                <w:szCs w:val="28"/>
-              </w:rPr>
-              <w:t>param</w:t>
-            </w:r>
-            <w:proofErr w:type="spellEnd"/>
-            <w:r>
-              <w:rPr>
-                <w:rFonts w:ascii="Times New Roman" w:hAnsi="Times New Roman" w:cs="Times New Roman"/>
-                <w:sz w:val="28"/>
-                <w:szCs w:val="28"/>
-              </w:rPr>
-              <w:t xml:space="preserve"> – параметры прямоугольника.</w:t>
-            </w:r>
-          </w:p>
-          <w:p>
-            <w:pPr>
-              <w:jc w:val="both"/>
-              <w:rPr>
-                <w:rFonts w:ascii="Times New Roman" w:hAnsi="Times New Roman" w:cs="Times New Roman"/>
-                <w:sz w:val="28"/>
-                <w:szCs w:val="28"/>
-              </w:rPr>
-            </w:pPr>
-            <w:proofErr w:type="spellStart"/>
-            <w:r>
-              <w:rPr>
-                <w:rFonts w:ascii="Times New Roman" w:hAnsi="Times New Roman" w:cs="Times New Roman"/>
-                <w:sz w:val="28"/>
-                <w:szCs w:val="28"/>
-              </w:rPr>
-              <w:t>style</w:t>
-            </w:r>
-            <w:proofErr w:type="spellEnd"/>
-            <w:r>
-              <w:rPr>
-                <w:rFonts w:ascii="Times New Roman" w:hAnsi="Times New Roman" w:cs="Times New Roman"/>
-                <w:sz w:val="28"/>
-                <w:szCs w:val="28"/>
-              </w:rPr>
-              <w:t xml:space="preserve"> – стиль линии.</w:t>
+            <w:r>
+              <w:rPr>
+                <w:rFonts w:ascii="Times New Roman" w:hAnsi="Times New Roman" w:cs="Times New Roman"/>
+                <w:sz w:val="28"/>
+                <w:szCs w:val="28"/>
+              </w:rPr>
+              <w:t>param – параметры прямоугольника.</w:t>
+            </w:r>
+          </w:p>
+          <w:p>
+            <w:pPr>
+              <w:jc w:val="both"/>
+              <w:rPr>
+                <w:rFonts w:ascii="Times New Roman" w:hAnsi="Times New Roman" w:cs="Times New Roman"/>
+                <w:sz w:val="28"/>
+                <w:szCs w:val="28"/>
+              </w:rPr>
+            </w:pPr>
+            <w:r>
+              <w:rPr>
+                <w:rFonts w:ascii="Times New Roman" w:hAnsi="Times New Roman" w:cs="Times New Roman"/>
+                <w:sz w:val="28"/>
+                <w:szCs w:val="28"/>
+              </w:rPr>
+              <w:t>style – стиль линии.</w:t>
             </w:r>
           </w:p>
         </w:tc>
@@ -3551,7 +3225,6 @@
                 <w:szCs w:val="28"/>
               </w:rPr>
             </w:pPr>
-            <w:proofErr w:type="spellStart"/>
             <w:r>
               <w:rPr>
                 <w:rFonts w:ascii="Times New Roman" w:hAnsi="Times New Roman" w:cs="Times New Roman"/>
@@ -3560,7 +3233,6 @@
               </w:rPr>
               <w:t>int</w:t>
             </w:r>
-            <w:proofErr w:type="spellEnd"/>
           </w:p>
         </w:tc>
         <w:tc>
@@ -3605,7 +3277,6 @@
                 <w:lang w:val="en-US"/>
               </w:rPr>
             </w:pPr>
-            <w:proofErr w:type="spellStart"/>
             <w:r>
               <w:rPr>
                 <w:rFonts w:ascii="Times New Roman" w:hAnsi="Times New Roman" w:cs="Times New Roman"/>
@@ -3613,57 +3284,27 @@
                 <w:szCs w:val="28"/>
                 <w:lang w:val="en-US"/>
               </w:rPr>
-              <w:t>ksCircle</w:t>
-            </w:r>
-            <w:proofErr w:type="spellEnd"/>
-            <w:r>
+              <w:t>ksCircle(</w:t>
+            </w:r>
+          </w:p>
+          <w:p>
+            <w:pPr>
+              <w:jc w:val="both"/>
               <w:rPr>
                 <w:rFonts w:ascii="Times New Roman" w:hAnsi="Times New Roman" w:cs="Times New Roman"/>
                 <w:sz w:val="28"/>
                 <w:szCs w:val="28"/>
                 <w:lang w:val="en-US"/>
               </w:rPr>
-              <w:t>(</w:t>
-            </w:r>
-          </w:p>
-          <w:p>
-            <w:pPr>
-              <w:jc w:val="both"/>
+            </w:pPr>
+            <w:r>
               <w:rPr>
                 <w:rFonts w:ascii="Times New Roman" w:hAnsi="Times New Roman" w:cs="Times New Roman"/>
                 <w:sz w:val="28"/>
                 <w:szCs w:val="28"/>
                 <w:lang w:val="en-US"/>
               </w:rPr>
-            </w:pPr>
-            <w:r>
-              <w:rPr>
-                <w:rFonts w:ascii="Times New Roman" w:hAnsi="Times New Roman" w:cs="Times New Roman"/>
-                <w:sz w:val="28"/>
-                <w:szCs w:val="28"/>
-                <w:lang w:val="en-US"/>
-              </w:rPr>
-              <w:t xml:space="preserve">double xc, double </w:t>
-            </w:r>
-            <w:proofErr w:type="spellStart"/>
-            <w:r>
-              <w:rPr>
-                <w:rFonts w:ascii="Times New Roman" w:hAnsi="Times New Roman" w:cs="Times New Roman"/>
-                <w:sz w:val="28"/>
-                <w:szCs w:val="28"/>
-                <w:lang w:val="en-US"/>
-              </w:rPr>
-              <w:t>yc</w:t>
-            </w:r>
-            <w:proofErr w:type="spellEnd"/>
-            <w:r>
-              <w:rPr>
-                <w:rFonts w:ascii="Times New Roman" w:hAnsi="Times New Roman" w:cs="Times New Roman"/>
-                <w:sz w:val="28"/>
-                <w:szCs w:val="28"/>
-                <w:lang w:val="en-US"/>
-              </w:rPr>
-              <w:t>, double rad, int style)</w:t>
+              <w:t>double xc, double yc, double rad, int style)</w:t>
             </w:r>
           </w:p>
         </w:tc>
@@ -3680,41 +3321,13 @@
                 <w:szCs w:val="28"/>
               </w:rPr>
             </w:pPr>
-            <w:proofErr w:type="spellStart"/>
-            <w:r>
-              <w:rPr>
-                <w:rFonts w:ascii="Times New Roman" w:hAnsi="Times New Roman" w:cs="Times New Roman"/>
-                <w:sz w:val="28"/>
-                <w:szCs w:val="28"/>
-              </w:rPr>
-              <w:t>xc</w:t>
-            </w:r>
-            <w:proofErr w:type="spellEnd"/>
-            <w:r>
-              <w:rPr>
-                <w:rFonts w:ascii="Times New Roman" w:hAnsi="Times New Roman" w:cs="Times New Roman"/>
-                <w:sz w:val="28"/>
-                <w:szCs w:val="28"/>
-              </w:rPr>
-              <w:t xml:space="preserve">, </w:t>
-            </w:r>
-            <w:proofErr w:type="spellStart"/>
-            <w:r>
-              <w:rPr>
-                <w:rFonts w:ascii="Times New Roman" w:hAnsi="Times New Roman" w:cs="Times New Roman"/>
-                <w:sz w:val="28"/>
-                <w:szCs w:val="28"/>
-              </w:rPr>
-              <w:t>yc</w:t>
-            </w:r>
-            <w:proofErr w:type="spellEnd"/>
-            <w:r>
-              <w:rPr>
-                <w:rFonts w:ascii="Times New Roman" w:hAnsi="Times New Roman" w:cs="Times New Roman"/>
-                <w:sz w:val="28"/>
-                <w:szCs w:val="28"/>
-              </w:rPr>
-              <w:t xml:space="preserve"> </w:t>
+            <w:r>
+              <w:rPr>
+                <w:rFonts w:ascii="Times New Roman" w:hAnsi="Times New Roman" w:cs="Times New Roman"/>
+                <w:sz w:val="28"/>
+                <w:szCs w:val="28"/>
+              </w:rPr>
+              <w:t xml:space="preserve">xc, yc </w:t>
             </w:r>
             <w:r>
               <w:rPr>
@@ -3742,23 +3355,13 @@
                 <w:szCs w:val="28"/>
               </w:rPr>
             </w:pPr>
-            <w:proofErr w:type="spellStart"/>
-            <w:r>
-              <w:rPr>
-                <w:rFonts w:ascii="Times New Roman" w:hAnsi="Times New Roman" w:cs="Times New Roman"/>
-                <w:sz w:val="28"/>
-                <w:szCs w:val="28"/>
-              </w:rPr>
-              <w:t>rad</w:t>
-            </w:r>
-            <w:proofErr w:type="spellEnd"/>
-            <w:r>
-              <w:rPr>
-                <w:rFonts w:ascii="Times New Roman" w:hAnsi="Times New Roman" w:cs="Times New Roman"/>
-                <w:sz w:val="28"/>
-                <w:szCs w:val="28"/>
-              </w:rPr>
-              <w:t xml:space="preserve"> </w:t>
+            <w:r>
+              <w:rPr>
+                <w:rFonts w:ascii="Times New Roman" w:hAnsi="Times New Roman" w:cs="Times New Roman"/>
+                <w:sz w:val="28"/>
+                <w:szCs w:val="28"/>
+              </w:rPr>
+              <w:t xml:space="preserve">rad </w:t>
             </w:r>
             <w:r>
               <w:rPr>
@@ -3786,23 +3389,13 @@
                 <w:szCs w:val="28"/>
               </w:rPr>
             </w:pPr>
-            <w:proofErr w:type="spellStart"/>
-            <w:r>
-              <w:rPr>
-                <w:rFonts w:ascii="Times New Roman" w:hAnsi="Times New Roman" w:cs="Times New Roman"/>
-                <w:sz w:val="28"/>
-                <w:szCs w:val="28"/>
-              </w:rPr>
-              <w:t>style</w:t>
-            </w:r>
-            <w:proofErr w:type="spellEnd"/>
-            <w:r>
-              <w:rPr>
-                <w:rFonts w:ascii="Times New Roman" w:hAnsi="Times New Roman" w:cs="Times New Roman"/>
-                <w:sz w:val="28"/>
-                <w:szCs w:val="28"/>
-              </w:rPr>
-              <w:t xml:space="preserve"> – стиль линии.</w:t>
+            <w:r>
+              <w:rPr>
+                <w:rFonts w:ascii="Times New Roman" w:hAnsi="Times New Roman" w:cs="Times New Roman"/>
+                <w:sz w:val="28"/>
+                <w:szCs w:val="28"/>
+              </w:rPr>
+              <w:t>style – стиль линии.</w:t>
             </w:r>
           </w:p>
         </w:tc>
@@ -3819,7 +3412,6 @@
                 <w:szCs w:val="28"/>
               </w:rPr>
             </w:pPr>
-            <w:proofErr w:type="spellStart"/>
             <w:r>
               <w:rPr>
                 <w:rFonts w:ascii="Times New Roman" w:hAnsi="Times New Roman" w:cs="Times New Roman"/>
@@ -3828,7 +3420,6 @@
               </w:rPr>
               <w:t>int</w:t>
             </w:r>
-            <w:proofErr w:type="spellEnd"/>
           </w:p>
         </w:tc>
         <w:tc>
@@ -3938,7 +3529,6 @@
         </w:rPr>
         <w:t xml:space="preserve">.4 – Методы интерфейса </w:t>
       </w:r>
-      <w:proofErr w:type="spellStart"/>
       <w:r>
         <w:rPr>
           <w:rFonts w:cs="Times New Roman"/>
@@ -3947,7 +3537,6 @@
         </w:rPr>
         <w:t>ksDocument</w:t>
       </w:r>
-      <w:proofErr w:type="spellEnd"/>
       <w:r>
         <w:rPr>
           <w:rFonts w:cs="Times New Roman"/>
@@ -4096,27 +3685,7 @@
                 <w:szCs w:val="28"/>
                 <w:lang w:val="en-US"/>
               </w:rPr>
-              <w:t>Create (bool invisible, bool _</w:t>
-            </w:r>
-            <w:proofErr w:type="spellStart"/>
-            <w:r>
-              <w:rPr>
-                <w:rFonts w:ascii="Times New Roman" w:hAnsi="Times New Roman" w:cs="Times New Roman"/>
-                <w:sz w:val="28"/>
-                <w:szCs w:val="28"/>
-                <w:lang w:val="en-US"/>
-              </w:rPr>
-              <w:t>typeDoc</w:t>
-            </w:r>
-            <w:proofErr w:type="spellEnd"/>
-            <w:r>
-              <w:rPr>
-                <w:rFonts w:ascii="Times New Roman" w:hAnsi="Times New Roman" w:cs="Times New Roman"/>
-                <w:sz w:val="28"/>
-                <w:szCs w:val="28"/>
-                <w:lang w:val="en-US"/>
-              </w:rPr>
-              <w:t>)</w:t>
+              <w:t>Create (bool invisible, bool _typeDoc)</w:t>
             </w:r>
           </w:p>
         </w:tc>
@@ -4133,7 +3702,6 @@
                 <w:szCs w:val="28"/>
               </w:rPr>
             </w:pPr>
-            <w:proofErr w:type="spellStart"/>
             <w:r>
               <w:rPr>
                 <w:rFonts w:ascii="Times New Roman" w:eastAsia="Times New Roman" w:hAnsi="Times New Roman" w:cs="Times New Roman"/>
@@ -4141,19 +3709,98 @@
                 <w:sz w:val="28"/>
                 <w:szCs w:val="28"/>
               </w:rPr>
-              <w:t>invisible</w:t>
-            </w:r>
-            <w:proofErr w:type="spellEnd"/>
-            <w:r>
+              <w:t xml:space="preserve">invisible – признак режима редактирования документа (true – невидимый режим, false – </w:t>
+            </w:r>
+          </w:p>
+          <w:p>
+            <w:pPr>
+              <w:jc w:val="both"/>
+              <w:rPr>
+                <w:rFonts w:ascii="Times New Roman" w:hAnsi="Times New Roman" w:cs="Times New Roman"/>
+                <w:sz w:val="28"/>
+                <w:szCs w:val="28"/>
+              </w:rPr>
+            </w:pPr>
+          </w:p>
+        </w:tc>
+        <w:tc>
+          <w:tcPr>
+            <w:tcW w:w="1965" w:type="dxa"/>
+          </w:tcPr>
+          <w:p>
+            <w:pPr>
+              <w:jc w:val="both"/>
+              <w:rPr>
+                <w:rFonts w:ascii="Times New Roman" w:hAnsi="Times New Roman" w:cs="Times New Roman"/>
+                <w:sz w:val="28"/>
+                <w:szCs w:val="28"/>
+              </w:rPr>
+            </w:pPr>
+            <w:r>
+              <w:rPr>
+                <w:rFonts w:ascii="Times New Roman" w:hAnsi="Times New Roman" w:cs="Times New Roman"/>
+                <w:sz w:val="28"/>
+                <w:szCs w:val="28"/>
+              </w:rPr>
+              <w:t>bool</w:t>
+            </w:r>
+          </w:p>
+        </w:tc>
+        <w:tc>
+          <w:tcPr>
+            <w:tcW w:w="2992" w:type="dxa"/>
+            <w:gridSpan w:val="2"/>
+          </w:tcPr>
+          <w:p>
+            <w:pPr>
+              <w:jc w:val="both"/>
+              <w:rPr>
+                <w:rFonts w:ascii="Times New Roman" w:hAnsi="Times New Roman" w:cs="Times New Roman"/>
+                <w:sz w:val="28"/>
+                <w:szCs w:val="28"/>
+              </w:rPr>
+            </w:pPr>
+            <w:r>
+              <w:rPr>
+                <w:rFonts w:ascii="Times New Roman" w:hAnsi="Times New Roman" w:cs="Times New Roman"/>
+                <w:sz w:val="28"/>
+                <w:szCs w:val="28"/>
+              </w:rPr>
+              <w:t>Создать документ-модель (деталь или сборку)</w:t>
+            </w:r>
+          </w:p>
+        </w:tc>
+      </w:tr>
+      <w:tr>
+        <w:tc>
+          <w:tcPr>
+            <w:tcW w:w="2240" w:type="dxa"/>
+          </w:tcPr>
+          <w:p>
+            <w:pPr>
+              <w:jc w:val="both"/>
+              <w:rPr>
+                <w:rFonts w:ascii="Times New Roman" w:hAnsi="Times New Roman" w:cs="Times New Roman"/>
+                <w:sz w:val="28"/>
+                <w:szCs w:val="28"/>
+              </w:rPr>
+            </w:pPr>
+          </w:p>
+        </w:tc>
+        <w:tc>
+          <w:tcPr>
+            <w:tcW w:w="2153" w:type="dxa"/>
+          </w:tcPr>
+          <w:p>
+            <w:pPr>
+              <w:jc w:val="both"/>
               <w:rPr>
                 <w:rFonts w:ascii="Times New Roman" w:eastAsia="Times New Roman" w:hAnsi="Times New Roman" w:cs="Times New Roman"/>
                 <w:color w:val="000000"/>
                 <w:sz w:val="28"/>
                 <w:szCs w:val="28"/>
               </w:rPr>
-              <w:t xml:space="preserve"> – признак режима редактирования документа (</w:t>
-            </w:r>
-            <w:proofErr w:type="spellStart"/>
+            </w:pPr>
             <w:r>
               <w:rPr>
                 <w:rFonts w:ascii="Times New Roman" w:eastAsia="Times New Roman" w:hAnsi="Times New Roman" w:cs="Times New Roman"/>
@@ -4161,9 +3808,18 @@
                 <w:sz w:val="28"/>
                 <w:szCs w:val="28"/>
               </w:rPr>
-              <w:t>true</w:t>
-            </w:r>
-            <w:proofErr w:type="spellEnd"/>
+              <w:t xml:space="preserve">видимый режим), </w:t>
+            </w:r>
+          </w:p>
+          <w:p>
+            <w:pPr>
+              <w:jc w:val="both"/>
+              <w:rPr>
+                <w:rFonts w:ascii="Times New Roman" w:hAnsi="Times New Roman" w:cs="Times New Roman"/>
+                <w:sz w:val="28"/>
+                <w:szCs w:val="28"/>
+              </w:rPr>
+            </w:pPr>
             <w:r>
               <w:rPr>
                 <w:rFonts w:ascii="Times New Roman" w:eastAsia="Times New Roman" w:hAnsi="Times New Roman" w:cs="Times New Roman"/>
@@ -4171,198 +3827,87 @@
                 <w:sz w:val="28"/>
                 <w:szCs w:val="28"/>
               </w:rPr>
-              <w:t xml:space="preserve"> – невидимый режим, </w:t>
-            </w:r>
-            <w:proofErr w:type="spellStart"/>
-            <w:r>
+              <w:t>typeDoc – тип документа (true – деталь, false – сборка).</w:t>
+            </w:r>
+          </w:p>
+        </w:tc>
+        <w:tc>
+          <w:tcPr>
+            <w:tcW w:w="1981" w:type="dxa"/>
+            <w:gridSpan w:val="2"/>
+          </w:tcPr>
+          <w:p>
+            <w:pPr>
+              <w:jc w:val="both"/>
+              <w:rPr>
+                <w:rFonts w:ascii="Times New Roman" w:hAnsi="Times New Roman" w:cs="Times New Roman"/>
+                <w:sz w:val="28"/>
+                <w:szCs w:val="28"/>
+              </w:rPr>
+            </w:pPr>
+          </w:p>
+        </w:tc>
+        <w:tc>
+          <w:tcPr>
+            <w:tcW w:w="2976" w:type="dxa"/>
+          </w:tcPr>
+          <w:p>
+            <w:pPr>
+              <w:jc w:val="both"/>
+              <w:rPr>
+                <w:rFonts w:ascii="Times New Roman" w:hAnsi="Times New Roman" w:cs="Times New Roman"/>
+                <w:sz w:val="28"/>
+                <w:szCs w:val="28"/>
+              </w:rPr>
+            </w:pPr>
+          </w:p>
+        </w:tc>
+      </w:tr>
+      <w:tr>
+        <w:tc>
+          <w:tcPr>
+            <w:tcW w:w="2240" w:type="dxa"/>
+          </w:tcPr>
+          <w:p>
+            <w:pPr>
+              <w:jc w:val="both"/>
+              <w:rPr>
+                <w:rFonts w:ascii="Times New Roman" w:hAnsi="Times New Roman" w:cs="Times New Roman"/>
+                <w:sz w:val="28"/>
+                <w:szCs w:val="28"/>
+              </w:rPr>
+            </w:pPr>
+            <w:r>
+              <w:rPr>
+                <w:rFonts w:ascii="Times New Roman" w:hAnsi="Times New Roman" w:cs="Times New Roman"/>
+                <w:sz w:val="28"/>
+                <w:szCs w:val="28"/>
+              </w:rPr>
+              <w:t>GetPart(int type)</w:t>
+            </w:r>
+          </w:p>
+        </w:tc>
+        <w:tc>
+          <w:tcPr>
+            <w:tcW w:w="2153" w:type="dxa"/>
+          </w:tcPr>
+          <w:p>
+            <w:pPr>
+              <w:jc w:val="both"/>
               <w:rPr>
                 <w:rFonts w:ascii="Times New Roman" w:eastAsia="Times New Roman" w:hAnsi="Times New Roman" w:cs="Times New Roman"/>
                 <w:color w:val="000000"/>
                 <w:sz w:val="28"/>
                 <w:szCs w:val="28"/>
               </w:rPr>
-              <w:t>false</w:t>
-            </w:r>
-            <w:proofErr w:type="spellEnd"/>
-            <w:r>
-              <w:rPr>
-                <w:rFonts w:ascii="Times New Roman" w:eastAsia="Times New Roman" w:hAnsi="Times New Roman" w:cs="Times New Roman"/>
-                <w:color w:val="000000"/>
-                <w:sz w:val="28"/>
-                <w:szCs w:val="28"/>
-              </w:rPr>
-              <w:t xml:space="preserve"> – </w:t>
-            </w:r>
-          </w:p>
-          <w:p>
-            <w:pPr>
-              <w:jc w:val="both"/>
-              <w:rPr>
-                <w:rFonts w:ascii="Times New Roman" w:hAnsi="Times New Roman" w:cs="Times New Roman"/>
-                <w:sz w:val="28"/>
-                <w:szCs w:val="28"/>
-              </w:rPr>
-            </w:pPr>
-          </w:p>
-        </w:tc>
-        <w:tc>
-          <w:tcPr>
-            <w:tcW w:w="1965" w:type="dxa"/>
-          </w:tcPr>
-          <w:p>
-            <w:pPr>
-              <w:jc w:val="both"/>
-              <w:rPr>
-                <w:rFonts w:ascii="Times New Roman" w:hAnsi="Times New Roman" w:cs="Times New Roman"/>
-                <w:sz w:val="28"/>
-                <w:szCs w:val="28"/>
-              </w:rPr>
-            </w:pPr>
-            <w:proofErr w:type="spellStart"/>
-            <w:r>
-              <w:rPr>
-                <w:rFonts w:ascii="Times New Roman" w:hAnsi="Times New Roman" w:cs="Times New Roman"/>
-                <w:sz w:val="28"/>
-                <w:szCs w:val="28"/>
-              </w:rPr>
-              <w:t>bool</w:t>
-            </w:r>
-            <w:proofErr w:type="spellEnd"/>
-          </w:p>
-        </w:tc>
-        <w:tc>
-          <w:tcPr>
-            <w:tcW w:w="2992" w:type="dxa"/>
-            <w:gridSpan w:val="2"/>
-          </w:tcPr>
-          <w:p>
-            <w:pPr>
-              <w:jc w:val="both"/>
-              <w:rPr>
-                <w:rFonts w:ascii="Times New Roman" w:hAnsi="Times New Roman" w:cs="Times New Roman"/>
-                <w:sz w:val="28"/>
-                <w:szCs w:val="28"/>
-              </w:rPr>
-            </w:pPr>
-            <w:r>
-              <w:rPr>
-                <w:rFonts w:ascii="Times New Roman" w:hAnsi="Times New Roman" w:cs="Times New Roman"/>
-                <w:sz w:val="28"/>
-                <w:szCs w:val="28"/>
-              </w:rPr>
-              <w:t>Создать документ-модель (деталь или сборку)</w:t>
-            </w:r>
-          </w:p>
-        </w:tc>
-      </w:tr>
-      <w:tr>
-        <w:tc>
-          <w:tcPr>
-            <w:tcW w:w="2240" w:type="dxa"/>
-          </w:tcPr>
-          <w:p>
-            <w:pPr>
-              <w:jc w:val="both"/>
-              <w:rPr>
-                <w:rFonts w:ascii="Times New Roman" w:hAnsi="Times New Roman" w:cs="Times New Roman"/>
-                <w:sz w:val="28"/>
-                <w:szCs w:val="28"/>
-              </w:rPr>
-            </w:pPr>
-          </w:p>
-        </w:tc>
-        <w:tc>
-          <w:tcPr>
-            <w:tcW w:w="2153" w:type="dxa"/>
-          </w:tcPr>
-          <w:p>
-            <w:pPr>
-              <w:jc w:val="both"/>
-              <w:rPr>
-                <w:rFonts w:ascii="Times New Roman" w:eastAsia="Times New Roman" w:hAnsi="Times New Roman" w:cs="Times New Roman"/>
-                <w:color w:val="000000"/>
-                <w:sz w:val="28"/>
-                <w:szCs w:val="28"/>
-              </w:rPr>
-            </w:pPr>
-            <w:r>
-              <w:rPr>
-                <w:rFonts w:ascii="Times New Roman" w:eastAsia="Times New Roman" w:hAnsi="Times New Roman" w:cs="Times New Roman"/>
-                <w:color w:val="000000"/>
-                <w:sz w:val="28"/>
-                <w:szCs w:val="28"/>
-              </w:rPr>
-              <w:t xml:space="preserve">видимый режим), </w:t>
-            </w:r>
-          </w:p>
-          <w:p>
-            <w:pPr>
-              <w:jc w:val="both"/>
-              <w:rPr>
-                <w:rFonts w:ascii="Times New Roman" w:hAnsi="Times New Roman" w:cs="Times New Roman"/>
-                <w:sz w:val="28"/>
-                <w:szCs w:val="28"/>
-              </w:rPr>
-            </w:pPr>
-            <w:proofErr w:type="spellStart"/>
-            <w:r>
-              <w:rPr>
-                <w:rFonts w:ascii="Times New Roman" w:eastAsia="Times New Roman" w:hAnsi="Times New Roman" w:cs="Times New Roman"/>
-                <w:color w:val="000000"/>
-                <w:sz w:val="28"/>
-                <w:szCs w:val="28"/>
-              </w:rPr>
-              <w:t>typeDoc</w:t>
-            </w:r>
-            <w:proofErr w:type="spellEnd"/>
-            <w:r>
-              <w:rPr>
-                <w:rFonts w:ascii="Times New Roman" w:eastAsia="Times New Roman" w:hAnsi="Times New Roman" w:cs="Times New Roman"/>
-                <w:color w:val="000000"/>
-                <w:sz w:val="28"/>
-                <w:szCs w:val="28"/>
-              </w:rPr>
-              <w:t xml:space="preserve"> – тип документа (</w:t>
-            </w:r>
-            <w:proofErr w:type="spellStart"/>
-            <w:r>
-              <w:rPr>
-                <w:rFonts w:ascii="Times New Roman" w:eastAsia="Times New Roman" w:hAnsi="Times New Roman" w:cs="Times New Roman"/>
-                <w:color w:val="000000"/>
-                <w:sz w:val="28"/>
-                <w:szCs w:val="28"/>
-              </w:rPr>
-              <w:t>true</w:t>
-            </w:r>
-            <w:proofErr w:type="spellEnd"/>
-            <w:r>
-              <w:rPr>
-                <w:rFonts w:ascii="Times New Roman" w:eastAsia="Times New Roman" w:hAnsi="Times New Roman" w:cs="Times New Roman"/>
-                <w:color w:val="000000"/>
-                <w:sz w:val="28"/>
-                <w:szCs w:val="28"/>
-              </w:rPr>
-              <w:t xml:space="preserve"> – деталь, </w:t>
-            </w:r>
-            <w:proofErr w:type="spellStart"/>
-            <w:r>
-              <w:rPr>
-                <w:rFonts w:ascii="Times New Roman" w:eastAsia="Times New Roman" w:hAnsi="Times New Roman" w:cs="Times New Roman"/>
-                <w:color w:val="000000"/>
-                <w:sz w:val="28"/>
-                <w:szCs w:val="28"/>
-              </w:rPr>
-              <w:t>false</w:t>
-            </w:r>
-            <w:proofErr w:type="spellEnd"/>
-            <w:r>
-              <w:rPr>
-                <w:rFonts w:ascii="Times New Roman" w:eastAsia="Times New Roman" w:hAnsi="Times New Roman" w:cs="Times New Roman"/>
-                <w:color w:val="000000"/>
-                <w:sz w:val="28"/>
-                <w:szCs w:val="28"/>
-              </w:rPr>
-              <w:t xml:space="preserve"> – сборка).</w:t>
+            </w:pPr>
+            <w:r>
+              <w:rPr>
+                <w:rFonts w:ascii="Times New Roman" w:hAnsi="Times New Roman" w:cs="Times New Roman"/>
+                <w:sz w:val="28"/>
+                <w:szCs w:val="28"/>
+              </w:rPr>
+              <w:t>type – тип компонента из перечисления Типы компонентов.</w:t>
             </w:r>
           </w:p>
         </w:tc>
@@ -4380,143 +3925,6 @@
                 <w:szCs w:val="28"/>
               </w:rPr>
             </w:pPr>
-          </w:p>
-        </w:tc>
-        <w:tc>
-          <w:tcPr>
-            <w:tcW w:w="2976" w:type="dxa"/>
-          </w:tcPr>
-          <w:p>
-            <w:pPr>
-              <w:jc w:val="both"/>
-              <w:rPr>
-                <w:rFonts w:ascii="Times New Roman" w:hAnsi="Times New Roman" w:cs="Times New Roman"/>
-                <w:sz w:val="28"/>
-                <w:szCs w:val="28"/>
-              </w:rPr>
-            </w:pPr>
-          </w:p>
-        </w:tc>
-      </w:tr>
-      <w:tr>
-        <w:tc>
-          <w:tcPr>
-            <w:tcW w:w="2240" w:type="dxa"/>
-          </w:tcPr>
-          <w:p>
-            <w:pPr>
-              <w:jc w:val="both"/>
-              <w:rPr>
-                <w:rFonts w:ascii="Times New Roman" w:hAnsi="Times New Roman" w:cs="Times New Roman"/>
-                <w:sz w:val="28"/>
-                <w:szCs w:val="28"/>
-              </w:rPr>
-            </w:pPr>
-            <w:proofErr w:type="spellStart"/>
-            <w:r>
-              <w:rPr>
-                <w:rFonts w:ascii="Times New Roman" w:hAnsi="Times New Roman" w:cs="Times New Roman"/>
-                <w:sz w:val="28"/>
-                <w:szCs w:val="28"/>
-              </w:rPr>
-              <w:t>GetPart</w:t>
-            </w:r>
-            <w:proofErr w:type="spellEnd"/>
-            <w:r>
-              <w:rPr>
-                <w:rFonts w:ascii="Times New Roman" w:hAnsi="Times New Roman" w:cs="Times New Roman"/>
-                <w:sz w:val="28"/>
-                <w:szCs w:val="28"/>
-              </w:rPr>
-              <w:t>(</w:t>
-            </w:r>
-            <w:proofErr w:type="spellStart"/>
-            <w:r>
-              <w:rPr>
-                <w:rFonts w:ascii="Times New Roman" w:hAnsi="Times New Roman" w:cs="Times New Roman"/>
-                <w:sz w:val="28"/>
-                <w:szCs w:val="28"/>
-              </w:rPr>
-              <w:t>int</w:t>
-            </w:r>
-            <w:proofErr w:type="spellEnd"/>
-            <w:r>
-              <w:rPr>
-                <w:rFonts w:ascii="Times New Roman" w:hAnsi="Times New Roman" w:cs="Times New Roman"/>
-                <w:sz w:val="28"/>
-                <w:szCs w:val="28"/>
-              </w:rPr>
-              <w:t xml:space="preserve"> </w:t>
-            </w:r>
-            <w:proofErr w:type="spellStart"/>
-            <w:r>
-              <w:rPr>
-                <w:rFonts w:ascii="Times New Roman" w:hAnsi="Times New Roman" w:cs="Times New Roman"/>
-                <w:sz w:val="28"/>
-                <w:szCs w:val="28"/>
-              </w:rPr>
-              <w:t>type</w:t>
-            </w:r>
-            <w:proofErr w:type="spellEnd"/>
-            <w:r>
-              <w:rPr>
-                <w:rFonts w:ascii="Times New Roman" w:hAnsi="Times New Roman" w:cs="Times New Roman"/>
-                <w:sz w:val="28"/>
-                <w:szCs w:val="28"/>
-              </w:rPr>
-              <w:t>)</w:t>
-            </w:r>
-          </w:p>
-        </w:tc>
-        <w:tc>
-          <w:tcPr>
-            <w:tcW w:w="2153" w:type="dxa"/>
-          </w:tcPr>
-          <w:p>
-            <w:pPr>
-              <w:jc w:val="both"/>
-              <w:rPr>
-                <w:rFonts w:ascii="Times New Roman" w:eastAsia="Times New Roman" w:hAnsi="Times New Roman" w:cs="Times New Roman"/>
-                <w:color w:val="000000"/>
-                <w:sz w:val="28"/>
-                <w:szCs w:val="28"/>
-              </w:rPr>
-            </w:pPr>
-            <w:proofErr w:type="spellStart"/>
-            <w:r>
-              <w:rPr>
-                <w:rFonts w:ascii="Times New Roman" w:hAnsi="Times New Roman" w:cs="Times New Roman"/>
-                <w:sz w:val="28"/>
-                <w:szCs w:val="28"/>
-              </w:rPr>
-              <w:t>type</w:t>
-            </w:r>
-            <w:proofErr w:type="spellEnd"/>
-            <w:r>
-              <w:rPr>
-                <w:rFonts w:ascii="Times New Roman" w:hAnsi="Times New Roman" w:cs="Times New Roman"/>
-                <w:sz w:val="28"/>
-                <w:szCs w:val="28"/>
-              </w:rPr>
-              <w:t xml:space="preserve"> – тип компонента из перечисления Типы компонентов.</w:t>
-            </w:r>
-          </w:p>
-        </w:tc>
-        <w:tc>
-          <w:tcPr>
-            <w:tcW w:w="1981" w:type="dxa"/>
-            <w:gridSpan w:val="2"/>
-          </w:tcPr>
-          <w:p>
-            <w:pPr>
-              <w:jc w:val="both"/>
-              <w:rPr>
-                <w:rFonts w:ascii="Times New Roman" w:hAnsi="Times New Roman" w:cs="Times New Roman"/>
-                <w:sz w:val="28"/>
-                <w:szCs w:val="28"/>
-              </w:rPr>
-            </w:pPr>
-            <w:proofErr w:type="spellStart"/>
             <w:r>
               <w:rPr>
                 <w:rFonts w:ascii="Times New Roman" w:hAnsi="Times New Roman" w:cs="Times New Roman"/>
@@ -4525,7 +3933,6 @@
               </w:rPr>
               <w:t>ksPart</w:t>
             </w:r>
-            <w:proofErr w:type="spellEnd"/>
           </w:p>
         </w:tc>
         <w:tc>
@@ -4570,25 +3977,7 @@
           <w:sz w:val="28"/>
           <w:szCs w:val="28"/>
         </w:rPr>
-        <w:t xml:space="preserve">В таблице 1.5 представлены методы интерфейса </w:t>
-      </w:r>
-      <w:proofErr w:type="spellStart"/>
-      <w:r>
-        <w:rPr>
-          <w:rFonts w:ascii="Times New Roman" w:hAnsi="Times New Roman" w:cs="Times New Roman"/>
-          <w:sz w:val="28"/>
-          <w:szCs w:val="28"/>
-        </w:rPr>
-        <w:t>ksPart</w:t>
-      </w:r>
-      <w:proofErr w:type="spellEnd"/>
-      <w:r>
-        <w:rPr>
-          <w:rFonts w:ascii="Times New Roman" w:hAnsi="Times New Roman" w:cs="Times New Roman"/>
-          <w:sz w:val="28"/>
-          <w:szCs w:val="28"/>
-        </w:rPr>
-        <w:t>, необходимые для разработки плагина.</w:t>
+        <w:t>В таблице 1.5 представлены методы интерфейса ksPart, необходимые для разработки плагина.</w:t>
       </w:r>
     </w:p>
     <w:p>
@@ -4640,7 +4029,6 @@
         </w:rPr>
         <w:t xml:space="preserve">.5 – Свойства и методы интерфейса </w:t>
       </w:r>
-      <w:proofErr w:type="spellStart"/>
       <w:r>
         <w:rPr>
           <w:rFonts w:cs="Times New Roman"/>
@@ -4649,7 +4037,6 @@
         </w:rPr>
         <w:t>ksPart</w:t>
       </w:r>
-      <w:proofErr w:type="spellEnd"/>
       <w:r>
         <w:rPr>
           <w:rFonts w:cs="Times New Roman"/>
@@ -4780,59 +4167,13 @@
                 <w:szCs w:val="28"/>
               </w:rPr>
             </w:pPr>
-            <w:proofErr w:type="spellStart"/>
-            <w:r>
-              <w:rPr>
-                <w:rFonts w:ascii="Times New Roman" w:hAnsi="Times New Roman" w:cs="Times New Roman"/>
-                <w:sz w:val="28"/>
-                <w:szCs w:val="28"/>
-              </w:rPr>
-              <w:t>EntityCollection</w:t>
-            </w:r>
-            <w:proofErr w:type="spellEnd"/>
-            <w:r>
-              <w:rPr>
-                <w:rFonts w:ascii="Times New Roman" w:hAnsi="Times New Roman" w:cs="Times New Roman"/>
-                <w:sz w:val="28"/>
-                <w:szCs w:val="28"/>
-              </w:rPr>
-              <w:t>(</w:t>
-            </w:r>
-            <w:proofErr w:type="spellStart"/>
-            <w:r>
-              <w:rPr>
-                <w:rFonts w:ascii="Times New Roman" w:hAnsi="Times New Roman" w:cs="Times New Roman"/>
-                <w:sz w:val="28"/>
-                <w:szCs w:val="28"/>
-              </w:rPr>
-              <w:t>short</w:t>
-            </w:r>
-            <w:proofErr w:type="spellEnd"/>
-            <w:r>
-              <w:rPr>
-                <w:rFonts w:ascii="Times New Roman" w:hAnsi="Times New Roman" w:cs="Times New Roman"/>
-                <w:sz w:val="28"/>
-                <w:szCs w:val="28"/>
-              </w:rPr>
-              <w:t xml:space="preserve"> </w:t>
-            </w:r>
-            <w:proofErr w:type="spellStart"/>
-            <w:r>
-              <w:rPr>
-                <w:rFonts w:ascii="Times New Roman" w:hAnsi="Times New Roman" w:cs="Times New Roman"/>
-                <w:sz w:val="28"/>
-                <w:szCs w:val="28"/>
-              </w:rPr>
-              <w:t>objType</w:t>
-            </w:r>
-            <w:proofErr w:type="spellEnd"/>
-            <w:r>
-              <w:rPr>
-                <w:rFonts w:ascii="Times New Roman" w:hAnsi="Times New Roman" w:cs="Times New Roman"/>
-                <w:sz w:val="28"/>
-                <w:szCs w:val="28"/>
-              </w:rPr>
-              <w:t>)</w:t>
+            <w:r>
+              <w:rPr>
+                <w:rFonts w:ascii="Times New Roman" w:hAnsi="Times New Roman" w:cs="Times New Roman"/>
+                <w:sz w:val="28"/>
+                <w:szCs w:val="28"/>
+              </w:rPr>
+              <w:t>EntityCollection(short objType)</w:t>
             </w:r>
           </w:p>
         </w:tc>
@@ -4849,23 +4190,13 @@
                 <w:szCs w:val="28"/>
               </w:rPr>
             </w:pPr>
-            <w:proofErr w:type="spellStart"/>
-            <w:r>
-              <w:rPr>
-                <w:rFonts w:ascii="Times New Roman" w:hAnsi="Times New Roman" w:cs="Times New Roman"/>
-                <w:sz w:val="28"/>
-                <w:szCs w:val="28"/>
-              </w:rPr>
-              <w:t>objType</w:t>
-            </w:r>
-            <w:proofErr w:type="spellEnd"/>
-            <w:r>
-              <w:rPr>
-                <w:rFonts w:ascii="Times New Roman" w:hAnsi="Times New Roman" w:cs="Times New Roman"/>
-                <w:sz w:val="28"/>
-                <w:szCs w:val="28"/>
-              </w:rPr>
-              <w:t xml:space="preserve"> – тип объектов, содержащихся в массиве.</w:t>
+            <w:r>
+              <w:rPr>
+                <w:rFonts w:ascii="Times New Roman" w:hAnsi="Times New Roman" w:cs="Times New Roman"/>
+                <w:sz w:val="28"/>
+                <w:szCs w:val="28"/>
+              </w:rPr>
+              <w:t>objType – тип объектов, содержащихся в массиве.</w:t>
             </w:r>
           </w:p>
         </w:tc>
@@ -4882,7 +4213,6 @@
                 <w:szCs w:val="28"/>
               </w:rPr>
             </w:pPr>
-            <w:proofErr w:type="spellStart"/>
             <w:r>
               <w:rPr>
                 <w:rFonts w:ascii="Times New Roman" w:hAnsi="Times New Roman" w:cs="Times New Roman"/>
@@ -4891,7 +4221,6 @@
               </w:rPr>
               <w:t>ksEnintyCollection</w:t>
             </w:r>
-            <w:proofErr w:type="spellEnd"/>
           </w:p>
         </w:tc>
         <w:tc>
@@ -4932,59 +4261,13 @@
                 <w:szCs w:val="28"/>
               </w:rPr>
             </w:pPr>
-            <w:proofErr w:type="spellStart"/>
-            <w:r>
-              <w:rPr>
-                <w:rFonts w:ascii="Times New Roman" w:hAnsi="Times New Roman" w:cs="Times New Roman"/>
-                <w:sz w:val="28"/>
-                <w:szCs w:val="28"/>
-              </w:rPr>
-              <w:t>GetDefaultEntity</w:t>
-            </w:r>
-            <w:proofErr w:type="spellEnd"/>
-            <w:r>
-              <w:rPr>
-                <w:rFonts w:ascii="Times New Roman" w:hAnsi="Times New Roman" w:cs="Times New Roman"/>
-                <w:sz w:val="28"/>
-                <w:szCs w:val="28"/>
-              </w:rPr>
-              <w:t>(</w:t>
-            </w:r>
-            <w:proofErr w:type="spellStart"/>
-            <w:r>
-              <w:rPr>
-                <w:rFonts w:ascii="Times New Roman" w:hAnsi="Times New Roman" w:cs="Times New Roman"/>
-                <w:sz w:val="28"/>
-                <w:szCs w:val="28"/>
-              </w:rPr>
-              <w:t>short</w:t>
-            </w:r>
-            <w:proofErr w:type="spellEnd"/>
-            <w:r>
-              <w:rPr>
-                <w:rFonts w:ascii="Times New Roman" w:hAnsi="Times New Roman" w:cs="Times New Roman"/>
-                <w:sz w:val="28"/>
-                <w:szCs w:val="28"/>
-              </w:rPr>
-              <w:t xml:space="preserve"> </w:t>
-            </w:r>
-            <w:proofErr w:type="spellStart"/>
-            <w:r>
-              <w:rPr>
-                <w:rFonts w:ascii="Times New Roman" w:hAnsi="Times New Roman" w:cs="Times New Roman"/>
-                <w:sz w:val="28"/>
-                <w:szCs w:val="28"/>
-              </w:rPr>
-              <w:t>objType</w:t>
-            </w:r>
-            <w:proofErr w:type="spellEnd"/>
-            <w:r>
-              <w:rPr>
-                <w:rFonts w:ascii="Times New Roman" w:hAnsi="Times New Roman" w:cs="Times New Roman"/>
-                <w:sz w:val="28"/>
-                <w:szCs w:val="28"/>
-              </w:rPr>
-              <w:t>)</w:t>
+            <w:r>
+              <w:rPr>
+                <w:rFonts w:ascii="Times New Roman" w:hAnsi="Times New Roman" w:cs="Times New Roman"/>
+                <w:sz w:val="28"/>
+                <w:szCs w:val="28"/>
+              </w:rPr>
+              <w:t>GetDefaultEntity(short objType)</w:t>
             </w:r>
           </w:p>
         </w:tc>
@@ -5001,23 +4284,13 @@
                 <w:szCs w:val="28"/>
               </w:rPr>
             </w:pPr>
-            <w:proofErr w:type="spellStart"/>
-            <w:r>
-              <w:rPr>
-                <w:rFonts w:ascii="Times New Roman" w:hAnsi="Times New Roman" w:cs="Times New Roman"/>
-                <w:sz w:val="28"/>
-                <w:szCs w:val="28"/>
-              </w:rPr>
-              <w:t>objType</w:t>
-            </w:r>
-            <w:proofErr w:type="spellEnd"/>
-            <w:r>
-              <w:rPr>
-                <w:rFonts w:ascii="Times New Roman" w:hAnsi="Times New Roman" w:cs="Times New Roman"/>
-                <w:sz w:val="28"/>
-                <w:szCs w:val="28"/>
-              </w:rPr>
-              <w:t xml:space="preserve"> – тип объекта</w:t>
+            <w:r>
+              <w:rPr>
+                <w:rFonts w:ascii="Times New Roman" w:hAnsi="Times New Roman" w:cs="Times New Roman"/>
+                <w:sz w:val="28"/>
+                <w:szCs w:val="28"/>
+              </w:rPr>
+              <w:t>objType – тип объекта</w:t>
             </w:r>
           </w:p>
         </w:tc>
@@ -5034,7 +4307,6 @@
                 <w:szCs w:val="28"/>
               </w:rPr>
             </w:pPr>
-            <w:proofErr w:type="spellStart"/>
             <w:r>
               <w:rPr>
                 <w:rFonts w:ascii="Times New Roman" w:hAnsi="Times New Roman" w:cs="Times New Roman"/>
@@ -5043,7 +4315,6 @@
               </w:rPr>
               <w:t>ksEntity</w:t>
             </w:r>
-            <w:proofErr w:type="spellEnd"/>
           </w:p>
         </w:tc>
         <w:tc>
@@ -5084,59 +4355,13 @@
                 <w:szCs w:val="28"/>
               </w:rPr>
             </w:pPr>
-            <w:proofErr w:type="spellStart"/>
-            <w:r>
-              <w:rPr>
-                <w:rFonts w:ascii="Times New Roman" w:hAnsi="Times New Roman" w:cs="Times New Roman"/>
-                <w:sz w:val="28"/>
-                <w:szCs w:val="28"/>
-              </w:rPr>
-              <w:t>GetPart</w:t>
-            </w:r>
-            <w:proofErr w:type="spellEnd"/>
-            <w:r>
-              <w:rPr>
-                <w:rFonts w:ascii="Times New Roman" w:hAnsi="Times New Roman" w:cs="Times New Roman"/>
-                <w:sz w:val="28"/>
-                <w:szCs w:val="28"/>
-              </w:rPr>
-              <w:t>(</w:t>
-            </w:r>
-            <w:proofErr w:type="spellStart"/>
-            <w:r>
-              <w:rPr>
-                <w:rFonts w:ascii="Times New Roman" w:hAnsi="Times New Roman" w:cs="Times New Roman"/>
-                <w:sz w:val="28"/>
-                <w:szCs w:val="28"/>
-              </w:rPr>
-              <w:t>int</w:t>
-            </w:r>
-            <w:proofErr w:type="spellEnd"/>
-            <w:r>
-              <w:rPr>
-                <w:rFonts w:ascii="Times New Roman" w:hAnsi="Times New Roman" w:cs="Times New Roman"/>
-                <w:sz w:val="28"/>
-                <w:szCs w:val="28"/>
-              </w:rPr>
-              <w:t xml:space="preserve"> </w:t>
-            </w:r>
-            <w:proofErr w:type="spellStart"/>
-            <w:r>
-              <w:rPr>
-                <w:rFonts w:ascii="Times New Roman" w:hAnsi="Times New Roman" w:cs="Times New Roman"/>
-                <w:sz w:val="28"/>
-                <w:szCs w:val="28"/>
-              </w:rPr>
-              <w:t>type</w:t>
-            </w:r>
-            <w:proofErr w:type="spellEnd"/>
-            <w:r>
-              <w:rPr>
-                <w:rFonts w:ascii="Times New Roman" w:hAnsi="Times New Roman" w:cs="Times New Roman"/>
-                <w:sz w:val="28"/>
-                <w:szCs w:val="28"/>
-              </w:rPr>
-              <w:t>)</w:t>
+            <w:r>
+              <w:rPr>
+                <w:rFonts w:ascii="Times New Roman" w:hAnsi="Times New Roman" w:cs="Times New Roman"/>
+                <w:sz w:val="28"/>
+                <w:szCs w:val="28"/>
+              </w:rPr>
+              <w:t>GetPart(int type)</w:t>
             </w:r>
           </w:p>
         </w:tc>
@@ -5153,23 +4378,13 @@
                 <w:szCs w:val="28"/>
               </w:rPr>
             </w:pPr>
-            <w:proofErr w:type="spellStart"/>
-            <w:r>
-              <w:rPr>
-                <w:rFonts w:ascii="Times New Roman" w:hAnsi="Times New Roman" w:cs="Times New Roman"/>
-                <w:sz w:val="28"/>
-                <w:szCs w:val="28"/>
-              </w:rPr>
-              <w:t>Type</w:t>
-            </w:r>
-            <w:proofErr w:type="spellEnd"/>
-            <w:r>
-              <w:rPr>
-                <w:rFonts w:ascii="Times New Roman" w:hAnsi="Times New Roman" w:cs="Times New Roman"/>
-                <w:sz w:val="28"/>
-                <w:szCs w:val="28"/>
-              </w:rPr>
-              <w:t xml:space="preserve"> – тип компонента</w:t>
+            <w:r>
+              <w:rPr>
+                <w:rFonts w:ascii="Times New Roman" w:hAnsi="Times New Roman" w:cs="Times New Roman"/>
+                <w:sz w:val="28"/>
+                <w:szCs w:val="28"/>
+              </w:rPr>
+              <w:t>Type – тип компонента</w:t>
             </w:r>
           </w:p>
         </w:tc>
@@ -5186,7 +4401,6 @@
                 <w:szCs w:val="28"/>
               </w:rPr>
             </w:pPr>
-            <w:proofErr w:type="spellStart"/>
             <w:r>
               <w:rPr>
                 <w:rFonts w:ascii="Times New Roman" w:hAnsi="Times New Roman" w:cs="Times New Roman"/>
@@ -5195,7 +4409,6 @@
               </w:rPr>
               <w:t>ksPart</w:t>
             </w:r>
-            <w:proofErr w:type="spellEnd"/>
           </w:p>
         </w:tc>
         <w:tc>
@@ -5236,59 +4449,13 @@
                 <w:szCs w:val="28"/>
               </w:rPr>
             </w:pPr>
-            <w:proofErr w:type="spellStart"/>
-            <w:r>
-              <w:rPr>
-                <w:rFonts w:ascii="Times New Roman" w:hAnsi="Times New Roman" w:cs="Times New Roman"/>
-                <w:sz w:val="28"/>
-                <w:szCs w:val="28"/>
-              </w:rPr>
-              <w:t>NewEntity</w:t>
-            </w:r>
-            <w:proofErr w:type="spellEnd"/>
-            <w:r>
-              <w:rPr>
-                <w:rFonts w:ascii="Times New Roman" w:hAnsi="Times New Roman" w:cs="Times New Roman"/>
-                <w:sz w:val="28"/>
-                <w:szCs w:val="28"/>
-              </w:rPr>
-              <w:t>(</w:t>
-            </w:r>
-            <w:proofErr w:type="spellStart"/>
-            <w:r>
-              <w:rPr>
-                <w:rFonts w:ascii="Times New Roman" w:hAnsi="Times New Roman" w:cs="Times New Roman"/>
-                <w:sz w:val="28"/>
-                <w:szCs w:val="28"/>
-              </w:rPr>
-              <w:t>short</w:t>
-            </w:r>
-            <w:proofErr w:type="spellEnd"/>
-            <w:r>
-              <w:rPr>
-                <w:rFonts w:ascii="Times New Roman" w:hAnsi="Times New Roman" w:cs="Times New Roman"/>
-                <w:sz w:val="28"/>
-                <w:szCs w:val="28"/>
-              </w:rPr>
-              <w:t xml:space="preserve"> </w:t>
-            </w:r>
-            <w:proofErr w:type="spellStart"/>
-            <w:r>
-              <w:rPr>
-                <w:rFonts w:ascii="Times New Roman" w:hAnsi="Times New Roman" w:cs="Times New Roman"/>
-                <w:sz w:val="28"/>
-                <w:szCs w:val="28"/>
-              </w:rPr>
-              <w:t>objType</w:t>
-            </w:r>
-            <w:proofErr w:type="spellEnd"/>
-            <w:r>
-              <w:rPr>
-                <w:rFonts w:ascii="Times New Roman" w:hAnsi="Times New Roman" w:cs="Times New Roman"/>
-                <w:sz w:val="28"/>
-                <w:szCs w:val="28"/>
-              </w:rPr>
-              <w:t>)</w:t>
+            <w:r>
+              <w:rPr>
+                <w:rFonts w:ascii="Times New Roman" w:hAnsi="Times New Roman" w:cs="Times New Roman"/>
+                <w:sz w:val="28"/>
+                <w:szCs w:val="28"/>
+              </w:rPr>
+              <w:t>NewEntity(short objType)</w:t>
             </w:r>
           </w:p>
         </w:tc>
@@ -5305,23 +4472,13 @@
                 <w:szCs w:val="28"/>
               </w:rPr>
             </w:pPr>
-            <w:proofErr w:type="spellStart"/>
-            <w:r>
-              <w:rPr>
-                <w:rFonts w:ascii="Times New Roman" w:hAnsi="Times New Roman" w:cs="Times New Roman"/>
-                <w:sz w:val="28"/>
-                <w:szCs w:val="28"/>
-              </w:rPr>
-              <w:t>objType</w:t>
-            </w:r>
-            <w:proofErr w:type="spellEnd"/>
-            <w:r>
-              <w:rPr>
-                <w:rFonts w:ascii="Times New Roman" w:hAnsi="Times New Roman" w:cs="Times New Roman"/>
-                <w:sz w:val="28"/>
-                <w:szCs w:val="28"/>
-              </w:rPr>
-              <w:t xml:space="preserve"> – тип объекта</w:t>
+            <w:r>
+              <w:rPr>
+                <w:rFonts w:ascii="Times New Roman" w:hAnsi="Times New Roman" w:cs="Times New Roman"/>
+                <w:sz w:val="28"/>
+                <w:szCs w:val="28"/>
+              </w:rPr>
+              <w:t>objType – тип объекта</w:t>
             </w:r>
           </w:p>
         </w:tc>
@@ -5338,7 +4495,6 @@
                 <w:szCs w:val="28"/>
               </w:rPr>
             </w:pPr>
-            <w:proofErr w:type="spellStart"/>
             <w:r>
               <w:rPr>
                 <w:rFonts w:ascii="Times New Roman" w:hAnsi="Times New Roman" w:cs="Times New Roman"/>
@@ -5347,7 +4503,6 @@
               </w:rPr>
               <w:t>ksEntity</w:t>
             </w:r>
-            <w:proofErr w:type="spellEnd"/>
           </w:p>
         </w:tc>
         <w:tc>
@@ -5652,7 +4807,6 @@
                 <w:szCs w:val="28"/>
               </w:rPr>
             </w:pPr>
-            <w:proofErr w:type="spellStart"/>
             <w:r>
               <w:rPr>
                 <w:rFonts w:ascii="Times New Roman" w:hAnsi="Times New Roman" w:cs="Times New Roman"/>
@@ -5661,7 +4815,6 @@
               </w:rPr>
               <w:t>ksPlaneParam</w:t>
             </w:r>
-            <w:proofErr w:type="spellEnd"/>
           </w:p>
         </w:tc>
       </w:tr>
@@ -5725,7 +4878,6 @@
                 <w:szCs w:val="28"/>
               </w:rPr>
             </w:pPr>
-            <w:proofErr w:type="spellStart"/>
             <w:r>
               <w:rPr>
                 <w:rFonts w:ascii="Times New Roman" w:hAnsi="Times New Roman" w:cs="Times New Roman"/>
@@ -5734,7 +4886,6 @@
               </w:rPr>
               <w:t>ksPlaneParam</w:t>
             </w:r>
-            <w:proofErr w:type="spellEnd"/>
           </w:p>
         </w:tc>
       </w:tr>
@@ -5807,7 +4958,6 @@
                 <w:szCs w:val="28"/>
               </w:rPr>
             </w:pPr>
-            <w:proofErr w:type="spellStart"/>
             <w:r>
               <w:rPr>
                 <w:rFonts w:ascii="Times New Roman" w:hAnsi="Times New Roman" w:cs="Times New Roman"/>
@@ -5816,7 +4966,6 @@
               </w:rPr>
               <w:t>ksPlaneParam</w:t>
             </w:r>
-            <w:proofErr w:type="spellEnd"/>
           </w:p>
         </w:tc>
       </w:tr>
@@ -5880,7 +5029,6 @@
                 <w:szCs w:val="28"/>
               </w:rPr>
             </w:pPr>
-            <w:proofErr w:type="spellStart"/>
             <w:r>
               <w:rPr>
                 <w:rFonts w:ascii="Times New Roman" w:hAnsi="Times New Roman" w:cs="Times New Roman"/>
@@ -5889,7 +5037,6 @@
               </w:rPr>
               <w:t>ksSketchDefinition</w:t>
             </w:r>
-            <w:proofErr w:type="spellEnd"/>
           </w:p>
         </w:tc>
       </w:tr>
@@ -5953,7 +5100,6 @@
                 <w:szCs w:val="28"/>
               </w:rPr>
             </w:pPr>
-            <w:proofErr w:type="spellStart"/>
             <w:r>
               <w:rPr>
                 <w:rFonts w:ascii="Times New Roman" w:hAnsi="Times New Roman" w:cs="Times New Roman"/>
@@ -5962,7 +5108,6 @@
               </w:rPr>
               <w:t>ksFaceDefinition</w:t>
             </w:r>
-            <w:proofErr w:type="spellEnd"/>
           </w:p>
         </w:tc>
       </w:tr>
@@ -6026,7 +5171,6 @@
                 <w:szCs w:val="28"/>
               </w:rPr>
             </w:pPr>
-            <w:proofErr w:type="spellStart"/>
             <w:r>
               <w:rPr>
                 <w:rFonts w:ascii="Times New Roman" w:hAnsi="Times New Roman" w:cs="Times New Roman"/>
@@ -6035,7 +5179,6 @@
               </w:rPr>
               <w:t>ksBaseExtrusionDefinition</w:t>
             </w:r>
-            <w:proofErr w:type="spellEnd"/>
           </w:p>
         </w:tc>
       </w:tr>
@@ -6105,42 +5248,8 @@
           <w:sz w:val="28"/>
           <w:szCs w:val="28"/>
         </w:rPr>
-        <w:t xml:space="preserve">Пакет </w:t>
-      </w:r>
-      <w:proofErr w:type="spellStart"/>
-      <w:r>
-        <w:rPr>
-          <w:rFonts w:ascii="Times New Roman" w:hAnsi="Times New Roman" w:cs="Times New Roman"/>
-          <w:b/>
-          <w:bCs/>
-          <w:sz w:val="28"/>
-          <w:szCs w:val="28"/>
-        </w:rPr>
-        <w:t>μWave</w:t>
-      </w:r>
-      <w:proofErr w:type="spellEnd"/>
-      <w:r>
-        <w:rPr>
-          <w:rFonts w:ascii="Times New Roman" w:hAnsi="Times New Roman" w:cs="Times New Roman"/>
-          <w:b/>
-          <w:bCs/>
-          <w:sz w:val="28"/>
-          <w:szCs w:val="28"/>
-        </w:rPr>
-        <w:t xml:space="preserve"> </w:t>
-      </w:r>
-      <w:proofErr w:type="spellStart"/>
-      <w:r>
-        <w:rPr>
-          <w:rFonts w:ascii="Times New Roman" w:hAnsi="Times New Roman" w:cs="Times New Roman"/>
-          <w:b/>
-          <w:bCs/>
-          <w:sz w:val="28"/>
-          <w:szCs w:val="28"/>
-        </w:rPr>
-        <w:t>Wizard</w:t>
-      </w:r>
-      <w:proofErr w:type="spellEnd"/>
+        <w:t>Пакет μWave Wizard</w:t>
+      </w:r>
     </w:p>
     <w:p>
       <w:pPr>
@@ -6159,18 +5268,8 @@
           <w:sz w:val="28"/>
           <w:szCs w:val="28"/>
         </w:rPr>
-        <w:t xml:space="preserve">Пакет </w:t>
-      </w:r>
-      <w:proofErr w:type="spellStart"/>
-      <w:r>
-        <w:rPr>
-          <w:rFonts w:ascii="Times New Roman" w:hAnsi="Times New Roman" w:cs="Times New Roman"/>
-          <w:sz w:val="28"/>
-          <w:szCs w:val="28"/>
-        </w:rPr>
-        <w:t>μWave</w:t>
-      </w:r>
-      <w:proofErr w:type="spellEnd"/>
+        <w:t>Пакет μWave Wizard</w:t>
+      </w:r>
       <w:r>
         <w:rPr>
           <w:rFonts w:ascii="Times New Roman" w:hAnsi="Times New Roman" w:cs="Times New Roman"/>
@@ -6179,121 +5278,13 @@
         </w:rPr>
         <w:t xml:space="preserve"> </w:t>
       </w:r>
-      <w:proofErr w:type="spellStart"/>
-      <w:r>
-        <w:rPr>
-          <w:rFonts w:ascii="Times New Roman" w:hAnsi="Times New Roman" w:cs="Times New Roman"/>
-          <w:sz w:val="28"/>
-          <w:szCs w:val="28"/>
-        </w:rPr>
-        <w:t>Wizard</w:t>
-      </w:r>
-      <w:proofErr w:type="spellEnd"/>
-      <w:r>
-        <w:rPr>
-          <w:rFonts w:ascii="Times New Roman" w:hAnsi="Times New Roman" w:cs="Times New Roman"/>
-          <w:sz w:val="28"/>
-          <w:szCs w:val="28"/>
-        </w:rPr>
-        <w:t xml:space="preserve"> </w:t>
-      </w:r>
-      <w:r>
-        <w:rPr>
-          <w:rFonts w:ascii="Times New Roman" w:hAnsi="Times New Roman" w:cs="Times New Roman"/>
-          <w:sz w:val="28"/>
-          <w:szCs w:val="28"/>
-        </w:rPr>
-        <w:t>представляет собой специализированное программное обеспечение для проектирования СВЧ устройств, использующее метод согласованных мод (</w:t>
-      </w:r>
-      <w:proofErr w:type="spellStart"/>
-      <w:r>
-        <w:rPr>
-          <w:rFonts w:ascii="Times New Roman" w:hAnsi="Times New Roman" w:cs="Times New Roman"/>
-          <w:sz w:val="28"/>
-          <w:szCs w:val="28"/>
-        </w:rPr>
-        <w:t>Mode-Matching</w:t>
-      </w:r>
-      <w:proofErr w:type="spellEnd"/>
-      <w:r>
-        <w:rPr>
-          <w:rFonts w:ascii="Times New Roman" w:hAnsi="Times New Roman" w:cs="Times New Roman"/>
-          <w:sz w:val="28"/>
-          <w:szCs w:val="28"/>
-        </w:rPr>
-        <w:t xml:space="preserve">), который наилучшим образом подходит для моделирования и оптимизации пассивных СВЧ устройств и антенн. Метод согласованных мод и его производные (быстрые гибридные методы граничного контура (MM / </w:t>
-      </w:r>
-      <w:proofErr w:type="spellStart"/>
-      <w:r>
-        <w:rPr>
-          <w:rFonts w:ascii="Times New Roman" w:hAnsi="Times New Roman" w:cs="Times New Roman"/>
-          <w:sz w:val="28"/>
-          <w:szCs w:val="28"/>
-        </w:rPr>
-        <w:t>boundary</w:t>
-      </w:r>
-      <w:proofErr w:type="spellEnd"/>
-      <w:r>
-        <w:rPr>
-          <w:rFonts w:ascii="Times New Roman" w:hAnsi="Times New Roman" w:cs="Times New Roman"/>
-          <w:sz w:val="28"/>
-          <w:szCs w:val="28"/>
-        </w:rPr>
-        <w:t xml:space="preserve"> </w:t>
-      </w:r>
-      <w:proofErr w:type="spellStart"/>
-      <w:r>
-        <w:rPr>
-          <w:rFonts w:ascii="Times New Roman" w:hAnsi="Times New Roman" w:cs="Times New Roman"/>
-          <w:sz w:val="28"/>
-          <w:szCs w:val="28"/>
-        </w:rPr>
-        <w:t>contour</w:t>
-      </w:r>
-      <w:proofErr w:type="spellEnd"/>
-      <w:r>
-        <w:rPr>
-          <w:rFonts w:ascii="Times New Roman" w:hAnsi="Times New Roman" w:cs="Times New Roman"/>
-          <w:sz w:val="28"/>
-          <w:szCs w:val="28"/>
-        </w:rPr>
-        <w:t xml:space="preserve">) и конечных элементов (MM / </w:t>
-      </w:r>
-      <w:proofErr w:type="spellStart"/>
-      <w:r>
-        <w:rPr>
-          <w:rFonts w:ascii="Times New Roman" w:hAnsi="Times New Roman" w:cs="Times New Roman"/>
-          <w:sz w:val="28"/>
-          <w:szCs w:val="28"/>
-        </w:rPr>
-        <w:t>finite-element</w:t>
-      </w:r>
-      <w:proofErr w:type="spellEnd"/>
-      <w:r>
-        <w:rPr>
-          <w:rFonts w:ascii="Times New Roman" w:hAnsi="Times New Roman" w:cs="Times New Roman"/>
-          <w:sz w:val="28"/>
-          <w:szCs w:val="28"/>
-        </w:rPr>
-        <w:t xml:space="preserve"> </w:t>
-      </w:r>
-      <w:proofErr w:type="spellStart"/>
-      <w:r>
-        <w:rPr>
-          <w:rFonts w:ascii="Times New Roman" w:hAnsi="Times New Roman" w:cs="Times New Roman"/>
-          <w:sz w:val="28"/>
-          <w:szCs w:val="28"/>
-        </w:rPr>
-        <w:t>method</w:t>
-      </w:r>
-      <w:proofErr w:type="spellEnd"/>
-      <w:r>
-        <w:rPr>
-          <w:rFonts w:ascii="Times New Roman" w:hAnsi="Times New Roman" w:cs="Times New Roman"/>
-          <w:sz w:val="28"/>
-          <w:szCs w:val="28"/>
-        </w:rPr>
-        <w:t>) обеспечивают непревзойденную скорость и точн</w:t>
+      <w:r>
+        <w:rPr>
+          <w:rFonts w:ascii="Times New Roman" w:hAnsi="Times New Roman" w:cs="Times New Roman"/>
+          <w:sz w:val="28"/>
+          <w:szCs w:val="28"/>
+        </w:rPr>
+        <w:t>представляет собой специализированное программное обеспечение для проектирования СВЧ устройств, использующее метод согласованных мод (Mode-Matching), который наилучшим образом подходит для моделирования и оптимизации пассивных СВЧ устройств и антенн. Метод согласованных мод и его производные (быстрые гибридные методы граничного контура (MM / boundary contour) и конечных элементов (MM / finite-element method) обеспечивают непревзойденную скорость и точн</w:t>
       </w:r>
       <w:r>
         <w:rPr>
@@ -6353,97 +5344,7 @@
           <w:sz w:val="28"/>
           <w:szCs w:val="28"/>
         </w:rPr>
-        <w:t xml:space="preserve">Секрет быстродействия пакета </w:t>
-      </w:r>
-      <w:proofErr w:type="spellStart"/>
-      <w:r>
-        <w:rPr>
-          <w:rFonts w:ascii="Times New Roman" w:hAnsi="Times New Roman" w:cs="Times New Roman"/>
-          <w:sz w:val="28"/>
-          <w:szCs w:val="28"/>
-        </w:rPr>
-        <w:t>μWave</w:t>
-      </w:r>
-      <w:proofErr w:type="spellEnd"/>
-      <w:r>
-        <w:rPr>
-          <w:rFonts w:ascii="Times New Roman" w:hAnsi="Times New Roman" w:cs="Times New Roman"/>
-          <w:sz w:val="28"/>
-          <w:szCs w:val="28"/>
-        </w:rPr>
-        <w:t xml:space="preserve"> </w:t>
-      </w:r>
-      <w:proofErr w:type="spellStart"/>
-      <w:r>
-        <w:rPr>
-          <w:rFonts w:ascii="Times New Roman" w:hAnsi="Times New Roman" w:cs="Times New Roman"/>
-          <w:sz w:val="28"/>
-          <w:szCs w:val="28"/>
-        </w:rPr>
-        <w:t>Wizard</w:t>
-      </w:r>
-      <w:proofErr w:type="spellEnd"/>
-      <w:r>
-        <w:rPr>
-          <w:rFonts w:ascii="Times New Roman" w:hAnsi="Times New Roman" w:cs="Times New Roman"/>
-          <w:sz w:val="28"/>
-          <w:szCs w:val="28"/>
-        </w:rPr>
-        <w:t xml:space="preserve"> кроется в использовании метода согласованных мод (</w:t>
-      </w:r>
-      <w:proofErr w:type="spellStart"/>
-      <w:r>
-        <w:rPr>
-          <w:rFonts w:ascii="Times New Roman" w:hAnsi="Times New Roman" w:cs="Times New Roman"/>
-          <w:sz w:val="28"/>
-          <w:szCs w:val="28"/>
-        </w:rPr>
-        <w:t>Mode-Matching</w:t>
-      </w:r>
-      <w:proofErr w:type="spellEnd"/>
-      <w:r>
-        <w:rPr>
-          <w:rFonts w:ascii="Times New Roman" w:hAnsi="Times New Roman" w:cs="Times New Roman"/>
-          <w:sz w:val="28"/>
-          <w:szCs w:val="28"/>
-        </w:rPr>
-        <w:t xml:space="preserve">) и его производных для анализа сложных трехмерных структур, где на первый взгляд, избежать полного 3D EM анализа невозможно. Тем не менее, для структур с очень сложной геометрией в пакете </w:t>
-      </w:r>
-      <w:proofErr w:type="spellStart"/>
-      <w:r>
-        <w:rPr>
-          <w:rFonts w:ascii="Times New Roman" w:hAnsi="Times New Roman" w:cs="Times New Roman"/>
-          <w:sz w:val="28"/>
-          <w:szCs w:val="28"/>
-        </w:rPr>
-        <w:t>μWave</w:t>
-      </w:r>
-      <w:proofErr w:type="spellEnd"/>
-      <w:r>
-        <w:rPr>
-          <w:rFonts w:ascii="Times New Roman" w:hAnsi="Times New Roman" w:cs="Times New Roman"/>
-          <w:sz w:val="28"/>
-          <w:szCs w:val="28"/>
-        </w:rPr>
-        <w:t xml:space="preserve"> </w:t>
-      </w:r>
-      <w:proofErr w:type="spellStart"/>
-      <w:r>
-        <w:rPr>
-          <w:rFonts w:ascii="Times New Roman" w:hAnsi="Times New Roman" w:cs="Times New Roman"/>
-          <w:sz w:val="28"/>
-          <w:szCs w:val="28"/>
-        </w:rPr>
-        <w:t>Wizard</w:t>
-      </w:r>
-      <w:proofErr w:type="spellEnd"/>
-      <w:r>
-        <w:rPr>
-          <w:rFonts w:ascii="Times New Roman" w:hAnsi="Times New Roman" w:cs="Times New Roman"/>
-          <w:sz w:val="28"/>
-          <w:szCs w:val="28"/>
-        </w:rPr>
-        <w:t xml:space="preserve"> сейчас реализован 3D FEM вычислитель, обеспечивающий ряд функциональных возможностей недоступных в</w:t>
+        <w:t>Секрет быстродействия пакета μWave Wizard кроется в использовании метода согласованных мод (Mode-Matching) и его производных для анализа сложных трехмерных структур, где на первый взгляд, избежать полного 3D EM анализа невозможно. Тем не менее, для структур с очень сложной геометрией в пакете μWave Wizard сейчас реализован 3D FEM вычислитель, обеспечивающий ряд функциональных возможностей недоступных в</w:t>
       </w:r>
       <w:r>
         <w:rPr>
@@ -6471,43 +5372,7 @@
           <w:sz w:val="28"/>
           <w:szCs w:val="28"/>
         </w:rPr>
-        <w:t xml:space="preserve">Мощный набор численных методов, реализованных в пакете </w:t>
-      </w:r>
-      <w:proofErr w:type="spellStart"/>
-      <w:r>
-        <w:rPr>
-          <w:rFonts w:ascii="Times New Roman" w:hAnsi="Times New Roman" w:cs="Times New Roman"/>
-          <w:sz w:val="28"/>
-          <w:szCs w:val="28"/>
-        </w:rPr>
-        <w:t>μWave</w:t>
-      </w:r>
-      <w:proofErr w:type="spellEnd"/>
-      <w:r>
-        <w:rPr>
-          <w:rFonts w:ascii="Times New Roman" w:hAnsi="Times New Roman" w:cs="Times New Roman"/>
-          <w:sz w:val="28"/>
-          <w:szCs w:val="28"/>
-        </w:rPr>
-        <w:t xml:space="preserve"> </w:t>
-      </w:r>
-      <w:proofErr w:type="spellStart"/>
-      <w:r>
-        <w:rPr>
-          <w:rFonts w:ascii="Times New Roman" w:hAnsi="Times New Roman" w:cs="Times New Roman"/>
-          <w:sz w:val="28"/>
-          <w:szCs w:val="28"/>
-        </w:rPr>
-        <w:t>Wizard</w:t>
-      </w:r>
-      <w:proofErr w:type="spellEnd"/>
-      <w:r>
-        <w:rPr>
-          <w:rFonts w:ascii="Times New Roman" w:hAnsi="Times New Roman" w:cs="Times New Roman"/>
-          <w:sz w:val="28"/>
-          <w:szCs w:val="28"/>
-        </w:rPr>
-        <w:t xml:space="preserve">, дополняется простым и эргономичным пользовательским интерфейсом, обеспечивающим требуемую гибкость и открытость. Дальнейшее развитие пакета предполагает последовательную реализацию последних теоретических и математических </w:t>
+        <w:t xml:space="preserve">Мощный набор численных методов, реализованных в пакете μWave Wizard, дополняется простым и эргономичным пользовательским интерфейсом, обеспечивающим требуемую гибкость и открытость. Дальнейшее развитие пакета предполагает последовательную реализацию последних теоретических и математических </w:t>
       </w:r>
       <w:r>
         <w:rPr>
@@ -6535,61 +5400,7 @@
           <w:sz w:val="28"/>
           <w:szCs w:val="28"/>
         </w:rPr>
-        <w:t xml:space="preserve">Типичными приложениями для программы </w:t>
-      </w:r>
-      <w:proofErr w:type="spellStart"/>
-      <w:r>
-        <w:rPr>
-          <w:rFonts w:ascii="Times New Roman" w:hAnsi="Times New Roman" w:cs="Times New Roman"/>
-          <w:sz w:val="28"/>
-          <w:szCs w:val="28"/>
-        </w:rPr>
-        <w:t>μWave</w:t>
-      </w:r>
-      <w:proofErr w:type="spellEnd"/>
-      <w:r>
-        <w:rPr>
-          <w:rFonts w:ascii="Times New Roman" w:hAnsi="Times New Roman" w:cs="Times New Roman"/>
-          <w:sz w:val="28"/>
-          <w:szCs w:val="28"/>
-        </w:rPr>
-        <w:t xml:space="preserve"> </w:t>
-      </w:r>
-      <w:proofErr w:type="spellStart"/>
-      <w:r>
-        <w:rPr>
-          <w:rFonts w:ascii="Times New Roman" w:hAnsi="Times New Roman" w:cs="Times New Roman"/>
-          <w:sz w:val="28"/>
-          <w:szCs w:val="28"/>
-        </w:rPr>
-        <w:t>Wizard</w:t>
-      </w:r>
-      <w:proofErr w:type="spellEnd"/>
-      <w:r>
-        <w:rPr>
-          <w:rFonts w:ascii="Times New Roman" w:hAnsi="Times New Roman" w:cs="Times New Roman"/>
-          <w:sz w:val="28"/>
-          <w:szCs w:val="28"/>
-        </w:rPr>
-        <w:t xml:space="preserve"> являются пассивные волноводные структуры и компоненты, такие как волноводные и комбинированные фильтры, мультиплексоры, </w:t>
-      </w:r>
-      <w:proofErr w:type="spellStart"/>
-      <w:r>
-        <w:rPr>
-          <w:rFonts w:ascii="Times New Roman" w:hAnsi="Times New Roman" w:cs="Times New Roman"/>
-          <w:sz w:val="28"/>
-          <w:szCs w:val="28"/>
-        </w:rPr>
-        <w:t>ответвители</w:t>
-      </w:r>
-      <w:proofErr w:type="spellEnd"/>
-      <w:r>
-        <w:rPr>
-          <w:rFonts w:ascii="Times New Roman" w:hAnsi="Times New Roman" w:cs="Times New Roman"/>
-          <w:sz w:val="28"/>
-          <w:szCs w:val="28"/>
-        </w:rPr>
-        <w:t>, переходы, рупорные антенны, кластерные фидерные системы, поляризаторы, мосты и многое другое. Библиотеки программы объединяют свыше 230 различных волноводных, комбинированных и коаксиальных элементов.</w:t>
+        <w:t>Типичными приложениями для программы μWave Wizard являются пассивные волноводные структуры и компоненты, такие как волноводные и комбинированные фильтры, мультиплексоры, ответвители, переходы, рупорные антенны, кластерные фидерные системы, поляризаторы, мосты и многое другое. Библиотеки программы объединяют свыше 230 различных волноводных, комбинированных и коаксиальных элементов.</w:t>
       </w:r>
     </w:p>
     <w:p>
@@ -6647,7 +5458,7 @@
                     </pic:cNvPicPr>
                   </pic:nvPicPr>
                   <pic:blipFill>
-                    <a:blip r:embed="rId6">
+                    <a:blip r:embed="rId8">
                       <a:extLst>
                         <a:ext uri="{28A0092B-C50C-407E-A947-70E740481C1C}">
                           <a14:useLocalDpi xmlns:a14="http://schemas.microsoft.com/office/drawing/2010/main" val="0"/>
@@ -6742,7 +5553,6 @@
         </w:rPr>
         <w:t xml:space="preserve"> </w:t>
       </w:r>
-      <w:proofErr w:type="spellStart"/>
       <w:r>
         <w:rPr>
           <w:rFonts w:ascii="Times New Roman" w:hAnsi="Times New Roman" w:cs="Times New Roman"/>
@@ -6751,31 +5561,8 @@
           <w:sz w:val="28"/>
           <w:szCs w:val="28"/>
         </w:rPr>
-        <w:t>μWave</w:t>
-      </w:r>
-      <w:proofErr w:type="spellEnd"/>
-      <w:r>
-        <w:rPr>
-          <w:rFonts w:ascii="Times New Roman" w:hAnsi="Times New Roman" w:cs="Times New Roman"/>
-          <w:b/>
-          <w:bCs/>
-          <w:sz w:val="28"/>
-          <w:szCs w:val="28"/>
-        </w:rPr>
-        <w:t xml:space="preserve"> </w:t>
-      </w:r>
-      <w:proofErr w:type="spellStart"/>
-      <w:r>
-        <w:rPr>
-          <w:rFonts w:ascii="Times New Roman" w:hAnsi="Times New Roman" w:cs="Times New Roman"/>
-          <w:b/>
-          <w:bCs/>
-          <w:sz w:val="28"/>
-          <w:szCs w:val="28"/>
-        </w:rPr>
-        <w:t>Wizard</w:t>
-      </w:r>
-      <w:proofErr w:type="spellEnd"/>
+        <w:t>μWave Wizard</w:t>
+      </w:r>
     </w:p>
     <w:p>
       <w:pPr>
@@ -6901,43 +5688,7 @@
           <w:sz w:val="28"/>
           <w:szCs w:val="28"/>
         </w:rPr>
-        <w:t xml:space="preserve">Волноводы служат для передачи энергии в СВЧ трактах (например, от передатчика к антенне). Такой тракт обычно состоит из различных (по форме и размерам) </w:t>
-      </w:r>
-      <w:proofErr w:type="spellStart"/>
-      <w:r>
-        <w:rPr>
-          <w:rFonts w:ascii="Times New Roman" w:hAnsi="Times New Roman" w:cs="Times New Roman"/>
-          <w:sz w:val="28"/>
-          <w:szCs w:val="28"/>
-        </w:rPr>
-        <w:t>радиволноводов</w:t>
-      </w:r>
-      <w:proofErr w:type="spellEnd"/>
-      <w:r>
-        <w:rPr>
-          <w:rFonts w:ascii="Times New Roman" w:hAnsi="Times New Roman" w:cs="Times New Roman"/>
-          <w:sz w:val="28"/>
-          <w:szCs w:val="28"/>
-        </w:rPr>
-        <w:t xml:space="preserve">, угловых изгибов и пр. Для сочленения </w:t>
-      </w:r>
-      <w:proofErr w:type="spellStart"/>
-      <w:r>
-        <w:rPr>
-          <w:rFonts w:ascii="Times New Roman" w:hAnsi="Times New Roman" w:cs="Times New Roman"/>
-          <w:sz w:val="28"/>
-          <w:szCs w:val="28"/>
-        </w:rPr>
-        <w:t>радиоволноводов</w:t>
-      </w:r>
-      <w:proofErr w:type="spellEnd"/>
-      <w:r>
-        <w:rPr>
-          <w:rFonts w:ascii="Times New Roman" w:hAnsi="Times New Roman" w:cs="Times New Roman"/>
-          <w:sz w:val="28"/>
-          <w:szCs w:val="28"/>
-        </w:rPr>
-        <w:t xml:space="preserve"> разных поперечных сечений применяются плавные волноводные переходы с переменным сечением (например, рупорный переход).</w:t>
+        <w:t>Волноводы служат для передачи энергии в СВЧ трактах (например, от передатчика к антенне). Такой тракт обычно состоит из различных (по форме и размерам) радиволноводов, угловых изгибов и пр. Для сочленения радиоволноводов разных поперечных сечений применяются плавные волноводные переходы с переменным сечением (например, рупорный переход).</w:t>
       </w:r>
     </w:p>
     <w:p>
@@ -7835,7 +6586,7 @@
                     </pic:cNvPicPr>
                   </pic:nvPicPr>
                   <pic:blipFill>
-                    <a:blip r:embed="rId7">
+                    <a:blip r:embed="rId9">
                       <a:extLst>
                         <a:ext uri="{28A0092B-C50C-407E-A947-70E740481C1C}">
                           <a14:useLocalDpi xmlns:a14="http://schemas.microsoft.com/office/drawing/2010/main" val="0"/>
@@ -7963,7 +6714,7 @@
                     </pic:cNvPicPr>
                   </pic:nvPicPr>
                   <pic:blipFill>
-                    <a:blip r:embed="rId8">
+                    <a:blip r:embed="rId10">
                       <a:extLst>
                         <a:ext uri="{28A0092B-C50C-407E-A947-70E740481C1C}">
                           <a14:useLocalDpi xmlns:a14="http://schemas.microsoft.com/office/drawing/2010/main" val="0"/>
@@ -8099,7 +6850,7 @@
                     </pic:cNvPicPr>
                   </pic:nvPicPr>
                   <pic:blipFill>
-                    <a:blip r:embed="rId9">
+                    <a:blip r:embed="rId11">
                       <a:extLst>
                         <a:ext uri="{28A0092B-C50C-407E-A947-70E740481C1C}">
                           <a14:useLocalDpi xmlns:a14="http://schemas.microsoft.com/office/drawing/2010/main" val="0"/>
@@ -8358,6 +7109,7 @@
           <w:szCs w:val="28"/>
         </w:rPr>
       </w:pPr>
+      <w:commentRangeStart w:id="0"/>
       <w:r>
         <w:rPr>
           <w:noProof/>
@@ -8367,591 +7119,6 @@
             <wp:extent cx="5940425" cy="4146550"/>
             <wp:effectExtent l="0" t="0" r="3175" b="6350"/>
             <wp:docPr id="3" name="Рисунок 3"/>
-            <wp:cNvGraphicFramePr>
-              <a:graphicFrameLocks xmlns:a="http://schemas.openxmlformats.org/drawingml/2006/main" noChangeAspect="1"/>
-            </wp:cNvGraphicFramePr>
-            <a:graphic xmlns:a="http://schemas.openxmlformats.org/drawingml/2006/main">
-              <a:graphicData uri="http://schemas.openxmlformats.org/drawingml/2006/picture">
-                <pic:pic xmlns:pic="http://schemas.openxmlformats.org/drawingml/2006/picture">
-                  <pic:nvPicPr>
-                    <pic:cNvPr id="1" name=""/>
-                    <pic:cNvPicPr/>
-                  </pic:nvPicPr>
-                  <pic:blipFill>
-                    <a:blip r:embed="rId10"/>
-                    <a:stretch>
-                      <a:fillRect/>
-                    </a:stretch>
-                  </pic:blipFill>
-                  <pic:spPr>
-                    <a:xfrm>
-                      <a:off x="0" y="0"/>
-                      <a:ext cx="5940425" cy="4146550"/>
-                    </a:xfrm>
-                    <a:prstGeom prst="rect">
-                      <a:avLst/>
-                    </a:prstGeom>
-                  </pic:spPr>
-                </pic:pic>
-              </a:graphicData>
-            </a:graphic>
-          </wp:inline>
-        </w:drawing>
-      </w:r>
-    </w:p>
-    <w:p>
-      <w:pPr>
-        <w:pStyle w:val="a3"/>
-        <w:spacing w:after="0" w:line="360" w:lineRule="auto"/>
-        <w:ind w:left="0" w:firstLine="709"/>
-        <w:jc w:val="center"/>
-        <w:rPr>
-          <w:rFonts w:ascii="Times New Roman" w:hAnsi="Times New Roman" w:cs="Times New Roman"/>
-          <w:sz w:val="28"/>
-          <w:szCs w:val="28"/>
-        </w:rPr>
-      </w:pPr>
-      <w:r>
-        <w:rPr>
-          <w:rFonts w:ascii="Times New Roman" w:hAnsi="Times New Roman" w:cs="Times New Roman"/>
-          <w:sz w:val="28"/>
-          <w:szCs w:val="28"/>
-        </w:rPr>
-        <w:t>Рисунок 3.1 — Диаграмма классов плагина «Волновод»</w:t>
-      </w:r>
-    </w:p>
-    <w:p>
-      <w:pPr>
-        <w:pStyle w:val="a3"/>
-        <w:numPr>
-          <w:ilvl w:val="0"/>
-          <w:numId w:val="2"/>
-        </w:numPr>
-        <w:spacing w:after="0" w:line="360" w:lineRule="auto"/>
-        <w:ind w:left="0" w:firstLine="1069"/>
-        <w:jc w:val="both"/>
-        <w:rPr>
-          <w:rFonts w:ascii="Times New Roman" w:hAnsi="Times New Roman" w:cs="Times New Roman"/>
-          <w:sz w:val="28"/>
-          <w:szCs w:val="28"/>
-        </w:rPr>
-      </w:pPr>
-      <w:proofErr w:type="spellStart"/>
-      <w:r>
-        <w:rPr>
-          <w:rFonts w:ascii="Times New Roman" w:hAnsi="Times New Roman" w:cs="Times New Roman"/>
-          <w:sz w:val="28"/>
-          <w:szCs w:val="28"/>
-          <w:lang w:val="en-US"/>
-        </w:rPr>
-        <w:t>MainForm</w:t>
-      </w:r>
-      <w:proofErr w:type="spellEnd"/>
-      <w:r>
-        <w:rPr>
-          <w:rFonts w:ascii="Times New Roman" w:hAnsi="Times New Roman" w:cs="Times New Roman"/>
-          <w:sz w:val="28"/>
-          <w:szCs w:val="28"/>
-        </w:rPr>
-        <w:t xml:space="preserve"> является главным элементом управления для обработки действий в графическом интерфейсе</w:t>
-      </w:r>
-      <w:r>
-        <w:rPr>
-          <w:rFonts w:ascii="Times New Roman" w:hAnsi="Times New Roman" w:cs="Times New Roman"/>
-          <w:sz w:val="28"/>
-          <w:szCs w:val="28"/>
-        </w:rPr>
-        <w:t>;</w:t>
-      </w:r>
-    </w:p>
-    <w:p>
-      <w:pPr>
-        <w:pStyle w:val="a3"/>
-        <w:numPr>
-          <w:ilvl w:val="0"/>
-          <w:numId w:val="2"/>
-        </w:numPr>
-        <w:spacing w:after="0" w:line="360" w:lineRule="auto"/>
-        <w:ind w:left="0" w:firstLine="1069"/>
-        <w:jc w:val="both"/>
-        <w:rPr>
-          <w:rFonts w:ascii="Times New Roman" w:hAnsi="Times New Roman" w:cs="Times New Roman"/>
-          <w:sz w:val="28"/>
-          <w:szCs w:val="28"/>
-        </w:rPr>
-      </w:pPr>
-      <w:proofErr w:type="spellStart"/>
-      <w:r>
-        <w:rPr>
-          <w:rFonts w:ascii="Times New Roman" w:hAnsi="Times New Roman" w:cs="Times New Roman"/>
-          <w:sz w:val="28"/>
-          <w:szCs w:val="28"/>
-          <w:lang w:val="en-US"/>
-        </w:rPr>
-        <w:t>WaveguideBuilder</w:t>
-      </w:r>
-      <w:proofErr w:type="spellEnd"/>
-      <w:r>
-        <w:rPr>
-          <w:rFonts w:ascii="Times New Roman" w:hAnsi="Times New Roman" w:cs="Times New Roman"/>
-          <w:sz w:val="28"/>
-          <w:szCs w:val="28"/>
-          <w:lang w:val="en-US"/>
-        </w:rPr>
-        <w:t xml:space="preserve"> – </w:t>
-      </w:r>
-      <w:r>
-        <w:rPr>
-          <w:rFonts w:ascii="Times New Roman" w:hAnsi="Times New Roman" w:cs="Times New Roman"/>
-          <w:sz w:val="28"/>
-          <w:szCs w:val="28"/>
-        </w:rPr>
-        <w:t>выполняет построение детали</w:t>
-      </w:r>
-      <w:r>
-        <w:rPr>
-          <w:rFonts w:ascii="Times New Roman" w:hAnsi="Times New Roman" w:cs="Times New Roman"/>
-          <w:sz w:val="28"/>
-          <w:szCs w:val="28"/>
-          <w:lang w:val="en-US"/>
-        </w:rPr>
-        <w:t>;</w:t>
-      </w:r>
-    </w:p>
-    <w:p>
-      <w:pPr>
-        <w:pStyle w:val="a3"/>
-        <w:numPr>
-          <w:ilvl w:val="0"/>
-          <w:numId w:val="2"/>
-        </w:numPr>
-        <w:spacing w:after="0" w:line="360" w:lineRule="auto"/>
-        <w:ind w:left="0" w:firstLine="1069"/>
-        <w:jc w:val="both"/>
-        <w:rPr>
-          <w:rFonts w:ascii="Times New Roman" w:hAnsi="Times New Roman" w:cs="Times New Roman"/>
-          <w:sz w:val="28"/>
-          <w:szCs w:val="28"/>
-        </w:rPr>
-      </w:pPr>
-      <w:proofErr w:type="spellStart"/>
-      <w:r>
-        <w:rPr>
-          <w:rFonts w:ascii="Times New Roman" w:hAnsi="Times New Roman" w:cs="Times New Roman"/>
-          <w:sz w:val="28"/>
-          <w:szCs w:val="28"/>
-          <w:lang w:val="en-US"/>
-        </w:rPr>
-        <w:t>WaveguideParameters</w:t>
-      </w:r>
-      <w:proofErr w:type="spellEnd"/>
-      <w:r>
-        <w:rPr>
-          <w:rFonts w:ascii="Times New Roman" w:hAnsi="Times New Roman" w:cs="Times New Roman"/>
-          <w:sz w:val="28"/>
-          <w:szCs w:val="28"/>
-        </w:rPr>
-        <w:t xml:space="preserve"> – </w:t>
-      </w:r>
-      <w:r>
-        <w:rPr>
-          <w:rFonts w:ascii="Times New Roman" w:hAnsi="Times New Roman" w:cs="Times New Roman"/>
-          <w:sz w:val="28"/>
-          <w:szCs w:val="28"/>
-        </w:rPr>
-        <w:t xml:space="preserve">содержит в себе параметры волновода, которые проверяются на правильность с помощью класса </w:t>
-      </w:r>
-      <w:r>
-        <w:rPr>
-          <w:rFonts w:ascii="Times New Roman" w:hAnsi="Times New Roman" w:cs="Times New Roman"/>
-          <w:sz w:val="28"/>
-          <w:szCs w:val="28"/>
-          <w:lang w:val="en-US"/>
-        </w:rPr>
-        <w:t>Validator</w:t>
-      </w:r>
-      <w:r>
-        <w:rPr>
-          <w:rFonts w:ascii="Times New Roman" w:hAnsi="Times New Roman" w:cs="Times New Roman"/>
-          <w:sz w:val="28"/>
-          <w:szCs w:val="28"/>
-        </w:rPr>
-        <w:t>;</w:t>
-      </w:r>
-    </w:p>
-    <w:p>
-      <w:pPr>
-        <w:pStyle w:val="a3"/>
-        <w:numPr>
-          <w:ilvl w:val="0"/>
-          <w:numId w:val="2"/>
-        </w:numPr>
-        <w:spacing w:after="0" w:line="360" w:lineRule="auto"/>
-        <w:ind w:left="0" w:firstLine="1069"/>
-        <w:jc w:val="both"/>
-        <w:rPr>
-          <w:rFonts w:ascii="Times New Roman" w:hAnsi="Times New Roman" w:cs="Times New Roman"/>
-          <w:sz w:val="28"/>
-          <w:szCs w:val="28"/>
-        </w:rPr>
-      </w:pPr>
-      <w:r>
-        <w:rPr>
-          <w:rFonts w:ascii="Times New Roman" w:hAnsi="Times New Roman" w:cs="Times New Roman"/>
-          <w:sz w:val="28"/>
-          <w:szCs w:val="28"/>
-          <w:lang w:val="en-US"/>
-        </w:rPr>
-        <w:lastRenderedPageBreak/>
-        <w:t>Validator</w:t>
-      </w:r>
-      <w:r>
-        <w:rPr>
-          <w:rFonts w:ascii="Times New Roman" w:hAnsi="Times New Roman" w:cs="Times New Roman"/>
-          <w:sz w:val="28"/>
-          <w:szCs w:val="28"/>
-        </w:rPr>
-        <w:t xml:space="preserve"> – </w:t>
-      </w:r>
-      <w:r>
-        <w:rPr>
-          <w:rFonts w:ascii="Times New Roman" w:hAnsi="Times New Roman" w:cs="Times New Roman"/>
-          <w:sz w:val="28"/>
-          <w:szCs w:val="28"/>
-        </w:rPr>
-        <w:t>имеет метод для сравнивания параметра с максимальным и минимальным доступным значением</w:t>
-      </w:r>
-      <w:r>
-        <w:rPr>
-          <w:rFonts w:ascii="Times New Roman" w:hAnsi="Times New Roman" w:cs="Times New Roman"/>
-          <w:sz w:val="28"/>
-          <w:szCs w:val="28"/>
-        </w:rPr>
-        <w:t>;</w:t>
-      </w:r>
-    </w:p>
-    <w:p>
-      <w:pPr>
-        <w:pStyle w:val="a3"/>
-        <w:numPr>
-          <w:ilvl w:val="0"/>
-          <w:numId w:val="2"/>
-        </w:numPr>
-        <w:spacing w:after="0" w:line="360" w:lineRule="auto"/>
-        <w:ind w:left="0" w:firstLine="1069"/>
-        <w:jc w:val="both"/>
-        <w:rPr>
-          <w:rFonts w:ascii="Times New Roman" w:hAnsi="Times New Roman" w:cs="Times New Roman"/>
-          <w:sz w:val="28"/>
-          <w:szCs w:val="28"/>
-        </w:rPr>
-      </w:pPr>
-      <w:proofErr w:type="spellStart"/>
-      <w:r>
-        <w:rPr>
-          <w:rFonts w:ascii="Times New Roman" w:hAnsi="Times New Roman" w:cs="Times New Roman"/>
-          <w:sz w:val="28"/>
-          <w:szCs w:val="28"/>
-          <w:lang w:val="en-US"/>
-        </w:rPr>
-        <w:t>KompasConnector</w:t>
-      </w:r>
-      <w:proofErr w:type="spellEnd"/>
-      <w:r>
-        <w:rPr>
-          <w:rFonts w:ascii="Times New Roman" w:hAnsi="Times New Roman" w:cs="Times New Roman"/>
-          <w:sz w:val="28"/>
-          <w:szCs w:val="28"/>
-        </w:rPr>
-        <w:t xml:space="preserve"> – </w:t>
-      </w:r>
-      <w:r>
-        <w:rPr>
-          <w:rFonts w:ascii="Times New Roman" w:hAnsi="Times New Roman" w:cs="Times New Roman"/>
-          <w:sz w:val="28"/>
-          <w:szCs w:val="28"/>
-        </w:rPr>
-        <w:t>класс связи с КОМПАС – 3</w:t>
-      </w:r>
-      <w:r>
-        <w:rPr>
-          <w:rFonts w:ascii="Times New Roman" w:hAnsi="Times New Roman" w:cs="Times New Roman"/>
-          <w:sz w:val="28"/>
-          <w:szCs w:val="28"/>
-          <w:lang w:val="en-US"/>
-        </w:rPr>
-        <w:t>D</w:t>
-      </w:r>
-      <w:r>
-        <w:rPr>
-          <w:rFonts w:ascii="Times New Roman" w:hAnsi="Times New Roman" w:cs="Times New Roman"/>
-          <w:sz w:val="28"/>
-          <w:szCs w:val="28"/>
-        </w:rPr>
-        <w:t>.</w:t>
-      </w:r>
-    </w:p>
-    <w:p>
-      <w:pPr>
-        <w:pStyle w:val="a3"/>
-        <w:spacing w:after="0" w:line="360" w:lineRule="auto"/>
-        <w:ind w:left="0" w:firstLine="709"/>
-        <w:jc w:val="both"/>
-        <w:rPr>
-          <w:rFonts w:ascii="Times New Roman" w:hAnsi="Times New Roman" w:cs="Times New Roman"/>
-          <w:b/>
-          <w:bCs/>
-          <w:sz w:val="28"/>
-          <w:szCs w:val="28"/>
-        </w:rPr>
-      </w:pPr>
-    </w:p>
-    <w:p>
-      <w:pPr>
-        <w:pStyle w:val="a3"/>
-        <w:spacing w:after="0" w:line="360" w:lineRule="auto"/>
-        <w:ind w:left="0"/>
-        <w:jc w:val="center"/>
-        <w:rPr>
-          <w:rFonts w:ascii="Times New Roman" w:hAnsi="Times New Roman" w:cs="Times New Roman"/>
-          <w:b/>
-          <w:bCs/>
-          <w:sz w:val="28"/>
-          <w:szCs w:val="28"/>
-        </w:rPr>
-      </w:pPr>
-      <w:r>
-        <w:rPr>
-          <w:rFonts w:ascii="Times New Roman" w:hAnsi="Times New Roman" w:cs="Times New Roman"/>
-          <w:b/>
-          <w:bCs/>
-          <w:sz w:val="28"/>
-          <w:szCs w:val="28"/>
-        </w:rPr>
-        <w:t>3.2</w:t>
-      </w:r>
-      <w:r>
-        <w:rPr>
-          <w:rFonts w:ascii="Times New Roman" w:hAnsi="Times New Roman" w:cs="Times New Roman"/>
-          <w:b/>
-          <w:bCs/>
-          <w:sz w:val="28"/>
-          <w:szCs w:val="28"/>
-        </w:rPr>
-        <w:t xml:space="preserve"> </w:t>
-      </w:r>
-      <w:r>
-        <w:rPr>
-          <w:rFonts w:ascii="Times New Roman" w:hAnsi="Times New Roman" w:cs="Times New Roman"/>
-          <w:b/>
-          <w:bCs/>
-          <w:sz w:val="28"/>
-          <w:szCs w:val="28"/>
-        </w:rPr>
-        <w:t>Макеты пользовательского интерфейса</w:t>
-      </w:r>
-    </w:p>
-    <w:p>
-      <w:pPr>
-        <w:pStyle w:val="a3"/>
-        <w:spacing w:after="0" w:line="360" w:lineRule="auto"/>
-        <w:ind w:left="0" w:firstLine="709"/>
-        <w:jc w:val="both"/>
-        <w:rPr>
-          <w:rFonts w:ascii="Times New Roman" w:hAnsi="Times New Roman" w:cs="Times New Roman"/>
-          <w:sz w:val="28"/>
-          <w:szCs w:val="28"/>
-        </w:rPr>
-      </w:pPr>
-      <w:r>
-        <w:rPr>
-          <w:rFonts w:ascii="Times New Roman" w:hAnsi="Times New Roman" w:cs="Times New Roman"/>
-          <w:sz w:val="28"/>
-          <w:szCs w:val="28"/>
-        </w:rPr>
-        <w:t xml:space="preserve">Пользовательский интерфейс представляет собой форму для ввода параметров. На форме присутствует чертёж с параметрами для демонстрации параметров волновода и поля для ввода. Пользователь вводит значения самостоятельно, опираясь на подсказки, отображенные около полей. При нажатии на кнопку «Построить» проводится проверка зависимых параметров и, если условия соблюдены, строится </w:t>
-      </w:r>
-      <w:r>
-        <w:rPr>
-          <w:rFonts w:ascii="Times New Roman" w:hAnsi="Times New Roman" w:cs="Times New Roman"/>
-          <w:sz w:val="28"/>
-          <w:szCs w:val="28"/>
-        </w:rPr>
-        <w:t>3</w:t>
-      </w:r>
-      <w:r>
-        <w:rPr>
-          <w:rFonts w:ascii="Times New Roman" w:hAnsi="Times New Roman" w:cs="Times New Roman"/>
-          <w:sz w:val="28"/>
-          <w:szCs w:val="28"/>
-          <w:lang w:val="en-US"/>
-        </w:rPr>
-        <w:t>D</w:t>
-      </w:r>
-      <w:r>
-        <w:rPr>
-          <w:rFonts w:ascii="Times New Roman" w:hAnsi="Times New Roman" w:cs="Times New Roman"/>
-          <w:sz w:val="28"/>
-          <w:szCs w:val="28"/>
-        </w:rPr>
-        <w:t>-</w:t>
-      </w:r>
-      <w:r>
-        <w:rPr>
-          <w:rFonts w:ascii="Times New Roman" w:hAnsi="Times New Roman" w:cs="Times New Roman"/>
-          <w:sz w:val="28"/>
-          <w:szCs w:val="28"/>
-        </w:rPr>
-        <w:t xml:space="preserve">модель волновода. </w:t>
-      </w:r>
-      <w:r>
-        <w:rPr>
-          <w:rFonts w:ascii="Times New Roman" w:hAnsi="Times New Roman" w:cs="Times New Roman"/>
-          <w:sz w:val="28"/>
-          <w:szCs w:val="28"/>
-        </w:rPr>
-        <w:t>На рисунке 3.2 представлен макет пользовательского интерфейса.</w:t>
-      </w:r>
-    </w:p>
-    <w:p>
-      <w:pPr>
-        <w:pStyle w:val="a3"/>
-        <w:spacing w:after="0" w:line="360" w:lineRule="auto"/>
-        <w:ind w:left="0"/>
-        <w:jc w:val="center"/>
-        <w:rPr>
-          <w:rFonts w:ascii="Times New Roman" w:hAnsi="Times New Roman" w:cs="Times New Roman"/>
-          <w:sz w:val="28"/>
-          <w:szCs w:val="28"/>
-          <w:lang w:val="en-US"/>
-        </w:rPr>
-      </w:pPr>
-      <w:r>
-        <w:rPr>
-          <w:noProof/>
-        </w:rPr>
-        <w:drawing>
-          <wp:inline distT="0" distB="0" distL="0" distR="0" wp14:anchorId="501F910F" wp14:editId="660CD98B">
-            <wp:extent cx="5940425" cy="3874770"/>
-            <wp:effectExtent l="0" t="0" r="3175" b="0"/>
-            <wp:docPr id="1" name="Рисунок 1"/>
-            <wp:cNvGraphicFramePr>
-              <a:graphicFrameLocks xmlns:a="http://schemas.openxmlformats.org/drawingml/2006/main" noChangeAspect="1"/>
-            </wp:cNvGraphicFramePr>
-            <a:graphic xmlns:a="http://schemas.openxmlformats.org/drawingml/2006/main">
-              <a:graphicData uri="http://schemas.openxmlformats.org/drawingml/2006/picture">
-                <pic:pic xmlns:pic="http://schemas.openxmlformats.org/drawingml/2006/picture">
-                  <pic:nvPicPr>
-                    <pic:cNvPr id="1" name=""/>
-                    <pic:cNvPicPr/>
-                  </pic:nvPicPr>
-                  <pic:blipFill>
-                    <a:blip r:embed="rId11"/>
-                    <a:stretch>
-                      <a:fillRect/>
-                    </a:stretch>
-                  </pic:blipFill>
-                  <pic:spPr>
-                    <a:xfrm>
-                      <a:off x="0" y="0"/>
-                      <a:ext cx="5940425" cy="3874770"/>
-                    </a:xfrm>
-                    <a:prstGeom prst="rect">
-                      <a:avLst/>
-                    </a:prstGeom>
-                  </pic:spPr>
-                </pic:pic>
-              </a:graphicData>
-            </a:graphic>
-          </wp:inline>
-        </w:drawing>
-      </w:r>
-    </w:p>
-    <w:p>
-      <w:pPr>
-        <w:pStyle w:val="a3"/>
-        <w:spacing w:after="0" w:line="360" w:lineRule="auto"/>
-        <w:ind w:left="0"/>
-        <w:jc w:val="center"/>
-        <w:rPr>
-          <w:rFonts w:ascii="Times New Roman" w:hAnsi="Times New Roman" w:cs="Times New Roman"/>
-          <w:sz w:val="28"/>
-          <w:szCs w:val="28"/>
-        </w:rPr>
-      </w:pPr>
-      <w:r>
-        <w:rPr>
-          <w:rFonts w:ascii="Times New Roman" w:hAnsi="Times New Roman" w:cs="Times New Roman"/>
-          <w:sz w:val="28"/>
-          <w:szCs w:val="28"/>
-        </w:rPr>
-        <w:t>Рисунок 3.2 — Макет пользовательского интерфейса</w:t>
-      </w:r>
-    </w:p>
-    <w:p>
-      <w:pPr>
-        <w:pStyle w:val="a3"/>
-        <w:spacing w:after="0" w:line="360" w:lineRule="auto"/>
-        <w:ind w:left="0" w:firstLine="709"/>
-        <w:jc w:val="both"/>
-        <w:rPr>
-          <w:rFonts w:ascii="Times New Roman" w:hAnsi="Times New Roman" w:cs="Times New Roman"/>
-          <w:sz w:val="28"/>
-          <w:szCs w:val="28"/>
-        </w:rPr>
-      </w:pPr>
-      <w:r>
-        <w:rPr>
-          <w:rFonts w:ascii="Times New Roman" w:hAnsi="Times New Roman" w:cs="Times New Roman"/>
-          <w:sz w:val="28"/>
-          <w:szCs w:val="28"/>
-        </w:rPr>
-        <w:t>Проверка правильности ввода значений проводится по ходу заполнения полей. Если поле заполнено неправильно, то есть пользователь ввел значение, превышающее границы, то оно подсвечивается красным цветом, сигнализирующем об ошибке.</w:t>
-      </w:r>
-    </w:p>
-    <w:p>
-      <w:pPr>
-        <w:pStyle w:val="a3"/>
-        <w:spacing w:after="0" w:line="360" w:lineRule="auto"/>
-        <w:ind w:left="0" w:firstLine="709"/>
-        <w:jc w:val="both"/>
-        <w:rPr>
-          <w:rFonts w:ascii="Times New Roman" w:hAnsi="Times New Roman" w:cs="Times New Roman"/>
-          <w:sz w:val="28"/>
-          <w:szCs w:val="28"/>
-        </w:rPr>
-      </w:pPr>
-      <w:r>
-        <w:rPr>
-          <w:rFonts w:ascii="Times New Roman" w:hAnsi="Times New Roman" w:cs="Times New Roman"/>
-          <w:sz w:val="28"/>
-          <w:szCs w:val="28"/>
-        </w:rPr>
-        <w:lastRenderedPageBreak/>
-        <w:t xml:space="preserve">Если же введены некорректные значения, и пользователь решил построить модель, несмотря на них, кнопка построения будет неактивна, пока не будут введены корректные значения (рисунок 3.3). </w:t>
-      </w:r>
-    </w:p>
-    <w:p>
-      <w:pPr>
-        <w:pStyle w:val="a3"/>
-        <w:spacing w:after="0" w:line="360" w:lineRule="auto"/>
-        <w:ind w:left="0"/>
-        <w:jc w:val="center"/>
-        <w:rPr>
-          <w:rFonts w:ascii="Times New Roman" w:hAnsi="Times New Roman" w:cs="Times New Roman"/>
-          <w:sz w:val="28"/>
-          <w:szCs w:val="28"/>
-        </w:rPr>
-      </w:pPr>
-      <w:r>
-        <w:rPr>
-          <w:noProof/>
-        </w:rPr>
-        <w:drawing>
-          <wp:inline distT="0" distB="0" distL="0" distR="0" wp14:anchorId="16029552" wp14:editId="7C272CDF">
-            <wp:extent cx="5940425" cy="3860800"/>
-            <wp:effectExtent l="0" t="0" r="3175" b="6350"/>
-            <wp:docPr id="4" name="Рисунок 4"/>
             <wp:cNvGraphicFramePr>
               <a:graphicFrameLocks xmlns:a="http://schemas.openxmlformats.org/drawingml/2006/main" noChangeAspect="1"/>
             </wp:cNvGraphicFramePr>
@@ -8971,6 +7138,598 @@
                   <pic:spPr>
                     <a:xfrm>
                       <a:off x="0" y="0"/>
+                      <a:ext cx="5940425" cy="4146550"/>
+                    </a:xfrm>
+                    <a:prstGeom prst="rect">
+                      <a:avLst/>
+                    </a:prstGeom>
+                  </pic:spPr>
+                </pic:pic>
+              </a:graphicData>
+            </a:graphic>
+          </wp:inline>
+        </w:drawing>
+      </w:r>
+      <w:commentRangeEnd w:id="0"/>
+      <w:r>
+        <w:rPr>
+          <w:rStyle w:val="ab"/>
+        </w:rPr>
+        <w:commentReference w:id="0"/>
+      </w:r>
+    </w:p>
+    <w:p>
+      <w:pPr>
+        <w:pStyle w:val="a3"/>
+        <w:spacing w:after="0" w:line="360" w:lineRule="auto"/>
+        <w:ind w:left="0" w:firstLine="709"/>
+        <w:jc w:val="center"/>
+        <w:rPr>
+          <w:rFonts w:ascii="Times New Roman" w:hAnsi="Times New Roman" w:cs="Times New Roman"/>
+          <w:sz w:val="28"/>
+          <w:szCs w:val="28"/>
+        </w:rPr>
+      </w:pPr>
+      <w:r>
+        <w:rPr>
+          <w:rFonts w:ascii="Times New Roman" w:hAnsi="Times New Roman" w:cs="Times New Roman"/>
+          <w:sz w:val="28"/>
+          <w:szCs w:val="28"/>
+        </w:rPr>
+        <w:t>Рисунок 3.1 — Диаграмма классов плагина «Волновод»</w:t>
+      </w:r>
+    </w:p>
+    <w:p>
+      <w:pPr>
+        <w:pStyle w:val="a3"/>
+        <w:numPr>
+          <w:ilvl w:val="0"/>
+          <w:numId w:val="2"/>
+        </w:numPr>
+        <w:spacing w:after="0" w:line="360" w:lineRule="auto"/>
+        <w:ind w:left="0" w:firstLine="1069"/>
+        <w:jc w:val="both"/>
+        <w:rPr>
+          <w:rFonts w:ascii="Times New Roman" w:hAnsi="Times New Roman" w:cs="Times New Roman"/>
+          <w:sz w:val="28"/>
+          <w:szCs w:val="28"/>
+        </w:rPr>
+      </w:pPr>
+      <w:r>
+        <w:rPr>
+          <w:rFonts w:ascii="Times New Roman" w:hAnsi="Times New Roman" w:cs="Times New Roman"/>
+          <w:sz w:val="28"/>
+          <w:szCs w:val="28"/>
+          <w:lang w:val="en-US"/>
+        </w:rPr>
+        <w:t>MainForm</w:t>
+      </w:r>
+      <w:r>
+        <w:rPr>
+          <w:rFonts w:ascii="Times New Roman" w:hAnsi="Times New Roman" w:cs="Times New Roman"/>
+          <w:sz w:val="28"/>
+          <w:szCs w:val="28"/>
+        </w:rPr>
+        <w:t xml:space="preserve"> является главным элементом управления для обработки действий в графическом интерфейсе</w:t>
+      </w:r>
+      <w:r>
+        <w:rPr>
+          <w:rFonts w:ascii="Times New Roman" w:hAnsi="Times New Roman" w:cs="Times New Roman"/>
+          <w:sz w:val="28"/>
+          <w:szCs w:val="28"/>
+        </w:rPr>
+        <w:t>;</w:t>
+      </w:r>
+    </w:p>
+    <w:p>
+      <w:pPr>
+        <w:pStyle w:val="a3"/>
+        <w:numPr>
+          <w:ilvl w:val="0"/>
+          <w:numId w:val="2"/>
+        </w:numPr>
+        <w:spacing w:after="0" w:line="360" w:lineRule="auto"/>
+        <w:ind w:left="0" w:firstLine="1069"/>
+        <w:jc w:val="both"/>
+        <w:rPr>
+          <w:rFonts w:ascii="Times New Roman" w:hAnsi="Times New Roman" w:cs="Times New Roman"/>
+          <w:sz w:val="28"/>
+          <w:szCs w:val="28"/>
+        </w:rPr>
+      </w:pPr>
+      <w:r>
+        <w:rPr>
+          <w:rFonts w:ascii="Times New Roman" w:hAnsi="Times New Roman" w:cs="Times New Roman"/>
+          <w:sz w:val="28"/>
+          <w:szCs w:val="28"/>
+          <w:lang w:val="en-US"/>
+        </w:rPr>
+        <w:t xml:space="preserve">WaveguideBuilder – </w:t>
+      </w:r>
+      <w:r>
+        <w:rPr>
+          <w:rFonts w:ascii="Times New Roman" w:hAnsi="Times New Roman" w:cs="Times New Roman"/>
+          <w:sz w:val="28"/>
+          <w:szCs w:val="28"/>
+        </w:rPr>
+        <w:t>выполняет построение детали</w:t>
+      </w:r>
+      <w:r>
+        <w:rPr>
+          <w:rFonts w:ascii="Times New Roman" w:hAnsi="Times New Roman" w:cs="Times New Roman"/>
+          <w:sz w:val="28"/>
+          <w:szCs w:val="28"/>
+          <w:lang w:val="en-US"/>
+        </w:rPr>
+        <w:t>;</w:t>
+      </w:r>
+    </w:p>
+    <w:p>
+      <w:pPr>
+        <w:pStyle w:val="a3"/>
+        <w:numPr>
+          <w:ilvl w:val="0"/>
+          <w:numId w:val="2"/>
+        </w:numPr>
+        <w:spacing w:after="0" w:line="360" w:lineRule="auto"/>
+        <w:ind w:left="0" w:firstLine="1069"/>
+        <w:jc w:val="both"/>
+        <w:rPr>
+          <w:rFonts w:ascii="Times New Roman" w:hAnsi="Times New Roman" w:cs="Times New Roman"/>
+          <w:sz w:val="28"/>
+          <w:szCs w:val="28"/>
+        </w:rPr>
+      </w:pPr>
+      <w:r>
+        <w:rPr>
+          <w:rFonts w:ascii="Times New Roman" w:hAnsi="Times New Roman" w:cs="Times New Roman"/>
+          <w:sz w:val="28"/>
+          <w:szCs w:val="28"/>
+          <w:lang w:val="en-US"/>
+        </w:rPr>
+        <w:t>WaveguideParameters</w:t>
+      </w:r>
+      <w:r>
+        <w:rPr>
+          <w:rFonts w:ascii="Times New Roman" w:hAnsi="Times New Roman" w:cs="Times New Roman"/>
+          <w:sz w:val="28"/>
+          <w:szCs w:val="28"/>
+        </w:rPr>
+        <w:t xml:space="preserve"> – </w:t>
+      </w:r>
+      <w:r>
+        <w:rPr>
+          <w:rFonts w:ascii="Times New Roman" w:hAnsi="Times New Roman" w:cs="Times New Roman"/>
+          <w:sz w:val="28"/>
+          <w:szCs w:val="28"/>
+        </w:rPr>
+        <w:t xml:space="preserve">содержит в себе параметры волновода, которые проверяются на правильность с помощью класса </w:t>
+      </w:r>
+      <w:r>
+        <w:rPr>
+          <w:rFonts w:ascii="Times New Roman" w:hAnsi="Times New Roman" w:cs="Times New Roman"/>
+          <w:sz w:val="28"/>
+          <w:szCs w:val="28"/>
+          <w:lang w:val="en-US"/>
+        </w:rPr>
+        <w:t>Validator</w:t>
+      </w:r>
+      <w:r>
+        <w:rPr>
+          <w:rFonts w:ascii="Times New Roman" w:hAnsi="Times New Roman" w:cs="Times New Roman"/>
+          <w:sz w:val="28"/>
+          <w:szCs w:val="28"/>
+        </w:rPr>
+        <w:t>;</w:t>
+      </w:r>
+    </w:p>
+    <w:p>
+      <w:pPr>
+        <w:pStyle w:val="a3"/>
+        <w:numPr>
+          <w:ilvl w:val="0"/>
+          <w:numId w:val="2"/>
+        </w:numPr>
+        <w:spacing w:after="0" w:line="360" w:lineRule="auto"/>
+        <w:ind w:left="0" w:firstLine="1069"/>
+        <w:jc w:val="both"/>
+        <w:rPr>
+          <w:rFonts w:ascii="Times New Roman" w:hAnsi="Times New Roman" w:cs="Times New Roman"/>
+          <w:sz w:val="28"/>
+          <w:szCs w:val="28"/>
+        </w:rPr>
+      </w:pPr>
+      <w:r>
+        <w:rPr>
+          <w:rFonts w:ascii="Times New Roman" w:hAnsi="Times New Roman" w:cs="Times New Roman"/>
+          <w:sz w:val="28"/>
+          <w:szCs w:val="28"/>
+          <w:lang w:val="en-US"/>
+        </w:rPr>
+        <w:lastRenderedPageBreak/>
+        <w:t>Validator</w:t>
+      </w:r>
+      <w:r>
+        <w:rPr>
+          <w:rFonts w:ascii="Times New Roman" w:hAnsi="Times New Roman" w:cs="Times New Roman"/>
+          <w:sz w:val="28"/>
+          <w:szCs w:val="28"/>
+        </w:rPr>
+        <w:t xml:space="preserve"> – </w:t>
+      </w:r>
+      <w:r>
+        <w:rPr>
+          <w:rFonts w:ascii="Times New Roman" w:hAnsi="Times New Roman" w:cs="Times New Roman"/>
+          <w:sz w:val="28"/>
+          <w:szCs w:val="28"/>
+        </w:rPr>
+        <w:t>имеет метод для сравнивания параметра с максимальным и минимальным доступным значением</w:t>
+      </w:r>
+      <w:r>
+        <w:rPr>
+          <w:rFonts w:ascii="Times New Roman" w:hAnsi="Times New Roman" w:cs="Times New Roman"/>
+          <w:sz w:val="28"/>
+          <w:szCs w:val="28"/>
+        </w:rPr>
+        <w:t>;</w:t>
+      </w:r>
+    </w:p>
+    <w:p>
+      <w:pPr>
+        <w:pStyle w:val="a3"/>
+        <w:numPr>
+          <w:ilvl w:val="0"/>
+          <w:numId w:val="2"/>
+        </w:numPr>
+        <w:spacing w:after="0" w:line="360" w:lineRule="auto"/>
+        <w:ind w:left="0" w:firstLine="1069"/>
+        <w:jc w:val="both"/>
+        <w:rPr>
+          <w:rFonts w:ascii="Times New Roman" w:hAnsi="Times New Roman" w:cs="Times New Roman"/>
+          <w:sz w:val="28"/>
+          <w:szCs w:val="28"/>
+        </w:rPr>
+      </w:pPr>
+      <w:r>
+        <w:rPr>
+          <w:rFonts w:ascii="Times New Roman" w:hAnsi="Times New Roman" w:cs="Times New Roman"/>
+          <w:sz w:val="28"/>
+          <w:szCs w:val="28"/>
+          <w:lang w:val="en-US"/>
+        </w:rPr>
+        <w:t>KompasConnector</w:t>
+      </w:r>
+      <w:r>
+        <w:rPr>
+          <w:rFonts w:ascii="Times New Roman" w:hAnsi="Times New Roman" w:cs="Times New Roman"/>
+          <w:sz w:val="28"/>
+          <w:szCs w:val="28"/>
+        </w:rPr>
+        <w:t xml:space="preserve"> – </w:t>
+      </w:r>
+      <w:r>
+        <w:rPr>
+          <w:rFonts w:ascii="Times New Roman" w:hAnsi="Times New Roman" w:cs="Times New Roman"/>
+          <w:sz w:val="28"/>
+          <w:szCs w:val="28"/>
+        </w:rPr>
+        <w:t xml:space="preserve">класс связи с КОМПАС – </w:t>
+      </w:r>
+      <w:commentRangeStart w:id="1"/>
+      <w:r>
+        <w:rPr>
+          <w:rFonts w:ascii="Times New Roman" w:hAnsi="Times New Roman" w:cs="Times New Roman"/>
+          <w:sz w:val="28"/>
+          <w:szCs w:val="28"/>
+        </w:rPr>
+        <w:t>3</w:t>
+      </w:r>
+      <w:r>
+        <w:rPr>
+          <w:rFonts w:ascii="Times New Roman" w:hAnsi="Times New Roman" w:cs="Times New Roman"/>
+          <w:sz w:val="28"/>
+          <w:szCs w:val="28"/>
+          <w:lang w:val="en-US"/>
+        </w:rPr>
+        <w:t>D</w:t>
+      </w:r>
+      <w:commentRangeEnd w:id="1"/>
+      <w:r>
+        <w:rPr>
+          <w:rStyle w:val="ab"/>
+        </w:rPr>
+        <w:commentReference w:id="1"/>
+      </w:r>
+      <w:r>
+        <w:rPr>
+          <w:rFonts w:ascii="Times New Roman" w:hAnsi="Times New Roman" w:cs="Times New Roman"/>
+          <w:sz w:val="28"/>
+          <w:szCs w:val="28"/>
+        </w:rPr>
+        <w:t>.</w:t>
+      </w:r>
+    </w:p>
+    <w:p>
+      <w:pPr>
+        <w:pStyle w:val="a3"/>
+        <w:spacing w:after="0" w:line="360" w:lineRule="auto"/>
+        <w:ind w:left="0" w:firstLine="709"/>
+        <w:jc w:val="both"/>
+        <w:rPr>
+          <w:rFonts w:ascii="Times New Roman" w:hAnsi="Times New Roman" w:cs="Times New Roman"/>
+          <w:b/>
+          <w:bCs/>
+          <w:sz w:val="28"/>
+          <w:szCs w:val="28"/>
+        </w:rPr>
+      </w:pPr>
+    </w:p>
+    <w:p>
+      <w:pPr>
+        <w:pStyle w:val="a3"/>
+        <w:spacing w:after="0" w:line="360" w:lineRule="auto"/>
+        <w:ind w:left="0"/>
+        <w:jc w:val="center"/>
+        <w:rPr>
+          <w:rFonts w:ascii="Times New Roman" w:hAnsi="Times New Roman" w:cs="Times New Roman"/>
+          <w:b/>
+          <w:bCs/>
+          <w:sz w:val="28"/>
+          <w:szCs w:val="28"/>
+        </w:rPr>
+      </w:pPr>
+      <w:r>
+        <w:rPr>
+          <w:rFonts w:ascii="Times New Roman" w:hAnsi="Times New Roman" w:cs="Times New Roman"/>
+          <w:b/>
+          <w:bCs/>
+          <w:sz w:val="28"/>
+          <w:szCs w:val="28"/>
+        </w:rPr>
+        <w:t>3.2</w:t>
+      </w:r>
+      <w:r>
+        <w:rPr>
+          <w:rFonts w:ascii="Times New Roman" w:hAnsi="Times New Roman" w:cs="Times New Roman"/>
+          <w:b/>
+          <w:bCs/>
+          <w:sz w:val="28"/>
+          <w:szCs w:val="28"/>
+        </w:rPr>
+        <w:t xml:space="preserve"> </w:t>
+      </w:r>
+      <w:r>
+        <w:rPr>
+          <w:rFonts w:ascii="Times New Roman" w:hAnsi="Times New Roman" w:cs="Times New Roman"/>
+          <w:b/>
+          <w:bCs/>
+          <w:sz w:val="28"/>
+          <w:szCs w:val="28"/>
+        </w:rPr>
+        <w:t>Макеты пользовательского интерфейса</w:t>
+      </w:r>
+    </w:p>
+    <w:p>
+      <w:pPr>
+        <w:pStyle w:val="a3"/>
+        <w:spacing w:after="0" w:line="360" w:lineRule="auto"/>
+        <w:ind w:left="0" w:firstLine="709"/>
+        <w:jc w:val="both"/>
+        <w:rPr>
+          <w:rFonts w:ascii="Times New Roman" w:hAnsi="Times New Roman" w:cs="Times New Roman"/>
+          <w:sz w:val="28"/>
+          <w:szCs w:val="28"/>
+        </w:rPr>
+      </w:pPr>
+      <w:r>
+        <w:rPr>
+          <w:rFonts w:ascii="Times New Roman" w:hAnsi="Times New Roman" w:cs="Times New Roman"/>
+          <w:sz w:val="28"/>
+          <w:szCs w:val="28"/>
+        </w:rPr>
+        <w:t xml:space="preserve">Пользовательский интерфейс представляет собой форму для ввода параметров. На форме присутствует чертёж с параметрами для демонстрации параметров волновода и поля для ввода. Пользователь вводит значения самостоятельно, опираясь на подсказки, отображенные около полей. При нажатии на кнопку «Построить» проводится проверка зависимых параметров и, если условия соблюдены, строится </w:t>
+      </w:r>
+      <w:r>
+        <w:rPr>
+          <w:rFonts w:ascii="Times New Roman" w:hAnsi="Times New Roman" w:cs="Times New Roman"/>
+          <w:sz w:val="28"/>
+          <w:szCs w:val="28"/>
+        </w:rPr>
+        <w:t>3</w:t>
+      </w:r>
+      <w:r>
+        <w:rPr>
+          <w:rFonts w:ascii="Times New Roman" w:hAnsi="Times New Roman" w:cs="Times New Roman"/>
+          <w:sz w:val="28"/>
+          <w:szCs w:val="28"/>
+          <w:lang w:val="en-US"/>
+        </w:rPr>
+        <w:t>D</w:t>
+      </w:r>
+      <w:r>
+        <w:rPr>
+          <w:rFonts w:ascii="Times New Roman" w:hAnsi="Times New Roman" w:cs="Times New Roman"/>
+          <w:sz w:val="28"/>
+          <w:szCs w:val="28"/>
+        </w:rPr>
+        <w:t>-</w:t>
+      </w:r>
+      <w:r>
+        <w:rPr>
+          <w:rFonts w:ascii="Times New Roman" w:hAnsi="Times New Roman" w:cs="Times New Roman"/>
+          <w:sz w:val="28"/>
+          <w:szCs w:val="28"/>
+        </w:rPr>
+        <w:t xml:space="preserve">модель волновода. </w:t>
+      </w:r>
+      <w:r>
+        <w:rPr>
+          <w:rFonts w:ascii="Times New Roman" w:hAnsi="Times New Roman" w:cs="Times New Roman"/>
+          <w:sz w:val="28"/>
+          <w:szCs w:val="28"/>
+        </w:rPr>
+        <w:t>На рисунке 3.2 представлен макет пользовательского интерфейса.</w:t>
+      </w:r>
+    </w:p>
+    <w:p>
+      <w:pPr>
+        <w:pStyle w:val="a3"/>
+        <w:spacing w:after="0" w:line="360" w:lineRule="auto"/>
+        <w:ind w:left="0"/>
+        <w:jc w:val="center"/>
+        <w:rPr>
+          <w:rFonts w:ascii="Times New Roman" w:hAnsi="Times New Roman" w:cs="Times New Roman"/>
+          <w:sz w:val="28"/>
+          <w:szCs w:val="28"/>
+          <w:lang w:val="en-US"/>
+        </w:rPr>
+      </w:pPr>
+      <w:r>
+        <w:rPr>
+          <w:noProof/>
+        </w:rPr>
+        <w:drawing>
+          <wp:inline distT="0" distB="0" distL="0" distR="0" wp14:anchorId="501F910F" wp14:editId="660CD98B">
+            <wp:extent cx="5940425" cy="3874770"/>
+            <wp:effectExtent l="0" t="0" r="3175" b="0"/>
+            <wp:docPr id="1" name="Рисунок 1"/>
+            <wp:cNvGraphicFramePr>
+              <a:graphicFrameLocks xmlns:a="http://schemas.openxmlformats.org/drawingml/2006/main" noChangeAspect="1"/>
+            </wp:cNvGraphicFramePr>
+            <a:graphic xmlns:a="http://schemas.openxmlformats.org/drawingml/2006/main">
+              <a:graphicData uri="http://schemas.openxmlformats.org/drawingml/2006/picture">
+                <pic:pic xmlns:pic="http://schemas.openxmlformats.org/drawingml/2006/picture">
+                  <pic:nvPicPr>
+                    <pic:cNvPr id="1" name=""/>
+                    <pic:cNvPicPr/>
+                  </pic:nvPicPr>
+                  <pic:blipFill>
+                    <a:blip r:embed="rId17"/>
+                    <a:stretch>
+                      <a:fillRect/>
+                    </a:stretch>
+                  </pic:blipFill>
+                  <pic:spPr>
+                    <a:xfrm>
+                      <a:off x="0" y="0"/>
+                      <a:ext cx="5940425" cy="3874770"/>
+                    </a:xfrm>
+                    <a:prstGeom prst="rect">
+                      <a:avLst/>
+                    </a:prstGeom>
+                  </pic:spPr>
+                </pic:pic>
+              </a:graphicData>
+            </a:graphic>
+          </wp:inline>
+        </w:drawing>
+      </w:r>
+    </w:p>
+    <w:p>
+      <w:pPr>
+        <w:pStyle w:val="a3"/>
+        <w:spacing w:after="0" w:line="360" w:lineRule="auto"/>
+        <w:ind w:left="0"/>
+        <w:jc w:val="center"/>
+        <w:rPr>
+          <w:rFonts w:ascii="Times New Roman" w:hAnsi="Times New Roman" w:cs="Times New Roman"/>
+          <w:sz w:val="28"/>
+          <w:szCs w:val="28"/>
+        </w:rPr>
+      </w:pPr>
+      <w:r>
+        <w:rPr>
+          <w:rFonts w:ascii="Times New Roman" w:hAnsi="Times New Roman" w:cs="Times New Roman"/>
+          <w:sz w:val="28"/>
+          <w:szCs w:val="28"/>
+        </w:rPr>
+        <w:t>Рисунок 3.2 — Макет пользовательского интерфейса</w:t>
+      </w:r>
+    </w:p>
+    <w:p>
+      <w:pPr>
+        <w:pStyle w:val="a3"/>
+        <w:spacing w:after="0" w:line="360" w:lineRule="auto"/>
+        <w:ind w:left="0" w:firstLine="709"/>
+        <w:jc w:val="both"/>
+        <w:rPr>
+          <w:rFonts w:ascii="Times New Roman" w:hAnsi="Times New Roman" w:cs="Times New Roman"/>
+          <w:sz w:val="28"/>
+          <w:szCs w:val="28"/>
+        </w:rPr>
+      </w:pPr>
+      <w:r>
+        <w:rPr>
+          <w:rFonts w:ascii="Times New Roman" w:hAnsi="Times New Roman" w:cs="Times New Roman"/>
+          <w:sz w:val="28"/>
+          <w:szCs w:val="28"/>
+        </w:rPr>
+        <w:t>Проверка правильности ввода значений проводится по ходу заполнения полей. Если поле заполнено неправильно, то есть пользователь ввел значение, превышающее границы, то оно подсвечивается красным цветом, сигнализирующем об ошибке.</w:t>
+      </w:r>
+    </w:p>
+    <w:p>
+      <w:pPr>
+        <w:pStyle w:val="a3"/>
+        <w:spacing w:after="0" w:line="360" w:lineRule="auto"/>
+        <w:ind w:left="0" w:firstLine="709"/>
+        <w:jc w:val="both"/>
+        <w:rPr>
+          <w:rFonts w:ascii="Times New Roman" w:hAnsi="Times New Roman" w:cs="Times New Roman"/>
+          <w:sz w:val="28"/>
+          <w:szCs w:val="28"/>
+        </w:rPr>
+      </w:pPr>
+      <w:r>
+        <w:rPr>
+          <w:rFonts w:ascii="Times New Roman" w:hAnsi="Times New Roman" w:cs="Times New Roman"/>
+          <w:sz w:val="28"/>
+          <w:szCs w:val="28"/>
+        </w:rPr>
+        <w:lastRenderedPageBreak/>
+        <w:t xml:space="preserve">Если же введены некорректные значения, и пользователь решил построить модель, несмотря на них, кнопка построения будет неактивна, пока не будут введены корректные значения (рисунок 3.3). </w:t>
+      </w:r>
+    </w:p>
+    <w:p>
+      <w:pPr>
+        <w:pStyle w:val="a3"/>
+        <w:spacing w:after="0" w:line="360" w:lineRule="auto"/>
+        <w:ind w:left="0"/>
+        <w:jc w:val="center"/>
+        <w:rPr>
+          <w:rFonts w:ascii="Times New Roman" w:hAnsi="Times New Roman" w:cs="Times New Roman"/>
+          <w:sz w:val="28"/>
+          <w:szCs w:val="28"/>
+        </w:rPr>
+      </w:pPr>
+      <w:commentRangeStart w:id="2"/>
+      <w:r>
+        <w:rPr>
+          <w:noProof/>
+        </w:rPr>
+        <w:drawing>
+          <wp:inline distT="0" distB="0" distL="0" distR="0" wp14:anchorId="16029552" wp14:editId="7C272CDF">
+            <wp:extent cx="5940425" cy="3860800"/>
+            <wp:effectExtent l="0" t="0" r="3175" b="6350"/>
+            <wp:docPr id="4" name="Рисунок 4"/>
+            <wp:cNvGraphicFramePr>
+              <a:graphicFrameLocks xmlns:a="http://schemas.openxmlformats.org/drawingml/2006/main" noChangeAspect="1"/>
+            </wp:cNvGraphicFramePr>
+            <a:graphic xmlns:a="http://schemas.openxmlformats.org/drawingml/2006/main">
+              <a:graphicData uri="http://schemas.openxmlformats.org/drawingml/2006/picture">
+                <pic:pic xmlns:pic="http://schemas.openxmlformats.org/drawingml/2006/picture">
+                  <pic:nvPicPr>
+                    <pic:cNvPr id="1" name=""/>
+                    <pic:cNvPicPr/>
+                  </pic:nvPicPr>
+                  <pic:blipFill>
+                    <a:blip r:embed="rId18"/>
+                    <a:stretch>
+                      <a:fillRect/>
+                    </a:stretch>
+                  </pic:blipFill>
+                  <pic:spPr>
+                    <a:xfrm>
+                      <a:off x="0" y="0"/>
                       <a:ext cx="5940425" cy="3860800"/>
                     </a:xfrm>
                     <a:prstGeom prst="rect">
@@ -8983,6 +7742,13 @@
           </wp:inline>
         </w:drawing>
       </w:r>
+      <w:commentRangeEnd w:id="2"/>
+      <w:r>
+        <w:rPr>
+          <w:rStyle w:val="ab"/>
+        </w:rPr>
+        <w:commentReference w:id="2"/>
+      </w:r>
     </w:p>
     <w:p>
       <w:pPr>
@@ -9563,36 +8329,8 @@
           <w:sz w:val="28"/>
           <w:szCs w:val="28"/>
         </w:rPr>
-        <w:t>µ</w:t>
-      </w:r>
-      <w:proofErr w:type="spellStart"/>
-      <w:r>
-        <w:rPr>
-          <w:rFonts w:ascii="Times New Roman" w:hAnsi="Times New Roman" w:cs="Times New Roman"/>
-          <w:sz w:val="28"/>
-          <w:szCs w:val="28"/>
-        </w:rPr>
-        <w:t>Wave</w:t>
-      </w:r>
-      <w:proofErr w:type="spellEnd"/>
-      <w:r>
-        <w:rPr>
-          <w:rFonts w:ascii="Times New Roman" w:hAnsi="Times New Roman" w:cs="Times New Roman"/>
-          <w:sz w:val="28"/>
-          <w:szCs w:val="28"/>
-        </w:rPr>
-        <w:t xml:space="preserve"> </w:t>
-      </w:r>
-      <w:proofErr w:type="spellStart"/>
-      <w:r>
-        <w:rPr>
-          <w:rFonts w:ascii="Times New Roman" w:hAnsi="Times New Roman" w:cs="Times New Roman"/>
-          <w:sz w:val="28"/>
-          <w:szCs w:val="28"/>
-        </w:rPr>
-        <w:t>Wizard</w:t>
-      </w:r>
-      <w:proofErr w:type="spellEnd"/>
+        <w:t>µWave Wizard</w:t>
+      </w:r>
       <w:r>
         <w:rPr>
           <w:rFonts w:ascii="Times New Roman" w:hAnsi="Times New Roman" w:cs="Times New Roman"/>
@@ -9750,6 +8488,7 @@
         </w:rPr>
         <w:t xml:space="preserve"> [Электронный ресурс]. – Режим доступа: </w:t>
       </w:r>
+      <w:commentRangeStart w:id="3"/>
       <w:r>
         <w:rPr>
           <w:rFonts w:ascii="Times New Roman" w:hAnsi="Times New Roman" w:cs="Times New Roman"/>
@@ -9764,7 +8503,22 @@
           <w:sz w:val="28"/>
           <w:szCs w:val="28"/>
         </w:rPr>
-        <w:t>, свободный (дата обращения: 2</w:t>
+        <w:t xml:space="preserve">, свободный (дата обращения: </w:t>
+      </w:r>
+      <w:commentRangeEnd w:id="3"/>
+      <w:r>
+        <w:rPr>
+          <w:rStyle w:val="ab"/>
+        </w:rPr>
+        <w:commentReference w:id="3"/>
+      </w:r>
+      <w:r>
+        <w:rPr>
+          <w:rFonts w:ascii="Times New Roman" w:hAnsi="Times New Roman" w:cs="Times New Roman"/>
+          <w:sz w:val="28"/>
+          <w:szCs w:val="28"/>
+        </w:rPr>
+        <w:t>2</w:t>
       </w:r>
       <w:r>
         <w:rPr>
@@ -9833,43 +8587,7 @@
           <w:sz w:val="28"/>
           <w:szCs w:val="28"/>
         </w:rPr>
-        <w:t xml:space="preserve">8. </w:t>
-      </w:r>
-      <w:proofErr w:type="spellStart"/>
-      <w:r>
-        <w:rPr>
-          <w:rFonts w:ascii="Times New Roman" w:hAnsi="Times New Roman" w:cs="Times New Roman"/>
-          <w:sz w:val="28"/>
-          <w:szCs w:val="28"/>
-        </w:rPr>
-        <w:t>Фаулер</w:t>
-      </w:r>
-      <w:proofErr w:type="spellEnd"/>
-      <w:r>
-        <w:rPr>
-          <w:rFonts w:ascii="Times New Roman" w:hAnsi="Times New Roman" w:cs="Times New Roman"/>
-          <w:sz w:val="28"/>
-          <w:szCs w:val="28"/>
-        </w:rPr>
-        <w:t xml:space="preserve"> М. UML. Основы. 3-е издание / </w:t>
-      </w:r>
-      <w:proofErr w:type="spellStart"/>
-      <w:r>
-        <w:rPr>
-          <w:rFonts w:ascii="Times New Roman" w:hAnsi="Times New Roman" w:cs="Times New Roman"/>
-          <w:sz w:val="28"/>
-          <w:szCs w:val="28"/>
-        </w:rPr>
-        <w:t>М.Фаулер</w:t>
-      </w:r>
-      <w:proofErr w:type="spellEnd"/>
-      <w:r>
-        <w:rPr>
-          <w:rFonts w:ascii="Times New Roman" w:hAnsi="Times New Roman" w:cs="Times New Roman"/>
-          <w:sz w:val="28"/>
-          <w:szCs w:val="28"/>
-        </w:rPr>
-        <w:t>. – 3-е изд., пер. с англ. – СПб.: Символ-Плюс, 2019. – 192 с.</w:t>
+        <w:t>8. Фаулер М. UML. Основы. 3-е издание / М.Фаулер. – 3-е изд., пер. с англ. – СПб.: Символ-Плюс, 2019. – 192 с.</w:t>
       </w:r>
     </w:p>
     <w:p>
@@ -9889,7 +8607,7 @@
     </w:p>
     <w:p/>
     <w:sectPr>
-      <w:headerReference w:type="default" r:id="rId13"/>
+      <w:headerReference w:type="default" r:id="rId19"/>
       <w:pgSz w:w="11906" w:h="16838"/>
       <w:pgMar w:top="1134" w:right="850" w:bottom="1134" w:left="1701" w:header="708" w:footer="708" w:gutter="0"/>
       <w:cols w:space="708"/>
@@ -9900,22 +8618,268 @@
 </w:document>
 </file>
 
+<file path=word/comments.xml><?xml version="1.0" encoding="utf-8"?>
+<w:comments xmlns:wpc="http://schemas.microsoft.com/office/word/2010/wordprocessingCanvas" xmlns:cx="http://schemas.microsoft.com/office/drawing/2014/chartex" xmlns:cx1="http://schemas.microsoft.com/office/drawing/2015/9/8/chartex" xmlns:cx2="http://schemas.microsoft.com/office/drawing/2015/10/21/chartex" xmlns:cx3="http://schemas.microsoft.com/office/drawing/2016/5/9/chartex" xmlns:cx4="http://schemas.microsoft.com/office/drawing/2016/5/10/chartex" xmlns:cx5="http://schemas.microsoft.com/office/drawing/2016/5/11/chartex" xmlns:cx6="http://schemas.microsoft.com/office/drawing/2016/5/12/chartex" xmlns:cx7="http://schemas.microsoft.com/office/drawing/2016/5/13/chartex" xmlns:cx8="http://schemas.microsoft.com/office/drawing/2016/5/14/chartex" xmlns:mc="http://schemas.openxmlformats.org/markup-compatibility/2006" xmlns:aink="http://schemas.microsoft.com/office/drawing/2016/ink" xmlns:am3d="http://schemas.microsoft.com/office/drawing/2017/model3d" xmlns:o="urn:schemas-microsoft-com:office:office" xmlns:oel="http://schemas.microsoft.com/office/2019/extlst" xmlns:r="http://schemas.openxmlformats.org/officeDocument/2006/relationships" xmlns:m="http://schemas.openxmlformats.org/officeDocument/2006/math" xmlns:v="urn:schemas-microsoft-com:vml" xmlns:wp14="http://schemas.microsoft.com/office/word/2010/wordprocessingDrawing" xmlns:wp="http://schemas.openxmlformats.org/drawingml/2006/wordprocessingDrawing" xmlns:w10="urn:schemas-microsoft-com:office:word" xmlns:w="http://schemas.openxmlformats.org/wordprocessingml/2006/main" xmlns:w14="http://schemas.microsoft.com/office/word/2010/wordml" xmlns:w15="http://schemas.microsoft.com/office/word/2012/wordml" xmlns:w16cex="http://schemas.microsoft.com/office/word/2018/wordml/cex" xmlns:w16cid="http://schemas.microsoft.com/office/word/2016/wordml/cid" xmlns:w16="http://schemas.microsoft.com/office/word/2018/wordml" xmlns:w16du="http://schemas.microsoft.com/office/word/2023/wordml/word16du" xmlns:w16sdtdh="http://schemas.microsoft.com/office/word/2020/wordml/sdtdatahash" xmlns:w16se="http://schemas.microsoft.com/office/word/2015/wordml/symex" xmlns:wpg="http://schemas.microsoft.com/office/word/2010/wordprocessingGroup" xmlns:wpi="http://schemas.microsoft.com/office/word/2010/wordprocessingInk" xmlns:wne="http://schemas.microsoft.com/office/word/2006/wordml" xmlns:wps="http://schemas.microsoft.com/office/word/2010/wordprocessingShape" mc:Ignorable="w14 w15 w16se w16cid w16 w16cex w16sdtdh w16du wp14">
+  <w:comment w:id="0" w:author="Kalentyev Alexey" w:date="2024-10-28T14:26:00Z" w:initials="KA">
+    <w:p>
+      <w:pPr>
+        <w:pStyle w:val="ac"/>
+      </w:pPr>
+      <w:r>
+        <w:rPr>
+          <w:rStyle w:val="ab"/>
+        </w:rPr>
+        <w:annotationRef/>
+      </w:r>
+      <w:r>
+        <w:t>Все связи некорректные</w:t>
+      </w:r>
+    </w:p>
+    <w:p>
+      <w:pPr>
+        <w:pStyle w:val="ac"/>
+      </w:pPr>
+      <w:r>
+        <w:rPr>
+          <w:lang w:val="en-US"/>
+        </w:rPr>
+        <w:t>MainForm</w:t>
+      </w:r>
+      <w:r>
+        <w:t xml:space="preserve"> – </w:t>
+      </w:r>
+      <w:r>
+        <w:t>обработчики событий публичные? Конструктор? Мало методов?</w:t>
+      </w:r>
+    </w:p>
+    <w:p>
+      <w:pPr>
+        <w:pStyle w:val="ac"/>
+        <w:rPr>
+          <w:lang w:val="en-US"/>
+        </w:rPr>
+      </w:pPr>
+      <w:r>
+        <w:rPr>
+          <w:lang w:val="en-US"/>
+        </w:rPr>
+        <w:t>Builder – connector RSDN?</w:t>
+      </w:r>
+    </w:p>
+    <w:p>
+      <w:pPr>
+        <w:pStyle w:val="ac"/>
+      </w:pPr>
+      <w:r>
+        <w:rPr>
+          <w:lang w:val="en-US"/>
+        </w:rPr>
+        <w:t>KompasConnector</w:t>
+      </w:r>
+      <w:r>
+        <w:t xml:space="preserve"> – </w:t>
+      </w:r>
+      <w:r>
+        <w:t>где методы для построения? Внести методы построения, подправить таблицы.</w:t>
+      </w:r>
+    </w:p>
+    <w:p>
+      <w:pPr>
+        <w:pStyle w:val="ac"/>
+      </w:pPr>
+      <w:r>
+        <w:rPr>
+          <w:lang w:val="en-US"/>
+        </w:rPr>
+        <w:t>WaveguideParameters</w:t>
+      </w:r>
+      <w:r>
+        <w:t xml:space="preserve"> – </w:t>
+      </w:r>
+      <w:r>
+        <w:t>не используемый класс, все свойства приватные.</w:t>
+      </w:r>
+    </w:p>
+    <w:p>
+      <w:pPr>
+        <w:pStyle w:val="ac"/>
+      </w:pPr>
+      <w:r>
+        <w:rPr>
+          <w:lang w:val="en-US"/>
+        </w:rPr>
+        <w:t>Validator</w:t>
+      </w:r>
+      <w:r>
+        <w:t xml:space="preserve"> </w:t>
+      </w:r>
+      <w:r>
+        <w:t>почему оторван от параметров?</w:t>
+      </w:r>
+    </w:p>
+  </w:comment>
+  <w:comment w:id="1" w:author="Kalentyev Alexey" w:date="2024-10-28T14:29:00Z" w:initials="KA">
+    <w:p>
+      <w:pPr>
+        <w:pStyle w:val="ac"/>
+      </w:pPr>
+      <w:r>
+        <w:rPr>
+          <w:rStyle w:val="ab"/>
+        </w:rPr>
+        <w:annotationRef/>
+      </w:r>
+      <w:r>
+        <w:t xml:space="preserve">Таблицы с описанием всех классов и членов классов на </w:t>
+      </w:r>
+      <w:r>
+        <w:rPr>
+          <w:lang w:val="en-US"/>
+        </w:rPr>
+        <w:t>UML</w:t>
+      </w:r>
+      <w:r>
+        <w:t>.</w:t>
+      </w:r>
+    </w:p>
+  </w:comment>
+  <w:comment w:id="2" w:author="Kalentyev Alexey" w:date="2024-10-28T14:30:00Z" w:initials="KA">
+    <w:p>
+      <w:pPr>
+        <w:pStyle w:val="ac"/>
+      </w:pPr>
+      <w:r>
+        <w:rPr>
+          <w:rStyle w:val="ab"/>
+        </w:rPr>
+        <w:annotationRef/>
+      </w:r>
+      <w:r>
+        <w:t>Где пояснения – что пошло не так?</w:t>
+      </w:r>
+    </w:p>
+  </w:comment>
+  <w:comment w:id="3" w:author="Kalentyev Alexey" w:date="2024-10-28T14:31:00Z" w:initials="KA">
+    <w:p>
+      <w:pPr>
+        <w:pStyle w:val="ac"/>
+      </w:pPr>
+      <w:r>
+        <w:rPr>
+          <w:rStyle w:val="ab"/>
+        </w:rPr>
+        <w:annotationRef/>
+      </w:r>
+      <w:r>
+        <w:t>ГОСТ?</w:t>
+      </w:r>
+    </w:p>
+  </w:comment>
+</w:comments>
+</file>
+
+<file path=word/commentsExtended.xml><?xml version="1.0" encoding="utf-8"?>
+<w15:commentsEx xmlns:wpc="http://schemas.microsoft.com/office/word/2010/wordprocessingCanvas" xmlns:cx="http://schemas.microsoft.com/office/drawing/2014/chartex" xmlns:cx1="http://schemas.microsoft.com/office/drawing/2015/9/8/chartex" xmlns:cx2="http://schemas.microsoft.com/office/drawing/2015/10/21/chartex" xmlns:cx3="http://schemas.microsoft.com/office/drawing/2016/5/9/chartex" xmlns:cx4="http://schemas.microsoft.com/office/drawing/2016/5/10/chartex" xmlns:cx5="http://schemas.microsoft.com/office/drawing/2016/5/11/chartex" xmlns:cx6="http://schemas.microsoft.com/office/drawing/2016/5/12/chartex" xmlns:cx7="http://schemas.microsoft.com/office/drawing/2016/5/13/chartex" xmlns:cx8="http://schemas.microsoft.com/office/drawing/2016/5/14/chartex" xmlns:mc="http://schemas.openxmlformats.org/markup-compatibility/2006" xmlns:aink="http://schemas.microsoft.com/office/drawing/2016/ink" xmlns:am3d="http://schemas.microsoft.com/office/drawing/2017/model3d" xmlns:o="urn:schemas-microsoft-com:office:office" xmlns:oel="http://schemas.microsoft.com/office/2019/extlst" xmlns:r="http://schemas.openxmlformats.org/officeDocument/2006/relationships" xmlns:m="http://schemas.openxmlformats.org/officeDocument/2006/math" xmlns:v="urn:schemas-microsoft-com:vml" xmlns:wp14="http://schemas.microsoft.com/office/word/2010/wordprocessingDrawing" xmlns:wp="http://schemas.openxmlformats.org/drawingml/2006/wordprocessingDrawing" xmlns:w10="urn:schemas-microsoft-com:office:word" xmlns:w="http://schemas.openxmlformats.org/wordprocessingml/2006/main" xmlns:w14="http://schemas.microsoft.com/office/word/2010/wordml" xmlns:w15="http://schemas.microsoft.com/office/word/2012/wordml" xmlns:w16cex="http://schemas.microsoft.com/office/word/2018/wordml/cex" xmlns:w16cid="http://schemas.microsoft.com/office/word/2016/wordml/cid" xmlns:w16="http://schemas.microsoft.com/office/word/2018/wordml" xmlns:w16du="http://schemas.microsoft.com/office/word/2023/wordml/word16du" xmlns:w16sdtdh="http://schemas.microsoft.com/office/word/2020/wordml/sdtdatahash" xmlns:w16se="http://schemas.microsoft.com/office/word/2015/wordml/symex" xmlns:wpg="http://schemas.microsoft.com/office/word/2010/wordprocessingGroup" xmlns:wpi="http://schemas.microsoft.com/office/word/2010/wordprocessingInk" xmlns:wne="http://schemas.microsoft.com/office/word/2006/wordml" xmlns:wps="http://schemas.microsoft.com/office/word/2010/wordprocessingShape" mc:Ignorable="w14 w15 w16se w16cid w16 w16cex w16sdtdh w16du wp14">
+  <w15:commentEx w15:paraId="43DC9401" w15:done="0"/>
+  <w15:commentEx w15:paraId="360B3073" w15:done="0"/>
+  <w15:commentEx w15:paraId="1897A401" w15:done="0"/>
+  <w15:commentEx w15:paraId="763A83BB" w15:done="0"/>
+</w15:commentsEx>
+</file>
+
+<file path=word/commentsExtensible.xml><?xml version="1.0" encoding="utf-8"?>
+<w16cex:commentsExtensible xmlns:wpc="http://schemas.microsoft.com/office/word/2010/wordprocessingCanvas" xmlns:cx="http://schemas.microsoft.com/office/drawing/2014/chartex" xmlns:cx1="http://schemas.microsoft.com/office/drawing/2015/9/8/chartex" xmlns:cx2="http://schemas.microsoft.com/office/drawing/2015/10/21/chartex" xmlns:cx3="http://schemas.microsoft.com/office/drawing/2016/5/9/chartex" xmlns:cx4="http://schemas.microsoft.com/office/drawing/2016/5/10/chartex" xmlns:cx5="http://schemas.microsoft.com/office/drawing/2016/5/11/chartex" xmlns:cx6="http://schemas.microsoft.com/office/drawing/2016/5/12/chartex" xmlns:cx7="http://schemas.microsoft.com/office/drawing/2016/5/13/chartex" xmlns:cx8="http://schemas.microsoft.com/office/drawing/2016/5/14/chartex" xmlns:cr="http://schemas.microsoft.com/office/comments/2020/reactions" xmlns:mc="http://schemas.openxmlformats.org/markup-compatibility/2006" xmlns:aink="http://schemas.microsoft.com/office/drawing/2016/ink" xmlns:am3d="http://schemas.microsoft.com/office/drawing/2017/model3d" xmlns:o="urn:schemas-microsoft-com:office:office" xmlns:oel="http://schemas.microsoft.com/office/2019/extlst" xmlns:r="http://schemas.openxmlformats.org/officeDocument/2006/relationships" xmlns:m="http://schemas.openxmlformats.org/officeDocument/2006/math" xmlns:v="urn:schemas-microsoft-com:vml" xmlns:wp14="http://schemas.microsoft.com/office/word/2010/wordprocessingDrawing" xmlns:wp="http://schemas.openxmlformats.org/drawingml/2006/wordprocessingDrawing" xmlns:w10="urn:schemas-microsoft-com:office:word" xmlns:w="http://schemas.openxmlformats.org/wordprocessingml/2006/main" xmlns:w14="http://schemas.microsoft.com/office/word/2010/wordml" xmlns:w15="http://schemas.microsoft.com/office/word/2012/wordml" xmlns:w16cex="http://schemas.microsoft.com/office/word/2018/wordml/cex" xmlns:w16cid="http://schemas.microsoft.com/office/word/2016/wordml/cid" xmlns:w16="http://schemas.microsoft.com/office/word/2018/wordml" xmlns:w16du="http://schemas.microsoft.com/office/word/2023/wordml/word16du" xmlns:w16sdtdh="http://schemas.microsoft.com/office/word/2020/wordml/sdtdatahash" xmlns:w16se="http://schemas.microsoft.com/office/word/2015/wordml/symex" xmlns:wpg="http://schemas.microsoft.com/office/word/2010/wordprocessingGroup" xmlns:wpi="http://schemas.microsoft.com/office/word/2010/wordprocessingInk" xmlns:wne="http://schemas.microsoft.com/office/word/2006/wordml" xmlns:wps="http://schemas.microsoft.com/office/word/2010/wordprocessingShape" mc:Ignorable="w14 w15 w16se w16cid w16 w16cex w16sdtdh cr w16du wp14">
+  <w16cex:commentExtensible w16cex:durableId="439C1D9E" w16cex:dateUtc="2024-10-28T07:26:00Z"/>
+  <w16cex:commentExtensible w16cex:durableId="4F3899E8" w16cex:dateUtc="2024-10-28T07:29:00Z"/>
+  <w16cex:commentExtensible w16cex:durableId="15094A3B" w16cex:dateUtc="2024-10-28T07:30:00Z"/>
+  <w16cex:commentExtensible w16cex:durableId="4C05FA85" w16cex:dateUtc="2024-10-28T07:31:00Z"/>
+</w16cex:commentsExtensible>
+</file>
+
+<file path=word/commentsIds.xml><?xml version="1.0" encoding="utf-8"?>
+<w16cid:commentsIds xmlns:wpc="http://schemas.microsoft.com/office/word/2010/wordprocessingCanvas" xmlns:cx="http://schemas.microsoft.com/office/drawing/2014/chartex" xmlns:cx1="http://schemas.microsoft.com/office/drawing/2015/9/8/chartex" xmlns:cx2="http://schemas.microsoft.com/office/drawing/2015/10/21/chartex" xmlns:cx3="http://schemas.microsoft.com/office/drawing/2016/5/9/chartex" xmlns:cx4="http://schemas.microsoft.com/office/drawing/2016/5/10/chartex" xmlns:cx5="http://schemas.microsoft.com/office/drawing/2016/5/11/chartex" xmlns:cx6="http://schemas.microsoft.com/office/drawing/2016/5/12/chartex" xmlns:cx7="http://schemas.microsoft.com/office/drawing/2016/5/13/chartex" xmlns:cx8="http://schemas.microsoft.com/office/drawing/2016/5/14/chartex" xmlns:mc="http://schemas.openxmlformats.org/markup-compatibility/2006" xmlns:aink="http://schemas.microsoft.com/office/drawing/2016/ink" xmlns:am3d="http://schemas.microsoft.com/office/drawing/2017/model3d" xmlns:o="urn:schemas-microsoft-com:office:office" xmlns:oel="http://schemas.microsoft.com/office/2019/extlst" xmlns:r="http://schemas.openxmlformats.org/officeDocument/2006/relationships" xmlns:m="http://schemas.openxmlformats.org/officeDocument/2006/math" xmlns:v="urn:schemas-microsoft-com:vml" xmlns:wp14="http://schemas.microsoft.com/office/word/2010/wordprocessingDrawing" xmlns:wp="http://schemas.openxmlformats.org/drawingml/2006/wordprocessingDrawing" xmlns:w10="urn:schemas-microsoft-com:office:word" xmlns:w="http://schemas.openxmlformats.org/wordprocessingml/2006/main" xmlns:w14="http://schemas.microsoft.com/office/word/2010/wordml" xmlns:w15="http://schemas.microsoft.com/office/word/2012/wordml" xmlns:w16cex="http://schemas.microsoft.com/office/word/2018/wordml/cex" xmlns:w16cid="http://schemas.microsoft.com/office/word/2016/wordml/cid" xmlns:w16="http://schemas.microsoft.com/office/word/2018/wordml" xmlns:w16du="http://schemas.microsoft.com/office/word/2023/wordml/word16du" xmlns:w16sdtdh="http://schemas.microsoft.com/office/word/2020/wordml/sdtdatahash" xmlns:w16se="http://schemas.microsoft.com/office/word/2015/wordml/symex" xmlns:wpg="http://schemas.microsoft.com/office/word/2010/wordprocessingGroup" xmlns:wpi="http://schemas.microsoft.com/office/word/2010/wordprocessingInk" xmlns:wne="http://schemas.microsoft.com/office/word/2006/wordml" xmlns:wps="http://schemas.microsoft.com/office/word/2010/wordprocessingShape" mc:Ignorable="w14 w15 w16se w16cid w16 w16cex w16sdtdh w16du wp14">
+  <w16cid:commentId w16cid:paraId="43DC9401" w16cid:durableId="439C1D9E"/>
+  <w16cid:commentId w16cid:paraId="360B3073" w16cid:durableId="4F3899E8"/>
+  <w16cid:commentId w16cid:paraId="1897A401" w16cid:durableId="15094A3B"/>
+  <w16cid:commentId w16cid:paraId="763A83BB" w16cid:durableId="4C05FA85"/>
+</w16cid:commentsIds>
+</file>
+
+<file path=word/endnotes.xml><?xml version="1.0" encoding="utf-8"?>
+<w:endnotes xmlns:wpc="http://schemas.microsoft.com/office/word/2010/wordprocessingCanvas" xmlns:cx="http://schemas.microsoft.com/office/drawing/2014/chartex" xmlns:cx1="http://schemas.microsoft.com/office/drawing/2015/9/8/chartex" xmlns:cx2="http://schemas.microsoft.com/office/drawing/2015/10/21/chartex" xmlns:cx3="http://schemas.microsoft.com/office/drawing/2016/5/9/chartex" xmlns:cx4="http://schemas.microsoft.com/office/drawing/2016/5/10/chartex" xmlns:cx5="http://schemas.microsoft.com/office/drawing/2016/5/11/chartex" xmlns:cx6="http://schemas.microsoft.com/office/drawing/2016/5/12/chartex" xmlns:cx7="http://schemas.microsoft.com/office/drawing/2016/5/13/chartex" xmlns:cx8="http://schemas.microsoft.com/office/drawing/2016/5/14/chartex" xmlns:mc="http://schemas.openxmlformats.org/markup-compatibility/2006" xmlns:aink="http://schemas.microsoft.com/office/drawing/2016/ink" xmlns:am3d="http://schemas.microsoft.com/office/drawing/2017/model3d" xmlns:o="urn:schemas-microsoft-com:office:office" xmlns:oel="http://schemas.microsoft.com/office/2019/extlst" xmlns:r="http://schemas.openxmlformats.org/officeDocument/2006/relationships" xmlns:m="http://schemas.openxmlformats.org/officeDocument/2006/math" xmlns:v="urn:schemas-microsoft-com:vml" xmlns:wp14="http://schemas.microsoft.com/office/word/2010/wordprocessingDrawing" xmlns:wp="http://schemas.openxmlformats.org/drawingml/2006/wordprocessingDrawing" xmlns:w10="urn:schemas-microsoft-com:office:word" xmlns:w="http://schemas.openxmlformats.org/wordprocessingml/2006/main" xmlns:w14="http://schemas.microsoft.com/office/word/2010/wordml" xmlns:w15="http://schemas.microsoft.com/office/word/2012/wordml" xmlns:w16cex="http://schemas.microsoft.com/office/word/2018/wordml/cex" xmlns:w16cid="http://schemas.microsoft.com/office/word/2016/wordml/cid" xmlns:w16="http://schemas.microsoft.com/office/word/2018/wordml" xmlns:w16du="http://schemas.microsoft.com/office/word/2023/wordml/word16du" xmlns:w16sdtdh="http://schemas.microsoft.com/office/word/2020/wordml/sdtdatahash" xmlns:w16se="http://schemas.microsoft.com/office/word/2015/wordml/symex" xmlns:wpg="http://schemas.microsoft.com/office/word/2010/wordprocessingGroup" xmlns:wpi="http://schemas.microsoft.com/office/word/2010/wordprocessingInk" xmlns:wne="http://schemas.microsoft.com/office/word/2006/wordml" xmlns:wps="http://schemas.microsoft.com/office/word/2010/wordprocessingShape" mc:Ignorable="w14 w15 w16se w16cid w16 w16cex w16sdtdh w16du wp14">
+  <w:endnote w:type="separator" w:id="-1">
+    <w:p>
+      <w:pPr>
+        <w:spacing w:after="0" w:line="240" w:lineRule="auto"/>
+      </w:pPr>
+      <w:r>
+        <w:separator/>
+      </w:r>
+    </w:p>
+  </w:endnote>
+  <w:endnote w:type="continuationSeparator" w:id="0">
+    <w:p>
+      <w:pPr>
+        <w:spacing w:after="0" w:line="240" w:lineRule="auto"/>
+      </w:pPr>
+      <w:r>
+        <w:continuationSeparator/>
+      </w:r>
+    </w:p>
+  </w:endnote>
+</w:endnotes>
+</file>
+
 <file path=word/footer1.xml><?xml version="1.0" encoding="utf-8"?>
-<w:ftr xmlns:wpc="http://schemas.microsoft.com/office/word/2010/wordprocessingCanvas" xmlns:cx="http://schemas.microsoft.com/office/drawing/2014/chartex" xmlns:cx1="http://schemas.microsoft.com/office/drawing/2015/9/8/chartex" xmlns:cx2="http://schemas.microsoft.com/office/drawing/2015/10/21/chartex" xmlns:cx3="http://schemas.microsoft.com/office/drawing/2016/5/9/chartex" xmlns:cx4="http://schemas.microsoft.com/office/drawing/2016/5/10/chartex" xmlns:cx5="http://schemas.microsoft.com/office/drawing/2016/5/11/chartex" xmlns:cx6="http://schemas.microsoft.com/office/drawing/2016/5/12/chartex" xmlns:cx7="http://schemas.microsoft.com/office/drawing/2016/5/13/chartex" xmlns:cx8="http://schemas.microsoft.com/office/drawing/2016/5/14/chartex" xmlns:mc="http://schemas.openxmlformats.org/markup-compatibility/2006" xmlns:aink="http://schemas.microsoft.com/office/drawing/2016/ink" xmlns:am3d="http://schemas.microsoft.com/office/drawing/2017/model3d" xmlns:o="urn:schemas-microsoft-com:office:office" xmlns:r="http://schemas.openxmlformats.org/officeDocument/2006/relationships" xmlns:m="http://schemas.openxmlformats.org/officeDocument/2006/math" xmlns:v="urn:schemas-microsoft-com:vml" xmlns:wp14="http://schemas.microsoft.com/office/word/2010/wordprocessingDrawing" xmlns:wp="http://schemas.openxmlformats.org/drawingml/2006/wordprocessingDrawing" xmlns:w10="urn:schemas-microsoft-com:office:word" xmlns:w="http://schemas.openxmlformats.org/wordprocessingml/2006/main" xmlns:w14="http://schemas.microsoft.com/office/word/2010/wordml" xmlns:w15="http://schemas.microsoft.com/office/word/2012/wordml" xmlns:w16cex="http://schemas.microsoft.com/office/word/2018/wordml/cex" xmlns:w16cid="http://schemas.microsoft.com/office/word/2016/wordml/cid" xmlns:w16="http://schemas.microsoft.com/office/word/2018/wordml" xmlns:w16se="http://schemas.microsoft.com/office/word/2015/wordml/symex" xmlns:wpg="http://schemas.microsoft.com/office/word/2010/wordprocessingGroup" xmlns:wpi="http://schemas.microsoft.com/office/word/2010/wordprocessingInk" xmlns:wne="http://schemas.microsoft.com/office/word/2006/wordml" xmlns:wps="http://schemas.microsoft.com/office/word/2010/wordprocessingShape" mc:Ignorable="w14 w15 w16se w16cid w16 w16cex wp14">
+<w:ftr xmlns:wpc="http://schemas.microsoft.com/office/word/2010/wordprocessingCanvas" xmlns:cx="http://schemas.microsoft.com/office/drawing/2014/chartex" xmlns:cx1="http://schemas.microsoft.com/office/drawing/2015/9/8/chartex" xmlns:cx2="http://schemas.microsoft.com/office/drawing/2015/10/21/chartex" xmlns:cx3="http://schemas.microsoft.com/office/drawing/2016/5/9/chartex" xmlns:cx4="http://schemas.microsoft.com/office/drawing/2016/5/10/chartex" xmlns:cx5="http://schemas.microsoft.com/office/drawing/2016/5/11/chartex" xmlns:cx6="http://schemas.microsoft.com/office/drawing/2016/5/12/chartex" xmlns:cx7="http://schemas.microsoft.com/office/drawing/2016/5/13/chartex" xmlns:cx8="http://schemas.microsoft.com/office/drawing/2016/5/14/chartex" xmlns:mc="http://schemas.openxmlformats.org/markup-compatibility/2006" xmlns:aink="http://schemas.microsoft.com/office/drawing/2016/ink" xmlns:am3d="http://schemas.microsoft.com/office/drawing/2017/model3d" xmlns:o="urn:schemas-microsoft-com:office:office" xmlns:oel="http://schemas.microsoft.com/office/2019/extlst" xmlns:r="http://schemas.openxmlformats.org/officeDocument/2006/relationships" xmlns:m="http://schemas.openxmlformats.org/officeDocument/2006/math" xmlns:v="urn:schemas-microsoft-com:vml" xmlns:wp14="http://schemas.microsoft.com/office/word/2010/wordprocessingDrawing" xmlns:wp="http://schemas.openxmlformats.org/drawingml/2006/wordprocessingDrawing" xmlns:w10="urn:schemas-microsoft-com:office:word" xmlns:w="http://schemas.openxmlformats.org/wordprocessingml/2006/main" xmlns:w14="http://schemas.microsoft.com/office/word/2010/wordml" xmlns:w15="http://schemas.microsoft.com/office/word/2012/wordml" xmlns:w16cex="http://schemas.microsoft.com/office/word/2018/wordml/cex" xmlns:w16cid="http://schemas.microsoft.com/office/word/2016/wordml/cid" xmlns:w16="http://schemas.microsoft.com/office/word/2018/wordml" xmlns:w16du="http://schemas.microsoft.com/office/word/2023/wordml/word16du" xmlns:w16sdtdh="http://schemas.microsoft.com/office/word/2020/wordml/sdtdatahash" xmlns:w16se="http://schemas.microsoft.com/office/word/2015/wordml/symex" xmlns:wpg="http://schemas.microsoft.com/office/word/2010/wordprocessingGroup" xmlns:wpi="http://schemas.microsoft.com/office/word/2010/wordprocessingInk" xmlns:wne="http://schemas.microsoft.com/office/word/2006/wordml" xmlns:wps="http://schemas.microsoft.com/office/word/2010/wordprocessingShape" mc:Ignorable="w14 w15 w16se w16cid w16 w16cex w16sdtdh w16du wp14">
   <w:p>
     <w:pPr>
       <w:pStyle w:val="a7"/>
       <w:jc w:val="center"/>
+      <w:rPr>
+        <w:lang w:val="en-US"/>
+      </w:rPr>
     </w:pPr>
     <w:r>
       <w:t>Томск 2024</w:t>
+    </w:r>
+    <w:r>
+      <w:rPr>
+        <w:lang w:val="en-US"/>
+      </w:rPr>
+      <w:t>(!!!!!)</w:t>
     </w:r>
   </w:p>
 </w:ftr>
 </file>
 
+<file path=word/footnotes.xml><?xml version="1.0" encoding="utf-8"?>
+<w:footnotes xmlns:wpc="http://schemas.microsoft.com/office/word/2010/wordprocessingCanvas" xmlns:cx="http://schemas.microsoft.com/office/drawing/2014/chartex" xmlns:cx1="http://schemas.microsoft.com/office/drawing/2015/9/8/chartex" xmlns:cx2="http://schemas.microsoft.com/office/drawing/2015/10/21/chartex" xmlns:cx3="http://schemas.microsoft.com/office/drawing/2016/5/9/chartex" xmlns:cx4="http://schemas.microsoft.com/office/drawing/2016/5/10/chartex" xmlns:cx5="http://schemas.microsoft.com/office/drawing/2016/5/11/chartex" xmlns:cx6="http://schemas.microsoft.com/office/drawing/2016/5/12/chartex" xmlns:cx7="http://schemas.microsoft.com/office/drawing/2016/5/13/chartex" xmlns:cx8="http://schemas.microsoft.com/office/drawing/2016/5/14/chartex" xmlns:mc="http://schemas.openxmlformats.org/markup-compatibility/2006" xmlns:aink="http://schemas.microsoft.com/office/drawing/2016/ink" xmlns:am3d="http://schemas.microsoft.com/office/drawing/2017/model3d" xmlns:o="urn:schemas-microsoft-com:office:office" xmlns:oel="http://schemas.microsoft.com/office/2019/extlst" xmlns:r="http://schemas.openxmlformats.org/officeDocument/2006/relationships" xmlns:m="http://schemas.openxmlformats.org/officeDocument/2006/math" xmlns:v="urn:schemas-microsoft-com:vml" xmlns:wp14="http://schemas.microsoft.com/office/word/2010/wordprocessingDrawing" xmlns:wp="http://schemas.openxmlformats.org/drawingml/2006/wordprocessingDrawing" xmlns:w10="urn:schemas-microsoft-com:office:word" xmlns:w="http://schemas.openxmlformats.org/wordprocessingml/2006/main" xmlns:w14="http://schemas.microsoft.com/office/word/2010/wordml" xmlns:w15="http://schemas.microsoft.com/office/word/2012/wordml" xmlns:w16cex="http://schemas.microsoft.com/office/word/2018/wordml/cex" xmlns:w16cid="http://schemas.microsoft.com/office/word/2016/wordml/cid" xmlns:w16="http://schemas.microsoft.com/office/word/2018/wordml" xmlns:w16du="http://schemas.microsoft.com/office/word/2023/wordml/word16du" xmlns:w16sdtdh="http://schemas.microsoft.com/office/word/2020/wordml/sdtdatahash" xmlns:w16se="http://schemas.microsoft.com/office/word/2015/wordml/symex" xmlns:wpg="http://schemas.microsoft.com/office/word/2010/wordprocessingGroup" xmlns:wpi="http://schemas.microsoft.com/office/word/2010/wordprocessingInk" xmlns:wne="http://schemas.microsoft.com/office/word/2006/wordml" xmlns:wps="http://schemas.microsoft.com/office/word/2010/wordprocessingShape" mc:Ignorable="w14 w15 w16se w16cid w16 w16cex w16sdtdh w16du wp14">
+  <w:footnote w:type="separator" w:id="-1">
+    <w:p>
+      <w:pPr>
+        <w:spacing w:after="0" w:line="240" w:lineRule="auto"/>
+      </w:pPr>
+      <w:r>
+        <w:separator/>
+      </w:r>
+    </w:p>
+  </w:footnote>
+  <w:footnote w:type="continuationSeparator" w:id="0">
+    <w:p>
+      <w:pPr>
+        <w:spacing w:after="0" w:line="240" w:lineRule="auto"/>
+      </w:pPr>
+      <w:r>
+        <w:continuationSeparator/>
+      </w:r>
+    </w:p>
+  </w:footnote>
+</w:footnotes>
+</file>
+
 <file path=word/header1.xml><?xml version="1.0" encoding="utf-8"?>
-<w:hdr xmlns:wpc="http://schemas.microsoft.com/office/word/2010/wordprocessingCanvas" xmlns:cx="http://schemas.microsoft.com/office/drawing/2014/chartex" xmlns:cx1="http://schemas.microsoft.com/office/drawing/2015/9/8/chartex" xmlns:cx2="http://schemas.microsoft.com/office/drawing/2015/10/21/chartex" xmlns:cx3="http://schemas.microsoft.com/office/drawing/2016/5/9/chartex" xmlns:cx4="http://schemas.microsoft.com/office/drawing/2016/5/10/chartex" xmlns:cx5="http://schemas.microsoft.com/office/drawing/2016/5/11/chartex" xmlns:cx6="http://schemas.microsoft.com/office/drawing/2016/5/12/chartex" xmlns:cx7="http://schemas.microsoft.com/office/drawing/2016/5/13/chartex" xmlns:cx8="http://schemas.microsoft.com/office/drawing/2016/5/14/chartex" xmlns:mc="http://schemas.openxmlformats.org/markup-compatibility/2006" xmlns:aink="http://schemas.microsoft.com/office/drawing/2016/ink" xmlns:am3d="http://schemas.microsoft.com/office/drawing/2017/model3d" xmlns:o="urn:schemas-microsoft-com:office:office" xmlns:r="http://schemas.openxmlformats.org/officeDocument/2006/relationships" xmlns:m="http://schemas.openxmlformats.org/officeDocument/2006/math" xmlns:v="urn:schemas-microsoft-com:vml" xmlns:wp14="http://schemas.microsoft.com/office/word/2010/wordprocessingDrawing" xmlns:wp="http://schemas.openxmlformats.org/drawingml/2006/wordprocessingDrawing" xmlns:w10="urn:schemas-microsoft-com:office:word" xmlns:w="http://schemas.openxmlformats.org/wordprocessingml/2006/main" xmlns:w14="http://schemas.microsoft.com/office/word/2010/wordml" xmlns:w15="http://schemas.microsoft.com/office/word/2012/wordml" xmlns:w16cex="http://schemas.microsoft.com/office/word/2018/wordml/cex" xmlns:w16cid="http://schemas.microsoft.com/office/word/2016/wordml/cid" xmlns:w16="http://schemas.microsoft.com/office/word/2018/wordml" xmlns:w16se="http://schemas.microsoft.com/office/word/2015/wordml/symex" xmlns:wpg="http://schemas.microsoft.com/office/word/2010/wordprocessingGroup" xmlns:wpi="http://schemas.microsoft.com/office/word/2010/wordprocessingInk" xmlns:wne="http://schemas.microsoft.com/office/word/2006/wordml" xmlns:wps="http://schemas.microsoft.com/office/word/2010/wordprocessingShape" mc:Ignorable="w14 w15 w16se w16cid w16 w16cex wp14">
+<w:hdr xmlns:wpc="http://schemas.microsoft.com/office/word/2010/wordprocessingCanvas" xmlns:cx="http://schemas.microsoft.com/office/drawing/2014/chartex" xmlns:cx1="http://schemas.microsoft.com/office/drawing/2015/9/8/chartex" xmlns:cx2="http://schemas.microsoft.com/office/drawing/2015/10/21/chartex" xmlns:cx3="http://schemas.microsoft.com/office/drawing/2016/5/9/chartex" xmlns:cx4="http://schemas.microsoft.com/office/drawing/2016/5/10/chartex" xmlns:cx5="http://schemas.microsoft.com/office/drawing/2016/5/11/chartex" xmlns:cx6="http://schemas.microsoft.com/office/drawing/2016/5/12/chartex" xmlns:cx7="http://schemas.microsoft.com/office/drawing/2016/5/13/chartex" xmlns:cx8="http://schemas.microsoft.com/office/drawing/2016/5/14/chartex" xmlns:mc="http://schemas.openxmlformats.org/markup-compatibility/2006" xmlns:aink="http://schemas.microsoft.com/office/drawing/2016/ink" xmlns:am3d="http://schemas.microsoft.com/office/drawing/2017/model3d" xmlns:o="urn:schemas-microsoft-com:office:office" xmlns:oel="http://schemas.microsoft.com/office/2019/extlst" xmlns:r="http://schemas.openxmlformats.org/officeDocument/2006/relationships" xmlns:m="http://schemas.openxmlformats.org/officeDocument/2006/math" xmlns:v="urn:schemas-microsoft-com:vml" xmlns:wp14="http://schemas.microsoft.com/office/word/2010/wordprocessingDrawing" xmlns:wp="http://schemas.openxmlformats.org/drawingml/2006/wordprocessingDrawing" xmlns:w10="urn:schemas-microsoft-com:office:word" xmlns:w="http://schemas.openxmlformats.org/wordprocessingml/2006/main" xmlns:w14="http://schemas.microsoft.com/office/word/2010/wordml" xmlns:w15="http://schemas.microsoft.com/office/word/2012/wordml" xmlns:w16cex="http://schemas.microsoft.com/office/word/2018/wordml/cex" xmlns:w16cid="http://schemas.microsoft.com/office/word/2016/wordml/cid" xmlns:w16="http://schemas.microsoft.com/office/word/2018/wordml" xmlns:w16du="http://schemas.microsoft.com/office/word/2023/wordml/word16du" xmlns:w16sdtdh="http://schemas.microsoft.com/office/word/2020/wordml/sdtdatahash" xmlns:w16se="http://schemas.microsoft.com/office/word/2015/wordml/symex" xmlns:wpg="http://schemas.microsoft.com/office/word/2010/wordprocessingGroup" xmlns:wpi="http://schemas.microsoft.com/office/word/2010/wordprocessingInk" xmlns:wne="http://schemas.microsoft.com/office/word/2006/wordml" xmlns:wps="http://schemas.microsoft.com/office/word/2010/wordprocessingShape" mc:Ignorable="w14 w15 w16se w16cid w16 w16cex w16sdtdh w16du wp14">
   <w:sdt>
     <w:sdtPr>
       <w:id w:val="164602299"/>
@@ -9995,7 +8959,7 @@
 </file>
 
 <file path=word/numbering.xml><?xml version="1.0" encoding="utf-8"?>
-<w:numbering xmlns:wpc="http://schemas.microsoft.com/office/word/2010/wordprocessingCanvas" xmlns:cx="http://schemas.microsoft.com/office/drawing/2014/chartex" xmlns:cx1="http://schemas.microsoft.com/office/drawing/2015/9/8/chartex" xmlns:cx2="http://schemas.microsoft.com/office/drawing/2015/10/21/chartex" xmlns:cx3="http://schemas.microsoft.com/office/drawing/2016/5/9/chartex" xmlns:cx4="http://schemas.microsoft.com/office/drawing/2016/5/10/chartex" xmlns:cx5="http://schemas.microsoft.com/office/drawing/2016/5/11/chartex" xmlns:cx6="http://schemas.microsoft.com/office/drawing/2016/5/12/chartex" xmlns:cx7="http://schemas.microsoft.com/office/drawing/2016/5/13/chartex" xmlns:cx8="http://schemas.microsoft.com/office/drawing/2016/5/14/chartex" xmlns:mc="http://schemas.openxmlformats.org/markup-compatibility/2006" xmlns:aink="http://schemas.microsoft.com/office/drawing/2016/ink" xmlns:am3d="http://schemas.microsoft.com/office/drawing/2017/model3d" xmlns:o="urn:schemas-microsoft-com:office:office" xmlns:r="http://schemas.openxmlformats.org/officeDocument/2006/relationships" xmlns:m="http://schemas.openxmlformats.org/officeDocument/2006/math" xmlns:v="urn:schemas-microsoft-com:vml" xmlns:wp14="http://schemas.microsoft.com/office/word/2010/wordprocessingDrawing" xmlns:wp="http://schemas.openxmlformats.org/drawingml/2006/wordprocessingDrawing" xmlns:w10="urn:schemas-microsoft-com:office:word" xmlns:w="http://schemas.openxmlformats.org/wordprocessingml/2006/main" xmlns:w14="http://schemas.microsoft.com/office/word/2010/wordml" xmlns:w15="http://schemas.microsoft.com/office/word/2012/wordml" xmlns:w16cex="http://schemas.microsoft.com/office/word/2018/wordml/cex" xmlns:w16cid="http://schemas.microsoft.com/office/word/2016/wordml/cid" xmlns:w16="http://schemas.microsoft.com/office/word/2018/wordml" xmlns:w16se="http://schemas.microsoft.com/office/word/2015/wordml/symex" xmlns:wpg="http://schemas.microsoft.com/office/word/2010/wordprocessingGroup" xmlns:wpi="http://schemas.microsoft.com/office/word/2010/wordprocessingInk" xmlns:wne="http://schemas.microsoft.com/office/word/2006/wordml" xmlns:wps="http://schemas.microsoft.com/office/word/2010/wordprocessingShape" mc:Ignorable="w14 w15 w16se w16cid w16 w16cex wp14">
+<w:numbering xmlns:wpc="http://schemas.microsoft.com/office/word/2010/wordprocessingCanvas" xmlns:cx="http://schemas.microsoft.com/office/drawing/2014/chartex" xmlns:cx1="http://schemas.microsoft.com/office/drawing/2015/9/8/chartex" xmlns:cx2="http://schemas.microsoft.com/office/drawing/2015/10/21/chartex" xmlns:cx3="http://schemas.microsoft.com/office/drawing/2016/5/9/chartex" xmlns:cx4="http://schemas.microsoft.com/office/drawing/2016/5/10/chartex" xmlns:cx5="http://schemas.microsoft.com/office/drawing/2016/5/11/chartex" xmlns:cx6="http://schemas.microsoft.com/office/drawing/2016/5/12/chartex" xmlns:cx7="http://schemas.microsoft.com/office/drawing/2016/5/13/chartex" xmlns:cx8="http://schemas.microsoft.com/office/drawing/2016/5/14/chartex" xmlns:mc="http://schemas.openxmlformats.org/markup-compatibility/2006" xmlns:aink="http://schemas.microsoft.com/office/drawing/2016/ink" xmlns:am3d="http://schemas.microsoft.com/office/drawing/2017/model3d" xmlns:o="urn:schemas-microsoft-com:office:office" xmlns:oel="http://schemas.microsoft.com/office/2019/extlst" xmlns:r="http://schemas.openxmlformats.org/officeDocument/2006/relationships" xmlns:m="http://schemas.openxmlformats.org/officeDocument/2006/math" xmlns:v="urn:schemas-microsoft-com:vml" xmlns:wp14="http://schemas.microsoft.com/office/word/2010/wordprocessingDrawing" xmlns:wp="http://schemas.openxmlformats.org/drawingml/2006/wordprocessingDrawing" xmlns:w10="urn:schemas-microsoft-com:office:word" xmlns:w="http://schemas.openxmlformats.org/wordprocessingml/2006/main" xmlns:w14="http://schemas.microsoft.com/office/word/2010/wordml" xmlns:w15="http://schemas.microsoft.com/office/word/2012/wordml" xmlns:w16cex="http://schemas.microsoft.com/office/word/2018/wordml/cex" xmlns:w16cid="http://schemas.microsoft.com/office/word/2016/wordml/cid" xmlns:w16="http://schemas.microsoft.com/office/word/2018/wordml" xmlns:w16du="http://schemas.microsoft.com/office/word/2023/wordml/word16du" xmlns:w16sdtdh="http://schemas.microsoft.com/office/word/2020/wordml/sdtdatahash" xmlns:w16se="http://schemas.microsoft.com/office/word/2015/wordml/symex" xmlns:wpg="http://schemas.microsoft.com/office/word/2010/wordprocessingGroup" xmlns:wpi="http://schemas.microsoft.com/office/word/2010/wordprocessingInk" xmlns:wne="http://schemas.microsoft.com/office/word/2006/wordml" xmlns:wps="http://schemas.microsoft.com/office/word/2010/wordprocessingShape" mc:Ignorable="w14 w15 w16se w16cid w16 w16cex w16sdtdh w16du wp14">
   <w:abstractNum w:abstractNumId="0" w15:restartNumberingAfterBreak="0">
     <w:nsid w:val="6B34039C"/>
     <w:multiLevelType w:val="hybridMultilevel"/>
@@ -10198,17 +9162,25 @@
       </w:pPr>
     </w:lvl>
   </w:abstractNum>
-  <w:num w:numId="1">
+  <w:num w:numId="1" w16cid:durableId="1619920061">
     <w:abstractNumId w:val="1"/>
   </w:num>
-  <w:num w:numId="2">
+  <w:num w:numId="2" w16cid:durableId="375785037">
     <w:abstractNumId w:val="0"/>
   </w:num>
 </w:numbering>
 </file>
 
+<file path=word/people.xml><?xml version="1.0" encoding="utf-8"?>
+<w15:people xmlns:wpc="http://schemas.microsoft.com/office/word/2010/wordprocessingCanvas" xmlns:cx="http://schemas.microsoft.com/office/drawing/2014/chartex" xmlns:cx1="http://schemas.microsoft.com/office/drawing/2015/9/8/chartex" xmlns:cx2="http://schemas.microsoft.com/office/drawing/2015/10/21/chartex" xmlns:cx3="http://schemas.microsoft.com/office/drawing/2016/5/9/chartex" xmlns:cx4="http://schemas.microsoft.com/office/drawing/2016/5/10/chartex" xmlns:cx5="http://schemas.microsoft.com/office/drawing/2016/5/11/chartex" xmlns:cx6="http://schemas.microsoft.com/office/drawing/2016/5/12/chartex" xmlns:cx7="http://schemas.microsoft.com/office/drawing/2016/5/13/chartex" xmlns:cx8="http://schemas.microsoft.com/office/drawing/2016/5/14/chartex" xmlns:mc="http://schemas.openxmlformats.org/markup-compatibility/2006" xmlns:aink="http://schemas.microsoft.com/office/drawing/2016/ink" xmlns:am3d="http://schemas.microsoft.com/office/drawing/2017/model3d" xmlns:o="urn:schemas-microsoft-com:office:office" xmlns:oel="http://schemas.microsoft.com/office/2019/extlst" xmlns:r="http://schemas.openxmlformats.org/officeDocument/2006/relationships" xmlns:m="http://schemas.openxmlformats.org/officeDocument/2006/math" xmlns:v="urn:schemas-microsoft-com:vml" xmlns:wp14="http://schemas.microsoft.com/office/word/2010/wordprocessingDrawing" xmlns:wp="http://schemas.openxmlformats.org/drawingml/2006/wordprocessingDrawing" xmlns:w10="urn:schemas-microsoft-com:office:word" xmlns:w="http://schemas.openxmlformats.org/wordprocessingml/2006/main" xmlns:w14="http://schemas.microsoft.com/office/word/2010/wordml" xmlns:w15="http://schemas.microsoft.com/office/word/2012/wordml" xmlns:w16cex="http://schemas.microsoft.com/office/word/2018/wordml/cex" xmlns:w16cid="http://schemas.microsoft.com/office/word/2016/wordml/cid" xmlns:w16="http://schemas.microsoft.com/office/word/2018/wordml" xmlns:w16du="http://schemas.microsoft.com/office/word/2023/wordml/word16du" xmlns:w16sdtdh="http://schemas.microsoft.com/office/word/2020/wordml/sdtdatahash" xmlns:w16se="http://schemas.microsoft.com/office/word/2015/wordml/symex" xmlns:wpg="http://schemas.microsoft.com/office/word/2010/wordprocessingGroup" xmlns:wpi="http://schemas.microsoft.com/office/word/2010/wordprocessingInk" xmlns:wne="http://schemas.microsoft.com/office/word/2006/wordml" xmlns:wps="http://schemas.microsoft.com/office/word/2010/wordprocessingShape" mc:Ignorable="w14 w15 w16se w16cid w16 w16cex w16sdtdh w16du wp14">
+  <w15:person w15:author="Kalentyev Alexey">
+    <w15:presenceInfo w15:providerId="Windows Live" w15:userId="da819b8650d7d997"/>
+  </w15:person>
+</w15:people>
+</file>
+
 <file path=word/styles.xml><?xml version="1.0" encoding="utf-8"?>
-<w:styles xmlns:mc="http://schemas.openxmlformats.org/markup-compatibility/2006" xmlns:r="http://schemas.openxmlformats.org/officeDocument/2006/relationships" xmlns:w="http://schemas.openxmlformats.org/wordprocessingml/2006/main" xmlns:w14="http://schemas.microsoft.com/office/word/2010/wordml" xmlns:w15="http://schemas.microsoft.com/office/word/2012/wordml" xmlns:w16cex="http://schemas.microsoft.com/office/word/2018/wordml/cex" xmlns:w16cid="http://schemas.microsoft.com/office/word/2016/wordml/cid" xmlns:w16="http://schemas.microsoft.com/office/word/2018/wordml" xmlns:w16se="http://schemas.microsoft.com/office/word/2015/wordml/symex" mc:Ignorable="w14 w15 w16se w16cid w16 w16cex">
+<w:styles xmlns:mc="http://schemas.openxmlformats.org/markup-compatibility/2006" xmlns:r="http://schemas.openxmlformats.org/officeDocument/2006/relationships" xmlns:w="http://schemas.openxmlformats.org/wordprocessingml/2006/main" xmlns:w14="http://schemas.microsoft.com/office/word/2010/wordml" xmlns:w15="http://schemas.microsoft.com/office/word/2012/wordml" xmlns:w16cex="http://schemas.microsoft.com/office/word/2018/wordml/cex" xmlns:w16cid="http://schemas.microsoft.com/office/word/2016/wordml/cid" xmlns:w16="http://schemas.microsoft.com/office/word/2018/wordml" xmlns:w16du="http://schemas.microsoft.com/office/word/2023/wordml/word16du" xmlns:w16sdtdh="http://schemas.microsoft.com/office/word/2020/wordml/sdtdatahash" xmlns:w16se="http://schemas.microsoft.com/office/word/2015/wordml/symex" mc:Ignorable="w14 w15 w16se w16cid w16 w16cex w16sdtdh w16du">
   <w:docDefaults>
     <w:rPrDefault>
       <w:rPr>
@@ -10819,6 +9791,76 @@
       <w:szCs w:val="18"/>
     </w:rPr>
   </w:style>
+  <w:style w:type="character" w:styleId="ab">
+    <w:name w:val="annotation reference"/>
+    <w:basedOn w:val="a0"/>
+    <w:uiPriority w:val="99"/>
+    <w:semiHidden/>
+    <w:unhideWhenUsed/>
+    <w:rsid w:val="00831376"/>
+    <w:rPr>
+      <w:sz w:val="16"/>
+      <w:szCs w:val="16"/>
+    </w:rPr>
+  </w:style>
+  <w:style w:type="paragraph" w:styleId="ac">
+    <w:name w:val="annotation text"/>
+    <w:basedOn w:val="a"/>
+    <w:link w:val="ad"/>
+    <w:uiPriority w:val="99"/>
+    <w:semiHidden/>
+    <w:unhideWhenUsed/>
+    <w:rsid w:val="00831376"/>
+    <w:pPr>
+      <w:spacing w:line="240" w:lineRule="auto"/>
+    </w:pPr>
+    <w:rPr>
+      <w:sz w:val="20"/>
+      <w:szCs w:val="20"/>
+    </w:rPr>
+  </w:style>
+  <w:style w:type="character" w:customStyle="1" w:styleId="ad">
+    <w:name w:val="Текст примечания Знак"/>
+    <w:basedOn w:val="a0"/>
+    <w:link w:val="ac"/>
+    <w:uiPriority w:val="99"/>
+    <w:semiHidden/>
+    <w:rsid w:val="00831376"/>
+    <w:rPr>
+      <w:rFonts w:ascii="Verdana" w:hAnsi="Verdana"/>
+      <w:sz w:val="20"/>
+      <w:szCs w:val="20"/>
+    </w:rPr>
+  </w:style>
+  <w:style w:type="paragraph" w:styleId="ae">
+    <w:name w:val="annotation subject"/>
+    <w:basedOn w:val="ac"/>
+    <w:next w:val="ac"/>
+    <w:link w:val="af"/>
+    <w:uiPriority w:val="99"/>
+    <w:semiHidden/>
+    <w:unhideWhenUsed/>
+    <w:rsid w:val="00831376"/>
+    <w:rPr>
+      <w:b/>
+      <w:bCs/>
+    </w:rPr>
+  </w:style>
+  <w:style w:type="character" w:customStyle="1" w:styleId="af">
+    <w:name w:val="Тема примечания Знак"/>
+    <w:basedOn w:val="ad"/>
+    <w:link w:val="ae"/>
+    <w:uiPriority w:val="99"/>
+    <w:semiHidden/>
+    <w:rsid w:val="00831376"/>
+    <w:rPr>
+      <w:rFonts w:ascii="Verdana" w:hAnsi="Verdana"/>
+      <w:b/>
+      <w:bCs/>
+      <w:sz w:val="20"/>
+      <w:szCs w:val="20"/>
+    </w:rPr>
+  </w:style>
 </w:styles>
 </file>
 

--- a/docs/Проект системы.docx
+++ b/docs/Проект системы.docx
@@ -1,6 +1,6 @@
 
 <file path=word/document.xml><?xml version="1.0" encoding="utf-8"?>
-<w:document xmlns:wpc="http://schemas.microsoft.com/office/word/2010/wordprocessingCanvas" xmlns:cx="http://schemas.microsoft.com/office/drawing/2014/chartex" xmlns:cx1="http://schemas.microsoft.com/office/drawing/2015/9/8/chartex" xmlns:cx2="http://schemas.microsoft.com/office/drawing/2015/10/21/chartex" xmlns:cx3="http://schemas.microsoft.com/office/drawing/2016/5/9/chartex" xmlns:cx4="http://schemas.microsoft.com/office/drawing/2016/5/10/chartex" xmlns:cx5="http://schemas.microsoft.com/office/drawing/2016/5/11/chartex" xmlns:cx6="http://schemas.microsoft.com/office/drawing/2016/5/12/chartex" xmlns:cx7="http://schemas.microsoft.com/office/drawing/2016/5/13/chartex" xmlns:cx8="http://schemas.microsoft.com/office/drawing/2016/5/14/chartex" xmlns:mc="http://schemas.openxmlformats.org/markup-compatibility/2006" xmlns:aink="http://schemas.microsoft.com/office/drawing/2016/ink" xmlns:am3d="http://schemas.microsoft.com/office/drawing/2017/model3d" xmlns:o="urn:schemas-microsoft-com:office:office" xmlns:oel="http://schemas.microsoft.com/office/2019/extlst" xmlns:r="http://schemas.openxmlformats.org/officeDocument/2006/relationships" xmlns:m="http://schemas.openxmlformats.org/officeDocument/2006/math" xmlns:v="urn:schemas-microsoft-com:vml" xmlns:wp14="http://schemas.microsoft.com/office/word/2010/wordprocessingDrawing" xmlns:wp="http://schemas.openxmlformats.org/drawingml/2006/wordprocessingDrawing" xmlns:w10="urn:schemas-microsoft-com:office:word" xmlns:w="http://schemas.openxmlformats.org/wordprocessingml/2006/main" xmlns:w14="http://schemas.microsoft.com/office/word/2010/wordml" xmlns:w15="http://schemas.microsoft.com/office/word/2012/wordml" xmlns:w16cex="http://schemas.microsoft.com/office/word/2018/wordml/cex" xmlns:w16cid="http://schemas.microsoft.com/office/word/2016/wordml/cid" xmlns:w16="http://schemas.microsoft.com/office/word/2018/wordml" xmlns:w16du="http://schemas.microsoft.com/office/word/2023/wordml/word16du" xmlns:w16sdtdh="http://schemas.microsoft.com/office/word/2020/wordml/sdtdatahash" xmlns:w16se="http://schemas.microsoft.com/office/word/2015/wordml/symex" xmlns:wpg="http://schemas.microsoft.com/office/word/2010/wordprocessingGroup" xmlns:wpi="http://schemas.microsoft.com/office/word/2010/wordprocessingInk" xmlns:wne="http://schemas.microsoft.com/office/word/2006/wordml" xmlns:wps="http://schemas.microsoft.com/office/word/2010/wordprocessingShape" mc:Ignorable="w14 w15 w16se w16cid w16 w16cex w16sdtdh w16du wp14">
+<w:document xmlns:wpc="http://schemas.microsoft.com/office/word/2010/wordprocessingCanvas" xmlns:cx="http://schemas.microsoft.com/office/drawing/2014/chartex" xmlns:cx1="http://schemas.microsoft.com/office/drawing/2015/9/8/chartex" xmlns:cx2="http://schemas.microsoft.com/office/drawing/2015/10/21/chartex" xmlns:cx3="http://schemas.microsoft.com/office/drawing/2016/5/9/chartex" xmlns:cx4="http://schemas.microsoft.com/office/drawing/2016/5/10/chartex" xmlns:cx5="http://schemas.microsoft.com/office/drawing/2016/5/11/chartex" xmlns:cx6="http://schemas.microsoft.com/office/drawing/2016/5/12/chartex" xmlns:cx7="http://schemas.microsoft.com/office/drawing/2016/5/13/chartex" xmlns:cx8="http://schemas.microsoft.com/office/drawing/2016/5/14/chartex" xmlns:mc="http://schemas.openxmlformats.org/markup-compatibility/2006" xmlns:aink="http://schemas.microsoft.com/office/drawing/2016/ink" xmlns:am3d="http://schemas.microsoft.com/office/drawing/2017/model3d" xmlns:o="urn:schemas-microsoft-com:office:office" xmlns:r="http://schemas.openxmlformats.org/officeDocument/2006/relationships" xmlns:m="http://schemas.openxmlformats.org/officeDocument/2006/math" xmlns:v="urn:schemas-microsoft-com:vml" xmlns:wp14="http://schemas.microsoft.com/office/word/2010/wordprocessingDrawing" xmlns:wp="http://schemas.openxmlformats.org/drawingml/2006/wordprocessingDrawing" xmlns:w10="urn:schemas-microsoft-com:office:word" xmlns:w="http://schemas.openxmlformats.org/wordprocessingml/2006/main" xmlns:w14="http://schemas.microsoft.com/office/word/2010/wordml" xmlns:w15="http://schemas.microsoft.com/office/word/2012/wordml" xmlns:w16cex="http://schemas.microsoft.com/office/word/2018/wordml/cex" xmlns:w16cid="http://schemas.microsoft.com/office/word/2016/wordml/cid" xmlns:w16="http://schemas.microsoft.com/office/word/2018/wordml" xmlns:w16se="http://schemas.microsoft.com/office/word/2015/wordml/symex" xmlns:wpg="http://schemas.microsoft.com/office/word/2010/wordprocessingGroup" xmlns:wpi="http://schemas.microsoft.com/office/word/2010/wordprocessingInk" xmlns:wne="http://schemas.microsoft.com/office/word/2006/wordml" xmlns:wps="http://schemas.microsoft.com/office/word/2010/wordprocessingShape" mc:Ignorable="w14 w15 w16se w16cid w16 w16cex wp14">
   <w:body>
     <w:p>
       <w:pPr>
@@ -419,7 +419,25 @@
           <w:sz w:val="28"/>
           <w:szCs w:val="28"/>
         </w:rPr>
-        <w:t xml:space="preserve">к.т.н., доцент каф. КСУП __________ Калентьев А.А. </w:t>
+        <w:t xml:space="preserve">к.т.н., доцент каф. КСУП __________ </w:t>
+      </w:r>
+      <w:proofErr w:type="spellStart"/>
+      <w:r>
+        <w:rPr>
+          <w:rFonts w:ascii="Times New Roman" w:hAnsi="Times New Roman" w:cs="Times New Roman"/>
+          <w:sz w:val="28"/>
+          <w:szCs w:val="28"/>
+        </w:rPr>
+        <w:t>Калентьев</w:t>
+      </w:r>
+      <w:proofErr w:type="spellEnd"/>
+      <w:r>
+        <w:rPr>
+          <w:rFonts w:ascii="Times New Roman" w:hAnsi="Times New Roman" w:cs="Times New Roman"/>
+          <w:sz w:val="28"/>
+          <w:szCs w:val="28"/>
+        </w:rPr>
+        <w:t xml:space="preserve"> А.А. </w:t>
       </w:r>
     </w:p>
     <w:p>
@@ -480,7 +498,6 @@
           <w:szCs w:val="28"/>
         </w:rPr>
         <w:sectPr>
-          <w:footerReference w:type="default" r:id="rId7"/>
           <w:pgSz w:w="11906" w:h="16838"/>
           <w:pgMar w:top="1134" w:right="773" w:bottom="1183" w:left="1702" w:header="720" w:footer="720" w:gutter="0"/>
           <w:cols w:space="720"/>
@@ -522,6 +539,7 @@
           <w:docPartUnique/>
         </w:docPartObj>
       </w:sdtPr>
+      <w:sdtEndPr/>
       <w:sdtContent>
         <w:p>
           <w:pPr>
@@ -1037,7 +1055,61 @@
           <w:sz w:val="28"/>
           <w:szCs w:val="28"/>
         </w:rPr>
-        <w:t xml:space="preserve"> (Computer Aided Design), которую можно перевести, как проектирование с применением </w:t>
+        <w:t xml:space="preserve"> (</w:t>
+      </w:r>
+      <w:proofErr w:type="spellStart"/>
+      <w:r>
+        <w:rPr>
+          <w:rFonts w:ascii="Times New Roman" w:hAnsi="Times New Roman" w:cs="Times New Roman"/>
+          <w:sz w:val="28"/>
+          <w:szCs w:val="28"/>
+        </w:rPr>
+        <w:t>Computer</w:t>
+      </w:r>
+      <w:proofErr w:type="spellEnd"/>
+      <w:r>
+        <w:rPr>
+          <w:rFonts w:ascii="Times New Roman" w:hAnsi="Times New Roman" w:cs="Times New Roman"/>
+          <w:sz w:val="28"/>
+          <w:szCs w:val="28"/>
+        </w:rPr>
+        <w:t xml:space="preserve"> </w:t>
+      </w:r>
+      <w:proofErr w:type="spellStart"/>
+      <w:r>
+        <w:rPr>
+          <w:rFonts w:ascii="Times New Roman" w:hAnsi="Times New Roman" w:cs="Times New Roman"/>
+          <w:sz w:val="28"/>
+          <w:szCs w:val="28"/>
+        </w:rPr>
+        <w:t>Aided</w:t>
+      </w:r>
+      <w:proofErr w:type="spellEnd"/>
+      <w:r>
+        <w:rPr>
+          <w:rFonts w:ascii="Times New Roman" w:hAnsi="Times New Roman" w:cs="Times New Roman"/>
+          <w:sz w:val="28"/>
+          <w:szCs w:val="28"/>
+        </w:rPr>
+        <w:t xml:space="preserve"> </w:t>
+      </w:r>
+      <w:proofErr w:type="spellStart"/>
+      <w:r>
+        <w:rPr>
+          <w:rFonts w:ascii="Times New Roman" w:hAnsi="Times New Roman" w:cs="Times New Roman"/>
+          <w:sz w:val="28"/>
+          <w:szCs w:val="28"/>
+        </w:rPr>
+        <w:t>Design</w:t>
+      </w:r>
+      <w:proofErr w:type="spellEnd"/>
+      <w:r>
+        <w:rPr>
+          <w:rFonts w:ascii="Times New Roman" w:hAnsi="Times New Roman" w:cs="Times New Roman"/>
+          <w:sz w:val="28"/>
+          <w:szCs w:val="28"/>
+        </w:rPr>
+        <w:t xml:space="preserve">), которую можно перевести, как проектирование с применением </w:t>
       </w:r>
       <w:r>
         <w:rPr>
@@ -1056,8 +1128,20 @@
           <w:sz w:val="28"/>
           <w:szCs w:val="28"/>
         </w:rPr>
-        <w:t>CAD-system</w:t>
-      </w:r>
+        <w:t>CAD-</w:t>
+      </w:r>
+      <w:proofErr w:type="spellStart"/>
+      <w:r>
+        <w:rPr>
+          <w:rFonts w:ascii="Times New Roman" w:hAnsi="Times New Roman" w:cs="Times New Roman"/>
+          <w:i/>
+          <w:iCs/>
+          <w:sz w:val="28"/>
+          <w:szCs w:val="28"/>
+        </w:rPr>
+        <w:t>system</w:t>
+      </w:r>
+      <w:proofErr w:type="spellEnd"/>
       <w:r>
         <w:rPr>
           <w:rFonts w:ascii="Times New Roman" w:hAnsi="Times New Roman" w:cs="Times New Roman"/>
@@ -1450,8 +1534,18 @@
           <w:sz w:val="28"/>
           <w:szCs w:val="28"/>
         </w:rPr>
-        <w:t>расшифровывается как «Application Programming</w:t>
-      </w:r>
+        <w:t>расшифровывается как «</w:t>
+      </w:r>
+      <w:proofErr w:type="spellStart"/>
+      <w:r>
+        <w:rPr>
+          <w:rFonts w:ascii="Times New Roman" w:hAnsi="Times New Roman" w:cs="Times New Roman"/>
+          <w:sz w:val="28"/>
+          <w:szCs w:val="28"/>
+        </w:rPr>
+        <w:t>Application</w:t>
+      </w:r>
+      <w:proofErr w:type="spellEnd"/>
       <w:r>
         <w:rPr>
           <w:rFonts w:ascii="Times New Roman" w:hAnsi="Times New Roman" w:cs="Times New Roman"/>
@@ -1460,13 +1554,41 @@
         </w:rPr>
         <w:t xml:space="preserve"> </w:t>
       </w:r>
-      <w:r>
-        <w:rPr>
-          <w:rFonts w:ascii="Times New Roman" w:hAnsi="Times New Roman" w:cs="Times New Roman"/>
-          <w:sz w:val="28"/>
-          <w:szCs w:val="28"/>
-        </w:rPr>
-        <w:t xml:space="preserve">Interface» (интерфейс программирования приложений, программный интерфейс приложения). </w:t>
+      <w:proofErr w:type="spellStart"/>
+      <w:r>
+        <w:rPr>
+          <w:rFonts w:ascii="Times New Roman" w:hAnsi="Times New Roman" w:cs="Times New Roman"/>
+          <w:sz w:val="28"/>
+          <w:szCs w:val="28"/>
+        </w:rPr>
+        <w:t>Programming</w:t>
+      </w:r>
+      <w:proofErr w:type="spellEnd"/>
+      <w:r>
+        <w:rPr>
+          <w:rFonts w:ascii="Times New Roman" w:hAnsi="Times New Roman" w:cs="Times New Roman"/>
+          <w:sz w:val="28"/>
+          <w:szCs w:val="28"/>
+        </w:rPr>
+        <w:t xml:space="preserve"> </w:t>
+      </w:r>
+      <w:proofErr w:type="spellStart"/>
+      <w:r>
+        <w:rPr>
+          <w:rFonts w:ascii="Times New Roman" w:hAnsi="Times New Roman" w:cs="Times New Roman"/>
+          <w:sz w:val="28"/>
+          <w:szCs w:val="28"/>
+        </w:rPr>
+        <w:t>Interface</w:t>
+      </w:r>
+      <w:proofErr w:type="spellEnd"/>
+      <w:r>
+        <w:rPr>
+          <w:rFonts w:ascii="Times New Roman" w:hAnsi="Times New Roman" w:cs="Times New Roman"/>
+          <w:sz w:val="28"/>
+          <w:szCs w:val="28"/>
+        </w:rPr>
+        <w:t xml:space="preserve">» (интерфейс программирования приложений, программный интерфейс приложения). </w:t>
       </w:r>
       <w:r>
         <w:rPr>
@@ -1638,6 +1760,7 @@
         </w:rPr>
         <w:t xml:space="preserve">Главным интерфейсом API системы КОМПАС является </w:t>
       </w:r>
+      <w:proofErr w:type="spellStart"/>
       <w:r>
         <w:rPr>
           <w:rFonts w:ascii="Times New Roman" w:hAnsi="Times New Roman" w:cs="Times New Roman"/>
@@ -1648,7 +1771,20 @@
           <w:sz w:val="28"/>
           <w:szCs w:val="28"/>
         </w:rPr>
-        <w:t>KompasObject.</w:t>
+        <w:t>KompasObject</w:t>
+      </w:r>
+      <w:proofErr w:type="spellEnd"/>
+      <w:r>
+        <w:rPr>
+          <w:rFonts w:ascii="Times New Roman" w:hAnsi="Times New Roman" w:cs="Times New Roman"/>
+          <w:b/>
+          <w:bCs/>
+          <w:i/>
+          <w:iCs/>
+          <w:sz w:val="28"/>
+          <w:szCs w:val="28"/>
+        </w:rPr>
+        <w:t>.</w:t>
       </w:r>
       <w:r>
         <w:rPr>
@@ -1704,7 +1840,25 @@
           <w:sz w:val="28"/>
           <w:szCs w:val="28"/>
         </w:rPr>
-        <w:t>Ниже в таблице 1.1 представлены основные свойства и методы интерфейса KompasObject.</w:t>
+        <w:t xml:space="preserve">Ниже в таблице 1.1 представлены основные свойства и методы интерфейса </w:t>
+      </w:r>
+      <w:proofErr w:type="spellStart"/>
+      <w:r>
+        <w:rPr>
+          <w:rFonts w:ascii="Times New Roman" w:hAnsi="Times New Roman" w:cs="Times New Roman"/>
+          <w:sz w:val="28"/>
+          <w:szCs w:val="28"/>
+        </w:rPr>
+        <w:t>KompasObject</w:t>
+      </w:r>
+      <w:proofErr w:type="spellEnd"/>
+      <w:r>
+        <w:rPr>
+          <w:rFonts w:ascii="Times New Roman" w:hAnsi="Times New Roman" w:cs="Times New Roman"/>
+          <w:sz w:val="28"/>
+          <w:szCs w:val="28"/>
+        </w:rPr>
+        <w:t>.</w:t>
       </w:r>
     </w:p>
     <w:p>
@@ -1786,6 +1940,7 @@
         </w:rPr>
         <w:t xml:space="preserve"> – Методы и свойства интерфейса </w:t>
       </w:r>
+      <w:proofErr w:type="spellStart"/>
       <w:r>
         <w:rPr>
           <w:rFonts w:cs="Times New Roman"/>
@@ -1794,6 +1949,7 @@
         </w:rPr>
         <w:t>KompasObject</w:t>
       </w:r>
+      <w:proofErr w:type="spellEnd"/>
     </w:p>
     <w:tbl>
       <w:tblPr>
@@ -1936,7 +2092,25 @@
                 <w:sz w:val="28"/>
                 <w:szCs w:val="28"/>
               </w:rPr>
-              <w:t>Document3D()</w:t>
+              <w:t>Document3</w:t>
+            </w:r>
+            <w:proofErr w:type="gramStart"/>
+            <w:r>
+              <w:rPr>
+                <w:rFonts w:ascii="Times New Roman" w:hAnsi="Times New Roman" w:cs="Times New Roman"/>
+                <w:sz w:val="28"/>
+                <w:szCs w:val="28"/>
+              </w:rPr>
+              <w:t>D(</w:t>
+            </w:r>
+            <w:proofErr w:type="gramEnd"/>
+            <w:r>
+              <w:rPr>
+                <w:rFonts w:ascii="Times New Roman" w:hAnsi="Times New Roman" w:cs="Times New Roman"/>
+                <w:sz w:val="28"/>
+                <w:szCs w:val="28"/>
+              </w:rPr>
+              <w:t>)</w:t>
             </w:r>
           </w:p>
         </w:tc>
@@ -1971,6 +2145,7 @@
                 <w:szCs w:val="28"/>
               </w:rPr>
             </w:pPr>
+            <w:proofErr w:type="spellStart"/>
             <w:r>
               <w:rPr>
                 <w:rFonts w:ascii="Times New Roman" w:hAnsi="Times New Roman" w:cs="Times New Roman"/>
@@ -1979,6 +2154,7 @@
               </w:rPr>
               <w:t>ksDocument</w:t>
             </w:r>
+            <w:proofErr w:type="spellEnd"/>
           </w:p>
         </w:tc>
         <w:tc>
@@ -2183,13 +2359,61 @@
                 <w:szCs w:val="28"/>
               </w:rPr>
             </w:pPr>
-            <w:r>
-              <w:rPr>
-                <w:rFonts w:ascii="Times New Roman" w:hAnsi="Times New Roman" w:cs="Times New Roman"/>
-                <w:sz w:val="28"/>
-                <w:szCs w:val="28"/>
-              </w:rPr>
-              <w:t>GetParamStruct(short structType)</w:t>
+            <w:proofErr w:type="spellStart"/>
+            <w:proofErr w:type="gramStart"/>
+            <w:r>
+              <w:rPr>
+                <w:rFonts w:ascii="Times New Roman" w:hAnsi="Times New Roman" w:cs="Times New Roman"/>
+                <w:sz w:val="28"/>
+                <w:szCs w:val="28"/>
+              </w:rPr>
+              <w:t>GetParamStruct</w:t>
+            </w:r>
+            <w:proofErr w:type="spellEnd"/>
+            <w:r>
+              <w:rPr>
+                <w:rFonts w:ascii="Times New Roman" w:hAnsi="Times New Roman" w:cs="Times New Roman"/>
+                <w:sz w:val="28"/>
+                <w:szCs w:val="28"/>
+              </w:rPr>
+              <w:t>(</w:t>
+            </w:r>
+            <w:proofErr w:type="spellStart"/>
+            <w:proofErr w:type="gramEnd"/>
+            <w:r>
+              <w:rPr>
+                <w:rFonts w:ascii="Times New Roman" w:hAnsi="Times New Roman" w:cs="Times New Roman"/>
+                <w:sz w:val="28"/>
+                <w:szCs w:val="28"/>
+              </w:rPr>
+              <w:t>short</w:t>
+            </w:r>
+            <w:proofErr w:type="spellEnd"/>
+            <w:r>
+              <w:rPr>
+                <w:rFonts w:ascii="Times New Roman" w:hAnsi="Times New Roman" w:cs="Times New Roman"/>
+                <w:sz w:val="28"/>
+                <w:szCs w:val="28"/>
+              </w:rPr>
+              <w:t xml:space="preserve"> </w:t>
+            </w:r>
+            <w:proofErr w:type="spellStart"/>
+            <w:r>
+              <w:rPr>
+                <w:rFonts w:ascii="Times New Roman" w:hAnsi="Times New Roman" w:cs="Times New Roman"/>
+                <w:sz w:val="28"/>
+                <w:szCs w:val="28"/>
+              </w:rPr>
+              <w:t>structType</w:t>
+            </w:r>
+            <w:proofErr w:type="spellEnd"/>
+            <w:r>
+              <w:rPr>
+                <w:rFonts w:ascii="Times New Roman" w:hAnsi="Times New Roman" w:cs="Times New Roman"/>
+                <w:sz w:val="28"/>
+                <w:szCs w:val="28"/>
+              </w:rPr>
+              <w:t>)</w:t>
             </w:r>
           </w:p>
         </w:tc>
@@ -2208,13 +2432,23 @@
                 <w:szCs w:val="28"/>
               </w:rPr>
             </w:pPr>
-            <w:r>
-              <w:rPr>
-                <w:rFonts w:ascii="Times New Roman" w:hAnsi="Times New Roman" w:cs="Times New Roman"/>
-                <w:sz w:val="28"/>
-                <w:szCs w:val="28"/>
-              </w:rPr>
-              <w:t>structType – тип интерфейса параметров</w:t>
+            <w:proofErr w:type="spellStart"/>
+            <w:r>
+              <w:rPr>
+                <w:rFonts w:ascii="Times New Roman" w:hAnsi="Times New Roman" w:cs="Times New Roman"/>
+                <w:sz w:val="28"/>
+                <w:szCs w:val="28"/>
+              </w:rPr>
+              <w:t>structType</w:t>
+            </w:r>
+            <w:proofErr w:type="spellEnd"/>
+            <w:r>
+              <w:rPr>
+                <w:rFonts w:ascii="Times New Roman" w:hAnsi="Times New Roman" w:cs="Times New Roman"/>
+                <w:sz w:val="28"/>
+                <w:szCs w:val="28"/>
+              </w:rPr>
+              <w:t xml:space="preserve"> – тип интерфейса параметров</w:t>
             </w:r>
           </w:p>
         </w:tc>
@@ -2288,6 +2522,7 @@
                 <w:szCs w:val="28"/>
               </w:rPr>
             </w:pPr>
+            <w:proofErr w:type="spellStart"/>
             <w:r>
               <w:rPr>
                 <w:rFonts w:ascii="Times New Roman" w:hAnsi="Times New Roman" w:cs="Times New Roman"/>
@@ -2296,6 +2531,7 @@
               </w:rPr>
               <w:t>Visible</w:t>
             </w:r>
+            <w:proofErr w:type="spellEnd"/>
           </w:p>
         </w:tc>
         <w:tc>
@@ -2330,6 +2566,7 @@
                 <w:szCs w:val="28"/>
               </w:rPr>
             </w:pPr>
+            <w:proofErr w:type="spellStart"/>
             <w:r>
               <w:rPr>
                 <w:rFonts w:ascii="Times New Roman" w:hAnsi="Times New Roman" w:cs="Times New Roman"/>
@@ -2338,6 +2575,7 @@
               </w:rPr>
               <w:t>bool</w:t>
             </w:r>
+            <w:proofErr w:type="spellEnd"/>
           </w:p>
         </w:tc>
         <w:tc>
@@ -2385,13 +2623,33 @@
                 <w:szCs w:val="28"/>
               </w:rPr>
             </w:pPr>
-            <w:r>
-              <w:rPr>
-                <w:rFonts w:ascii="Times New Roman" w:hAnsi="Times New Roman" w:cs="Times New Roman"/>
-                <w:sz w:val="28"/>
-                <w:szCs w:val="28"/>
-              </w:rPr>
-              <w:t>Quit()</w:t>
+            <w:proofErr w:type="spellStart"/>
+            <w:proofErr w:type="gramStart"/>
+            <w:r>
+              <w:rPr>
+                <w:rFonts w:ascii="Times New Roman" w:hAnsi="Times New Roman" w:cs="Times New Roman"/>
+                <w:sz w:val="28"/>
+                <w:szCs w:val="28"/>
+              </w:rPr>
+              <w:t>Quit</w:t>
+            </w:r>
+            <w:proofErr w:type="spellEnd"/>
+            <w:r>
+              <w:rPr>
+                <w:rFonts w:ascii="Times New Roman" w:hAnsi="Times New Roman" w:cs="Times New Roman"/>
+                <w:sz w:val="28"/>
+                <w:szCs w:val="28"/>
+              </w:rPr>
+              <w:t>(</w:t>
+            </w:r>
+            <w:proofErr w:type="gramEnd"/>
+            <w:r>
+              <w:rPr>
+                <w:rFonts w:ascii="Times New Roman" w:hAnsi="Times New Roman" w:cs="Times New Roman"/>
+                <w:sz w:val="28"/>
+                <w:szCs w:val="28"/>
+              </w:rPr>
+              <w:t>)</w:t>
             </w:r>
           </w:p>
         </w:tc>
@@ -2473,7 +2731,25 @@
           <w:sz w:val="28"/>
           <w:szCs w:val="28"/>
         </w:rPr>
-        <w:t>В таблице 1.2 представлены методы интерфейса ksEntity, необходимые для разработки плагина.</w:t>
+        <w:t xml:space="preserve">В таблице 1.2 представлены методы интерфейса </w:t>
+      </w:r>
+      <w:proofErr w:type="spellStart"/>
+      <w:r>
+        <w:rPr>
+          <w:rFonts w:ascii="Times New Roman" w:hAnsi="Times New Roman" w:cs="Times New Roman"/>
+          <w:sz w:val="28"/>
+          <w:szCs w:val="28"/>
+        </w:rPr>
+        <w:t>ksEntity</w:t>
+      </w:r>
+      <w:proofErr w:type="spellEnd"/>
+      <w:r>
+        <w:rPr>
+          <w:rFonts w:ascii="Times New Roman" w:hAnsi="Times New Roman" w:cs="Times New Roman"/>
+          <w:sz w:val="28"/>
+          <w:szCs w:val="28"/>
+        </w:rPr>
+        <w:t>, необходимые для разработки плагина.</w:t>
       </w:r>
     </w:p>
     <w:p>
@@ -2562,6 +2838,7 @@
         </w:rPr>
         <w:t xml:space="preserve"> – Методы интерфейса </w:t>
       </w:r>
+      <w:proofErr w:type="spellStart"/>
       <w:r>
         <w:rPr>
           <w:rFonts w:ascii="Times New Roman" w:hAnsi="Times New Roman" w:cs="Times New Roman"/>
@@ -2571,6 +2848,7 @@
         </w:rPr>
         <w:t>ksEntity</w:t>
       </w:r>
+      <w:proofErr w:type="spellEnd"/>
     </w:p>
     <w:tbl>
       <w:tblPr>
@@ -2675,13 +2953,33 @@
                 <w:szCs w:val="28"/>
               </w:rPr>
             </w:pPr>
-            <w:r>
-              <w:rPr>
-                <w:rFonts w:ascii="Times New Roman" w:hAnsi="Times New Roman" w:cs="Times New Roman"/>
-                <w:sz w:val="28"/>
-                <w:szCs w:val="28"/>
-              </w:rPr>
-              <w:t>Create()</w:t>
+            <w:proofErr w:type="spellStart"/>
+            <w:proofErr w:type="gramStart"/>
+            <w:r>
+              <w:rPr>
+                <w:rFonts w:ascii="Times New Roman" w:hAnsi="Times New Roman" w:cs="Times New Roman"/>
+                <w:sz w:val="28"/>
+                <w:szCs w:val="28"/>
+              </w:rPr>
+              <w:t>Create</w:t>
+            </w:r>
+            <w:proofErr w:type="spellEnd"/>
+            <w:r>
+              <w:rPr>
+                <w:rFonts w:ascii="Times New Roman" w:hAnsi="Times New Roman" w:cs="Times New Roman"/>
+                <w:sz w:val="28"/>
+                <w:szCs w:val="28"/>
+              </w:rPr>
+              <w:t>(</w:t>
+            </w:r>
+            <w:proofErr w:type="gramEnd"/>
+            <w:r>
+              <w:rPr>
+                <w:rFonts w:ascii="Times New Roman" w:hAnsi="Times New Roman" w:cs="Times New Roman"/>
+                <w:sz w:val="28"/>
+                <w:szCs w:val="28"/>
+              </w:rPr>
+              <w:t>)</w:t>
             </w:r>
           </w:p>
         </w:tc>
@@ -2699,6 +2997,7 @@
                 <w:szCs w:val="28"/>
               </w:rPr>
             </w:pPr>
+            <w:proofErr w:type="spellStart"/>
             <w:r>
               <w:rPr>
                 <w:rFonts w:ascii="Times New Roman" w:hAnsi="Times New Roman" w:cs="Times New Roman"/>
@@ -2707,6 +3006,7 @@
               </w:rPr>
               <w:t>bool</w:t>
             </w:r>
+            <w:proofErr w:type="spellEnd"/>
           </w:p>
         </w:tc>
         <w:tc>
@@ -2749,13 +3049,33 @@
                 <w:szCs w:val="28"/>
               </w:rPr>
             </w:pPr>
-            <w:r>
-              <w:rPr>
-                <w:rFonts w:ascii="Times New Roman" w:hAnsi="Times New Roman" w:cs="Times New Roman"/>
-                <w:sz w:val="28"/>
-                <w:szCs w:val="28"/>
-              </w:rPr>
-              <w:t>GetDefinition()</w:t>
+            <w:proofErr w:type="spellStart"/>
+            <w:proofErr w:type="gramStart"/>
+            <w:r>
+              <w:rPr>
+                <w:rFonts w:ascii="Times New Roman" w:hAnsi="Times New Roman" w:cs="Times New Roman"/>
+                <w:sz w:val="28"/>
+                <w:szCs w:val="28"/>
+              </w:rPr>
+              <w:t>GetDefinition</w:t>
+            </w:r>
+            <w:proofErr w:type="spellEnd"/>
+            <w:r>
+              <w:rPr>
+                <w:rFonts w:ascii="Times New Roman" w:hAnsi="Times New Roman" w:cs="Times New Roman"/>
+                <w:sz w:val="28"/>
+                <w:szCs w:val="28"/>
+              </w:rPr>
+              <w:t>(</w:t>
+            </w:r>
+            <w:proofErr w:type="gramEnd"/>
+            <w:r>
+              <w:rPr>
+                <w:rFonts w:ascii="Times New Roman" w:hAnsi="Times New Roman" w:cs="Times New Roman"/>
+                <w:sz w:val="28"/>
+                <w:szCs w:val="28"/>
+              </w:rPr>
+              <w:t>)</w:t>
             </w:r>
           </w:p>
         </w:tc>
@@ -2773,6 +3093,7 @@
                 <w:szCs w:val="28"/>
               </w:rPr>
             </w:pPr>
+            <w:proofErr w:type="spellStart"/>
             <w:r>
               <w:rPr>
                 <w:rFonts w:ascii="Times New Roman" w:hAnsi="Times New Roman" w:cs="Times New Roman"/>
@@ -2781,6 +3102,7 @@
               </w:rPr>
               <w:t>IUnkown</w:t>
             </w:r>
+            <w:proofErr w:type="spellEnd"/>
           </w:p>
         </w:tc>
         <w:tc>
@@ -2823,13 +3145,33 @@
                 <w:szCs w:val="28"/>
               </w:rPr>
             </w:pPr>
-            <w:r>
-              <w:rPr>
-                <w:rFonts w:ascii="Times New Roman" w:hAnsi="Times New Roman" w:cs="Times New Roman"/>
-                <w:sz w:val="28"/>
-                <w:szCs w:val="28"/>
-              </w:rPr>
-              <w:t>Update()</w:t>
+            <w:proofErr w:type="spellStart"/>
+            <w:proofErr w:type="gramStart"/>
+            <w:r>
+              <w:rPr>
+                <w:rFonts w:ascii="Times New Roman" w:hAnsi="Times New Roman" w:cs="Times New Roman"/>
+                <w:sz w:val="28"/>
+                <w:szCs w:val="28"/>
+              </w:rPr>
+              <w:t>Update</w:t>
+            </w:r>
+            <w:proofErr w:type="spellEnd"/>
+            <w:r>
+              <w:rPr>
+                <w:rFonts w:ascii="Times New Roman" w:hAnsi="Times New Roman" w:cs="Times New Roman"/>
+                <w:sz w:val="28"/>
+                <w:szCs w:val="28"/>
+              </w:rPr>
+              <w:t>(</w:t>
+            </w:r>
+            <w:proofErr w:type="gramEnd"/>
+            <w:r>
+              <w:rPr>
+                <w:rFonts w:ascii="Times New Roman" w:hAnsi="Times New Roman" w:cs="Times New Roman"/>
+                <w:sz w:val="28"/>
+                <w:szCs w:val="28"/>
+              </w:rPr>
+              <w:t>)</w:t>
             </w:r>
           </w:p>
         </w:tc>
@@ -2847,6 +3189,7 @@
                 <w:szCs w:val="28"/>
               </w:rPr>
             </w:pPr>
+            <w:proofErr w:type="spellStart"/>
             <w:r>
               <w:rPr>
                 <w:rFonts w:ascii="Times New Roman" w:hAnsi="Times New Roman" w:cs="Times New Roman"/>
@@ -2855,6 +3198,7 @@
               </w:rPr>
               <w:t>bool</w:t>
             </w:r>
+            <w:proofErr w:type="spellEnd"/>
           </w:p>
         </w:tc>
         <w:tc>
@@ -3140,6 +3484,8 @@
                 <w:lang w:val="en-US"/>
               </w:rPr>
             </w:pPr>
+            <w:proofErr w:type="spellStart"/>
+            <w:proofErr w:type="gramStart"/>
             <w:r>
               <w:rPr>
                 <w:rFonts w:ascii="Times New Roman" w:hAnsi="Times New Roman" w:cs="Times New Roman"/>
@@ -3147,8 +3493,19 @@
                 <w:szCs w:val="28"/>
                 <w:lang w:val="en-US"/>
               </w:rPr>
-              <w:t>ksRectangle(</w:t>
-            </w:r>
+              <w:t>ksRectangle</w:t>
+            </w:r>
+            <w:proofErr w:type="spellEnd"/>
+            <w:r>
+              <w:rPr>
+                <w:rFonts w:ascii="Times New Roman" w:hAnsi="Times New Roman" w:cs="Times New Roman"/>
+                <w:sz w:val="28"/>
+                <w:szCs w:val="28"/>
+                <w:lang w:val="en-US"/>
+              </w:rPr>
+              <w:t>(</w:t>
+            </w:r>
+            <w:proofErr w:type="gramEnd"/>
           </w:p>
           <w:p>
             <w:pPr>
@@ -3160,6 +3517,7 @@
                 <w:lang w:val="en-US"/>
               </w:rPr>
             </w:pPr>
+            <w:proofErr w:type="spellStart"/>
             <w:r>
               <w:rPr>
                 <w:rFonts w:ascii="Times New Roman" w:hAnsi="Times New Roman" w:cs="Times New Roman"/>
@@ -3167,7 +3525,17 @@
                 <w:szCs w:val="28"/>
                 <w:lang w:val="en-US"/>
               </w:rPr>
-              <w:t>ksRectangleParam param, int style)</w:t>
+              <w:t>ksRectangleParam</w:t>
+            </w:r>
+            <w:proofErr w:type="spellEnd"/>
+            <w:r>
+              <w:rPr>
+                <w:rFonts w:ascii="Times New Roman" w:hAnsi="Times New Roman" w:cs="Times New Roman"/>
+                <w:sz w:val="28"/>
+                <w:szCs w:val="28"/>
+                <w:lang w:val="en-US"/>
+              </w:rPr>
+              <w:t xml:space="preserve"> param, int style)</w:t>
             </w:r>
           </w:p>
         </w:tc>
@@ -3184,13 +3552,23 @@
                 <w:szCs w:val="28"/>
               </w:rPr>
             </w:pPr>
-            <w:r>
-              <w:rPr>
-                <w:rFonts w:ascii="Times New Roman" w:hAnsi="Times New Roman" w:cs="Times New Roman"/>
-                <w:sz w:val="28"/>
-                <w:szCs w:val="28"/>
-              </w:rPr>
-              <w:t>param – параметры прямоугольника.</w:t>
+            <w:proofErr w:type="spellStart"/>
+            <w:r>
+              <w:rPr>
+                <w:rFonts w:ascii="Times New Roman" w:hAnsi="Times New Roman" w:cs="Times New Roman"/>
+                <w:sz w:val="28"/>
+                <w:szCs w:val="28"/>
+              </w:rPr>
+              <w:t>param</w:t>
+            </w:r>
+            <w:proofErr w:type="spellEnd"/>
+            <w:r>
+              <w:rPr>
+                <w:rFonts w:ascii="Times New Roman" w:hAnsi="Times New Roman" w:cs="Times New Roman"/>
+                <w:sz w:val="28"/>
+                <w:szCs w:val="28"/>
+              </w:rPr>
+              <w:t xml:space="preserve"> – параметры прямоугольника.</w:t>
             </w:r>
           </w:p>
           <w:p>
@@ -3202,13 +3580,23 @@
                 <w:szCs w:val="28"/>
               </w:rPr>
             </w:pPr>
-            <w:r>
-              <w:rPr>
-                <w:rFonts w:ascii="Times New Roman" w:hAnsi="Times New Roman" w:cs="Times New Roman"/>
-                <w:sz w:val="28"/>
-                <w:szCs w:val="28"/>
-              </w:rPr>
-              <w:t>style – стиль линии.</w:t>
+            <w:proofErr w:type="spellStart"/>
+            <w:r>
+              <w:rPr>
+                <w:rFonts w:ascii="Times New Roman" w:hAnsi="Times New Roman" w:cs="Times New Roman"/>
+                <w:sz w:val="28"/>
+                <w:szCs w:val="28"/>
+              </w:rPr>
+              <w:t>style</w:t>
+            </w:r>
+            <w:proofErr w:type="spellEnd"/>
+            <w:r>
+              <w:rPr>
+                <w:rFonts w:ascii="Times New Roman" w:hAnsi="Times New Roman" w:cs="Times New Roman"/>
+                <w:sz w:val="28"/>
+                <w:szCs w:val="28"/>
+              </w:rPr>
+              <w:t xml:space="preserve"> – стиль линии.</w:t>
             </w:r>
           </w:p>
         </w:tc>
@@ -3225,6 +3613,7 @@
                 <w:szCs w:val="28"/>
               </w:rPr>
             </w:pPr>
+            <w:proofErr w:type="spellStart"/>
             <w:r>
               <w:rPr>
                 <w:rFonts w:ascii="Times New Roman" w:hAnsi="Times New Roman" w:cs="Times New Roman"/>
@@ -3233,6 +3622,7 @@
               </w:rPr>
               <w:t>int</w:t>
             </w:r>
+            <w:proofErr w:type="spellEnd"/>
           </w:p>
         </w:tc>
         <w:tc>
@@ -3277,6 +3667,8 @@
                 <w:lang w:val="en-US"/>
               </w:rPr>
             </w:pPr>
+            <w:proofErr w:type="spellStart"/>
+            <w:proofErr w:type="gramStart"/>
             <w:r>
               <w:rPr>
                 <w:rFonts w:ascii="Times New Roman" w:hAnsi="Times New Roman" w:cs="Times New Roman"/>
@@ -3284,8 +3676,19 @@
                 <w:szCs w:val="28"/>
                 <w:lang w:val="en-US"/>
               </w:rPr>
-              <w:t>ksCircle(</w:t>
-            </w:r>
+              <w:t>ksCircle</w:t>
+            </w:r>
+            <w:proofErr w:type="spellEnd"/>
+            <w:r>
+              <w:rPr>
+                <w:rFonts w:ascii="Times New Roman" w:hAnsi="Times New Roman" w:cs="Times New Roman"/>
+                <w:sz w:val="28"/>
+                <w:szCs w:val="28"/>
+                <w:lang w:val="en-US"/>
+              </w:rPr>
+              <w:t>(</w:t>
+            </w:r>
+            <w:proofErr w:type="gramEnd"/>
           </w:p>
           <w:p>
             <w:pPr>
@@ -3304,7 +3707,27 @@
                 <w:szCs w:val="28"/>
                 <w:lang w:val="en-US"/>
               </w:rPr>
-              <w:t>double xc, double yc, double rad, int style)</w:t>
+              <w:t xml:space="preserve">double xc, double </w:t>
+            </w:r>
+            <w:proofErr w:type="spellStart"/>
+            <w:r>
+              <w:rPr>
+                <w:rFonts w:ascii="Times New Roman" w:hAnsi="Times New Roman" w:cs="Times New Roman"/>
+                <w:sz w:val="28"/>
+                <w:szCs w:val="28"/>
+                <w:lang w:val="en-US"/>
+              </w:rPr>
+              <w:t>yc</w:t>
+            </w:r>
+            <w:proofErr w:type="spellEnd"/>
+            <w:r>
+              <w:rPr>
+                <w:rFonts w:ascii="Times New Roman" w:hAnsi="Times New Roman" w:cs="Times New Roman"/>
+                <w:sz w:val="28"/>
+                <w:szCs w:val="28"/>
+                <w:lang w:val="en-US"/>
+              </w:rPr>
+              <w:t>, double rad, int style)</w:t>
             </w:r>
           </w:p>
         </w:tc>
@@ -3321,13 +3744,41 @@
                 <w:szCs w:val="28"/>
               </w:rPr>
             </w:pPr>
-            <w:r>
-              <w:rPr>
-                <w:rFonts w:ascii="Times New Roman" w:hAnsi="Times New Roman" w:cs="Times New Roman"/>
-                <w:sz w:val="28"/>
-                <w:szCs w:val="28"/>
-              </w:rPr>
-              <w:t xml:space="preserve">xc, yc </w:t>
+            <w:proofErr w:type="spellStart"/>
+            <w:r>
+              <w:rPr>
+                <w:rFonts w:ascii="Times New Roman" w:hAnsi="Times New Roman" w:cs="Times New Roman"/>
+                <w:sz w:val="28"/>
+                <w:szCs w:val="28"/>
+              </w:rPr>
+              <w:t>xc</w:t>
+            </w:r>
+            <w:proofErr w:type="spellEnd"/>
+            <w:r>
+              <w:rPr>
+                <w:rFonts w:ascii="Times New Roman" w:hAnsi="Times New Roman" w:cs="Times New Roman"/>
+                <w:sz w:val="28"/>
+                <w:szCs w:val="28"/>
+              </w:rPr>
+              <w:t xml:space="preserve">, </w:t>
+            </w:r>
+            <w:proofErr w:type="spellStart"/>
+            <w:r>
+              <w:rPr>
+                <w:rFonts w:ascii="Times New Roman" w:hAnsi="Times New Roman" w:cs="Times New Roman"/>
+                <w:sz w:val="28"/>
+                <w:szCs w:val="28"/>
+              </w:rPr>
+              <w:t>yc</w:t>
+            </w:r>
+            <w:proofErr w:type="spellEnd"/>
+            <w:r>
+              <w:rPr>
+                <w:rFonts w:ascii="Times New Roman" w:hAnsi="Times New Roman" w:cs="Times New Roman"/>
+                <w:sz w:val="28"/>
+                <w:szCs w:val="28"/>
+              </w:rPr>
+              <w:t xml:space="preserve"> </w:t>
             </w:r>
             <w:r>
               <w:rPr>
@@ -3355,13 +3806,23 @@
                 <w:szCs w:val="28"/>
               </w:rPr>
             </w:pPr>
-            <w:r>
-              <w:rPr>
-                <w:rFonts w:ascii="Times New Roman" w:hAnsi="Times New Roman" w:cs="Times New Roman"/>
-                <w:sz w:val="28"/>
-                <w:szCs w:val="28"/>
-              </w:rPr>
-              <w:t xml:space="preserve">rad </w:t>
+            <w:proofErr w:type="spellStart"/>
+            <w:r>
+              <w:rPr>
+                <w:rFonts w:ascii="Times New Roman" w:hAnsi="Times New Roman" w:cs="Times New Roman"/>
+                <w:sz w:val="28"/>
+                <w:szCs w:val="28"/>
+              </w:rPr>
+              <w:t>rad</w:t>
+            </w:r>
+            <w:proofErr w:type="spellEnd"/>
+            <w:r>
+              <w:rPr>
+                <w:rFonts w:ascii="Times New Roman" w:hAnsi="Times New Roman" w:cs="Times New Roman"/>
+                <w:sz w:val="28"/>
+                <w:szCs w:val="28"/>
+              </w:rPr>
+              <w:t xml:space="preserve"> </w:t>
             </w:r>
             <w:r>
               <w:rPr>
@@ -3389,13 +3850,23 @@
                 <w:szCs w:val="28"/>
               </w:rPr>
             </w:pPr>
-            <w:r>
-              <w:rPr>
-                <w:rFonts w:ascii="Times New Roman" w:hAnsi="Times New Roman" w:cs="Times New Roman"/>
-                <w:sz w:val="28"/>
-                <w:szCs w:val="28"/>
-              </w:rPr>
-              <w:t>style – стиль линии.</w:t>
+            <w:proofErr w:type="spellStart"/>
+            <w:r>
+              <w:rPr>
+                <w:rFonts w:ascii="Times New Roman" w:hAnsi="Times New Roman" w:cs="Times New Roman"/>
+                <w:sz w:val="28"/>
+                <w:szCs w:val="28"/>
+              </w:rPr>
+              <w:t>style</w:t>
+            </w:r>
+            <w:proofErr w:type="spellEnd"/>
+            <w:r>
+              <w:rPr>
+                <w:rFonts w:ascii="Times New Roman" w:hAnsi="Times New Roman" w:cs="Times New Roman"/>
+                <w:sz w:val="28"/>
+                <w:szCs w:val="28"/>
+              </w:rPr>
+              <w:t xml:space="preserve"> – стиль линии.</w:t>
             </w:r>
           </w:p>
         </w:tc>
@@ -3412,6 +3883,7 @@
                 <w:szCs w:val="28"/>
               </w:rPr>
             </w:pPr>
+            <w:proofErr w:type="spellStart"/>
             <w:r>
               <w:rPr>
                 <w:rFonts w:ascii="Times New Roman" w:hAnsi="Times New Roman" w:cs="Times New Roman"/>
@@ -3420,6 +3892,7 @@
               </w:rPr>
               <w:t>int</w:t>
             </w:r>
+            <w:proofErr w:type="spellEnd"/>
           </w:p>
         </w:tc>
         <w:tc>
@@ -3529,6 +4002,7 @@
         </w:rPr>
         <w:t xml:space="preserve">.4 – Методы интерфейса </w:t>
       </w:r>
+      <w:proofErr w:type="spellStart"/>
       <w:r>
         <w:rPr>
           <w:rFonts w:cs="Times New Roman"/>
@@ -3537,6 +4011,7 @@
         </w:rPr>
         <w:t>ksDocument</w:t>
       </w:r>
+      <w:proofErr w:type="spellEnd"/>
       <w:r>
         <w:rPr>
           <w:rFonts w:cs="Times New Roman"/>
@@ -3685,7 +4160,27 @@
                 <w:szCs w:val="28"/>
                 <w:lang w:val="en-US"/>
               </w:rPr>
-              <w:t>Create (bool invisible, bool _typeDoc)</w:t>
+              <w:t>Create (bool invisible, bool _</w:t>
+            </w:r>
+            <w:proofErr w:type="spellStart"/>
+            <w:r>
+              <w:rPr>
+                <w:rFonts w:ascii="Times New Roman" w:hAnsi="Times New Roman" w:cs="Times New Roman"/>
+                <w:sz w:val="28"/>
+                <w:szCs w:val="28"/>
+                <w:lang w:val="en-US"/>
+              </w:rPr>
+              <w:t>typeDoc</w:t>
+            </w:r>
+            <w:proofErr w:type="spellEnd"/>
+            <w:r>
+              <w:rPr>
+                <w:rFonts w:ascii="Times New Roman" w:hAnsi="Times New Roman" w:cs="Times New Roman"/>
+                <w:sz w:val="28"/>
+                <w:szCs w:val="28"/>
+                <w:lang w:val="en-US"/>
+              </w:rPr>
+              <w:t>)</w:t>
             </w:r>
           </w:p>
         </w:tc>
@@ -3702,6 +4197,7 @@
                 <w:szCs w:val="28"/>
               </w:rPr>
             </w:pPr>
+            <w:proofErr w:type="spellStart"/>
             <w:r>
               <w:rPr>
                 <w:rFonts w:ascii="Times New Roman" w:eastAsia="Times New Roman" w:hAnsi="Times New Roman" w:cs="Times New Roman"/>
@@ -3709,7 +4205,57 @@
                 <w:sz w:val="28"/>
                 <w:szCs w:val="28"/>
               </w:rPr>
-              <w:t xml:space="preserve">invisible – признак режима редактирования документа (true – невидимый режим, false – </w:t>
+              <w:t>invisible</w:t>
+            </w:r>
+            <w:proofErr w:type="spellEnd"/>
+            <w:r>
+              <w:rPr>
+                <w:rFonts w:ascii="Times New Roman" w:eastAsia="Times New Roman" w:hAnsi="Times New Roman" w:cs="Times New Roman"/>
+                <w:color w:val="000000"/>
+                <w:sz w:val="28"/>
+                <w:szCs w:val="28"/>
+              </w:rPr>
+              <w:t xml:space="preserve"> – признак режима редактирования документа (</w:t>
+            </w:r>
+            <w:proofErr w:type="spellStart"/>
+            <w:r>
+              <w:rPr>
+                <w:rFonts w:ascii="Times New Roman" w:eastAsia="Times New Roman" w:hAnsi="Times New Roman" w:cs="Times New Roman"/>
+                <w:color w:val="000000"/>
+                <w:sz w:val="28"/>
+                <w:szCs w:val="28"/>
+              </w:rPr>
+              <w:t>true</w:t>
+            </w:r>
+            <w:proofErr w:type="spellEnd"/>
+            <w:r>
+              <w:rPr>
+                <w:rFonts w:ascii="Times New Roman" w:eastAsia="Times New Roman" w:hAnsi="Times New Roman" w:cs="Times New Roman"/>
+                <w:color w:val="000000"/>
+                <w:sz w:val="28"/>
+                <w:szCs w:val="28"/>
+              </w:rPr>
+              <w:t xml:space="preserve"> – невидимый режим, </w:t>
+            </w:r>
+            <w:proofErr w:type="spellStart"/>
+            <w:r>
+              <w:rPr>
+                <w:rFonts w:ascii="Times New Roman" w:eastAsia="Times New Roman" w:hAnsi="Times New Roman" w:cs="Times New Roman"/>
+                <w:color w:val="000000"/>
+                <w:sz w:val="28"/>
+                <w:szCs w:val="28"/>
+              </w:rPr>
+              <w:t>false</w:t>
+            </w:r>
+            <w:proofErr w:type="spellEnd"/>
+            <w:r>
+              <w:rPr>
+                <w:rFonts w:ascii="Times New Roman" w:eastAsia="Times New Roman" w:hAnsi="Times New Roman" w:cs="Times New Roman"/>
+                <w:color w:val="000000"/>
+                <w:sz w:val="28"/>
+                <w:szCs w:val="28"/>
+              </w:rPr>
+              <w:t xml:space="preserve"> – </w:t>
             </w:r>
           </w:p>
           <w:p>
@@ -3736,6 +4282,7 @@
                 <w:szCs w:val="28"/>
               </w:rPr>
             </w:pPr>
+            <w:proofErr w:type="spellStart"/>
             <w:r>
               <w:rPr>
                 <w:rFonts w:ascii="Times New Roman" w:hAnsi="Times New Roman" w:cs="Times New Roman"/>
@@ -3744,6 +4291,7 @@
               </w:rPr>
               <w:t>bool</w:t>
             </w:r>
+            <w:proofErr w:type="spellEnd"/>
           </w:p>
         </w:tc>
         <w:tc>
@@ -3820,6 +4368,7 @@
                 <w:szCs w:val="28"/>
               </w:rPr>
             </w:pPr>
+            <w:proofErr w:type="spellStart"/>
             <w:r>
               <w:rPr>
                 <w:rFonts w:ascii="Times New Roman" w:eastAsia="Times New Roman" w:hAnsi="Times New Roman" w:cs="Times New Roman"/>
@@ -3827,7 +4376,57 @@
                 <w:sz w:val="28"/>
                 <w:szCs w:val="28"/>
               </w:rPr>
-              <w:t>typeDoc – тип документа (true – деталь, false – сборка).</w:t>
+              <w:t>typeDoc</w:t>
+            </w:r>
+            <w:proofErr w:type="spellEnd"/>
+            <w:r>
+              <w:rPr>
+                <w:rFonts w:ascii="Times New Roman" w:eastAsia="Times New Roman" w:hAnsi="Times New Roman" w:cs="Times New Roman"/>
+                <w:color w:val="000000"/>
+                <w:sz w:val="28"/>
+                <w:szCs w:val="28"/>
+              </w:rPr>
+              <w:t xml:space="preserve"> – тип документа (</w:t>
+            </w:r>
+            <w:proofErr w:type="spellStart"/>
+            <w:r>
+              <w:rPr>
+                <w:rFonts w:ascii="Times New Roman" w:eastAsia="Times New Roman" w:hAnsi="Times New Roman" w:cs="Times New Roman"/>
+                <w:color w:val="000000"/>
+                <w:sz w:val="28"/>
+                <w:szCs w:val="28"/>
+              </w:rPr>
+              <w:t>true</w:t>
+            </w:r>
+            <w:proofErr w:type="spellEnd"/>
+            <w:r>
+              <w:rPr>
+                <w:rFonts w:ascii="Times New Roman" w:eastAsia="Times New Roman" w:hAnsi="Times New Roman" w:cs="Times New Roman"/>
+                <w:color w:val="000000"/>
+                <w:sz w:val="28"/>
+                <w:szCs w:val="28"/>
+              </w:rPr>
+              <w:t xml:space="preserve"> – деталь, </w:t>
+            </w:r>
+            <w:proofErr w:type="spellStart"/>
+            <w:r>
+              <w:rPr>
+                <w:rFonts w:ascii="Times New Roman" w:eastAsia="Times New Roman" w:hAnsi="Times New Roman" w:cs="Times New Roman"/>
+                <w:color w:val="000000"/>
+                <w:sz w:val="28"/>
+                <w:szCs w:val="28"/>
+              </w:rPr>
+              <w:t>false</w:t>
+            </w:r>
+            <w:proofErr w:type="spellEnd"/>
+            <w:r>
+              <w:rPr>
+                <w:rFonts w:ascii="Times New Roman" w:eastAsia="Times New Roman" w:hAnsi="Times New Roman" w:cs="Times New Roman"/>
+                <w:color w:val="000000"/>
+                <w:sz w:val="28"/>
+                <w:szCs w:val="28"/>
+              </w:rPr>
+              <w:t xml:space="preserve"> – сборка).</w:t>
             </w:r>
           </w:p>
         </w:tc>
@@ -3877,13 +4476,61 @@
                 <w:szCs w:val="28"/>
               </w:rPr>
             </w:pPr>
-            <w:r>
-              <w:rPr>
-                <w:rFonts w:ascii="Times New Roman" w:hAnsi="Times New Roman" w:cs="Times New Roman"/>
-                <w:sz w:val="28"/>
-                <w:szCs w:val="28"/>
-              </w:rPr>
-              <w:t>GetPart(int type)</w:t>
+            <w:proofErr w:type="spellStart"/>
+            <w:proofErr w:type="gramStart"/>
+            <w:r>
+              <w:rPr>
+                <w:rFonts w:ascii="Times New Roman" w:hAnsi="Times New Roman" w:cs="Times New Roman"/>
+                <w:sz w:val="28"/>
+                <w:szCs w:val="28"/>
+              </w:rPr>
+              <w:t>GetPart</w:t>
+            </w:r>
+            <w:proofErr w:type="spellEnd"/>
+            <w:r>
+              <w:rPr>
+                <w:rFonts w:ascii="Times New Roman" w:hAnsi="Times New Roman" w:cs="Times New Roman"/>
+                <w:sz w:val="28"/>
+                <w:szCs w:val="28"/>
+              </w:rPr>
+              <w:t>(</w:t>
+            </w:r>
+            <w:proofErr w:type="spellStart"/>
+            <w:proofErr w:type="gramEnd"/>
+            <w:r>
+              <w:rPr>
+                <w:rFonts w:ascii="Times New Roman" w:hAnsi="Times New Roman" w:cs="Times New Roman"/>
+                <w:sz w:val="28"/>
+                <w:szCs w:val="28"/>
+              </w:rPr>
+              <w:t>int</w:t>
+            </w:r>
+            <w:proofErr w:type="spellEnd"/>
+            <w:r>
+              <w:rPr>
+                <w:rFonts w:ascii="Times New Roman" w:hAnsi="Times New Roman" w:cs="Times New Roman"/>
+                <w:sz w:val="28"/>
+                <w:szCs w:val="28"/>
+              </w:rPr>
+              <w:t xml:space="preserve"> </w:t>
+            </w:r>
+            <w:proofErr w:type="spellStart"/>
+            <w:r>
+              <w:rPr>
+                <w:rFonts w:ascii="Times New Roman" w:hAnsi="Times New Roman" w:cs="Times New Roman"/>
+                <w:sz w:val="28"/>
+                <w:szCs w:val="28"/>
+              </w:rPr>
+              <w:t>type</w:t>
+            </w:r>
+            <w:proofErr w:type="spellEnd"/>
+            <w:r>
+              <w:rPr>
+                <w:rFonts w:ascii="Times New Roman" w:hAnsi="Times New Roman" w:cs="Times New Roman"/>
+                <w:sz w:val="28"/>
+                <w:szCs w:val="28"/>
+              </w:rPr>
+              <w:t>)</w:t>
             </w:r>
           </w:p>
         </w:tc>
@@ -3901,13 +4548,23 @@
                 <w:szCs w:val="28"/>
               </w:rPr>
             </w:pPr>
-            <w:r>
-              <w:rPr>
-                <w:rFonts w:ascii="Times New Roman" w:hAnsi="Times New Roman" w:cs="Times New Roman"/>
-                <w:sz w:val="28"/>
-                <w:szCs w:val="28"/>
-              </w:rPr>
-              <w:t>type – тип компонента из перечисления Типы компонентов.</w:t>
+            <w:proofErr w:type="spellStart"/>
+            <w:r>
+              <w:rPr>
+                <w:rFonts w:ascii="Times New Roman" w:hAnsi="Times New Roman" w:cs="Times New Roman"/>
+                <w:sz w:val="28"/>
+                <w:szCs w:val="28"/>
+              </w:rPr>
+              <w:t>type</w:t>
+            </w:r>
+            <w:proofErr w:type="spellEnd"/>
+            <w:r>
+              <w:rPr>
+                <w:rFonts w:ascii="Times New Roman" w:hAnsi="Times New Roman" w:cs="Times New Roman"/>
+                <w:sz w:val="28"/>
+                <w:szCs w:val="28"/>
+              </w:rPr>
+              <w:t xml:space="preserve"> – тип компонента из перечисления Типы компонентов.</w:t>
             </w:r>
           </w:p>
         </w:tc>
@@ -3925,6 +4582,7 @@
                 <w:szCs w:val="28"/>
               </w:rPr>
             </w:pPr>
+            <w:proofErr w:type="spellStart"/>
             <w:r>
               <w:rPr>
                 <w:rFonts w:ascii="Times New Roman" w:hAnsi="Times New Roman" w:cs="Times New Roman"/>
@@ -3933,6 +4591,7 @@
               </w:rPr>
               <w:t>ksPart</w:t>
             </w:r>
+            <w:proofErr w:type="spellEnd"/>
           </w:p>
         </w:tc>
         <w:tc>
@@ -3977,7 +4636,25 @@
           <w:sz w:val="28"/>
           <w:szCs w:val="28"/>
         </w:rPr>
-        <w:t>В таблице 1.5 представлены методы интерфейса ksPart, необходимые для разработки плагина.</w:t>
+        <w:t xml:space="preserve">В таблице 1.5 представлены методы интерфейса </w:t>
+      </w:r>
+      <w:proofErr w:type="spellStart"/>
+      <w:r>
+        <w:rPr>
+          <w:rFonts w:ascii="Times New Roman" w:hAnsi="Times New Roman" w:cs="Times New Roman"/>
+          <w:sz w:val="28"/>
+          <w:szCs w:val="28"/>
+        </w:rPr>
+        <w:t>ksPart</w:t>
+      </w:r>
+      <w:proofErr w:type="spellEnd"/>
+      <w:r>
+        <w:rPr>
+          <w:rFonts w:ascii="Times New Roman" w:hAnsi="Times New Roman" w:cs="Times New Roman"/>
+          <w:sz w:val="28"/>
+          <w:szCs w:val="28"/>
+        </w:rPr>
+        <w:t>, необходимые для разработки плагина.</w:t>
       </w:r>
     </w:p>
     <w:p>
@@ -4029,6 +4706,7 @@
         </w:rPr>
         <w:t xml:space="preserve">.5 – Свойства и методы интерфейса </w:t>
       </w:r>
+      <w:proofErr w:type="spellStart"/>
       <w:r>
         <w:rPr>
           <w:rFonts w:cs="Times New Roman"/>
@@ -4037,6 +4715,7 @@
         </w:rPr>
         <w:t>ksPart</w:t>
       </w:r>
+      <w:proofErr w:type="spellEnd"/>
       <w:r>
         <w:rPr>
           <w:rFonts w:cs="Times New Roman"/>
@@ -4167,13 +4846,61 @@
                 <w:szCs w:val="28"/>
               </w:rPr>
             </w:pPr>
-            <w:r>
-              <w:rPr>
-                <w:rFonts w:ascii="Times New Roman" w:hAnsi="Times New Roman" w:cs="Times New Roman"/>
-                <w:sz w:val="28"/>
-                <w:szCs w:val="28"/>
-              </w:rPr>
-              <w:t>EntityCollection(short objType)</w:t>
+            <w:proofErr w:type="spellStart"/>
+            <w:proofErr w:type="gramStart"/>
+            <w:r>
+              <w:rPr>
+                <w:rFonts w:ascii="Times New Roman" w:hAnsi="Times New Roman" w:cs="Times New Roman"/>
+                <w:sz w:val="28"/>
+                <w:szCs w:val="28"/>
+              </w:rPr>
+              <w:t>EntityCollection</w:t>
+            </w:r>
+            <w:proofErr w:type="spellEnd"/>
+            <w:r>
+              <w:rPr>
+                <w:rFonts w:ascii="Times New Roman" w:hAnsi="Times New Roman" w:cs="Times New Roman"/>
+                <w:sz w:val="28"/>
+                <w:szCs w:val="28"/>
+              </w:rPr>
+              <w:t>(</w:t>
+            </w:r>
+            <w:proofErr w:type="spellStart"/>
+            <w:proofErr w:type="gramEnd"/>
+            <w:r>
+              <w:rPr>
+                <w:rFonts w:ascii="Times New Roman" w:hAnsi="Times New Roman" w:cs="Times New Roman"/>
+                <w:sz w:val="28"/>
+                <w:szCs w:val="28"/>
+              </w:rPr>
+              <w:t>short</w:t>
+            </w:r>
+            <w:proofErr w:type="spellEnd"/>
+            <w:r>
+              <w:rPr>
+                <w:rFonts w:ascii="Times New Roman" w:hAnsi="Times New Roman" w:cs="Times New Roman"/>
+                <w:sz w:val="28"/>
+                <w:szCs w:val="28"/>
+              </w:rPr>
+              <w:t xml:space="preserve"> </w:t>
+            </w:r>
+            <w:proofErr w:type="spellStart"/>
+            <w:r>
+              <w:rPr>
+                <w:rFonts w:ascii="Times New Roman" w:hAnsi="Times New Roman" w:cs="Times New Roman"/>
+                <w:sz w:val="28"/>
+                <w:szCs w:val="28"/>
+              </w:rPr>
+              <w:t>objType</w:t>
+            </w:r>
+            <w:proofErr w:type="spellEnd"/>
+            <w:r>
+              <w:rPr>
+                <w:rFonts w:ascii="Times New Roman" w:hAnsi="Times New Roman" w:cs="Times New Roman"/>
+                <w:sz w:val="28"/>
+                <w:szCs w:val="28"/>
+              </w:rPr>
+              <w:t>)</w:t>
             </w:r>
           </w:p>
         </w:tc>
@@ -4190,13 +4917,23 @@
                 <w:szCs w:val="28"/>
               </w:rPr>
             </w:pPr>
-            <w:r>
-              <w:rPr>
-                <w:rFonts w:ascii="Times New Roman" w:hAnsi="Times New Roman" w:cs="Times New Roman"/>
-                <w:sz w:val="28"/>
-                <w:szCs w:val="28"/>
-              </w:rPr>
-              <w:t>objType – тип объектов, содержащихся в массиве.</w:t>
+            <w:proofErr w:type="spellStart"/>
+            <w:r>
+              <w:rPr>
+                <w:rFonts w:ascii="Times New Roman" w:hAnsi="Times New Roman" w:cs="Times New Roman"/>
+                <w:sz w:val="28"/>
+                <w:szCs w:val="28"/>
+              </w:rPr>
+              <w:t>objType</w:t>
+            </w:r>
+            <w:proofErr w:type="spellEnd"/>
+            <w:r>
+              <w:rPr>
+                <w:rFonts w:ascii="Times New Roman" w:hAnsi="Times New Roman" w:cs="Times New Roman"/>
+                <w:sz w:val="28"/>
+                <w:szCs w:val="28"/>
+              </w:rPr>
+              <w:t xml:space="preserve"> – тип объектов, содержащихся в массиве.</w:t>
             </w:r>
           </w:p>
         </w:tc>
@@ -4213,6 +4950,7 @@
                 <w:szCs w:val="28"/>
               </w:rPr>
             </w:pPr>
+            <w:proofErr w:type="spellStart"/>
             <w:r>
               <w:rPr>
                 <w:rFonts w:ascii="Times New Roman" w:hAnsi="Times New Roman" w:cs="Times New Roman"/>
@@ -4221,6 +4959,7 @@
               </w:rPr>
               <w:t>ksEnintyCollection</w:t>
             </w:r>
+            <w:proofErr w:type="spellEnd"/>
           </w:p>
         </w:tc>
         <w:tc>
@@ -4261,13 +5000,61 @@
                 <w:szCs w:val="28"/>
               </w:rPr>
             </w:pPr>
-            <w:r>
-              <w:rPr>
-                <w:rFonts w:ascii="Times New Roman" w:hAnsi="Times New Roman" w:cs="Times New Roman"/>
-                <w:sz w:val="28"/>
-                <w:szCs w:val="28"/>
-              </w:rPr>
-              <w:t>GetDefaultEntity(short objType)</w:t>
+            <w:proofErr w:type="spellStart"/>
+            <w:proofErr w:type="gramStart"/>
+            <w:r>
+              <w:rPr>
+                <w:rFonts w:ascii="Times New Roman" w:hAnsi="Times New Roman" w:cs="Times New Roman"/>
+                <w:sz w:val="28"/>
+                <w:szCs w:val="28"/>
+              </w:rPr>
+              <w:t>GetDefaultEntity</w:t>
+            </w:r>
+            <w:proofErr w:type="spellEnd"/>
+            <w:r>
+              <w:rPr>
+                <w:rFonts w:ascii="Times New Roman" w:hAnsi="Times New Roman" w:cs="Times New Roman"/>
+                <w:sz w:val="28"/>
+                <w:szCs w:val="28"/>
+              </w:rPr>
+              <w:t>(</w:t>
+            </w:r>
+            <w:proofErr w:type="spellStart"/>
+            <w:proofErr w:type="gramEnd"/>
+            <w:r>
+              <w:rPr>
+                <w:rFonts w:ascii="Times New Roman" w:hAnsi="Times New Roman" w:cs="Times New Roman"/>
+                <w:sz w:val="28"/>
+                <w:szCs w:val="28"/>
+              </w:rPr>
+              <w:t>short</w:t>
+            </w:r>
+            <w:proofErr w:type="spellEnd"/>
+            <w:r>
+              <w:rPr>
+                <w:rFonts w:ascii="Times New Roman" w:hAnsi="Times New Roman" w:cs="Times New Roman"/>
+                <w:sz w:val="28"/>
+                <w:szCs w:val="28"/>
+              </w:rPr>
+              <w:t xml:space="preserve"> </w:t>
+            </w:r>
+            <w:proofErr w:type="spellStart"/>
+            <w:r>
+              <w:rPr>
+                <w:rFonts w:ascii="Times New Roman" w:hAnsi="Times New Roman" w:cs="Times New Roman"/>
+                <w:sz w:val="28"/>
+                <w:szCs w:val="28"/>
+              </w:rPr>
+              <w:t>objType</w:t>
+            </w:r>
+            <w:proofErr w:type="spellEnd"/>
+            <w:r>
+              <w:rPr>
+                <w:rFonts w:ascii="Times New Roman" w:hAnsi="Times New Roman" w:cs="Times New Roman"/>
+                <w:sz w:val="28"/>
+                <w:szCs w:val="28"/>
+              </w:rPr>
+              <w:t>)</w:t>
             </w:r>
           </w:p>
         </w:tc>
@@ -4284,13 +5071,23 @@
                 <w:szCs w:val="28"/>
               </w:rPr>
             </w:pPr>
-            <w:r>
-              <w:rPr>
-                <w:rFonts w:ascii="Times New Roman" w:hAnsi="Times New Roman" w:cs="Times New Roman"/>
-                <w:sz w:val="28"/>
-                <w:szCs w:val="28"/>
-              </w:rPr>
-              <w:t>objType – тип объекта</w:t>
+            <w:proofErr w:type="spellStart"/>
+            <w:r>
+              <w:rPr>
+                <w:rFonts w:ascii="Times New Roman" w:hAnsi="Times New Roman" w:cs="Times New Roman"/>
+                <w:sz w:val="28"/>
+                <w:szCs w:val="28"/>
+              </w:rPr>
+              <w:t>objType</w:t>
+            </w:r>
+            <w:proofErr w:type="spellEnd"/>
+            <w:r>
+              <w:rPr>
+                <w:rFonts w:ascii="Times New Roman" w:hAnsi="Times New Roman" w:cs="Times New Roman"/>
+                <w:sz w:val="28"/>
+                <w:szCs w:val="28"/>
+              </w:rPr>
+              <w:t xml:space="preserve"> – тип объекта</w:t>
             </w:r>
           </w:p>
         </w:tc>
@@ -4307,6 +5104,7 @@
                 <w:szCs w:val="28"/>
               </w:rPr>
             </w:pPr>
+            <w:proofErr w:type="spellStart"/>
             <w:r>
               <w:rPr>
                 <w:rFonts w:ascii="Times New Roman" w:hAnsi="Times New Roman" w:cs="Times New Roman"/>
@@ -4315,6 +5113,7 @@
               </w:rPr>
               <w:t>ksEntity</w:t>
             </w:r>
+            <w:proofErr w:type="spellEnd"/>
           </w:p>
         </w:tc>
         <w:tc>
@@ -4355,13 +5154,61 @@
                 <w:szCs w:val="28"/>
               </w:rPr>
             </w:pPr>
-            <w:r>
-              <w:rPr>
-                <w:rFonts w:ascii="Times New Roman" w:hAnsi="Times New Roman" w:cs="Times New Roman"/>
-                <w:sz w:val="28"/>
-                <w:szCs w:val="28"/>
-              </w:rPr>
-              <w:t>GetPart(int type)</w:t>
+            <w:proofErr w:type="spellStart"/>
+            <w:proofErr w:type="gramStart"/>
+            <w:r>
+              <w:rPr>
+                <w:rFonts w:ascii="Times New Roman" w:hAnsi="Times New Roman" w:cs="Times New Roman"/>
+                <w:sz w:val="28"/>
+                <w:szCs w:val="28"/>
+              </w:rPr>
+              <w:t>GetPart</w:t>
+            </w:r>
+            <w:proofErr w:type="spellEnd"/>
+            <w:r>
+              <w:rPr>
+                <w:rFonts w:ascii="Times New Roman" w:hAnsi="Times New Roman" w:cs="Times New Roman"/>
+                <w:sz w:val="28"/>
+                <w:szCs w:val="28"/>
+              </w:rPr>
+              <w:t>(</w:t>
+            </w:r>
+            <w:proofErr w:type="spellStart"/>
+            <w:proofErr w:type="gramEnd"/>
+            <w:r>
+              <w:rPr>
+                <w:rFonts w:ascii="Times New Roman" w:hAnsi="Times New Roman" w:cs="Times New Roman"/>
+                <w:sz w:val="28"/>
+                <w:szCs w:val="28"/>
+              </w:rPr>
+              <w:t>int</w:t>
+            </w:r>
+            <w:proofErr w:type="spellEnd"/>
+            <w:r>
+              <w:rPr>
+                <w:rFonts w:ascii="Times New Roman" w:hAnsi="Times New Roman" w:cs="Times New Roman"/>
+                <w:sz w:val="28"/>
+                <w:szCs w:val="28"/>
+              </w:rPr>
+              <w:t xml:space="preserve"> </w:t>
+            </w:r>
+            <w:proofErr w:type="spellStart"/>
+            <w:r>
+              <w:rPr>
+                <w:rFonts w:ascii="Times New Roman" w:hAnsi="Times New Roman" w:cs="Times New Roman"/>
+                <w:sz w:val="28"/>
+                <w:szCs w:val="28"/>
+              </w:rPr>
+              <w:t>type</w:t>
+            </w:r>
+            <w:proofErr w:type="spellEnd"/>
+            <w:r>
+              <w:rPr>
+                <w:rFonts w:ascii="Times New Roman" w:hAnsi="Times New Roman" w:cs="Times New Roman"/>
+                <w:sz w:val="28"/>
+                <w:szCs w:val="28"/>
+              </w:rPr>
+              <w:t>)</w:t>
             </w:r>
           </w:p>
         </w:tc>
@@ -4378,13 +5225,23 @@
                 <w:szCs w:val="28"/>
               </w:rPr>
             </w:pPr>
-            <w:r>
-              <w:rPr>
-                <w:rFonts w:ascii="Times New Roman" w:hAnsi="Times New Roman" w:cs="Times New Roman"/>
-                <w:sz w:val="28"/>
-                <w:szCs w:val="28"/>
-              </w:rPr>
-              <w:t>Type – тип компонента</w:t>
+            <w:proofErr w:type="spellStart"/>
+            <w:r>
+              <w:rPr>
+                <w:rFonts w:ascii="Times New Roman" w:hAnsi="Times New Roman" w:cs="Times New Roman"/>
+                <w:sz w:val="28"/>
+                <w:szCs w:val="28"/>
+              </w:rPr>
+              <w:t>Type</w:t>
+            </w:r>
+            <w:proofErr w:type="spellEnd"/>
+            <w:r>
+              <w:rPr>
+                <w:rFonts w:ascii="Times New Roman" w:hAnsi="Times New Roman" w:cs="Times New Roman"/>
+                <w:sz w:val="28"/>
+                <w:szCs w:val="28"/>
+              </w:rPr>
+              <w:t xml:space="preserve"> – тип компонента</w:t>
             </w:r>
           </w:p>
         </w:tc>
@@ -4401,6 +5258,7 @@
                 <w:szCs w:val="28"/>
               </w:rPr>
             </w:pPr>
+            <w:proofErr w:type="spellStart"/>
             <w:r>
               <w:rPr>
                 <w:rFonts w:ascii="Times New Roman" w:hAnsi="Times New Roman" w:cs="Times New Roman"/>
@@ -4409,6 +5267,7 @@
               </w:rPr>
               <w:t>ksPart</w:t>
             </w:r>
+            <w:proofErr w:type="spellEnd"/>
           </w:p>
         </w:tc>
         <w:tc>
@@ -4449,13 +5308,61 @@
                 <w:szCs w:val="28"/>
               </w:rPr>
             </w:pPr>
-            <w:r>
-              <w:rPr>
-                <w:rFonts w:ascii="Times New Roman" w:hAnsi="Times New Roman" w:cs="Times New Roman"/>
-                <w:sz w:val="28"/>
-                <w:szCs w:val="28"/>
-              </w:rPr>
-              <w:t>NewEntity(short objType)</w:t>
+            <w:proofErr w:type="spellStart"/>
+            <w:proofErr w:type="gramStart"/>
+            <w:r>
+              <w:rPr>
+                <w:rFonts w:ascii="Times New Roman" w:hAnsi="Times New Roman" w:cs="Times New Roman"/>
+                <w:sz w:val="28"/>
+                <w:szCs w:val="28"/>
+              </w:rPr>
+              <w:t>NewEntity</w:t>
+            </w:r>
+            <w:proofErr w:type="spellEnd"/>
+            <w:r>
+              <w:rPr>
+                <w:rFonts w:ascii="Times New Roman" w:hAnsi="Times New Roman" w:cs="Times New Roman"/>
+                <w:sz w:val="28"/>
+                <w:szCs w:val="28"/>
+              </w:rPr>
+              <w:t>(</w:t>
+            </w:r>
+            <w:proofErr w:type="spellStart"/>
+            <w:proofErr w:type="gramEnd"/>
+            <w:r>
+              <w:rPr>
+                <w:rFonts w:ascii="Times New Roman" w:hAnsi="Times New Roman" w:cs="Times New Roman"/>
+                <w:sz w:val="28"/>
+                <w:szCs w:val="28"/>
+              </w:rPr>
+              <w:t>short</w:t>
+            </w:r>
+            <w:proofErr w:type="spellEnd"/>
+            <w:r>
+              <w:rPr>
+                <w:rFonts w:ascii="Times New Roman" w:hAnsi="Times New Roman" w:cs="Times New Roman"/>
+                <w:sz w:val="28"/>
+                <w:szCs w:val="28"/>
+              </w:rPr>
+              <w:t xml:space="preserve"> </w:t>
+            </w:r>
+            <w:proofErr w:type="spellStart"/>
+            <w:r>
+              <w:rPr>
+                <w:rFonts w:ascii="Times New Roman" w:hAnsi="Times New Roman" w:cs="Times New Roman"/>
+                <w:sz w:val="28"/>
+                <w:szCs w:val="28"/>
+              </w:rPr>
+              <w:t>objType</w:t>
+            </w:r>
+            <w:proofErr w:type="spellEnd"/>
+            <w:r>
+              <w:rPr>
+                <w:rFonts w:ascii="Times New Roman" w:hAnsi="Times New Roman" w:cs="Times New Roman"/>
+                <w:sz w:val="28"/>
+                <w:szCs w:val="28"/>
+              </w:rPr>
+              <w:t>)</w:t>
             </w:r>
           </w:p>
         </w:tc>
@@ -4472,13 +5379,23 @@
                 <w:szCs w:val="28"/>
               </w:rPr>
             </w:pPr>
-            <w:r>
-              <w:rPr>
-                <w:rFonts w:ascii="Times New Roman" w:hAnsi="Times New Roman" w:cs="Times New Roman"/>
-                <w:sz w:val="28"/>
-                <w:szCs w:val="28"/>
-              </w:rPr>
-              <w:t>objType – тип объекта</w:t>
+            <w:proofErr w:type="spellStart"/>
+            <w:r>
+              <w:rPr>
+                <w:rFonts w:ascii="Times New Roman" w:hAnsi="Times New Roman" w:cs="Times New Roman"/>
+                <w:sz w:val="28"/>
+                <w:szCs w:val="28"/>
+              </w:rPr>
+              <w:t>objType</w:t>
+            </w:r>
+            <w:proofErr w:type="spellEnd"/>
+            <w:r>
+              <w:rPr>
+                <w:rFonts w:ascii="Times New Roman" w:hAnsi="Times New Roman" w:cs="Times New Roman"/>
+                <w:sz w:val="28"/>
+                <w:szCs w:val="28"/>
+              </w:rPr>
+              <w:t xml:space="preserve"> – тип объекта</w:t>
             </w:r>
           </w:p>
         </w:tc>
@@ -4495,6 +5412,7 @@
                 <w:szCs w:val="28"/>
               </w:rPr>
             </w:pPr>
+            <w:proofErr w:type="spellStart"/>
             <w:r>
               <w:rPr>
                 <w:rFonts w:ascii="Times New Roman" w:hAnsi="Times New Roman" w:cs="Times New Roman"/>
@@ -4503,6 +5421,7 @@
               </w:rPr>
               <w:t>ksEntity</w:t>
             </w:r>
+            <w:proofErr w:type="spellEnd"/>
           </w:p>
         </w:tc>
         <w:tc>
@@ -4807,6 +5726,7 @@
                 <w:szCs w:val="28"/>
               </w:rPr>
             </w:pPr>
+            <w:proofErr w:type="spellStart"/>
             <w:r>
               <w:rPr>
                 <w:rFonts w:ascii="Times New Roman" w:hAnsi="Times New Roman" w:cs="Times New Roman"/>
@@ -4815,6 +5735,7 @@
               </w:rPr>
               <w:t>ksPlaneParam</w:t>
             </w:r>
+            <w:proofErr w:type="spellEnd"/>
           </w:p>
         </w:tc>
       </w:tr>
@@ -4878,6 +5799,7 @@
                 <w:szCs w:val="28"/>
               </w:rPr>
             </w:pPr>
+            <w:proofErr w:type="spellStart"/>
             <w:r>
               <w:rPr>
                 <w:rFonts w:ascii="Times New Roman" w:hAnsi="Times New Roman" w:cs="Times New Roman"/>
@@ -4886,6 +5808,7 @@
               </w:rPr>
               <w:t>ksPlaneParam</w:t>
             </w:r>
+            <w:proofErr w:type="spellEnd"/>
           </w:p>
         </w:tc>
       </w:tr>
@@ -4958,6 +5881,7 @@
                 <w:szCs w:val="28"/>
               </w:rPr>
             </w:pPr>
+            <w:proofErr w:type="spellStart"/>
             <w:r>
               <w:rPr>
                 <w:rFonts w:ascii="Times New Roman" w:hAnsi="Times New Roman" w:cs="Times New Roman"/>
@@ -4966,6 +5890,7 @@
               </w:rPr>
               <w:t>ksPlaneParam</w:t>
             </w:r>
+            <w:proofErr w:type="spellEnd"/>
           </w:p>
         </w:tc>
       </w:tr>
@@ -5029,6 +5954,7 @@
                 <w:szCs w:val="28"/>
               </w:rPr>
             </w:pPr>
+            <w:proofErr w:type="spellStart"/>
             <w:r>
               <w:rPr>
                 <w:rFonts w:ascii="Times New Roman" w:hAnsi="Times New Roman" w:cs="Times New Roman"/>
@@ -5037,6 +5963,7 @@
               </w:rPr>
               <w:t>ksSketchDefinition</w:t>
             </w:r>
+            <w:proofErr w:type="spellEnd"/>
           </w:p>
         </w:tc>
       </w:tr>
@@ -5100,6 +6027,7 @@
                 <w:szCs w:val="28"/>
               </w:rPr>
             </w:pPr>
+            <w:proofErr w:type="spellStart"/>
             <w:r>
               <w:rPr>
                 <w:rFonts w:ascii="Times New Roman" w:hAnsi="Times New Roman" w:cs="Times New Roman"/>
@@ -5108,6 +6036,7 @@
               </w:rPr>
               <w:t>ksFaceDefinition</w:t>
             </w:r>
+            <w:proofErr w:type="spellEnd"/>
           </w:p>
         </w:tc>
       </w:tr>
@@ -5171,6 +6100,7 @@
                 <w:szCs w:val="28"/>
               </w:rPr>
             </w:pPr>
+            <w:proofErr w:type="spellStart"/>
             <w:r>
               <w:rPr>
                 <w:rFonts w:ascii="Times New Roman" w:hAnsi="Times New Roman" w:cs="Times New Roman"/>
@@ -5179,6 +6109,7 @@
               </w:rPr>
               <w:t>ksBaseExtrusionDefinition</w:t>
             </w:r>
+            <w:proofErr w:type="spellEnd"/>
           </w:p>
         </w:tc>
       </w:tr>
@@ -5248,8 +6179,42 @@
           <w:sz w:val="28"/>
           <w:szCs w:val="28"/>
         </w:rPr>
-        <w:t>Пакет μWave Wizard</w:t>
-      </w:r>
+        <w:t xml:space="preserve">Пакет </w:t>
+      </w:r>
+      <w:proofErr w:type="spellStart"/>
+      <w:r>
+        <w:rPr>
+          <w:rFonts w:ascii="Times New Roman" w:hAnsi="Times New Roman" w:cs="Times New Roman"/>
+          <w:b/>
+          <w:bCs/>
+          <w:sz w:val="28"/>
+          <w:szCs w:val="28"/>
+        </w:rPr>
+        <w:t>μWave</w:t>
+      </w:r>
+      <w:proofErr w:type="spellEnd"/>
+      <w:r>
+        <w:rPr>
+          <w:rFonts w:ascii="Times New Roman" w:hAnsi="Times New Roman" w:cs="Times New Roman"/>
+          <w:b/>
+          <w:bCs/>
+          <w:sz w:val="28"/>
+          <w:szCs w:val="28"/>
+        </w:rPr>
+        <w:t xml:space="preserve"> </w:t>
+      </w:r>
+      <w:proofErr w:type="spellStart"/>
+      <w:r>
+        <w:rPr>
+          <w:rFonts w:ascii="Times New Roman" w:hAnsi="Times New Roman" w:cs="Times New Roman"/>
+          <w:b/>
+          <w:bCs/>
+          <w:sz w:val="28"/>
+          <w:szCs w:val="28"/>
+        </w:rPr>
+        <w:t>Wizard</w:t>
+      </w:r>
+      <w:proofErr w:type="spellEnd"/>
     </w:p>
     <w:p>
       <w:pPr>
@@ -5268,8 +6233,18 @@
           <w:sz w:val="28"/>
           <w:szCs w:val="28"/>
         </w:rPr>
-        <w:t>Пакет μWave Wizard</w:t>
-      </w:r>
+        <w:t xml:space="preserve">Пакет </w:t>
+      </w:r>
+      <w:proofErr w:type="spellStart"/>
+      <w:r>
+        <w:rPr>
+          <w:rFonts w:ascii="Times New Roman" w:hAnsi="Times New Roman" w:cs="Times New Roman"/>
+          <w:sz w:val="28"/>
+          <w:szCs w:val="28"/>
+        </w:rPr>
+        <w:t>μWave</w:t>
+      </w:r>
+      <w:proofErr w:type="spellEnd"/>
       <w:r>
         <w:rPr>
           <w:rFonts w:ascii="Times New Roman" w:hAnsi="Times New Roman" w:cs="Times New Roman"/>
@@ -5278,13 +6253,121 @@
         </w:rPr>
         <w:t xml:space="preserve"> </w:t>
       </w:r>
-      <w:r>
-        <w:rPr>
-          <w:rFonts w:ascii="Times New Roman" w:hAnsi="Times New Roman" w:cs="Times New Roman"/>
-          <w:sz w:val="28"/>
-          <w:szCs w:val="28"/>
-        </w:rPr>
-        <w:t>представляет собой специализированное программное обеспечение для проектирования СВЧ устройств, использующее метод согласованных мод (Mode-Matching), который наилучшим образом подходит для моделирования и оптимизации пассивных СВЧ устройств и антенн. Метод согласованных мод и его производные (быстрые гибридные методы граничного контура (MM / boundary contour) и конечных элементов (MM / finite-element method) обеспечивают непревзойденную скорость и точн</w:t>
+      <w:proofErr w:type="spellStart"/>
+      <w:r>
+        <w:rPr>
+          <w:rFonts w:ascii="Times New Roman" w:hAnsi="Times New Roman" w:cs="Times New Roman"/>
+          <w:sz w:val="28"/>
+          <w:szCs w:val="28"/>
+        </w:rPr>
+        <w:t>Wizard</w:t>
+      </w:r>
+      <w:proofErr w:type="spellEnd"/>
+      <w:r>
+        <w:rPr>
+          <w:rFonts w:ascii="Times New Roman" w:hAnsi="Times New Roman" w:cs="Times New Roman"/>
+          <w:sz w:val="28"/>
+          <w:szCs w:val="28"/>
+        </w:rPr>
+        <w:t xml:space="preserve"> </w:t>
+      </w:r>
+      <w:r>
+        <w:rPr>
+          <w:rFonts w:ascii="Times New Roman" w:hAnsi="Times New Roman" w:cs="Times New Roman"/>
+          <w:sz w:val="28"/>
+          <w:szCs w:val="28"/>
+        </w:rPr>
+        <w:t>представляет собой специализированное программное обеспечение для проектирования СВЧ устройств, использующее метод согласованных мод (</w:t>
+      </w:r>
+      <w:proofErr w:type="spellStart"/>
+      <w:r>
+        <w:rPr>
+          <w:rFonts w:ascii="Times New Roman" w:hAnsi="Times New Roman" w:cs="Times New Roman"/>
+          <w:sz w:val="28"/>
+          <w:szCs w:val="28"/>
+        </w:rPr>
+        <w:t>Mode-Matching</w:t>
+      </w:r>
+      <w:proofErr w:type="spellEnd"/>
+      <w:r>
+        <w:rPr>
+          <w:rFonts w:ascii="Times New Roman" w:hAnsi="Times New Roman" w:cs="Times New Roman"/>
+          <w:sz w:val="28"/>
+          <w:szCs w:val="28"/>
+        </w:rPr>
+        <w:t xml:space="preserve">), который наилучшим образом подходит для моделирования и оптимизации пассивных СВЧ устройств и антенн. Метод согласованных мод и его производные (быстрые гибридные методы граничного контура (MM / </w:t>
+      </w:r>
+      <w:proofErr w:type="spellStart"/>
+      <w:r>
+        <w:rPr>
+          <w:rFonts w:ascii="Times New Roman" w:hAnsi="Times New Roman" w:cs="Times New Roman"/>
+          <w:sz w:val="28"/>
+          <w:szCs w:val="28"/>
+        </w:rPr>
+        <w:t>boundary</w:t>
+      </w:r>
+      <w:proofErr w:type="spellEnd"/>
+      <w:r>
+        <w:rPr>
+          <w:rFonts w:ascii="Times New Roman" w:hAnsi="Times New Roman" w:cs="Times New Roman"/>
+          <w:sz w:val="28"/>
+          <w:szCs w:val="28"/>
+        </w:rPr>
+        <w:t xml:space="preserve"> </w:t>
+      </w:r>
+      <w:proofErr w:type="spellStart"/>
+      <w:r>
+        <w:rPr>
+          <w:rFonts w:ascii="Times New Roman" w:hAnsi="Times New Roman" w:cs="Times New Roman"/>
+          <w:sz w:val="28"/>
+          <w:szCs w:val="28"/>
+        </w:rPr>
+        <w:t>contour</w:t>
+      </w:r>
+      <w:proofErr w:type="spellEnd"/>
+      <w:r>
+        <w:rPr>
+          <w:rFonts w:ascii="Times New Roman" w:hAnsi="Times New Roman" w:cs="Times New Roman"/>
+          <w:sz w:val="28"/>
+          <w:szCs w:val="28"/>
+        </w:rPr>
+        <w:t xml:space="preserve">) и конечных элементов (MM / </w:t>
+      </w:r>
+      <w:proofErr w:type="spellStart"/>
+      <w:r>
+        <w:rPr>
+          <w:rFonts w:ascii="Times New Roman" w:hAnsi="Times New Roman" w:cs="Times New Roman"/>
+          <w:sz w:val="28"/>
+          <w:szCs w:val="28"/>
+        </w:rPr>
+        <w:t>finite-element</w:t>
+      </w:r>
+      <w:proofErr w:type="spellEnd"/>
+      <w:r>
+        <w:rPr>
+          <w:rFonts w:ascii="Times New Roman" w:hAnsi="Times New Roman" w:cs="Times New Roman"/>
+          <w:sz w:val="28"/>
+          <w:szCs w:val="28"/>
+        </w:rPr>
+        <w:t xml:space="preserve"> </w:t>
+      </w:r>
+      <w:proofErr w:type="spellStart"/>
+      <w:r>
+        <w:rPr>
+          <w:rFonts w:ascii="Times New Roman" w:hAnsi="Times New Roman" w:cs="Times New Roman"/>
+          <w:sz w:val="28"/>
+          <w:szCs w:val="28"/>
+        </w:rPr>
+        <w:t>method</w:t>
+      </w:r>
+      <w:proofErr w:type="spellEnd"/>
+      <w:r>
+        <w:rPr>
+          <w:rFonts w:ascii="Times New Roman" w:hAnsi="Times New Roman" w:cs="Times New Roman"/>
+          <w:sz w:val="28"/>
+          <w:szCs w:val="28"/>
+        </w:rPr>
+        <w:t>) обеспечивают непревзойденную скорость и точн</w:t>
       </w:r>
       <w:r>
         <w:rPr>
@@ -5344,7 +6427,97 @@
           <w:sz w:val="28"/>
           <w:szCs w:val="28"/>
         </w:rPr>
-        <w:t>Секрет быстродействия пакета μWave Wizard кроется в использовании метода согласованных мод (Mode-Matching) и его производных для анализа сложных трехмерных структур, где на первый взгляд, избежать полного 3D EM анализа невозможно. Тем не менее, для структур с очень сложной геометрией в пакете μWave Wizard сейчас реализован 3D FEM вычислитель, обеспечивающий ряд функциональных возможностей недоступных в</w:t>
+        <w:t xml:space="preserve">Секрет быстродействия пакета </w:t>
+      </w:r>
+      <w:proofErr w:type="spellStart"/>
+      <w:r>
+        <w:rPr>
+          <w:rFonts w:ascii="Times New Roman" w:hAnsi="Times New Roman" w:cs="Times New Roman"/>
+          <w:sz w:val="28"/>
+          <w:szCs w:val="28"/>
+        </w:rPr>
+        <w:t>μWave</w:t>
+      </w:r>
+      <w:proofErr w:type="spellEnd"/>
+      <w:r>
+        <w:rPr>
+          <w:rFonts w:ascii="Times New Roman" w:hAnsi="Times New Roman" w:cs="Times New Roman"/>
+          <w:sz w:val="28"/>
+          <w:szCs w:val="28"/>
+        </w:rPr>
+        <w:t xml:space="preserve"> </w:t>
+      </w:r>
+      <w:proofErr w:type="spellStart"/>
+      <w:r>
+        <w:rPr>
+          <w:rFonts w:ascii="Times New Roman" w:hAnsi="Times New Roman" w:cs="Times New Roman"/>
+          <w:sz w:val="28"/>
+          <w:szCs w:val="28"/>
+        </w:rPr>
+        <w:t>Wizard</w:t>
+      </w:r>
+      <w:proofErr w:type="spellEnd"/>
+      <w:r>
+        <w:rPr>
+          <w:rFonts w:ascii="Times New Roman" w:hAnsi="Times New Roman" w:cs="Times New Roman"/>
+          <w:sz w:val="28"/>
+          <w:szCs w:val="28"/>
+        </w:rPr>
+        <w:t xml:space="preserve"> кроется в использовании метода согласованных мод (</w:t>
+      </w:r>
+      <w:proofErr w:type="spellStart"/>
+      <w:r>
+        <w:rPr>
+          <w:rFonts w:ascii="Times New Roman" w:hAnsi="Times New Roman" w:cs="Times New Roman"/>
+          <w:sz w:val="28"/>
+          <w:szCs w:val="28"/>
+        </w:rPr>
+        <w:t>Mode-Matching</w:t>
+      </w:r>
+      <w:proofErr w:type="spellEnd"/>
+      <w:r>
+        <w:rPr>
+          <w:rFonts w:ascii="Times New Roman" w:hAnsi="Times New Roman" w:cs="Times New Roman"/>
+          <w:sz w:val="28"/>
+          <w:szCs w:val="28"/>
+        </w:rPr>
+        <w:t xml:space="preserve">) и его производных для анализа сложных трехмерных структур, где на первый взгляд, избежать полного 3D EM анализа невозможно. Тем не менее, для структур с очень сложной геометрией в пакете </w:t>
+      </w:r>
+      <w:proofErr w:type="spellStart"/>
+      <w:r>
+        <w:rPr>
+          <w:rFonts w:ascii="Times New Roman" w:hAnsi="Times New Roman" w:cs="Times New Roman"/>
+          <w:sz w:val="28"/>
+          <w:szCs w:val="28"/>
+        </w:rPr>
+        <w:t>μWave</w:t>
+      </w:r>
+      <w:proofErr w:type="spellEnd"/>
+      <w:r>
+        <w:rPr>
+          <w:rFonts w:ascii="Times New Roman" w:hAnsi="Times New Roman" w:cs="Times New Roman"/>
+          <w:sz w:val="28"/>
+          <w:szCs w:val="28"/>
+        </w:rPr>
+        <w:t xml:space="preserve"> </w:t>
+      </w:r>
+      <w:proofErr w:type="spellStart"/>
+      <w:r>
+        <w:rPr>
+          <w:rFonts w:ascii="Times New Roman" w:hAnsi="Times New Roman" w:cs="Times New Roman"/>
+          <w:sz w:val="28"/>
+          <w:szCs w:val="28"/>
+        </w:rPr>
+        <w:t>Wizard</w:t>
+      </w:r>
+      <w:proofErr w:type="spellEnd"/>
+      <w:r>
+        <w:rPr>
+          <w:rFonts w:ascii="Times New Roman" w:hAnsi="Times New Roman" w:cs="Times New Roman"/>
+          <w:sz w:val="28"/>
+          <w:szCs w:val="28"/>
+        </w:rPr>
+        <w:t xml:space="preserve"> сейчас реализован 3D FEM вычислитель, обеспечивающий ряд функциональных возможностей недоступных в</w:t>
       </w:r>
       <w:r>
         <w:rPr>
@@ -5372,7 +6545,43 @@
           <w:sz w:val="28"/>
           <w:szCs w:val="28"/>
         </w:rPr>
-        <w:t xml:space="preserve">Мощный набор численных методов, реализованных в пакете μWave Wizard, дополняется простым и эргономичным пользовательским интерфейсом, обеспечивающим требуемую гибкость и открытость. Дальнейшее развитие пакета предполагает последовательную реализацию последних теоретических и математических </w:t>
+        <w:t xml:space="preserve">Мощный набор численных методов, реализованных в пакете </w:t>
+      </w:r>
+      <w:proofErr w:type="spellStart"/>
+      <w:r>
+        <w:rPr>
+          <w:rFonts w:ascii="Times New Roman" w:hAnsi="Times New Roman" w:cs="Times New Roman"/>
+          <w:sz w:val="28"/>
+          <w:szCs w:val="28"/>
+        </w:rPr>
+        <w:t>μWave</w:t>
+      </w:r>
+      <w:proofErr w:type="spellEnd"/>
+      <w:r>
+        <w:rPr>
+          <w:rFonts w:ascii="Times New Roman" w:hAnsi="Times New Roman" w:cs="Times New Roman"/>
+          <w:sz w:val="28"/>
+          <w:szCs w:val="28"/>
+        </w:rPr>
+        <w:t xml:space="preserve"> </w:t>
+      </w:r>
+      <w:proofErr w:type="spellStart"/>
+      <w:r>
+        <w:rPr>
+          <w:rFonts w:ascii="Times New Roman" w:hAnsi="Times New Roman" w:cs="Times New Roman"/>
+          <w:sz w:val="28"/>
+          <w:szCs w:val="28"/>
+        </w:rPr>
+        <w:t>Wizard</w:t>
+      </w:r>
+      <w:proofErr w:type="spellEnd"/>
+      <w:r>
+        <w:rPr>
+          <w:rFonts w:ascii="Times New Roman" w:hAnsi="Times New Roman" w:cs="Times New Roman"/>
+          <w:sz w:val="28"/>
+          <w:szCs w:val="28"/>
+        </w:rPr>
+        <w:t xml:space="preserve">, дополняется простым и эргономичным пользовательским интерфейсом, обеспечивающим требуемую гибкость и открытость. Дальнейшее развитие пакета предполагает последовательную реализацию последних теоретических и математических </w:t>
       </w:r>
       <w:r>
         <w:rPr>
@@ -5400,7 +6609,61 @@
           <w:sz w:val="28"/>
           <w:szCs w:val="28"/>
         </w:rPr>
-        <w:t>Типичными приложениями для программы μWave Wizard являются пассивные волноводные структуры и компоненты, такие как волноводные и комбинированные фильтры, мультиплексоры, ответвители, переходы, рупорные антенны, кластерные фидерные системы, поляризаторы, мосты и многое другое. Библиотеки программы объединяют свыше 230 различных волноводных, комбинированных и коаксиальных элементов.</w:t>
+        <w:t xml:space="preserve">Типичными приложениями для программы </w:t>
+      </w:r>
+      <w:proofErr w:type="spellStart"/>
+      <w:r>
+        <w:rPr>
+          <w:rFonts w:ascii="Times New Roman" w:hAnsi="Times New Roman" w:cs="Times New Roman"/>
+          <w:sz w:val="28"/>
+          <w:szCs w:val="28"/>
+        </w:rPr>
+        <w:t>μWave</w:t>
+      </w:r>
+      <w:proofErr w:type="spellEnd"/>
+      <w:r>
+        <w:rPr>
+          <w:rFonts w:ascii="Times New Roman" w:hAnsi="Times New Roman" w:cs="Times New Roman"/>
+          <w:sz w:val="28"/>
+          <w:szCs w:val="28"/>
+        </w:rPr>
+        <w:t xml:space="preserve"> </w:t>
+      </w:r>
+      <w:proofErr w:type="spellStart"/>
+      <w:r>
+        <w:rPr>
+          <w:rFonts w:ascii="Times New Roman" w:hAnsi="Times New Roman" w:cs="Times New Roman"/>
+          <w:sz w:val="28"/>
+          <w:szCs w:val="28"/>
+        </w:rPr>
+        <w:t>Wizard</w:t>
+      </w:r>
+      <w:proofErr w:type="spellEnd"/>
+      <w:r>
+        <w:rPr>
+          <w:rFonts w:ascii="Times New Roman" w:hAnsi="Times New Roman" w:cs="Times New Roman"/>
+          <w:sz w:val="28"/>
+          <w:szCs w:val="28"/>
+        </w:rPr>
+        <w:t xml:space="preserve"> являются пассивные волноводные структуры и компоненты, такие как волноводные и комбинированные фильтры, мультиплексоры, </w:t>
+      </w:r>
+      <w:proofErr w:type="spellStart"/>
+      <w:r>
+        <w:rPr>
+          <w:rFonts w:ascii="Times New Roman" w:hAnsi="Times New Roman" w:cs="Times New Roman"/>
+          <w:sz w:val="28"/>
+          <w:szCs w:val="28"/>
+        </w:rPr>
+        <w:t>ответвители</w:t>
+      </w:r>
+      <w:proofErr w:type="spellEnd"/>
+      <w:r>
+        <w:rPr>
+          <w:rFonts w:ascii="Times New Roman" w:hAnsi="Times New Roman" w:cs="Times New Roman"/>
+          <w:sz w:val="28"/>
+          <w:szCs w:val="28"/>
+        </w:rPr>
+        <w:t>, переходы, рупорные антенны, кластерные фидерные системы, поляризаторы, мосты и многое другое. Библиотеки программы объединяют свыше 230 различных волноводных, комбинированных и коаксиальных элементов.</w:t>
       </w:r>
     </w:p>
     <w:p>
@@ -5458,7 +6721,7 @@
                     </pic:cNvPicPr>
                   </pic:nvPicPr>
                   <pic:blipFill>
-                    <a:blip r:embed="rId8">
+                    <a:blip r:embed="rId7">
                       <a:extLst>
                         <a:ext uri="{28A0092B-C50C-407E-A947-70E740481C1C}">
                           <a14:useLocalDpi xmlns:a14="http://schemas.microsoft.com/office/drawing/2010/main" val="0"/>
@@ -5553,6 +6816,7 @@
         </w:rPr>
         <w:t xml:space="preserve"> </w:t>
       </w:r>
+      <w:proofErr w:type="spellStart"/>
       <w:r>
         <w:rPr>
           <w:rFonts w:ascii="Times New Roman" w:hAnsi="Times New Roman" w:cs="Times New Roman"/>
@@ -5561,8 +6825,31 @@
           <w:sz w:val="28"/>
           <w:szCs w:val="28"/>
         </w:rPr>
-        <w:t>μWave Wizard</w:t>
-      </w:r>
+        <w:t>μWave</w:t>
+      </w:r>
+      <w:proofErr w:type="spellEnd"/>
+      <w:r>
+        <w:rPr>
+          <w:rFonts w:ascii="Times New Roman" w:hAnsi="Times New Roman" w:cs="Times New Roman"/>
+          <w:b/>
+          <w:bCs/>
+          <w:sz w:val="28"/>
+          <w:szCs w:val="28"/>
+        </w:rPr>
+        <w:t xml:space="preserve"> </w:t>
+      </w:r>
+      <w:proofErr w:type="spellStart"/>
+      <w:r>
+        <w:rPr>
+          <w:rFonts w:ascii="Times New Roman" w:hAnsi="Times New Roman" w:cs="Times New Roman"/>
+          <w:b/>
+          <w:bCs/>
+          <w:sz w:val="28"/>
+          <w:szCs w:val="28"/>
+        </w:rPr>
+        <w:t>Wizard</w:t>
+      </w:r>
+      <w:proofErr w:type="spellEnd"/>
     </w:p>
     <w:p>
       <w:pPr>
@@ -5688,7 +6975,43 @@
           <w:sz w:val="28"/>
           <w:szCs w:val="28"/>
         </w:rPr>
-        <w:t>Волноводы служат для передачи энергии в СВЧ трактах (например, от передатчика к антенне). Такой тракт обычно состоит из различных (по форме и размерам) радиволноводов, угловых изгибов и пр. Для сочленения радиоволноводов разных поперечных сечений применяются плавные волноводные переходы с переменным сечением (например, рупорный переход).</w:t>
+        <w:t xml:space="preserve">Волноводы служат для передачи энергии в СВЧ трактах (например, от передатчика к антенне). Такой тракт обычно состоит из различных (по форме и размерам) </w:t>
+      </w:r>
+      <w:proofErr w:type="spellStart"/>
+      <w:r>
+        <w:rPr>
+          <w:rFonts w:ascii="Times New Roman" w:hAnsi="Times New Roman" w:cs="Times New Roman"/>
+          <w:sz w:val="28"/>
+          <w:szCs w:val="28"/>
+        </w:rPr>
+        <w:t>радиволноводов</w:t>
+      </w:r>
+      <w:proofErr w:type="spellEnd"/>
+      <w:r>
+        <w:rPr>
+          <w:rFonts w:ascii="Times New Roman" w:hAnsi="Times New Roman" w:cs="Times New Roman"/>
+          <w:sz w:val="28"/>
+          <w:szCs w:val="28"/>
+        </w:rPr>
+        <w:t xml:space="preserve">, угловых изгибов и пр. Для сочленения </w:t>
+      </w:r>
+      <w:proofErr w:type="spellStart"/>
+      <w:r>
+        <w:rPr>
+          <w:rFonts w:ascii="Times New Roman" w:hAnsi="Times New Roman" w:cs="Times New Roman"/>
+          <w:sz w:val="28"/>
+          <w:szCs w:val="28"/>
+        </w:rPr>
+        <w:t>радиоволноводов</w:t>
+      </w:r>
+      <w:proofErr w:type="spellEnd"/>
+      <w:r>
+        <w:rPr>
+          <w:rFonts w:ascii="Times New Roman" w:hAnsi="Times New Roman" w:cs="Times New Roman"/>
+          <w:sz w:val="28"/>
+          <w:szCs w:val="28"/>
+        </w:rPr>
+        <w:t xml:space="preserve"> разных поперечных сечений применяются плавные волноводные переходы с переменным сечением (например, рупорный переход).</w:t>
       </w:r>
     </w:p>
     <w:p>
@@ -6586,7 +7909,7 @@
                     </pic:cNvPicPr>
                   </pic:nvPicPr>
                   <pic:blipFill>
-                    <a:blip r:embed="rId9">
+                    <a:blip r:embed="rId8">
                       <a:extLst>
                         <a:ext uri="{28A0092B-C50C-407E-A947-70E740481C1C}">
                           <a14:useLocalDpi xmlns:a14="http://schemas.microsoft.com/office/drawing/2010/main" val="0"/>
@@ -6714,7 +8037,7 @@
                     </pic:cNvPicPr>
                   </pic:nvPicPr>
                   <pic:blipFill>
-                    <a:blip r:embed="rId10">
+                    <a:blip r:embed="rId9">
                       <a:extLst>
                         <a:ext uri="{28A0092B-C50C-407E-A947-70E740481C1C}">
                           <a14:useLocalDpi xmlns:a14="http://schemas.microsoft.com/office/drawing/2010/main" val="0"/>
@@ -6850,7 +8173,7 @@
                     </pic:cNvPicPr>
                   </pic:nvPicPr>
                   <pic:blipFill>
-                    <a:blip r:embed="rId11">
+                    <a:blip r:embed="rId10">
                       <a:extLst>
                         <a:ext uri="{28A0092B-C50C-407E-A947-70E740481C1C}">
                           <a14:useLocalDpi xmlns:a14="http://schemas.microsoft.com/office/drawing/2010/main" val="0"/>
@@ -7115,10 +8438,514 @@
           <w:noProof/>
         </w:rPr>
         <w:drawing>
-          <wp:inline distT="0" distB="0" distL="0" distR="0" wp14:anchorId="2B4DF881" wp14:editId="69432642">
-            <wp:extent cx="5940425" cy="4146550"/>
-            <wp:effectExtent l="0" t="0" r="3175" b="6350"/>
-            <wp:docPr id="3" name="Рисунок 3"/>
+          <wp:inline distT="0" distB="0" distL="0" distR="0" wp14:anchorId="1880C297" wp14:editId="312C92DA">
+            <wp:extent cx="6024053" cy="2606040"/>
+            <wp:effectExtent l="0" t="0" r="0" b="3810"/>
+            <wp:docPr id="5" name="Рисунок 5"/>
+            <wp:cNvGraphicFramePr>
+              <a:graphicFrameLocks xmlns:a="http://schemas.openxmlformats.org/drawingml/2006/main" noChangeAspect="1"/>
+            </wp:cNvGraphicFramePr>
+            <a:graphic xmlns:a="http://schemas.openxmlformats.org/drawingml/2006/main">
+              <a:graphicData uri="http://schemas.openxmlformats.org/drawingml/2006/picture">
+                <pic:pic xmlns:pic="http://schemas.openxmlformats.org/drawingml/2006/picture">
+                  <pic:nvPicPr>
+                    <pic:cNvPr id="0" name="Picture 1"/>
+                    <pic:cNvPicPr>
+                      <a:picLocks noChangeAspect="1" noChangeArrowheads="1"/>
+                    </pic:cNvPicPr>
+                  </pic:nvPicPr>
+                  <pic:blipFill>
+                    <a:blip r:embed="rId11">
+                      <a:extLst>
+                        <a:ext uri="{28A0092B-C50C-407E-A947-70E740481C1C}">
+                          <a14:useLocalDpi xmlns:a14="http://schemas.microsoft.com/office/drawing/2010/main" val="0"/>
+                        </a:ext>
+                      </a:extLst>
+                    </a:blip>
+                    <a:srcRect/>
+                    <a:stretch>
+                      <a:fillRect/>
+                    </a:stretch>
+                  </pic:blipFill>
+                  <pic:spPr bwMode="auto">
+                    <a:xfrm>
+                      <a:off x="0" y="0"/>
+                      <a:ext cx="6042542" cy="2614039"/>
+                    </a:xfrm>
+                    <a:prstGeom prst="rect">
+                      <a:avLst/>
+                    </a:prstGeom>
+                    <a:noFill/>
+                    <a:ln>
+                      <a:noFill/>
+                    </a:ln>
+                  </pic:spPr>
+                </pic:pic>
+              </a:graphicData>
+            </a:graphic>
+          </wp:inline>
+        </w:drawing>
+      </w:r>
+      <w:commentRangeEnd w:id="0"/>
+      <w:r>
+        <w:rPr>
+          <w:rStyle w:val="ab"/>
+        </w:rPr>
+        <w:commentReference w:id="0"/>
+      </w:r>
+    </w:p>
+    <w:p>
+      <w:pPr>
+        <w:pStyle w:val="a3"/>
+        <w:spacing w:after="0" w:line="360" w:lineRule="auto"/>
+        <w:ind w:left="0" w:firstLine="709"/>
+        <w:jc w:val="center"/>
+        <w:rPr>
+          <w:rFonts w:ascii="Times New Roman" w:hAnsi="Times New Roman" w:cs="Times New Roman"/>
+          <w:sz w:val="28"/>
+          <w:szCs w:val="28"/>
+        </w:rPr>
+      </w:pPr>
+      <w:r>
+        <w:rPr>
+          <w:rFonts w:ascii="Times New Roman" w:hAnsi="Times New Roman" w:cs="Times New Roman"/>
+          <w:sz w:val="28"/>
+          <w:szCs w:val="28"/>
+        </w:rPr>
+        <w:t>Рисунок 3.1 — Диаграмма классов плагина «Волновод»</w:t>
+      </w:r>
+    </w:p>
+    <w:p>
+      <w:pPr>
+        <w:pStyle w:val="a3"/>
+        <w:numPr>
+          <w:ilvl w:val="0"/>
+          <w:numId w:val="2"/>
+        </w:numPr>
+        <w:spacing w:after="0" w:line="360" w:lineRule="auto"/>
+        <w:ind w:left="0" w:firstLine="1069"/>
+        <w:jc w:val="both"/>
+        <w:rPr>
+          <w:rFonts w:ascii="Times New Roman" w:hAnsi="Times New Roman" w:cs="Times New Roman"/>
+          <w:sz w:val="28"/>
+          <w:szCs w:val="28"/>
+        </w:rPr>
+      </w:pPr>
+      <w:proofErr w:type="spellStart"/>
+      <w:r>
+        <w:rPr>
+          <w:rFonts w:ascii="Times New Roman" w:hAnsi="Times New Roman" w:cs="Times New Roman"/>
+          <w:sz w:val="28"/>
+          <w:szCs w:val="28"/>
+          <w:lang w:val="en-US"/>
+        </w:rPr>
+        <w:t>MainForm</w:t>
+      </w:r>
+      <w:proofErr w:type="spellEnd"/>
+      <w:r>
+        <w:rPr>
+          <w:rFonts w:ascii="Times New Roman" w:hAnsi="Times New Roman" w:cs="Times New Roman"/>
+          <w:sz w:val="28"/>
+          <w:szCs w:val="28"/>
+        </w:rPr>
+        <w:t xml:space="preserve"> является главным элементом управления для обработки действий в графическом интерфейсе</w:t>
+      </w:r>
+      <w:r>
+        <w:rPr>
+          <w:rFonts w:ascii="Times New Roman" w:hAnsi="Times New Roman" w:cs="Times New Roman"/>
+          <w:sz w:val="28"/>
+          <w:szCs w:val="28"/>
+        </w:rPr>
+        <w:t>;</w:t>
+      </w:r>
+    </w:p>
+    <w:p>
+      <w:pPr>
+        <w:pStyle w:val="a3"/>
+        <w:numPr>
+          <w:ilvl w:val="0"/>
+          <w:numId w:val="2"/>
+        </w:numPr>
+        <w:spacing w:after="0" w:line="360" w:lineRule="auto"/>
+        <w:ind w:left="0" w:firstLine="1069"/>
+        <w:jc w:val="both"/>
+        <w:rPr>
+          <w:rFonts w:ascii="Times New Roman" w:hAnsi="Times New Roman" w:cs="Times New Roman"/>
+          <w:sz w:val="28"/>
+          <w:szCs w:val="28"/>
+        </w:rPr>
+      </w:pPr>
+      <w:proofErr w:type="spellStart"/>
+      <w:r>
+        <w:rPr>
+          <w:rFonts w:ascii="Times New Roman" w:hAnsi="Times New Roman" w:cs="Times New Roman"/>
+          <w:sz w:val="28"/>
+          <w:szCs w:val="28"/>
+          <w:lang w:val="en-US"/>
+        </w:rPr>
+        <w:t>WaveguideBuilder</w:t>
+      </w:r>
+      <w:proofErr w:type="spellEnd"/>
+      <w:r>
+        <w:rPr>
+          <w:rFonts w:ascii="Times New Roman" w:hAnsi="Times New Roman" w:cs="Times New Roman"/>
+          <w:sz w:val="28"/>
+          <w:szCs w:val="28"/>
+          <w:lang w:val="en-US"/>
+        </w:rPr>
+        <w:t xml:space="preserve"> – </w:t>
+      </w:r>
+      <w:r>
+        <w:rPr>
+          <w:rFonts w:ascii="Times New Roman" w:hAnsi="Times New Roman" w:cs="Times New Roman"/>
+          <w:sz w:val="28"/>
+          <w:szCs w:val="28"/>
+        </w:rPr>
+        <w:t>выполняет построение детали</w:t>
+      </w:r>
+      <w:r>
+        <w:rPr>
+          <w:rFonts w:ascii="Times New Roman" w:hAnsi="Times New Roman" w:cs="Times New Roman"/>
+          <w:sz w:val="28"/>
+          <w:szCs w:val="28"/>
+          <w:lang w:val="en-US"/>
+        </w:rPr>
+        <w:t>;</w:t>
+      </w:r>
+    </w:p>
+    <w:p>
+      <w:pPr>
+        <w:pStyle w:val="a3"/>
+        <w:numPr>
+          <w:ilvl w:val="0"/>
+          <w:numId w:val="2"/>
+        </w:numPr>
+        <w:spacing w:after="0" w:line="360" w:lineRule="auto"/>
+        <w:ind w:left="0" w:firstLine="1069"/>
+        <w:jc w:val="both"/>
+        <w:rPr>
+          <w:rFonts w:ascii="Times New Roman" w:hAnsi="Times New Roman" w:cs="Times New Roman"/>
+          <w:sz w:val="28"/>
+          <w:szCs w:val="28"/>
+        </w:rPr>
+      </w:pPr>
+      <w:proofErr w:type="spellStart"/>
+      <w:r>
+        <w:rPr>
+          <w:rFonts w:ascii="Times New Roman" w:hAnsi="Times New Roman" w:cs="Times New Roman"/>
+          <w:sz w:val="28"/>
+          <w:szCs w:val="28"/>
+          <w:lang w:val="en-US"/>
+        </w:rPr>
+        <w:t>WaveguideParameters</w:t>
+      </w:r>
+      <w:proofErr w:type="spellEnd"/>
+      <w:r>
+        <w:rPr>
+          <w:rFonts w:ascii="Times New Roman" w:hAnsi="Times New Roman" w:cs="Times New Roman"/>
+          <w:sz w:val="28"/>
+          <w:szCs w:val="28"/>
+        </w:rPr>
+        <w:t xml:space="preserve"> – </w:t>
+      </w:r>
+      <w:r>
+        <w:rPr>
+          <w:rFonts w:ascii="Times New Roman" w:hAnsi="Times New Roman" w:cs="Times New Roman"/>
+          <w:sz w:val="28"/>
+          <w:szCs w:val="28"/>
+        </w:rPr>
+        <w:t xml:space="preserve">содержит в себе параметры волновода, которые проверяются на правильность с помощью класса </w:t>
+      </w:r>
+      <w:r>
+        <w:rPr>
+          <w:rFonts w:ascii="Times New Roman" w:hAnsi="Times New Roman" w:cs="Times New Roman"/>
+          <w:sz w:val="28"/>
+          <w:szCs w:val="28"/>
+          <w:lang w:val="en-US"/>
+        </w:rPr>
+        <w:t>Validator</w:t>
+      </w:r>
+      <w:r>
+        <w:rPr>
+          <w:rFonts w:ascii="Times New Roman" w:hAnsi="Times New Roman" w:cs="Times New Roman"/>
+          <w:sz w:val="28"/>
+          <w:szCs w:val="28"/>
+        </w:rPr>
+        <w:t>;</w:t>
+      </w:r>
+    </w:p>
+    <w:p>
+      <w:pPr>
+        <w:pStyle w:val="a3"/>
+        <w:numPr>
+          <w:ilvl w:val="0"/>
+          <w:numId w:val="2"/>
+        </w:numPr>
+        <w:spacing w:after="0" w:line="360" w:lineRule="auto"/>
+        <w:ind w:left="0" w:firstLine="1069"/>
+        <w:jc w:val="both"/>
+        <w:rPr>
+          <w:rFonts w:ascii="Times New Roman" w:hAnsi="Times New Roman" w:cs="Times New Roman"/>
+          <w:sz w:val="28"/>
+          <w:szCs w:val="28"/>
+        </w:rPr>
+      </w:pPr>
+      <w:r>
+        <w:rPr>
+          <w:rFonts w:ascii="Times New Roman" w:hAnsi="Times New Roman" w:cs="Times New Roman"/>
+          <w:sz w:val="28"/>
+          <w:szCs w:val="28"/>
+          <w:lang w:val="en-US"/>
+        </w:rPr>
+        <w:t>Validator</w:t>
+      </w:r>
+      <w:r>
+        <w:rPr>
+          <w:rFonts w:ascii="Times New Roman" w:hAnsi="Times New Roman" w:cs="Times New Roman"/>
+          <w:sz w:val="28"/>
+          <w:szCs w:val="28"/>
+        </w:rPr>
+        <w:t xml:space="preserve"> – </w:t>
+      </w:r>
+      <w:r>
+        <w:rPr>
+          <w:rFonts w:ascii="Times New Roman" w:hAnsi="Times New Roman" w:cs="Times New Roman"/>
+          <w:sz w:val="28"/>
+          <w:szCs w:val="28"/>
+        </w:rPr>
+        <w:t>имеет метод для сравнивания параметра с максимальным и минимальным доступным значением</w:t>
+      </w:r>
+      <w:r>
+        <w:rPr>
+          <w:rFonts w:ascii="Times New Roman" w:hAnsi="Times New Roman" w:cs="Times New Roman"/>
+          <w:sz w:val="28"/>
+          <w:szCs w:val="28"/>
+        </w:rPr>
+        <w:t>;</w:t>
+      </w:r>
+    </w:p>
+    <w:p>
+      <w:pPr>
+        <w:pStyle w:val="a3"/>
+        <w:numPr>
+          <w:ilvl w:val="0"/>
+          <w:numId w:val="2"/>
+        </w:numPr>
+        <w:spacing w:after="0" w:line="360" w:lineRule="auto"/>
+        <w:ind w:left="0" w:firstLine="1069"/>
+        <w:jc w:val="both"/>
+        <w:rPr>
+          <w:rFonts w:ascii="Times New Roman" w:hAnsi="Times New Roman" w:cs="Times New Roman"/>
+          <w:sz w:val="28"/>
+          <w:szCs w:val="28"/>
+        </w:rPr>
+      </w:pPr>
+      <w:proofErr w:type="spellStart"/>
+      <w:r>
+        <w:rPr>
+          <w:rFonts w:ascii="Times New Roman" w:hAnsi="Times New Roman" w:cs="Times New Roman"/>
+          <w:sz w:val="28"/>
+          <w:szCs w:val="28"/>
+          <w:lang w:val="en-US"/>
+        </w:rPr>
+        <w:t>KompasConnector</w:t>
+      </w:r>
+      <w:proofErr w:type="spellEnd"/>
+      <w:r>
+        <w:rPr>
+          <w:rFonts w:ascii="Times New Roman" w:hAnsi="Times New Roman" w:cs="Times New Roman"/>
+          <w:sz w:val="28"/>
+          <w:szCs w:val="28"/>
+        </w:rPr>
+        <w:t xml:space="preserve"> – </w:t>
+      </w:r>
+      <w:r>
+        <w:rPr>
+          <w:rFonts w:ascii="Times New Roman" w:hAnsi="Times New Roman" w:cs="Times New Roman"/>
+          <w:sz w:val="28"/>
+          <w:szCs w:val="28"/>
+        </w:rPr>
+        <w:t xml:space="preserve">класс связи с КОМПАС – </w:t>
+      </w:r>
+      <w:commentRangeStart w:id="1"/>
+      <w:r>
+        <w:rPr>
+          <w:rFonts w:ascii="Times New Roman" w:hAnsi="Times New Roman" w:cs="Times New Roman"/>
+          <w:sz w:val="28"/>
+          <w:szCs w:val="28"/>
+        </w:rPr>
+        <w:t>3</w:t>
+      </w:r>
+      <w:r>
+        <w:rPr>
+          <w:rFonts w:ascii="Times New Roman" w:hAnsi="Times New Roman" w:cs="Times New Roman"/>
+          <w:sz w:val="28"/>
+          <w:szCs w:val="28"/>
+          <w:lang w:val="en-US"/>
+        </w:rPr>
+        <w:t>D</w:t>
+      </w:r>
+      <w:commentRangeEnd w:id="1"/>
+      <w:r>
+        <w:rPr>
+          <w:rStyle w:val="ab"/>
+        </w:rPr>
+        <w:commentReference w:id="1"/>
+      </w:r>
+      <w:r>
+        <w:rPr>
+          <w:rFonts w:ascii="Times New Roman" w:hAnsi="Times New Roman" w:cs="Times New Roman"/>
+          <w:sz w:val="28"/>
+          <w:szCs w:val="28"/>
+        </w:rPr>
+        <w:t>.</w:t>
+      </w:r>
+    </w:p>
+    <w:p>
+      <w:pPr>
+        <w:pStyle w:val="a3"/>
+        <w:spacing w:after="0" w:line="360" w:lineRule="auto"/>
+        <w:ind w:left="0" w:firstLine="709"/>
+        <w:jc w:val="both"/>
+        <w:rPr>
+          <w:rFonts w:ascii="Times New Roman" w:hAnsi="Times New Roman" w:cs="Times New Roman"/>
+          <w:b/>
+          <w:bCs/>
+          <w:sz w:val="28"/>
+          <w:szCs w:val="28"/>
+        </w:rPr>
+      </w:pPr>
+    </w:p>
+    <w:p>
+      <w:pPr>
+        <w:pStyle w:val="a3"/>
+        <w:spacing w:after="0" w:line="360" w:lineRule="auto"/>
+        <w:ind w:left="0"/>
+        <w:jc w:val="center"/>
+        <w:rPr>
+          <w:rFonts w:ascii="Times New Roman" w:hAnsi="Times New Roman" w:cs="Times New Roman"/>
+          <w:b/>
+          <w:bCs/>
+          <w:sz w:val="28"/>
+          <w:szCs w:val="28"/>
+        </w:rPr>
+      </w:pPr>
+      <w:r>
+        <w:rPr>
+          <w:rFonts w:ascii="Times New Roman" w:hAnsi="Times New Roman" w:cs="Times New Roman"/>
+          <w:b/>
+          <w:bCs/>
+          <w:sz w:val="28"/>
+          <w:szCs w:val="28"/>
+        </w:rPr>
+        <w:t>3.2</w:t>
+      </w:r>
+      <w:r>
+        <w:rPr>
+          <w:rFonts w:ascii="Times New Roman" w:hAnsi="Times New Roman" w:cs="Times New Roman"/>
+          <w:b/>
+          <w:bCs/>
+          <w:sz w:val="28"/>
+          <w:szCs w:val="28"/>
+        </w:rPr>
+        <w:t xml:space="preserve"> </w:t>
+      </w:r>
+      <w:r>
+        <w:rPr>
+          <w:rFonts w:ascii="Times New Roman" w:hAnsi="Times New Roman" w:cs="Times New Roman"/>
+          <w:b/>
+          <w:bCs/>
+          <w:sz w:val="28"/>
+          <w:szCs w:val="28"/>
+        </w:rPr>
+        <w:t>Макеты пользовательского интерфейса</w:t>
+      </w:r>
+    </w:p>
+    <w:p>
+      <w:pPr>
+        <w:pStyle w:val="a3"/>
+        <w:spacing w:after="0" w:line="360" w:lineRule="auto"/>
+        <w:ind w:left="0" w:firstLine="709"/>
+        <w:jc w:val="both"/>
+        <w:rPr>
+          <w:rFonts w:ascii="Times New Roman" w:hAnsi="Times New Roman" w:cs="Times New Roman"/>
+          <w:sz w:val="28"/>
+          <w:szCs w:val="28"/>
+        </w:rPr>
+      </w:pPr>
+      <w:r>
+        <w:rPr>
+          <w:rFonts w:ascii="Times New Roman" w:hAnsi="Times New Roman" w:cs="Times New Roman"/>
+          <w:sz w:val="28"/>
+          <w:szCs w:val="28"/>
+        </w:rPr>
+        <w:lastRenderedPageBreak/>
+        <w:t xml:space="preserve">Пользовательский интерфейс представляет собой форму для ввода параметров. На форме присутствует чертёж с параметрами для демонстрации параметров волновода и поля для ввода. Пользователь вводит значения самостоятельно, опираясь на подсказки, отображенные около полей. При нажатии на кнопку «Построить» проводится проверка зависимых параметров и, если условия соблюдены, строится </w:t>
+      </w:r>
+      <w:r>
+        <w:rPr>
+          <w:rFonts w:ascii="Times New Roman" w:hAnsi="Times New Roman" w:cs="Times New Roman"/>
+          <w:sz w:val="28"/>
+          <w:szCs w:val="28"/>
+        </w:rPr>
+        <w:t>3</w:t>
+      </w:r>
+      <w:r>
+        <w:rPr>
+          <w:rFonts w:ascii="Times New Roman" w:hAnsi="Times New Roman" w:cs="Times New Roman"/>
+          <w:sz w:val="28"/>
+          <w:szCs w:val="28"/>
+          <w:lang w:val="en-US"/>
+        </w:rPr>
+        <w:t>D</w:t>
+      </w:r>
+      <w:r>
+        <w:rPr>
+          <w:rFonts w:ascii="Times New Roman" w:hAnsi="Times New Roman" w:cs="Times New Roman"/>
+          <w:sz w:val="28"/>
+          <w:szCs w:val="28"/>
+        </w:rPr>
+        <w:t>-</w:t>
+      </w:r>
+      <w:r>
+        <w:rPr>
+          <w:rFonts w:ascii="Times New Roman" w:hAnsi="Times New Roman" w:cs="Times New Roman"/>
+          <w:sz w:val="28"/>
+          <w:szCs w:val="28"/>
+        </w:rPr>
+        <w:t xml:space="preserve">модель волновода. </w:t>
+      </w:r>
+      <w:r>
+        <w:rPr>
+          <w:rFonts w:ascii="Times New Roman" w:hAnsi="Times New Roman" w:cs="Times New Roman"/>
+          <w:sz w:val="28"/>
+          <w:szCs w:val="28"/>
+        </w:rPr>
+        <w:t>На рисунке 3.2 представлен макет пользовательского интерфейса.</w:t>
+      </w:r>
+    </w:p>
+    <w:p>
+      <w:pPr>
+        <w:pStyle w:val="a3"/>
+        <w:spacing w:after="0" w:line="360" w:lineRule="auto"/>
+        <w:ind w:left="0"/>
+        <w:jc w:val="center"/>
+        <w:rPr>
+          <w:rFonts w:ascii="Times New Roman" w:hAnsi="Times New Roman" w:cs="Times New Roman"/>
+          <w:sz w:val="28"/>
+          <w:szCs w:val="28"/>
+          <w:lang w:val="en-US"/>
+        </w:rPr>
+      </w:pPr>
+      <w:r>
+        <w:rPr>
+          <w:noProof/>
+        </w:rPr>
+        <w:drawing>
+          <wp:inline distT="0" distB="0" distL="0" distR="0" wp14:anchorId="501F910F" wp14:editId="660CD98B">
+            <wp:extent cx="5940425" cy="3874770"/>
+            <wp:effectExtent l="0" t="0" r="3175" b="0"/>
+            <wp:docPr id="1" name="Рисунок 1"/>
             <wp:cNvGraphicFramePr>
               <a:graphicFrameLocks xmlns:a="http://schemas.openxmlformats.org/drawingml/2006/main" noChangeAspect="1"/>
             </wp:cNvGraphicFramePr>
@@ -7130,7 +8957,7 @@
                     <pic:cNvPicPr/>
                   </pic:nvPicPr>
                   <pic:blipFill>
-                    <a:blip r:embed="rId12"/>
+                    <a:blip r:embed="rId16"/>
                     <a:stretch>
                       <a:fillRect/>
                     </a:stretch>
@@ -7138,7 +8965,7 @@
                   <pic:spPr>
                     <a:xfrm>
                       <a:off x="0" y="0"/>
-                      <a:ext cx="5940425" cy="4146550"/>
+                      <a:ext cx="5940425" cy="3874770"/>
                     </a:xfrm>
                     <a:prstGeom prst="rect">
                       <a:avLst/>
@@ -7150,19 +8977,12 @@
           </wp:inline>
         </w:drawing>
       </w:r>
-      <w:commentRangeEnd w:id="0"/>
-      <w:r>
-        <w:rPr>
-          <w:rStyle w:val="ab"/>
-        </w:rPr>
-        <w:commentReference w:id="0"/>
-      </w:r>
     </w:p>
     <w:p>
       <w:pPr>
         <w:pStyle w:val="a3"/>
         <w:spacing w:after="0" w:line="360" w:lineRule="auto"/>
-        <w:ind w:left="0" w:firstLine="709"/>
+        <w:ind w:left="0"/>
         <w:jc w:val="center"/>
         <w:rPr>
           <w:rFonts w:ascii="Times New Roman" w:hAnsi="Times New Roman" w:cs="Times New Roman"/>
@@ -7176,277 +8996,7 @@
           <w:sz w:val="28"/>
           <w:szCs w:val="28"/>
         </w:rPr>
-        <w:t>Рисунок 3.1 — Диаграмма классов плагина «Волновод»</w:t>
-      </w:r>
-    </w:p>
-    <w:p>
-      <w:pPr>
-        <w:pStyle w:val="a3"/>
-        <w:numPr>
-          <w:ilvl w:val="0"/>
-          <w:numId w:val="2"/>
-        </w:numPr>
-        <w:spacing w:after="0" w:line="360" w:lineRule="auto"/>
-        <w:ind w:left="0" w:firstLine="1069"/>
-        <w:jc w:val="both"/>
-        <w:rPr>
-          <w:rFonts w:ascii="Times New Roman" w:hAnsi="Times New Roman" w:cs="Times New Roman"/>
-          <w:sz w:val="28"/>
-          <w:szCs w:val="28"/>
-        </w:rPr>
-      </w:pPr>
-      <w:r>
-        <w:rPr>
-          <w:rFonts w:ascii="Times New Roman" w:hAnsi="Times New Roman" w:cs="Times New Roman"/>
-          <w:sz w:val="28"/>
-          <w:szCs w:val="28"/>
-          <w:lang w:val="en-US"/>
-        </w:rPr>
-        <w:t>MainForm</w:t>
-      </w:r>
-      <w:r>
-        <w:rPr>
-          <w:rFonts w:ascii="Times New Roman" w:hAnsi="Times New Roman" w:cs="Times New Roman"/>
-          <w:sz w:val="28"/>
-          <w:szCs w:val="28"/>
-        </w:rPr>
-        <w:t xml:space="preserve"> является главным элементом управления для обработки действий в графическом интерфейсе</w:t>
-      </w:r>
-      <w:r>
-        <w:rPr>
-          <w:rFonts w:ascii="Times New Roman" w:hAnsi="Times New Roman" w:cs="Times New Roman"/>
-          <w:sz w:val="28"/>
-          <w:szCs w:val="28"/>
-        </w:rPr>
-        <w:t>;</w:t>
-      </w:r>
-    </w:p>
-    <w:p>
-      <w:pPr>
-        <w:pStyle w:val="a3"/>
-        <w:numPr>
-          <w:ilvl w:val="0"/>
-          <w:numId w:val="2"/>
-        </w:numPr>
-        <w:spacing w:after="0" w:line="360" w:lineRule="auto"/>
-        <w:ind w:left="0" w:firstLine="1069"/>
-        <w:jc w:val="both"/>
-        <w:rPr>
-          <w:rFonts w:ascii="Times New Roman" w:hAnsi="Times New Roman" w:cs="Times New Roman"/>
-          <w:sz w:val="28"/>
-          <w:szCs w:val="28"/>
-        </w:rPr>
-      </w:pPr>
-      <w:r>
-        <w:rPr>
-          <w:rFonts w:ascii="Times New Roman" w:hAnsi="Times New Roman" w:cs="Times New Roman"/>
-          <w:sz w:val="28"/>
-          <w:szCs w:val="28"/>
-          <w:lang w:val="en-US"/>
-        </w:rPr>
-        <w:t xml:space="preserve">WaveguideBuilder – </w:t>
-      </w:r>
-      <w:r>
-        <w:rPr>
-          <w:rFonts w:ascii="Times New Roman" w:hAnsi="Times New Roman" w:cs="Times New Roman"/>
-          <w:sz w:val="28"/>
-          <w:szCs w:val="28"/>
-        </w:rPr>
-        <w:t>выполняет построение детали</w:t>
-      </w:r>
-      <w:r>
-        <w:rPr>
-          <w:rFonts w:ascii="Times New Roman" w:hAnsi="Times New Roman" w:cs="Times New Roman"/>
-          <w:sz w:val="28"/>
-          <w:szCs w:val="28"/>
-          <w:lang w:val="en-US"/>
-        </w:rPr>
-        <w:t>;</w:t>
-      </w:r>
-    </w:p>
-    <w:p>
-      <w:pPr>
-        <w:pStyle w:val="a3"/>
-        <w:numPr>
-          <w:ilvl w:val="0"/>
-          <w:numId w:val="2"/>
-        </w:numPr>
-        <w:spacing w:after="0" w:line="360" w:lineRule="auto"/>
-        <w:ind w:left="0" w:firstLine="1069"/>
-        <w:jc w:val="both"/>
-        <w:rPr>
-          <w:rFonts w:ascii="Times New Roman" w:hAnsi="Times New Roman" w:cs="Times New Roman"/>
-          <w:sz w:val="28"/>
-          <w:szCs w:val="28"/>
-        </w:rPr>
-      </w:pPr>
-      <w:r>
-        <w:rPr>
-          <w:rFonts w:ascii="Times New Roman" w:hAnsi="Times New Roman" w:cs="Times New Roman"/>
-          <w:sz w:val="28"/>
-          <w:szCs w:val="28"/>
-          <w:lang w:val="en-US"/>
-        </w:rPr>
-        <w:t>WaveguideParameters</w:t>
-      </w:r>
-      <w:r>
-        <w:rPr>
-          <w:rFonts w:ascii="Times New Roman" w:hAnsi="Times New Roman" w:cs="Times New Roman"/>
-          <w:sz w:val="28"/>
-          <w:szCs w:val="28"/>
-        </w:rPr>
-        <w:t xml:space="preserve"> – </w:t>
-      </w:r>
-      <w:r>
-        <w:rPr>
-          <w:rFonts w:ascii="Times New Roman" w:hAnsi="Times New Roman" w:cs="Times New Roman"/>
-          <w:sz w:val="28"/>
-          <w:szCs w:val="28"/>
-        </w:rPr>
-        <w:t xml:space="preserve">содержит в себе параметры волновода, которые проверяются на правильность с помощью класса </w:t>
-      </w:r>
-      <w:r>
-        <w:rPr>
-          <w:rFonts w:ascii="Times New Roman" w:hAnsi="Times New Roman" w:cs="Times New Roman"/>
-          <w:sz w:val="28"/>
-          <w:szCs w:val="28"/>
-          <w:lang w:val="en-US"/>
-        </w:rPr>
-        <w:t>Validator</w:t>
-      </w:r>
-      <w:r>
-        <w:rPr>
-          <w:rFonts w:ascii="Times New Roman" w:hAnsi="Times New Roman" w:cs="Times New Roman"/>
-          <w:sz w:val="28"/>
-          <w:szCs w:val="28"/>
-        </w:rPr>
-        <w:t>;</w:t>
-      </w:r>
-    </w:p>
-    <w:p>
-      <w:pPr>
-        <w:pStyle w:val="a3"/>
-        <w:numPr>
-          <w:ilvl w:val="0"/>
-          <w:numId w:val="2"/>
-        </w:numPr>
-        <w:spacing w:after="0" w:line="360" w:lineRule="auto"/>
-        <w:ind w:left="0" w:firstLine="1069"/>
-        <w:jc w:val="both"/>
-        <w:rPr>
-          <w:rFonts w:ascii="Times New Roman" w:hAnsi="Times New Roman" w:cs="Times New Roman"/>
-          <w:sz w:val="28"/>
-          <w:szCs w:val="28"/>
-        </w:rPr>
-      </w:pPr>
-      <w:r>
-        <w:rPr>
-          <w:rFonts w:ascii="Times New Roman" w:hAnsi="Times New Roman" w:cs="Times New Roman"/>
-          <w:sz w:val="28"/>
-          <w:szCs w:val="28"/>
-          <w:lang w:val="en-US"/>
-        </w:rPr>
-        <w:lastRenderedPageBreak/>
-        <w:t>Validator</w:t>
-      </w:r>
-      <w:r>
-        <w:rPr>
-          <w:rFonts w:ascii="Times New Roman" w:hAnsi="Times New Roman" w:cs="Times New Roman"/>
-          <w:sz w:val="28"/>
-          <w:szCs w:val="28"/>
-        </w:rPr>
-        <w:t xml:space="preserve"> – </w:t>
-      </w:r>
-      <w:r>
-        <w:rPr>
-          <w:rFonts w:ascii="Times New Roman" w:hAnsi="Times New Roman" w:cs="Times New Roman"/>
-          <w:sz w:val="28"/>
-          <w:szCs w:val="28"/>
-        </w:rPr>
-        <w:t>имеет метод для сравнивания параметра с максимальным и минимальным доступным значением</w:t>
-      </w:r>
-      <w:r>
-        <w:rPr>
-          <w:rFonts w:ascii="Times New Roman" w:hAnsi="Times New Roman" w:cs="Times New Roman"/>
-          <w:sz w:val="28"/>
-          <w:szCs w:val="28"/>
-        </w:rPr>
-        <w:t>;</w:t>
-      </w:r>
-    </w:p>
-    <w:p>
-      <w:pPr>
-        <w:pStyle w:val="a3"/>
-        <w:numPr>
-          <w:ilvl w:val="0"/>
-          <w:numId w:val="2"/>
-        </w:numPr>
-        <w:spacing w:after="0" w:line="360" w:lineRule="auto"/>
-        <w:ind w:left="0" w:firstLine="1069"/>
-        <w:jc w:val="both"/>
-        <w:rPr>
-          <w:rFonts w:ascii="Times New Roman" w:hAnsi="Times New Roman" w:cs="Times New Roman"/>
-          <w:sz w:val="28"/>
-          <w:szCs w:val="28"/>
-        </w:rPr>
-      </w:pPr>
-      <w:r>
-        <w:rPr>
-          <w:rFonts w:ascii="Times New Roman" w:hAnsi="Times New Roman" w:cs="Times New Roman"/>
-          <w:sz w:val="28"/>
-          <w:szCs w:val="28"/>
-          <w:lang w:val="en-US"/>
-        </w:rPr>
-        <w:t>KompasConnector</w:t>
-      </w:r>
-      <w:r>
-        <w:rPr>
-          <w:rFonts w:ascii="Times New Roman" w:hAnsi="Times New Roman" w:cs="Times New Roman"/>
-          <w:sz w:val="28"/>
-          <w:szCs w:val="28"/>
-        </w:rPr>
-        <w:t xml:space="preserve"> – </w:t>
-      </w:r>
-      <w:r>
-        <w:rPr>
-          <w:rFonts w:ascii="Times New Roman" w:hAnsi="Times New Roman" w:cs="Times New Roman"/>
-          <w:sz w:val="28"/>
-          <w:szCs w:val="28"/>
-        </w:rPr>
-        <w:t xml:space="preserve">класс связи с КОМПАС – </w:t>
-      </w:r>
-      <w:commentRangeStart w:id="1"/>
-      <w:r>
-        <w:rPr>
-          <w:rFonts w:ascii="Times New Roman" w:hAnsi="Times New Roman" w:cs="Times New Roman"/>
-          <w:sz w:val="28"/>
-          <w:szCs w:val="28"/>
-        </w:rPr>
-        <w:t>3</w:t>
-      </w:r>
-      <w:r>
-        <w:rPr>
-          <w:rFonts w:ascii="Times New Roman" w:hAnsi="Times New Roman" w:cs="Times New Roman"/>
-          <w:sz w:val="28"/>
-          <w:szCs w:val="28"/>
-          <w:lang w:val="en-US"/>
-        </w:rPr>
-        <w:t>D</w:t>
-      </w:r>
-      <w:commentRangeEnd w:id="1"/>
-      <w:r>
-        <w:rPr>
-          <w:rStyle w:val="ab"/>
-        </w:rPr>
-        <w:commentReference w:id="1"/>
-      </w:r>
-      <w:r>
-        <w:rPr>
-          <w:rFonts w:ascii="Times New Roman" w:hAnsi="Times New Roman" w:cs="Times New Roman"/>
-          <w:sz w:val="28"/>
-          <w:szCs w:val="28"/>
-        </w:rPr>
-        <w:t>.</w:t>
+        <w:t>Рисунок 3.2 — Макет пользовательского интерфейса</w:t>
       </w:r>
     </w:p>
     <w:p>
@@ -7457,12 +9007,39 @@
         <w:jc w:val="both"/>
         <w:rPr>
           <w:rFonts w:ascii="Times New Roman" w:hAnsi="Times New Roman" w:cs="Times New Roman"/>
-          <w:b/>
-          <w:bCs/>
-          <w:sz w:val="28"/>
-          <w:szCs w:val="28"/>
-        </w:rPr>
-      </w:pPr>
+          <w:sz w:val="28"/>
+          <w:szCs w:val="28"/>
+        </w:rPr>
+      </w:pPr>
+      <w:r>
+        <w:rPr>
+          <w:rFonts w:ascii="Times New Roman" w:hAnsi="Times New Roman" w:cs="Times New Roman"/>
+          <w:sz w:val="28"/>
+          <w:szCs w:val="28"/>
+        </w:rPr>
+        <w:t>Проверка правильности ввода значений проводится по ходу заполнения полей. Если поле заполнено неправильно, то есть пользователь ввел значение, превышающее границы, то оно подсвечивается красным цветом, сигнализирующем об ошибке.</w:t>
+      </w:r>
+    </w:p>
+    <w:p>
+      <w:pPr>
+        <w:pStyle w:val="a3"/>
+        <w:spacing w:after="0" w:line="360" w:lineRule="auto"/>
+        <w:ind w:left="0" w:firstLine="709"/>
+        <w:jc w:val="both"/>
+        <w:rPr>
+          <w:rFonts w:ascii="Times New Roman" w:hAnsi="Times New Roman" w:cs="Times New Roman"/>
+          <w:sz w:val="28"/>
+          <w:szCs w:val="28"/>
+        </w:rPr>
+      </w:pPr>
+      <w:r>
+        <w:rPr>
+          <w:rFonts w:ascii="Times New Roman" w:hAnsi="Times New Roman" w:cs="Times New Roman"/>
+          <w:sz w:val="28"/>
+          <w:szCs w:val="28"/>
+        </w:rPr>
+        <w:t xml:space="preserve">Если же введены некорректные значения, и пользователь решил построить модель, несмотря на них, кнопка построения будет неактивна, пока не будут введены корректные значения (рисунок 3.3). </w:t>
+      </w:r>
     </w:p>
     <w:p>
       <w:pPr>
@@ -7472,127 +9049,21 @@
         <w:jc w:val="center"/>
         <w:rPr>
           <w:rFonts w:ascii="Times New Roman" w:hAnsi="Times New Roman" w:cs="Times New Roman"/>
-          <w:b/>
-          <w:bCs/>
-          <w:sz w:val="28"/>
-          <w:szCs w:val="28"/>
-        </w:rPr>
-      </w:pPr>
-      <w:r>
-        <w:rPr>
-          <w:rFonts w:ascii="Times New Roman" w:hAnsi="Times New Roman" w:cs="Times New Roman"/>
-          <w:b/>
-          <w:bCs/>
-          <w:sz w:val="28"/>
-          <w:szCs w:val="28"/>
-        </w:rPr>
-        <w:t>3.2</w:t>
-      </w:r>
-      <w:r>
-        <w:rPr>
-          <w:rFonts w:ascii="Times New Roman" w:hAnsi="Times New Roman" w:cs="Times New Roman"/>
-          <w:b/>
-          <w:bCs/>
-          <w:sz w:val="28"/>
-          <w:szCs w:val="28"/>
-        </w:rPr>
-        <w:t xml:space="preserve"> </w:t>
-      </w:r>
-      <w:r>
-        <w:rPr>
-          <w:rFonts w:ascii="Times New Roman" w:hAnsi="Times New Roman" w:cs="Times New Roman"/>
-          <w:b/>
-          <w:bCs/>
-          <w:sz w:val="28"/>
-          <w:szCs w:val="28"/>
-        </w:rPr>
-        <w:t>Макеты пользовательского интерфейса</w:t>
-      </w:r>
-    </w:p>
-    <w:p>
-      <w:pPr>
-        <w:pStyle w:val="a3"/>
-        <w:spacing w:after="0" w:line="360" w:lineRule="auto"/>
-        <w:ind w:left="0" w:firstLine="709"/>
-        <w:jc w:val="both"/>
-        <w:rPr>
-          <w:rFonts w:ascii="Times New Roman" w:hAnsi="Times New Roman" w:cs="Times New Roman"/>
-          <w:sz w:val="28"/>
-          <w:szCs w:val="28"/>
-        </w:rPr>
-      </w:pPr>
-      <w:r>
-        <w:rPr>
-          <w:rFonts w:ascii="Times New Roman" w:hAnsi="Times New Roman" w:cs="Times New Roman"/>
-          <w:sz w:val="28"/>
-          <w:szCs w:val="28"/>
-        </w:rPr>
-        <w:t xml:space="preserve">Пользовательский интерфейс представляет собой форму для ввода параметров. На форме присутствует чертёж с параметрами для демонстрации параметров волновода и поля для ввода. Пользователь вводит значения самостоятельно, опираясь на подсказки, отображенные около полей. При нажатии на кнопку «Построить» проводится проверка зависимых параметров и, если условия соблюдены, строится </w:t>
-      </w:r>
-      <w:r>
-        <w:rPr>
-          <w:rFonts w:ascii="Times New Roman" w:hAnsi="Times New Roman" w:cs="Times New Roman"/>
-          <w:sz w:val="28"/>
-          <w:szCs w:val="28"/>
-        </w:rPr>
-        <w:t>3</w:t>
-      </w:r>
-      <w:r>
-        <w:rPr>
-          <w:rFonts w:ascii="Times New Roman" w:hAnsi="Times New Roman" w:cs="Times New Roman"/>
-          <w:sz w:val="28"/>
-          <w:szCs w:val="28"/>
-          <w:lang w:val="en-US"/>
-        </w:rPr>
-        <w:t>D</w:t>
-      </w:r>
-      <w:r>
-        <w:rPr>
-          <w:rFonts w:ascii="Times New Roman" w:hAnsi="Times New Roman" w:cs="Times New Roman"/>
-          <w:sz w:val="28"/>
-          <w:szCs w:val="28"/>
-        </w:rPr>
-        <w:t>-</w:t>
-      </w:r>
-      <w:r>
-        <w:rPr>
-          <w:rFonts w:ascii="Times New Roman" w:hAnsi="Times New Roman" w:cs="Times New Roman"/>
-          <w:sz w:val="28"/>
-          <w:szCs w:val="28"/>
-        </w:rPr>
-        <w:t xml:space="preserve">модель волновода. </w:t>
-      </w:r>
-      <w:r>
-        <w:rPr>
-          <w:rFonts w:ascii="Times New Roman" w:hAnsi="Times New Roman" w:cs="Times New Roman"/>
-          <w:sz w:val="28"/>
-          <w:szCs w:val="28"/>
-        </w:rPr>
-        <w:t>На рисунке 3.2 представлен макет пользовательского интерфейса.</w:t>
-      </w:r>
-    </w:p>
-    <w:p>
-      <w:pPr>
-        <w:pStyle w:val="a3"/>
-        <w:spacing w:after="0" w:line="360" w:lineRule="auto"/>
-        <w:ind w:left="0"/>
-        <w:jc w:val="center"/>
-        <w:rPr>
-          <w:rFonts w:ascii="Times New Roman" w:hAnsi="Times New Roman" w:cs="Times New Roman"/>
-          <w:sz w:val="28"/>
-          <w:szCs w:val="28"/>
-          <w:lang w:val="en-US"/>
-        </w:rPr>
-      </w:pPr>
+          <w:sz w:val="28"/>
+          <w:szCs w:val="28"/>
+        </w:rPr>
+      </w:pPr>
+      <w:commentRangeStart w:id="2"/>
       <w:r>
         <w:rPr>
           <w:noProof/>
         </w:rPr>
+        <w:lastRenderedPageBreak/>
         <w:drawing>
-          <wp:inline distT="0" distB="0" distL="0" distR="0" wp14:anchorId="501F910F" wp14:editId="660CD98B">
-            <wp:extent cx="5940425" cy="3874770"/>
-            <wp:effectExtent l="0" t="0" r="3175" b="0"/>
-            <wp:docPr id="1" name="Рисунок 1"/>
+          <wp:inline distT="0" distB="0" distL="0" distR="0" wp14:anchorId="16029552" wp14:editId="7C272CDF">
+            <wp:extent cx="5940425" cy="3860800"/>
+            <wp:effectExtent l="0" t="0" r="3175" b="6350"/>
+            <wp:docPr id="4" name="Рисунок 4"/>
             <wp:cNvGraphicFramePr>
               <a:graphicFrameLocks xmlns:a="http://schemas.openxmlformats.org/drawingml/2006/main" noChangeAspect="1"/>
             </wp:cNvGraphicFramePr>
@@ -7612,124 +9083,6 @@
                   <pic:spPr>
                     <a:xfrm>
                       <a:off x="0" y="0"/>
-                      <a:ext cx="5940425" cy="3874770"/>
-                    </a:xfrm>
-                    <a:prstGeom prst="rect">
-                      <a:avLst/>
-                    </a:prstGeom>
-                  </pic:spPr>
-                </pic:pic>
-              </a:graphicData>
-            </a:graphic>
-          </wp:inline>
-        </w:drawing>
-      </w:r>
-    </w:p>
-    <w:p>
-      <w:pPr>
-        <w:pStyle w:val="a3"/>
-        <w:spacing w:after="0" w:line="360" w:lineRule="auto"/>
-        <w:ind w:left="0"/>
-        <w:jc w:val="center"/>
-        <w:rPr>
-          <w:rFonts w:ascii="Times New Roman" w:hAnsi="Times New Roman" w:cs="Times New Roman"/>
-          <w:sz w:val="28"/>
-          <w:szCs w:val="28"/>
-        </w:rPr>
-      </w:pPr>
-      <w:r>
-        <w:rPr>
-          <w:rFonts w:ascii="Times New Roman" w:hAnsi="Times New Roman" w:cs="Times New Roman"/>
-          <w:sz w:val="28"/>
-          <w:szCs w:val="28"/>
-        </w:rPr>
-        <w:t>Рисунок 3.2 — Макет пользовательского интерфейса</w:t>
-      </w:r>
-    </w:p>
-    <w:p>
-      <w:pPr>
-        <w:pStyle w:val="a3"/>
-        <w:spacing w:after="0" w:line="360" w:lineRule="auto"/>
-        <w:ind w:left="0" w:firstLine="709"/>
-        <w:jc w:val="both"/>
-        <w:rPr>
-          <w:rFonts w:ascii="Times New Roman" w:hAnsi="Times New Roman" w:cs="Times New Roman"/>
-          <w:sz w:val="28"/>
-          <w:szCs w:val="28"/>
-        </w:rPr>
-      </w:pPr>
-      <w:r>
-        <w:rPr>
-          <w:rFonts w:ascii="Times New Roman" w:hAnsi="Times New Roman" w:cs="Times New Roman"/>
-          <w:sz w:val="28"/>
-          <w:szCs w:val="28"/>
-        </w:rPr>
-        <w:t>Проверка правильности ввода значений проводится по ходу заполнения полей. Если поле заполнено неправильно, то есть пользователь ввел значение, превышающее границы, то оно подсвечивается красным цветом, сигнализирующем об ошибке.</w:t>
-      </w:r>
-    </w:p>
-    <w:p>
-      <w:pPr>
-        <w:pStyle w:val="a3"/>
-        <w:spacing w:after="0" w:line="360" w:lineRule="auto"/>
-        <w:ind w:left="0" w:firstLine="709"/>
-        <w:jc w:val="both"/>
-        <w:rPr>
-          <w:rFonts w:ascii="Times New Roman" w:hAnsi="Times New Roman" w:cs="Times New Roman"/>
-          <w:sz w:val="28"/>
-          <w:szCs w:val="28"/>
-        </w:rPr>
-      </w:pPr>
-      <w:r>
-        <w:rPr>
-          <w:rFonts w:ascii="Times New Roman" w:hAnsi="Times New Roman" w:cs="Times New Roman"/>
-          <w:sz w:val="28"/>
-          <w:szCs w:val="28"/>
-        </w:rPr>
-        <w:lastRenderedPageBreak/>
-        <w:t xml:space="preserve">Если же введены некорректные значения, и пользователь решил построить модель, несмотря на них, кнопка построения будет неактивна, пока не будут введены корректные значения (рисунок 3.3). </w:t>
-      </w:r>
-    </w:p>
-    <w:p>
-      <w:pPr>
-        <w:pStyle w:val="a3"/>
-        <w:spacing w:after="0" w:line="360" w:lineRule="auto"/>
-        <w:ind w:left="0"/>
-        <w:jc w:val="center"/>
-        <w:rPr>
-          <w:rFonts w:ascii="Times New Roman" w:hAnsi="Times New Roman" w:cs="Times New Roman"/>
-          <w:sz w:val="28"/>
-          <w:szCs w:val="28"/>
-        </w:rPr>
-      </w:pPr>
-      <w:commentRangeStart w:id="2"/>
-      <w:r>
-        <w:rPr>
-          <w:noProof/>
-        </w:rPr>
-        <w:drawing>
-          <wp:inline distT="0" distB="0" distL="0" distR="0" wp14:anchorId="16029552" wp14:editId="7C272CDF">
-            <wp:extent cx="5940425" cy="3860800"/>
-            <wp:effectExtent l="0" t="0" r="3175" b="6350"/>
-            <wp:docPr id="4" name="Рисунок 4"/>
-            <wp:cNvGraphicFramePr>
-              <a:graphicFrameLocks xmlns:a="http://schemas.openxmlformats.org/drawingml/2006/main" noChangeAspect="1"/>
-            </wp:cNvGraphicFramePr>
-            <a:graphic xmlns:a="http://schemas.openxmlformats.org/drawingml/2006/main">
-              <a:graphicData uri="http://schemas.openxmlformats.org/drawingml/2006/picture">
-                <pic:pic xmlns:pic="http://schemas.openxmlformats.org/drawingml/2006/picture">
-                  <pic:nvPicPr>
-                    <pic:cNvPr id="1" name=""/>
-                    <pic:cNvPicPr/>
-                  </pic:nvPicPr>
-                  <pic:blipFill>
-                    <a:blip r:embed="rId18"/>
-                    <a:stretch>
-                      <a:fillRect/>
-                    </a:stretch>
-                  </pic:blipFill>
-                  <pic:spPr>
-                    <a:xfrm>
-                      <a:off x="0" y="0"/>
                       <a:ext cx="5940425" cy="3860800"/>
                     </a:xfrm>
                     <a:prstGeom prst="rect">
@@ -8024,13 +9377,23 @@
         </w:rPr>
         <w:t>D</w:t>
       </w:r>
-      <w:r>
-        <w:rPr>
-          <w:rFonts w:ascii="Times New Roman" w:hAnsi="Times New Roman" w:cs="Times New Roman"/>
-          <w:sz w:val="28"/>
-          <w:szCs w:val="28"/>
-        </w:rPr>
-        <w:t>: О программе</w:t>
+      <w:proofErr w:type="gramStart"/>
+      <w:r>
+        <w:rPr>
+          <w:rFonts w:ascii="Times New Roman" w:hAnsi="Times New Roman" w:cs="Times New Roman"/>
+          <w:sz w:val="28"/>
+          <w:szCs w:val="28"/>
+        </w:rPr>
+        <w:t>: О</w:t>
+      </w:r>
+      <w:proofErr w:type="gramEnd"/>
+      <w:r>
+        <w:rPr>
+          <w:rFonts w:ascii="Times New Roman" w:hAnsi="Times New Roman" w:cs="Times New Roman"/>
+          <w:sz w:val="28"/>
+          <w:szCs w:val="28"/>
+        </w:rPr>
+        <w:t xml:space="preserve"> программе</w:t>
       </w:r>
       <w:r>
         <w:rPr>
@@ -8329,8 +9692,36 @@
           <w:sz w:val="28"/>
           <w:szCs w:val="28"/>
         </w:rPr>
-        <w:t>µWave Wizard</w:t>
-      </w:r>
+        <w:t>µ</w:t>
+      </w:r>
+      <w:proofErr w:type="spellStart"/>
+      <w:r>
+        <w:rPr>
+          <w:rFonts w:ascii="Times New Roman" w:hAnsi="Times New Roman" w:cs="Times New Roman"/>
+          <w:sz w:val="28"/>
+          <w:szCs w:val="28"/>
+        </w:rPr>
+        <w:t>Wave</w:t>
+      </w:r>
+      <w:proofErr w:type="spellEnd"/>
+      <w:r>
+        <w:rPr>
+          <w:rFonts w:ascii="Times New Roman" w:hAnsi="Times New Roman" w:cs="Times New Roman"/>
+          <w:sz w:val="28"/>
+          <w:szCs w:val="28"/>
+        </w:rPr>
+        <w:t xml:space="preserve"> </w:t>
+      </w:r>
+      <w:proofErr w:type="spellStart"/>
+      <w:r>
+        <w:rPr>
+          <w:rFonts w:ascii="Times New Roman" w:hAnsi="Times New Roman" w:cs="Times New Roman"/>
+          <w:sz w:val="28"/>
+          <w:szCs w:val="28"/>
+        </w:rPr>
+        <w:t>Wizard</w:t>
+      </w:r>
+      <w:proofErr w:type="spellEnd"/>
       <w:r>
         <w:rPr>
           <w:rFonts w:ascii="Times New Roman" w:hAnsi="Times New Roman" w:cs="Times New Roman"/>
@@ -8587,7 +9978,43 @@
           <w:sz w:val="28"/>
           <w:szCs w:val="28"/>
         </w:rPr>
-        <w:t>8. Фаулер М. UML. Основы. 3-е издание / М.Фаулер. – 3-е изд., пер. с англ. – СПб.: Символ-Плюс, 2019. – 192 с.</w:t>
+        <w:t xml:space="preserve">8. </w:t>
+      </w:r>
+      <w:proofErr w:type="spellStart"/>
+      <w:r>
+        <w:rPr>
+          <w:rFonts w:ascii="Times New Roman" w:hAnsi="Times New Roman" w:cs="Times New Roman"/>
+          <w:sz w:val="28"/>
+          <w:szCs w:val="28"/>
+        </w:rPr>
+        <w:t>Фаулер</w:t>
+      </w:r>
+      <w:proofErr w:type="spellEnd"/>
+      <w:r>
+        <w:rPr>
+          <w:rFonts w:ascii="Times New Roman" w:hAnsi="Times New Roman" w:cs="Times New Roman"/>
+          <w:sz w:val="28"/>
+          <w:szCs w:val="28"/>
+        </w:rPr>
+        <w:t xml:space="preserve"> М. UML. Основы. 3-е издание / </w:t>
+      </w:r>
+      <w:proofErr w:type="spellStart"/>
+      <w:r>
+        <w:rPr>
+          <w:rFonts w:ascii="Times New Roman" w:hAnsi="Times New Roman" w:cs="Times New Roman"/>
+          <w:sz w:val="28"/>
+          <w:szCs w:val="28"/>
+        </w:rPr>
+        <w:t>М.Фаулер</w:t>
+      </w:r>
+      <w:proofErr w:type="spellEnd"/>
+      <w:r>
+        <w:rPr>
+          <w:rFonts w:ascii="Times New Roman" w:hAnsi="Times New Roman" w:cs="Times New Roman"/>
+          <w:sz w:val="28"/>
+          <w:szCs w:val="28"/>
+        </w:rPr>
+        <w:t>. – 3-е изд., пер. с англ. – СПб.: Символ-Плюс, 2019. – 192 с.</w:t>
       </w:r>
     </w:p>
     <w:p>
@@ -8607,7 +10034,7 @@
     </w:p>
     <w:p/>
     <w:sectPr>
-      <w:headerReference w:type="default" r:id="rId19"/>
+      <w:headerReference w:type="default" r:id="rId18"/>
       <w:pgSz w:w="11906" w:h="16838"/>
       <w:pgMar w:top="1134" w:right="850" w:bottom="1134" w:left="1701" w:header="708" w:footer="708" w:gutter="0"/>
       <w:cols w:space="708"/>
@@ -8619,7 +10046,7 @@
 </file>
 
 <file path=word/comments.xml><?xml version="1.0" encoding="utf-8"?>
-<w:comments xmlns:wpc="http://schemas.microsoft.com/office/word/2010/wordprocessingCanvas" xmlns:cx="http://schemas.microsoft.com/office/drawing/2014/chartex" xmlns:cx1="http://schemas.microsoft.com/office/drawing/2015/9/8/chartex" xmlns:cx2="http://schemas.microsoft.com/office/drawing/2015/10/21/chartex" xmlns:cx3="http://schemas.microsoft.com/office/drawing/2016/5/9/chartex" xmlns:cx4="http://schemas.microsoft.com/office/drawing/2016/5/10/chartex" xmlns:cx5="http://schemas.microsoft.com/office/drawing/2016/5/11/chartex" xmlns:cx6="http://schemas.microsoft.com/office/drawing/2016/5/12/chartex" xmlns:cx7="http://schemas.microsoft.com/office/drawing/2016/5/13/chartex" xmlns:cx8="http://schemas.microsoft.com/office/drawing/2016/5/14/chartex" xmlns:mc="http://schemas.openxmlformats.org/markup-compatibility/2006" xmlns:aink="http://schemas.microsoft.com/office/drawing/2016/ink" xmlns:am3d="http://schemas.microsoft.com/office/drawing/2017/model3d" xmlns:o="urn:schemas-microsoft-com:office:office" xmlns:oel="http://schemas.microsoft.com/office/2019/extlst" xmlns:r="http://schemas.openxmlformats.org/officeDocument/2006/relationships" xmlns:m="http://schemas.openxmlformats.org/officeDocument/2006/math" xmlns:v="urn:schemas-microsoft-com:vml" xmlns:wp14="http://schemas.microsoft.com/office/word/2010/wordprocessingDrawing" xmlns:wp="http://schemas.openxmlformats.org/drawingml/2006/wordprocessingDrawing" xmlns:w10="urn:schemas-microsoft-com:office:word" xmlns:w="http://schemas.openxmlformats.org/wordprocessingml/2006/main" xmlns:w14="http://schemas.microsoft.com/office/word/2010/wordml" xmlns:w15="http://schemas.microsoft.com/office/word/2012/wordml" xmlns:w16cex="http://schemas.microsoft.com/office/word/2018/wordml/cex" xmlns:w16cid="http://schemas.microsoft.com/office/word/2016/wordml/cid" xmlns:w16="http://schemas.microsoft.com/office/word/2018/wordml" xmlns:w16du="http://schemas.microsoft.com/office/word/2023/wordml/word16du" xmlns:w16sdtdh="http://schemas.microsoft.com/office/word/2020/wordml/sdtdatahash" xmlns:w16se="http://schemas.microsoft.com/office/word/2015/wordml/symex" xmlns:wpg="http://schemas.microsoft.com/office/word/2010/wordprocessingGroup" xmlns:wpi="http://schemas.microsoft.com/office/word/2010/wordprocessingInk" xmlns:wne="http://schemas.microsoft.com/office/word/2006/wordml" xmlns:wps="http://schemas.microsoft.com/office/word/2010/wordprocessingShape" mc:Ignorable="w14 w15 w16se w16cid w16 w16cex w16sdtdh w16du wp14">
+<w:comments xmlns:wpc="http://schemas.microsoft.com/office/word/2010/wordprocessingCanvas" xmlns:cx="http://schemas.microsoft.com/office/drawing/2014/chartex" xmlns:cx1="http://schemas.microsoft.com/office/drawing/2015/9/8/chartex" xmlns:cx2="http://schemas.microsoft.com/office/drawing/2015/10/21/chartex" xmlns:cx3="http://schemas.microsoft.com/office/drawing/2016/5/9/chartex" xmlns:cx4="http://schemas.microsoft.com/office/drawing/2016/5/10/chartex" xmlns:cx5="http://schemas.microsoft.com/office/drawing/2016/5/11/chartex" xmlns:cx6="http://schemas.microsoft.com/office/drawing/2016/5/12/chartex" xmlns:cx7="http://schemas.microsoft.com/office/drawing/2016/5/13/chartex" xmlns:cx8="http://schemas.microsoft.com/office/drawing/2016/5/14/chartex" xmlns:mc="http://schemas.openxmlformats.org/markup-compatibility/2006" xmlns:aink="http://schemas.microsoft.com/office/drawing/2016/ink" xmlns:am3d="http://schemas.microsoft.com/office/drawing/2017/model3d" xmlns:o="urn:schemas-microsoft-com:office:office" xmlns:r="http://schemas.openxmlformats.org/officeDocument/2006/relationships" xmlns:m="http://schemas.openxmlformats.org/officeDocument/2006/math" xmlns:v="urn:schemas-microsoft-com:vml" xmlns:wp14="http://schemas.microsoft.com/office/word/2010/wordprocessingDrawing" xmlns:wp="http://schemas.openxmlformats.org/drawingml/2006/wordprocessingDrawing" xmlns:w10="urn:schemas-microsoft-com:office:word" xmlns:w="http://schemas.openxmlformats.org/wordprocessingml/2006/main" xmlns:w14="http://schemas.microsoft.com/office/word/2010/wordml" xmlns:w15="http://schemas.microsoft.com/office/word/2012/wordml" xmlns:w16cex="http://schemas.microsoft.com/office/word/2018/wordml/cex" xmlns:w16cid="http://schemas.microsoft.com/office/word/2016/wordml/cid" xmlns:w16="http://schemas.microsoft.com/office/word/2018/wordml" xmlns:w16se="http://schemas.microsoft.com/office/word/2015/wordml/symex" xmlns:wpg="http://schemas.microsoft.com/office/word/2010/wordprocessingGroup" xmlns:wpi="http://schemas.microsoft.com/office/word/2010/wordprocessingInk" xmlns:wne="http://schemas.microsoft.com/office/word/2006/wordml" xmlns:wps="http://schemas.microsoft.com/office/word/2010/wordprocessingShape" mc:Ignorable="w14 w15 w16se w16cid w16 w16cex wp14">
   <w:comment w:id="0" w:author="Kalentyev Alexey" w:date="2024-10-28T14:26:00Z" w:initials="KA">
     <w:p>
       <w:pPr>
@@ -8639,12 +10066,14 @@
       <w:pPr>
         <w:pStyle w:val="ac"/>
       </w:pPr>
+      <w:proofErr w:type="spellStart"/>
       <w:r>
         <w:rPr>
           <w:lang w:val="en-US"/>
         </w:rPr>
         <w:t>MainForm</w:t>
       </w:r>
+      <w:proofErr w:type="spellEnd"/>
       <w:r>
         <w:t xml:space="preserve"> – </w:t>
       </w:r>
@@ -8655,27 +10084,47 @@
     <w:p>
       <w:pPr>
         <w:pStyle w:val="ac"/>
+      </w:pPr>
+      <w:r>
         <w:rPr>
           <w:lang w:val="en-US"/>
         </w:rPr>
-      </w:pPr>
+        <w:t>Builder</w:t>
+      </w:r>
+      <w:r>
+        <w:t xml:space="preserve"> – </w:t>
+      </w:r>
       <w:r>
         <w:rPr>
           <w:lang w:val="en-US"/>
         </w:rPr>
-        <w:t>Builder – connector RSDN?</w:t>
+        <w:t>connector</w:t>
+      </w:r>
+      <w:r>
+        <w:t xml:space="preserve"> </w:t>
+      </w:r>
+      <w:r>
+        <w:rPr>
+          <w:lang w:val="en-US"/>
+        </w:rPr>
+        <w:t>RSDN</w:t>
+      </w:r>
+      <w:r>
+        <w:t>?</w:t>
       </w:r>
     </w:p>
     <w:p>
       <w:pPr>
         <w:pStyle w:val="ac"/>
       </w:pPr>
+      <w:proofErr w:type="spellStart"/>
       <w:r>
         <w:rPr>
           <w:lang w:val="en-US"/>
         </w:rPr>
         <w:t>KompasConnector</w:t>
       </w:r>
+      <w:proofErr w:type="spellEnd"/>
       <w:r>
         <w:t xml:space="preserve"> – </w:t>
       </w:r>
@@ -8687,12 +10136,14 @@
       <w:pPr>
         <w:pStyle w:val="ac"/>
       </w:pPr>
+      <w:proofErr w:type="spellStart"/>
       <w:r>
         <w:rPr>
           <w:lang w:val="en-US"/>
         </w:rPr>
         <w:t>WaveguideParameters</w:t>
       </w:r>
+      <w:proofErr w:type="spellEnd"/>
       <w:r>
         <w:t xml:space="preserve"> – </w:t>
       </w:r>
@@ -8779,7 +10230,7 @@
 </file>
 
 <file path=word/commentsExtended.xml><?xml version="1.0" encoding="utf-8"?>
-<w15:commentsEx xmlns:wpc="http://schemas.microsoft.com/office/word/2010/wordprocessingCanvas" xmlns:cx="http://schemas.microsoft.com/office/drawing/2014/chartex" xmlns:cx1="http://schemas.microsoft.com/office/drawing/2015/9/8/chartex" xmlns:cx2="http://schemas.microsoft.com/office/drawing/2015/10/21/chartex" xmlns:cx3="http://schemas.microsoft.com/office/drawing/2016/5/9/chartex" xmlns:cx4="http://schemas.microsoft.com/office/drawing/2016/5/10/chartex" xmlns:cx5="http://schemas.microsoft.com/office/drawing/2016/5/11/chartex" xmlns:cx6="http://schemas.microsoft.com/office/drawing/2016/5/12/chartex" xmlns:cx7="http://schemas.microsoft.com/office/drawing/2016/5/13/chartex" xmlns:cx8="http://schemas.microsoft.com/office/drawing/2016/5/14/chartex" xmlns:mc="http://schemas.openxmlformats.org/markup-compatibility/2006" xmlns:aink="http://schemas.microsoft.com/office/drawing/2016/ink" xmlns:am3d="http://schemas.microsoft.com/office/drawing/2017/model3d" xmlns:o="urn:schemas-microsoft-com:office:office" xmlns:oel="http://schemas.microsoft.com/office/2019/extlst" xmlns:r="http://schemas.openxmlformats.org/officeDocument/2006/relationships" xmlns:m="http://schemas.openxmlformats.org/officeDocument/2006/math" xmlns:v="urn:schemas-microsoft-com:vml" xmlns:wp14="http://schemas.microsoft.com/office/word/2010/wordprocessingDrawing" xmlns:wp="http://schemas.openxmlformats.org/drawingml/2006/wordprocessingDrawing" xmlns:w10="urn:schemas-microsoft-com:office:word" xmlns:w="http://schemas.openxmlformats.org/wordprocessingml/2006/main" xmlns:w14="http://schemas.microsoft.com/office/word/2010/wordml" xmlns:w15="http://schemas.microsoft.com/office/word/2012/wordml" xmlns:w16cex="http://schemas.microsoft.com/office/word/2018/wordml/cex" xmlns:w16cid="http://schemas.microsoft.com/office/word/2016/wordml/cid" xmlns:w16="http://schemas.microsoft.com/office/word/2018/wordml" xmlns:w16du="http://schemas.microsoft.com/office/word/2023/wordml/word16du" xmlns:w16sdtdh="http://schemas.microsoft.com/office/word/2020/wordml/sdtdatahash" xmlns:w16se="http://schemas.microsoft.com/office/word/2015/wordml/symex" xmlns:wpg="http://schemas.microsoft.com/office/word/2010/wordprocessingGroup" xmlns:wpi="http://schemas.microsoft.com/office/word/2010/wordprocessingInk" xmlns:wne="http://schemas.microsoft.com/office/word/2006/wordml" xmlns:wps="http://schemas.microsoft.com/office/word/2010/wordprocessingShape" mc:Ignorable="w14 w15 w16se w16cid w16 w16cex w16sdtdh w16du wp14">
+<w15:commentsEx xmlns:wpc="http://schemas.microsoft.com/office/word/2010/wordprocessingCanvas" xmlns:cx="http://schemas.microsoft.com/office/drawing/2014/chartex" xmlns:cx1="http://schemas.microsoft.com/office/drawing/2015/9/8/chartex" xmlns:cx2="http://schemas.microsoft.com/office/drawing/2015/10/21/chartex" xmlns:cx3="http://schemas.microsoft.com/office/drawing/2016/5/9/chartex" xmlns:cx4="http://schemas.microsoft.com/office/drawing/2016/5/10/chartex" xmlns:cx5="http://schemas.microsoft.com/office/drawing/2016/5/11/chartex" xmlns:cx6="http://schemas.microsoft.com/office/drawing/2016/5/12/chartex" xmlns:cx7="http://schemas.microsoft.com/office/drawing/2016/5/13/chartex" xmlns:cx8="http://schemas.microsoft.com/office/drawing/2016/5/14/chartex" xmlns:mc="http://schemas.openxmlformats.org/markup-compatibility/2006" xmlns:aink="http://schemas.microsoft.com/office/drawing/2016/ink" xmlns:am3d="http://schemas.microsoft.com/office/drawing/2017/model3d" xmlns:o="urn:schemas-microsoft-com:office:office" xmlns:r="http://schemas.openxmlformats.org/officeDocument/2006/relationships" xmlns:m="http://schemas.openxmlformats.org/officeDocument/2006/math" xmlns:v="urn:schemas-microsoft-com:vml" xmlns:wp14="http://schemas.microsoft.com/office/word/2010/wordprocessingDrawing" xmlns:wp="http://schemas.openxmlformats.org/drawingml/2006/wordprocessingDrawing" xmlns:w10="urn:schemas-microsoft-com:office:word" xmlns:w="http://schemas.openxmlformats.org/wordprocessingml/2006/main" xmlns:w14="http://schemas.microsoft.com/office/word/2010/wordml" xmlns:w15="http://schemas.microsoft.com/office/word/2012/wordml" xmlns:w16cex="http://schemas.microsoft.com/office/word/2018/wordml/cex" xmlns:w16cid="http://schemas.microsoft.com/office/word/2016/wordml/cid" xmlns:w16="http://schemas.microsoft.com/office/word/2018/wordml" xmlns:w16se="http://schemas.microsoft.com/office/word/2015/wordml/symex" xmlns:wpg="http://schemas.microsoft.com/office/word/2010/wordprocessingGroup" xmlns:wpi="http://schemas.microsoft.com/office/word/2010/wordprocessingInk" xmlns:wne="http://schemas.microsoft.com/office/word/2006/wordml" xmlns:wps="http://schemas.microsoft.com/office/word/2010/wordprocessingShape" mc:Ignorable="w14 w15 w16se w16cid w16 w16cex wp14">
   <w15:commentEx w15:paraId="43DC9401" w15:done="0"/>
   <w15:commentEx w15:paraId="360B3073" w15:done="0"/>
   <w15:commentEx w15:paraId="1897A401" w15:done="0"/>
@@ -8788,7 +10239,7 @@
 </file>
 
 <file path=word/commentsExtensible.xml><?xml version="1.0" encoding="utf-8"?>
-<w16cex:commentsExtensible xmlns:wpc="http://schemas.microsoft.com/office/word/2010/wordprocessingCanvas" xmlns:cx="http://schemas.microsoft.com/office/drawing/2014/chartex" xmlns:cx1="http://schemas.microsoft.com/office/drawing/2015/9/8/chartex" xmlns:cx2="http://schemas.microsoft.com/office/drawing/2015/10/21/chartex" xmlns:cx3="http://schemas.microsoft.com/office/drawing/2016/5/9/chartex" xmlns:cx4="http://schemas.microsoft.com/office/drawing/2016/5/10/chartex" xmlns:cx5="http://schemas.microsoft.com/office/drawing/2016/5/11/chartex" xmlns:cx6="http://schemas.microsoft.com/office/drawing/2016/5/12/chartex" xmlns:cx7="http://schemas.microsoft.com/office/drawing/2016/5/13/chartex" xmlns:cx8="http://schemas.microsoft.com/office/drawing/2016/5/14/chartex" xmlns:cr="http://schemas.microsoft.com/office/comments/2020/reactions" xmlns:mc="http://schemas.openxmlformats.org/markup-compatibility/2006" xmlns:aink="http://schemas.microsoft.com/office/drawing/2016/ink" xmlns:am3d="http://schemas.microsoft.com/office/drawing/2017/model3d" xmlns:o="urn:schemas-microsoft-com:office:office" xmlns:oel="http://schemas.microsoft.com/office/2019/extlst" xmlns:r="http://schemas.openxmlformats.org/officeDocument/2006/relationships" xmlns:m="http://schemas.openxmlformats.org/officeDocument/2006/math" xmlns:v="urn:schemas-microsoft-com:vml" xmlns:wp14="http://schemas.microsoft.com/office/word/2010/wordprocessingDrawing" xmlns:wp="http://schemas.openxmlformats.org/drawingml/2006/wordprocessingDrawing" xmlns:w10="urn:schemas-microsoft-com:office:word" xmlns:w="http://schemas.openxmlformats.org/wordprocessingml/2006/main" xmlns:w14="http://schemas.microsoft.com/office/word/2010/wordml" xmlns:w15="http://schemas.microsoft.com/office/word/2012/wordml" xmlns:w16cex="http://schemas.microsoft.com/office/word/2018/wordml/cex" xmlns:w16cid="http://schemas.microsoft.com/office/word/2016/wordml/cid" xmlns:w16="http://schemas.microsoft.com/office/word/2018/wordml" xmlns:w16du="http://schemas.microsoft.com/office/word/2023/wordml/word16du" xmlns:w16sdtdh="http://schemas.microsoft.com/office/word/2020/wordml/sdtdatahash" xmlns:w16se="http://schemas.microsoft.com/office/word/2015/wordml/symex" xmlns:wpg="http://schemas.microsoft.com/office/word/2010/wordprocessingGroup" xmlns:wpi="http://schemas.microsoft.com/office/word/2010/wordprocessingInk" xmlns:wne="http://schemas.microsoft.com/office/word/2006/wordml" xmlns:wps="http://schemas.microsoft.com/office/word/2010/wordprocessingShape" mc:Ignorable="w14 w15 w16se w16cid w16 w16cex w16sdtdh cr w16du wp14">
+<w16cex:commentsExtensible xmlns:wpc="http://schemas.microsoft.com/office/word/2010/wordprocessingCanvas" xmlns:cx="http://schemas.microsoft.com/office/drawing/2014/chartex" xmlns:cx1="http://schemas.microsoft.com/office/drawing/2015/9/8/chartex" xmlns:cx2="http://schemas.microsoft.com/office/drawing/2015/10/21/chartex" xmlns:cx3="http://schemas.microsoft.com/office/drawing/2016/5/9/chartex" xmlns:cx4="http://schemas.microsoft.com/office/drawing/2016/5/10/chartex" xmlns:cx5="http://schemas.microsoft.com/office/drawing/2016/5/11/chartex" xmlns:cx6="http://schemas.microsoft.com/office/drawing/2016/5/12/chartex" xmlns:cx7="http://schemas.microsoft.com/office/drawing/2016/5/13/chartex" xmlns:cx8="http://schemas.microsoft.com/office/drawing/2016/5/14/chartex" xmlns:mc="http://schemas.openxmlformats.org/markup-compatibility/2006" xmlns:aink="http://schemas.microsoft.com/office/drawing/2016/ink" xmlns:am3d="http://schemas.microsoft.com/office/drawing/2017/model3d" xmlns:o="urn:schemas-microsoft-com:office:office" xmlns:r="http://schemas.openxmlformats.org/officeDocument/2006/relationships" xmlns:m="http://schemas.openxmlformats.org/officeDocument/2006/math" xmlns:v="urn:schemas-microsoft-com:vml" xmlns:wp14="http://schemas.microsoft.com/office/word/2010/wordprocessingDrawing" xmlns:wp="http://schemas.openxmlformats.org/drawingml/2006/wordprocessingDrawing" xmlns:w10="urn:schemas-microsoft-com:office:word" xmlns:w="http://schemas.openxmlformats.org/wordprocessingml/2006/main" xmlns:w14="http://schemas.microsoft.com/office/word/2010/wordml" xmlns:w15="http://schemas.microsoft.com/office/word/2012/wordml" xmlns:w16cex="http://schemas.microsoft.com/office/word/2018/wordml/cex" xmlns:w16cid="http://schemas.microsoft.com/office/word/2016/wordml/cid" xmlns:w16="http://schemas.microsoft.com/office/word/2018/wordml" xmlns:w16se="http://schemas.microsoft.com/office/word/2015/wordml/symex" xmlns:wpg="http://schemas.microsoft.com/office/word/2010/wordprocessingGroup" xmlns:wpi="http://schemas.microsoft.com/office/word/2010/wordprocessingInk" xmlns:wne="http://schemas.microsoft.com/office/word/2006/wordml" xmlns:wps="http://schemas.microsoft.com/office/word/2010/wordprocessingShape" mc:Ignorable="w14 w15 w16se w16cid w16 w16cex wp14">
   <w16cex:commentExtensible w16cex:durableId="439C1D9E" w16cex:dateUtc="2024-10-28T07:26:00Z"/>
   <w16cex:commentExtensible w16cex:durableId="4F3899E8" w16cex:dateUtc="2024-10-28T07:29:00Z"/>
   <w16cex:commentExtensible w16cex:durableId="15094A3B" w16cex:dateUtc="2024-10-28T07:30:00Z"/>
@@ -8797,7 +10248,7 @@
 </file>
 
 <file path=word/commentsIds.xml><?xml version="1.0" encoding="utf-8"?>
-<w16cid:commentsIds xmlns:wpc="http://schemas.microsoft.com/office/word/2010/wordprocessingCanvas" xmlns:cx="http://schemas.microsoft.com/office/drawing/2014/chartex" xmlns:cx1="http://schemas.microsoft.com/office/drawing/2015/9/8/chartex" xmlns:cx2="http://schemas.microsoft.com/office/drawing/2015/10/21/chartex" xmlns:cx3="http://schemas.microsoft.com/office/drawing/2016/5/9/chartex" xmlns:cx4="http://schemas.microsoft.com/office/drawing/2016/5/10/chartex" xmlns:cx5="http://schemas.microsoft.com/office/drawing/2016/5/11/chartex" xmlns:cx6="http://schemas.microsoft.com/office/drawing/2016/5/12/chartex" xmlns:cx7="http://schemas.microsoft.com/office/drawing/2016/5/13/chartex" xmlns:cx8="http://schemas.microsoft.com/office/drawing/2016/5/14/chartex" xmlns:mc="http://schemas.openxmlformats.org/markup-compatibility/2006" xmlns:aink="http://schemas.microsoft.com/office/drawing/2016/ink" xmlns:am3d="http://schemas.microsoft.com/office/drawing/2017/model3d" xmlns:o="urn:schemas-microsoft-com:office:office" xmlns:oel="http://schemas.microsoft.com/office/2019/extlst" xmlns:r="http://schemas.openxmlformats.org/officeDocument/2006/relationships" xmlns:m="http://schemas.openxmlformats.org/officeDocument/2006/math" xmlns:v="urn:schemas-microsoft-com:vml" xmlns:wp14="http://schemas.microsoft.com/office/word/2010/wordprocessingDrawing" xmlns:wp="http://schemas.openxmlformats.org/drawingml/2006/wordprocessingDrawing" xmlns:w10="urn:schemas-microsoft-com:office:word" xmlns:w="http://schemas.openxmlformats.org/wordprocessingml/2006/main" xmlns:w14="http://schemas.microsoft.com/office/word/2010/wordml" xmlns:w15="http://schemas.microsoft.com/office/word/2012/wordml" xmlns:w16cex="http://schemas.microsoft.com/office/word/2018/wordml/cex" xmlns:w16cid="http://schemas.microsoft.com/office/word/2016/wordml/cid" xmlns:w16="http://schemas.microsoft.com/office/word/2018/wordml" xmlns:w16du="http://schemas.microsoft.com/office/word/2023/wordml/word16du" xmlns:w16sdtdh="http://schemas.microsoft.com/office/word/2020/wordml/sdtdatahash" xmlns:w16se="http://schemas.microsoft.com/office/word/2015/wordml/symex" xmlns:wpg="http://schemas.microsoft.com/office/word/2010/wordprocessingGroup" xmlns:wpi="http://schemas.microsoft.com/office/word/2010/wordprocessingInk" xmlns:wne="http://schemas.microsoft.com/office/word/2006/wordml" xmlns:wps="http://schemas.microsoft.com/office/word/2010/wordprocessingShape" mc:Ignorable="w14 w15 w16se w16cid w16 w16cex w16sdtdh w16du wp14">
+<w16cid:commentsIds xmlns:wpc="http://schemas.microsoft.com/office/word/2010/wordprocessingCanvas" xmlns:cx="http://schemas.microsoft.com/office/drawing/2014/chartex" xmlns:cx1="http://schemas.microsoft.com/office/drawing/2015/9/8/chartex" xmlns:cx2="http://schemas.microsoft.com/office/drawing/2015/10/21/chartex" xmlns:cx3="http://schemas.microsoft.com/office/drawing/2016/5/9/chartex" xmlns:cx4="http://schemas.microsoft.com/office/drawing/2016/5/10/chartex" xmlns:cx5="http://schemas.microsoft.com/office/drawing/2016/5/11/chartex" xmlns:cx6="http://schemas.microsoft.com/office/drawing/2016/5/12/chartex" xmlns:cx7="http://schemas.microsoft.com/office/drawing/2016/5/13/chartex" xmlns:cx8="http://schemas.microsoft.com/office/drawing/2016/5/14/chartex" xmlns:mc="http://schemas.openxmlformats.org/markup-compatibility/2006" xmlns:aink="http://schemas.microsoft.com/office/drawing/2016/ink" xmlns:am3d="http://schemas.microsoft.com/office/drawing/2017/model3d" xmlns:o="urn:schemas-microsoft-com:office:office" xmlns:r="http://schemas.openxmlformats.org/officeDocument/2006/relationships" xmlns:m="http://schemas.openxmlformats.org/officeDocument/2006/math" xmlns:v="urn:schemas-microsoft-com:vml" xmlns:wp14="http://schemas.microsoft.com/office/word/2010/wordprocessingDrawing" xmlns:wp="http://schemas.openxmlformats.org/drawingml/2006/wordprocessingDrawing" xmlns:w10="urn:schemas-microsoft-com:office:word" xmlns:w="http://schemas.openxmlformats.org/wordprocessingml/2006/main" xmlns:w14="http://schemas.microsoft.com/office/word/2010/wordml" xmlns:w15="http://schemas.microsoft.com/office/word/2012/wordml" xmlns:w16cex="http://schemas.microsoft.com/office/word/2018/wordml/cex" xmlns:w16cid="http://schemas.microsoft.com/office/word/2016/wordml/cid" xmlns:w16="http://schemas.microsoft.com/office/word/2018/wordml" xmlns:w16se="http://schemas.microsoft.com/office/word/2015/wordml/symex" xmlns:wpg="http://schemas.microsoft.com/office/word/2010/wordprocessingGroup" xmlns:wpi="http://schemas.microsoft.com/office/word/2010/wordprocessingInk" xmlns:wne="http://schemas.microsoft.com/office/word/2006/wordml" xmlns:wps="http://schemas.microsoft.com/office/word/2010/wordprocessingShape" mc:Ignorable="w14 w15 w16se w16cid w16 w16cex wp14">
   <w16cid:commentId w16cid:paraId="43DC9401" w16cid:durableId="439C1D9E"/>
   <w16cid:commentId w16cid:paraId="360B3073" w16cid:durableId="4F3899E8"/>
   <w16cid:commentId w16cid:paraId="1897A401" w16cid:durableId="15094A3B"/>
@@ -8806,7 +10257,7 @@
 </file>
 
 <file path=word/endnotes.xml><?xml version="1.0" encoding="utf-8"?>
-<w:endnotes xmlns:wpc="http://schemas.microsoft.com/office/word/2010/wordprocessingCanvas" xmlns:cx="http://schemas.microsoft.com/office/drawing/2014/chartex" xmlns:cx1="http://schemas.microsoft.com/office/drawing/2015/9/8/chartex" xmlns:cx2="http://schemas.microsoft.com/office/drawing/2015/10/21/chartex" xmlns:cx3="http://schemas.microsoft.com/office/drawing/2016/5/9/chartex" xmlns:cx4="http://schemas.microsoft.com/office/drawing/2016/5/10/chartex" xmlns:cx5="http://schemas.microsoft.com/office/drawing/2016/5/11/chartex" xmlns:cx6="http://schemas.microsoft.com/office/drawing/2016/5/12/chartex" xmlns:cx7="http://schemas.microsoft.com/office/drawing/2016/5/13/chartex" xmlns:cx8="http://schemas.microsoft.com/office/drawing/2016/5/14/chartex" xmlns:mc="http://schemas.openxmlformats.org/markup-compatibility/2006" xmlns:aink="http://schemas.microsoft.com/office/drawing/2016/ink" xmlns:am3d="http://schemas.microsoft.com/office/drawing/2017/model3d" xmlns:o="urn:schemas-microsoft-com:office:office" xmlns:oel="http://schemas.microsoft.com/office/2019/extlst" xmlns:r="http://schemas.openxmlformats.org/officeDocument/2006/relationships" xmlns:m="http://schemas.openxmlformats.org/officeDocument/2006/math" xmlns:v="urn:schemas-microsoft-com:vml" xmlns:wp14="http://schemas.microsoft.com/office/word/2010/wordprocessingDrawing" xmlns:wp="http://schemas.openxmlformats.org/drawingml/2006/wordprocessingDrawing" xmlns:w10="urn:schemas-microsoft-com:office:word" xmlns:w="http://schemas.openxmlformats.org/wordprocessingml/2006/main" xmlns:w14="http://schemas.microsoft.com/office/word/2010/wordml" xmlns:w15="http://schemas.microsoft.com/office/word/2012/wordml" xmlns:w16cex="http://schemas.microsoft.com/office/word/2018/wordml/cex" xmlns:w16cid="http://schemas.microsoft.com/office/word/2016/wordml/cid" xmlns:w16="http://schemas.microsoft.com/office/word/2018/wordml" xmlns:w16du="http://schemas.microsoft.com/office/word/2023/wordml/word16du" xmlns:w16sdtdh="http://schemas.microsoft.com/office/word/2020/wordml/sdtdatahash" xmlns:w16se="http://schemas.microsoft.com/office/word/2015/wordml/symex" xmlns:wpg="http://schemas.microsoft.com/office/word/2010/wordprocessingGroup" xmlns:wpi="http://schemas.microsoft.com/office/word/2010/wordprocessingInk" xmlns:wne="http://schemas.microsoft.com/office/word/2006/wordml" xmlns:wps="http://schemas.microsoft.com/office/word/2010/wordprocessingShape" mc:Ignorable="w14 w15 w16se w16cid w16 w16cex w16sdtdh w16du wp14">
+<w:endnotes xmlns:wpc="http://schemas.microsoft.com/office/word/2010/wordprocessingCanvas" xmlns:cx="http://schemas.microsoft.com/office/drawing/2014/chartex" xmlns:cx1="http://schemas.microsoft.com/office/drawing/2015/9/8/chartex" xmlns:cx2="http://schemas.microsoft.com/office/drawing/2015/10/21/chartex" xmlns:cx3="http://schemas.microsoft.com/office/drawing/2016/5/9/chartex" xmlns:cx4="http://schemas.microsoft.com/office/drawing/2016/5/10/chartex" xmlns:cx5="http://schemas.microsoft.com/office/drawing/2016/5/11/chartex" xmlns:cx6="http://schemas.microsoft.com/office/drawing/2016/5/12/chartex" xmlns:cx7="http://schemas.microsoft.com/office/drawing/2016/5/13/chartex" xmlns:cx8="http://schemas.microsoft.com/office/drawing/2016/5/14/chartex" xmlns:mc="http://schemas.openxmlformats.org/markup-compatibility/2006" xmlns:aink="http://schemas.microsoft.com/office/drawing/2016/ink" xmlns:am3d="http://schemas.microsoft.com/office/drawing/2017/model3d" xmlns:o="urn:schemas-microsoft-com:office:office" xmlns:r="http://schemas.openxmlformats.org/officeDocument/2006/relationships" xmlns:m="http://schemas.openxmlformats.org/officeDocument/2006/math" xmlns:v="urn:schemas-microsoft-com:vml" xmlns:wp14="http://schemas.microsoft.com/office/word/2010/wordprocessingDrawing" xmlns:wp="http://schemas.openxmlformats.org/drawingml/2006/wordprocessingDrawing" xmlns:w10="urn:schemas-microsoft-com:office:word" xmlns:w="http://schemas.openxmlformats.org/wordprocessingml/2006/main" xmlns:w14="http://schemas.microsoft.com/office/word/2010/wordml" xmlns:w15="http://schemas.microsoft.com/office/word/2012/wordml" xmlns:w16cex="http://schemas.microsoft.com/office/word/2018/wordml/cex" xmlns:w16cid="http://schemas.microsoft.com/office/word/2016/wordml/cid" xmlns:w16="http://schemas.microsoft.com/office/word/2018/wordml" xmlns:w16se="http://schemas.microsoft.com/office/word/2015/wordml/symex" xmlns:wpg="http://schemas.microsoft.com/office/word/2010/wordprocessingGroup" xmlns:wpi="http://schemas.microsoft.com/office/word/2010/wordprocessingInk" xmlns:wne="http://schemas.microsoft.com/office/word/2006/wordml" xmlns:wps="http://schemas.microsoft.com/office/word/2010/wordprocessingShape" mc:Ignorable="w14 w15 w16se w16cid w16 w16cex wp14">
   <w:endnote w:type="separator" w:id="-1">
     <w:p>
       <w:pPr>
@@ -8830,31 +10281,8 @@
 </w:endnotes>
 </file>
 
-<file path=word/footer1.xml><?xml version="1.0" encoding="utf-8"?>
-<w:ftr xmlns:wpc="http://schemas.microsoft.com/office/word/2010/wordprocessingCanvas" xmlns:cx="http://schemas.microsoft.com/office/drawing/2014/chartex" xmlns:cx1="http://schemas.microsoft.com/office/drawing/2015/9/8/chartex" xmlns:cx2="http://schemas.microsoft.com/office/drawing/2015/10/21/chartex" xmlns:cx3="http://schemas.microsoft.com/office/drawing/2016/5/9/chartex" xmlns:cx4="http://schemas.microsoft.com/office/drawing/2016/5/10/chartex" xmlns:cx5="http://schemas.microsoft.com/office/drawing/2016/5/11/chartex" xmlns:cx6="http://schemas.microsoft.com/office/drawing/2016/5/12/chartex" xmlns:cx7="http://schemas.microsoft.com/office/drawing/2016/5/13/chartex" xmlns:cx8="http://schemas.microsoft.com/office/drawing/2016/5/14/chartex" xmlns:mc="http://schemas.openxmlformats.org/markup-compatibility/2006" xmlns:aink="http://schemas.microsoft.com/office/drawing/2016/ink" xmlns:am3d="http://schemas.microsoft.com/office/drawing/2017/model3d" xmlns:o="urn:schemas-microsoft-com:office:office" xmlns:oel="http://schemas.microsoft.com/office/2019/extlst" xmlns:r="http://schemas.openxmlformats.org/officeDocument/2006/relationships" xmlns:m="http://schemas.openxmlformats.org/officeDocument/2006/math" xmlns:v="urn:schemas-microsoft-com:vml" xmlns:wp14="http://schemas.microsoft.com/office/word/2010/wordprocessingDrawing" xmlns:wp="http://schemas.openxmlformats.org/drawingml/2006/wordprocessingDrawing" xmlns:w10="urn:schemas-microsoft-com:office:word" xmlns:w="http://schemas.openxmlformats.org/wordprocessingml/2006/main" xmlns:w14="http://schemas.microsoft.com/office/word/2010/wordml" xmlns:w15="http://schemas.microsoft.com/office/word/2012/wordml" xmlns:w16cex="http://schemas.microsoft.com/office/word/2018/wordml/cex" xmlns:w16cid="http://schemas.microsoft.com/office/word/2016/wordml/cid" xmlns:w16="http://schemas.microsoft.com/office/word/2018/wordml" xmlns:w16du="http://schemas.microsoft.com/office/word/2023/wordml/word16du" xmlns:w16sdtdh="http://schemas.microsoft.com/office/word/2020/wordml/sdtdatahash" xmlns:w16se="http://schemas.microsoft.com/office/word/2015/wordml/symex" xmlns:wpg="http://schemas.microsoft.com/office/word/2010/wordprocessingGroup" xmlns:wpi="http://schemas.microsoft.com/office/word/2010/wordprocessingInk" xmlns:wne="http://schemas.microsoft.com/office/word/2006/wordml" xmlns:wps="http://schemas.microsoft.com/office/word/2010/wordprocessingShape" mc:Ignorable="w14 w15 w16se w16cid w16 w16cex w16sdtdh w16du wp14">
-  <w:p>
-    <w:pPr>
-      <w:pStyle w:val="a7"/>
-      <w:jc w:val="center"/>
-      <w:rPr>
-        <w:lang w:val="en-US"/>
-      </w:rPr>
-    </w:pPr>
-    <w:r>
-      <w:t>Томск 2024</w:t>
-    </w:r>
-    <w:r>
-      <w:rPr>
-        <w:lang w:val="en-US"/>
-      </w:rPr>
-      <w:t>(!!!!!)</w:t>
-    </w:r>
-  </w:p>
-</w:ftr>
-</file>
-
 <file path=word/footnotes.xml><?xml version="1.0" encoding="utf-8"?>
-<w:footnotes xmlns:wpc="http://schemas.microsoft.com/office/word/2010/wordprocessingCanvas" xmlns:cx="http://schemas.microsoft.com/office/drawing/2014/chartex" xmlns:cx1="http://schemas.microsoft.com/office/drawing/2015/9/8/chartex" xmlns:cx2="http://schemas.microsoft.com/office/drawing/2015/10/21/chartex" xmlns:cx3="http://schemas.microsoft.com/office/drawing/2016/5/9/chartex" xmlns:cx4="http://schemas.microsoft.com/office/drawing/2016/5/10/chartex" xmlns:cx5="http://schemas.microsoft.com/office/drawing/2016/5/11/chartex" xmlns:cx6="http://schemas.microsoft.com/office/drawing/2016/5/12/chartex" xmlns:cx7="http://schemas.microsoft.com/office/drawing/2016/5/13/chartex" xmlns:cx8="http://schemas.microsoft.com/office/drawing/2016/5/14/chartex" xmlns:mc="http://schemas.openxmlformats.org/markup-compatibility/2006" xmlns:aink="http://schemas.microsoft.com/office/drawing/2016/ink" xmlns:am3d="http://schemas.microsoft.com/office/drawing/2017/model3d" xmlns:o="urn:schemas-microsoft-com:office:office" xmlns:oel="http://schemas.microsoft.com/office/2019/extlst" xmlns:r="http://schemas.openxmlformats.org/officeDocument/2006/relationships" xmlns:m="http://schemas.openxmlformats.org/officeDocument/2006/math" xmlns:v="urn:schemas-microsoft-com:vml" xmlns:wp14="http://schemas.microsoft.com/office/word/2010/wordprocessingDrawing" xmlns:wp="http://schemas.openxmlformats.org/drawingml/2006/wordprocessingDrawing" xmlns:w10="urn:schemas-microsoft-com:office:word" xmlns:w="http://schemas.openxmlformats.org/wordprocessingml/2006/main" xmlns:w14="http://schemas.microsoft.com/office/word/2010/wordml" xmlns:w15="http://schemas.microsoft.com/office/word/2012/wordml" xmlns:w16cex="http://schemas.microsoft.com/office/word/2018/wordml/cex" xmlns:w16cid="http://schemas.microsoft.com/office/word/2016/wordml/cid" xmlns:w16="http://schemas.microsoft.com/office/word/2018/wordml" xmlns:w16du="http://schemas.microsoft.com/office/word/2023/wordml/word16du" xmlns:w16sdtdh="http://schemas.microsoft.com/office/word/2020/wordml/sdtdatahash" xmlns:w16se="http://schemas.microsoft.com/office/word/2015/wordml/symex" xmlns:wpg="http://schemas.microsoft.com/office/word/2010/wordprocessingGroup" xmlns:wpi="http://schemas.microsoft.com/office/word/2010/wordprocessingInk" xmlns:wne="http://schemas.microsoft.com/office/word/2006/wordml" xmlns:wps="http://schemas.microsoft.com/office/word/2010/wordprocessingShape" mc:Ignorable="w14 w15 w16se w16cid w16 w16cex w16sdtdh w16du wp14">
+<w:footnotes xmlns:wpc="http://schemas.microsoft.com/office/word/2010/wordprocessingCanvas" xmlns:cx="http://schemas.microsoft.com/office/drawing/2014/chartex" xmlns:cx1="http://schemas.microsoft.com/office/drawing/2015/9/8/chartex" xmlns:cx2="http://schemas.microsoft.com/office/drawing/2015/10/21/chartex" xmlns:cx3="http://schemas.microsoft.com/office/drawing/2016/5/9/chartex" xmlns:cx4="http://schemas.microsoft.com/office/drawing/2016/5/10/chartex" xmlns:cx5="http://schemas.microsoft.com/office/drawing/2016/5/11/chartex" xmlns:cx6="http://schemas.microsoft.com/office/drawing/2016/5/12/chartex" xmlns:cx7="http://schemas.microsoft.com/office/drawing/2016/5/13/chartex" xmlns:cx8="http://schemas.microsoft.com/office/drawing/2016/5/14/chartex" xmlns:mc="http://schemas.openxmlformats.org/markup-compatibility/2006" xmlns:aink="http://schemas.microsoft.com/office/drawing/2016/ink" xmlns:am3d="http://schemas.microsoft.com/office/drawing/2017/model3d" xmlns:o="urn:schemas-microsoft-com:office:office" xmlns:r="http://schemas.openxmlformats.org/officeDocument/2006/relationships" xmlns:m="http://schemas.openxmlformats.org/officeDocument/2006/math" xmlns:v="urn:schemas-microsoft-com:vml" xmlns:wp14="http://schemas.microsoft.com/office/word/2010/wordprocessingDrawing" xmlns:wp="http://schemas.openxmlformats.org/drawingml/2006/wordprocessingDrawing" xmlns:w10="urn:schemas-microsoft-com:office:word" xmlns:w="http://schemas.openxmlformats.org/wordprocessingml/2006/main" xmlns:w14="http://schemas.microsoft.com/office/word/2010/wordml" xmlns:w15="http://schemas.microsoft.com/office/word/2012/wordml" xmlns:w16cex="http://schemas.microsoft.com/office/word/2018/wordml/cex" xmlns:w16cid="http://schemas.microsoft.com/office/word/2016/wordml/cid" xmlns:w16="http://schemas.microsoft.com/office/word/2018/wordml" xmlns:w16se="http://schemas.microsoft.com/office/word/2015/wordml/symex" xmlns:wpg="http://schemas.microsoft.com/office/word/2010/wordprocessingGroup" xmlns:wpi="http://schemas.microsoft.com/office/word/2010/wordprocessingInk" xmlns:wne="http://schemas.microsoft.com/office/word/2006/wordml" xmlns:wps="http://schemas.microsoft.com/office/word/2010/wordprocessingShape" mc:Ignorable="w14 w15 w16se w16cid w16 w16cex wp14">
   <w:footnote w:type="separator" w:id="-1">
     <w:p>
       <w:pPr>
@@ -8879,7 +10307,7 @@
 </file>
 
 <file path=word/header1.xml><?xml version="1.0" encoding="utf-8"?>
-<w:hdr xmlns:wpc="http://schemas.microsoft.com/office/word/2010/wordprocessingCanvas" xmlns:cx="http://schemas.microsoft.com/office/drawing/2014/chartex" xmlns:cx1="http://schemas.microsoft.com/office/drawing/2015/9/8/chartex" xmlns:cx2="http://schemas.microsoft.com/office/drawing/2015/10/21/chartex" xmlns:cx3="http://schemas.microsoft.com/office/drawing/2016/5/9/chartex" xmlns:cx4="http://schemas.microsoft.com/office/drawing/2016/5/10/chartex" xmlns:cx5="http://schemas.microsoft.com/office/drawing/2016/5/11/chartex" xmlns:cx6="http://schemas.microsoft.com/office/drawing/2016/5/12/chartex" xmlns:cx7="http://schemas.microsoft.com/office/drawing/2016/5/13/chartex" xmlns:cx8="http://schemas.microsoft.com/office/drawing/2016/5/14/chartex" xmlns:mc="http://schemas.openxmlformats.org/markup-compatibility/2006" xmlns:aink="http://schemas.microsoft.com/office/drawing/2016/ink" xmlns:am3d="http://schemas.microsoft.com/office/drawing/2017/model3d" xmlns:o="urn:schemas-microsoft-com:office:office" xmlns:oel="http://schemas.microsoft.com/office/2019/extlst" xmlns:r="http://schemas.openxmlformats.org/officeDocument/2006/relationships" xmlns:m="http://schemas.openxmlformats.org/officeDocument/2006/math" xmlns:v="urn:schemas-microsoft-com:vml" xmlns:wp14="http://schemas.microsoft.com/office/word/2010/wordprocessingDrawing" xmlns:wp="http://schemas.openxmlformats.org/drawingml/2006/wordprocessingDrawing" xmlns:w10="urn:schemas-microsoft-com:office:word" xmlns:w="http://schemas.openxmlformats.org/wordprocessingml/2006/main" xmlns:w14="http://schemas.microsoft.com/office/word/2010/wordml" xmlns:w15="http://schemas.microsoft.com/office/word/2012/wordml" xmlns:w16cex="http://schemas.microsoft.com/office/word/2018/wordml/cex" xmlns:w16cid="http://schemas.microsoft.com/office/word/2016/wordml/cid" xmlns:w16="http://schemas.microsoft.com/office/word/2018/wordml" xmlns:w16du="http://schemas.microsoft.com/office/word/2023/wordml/word16du" xmlns:w16sdtdh="http://schemas.microsoft.com/office/word/2020/wordml/sdtdatahash" xmlns:w16se="http://schemas.microsoft.com/office/word/2015/wordml/symex" xmlns:wpg="http://schemas.microsoft.com/office/word/2010/wordprocessingGroup" xmlns:wpi="http://schemas.microsoft.com/office/word/2010/wordprocessingInk" xmlns:wne="http://schemas.microsoft.com/office/word/2006/wordml" xmlns:wps="http://schemas.microsoft.com/office/word/2010/wordprocessingShape" mc:Ignorable="w14 w15 w16se w16cid w16 w16cex w16sdtdh w16du wp14">
+<w:hdr xmlns:wpc="http://schemas.microsoft.com/office/word/2010/wordprocessingCanvas" xmlns:cx="http://schemas.microsoft.com/office/drawing/2014/chartex" xmlns:cx1="http://schemas.microsoft.com/office/drawing/2015/9/8/chartex" xmlns:cx2="http://schemas.microsoft.com/office/drawing/2015/10/21/chartex" xmlns:cx3="http://schemas.microsoft.com/office/drawing/2016/5/9/chartex" xmlns:cx4="http://schemas.microsoft.com/office/drawing/2016/5/10/chartex" xmlns:cx5="http://schemas.microsoft.com/office/drawing/2016/5/11/chartex" xmlns:cx6="http://schemas.microsoft.com/office/drawing/2016/5/12/chartex" xmlns:cx7="http://schemas.microsoft.com/office/drawing/2016/5/13/chartex" xmlns:cx8="http://schemas.microsoft.com/office/drawing/2016/5/14/chartex" xmlns:mc="http://schemas.openxmlformats.org/markup-compatibility/2006" xmlns:aink="http://schemas.microsoft.com/office/drawing/2016/ink" xmlns:am3d="http://schemas.microsoft.com/office/drawing/2017/model3d" xmlns:o="urn:schemas-microsoft-com:office:office" xmlns:r="http://schemas.openxmlformats.org/officeDocument/2006/relationships" xmlns:m="http://schemas.openxmlformats.org/officeDocument/2006/math" xmlns:v="urn:schemas-microsoft-com:vml" xmlns:wp14="http://schemas.microsoft.com/office/word/2010/wordprocessingDrawing" xmlns:wp="http://schemas.openxmlformats.org/drawingml/2006/wordprocessingDrawing" xmlns:w10="urn:schemas-microsoft-com:office:word" xmlns:w="http://schemas.openxmlformats.org/wordprocessingml/2006/main" xmlns:w14="http://schemas.microsoft.com/office/word/2010/wordml" xmlns:w15="http://schemas.microsoft.com/office/word/2012/wordml" xmlns:w16cex="http://schemas.microsoft.com/office/word/2018/wordml/cex" xmlns:w16cid="http://schemas.microsoft.com/office/word/2016/wordml/cid" xmlns:w16="http://schemas.microsoft.com/office/word/2018/wordml" xmlns:w16se="http://schemas.microsoft.com/office/word/2015/wordml/symex" xmlns:wpg="http://schemas.microsoft.com/office/word/2010/wordprocessingGroup" xmlns:wpi="http://schemas.microsoft.com/office/word/2010/wordprocessingInk" xmlns:wne="http://schemas.microsoft.com/office/word/2006/wordml" xmlns:wps="http://schemas.microsoft.com/office/word/2010/wordprocessingShape" mc:Ignorable="w14 w15 w16se w16cid w16 w16cex wp14">
   <w:sdt>
     <w:sdtPr>
       <w:id w:val="164602299"/>
@@ -8959,7 +10387,7 @@
 </file>
 
 <file path=word/numbering.xml><?xml version="1.0" encoding="utf-8"?>
-<w:numbering xmlns:wpc="http://schemas.microsoft.com/office/word/2010/wordprocessingCanvas" xmlns:cx="http://schemas.microsoft.com/office/drawing/2014/chartex" xmlns:cx1="http://schemas.microsoft.com/office/drawing/2015/9/8/chartex" xmlns:cx2="http://schemas.microsoft.com/office/drawing/2015/10/21/chartex" xmlns:cx3="http://schemas.microsoft.com/office/drawing/2016/5/9/chartex" xmlns:cx4="http://schemas.microsoft.com/office/drawing/2016/5/10/chartex" xmlns:cx5="http://schemas.microsoft.com/office/drawing/2016/5/11/chartex" xmlns:cx6="http://schemas.microsoft.com/office/drawing/2016/5/12/chartex" xmlns:cx7="http://schemas.microsoft.com/office/drawing/2016/5/13/chartex" xmlns:cx8="http://schemas.microsoft.com/office/drawing/2016/5/14/chartex" xmlns:mc="http://schemas.openxmlformats.org/markup-compatibility/2006" xmlns:aink="http://schemas.microsoft.com/office/drawing/2016/ink" xmlns:am3d="http://schemas.microsoft.com/office/drawing/2017/model3d" xmlns:o="urn:schemas-microsoft-com:office:office" xmlns:oel="http://schemas.microsoft.com/office/2019/extlst" xmlns:r="http://schemas.openxmlformats.org/officeDocument/2006/relationships" xmlns:m="http://schemas.openxmlformats.org/officeDocument/2006/math" xmlns:v="urn:schemas-microsoft-com:vml" xmlns:wp14="http://schemas.microsoft.com/office/word/2010/wordprocessingDrawing" xmlns:wp="http://schemas.openxmlformats.org/drawingml/2006/wordprocessingDrawing" xmlns:w10="urn:schemas-microsoft-com:office:word" xmlns:w="http://schemas.openxmlformats.org/wordprocessingml/2006/main" xmlns:w14="http://schemas.microsoft.com/office/word/2010/wordml" xmlns:w15="http://schemas.microsoft.com/office/word/2012/wordml" xmlns:w16cex="http://schemas.microsoft.com/office/word/2018/wordml/cex" xmlns:w16cid="http://schemas.microsoft.com/office/word/2016/wordml/cid" xmlns:w16="http://schemas.microsoft.com/office/word/2018/wordml" xmlns:w16du="http://schemas.microsoft.com/office/word/2023/wordml/word16du" xmlns:w16sdtdh="http://schemas.microsoft.com/office/word/2020/wordml/sdtdatahash" xmlns:w16se="http://schemas.microsoft.com/office/word/2015/wordml/symex" xmlns:wpg="http://schemas.microsoft.com/office/word/2010/wordprocessingGroup" xmlns:wpi="http://schemas.microsoft.com/office/word/2010/wordprocessingInk" xmlns:wne="http://schemas.microsoft.com/office/word/2006/wordml" xmlns:wps="http://schemas.microsoft.com/office/word/2010/wordprocessingShape" mc:Ignorable="w14 w15 w16se w16cid w16 w16cex w16sdtdh w16du wp14">
+<w:numbering xmlns:wpc="http://schemas.microsoft.com/office/word/2010/wordprocessingCanvas" xmlns:cx="http://schemas.microsoft.com/office/drawing/2014/chartex" xmlns:cx1="http://schemas.microsoft.com/office/drawing/2015/9/8/chartex" xmlns:cx2="http://schemas.microsoft.com/office/drawing/2015/10/21/chartex" xmlns:cx3="http://schemas.microsoft.com/office/drawing/2016/5/9/chartex" xmlns:cx4="http://schemas.microsoft.com/office/drawing/2016/5/10/chartex" xmlns:cx5="http://schemas.microsoft.com/office/drawing/2016/5/11/chartex" xmlns:cx6="http://schemas.microsoft.com/office/drawing/2016/5/12/chartex" xmlns:cx7="http://schemas.microsoft.com/office/drawing/2016/5/13/chartex" xmlns:cx8="http://schemas.microsoft.com/office/drawing/2016/5/14/chartex" xmlns:mc="http://schemas.openxmlformats.org/markup-compatibility/2006" xmlns:aink="http://schemas.microsoft.com/office/drawing/2016/ink" xmlns:am3d="http://schemas.microsoft.com/office/drawing/2017/model3d" xmlns:o="urn:schemas-microsoft-com:office:office" xmlns:r="http://schemas.openxmlformats.org/officeDocument/2006/relationships" xmlns:m="http://schemas.openxmlformats.org/officeDocument/2006/math" xmlns:v="urn:schemas-microsoft-com:vml" xmlns:wp14="http://schemas.microsoft.com/office/word/2010/wordprocessingDrawing" xmlns:wp="http://schemas.openxmlformats.org/drawingml/2006/wordprocessingDrawing" xmlns:w10="urn:schemas-microsoft-com:office:word" xmlns:w="http://schemas.openxmlformats.org/wordprocessingml/2006/main" xmlns:w14="http://schemas.microsoft.com/office/word/2010/wordml" xmlns:w15="http://schemas.microsoft.com/office/word/2012/wordml" xmlns:w16cex="http://schemas.microsoft.com/office/word/2018/wordml/cex" xmlns:w16cid="http://schemas.microsoft.com/office/word/2016/wordml/cid" xmlns:w16="http://schemas.microsoft.com/office/word/2018/wordml" xmlns:w16se="http://schemas.microsoft.com/office/word/2015/wordml/symex" xmlns:wpg="http://schemas.microsoft.com/office/word/2010/wordprocessingGroup" xmlns:wpi="http://schemas.microsoft.com/office/word/2010/wordprocessingInk" xmlns:wne="http://schemas.microsoft.com/office/word/2006/wordml" xmlns:wps="http://schemas.microsoft.com/office/word/2010/wordprocessingShape" mc:Ignorable="w14 w15 w16se w16cid w16 w16cex wp14">
   <w:abstractNum w:abstractNumId="0" w15:restartNumberingAfterBreak="0">
     <w:nsid w:val="6B34039C"/>
     <w:multiLevelType w:val="hybridMultilevel"/>
@@ -9162,17 +10590,17 @@
       </w:pPr>
     </w:lvl>
   </w:abstractNum>
-  <w:num w:numId="1" w16cid:durableId="1619920061">
+  <w:num w:numId="1">
     <w:abstractNumId w:val="1"/>
   </w:num>
-  <w:num w:numId="2" w16cid:durableId="375785037">
+  <w:num w:numId="2">
     <w:abstractNumId w:val="0"/>
   </w:num>
 </w:numbering>
 </file>
 
 <file path=word/people.xml><?xml version="1.0" encoding="utf-8"?>
-<w15:people xmlns:wpc="http://schemas.microsoft.com/office/word/2010/wordprocessingCanvas" xmlns:cx="http://schemas.microsoft.com/office/drawing/2014/chartex" xmlns:cx1="http://schemas.microsoft.com/office/drawing/2015/9/8/chartex" xmlns:cx2="http://schemas.microsoft.com/office/drawing/2015/10/21/chartex" xmlns:cx3="http://schemas.microsoft.com/office/drawing/2016/5/9/chartex" xmlns:cx4="http://schemas.microsoft.com/office/drawing/2016/5/10/chartex" xmlns:cx5="http://schemas.microsoft.com/office/drawing/2016/5/11/chartex" xmlns:cx6="http://schemas.microsoft.com/office/drawing/2016/5/12/chartex" xmlns:cx7="http://schemas.microsoft.com/office/drawing/2016/5/13/chartex" xmlns:cx8="http://schemas.microsoft.com/office/drawing/2016/5/14/chartex" xmlns:mc="http://schemas.openxmlformats.org/markup-compatibility/2006" xmlns:aink="http://schemas.microsoft.com/office/drawing/2016/ink" xmlns:am3d="http://schemas.microsoft.com/office/drawing/2017/model3d" xmlns:o="urn:schemas-microsoft-com:office:office" xmlns:oel="http://schemas.microsoft.com/office/2019/extlst" xmlns:r="http://schemas.openxmlformats.org/officeDocument/2006/relationships" xmlns:m="http://schemas.openxmlformats.org/officeDocument/2006/math" xmlns:v="urn:schemas-microsoft-com:vml" xmlns:wp14="http://schemas.microsoft.com/office/word/2010/wordprocessingDrawing" xmlns:wp="http://schemas.openxmlformats.org/drawingml/2006/wordprocessingDrawing" xmlns:w10="urn:schemas-microsoft-com:office:word" xmlns:w="http://schemas.openxmlformats.org/wordprocessingml/2006/main" xmlns:w14="http://schemas.microsoft.com/office/word/2010/wordml" xmlns:w15="http://schemas.microsoft.com/office/word/2012/wordml" xmlns:w16cex="http://schemas.microsoft.com/office/word/2018/wordml/cex" xmlns:w16cid="http://schemas.microsoft.com/office/word/2016/wordml/cid" xmlns:w16="http://schemas.microsoft.com/office/word/2018/wordml" xmlns:w16du="http://schemas.microsoft.com/office/word/2023/wordml/word16du" xmlns:w16sdtdh="http://schemas.microsoft.com/office/word/2020/wordml/sdtdatahash" xmlns:w16se="http://schemas.microsoft.com/office/word/2015/wordml/symex" xmlns:wpg="http://schemas.microsoft.com/office/word/2010/wordprocessingGroup" xmlns:wpi="http://schemas.microsoft.com/office/word/2010/wordprocessingInk" xmlns:wne="http://schemas.microsoft.com/office/word/2006/wordml" xmlns:wps="http://schemas.microsoft.com/office/word/2010/wordprocessingShape" mc:Ignorable="w14 w15 w16se w16cid w16 w16cex w16sdtdh w16du wp14">
+<w15:people xmlns:wpc="http://schemas.microsoft.com/office/word/2010/wordprocessingCanvas" xmlns:cx="http://schemas.microsoft.com/office/drawing/2014/chartex" xmlns:cx1="http://schemas.microsoft.com/office/drawing/2015/9/8/chartex" xmlns:cx2="http://schemas.microsoft.com/office/drawing/2015/10/21/chartex" xmlns:cx3="http://schemas.microsoft.com/office/drawing/2016/5/9/chartex" xmlns:cx4="http://schemas.microsoft.com/office/drawing/2016/5/10/chartex" xmlns:cx5="http://schemas.microsoft.com/office/drawing/2016/5/11/chartex" xmlns:cx6="http://schemas.microsoft.com/office/drawing/2016/5/12/chartex" xmlns:cx7="http://schemas.microsoft.com/office/drawing/2016/5/13/chartex" xmlns:cx8="http://schemas.microsoft.com/office/drawing/2016/5/14/chartex" xmlns:mc="http://schemas.openxmlformats.org/markup-compatibility/2006" xmlns:aink="http://schemas.microsoft.com/office/drawing/2016/ink" xmlns:am3d="http://schemas.microsoft.com/office/drawing/2017/model3d" xmlns:o="urn:schemas-microsoft-com:office:office" xmlns:r="http://schemas.openxmlformats.org/officeDocument/2006/relationships" xmlns:m="http://schemas.openxmlformats.org/officeDocument/2006/math" xmlns:v="urn:schemas-microsoft-com:vml" xmlns:wp14="http://schemas.microsoft.com/office/word/2010/wordprocessingDrawing" xmlns:wp="http://schemas.openxmlformats.org/drawingml/2006/wordprocessingDrawing" xmlns:w10="urn:schemas-microsoft-com:office:word" xmlns:w="http://schemas.openxmlformats.org/wordprocessingml/2006/main" xmlns:w14="http://schemas.microsoft.com/office/word/2010/wordml" xmlns:w15="http://schemas.microsoft.com/office/word/2012/wordml" xmlns:w16cex="http://schemas.microsoft.com/office/word/2018/wordml/cex" xmlns:w16cid="http://schemas.microsoft.com/office/word/2016/wordml/cid" xmlns:w16="http://schemas.microsoft.com/office/word/2018/wordml" xmlns:w16se="http://schemas.microsoft.com/office/word/2015/wordml/symex" xmlns:wpg="http://schemas.microsoft.com/office/word/2010/wordprocessingGroup" xmlns:wpi="http://schemas.microsoft.com/office/word/2010/wordprocessingInk" xmlns:wne="http://schemas.microsoft.com/office/word/2006/wordml" xmlns:wps="http://schemas.microsoft.com/office/word/2010/wordprocessingShape" mc:Ignorable="w14 w15 w16se w16cid w16 w16cex wp14">
   <w15:person w15:author="Kalentyev Alexey">
     <w15:presenceInfo w15:providerId="Windows Live" w15:userId="da819b8650d7d997"/>
   </w15:person>
@@ -9180,7 +10608,7 @@
 </file>
 
 <file path=word/styles.xml><?xml version="1.0" encoding="utf-8"?>
-<w:styles xmlns:mc="http://schemas.openxmlformats.org/markup-compatibility/2006" xmlns:r="http://schemas.openxmlformats.org/officeDocument/2006/relationships" xmlns:w="http://schemas.openxmlformats.org/wordprocessingml/2006/main" xmlns:w14="http://schemas.microsoft.com/office/word/2010/wordml" xmlns:w15="http://schemas.microsoft.com/office/word/2012/wordml" xmlns:w16cex="http://schemas.microsoft.com/office/word/2018/wordml/cex" xmlns:w16cid="http://schemas.microsoft.com/office/word/2016/wordml/cid" xmlns:w16="http://schemas.microsoft.com/office/word/2018/wordml" xmlns:w16du="http://schemas.microsoft.com/office/word/2023/wordml/word16du" xmlns:w16sdtdh="http://schemas.microsoft.com/office/word/2020/wordml/sdtdatahash" xmlns:w16se="http://schemas.microsoft.com/office/word/2015/wordml/symex" mc:Ignorable="w14 w15 w16se w16cid w16 w16cex w16sdtdh w16du">
+<w:styles xmlns:mc="http://schemas.openxmlformats.org/markup-compatibility/2006" xmlns:r="http://schemas.openxmlformats.org/officeDocument/2006/relationships" xmlns:w="http://schemas.openxmlformats.org/wordprocessingml/2006/main" xmlns:w14="http://schemas.microsoft.com/office/word/2010/wordml" xmlns:w15="http://schemas.microsoft.com/office/word/2012/wordml" xmlns:w16cex="http://schemas.microsoft.com/office/word/2018/wordml/cex" xmlns:w16cid="http://schemas.microsoft.com/office/word/2016/wordml/cid" xmlns:w16="http://schemas.microsoft.com/office/word/2018/wordml" xmlns:w16se="http://schemas.microsoft.com/office/word/2015/wordml/symex" mc:Ignorable="w14 w15 w16se w16cid w16 w16cex">
   <w:docDefaults>
     <w:rPrDefault>
       <w:rPr>
@@ -9861,6 +11289,36 @@
       <w:szCs w:val="20"/>
     </w:rPr>
   </w:style>
+  <w:style w:type="paragraph" w:styleId="af0">
+    <w:name w:val="Balloon Text"/>
+    <w:basedOn w:val="a"/>
+    <w:link w:val="af1"/>
+    <w:uiPriority w:val="99"/>
+    <w:semiHidden/>
+    <w:unhideWhenUsed/>
+    <w:rsid w:val="00210FEC"/>
+    <w:pPr>
+      <w:spacing w:after="0" w:line="240" w:lineRule="auto"/>
+    </w:pPr>
+    <w:rPr>
+      <w:rFonts w:ascii="Segoe UI" w:hAnsi="Segoe UI" w:cs="Segoe UI"/>
+      <w:sz w:val="18"/>
+      <w:szCs w:val="18"/>
+    </w:rPr>
+  </w:style>
+  <w:style w:type="character" w:customStyle="1" w:styleId="af1">
+    <w:name w:val="Текст выноски Знак"/>
+    <w:basedOn w:val="a0"/>
+    <w:link w:val="af0"/>
+    <w:uiPriority w:val="99"/>
+    <w:semiHidden/>
+    <w:rsid w:val="00210FEC"/>
+    <w:rPr>
+      <w:rFonts w:ascii="Segoe UI" w:hAnsi="Segoe UI" w:cs="Segoe UI"/>
+      <w:sz w:val="18"/>
+      <w:szCs w:val="18"/>
+    </w:rPr>
+  </w:style>
 </w:styles>
 </file>
 

--- a/docs/Проект системы.docx
+++ b/docs/Проект системы.docx
@@ -1,6 +1,6 @@
 
 <file path=word/document.xml><?xml version="1.0" encoding="utf-8"?>
-<w:document xmlns:wpc="http://schemas.microsoft.com/office/word/2010/wordprocessingCanvas" xmlns:cx="http://schemas.microsoft.com/office/drawing/2014/chartex" xmlns:cx1="http://schemas.microsoft.com/office/drawing/2015/9/8/chartex" xmlns:cx2="http://schemas.microsoft.com/office/drawing/2015/10/21/chartex" xmlns:cx3="http://schemas.microsoft.com/office/drawing/2016/5/9/chartex" xmlns:cx4="http://schemas.microsoft.com/office/drawing/2016/5/10/chartex" xmlns:cx5="http://schemas.microsoft.com/office/drawing/2016/5/11/chartex" xmlns:cx6="http://schemas.microsoft.com/office/drawing/2016/5/12/chartex" xmlns:cx7="http://schemas.microsoft.com/office/drawing/2016/5/13/chartex" xmlns:cx8="http://schemas.microsoft.com/office/drawing/2016/5/14/chartex" xmlns:mc="http://schemas.openxmlformats.org/markup-compatibility/2006" xmlns:aink="http://schemas.microsoft.com/office/drawing/2016/ink" xmlns:am3d="http://schemas.microsoft.com/office/drawing/2017/model3d" xmlns:o="urn:schemas-microsoft-com:office:office" xmlns:r="http://schemas.openxmlformats.org/officeDocument/2006/relationships" xmlns:m="http://schemas.openxmlformats.org/officeDocument/2006/math" xmlns:v="urn:schemas-microsoft-com:vml" xmlns:wp14="http://schemas.microsoft.com/office/word/2010/wordprocessingDrawing" xmlns:wp="http://schemas.openxmlformats.org/drawingml/2006/wordprocessingDrawing" xmlns:w10="urn:schemas-microsoft-com:office:word" xmlns:w="http://schemas.openxmlformats.org/wordprocessingml/2006/main" xmlns:w14="http://schemas.microsoft.com/office/word/2010/wordml" xmlns:w15="http://schemas.microsoft.com/office/word/2012/wordml" xmlns:w16cex="http://schemas.microsoft.com/office/word/2018/wordml/cex" xmlns:w16cid="http://schemas.microsoft.com/office/word/2016/wordml/cid" xmlns:w16="http://schemas.microsoft.com/office/word/2018/wordml" xmlns:w16se="http://schemas.microsoft.com/office/word/2015/wordml/symex" xmlns:wpg="http://schemas.microsoft.com/office/word/2010/wordprocessingGroup" xmlns:wpi="http://schemas.microsoft.com/office/word/2010/wordprocessingInk" xmlns:wne="http://schemas.microsoft.com/office/word/2006/wordml" xmlns:wps="http://schemas.microsoft.com/office/word/2010/wordprocessingShape" mc:Ignorable="w14 w15 w16se w16cid w16 w16cex wp14">
+<w:document xmlns:wpc="http://schemas.microsoft.com/office/word/2010/wordprocessingCanvas" xmlns:cx="http://schemas.microsoft.com/office/drawing/2014/chartex" xmlns:cx1="http://schemas.microsoft.com/office/drawing/2015/9/8/chartex" xmlns:cx2="http://schemas.microsoft.com/office/drawing/2015/10/21/chartex" xmlns:cx3="http://schemas.microsoft.com/office/drawing/2016/5/9/chartex" xmlns:cx4="http://schemas.microsoft.com/office/drawing/2016/5/10/chartex" xmlns:cx5="http://schemas.microsoft.com/office/drawing/2016/5/11/chartex" xmlns:cx6="http://schemas.microsoft.com/office/drawing/2016/5/12/chartex" xmlns:cx7="http://schemas.microsoft.com/office/drawing/2016/5/13/chartex" xmlns:cx8="http://schemas.microsoft.com/office/drawing/2016/5/14/chartex" xmlns:mc="http://schemas.openxmlformats.org/markup-compatibility/2006" xmlns:aink="http://schemas.microsoft.com/office/drawing/2016/ink" xmlns:am3d="http://schemas.microsoft.com/office/drawing/2017/model3d" xmlns:o="urn:schemas-microsoft-com:office:office" xmlns:oel="http://schemas.microsoft.com/office/2019/extlst" xmlns:r="http://schemas.openxmlformats.org/officeDocument/2006/relationships" xmlns:m="http://schemas.openxmlformats.org/officeDocument/2006/math" xmlns:v="urn:schemas-microsoft-com:vml" xmlns:wp14="http://schemas.microsoft.com/office/word/2010/wordprocessingDrawing" xmlns:wp="http://schemas.openxmlformats.org/drawingml/2006/wordprocessingDrawing" xmlns:w10="urn:schemas-microsoft-com:office:word" xmlns:w="http://schemas.openxmlformats.org/wordprocessingml/2006/main" xmlns:w14="http://schemas.microsoft.com/office/word/2010/wordml" xmlns:w15="http://schemas.microsoft.com/office/word/2012/wordml" xmlns:w16cex="http://schemas.microsoft.com/office/word/2018/wordml/cex" xmlns:w16cid="http://schemas.microsoft.com/office/word/2016/wordml/cid" xmlns:w16="http://schemas.microsoft.com/office/word/2018/wordml" xmlns:w16du="http://schemas.microsoft.com/office/word/2023/wordml/word16du" xmlns:w16sdtdh="http://schemas.microsoft.com/office/word/2020/wordml/sdtdatahash" xmlns:w16se="http://schemas.microsoft.com/office/word/2015/wordml/symex" xmlns:wpg="http://schemas.microsoft.com/office/word/2010/wordprocessingGroup" xmlns:wpi="http://schemas.microsoft.com/office/word/2010/wordprocessingInk" xmlns:wne="http://schemas.microsoft.com/office/word/2006/wordml" xmlns:wps="http://schemas.microsoft.com/office/word/2010/wordprocessingShape" mc:Ignorable="w14 w15 w16se w16cid w16 w16cex w16sdtdh w16du wp14">
   <w:body>
     <w:p>
       <w:pPr>
@@ -80,16 +80,7 @@
           <w:sz w:val="28"/>
           <w:szCs w:val="28"/>
         </w:rPr>
-        <w:t>Кафедра компьютерных сис</w:t>
-      </w:r>
-      <w:r>
-        <w:rPr>
-          <w:rFonts w:ascii="Times New Roman" w:hAnsi="Times New Roman" w:cs="Times New Roman"/>
-          <w:bCs/>
-          <w:sz w:val="28"/>
-          <w:szCs w:val="28"/>
-        </w:rPr>
-        <w:t>тем в управлении и проектировании (КСУП)</w:t>
+        <w:t>Кафедра компьютерных систем в управлении и проектировании (КСУП)</w:t>
       </w:r>
     </w:p>
     <w:p>
@@ -353,7 +344,25 @@
           <w:sz w:val="28"/>
           <w:szCs w:val="28"/>
         </w:rPr>
-        <w:t>_________ Бислингер С.В.</w:t>
+        <w:t xml:space="preserve">_________ </w:t>
+      </w:r>
+      <w:proofErr w:type="spellStart"/>
+      <w:r>
+        <w:rPr>
+          <w:rFonts w:ascii="Times New Roman" w:hAnsi="Times New Roman" w:cs="Times New Roman"/>
+          <w:sz w:val="28"/>
+          <w:szCs w:val="28"/>
+        </w:rPr>
+        <w:t>Бислингер</w:t>
+      </w:r>
+      <w:proofErr w:type="spellEnd"/>
+      <w:r>
+        <w:rPr>
+          <w:rFonts w:ascii="Times New Roman" w:hAnsi="Times New Roman" w:cs="Times New Roman"/>
+          <w:sz w:val="28"/>
+          <w:szCs w:val="28"/>
+        </w:rPr>
+        <w:t xml:space="preserve"> С.В.</w:t>
       </w:r>
     </w:p>
     <w:p>
@@ -422,7 +431,25 @@
           <w:sz w:val="28"/>
           <w:szCs w:val="28"/>
         </w:rPr>
-        <w:t xml:space="preserve">к.т.н., доцент каф. КСУП __________ Калентьев А.А. </w:t>
+        <w:t xml:space="preserve">к.т.н., доцент каф. КСУП __________ </w:t>
+      </w:r>
+      <w:proofErr w:type="spellStart"/>
+      <w:r>
+        <w:rPr>
+          <w:rFonts w:ascii="Times New Roman" w:hAnsi="Times New Roman" w:cs="Times New Roman"/>
+          <w:sz w:val="28"/>
+          <w:szCs w:val="28"/>
+        </w:rPr>
+        <w:t>Калентьев</w:t>
+      </w:r>
+      <w:proofErr w:type="spellEnd"/>
+      <w:r>
+        <w:rPr>
+          <w:rFonts w:ascii="Times New Roman" w:hAnsi="Times New Roman" w:cs="Times New Roman"/>
+          <w:sz w:val="28"/>
+          <w:szCs w:val="28"/>
+        </w:rPr>
+        <w:t xml:space="preserve"> А.А. </w:t>
       </w:r>
     </w:p>
     <w:p>
@@ -497,7 +524,6 @@
           <w:docPartUnique/>
         </w:docPartObj>
       </w:sdtPr>
-      <w:sdtEndPr/>
       <w:sdtContent>
         <w:p>
           <w:pPr>
@@ -613,10 +639,7 @@
             <w:pStyle w:val="11"/>
           </w:pPr>
           <w:r>
-            <w:t xml:space="preserve">3 </w:t>
-          </w:r>
-          <w:r>
-            <w:t>Проект программы</w:t>
+            <w:t>3 Проект программы</w:t>
           </w:r>
           <w:r>
             <w:ptab w:relativeTo="margin" w:alignment="right" w:leader="dot"/>
@@ -746,15 +769,7 @@
           <w:sz w:val="28"/>
           <w:szCs w:val="28"/>
         </w:rPr>
-        <w:t>Проектирование новых видов и образцов машин, оборудования, устройств, аппаратов, приборов и других изделий представляет сложный и длительный процесс, включающий в себя разработку исходных данных, чертежей, технической документации, необходимых для изготовл</w:t>
-      </w:r>
-      <w:r>
-        <w:rPr>
-          <w:rFonts w:ascii="Times New Roman" w:hAnsi="Times New Roman" w:cs="Times New Roman"/>
-          <w:sz w:val="28"/>
-          <w:szCs w:val="28"/>
-        </w:rPr>
-        <w:t xml:space="preserve">ения опытных образцов и последующего производства, и эксплуатации объектов проектирования. </w:t>
+        <w:t xml:space="preserve">Проектирование новых видов и образцов машин, оборудования, устройств, аппаратов, приборов и других изделий представляет сложный и длительный процесс, включающий в себя разработку исходных данных, чертежей, технической документации, необходимых для изготовления опытных образцов и последующего производства, и эксплуатации объектов проектирования. </w:t>
       </w:r>
     </w:p>
     <w:p>
@@ -786,23 +801,7 @@
           <w:sz w:val="28"/>
           <w:szCs w:val="28"/>
         </w:rPr>
-        <w:t xml:space="preserve">— это комплекс работ с целью получения описаний нового или модернизируемого технического объекта, достаточных для реализации или </w:t>
-      </w:r>
-      <w:r>
-        <w:rPr>
-          <w:rFonts w:ascii="Times New Roman" w:hAnsi="Times New Roman" w:cs="Times New Roman"/>
-          <w:sz w:val="28"/>
-          <w:szCs w:val="28"/>
-        </w:rPr>
-        <w:t>изготовления объекта в заданных условиях. В процессе проектирования возникает необходимость создания описания, необходимого для построения еще не существующего объекта. Получаемые при проектировании описания бывают окончательными или промежуточными. Оконча</w:t>
-      </w:r>
-      <w:r>
-        <w:rPr>
-          <w:rFonts w:ascii="Times New Roman" w:hAnsi="Times New Roman" w:cs="Times New Roman"/>
-          <w:sz w:val="28"/>
-          <w:szCs w:val="28"/>
-        </w:rPr>
-        <w:t>тельные описания представляют собой комплект конструкторско-технологической документации в виде чертежей, спецификаций, программ для ЭВМ и автоматизированных комплексов и т.д. [1]</w:t>
+        <w:t>— это комплекс работ с целью получения описаний нового или модернизируемого технического объекта, достаточных для реализации или изготовления объекта в заданных условиях. В процессе проектирования возникает необходимость создания описания, необходимого для построения еще не существующего объекта. Получаемые при проектировании описания бывают окончательными или промежуточными. Окончательные описания представляют собой комплект конструкторско-технологической документации в виде чертежей, спецификаций, программ для ЭВМ и автоматизированных комплексов и т.д. [1]</w:t>
       </w:r>
     </w:p>
     <w:p>
@@ -822,23 +821,7 @@
           <w:sz w:val="28"/>
           <w:szCs w:val="28"/>
         </w:rPr>
-        <w:t>Основной целью автоматизации является повышение качества исполнения процесса</w:t>
-      </w:r>
-      <w:r>
-        <w:rPr>
-          <w:rFonts w:ascii="Times New Roman" w:hAnsi="Times New Roman" w:cs="Times New Roman"/>
-          <w:sz w:val="28"/>
-          <w:szCs w:val="28"/>
-        </w:rPr>
-        <w:t>. Автоматизированный процесс обладает более стабильными характеристиками, чем процесс, выполняемый в ручном режиме. Во многих случаях автоматизация процессов позволяет повысить производительность, сократить время выполнения процесса, снизить стоимость, уве</w:t>
-      </w:r>
-      <w:r>
-        <w:rPr>
-          <w:rFonts w:ascii="Times New Roman" w:hAnsi="Times New Roman" w:cs="Times New Roman"/>
-          <w:sz w:val="28"/>
-          <w:szCs w:val="28"/>
-        </w:rPr>
-        <w:t>личить точность и стабильность выполняемых операций.</w:t>
+        <w:t>Основной целью автоматизации является повышение качества исполнения процесса. Автоматизированный процесс обладает более стабильными характеристиками, чем процесс, выполняемый в ручном режиме. Во многих случаях автоматизация процессов позволяет повысить производительность, сократить время выполнения процесса, снизить стоимость, увеличить точность и стабильность выполняемых операций.</w:t>
       </w:r>
     </w:p>
     <w:p>
@@ -879,15 +862,7 @@
           <w:sz w:val="28"/>
           <w:szCs w:val="28"/>
         </w:rPr>
-        <w:t>— это организационно-техническая система, состоящая из комплекса средств автоматизации проектирования, взаимодействующего с подразделениями проектной орг</w:t>
-      </w:r>
-      <w:r>
-        <w:rPr>
-          <w:rFonts w:ascii="Times New Roman" w:hAnsi="Times New Roman" w:cs="Times New Roman"/>
-          <w:sz w:val="28"/>
-          <w:szCs w:val="28"/>
-        </w:rPr>
-        <w:t>анизации и выполняющая автоматизированное проектирование.</w:t>
+        <w:t>— это организационно-техническая система, состоящая из комплекса средств автоматизации проектирования, взаимодействующего с подразделениями проектной организации и выполняющая автоматизированное проектирование.</w:t>
       </w:r>
     </w:p>
     <w:p>
@@ -936,7 +911,25 @@
           <w:sz w:val="28"/>
           <w:szCs w:val="28"/>
         </w:rPr>
-        <w:t xml:space="preserve"> (Computer Aided Design), которую можно перевести, как проектирование с применением </w:t>
+        <w:t xml:space="preserve"> (Computer </w:t>
+      </w:r>
+      <w:proofErr w:type="spellStart"/>
+      <w:r>
+        <w:rPr>
+          <w:rFonts w:ascii="Times New Roman" w:hAnsi="Times New Roman" w:cs="Times New Roman"/>
+          <w:sz w:val="28"/>
+          <w:szCs w:val="28"/>
+        </w:rPr>
+        <w:t>Aided</w:t>
+      </w:r>
+      <w:proofErr w:type="spellEnd"/>
+      <w:r>
+        <w:rPr>
+          <w:rFonts w:ascii="Times New Roman" w:hAnsi="Times New Roman" w:cs="Times New Roman"/>
+          <w:sz w:val="28"/>
+          <w:szCs w:val="28"/>
+        </w:rPr>
+        <w:t xml:space="preserve"> Design), которую можно перевести, как проектирование с применением </w:t>
       </w:r>
       <w:r>
         <w:rPr>
@@ -945,15 +938,7 @@
           <w:szCs w:val="28"/>
         </w:rPr>
         <w:lastRenderedPageBreak/>
-        <w:t>ком</w:t>
-      </w:r>
-      <w:r>
-        <w:rPr>
-          <w:rFonts w:ascii="Times New Roman" w:hAnsi="Times New Roman" w:cs="Times New Roman"/>
-          <w:sz w:val="28"/>
-          <w:szCs w:val="28"/>
-        </w:rPr>
-        <w:t xml:space="preserve">пьютера, и </w:t>
+        <w:t xml:space="preserve">компьютера, и </w:t>
       </w:r>
       <w:r>
         <w:rPr>
@@ -963,8 +948,20 @@
           <w:sz w:val="28"/>
           <w:szCs w:val="28"/>
         </w:rPr>
-        <w:t>CAD-system</w:t>
-      </w:r>
+        <w:t>CAD-</w:t>
+      </w:r>
+      <w:proofErr w:type="spellStart"/>
+      <w:r>
+        <w:rPr>
+          <w:rFonts w:ascii="Times New Roman" w:hAnsi="Times New Roman" w:cs="Times New Roman"/>
+          <w:i/>
+          <w:iCs/>
+          <w:sz w:val="28"/>
+          <w:szCs w:val="28"/>
+        </w:rPr>
+        <w:t>system</w:t>
+      </w:r>
+      <w:proofErr w:type="spellEnd"/>
       <w:r>
         <w:rPr>
           <w:rFonts w:ascii="Times New Roman" w:hAnsi="Times New Roman" w:cs="Times New Roman"/>
@@ -1018,15 +1015,7 @@
           <w:sz w:val="28"/>
           <w:szCs w:val="28"/>
         </w:rPr>
-        <w:t xml:space="preserve"> теперь обозначает программу для автомат</w:t>
-      </w:r>
-      <w:r>
-        <w:rPr>
-          <w:rFonts w:ascii="Times New Roman" w:hAnsi="Times New Roman" w:cs="Times New Roman"/>
-          <w:sz w:val="28"/>
-          <w:szCs w:val="28"/>
-        </w:rPr>
-        <w:t>изированного проектирования. </w:t>
+        <w:t xml:space="preserve"> теперь обозначает программу для автоматизированного проектирования. </w:t>
       </w:r>
     </w:p>
     <w:p>
@@ -1129,15 +1118,7 @@
           <w:sz w:val="28"/>
           <w:szCs w:val="28"/>
         </w:rPr>
-        <w:t>– это система трехмерного моделирования деталей и сборок, используемая для проектирования изделий в машиностроении и строительстве — от из</w:t>
-      </w:r>
-      <w:r>
-        <w:rPr>
-          <w:rFonts w:ascii="Times New Roman" w:hAnsi="Times New Roman" w:cs="Times New Roman"/>
-          <w:sz w:val="28"/>
-          <w:szCs w:val="28"/>
-        </w:rPr>
-        <w:t>делий народного потребления до авиа-, судостроения и продукции военного назначения.</w:t>
+        <w:t>– это система трехмерного моделирования деталей и сборок, используемая для проектирования изделий в машиностроении и строительстве — от изделий народного потребления до авиа-, судостроения и продукции военного назначения.</w:t>
       </w:r>
       <w:r>
         <w:rPr>
@@ -1192,15 +1173,7 @@
           <w:sz w:val="28"/>
           <w:szCs w:val="28"/>
         </w:rPr>
-        <w:t>» отличается проектированием изделий любой сложности, простотой освоения, бесплатной технической поддержкой, автоматизацией отраслевых задач и многим</w:t>
-      </w:r>
-      <w:r>
-        <w:rPr>
-          <w:rFonts w:ascii="Times New Roman" w:hAnsi="Times New Roman" w:cs="Times New Roman"/>
-          <w:sz w:val="28"/>
-          <w:szCs w:val="28"/>
-        </w:rPr>
-        <w:t xml:space="preserve"> другим.</w:t>
+        <w:t>» отличается проектированием изделий любой сложности, простотой освоения, бесплатной технической поддержкой, автоматизацией отраслевых задач и многим другим.</w:t>
       </w:r>
     </w:p>
     <w:p>
@@ -1322,7 +1295,25 @@
           <w:sz w:val="28"/>
           <w:szCs w:val="28"/>
         </w:rPr>
-        <w:t xml:space="preserve">расшифровывается как «Application Programming Interface» (интерфейс программирования приложений, программный интерфейс приложения). </w:t>
+        <w:t xml:space="preserve">расшифровывается как «Application </w:t>
+      </w:r>
+      <w:proofErr w:type="spellStart"/>
+      <w:r>
+        <w:rPr>
+          <w:rFonts w:ascii="Times New Roman" w:hAnsi="Times New Roman" w:cs="Times New Roman"/>
+          <w:sz w:val="28"/>
+          <w:szCs w:val="28"/>
+        </w:rPr>
+        <w:t>Programming</w:t>
+      </w:r>
+      <w:proofErr w:type="spellEnd"/>
+      <w:r>
+        <w:rPr>
+          <w:rFonts w:ascii="Times New Roman" w:hAnsi="Times New Roman" w:cs="Times New Roman"/>
+          <w:sz w:val="28"/>
+          <w:szCs w:val="28"/>
+        </w:rPr>
+        <w:t xml:space="preserve"> Interface» (интерфейс программирования приложений, программный интерфейс приложения). </w:t>
       </w:r>
       <w:r>
         <w:rPr>
@@ -1360,15 +1351,7 @@
           <w:sz w:val="28"/>
           <w:szCs w:val="28"/>
         </w:rPr>
-        <w:t xml:space="preserve">Сегодня встречаются задачи, решение которых не реализованы в CAD-системах. Чаще всего это очень узкоспециализированные </w:t>
-      </w:r>
-      <w:r>
-        <w:rPr>
-          <w:rFonts w:ascii="Times New Roman" w:hAnsi="Times New Roman" w:cs="Times New Roman"/>
-          <w:sz w:val="28"/>
-          <w:szCs w:val="28"/>
-        </w:rPr>
-        <w:t>задачи, которые встречаются на каком-то конкретном предприятии или подотрасли. Для решения подобных задач и их автоматизации используется API.</w:t>
+        <w:t>Сегодня встречаются задачи, решение которых не реализованы в CAD-системах. Чаще всего это очень узкоспециализированные задачи, которые встречаются на каком-то конкретном предприятии или подотрасли. Для решения подобных задач и их автоматизации используется API.</w:t>
       </w:r>
     </w:p>
     <w:p>
@@ -1400,15 +1383,7 @@
           <w:sz w:val="28"/>
           <w:szCs w:val="28"/>
         </w:rPr>
-        <w:t xml:space="preserve"> — это ориентированные на прикладного программиста инструментальные средства разработки приложений (</w:t>
-      </w:r>
-      <w:r>
-        <w:rPr>
-          <w:rFonts w:ascii="Times New Roman" w:hAnsi="Times New Roman" w:cs="Times New Roman"/>
-          <w:sz w:val="28"/>
-          <w:szCs w:val="28"/>
-        </w:rPr>
-        <w:t>библиотек конструктивов, прикладных САПР) на базе системы КОМПАС. API КОМПАС-3D включает в свой состав API 5 и API 7.</w:t>
+        <w:t xml:space="preserve"> — это ориентированные на прикладного программиста инструментальные средства разработки приложений (библиотек конструктивов, прикладных САПР) на базе системы КОМПАС. API КОМПАС-3D включает в свой состав API 5 и API 7.</w:t>
       </w:r>
     </w:p>
     <w:p>
@@ -1430,6 +1405,7 @@
         </w:rPr>
         <w:t xml:space="preserve">Главным интерфейсом API системы КОМПАС является </w:t>
       </w:r>
+      <w:proofErr w:type="spellStart"/>
       <w:r>
         <w:rPr>
           <w:rFonts w:ascii="Times New Roman" w:hAnsi="Times New Roman" w:cs="Times New Roman"/>
@@ -1440,7 +1416,20 @@
           <w:sz w:val="28"/>
           <w:szCs w:val="28"/>
         </w:rPr>
-        <w:t>KompasObject.</w:t>
+        <w:t>KompasObject</w:t>
+      </w:r>
+      <w:proofErr w:type="spellEnd"/>
+      <w:r>
+        <w:rPr>
+          <w:rFonts w:ascii="Times New Roman" w:hAnsi="Times New Roman" w:cs="Times New Roman"/>
+          <w:b/>
+          <w:bCs/>
+          <w:i/>
+          <w:iCs/>
+          <w:sz w:val="28"/>
+          <w:szCs w:val="28"/>
+        </w:rPr>
+        <w:t>.</w:t>
       </w:r>
       <w:r>
         <w:rPr>
@@ -1458,23 +1447,7 @@
           <w:sz w:val="28"/>
           <w:szCs w:val="28"/>
         </w:rPr>
-        <w:t>Методы этого интерфейса, реализуют наиболее общие функции работы с докуме</w:t>
-      </w:r>
-      <w:r>
-        <w:rPr>
-          <w:rFonts w:ascii="Times New Roman" w:hAnsi="Times New Roman" w:cs="Times New Roman"/>
-          <w:sz w:val="28"/>
-          <w:szCs w:val="28"/>
-        </w:rPr>
-        <w:t>нтами системы, системными настройками, файлами, а также дают возможность получить указатели на другие интерфейсы (интерфейсы динамического массива, работы с математическими функциями, библиотек моделей или фрагментов и различных структур параметров определ</w:t>
-      </w:r>
-      <w:r>
-        <w:rPr>
-          <w:rFonts w:ascii="Times New Roman" w:hAnsi="Times New Roman" w:cs="Times New Roman"/>
-          <w:sz w:val="28"/>
-          <w:szCs w:val="28"/>
-        </w:rPr>
-        <w:t>енного типа).</w:t>
+        <w:t>Методы этого интерфейса, реализуют наиболее общие функции работы с документами системы, системными настройками, файлами, а также дают возможность получить указатели на другие интерфейсы (интерфейсы динамического массива, работы с математическими функциями, библиотек моделей или фрагментов и различных структур параметров определенного типа).</w:t>
       </w:r>
     </w:p>
     <w:p>
@@ -1494,7 +1467,25 @@
           <w:sz w:val="28"/>
           <w:szCs w:val="28"/>
         </w:rPr>
-        <w:t>Ниже в таблице 1.1 представлены основные свойства и методы интерфейса KompasObject.</w:t>
+        <w:t xml:space="preserve">Ниже в таблице 1.1 представлены основные свойства и методы интерфейса </w:t>
+      </w:r>
+      <w:proofErr w:type="spellStart"/>
+      <w:r>
+        <w:rPr>
+          <w:rFonts w:ascii="Times New Roman" w:hAnsi="Times New Roman" w:cs="Times New Roman"/>
+          <w:sz w:val="28"/>
+          <w:szCs w:val="28"/>
+        </w:rPr>
+        <w:t>KompasObject</w:t>
+      </w:r>
+      <w:proofErr w:type="spellEnd"/>
+      <w:r>
+        <w:rPr>
+          <w:rFonts w:ascii="Times New Roman" w:hAnsi="Times New Roman" w:cs="Times New Roman"/>
+          <w:sz w:val="28"/>
+          <w:szCs w:val="28"/>
+        </w:rPr>
+        <w:t>.</w:t>
       </w:r>
     </w:p>
     <w:p>
@@ -1556,6 +1547,7 @@
         </w:rPr>
         <w:t xml:space="preserve"> – Методы и свойства интерфейса </w:t>
       </w:r>
+      <w:proofErr w:type="spellStart"/>
       <w:r>
         <w:rPr>
           <w:rFonts w:cs="Times New Roman"/>
@@ -1564,6 +1556,7 @@
         </w:rPr>
         <w:t>KompasObject</w:t>
       </w:r>
+      <w:proofErr w:type="spellEnd"/>
     </w:p>
     <w:tbl>
       <w:tblPr>
@@ -1711,7 +1704,25 @@
                 <w:sz w:val="28"/>
                 <w:szCs w:val="28"/>
               </w:rPr>
-              <w:t>Document3D()</w:t>
+              <w:t>Document3</w:t>
+            </w:r>
+            <w:proofErr w:type="gramStart"/>
+            <w:r>
+              <w:rPr>
+                <w:rFonts w:ascii="Times New Roman" w:hAnsi="Times New Roman" w:cs="Times New Roman"/>
+                <w:sz w:val="28"/>
+                <w:szCs w:val="28"/>
+              </w:rPr>
+              <w:t>D(</w:t>
+            </w:r>
+            <w:proofErr w:type="gramEnd"/>
+            <w:r>
+              <w:rPr>
+                <w:rFonts w:ascii="Times New Roman" w:hAnsi="Times New Roman" w:cs="Times New Roman"/>
+                <w:sz w:val="28"/>
+                <w:szCs w:val="28"/>
+              </w:rPr>
+              <w:t>)</w:t>
             </w:r>
           </w:p>
         </w:tc>
@@ -1748,6 +1759,7 @@
                 <w:szCs w:val="28"/>
               </w:rPr>
             </w:pPr>
+            <w:proofErr w:type="spellStart"/>
             <w:r>
               <w:rPr>
                 <w:rFonts w:ascii="Times New Roman" w:hAnsi="Times New Roman" w:cs="Times New Roman"/>
@@ -1756,6 +1768,7 @@
               </w:rPr>
               <w:t>ksDocument</w:t>
             </w:r>
+            <w:proofErr w:type="spellEnd"/>
           </w:p>
         </w:tc>
         <w:tc>
@@ -1812,6 +1825,7 @@
           <w:sz w:val="28"/>
           <w:szCs w:val="28"/>
         </w:rPr>
+        <w:lastRenderedPageBreak/>
         <w:t>Продолжение таблицы 1.1</w:t>
       </w:r>
     </w:p>
@@ -1951,13 +1965,61 @@
                 <w:szCs w:val="28"/>
               </w:rPr>
             </w:pPr>
-            <w:r>
-              <w:rPr>
-                <w:rFonts w:ascii="Times New Roman" w:hAnsi="Times New Roman" w:cs="Times New Roman"/>
-                <w:sz w:val="28"/>
-                <w:szCs w:val="28"/>
-              </w:rPr>
-              <w:t>GetParamStruct(short structType)</w:t>
+            <w:proofErr w:type="spellStart"/>
+            <w:proofErr w:type="gramStart"/>
+            <w:r>
+              <w:rPr>
+                <w:rFonts w:ascii="Times New Roman" w:hAnsi="Times New Roman" w:cs="Times New Roman"/>
+                <w:sz w:val="28"/>
+                <w:szCs w:val="28"/>
+              </w:rPr>
+              <w:t>GetParamStruct</w:t>
+            </w:r>
+            <w:proofErr w:type="spellEnd"/>
+            <w:r>
+              <w:rPr>
+                <w:rFonts w:ascii="Times New Roman" w:hAnsi="Times New Roman" w:cs="Times New Roman"/>
+                <w:sz w:val="28"/>
+                <w:szCs w:val="28"/>
+              </w:rPr>
+              <w:t>(</w:t>
+            </w:r>
+            <w:proofErr w:type="spellStart"/>
+            <w:proofErr w:type="gramEnd"/>
+            <w:r>
+              <w:rPr>
+                <w:rFonts w:ascii="Times New Roman" w:hAnsi="Times New Roman" w:cs="Times New Roman"/>
+                <w:sz w:val="28"/>
+                <w:szCs w:val="28"/>
+              </w:rPr>
+              <w:t>short</w:t>
+            </w:r>
+            <w:proofErr w:type="spellEnd"/>
+            <w:r>
+              <w:rPr>
+                <w:rFonts w:ascii="Times New Roman" w:hAnsi="Times New Roman" w:cs="Times New Roman"/>
+                <w:sz w:val="28"/>
+                <w:szCs w:val="28"/>
+              </w:rPr>
+              <w:t xml:space="preserve"> </w:t>
+            </w:r>
+            <w:proofErr w:type="spellStart"/>
+            <w:r>
+              <w:rPr>
+                <w:rFonts w:ascii="Times New Roman" w:hAnsi="Times New Roman" w:cs="Times New Roman"/>
+                <w:sz w:val="28"/>
+                <w:szCs w:val="28"/>
+              </w:rPr>
+              <w:t>structType</w:t>
+            </w:r>
+            <w:proofErr w:type="spellEnd"/>
+            <w:r>
+              <w:rPr>
+                <w:rFonts w:ascii="Times New Roman" w:hAnsi="Times New Roman" w:cs="Times New Roman"/>
+                <w:sz w:val="28"/>
+                <w:szCs w:val="28"/>
+              </w:rPr>
+              <w:t>)</w:t>
             </w:r>
           </w:p>
         </w:tc>
@@ -1976,13 +2038,23 @@
                 <w:szCs w:val="28"/>
               </w:rPr>
             </w:pPr>
-            <w:r>
-              <w:rPr>
-                <w:rFonts w:ascii="Times New Roman" w:hAnsi="Times New Roman" w:cs="Times New Roman"/>
-                <w:sz w:val="28"/>
-                <w:szCs w:val="28"/>
-              </w:rPr>
-              <w:t>structType – тип интерфейса параметров</w:t>
+            <w:proofErr w:type="spellStart"/>
+            <w:r>
+              <w:rPr>
+                <w:rFonts w:ascii="Times New Roman" w:hAnsi="Times New Roman" w:cs="Times New Roman"/>
+                <w:sz w:val="28"/>
+                <w:szCs w:val="28"/>
+              </w:rPr>
+              <w:t>structType</w:t>
+            </w:r>
+            <w:proofErr w:type="spellEnd"/>
+            <w:r>
+              <w:rPr>
+                <w:rFonts w:ascii="Times New Roman" w:hAnsi="Times New Roman" w:cs="Times New Roman"/>
+                <w:sz w:val="28"/>
+                <w:szCs w:val="28"/>
+              </w:rPr>
+              <w:t xml:space="preserve"> – тип интерфейса параметров</w:t>
             </w:r>
           </w:p>
         </w:tc>
@@ -2056,6 +2128,7 @@
                 <w:szCs w:val="28"/>
               </w:rPr>
             </w:pPr>
+            <w:proofErr w:type="spellStart"/>
             <w:r>
               <w:rPr>
                 <w:rFonts w:ascii="Times New Roman" w:hAnsi="Times New Roman" w:cs="Times New Roman"/>
@@ -2064,6 +2137,7 @@
               </w:rPr>
               <w:t>Visible</w:t>
             </w:r>
+            <w:proofErr w:type="spellEnd"/>
           </w:p>
         </w:tc>
         <w:tc>
@@ -2098,6 +2172,7 @@
                 <w:szCs w:val="28"/>
               </w:rPr>
             </w:pPr>
+            <w:proofErr w:type="spellStart"/>
             <w:r>
               <w:rPr>
                 <w:rFonts w:ascii="Times New Roman" w:hAnsi="Times New Roman" w:cs="Times New Roman"/>
@@ -2106,6 +2181,7 @@
               </w:rPr>
               <w:t>bool</w:t>
             </w:r>
+            <w:proofErr w:type="spellEnd"/>
           </w:p>
         </w:tc>
         <w:tc>
@@ -2153,13 +2229,33 @@
                 <w:szCs w:val="28"/>
               </w:rPr>
             </w:pPr>
-            <w:r>
-              <w:rPr>
-                <w:rFonts w:ascii="Times New Roman" w:hAnsi="Times New Roman" w:cs="Times New Roman"/>
-                <w:sz w:val="28"/>
-                <w:szCs w:val="28"/>
-              </w:rPr>
-              <w:t>Quit()</w:t>
+            <w:proofErr w:type="spellStart"/>
+            <w:proofErr w:type="gramStart"/>
+            <w:r>
+              <w:rPr>
+                <w:rFonts w:ascii="Times New Roman" w:hAnsi="Times New Roman" w:cs="Times New Roman"/>
+                <w:sz w:val="28"/>
+                <w:szCs w:val="28"/>
+              </w:rPr>
+              <w:t>Quit</w:t>
+            </w:r>
+            <w:proofErr w:type="spellEnd"/>
+            <w:r>
+              <w:rPr>
+                <w:rFonts w:ascii="Times New Roman" w:hAnsi="Times New Roman" w:cs="Times New Roman"/>
+                <w:sz w:val="28"/>
+                <w:szCs w:val="28"/>
+              </w:rPr>
+              <w:t>(</w:t>
+            </w:r>
+            <w:proofErr w:type="gramEnd"/>
+            <w:r>
+              <w:rPr>
+                <w:rFonts w:ascii="Times New Roman" w:hAnsi="Times New Roman" w:cs="Times New Roman"/>
+                <w:sz w:val="28"/>
+                <w:szCs w:val="28"/>
+              </w:rPr>
+              <w:t>)</w:t>
             </w:r>
           </w:p>
         </w:tc>
@@ -2241,15 +2337,25 @@
           <w:sz w:val="28"/>
           <w:szCs w:val="28"/>
         </w:rPr>
-        <w:t xml:space="preserve">В </w:t>
-      </w:r>
-      <w:r>
-        <w:rPr>
-          <w:rFonts w:ascii="Times New Roman" w:hAnsi="Times New Roman" w:cs="Times New Roman"/>
-          <w:sz w:val="28"/>
-          <w:szCs w:val="28"/>
-        </w:rPr>
-        <w:t>таблице 1.2 представлены методы интерфейса ksEntity, необходимые для разработки плагина.</w:t>
+        <w:t xml:space="preserve">В таблице 1.2 представлены методы интерфейса </w:t>
+      </w:r>
+      <w:proofErr w:type="spellStart"/>
+      <w:r>
+        <w:rPr>
+          <w:rFonts w:ascii="Times New Roman" w:hAnsi="Times New Roman" w:cs="Times New Roman"/>
+          <w:sz w:val="28"/>
+          <w:szCs w:val="28"/>
+        </w:rPr>
+        <w:t>ksEntity</w:t>
+      </w:r>
+      <w:proofErr w:type="spellEnd"/>
+      <w:r>
+        <w:rPr>
+          <w:rFonts w:ascii="Times New Roman" w:hAnsi="Times New Roman" w:cs="Times New Roman"/>
+          <w:sz w:val="28"/>
+          <w:szCs w:val="28"/>
+        </w:rPr>
+        <w:t>, необходимые для разработки плагина.</w:t>
       </w:r>
     </w:p>
     <w:p>
@@ -2317,6 +2423,7 @@
         </w:rPr>
         <w:t xml:space="preserve"> – Методы интерфейса </w:t>
       </w:r>
+      <w:proofErr w:type="spellStart"/>
       <w:r>
         <w:rPr>
           <w:rFonts w:ascii="Times New Roman" w:hAnsi="Times New Roman" w:cs="Times New Roman"/>
@@ -2326,6 +2433,7 @@
         </w:rPr>
         <w:t>ksEntity</w:t>
       </w:r>
+      <w:proofErr w:type="spellEnd"/>
     </w:p>
     <w:tbl>
       <w:tblPr>
@@ -2430,13 +2538,33 @@
                 <w:szCs w:val="28"/>
               </w:rPr>
             </w:pPr>
-            <w:r>
-              <w:rPr>
-                <w:rFonts w:ascii="Times New Roman" w:hAnsi="Times New Roman" w:cs="Times New Roman"/>
-                <w:sz w:val="28"/>
-                <w:szCs w:val="28"/>
-              </w:rPr>
-              <w:t>Create()</w:t>
+            <w:proofErr w:type="spellStart"/>
+            <w:proofErr w:type="gramStart"/>
+            <w:r>
+              <w:rPr>
+                <w:rFonts w:ascii="Times New Roman" w:hAnsi="Times New Roman" w:cs="Times New Roman"/>
+                <w:sz w:val="28"/>
+                <w:szCs w:val="28"/>
+              </w:rPr>
+              <w:t>Create</w:t>
+            </w:r>
+            <w:proofErr w:type="spellEnd"/>
+            <w:r>
+              <w:rPr>
+                <w:rFonts w:ascii="Times New Roman" w:hAnsi="Times New Roman" w:cs="Times New Roman"/>
+                <w:sz w:val="28"/>
+                <w:szCs w:val="28"/>
+              </w:rPr>
+              <w:t>(</w:t>
+            </w:r>
+            <w:proofErr w:type="gramEnd"/>
+            <w:r>
+              <w:rPr>
+                <w:rFonts w:ascii="Times New Roman" w:hAnsi="Times New Roman" w:cs="Times New Roman"/>
+                <w:sz w:val="28"/>
+                <w:szCs w:val="28"/>
+              </w:rPr>
+              <w:t>)</w:t>
             </w:r>
           </w:p>
         </w:tc>
@@ -2454,6 +2582,7 @@
                 <w:szCs w:val="28"/>
               </w:rPr>
             </w:pPr>
+            <w:proofErr w:type="spellStart"/>
             <w:r>
               <w:rPr>
                 <w:rFonts w:ascii="Times New Roman" w:hAnsi="Times New Roman" w:cs="Times New Roman"/>
@@ -2462,6 +2591,7 @@
               </w:rPr>
               <w:t>bool</w:t>
             </w:r>
+            <w:proofErr w:type="spellEnd"/>
           </w:p>
         </w:tc>
         <w:tc>
@@ -2504,13 +2634,33 @@
                 <w:szCs w:val="28"/>
               </w:rPr>
             </w:pPr>
-            <w:r>
-              <w:rPr>
-                <w:rFonts w:ascii="Times New Roman" w:hAnsi="Times New Roman" w:cs="Times New Roman"/>
-                <w:sz w:val="28"/>
-                <w:szCs w:val="28"/>
-              </w:rPr>
-              <w:t>GetDefinition()</w:t>
+            <w:proofErr w:type="spellStart"/>
+            <w:proofErr w:type="gramStart"/>
+            <w:r>
+              <w:rPr>
+                <w:rFonts w:ascii="Times New Roman" w:hAnsi="Times New Roman" w:cs="Times New Roman"/>
+                <w:sz w:val="28"/>
+                <w:szCs w:val="28"/>
+              </w:rPr>
+              <w:t>GetDefinition</w:t>
+            </w:r>
+            <w:proofErr w:type="spellEnd"/>
+            <w:r>
+              <w:rPr>
+                <w:rFonts w:ascii="Times New Roman" w:hAnsi="Times New Roman" w:cs="Times New Roman"/>
+                <w:sz w:val="28"/>
+                <w:szCs w:val="28"/>
+              </w:rPr>
+              <w:t>(</w:t>
+            </w:r>
+            <w:proofErr w:type="gramEnd"/>
+            <w:r>
+              <w:rPr>
+                <w:rFonts w:ascii="Times New Roman" w:hAnsi="Times New Roman" w:cs="Times New Roman"/>
+                <w:sz w:val="28"/>
+                <w:szCs w:val="28"/>
+              </w:rPr>
+              <w:t>)</w:t>
             </w:r>
           </w:p>
         </w:tc>
@@ -2528,6 +2678,7 @@
                 <w:szCs w:val="28"/>
               </w:rPr>
             </w:pPr>
+            <w:proofErr w:type="spellStart"/>
             <w:r>
               <w:rPr>
                 <w:rFonts w:ascii="Times New Roman" w:hAnsi="Times New Roman" w:cs="Times New Roman"/>
@@ -2536,6 +2687,7 @@
               </w:rPr>
               <w:t>IUnkown</w:t>
             </w:r>
+            <w:proofErr w:type="spellEnd"/>
           </w:p>
         </w:tc>
         <w:tc>
@@ -2578,13 +2730,23 @@
                 <w:szCs w:val="28"/>
               </w:rPr>
             </w:pPr>
-            <w:r>
-              <w:rPr>
-                <w:rFonts w:ascii="Times New Roman" w:hAnsi="Times New Roman" w:cs="Times New Roman"/>
-                <w:sz w:val="28"/>
-                <w:szCs w:val="28"/>
-              </w:rPr>
-              <w:t>Update()</w:t>
+            <w:proofErr w:type="gramStart"/>
+            <w:r>
+              <w:rPr>
+                <w:rFonts w:ascii="Times New Roman" w:hAnsi="Times New Roman" w:cs="Times New Roman"/>
+                <w:sz w:val="28"/>
+                <w:szCs w:val="28"/>
+              </w:rPr>
+              <w:t>Update(</w:t>
+            </w:r>
+            <w:proofErr w:type="gramEnd"/>
+            <w:r>
+              <w:rPr>
+                <w:rFonts w:ascii="Times New Roman" w:hAnsi="Times New Roman" w:cs="Times New Roman"/>
+                <w:sz w:val="28"/>
+                <w:szCs w:val="28"/>
+              </w:rPr>
+              <w:t>)</w:t>
             </w:r>
           </w:p>
         </w:tc>
@@ -2602,6 +2764,7 @@
                 <w:szCs w:val="28"/>
               </w:rPr>
             </w:pPr>
+            <w:proofErr w:type="spellStart"/>
             <w:r>
               <w:rPr>
                 <w:rFonts w:ascii="Times New Roman" w:hAnsi="Times New Roman" w:cs="Times New Roman"/>
@@ -2610,6 +2773,7 @@
               </w:rPr>
               <w:t>bool</w:t>
             </w:r>
+            <w:proofErr w:type="spellEnd"/>
           </w:p>
         </w:tc>
         <w:tc>
@@ -2655,15 +2819,7 @@
           <w:sz w:val="28"/>
           <w:szCs w:val="28"/>
         </w:rPr>
-        <w:t xml:space="preserve">В таблице 1.3 представлены свойства и методы интерфейса ksDocument2D, </w:t>
-      </w:r>
-      <w:r>
-        <w:rPr>
-          <w:rFonts w:ascii="Times New Roman" w:hAnsi="Times New Roman" w:cs="Times New Roman"/>
-          <w:sz w:val="28"/>
-          <w:szCs w:val="28"/>
-        </w:rPr>
-        <w:t>необходимые для разработки плагина</w:t>
+        <w:t>В таблице 1.3 представлены свойства и методы интерфейса ksDocument2D, необходимые для разработки плагина</w:t>
       </w:r>
     </w:p>
     <w:p>
@@ -2682,6 +2838,7 @@
           <w:sz w:val="28"/>
           <w:szCs w:val="28"/>
         </w:rPr>
+        <w:lastRenderedPageBreak/>
         <w:t>Таблица 1.</w:t>
       </w:r>
       <w:r>
@@ -2869,15 +3026,28 @@
                 <w:lang w:val="en-US"/>
               </w:rPr>
             </w:pPr>
-            <w:r>
-              <w:rPr>
-                <w:rFonts w:ascii="Times New Roman" w:hAnsi="Times New Roman" w:cs="Times New Roman"/>
-                <w:sz w:val="28"/>
-                <w:szCs w:val="28"/>
-                <w:lang w:val="en-US"/>
-              </w:rPr>
-              <w:t>ksRectangle(</w:t>
-            </w:r>
+            <w:proofErr w:type="spellStart"/>
+            <w:proofErr w:type="gramStart"/>
+            <w:r>
+              <w:rPr>
+                <w:rFonts w:ascii="Times New Roman" w:hAnsi="Times New Roman" w:cs="Times New Roman"/>
+                <w:sz w:val="28"/>
+                <w:szCs w:val="28"/>
+                <w:lang w:val="en-US"/>
+              </w:rPr>
+              <w:t>ksRectangle</w:t>
+            </w:r>
+            <w:proofErr w:type="spellEnd"/>
+            <w:r>
+              <w:rPr>
+                <w:rFonts w:ascii="Times New Roman" w:hAnsi="Times New Roman" w:cs="Times New Roman"/>
+                <w:sz w:val="28"/>
+                <w:szCs w:val="28"/>
+                <w:lang w:val="en-US"/>
+              </w:rPr>
+              <w:t>(</w:t>
+            </w:r>
+            <w:proofErr w:type="gramEnd"/>
           </w:p>
           <w:p>
             <w:pPr>
@@ -2890,14 +3060,25 @@
                 <w:lang w:val="en-US"/>
               </w:rPr>
             </w:pPr>
-            <w:r>
-              <w:rPr>
-                <w:rFonts w:ascii="Times New Roman" w:hAnsi="Times New Roman" w:cs="Times New Roman"/>
-                <w:sz w:val="28"/>
-                <w:szCs w:val="28"/>
-                <w:lang w:val="en-US"/>
-              </w:rPr>
-              <w:t>ksRectangleParam param, int style)</w:t>
+            <w:proofErr w:type="spellStart"/>
+            <w:r>
+              <w:rPr>
+                <w:rFonts w:ascii="Times New Roman" w:hAnsi="Times New Roman" w:cs="Times New Roman"/>
+                <w:sz w:val="28"/>
+                <w:szCs w:val="28"/>
+                <w:lang w:val="en-US"/>
+              </w:rPr>
+              <w:t>ksRectangleParam</w:t>
+            </w:r>
+            <w:proofErr w:type="spellEnd"/>
+            <w:r>
+              <w:rPr>
+                <w:rFonts w:ascii="Times New Roman" w:hAnsi="Times New Roman" w:cs="Times New Roman"/>
+                <w:sz w:val="28"/>
+                <w:szCs w:val="28"/>
+                <w:lang w:val="en-US"/>
+              </w:rPr>
+              <w:t xml:space="preserve"> param, int style)</w:t>
             </w:r>
           </w:p>
         </w:tc>
@@ -2915,21 +3096,23 @@
                 <w:szCs w:val="28"/>
               </w:rPr>
             </w:pPr>
-            <w:r>
-              <w:rPr>
-                <w:rFonts w:ascii="Times New Roman" w:hAnsi="Times New Roman" w:cs="Times New Roman"/>
-                <w:sz w:val="28"/>
-                <w:szCs w:val="28"/>
-              </w:rPr>
-              <w:t xml:space="preserve">param – параметры </w:t>
-            </w:r>
-            <w:r>
-              <w:rPr>
-                <w:rFonts w:ascii="Times New Roman" w:hAnsi="Times New Roman" w:cs="Times New Roman"/>
-                <w:sz w:val="28"/>
-                <w:szCs w:val="28"/>
-              </w:rPr>
-              <w:t>прямоугольника.</w:t>
+            <w:proofErr w:type="spellStart"/>
+            <w:r>
+              <w:rPr>
+                <w:rFonts w:ascii="Times New Roman" w:hAnsi="Times New Roman" w:cs="Times New Roman"/>
+                <w:sz w:val="28"/>
+                <w:szCs w:val="28"/>
+              </w:rPr>
+              <w:t>param</w:t>
+            </w:r>
+            <w:proofErr w:type="spellEnd"/>
+            <w:r>
+              <w:rPr>
+                <w:rFonts w:ascii="Times New Roman" w:hAnsi="Times New Roman" w:cs="Times New Roman"/>
+                <w:sz w:val="28"/>
+                <w:szCs w:val="28"/>
+              </w:rPr>
+              <w:t xml:space="preserve"> – параметры прямоугольника.</w:t>
             </w:r>
           </w:p>
           <w:p>
@@ -2942,13 +3125,23 @@
                 <w:szCs w:val="28"/>
               </w:rPr>
             </w:pPr>
-            <w:r>
-              <w:rPr>
-                <w:rFonts w:ascii="Times New Roman" w:hAnsi="Times New Roman" w:cs="Times New Roman"/>
-                <w:sz w:val="28"/>
-                <w:szCs w:val="28"/>
-              </w:rPr>
-              <w:t>style – стиль линии.</w:t>
+            <w:proofErr w:type="spellStart"/>
+            <w:r>
+              <w:rPr>
+                <w:rFonts w:ascii="Times New Roman" w:hAnsi="Times New Roman" w:cs="Times New Roman"/>
+                <w:sz w:val="28"/>
+                <w:szCs w:val="28"/>
+              </w:rPr>
+              <w:t>style</w:t>
+            </w:r>
+            <w:proofErr w:type="spellEnd"/>
+            <w:r>
+              <w:rPr>
+                <w:rFonts w:ascii="Times New Roman" w:hAnsi="Times New Roman" w:cs="Times New Roman"/>
+                <w:sz w:val="28"/>
+                <w:szCs w:val="28"/>
+              </w:rPr>
+              <w:t xml:space="preserve"> – стиль линии.</w:t>
             </w:r>
           </w:p>
         </w:tc>
@@ -2966,6 +3159,7 @@
                 <w:szCs w:val="28"/>
               </w:rPr>
             </w:pPr>
+            <w:proofErr w:type="spellStart"/>
             <w:r>
               <w:rPr>
                 <w:rFonts w:ascii="Times New Roman" w:hAnsi="Times New Roman" w:cs="Times New Roman"/>
@@ -2974,6 +3168,7 @@
               </w:rPr>
               <w:t>int</w:t>
             </w:r>
+            <w:proofErr w:type="spellEnd"/>
           </w:p>
         </w:tc>
         <w:tc>
@@ -3020,15 +3215,28 @@
                 <w:lang w:val="en-US"/>
               </w:rPr>
             </w:pPr>
-            <w:r>
-              <w:rPr>
-                <w:rFonts w:ascii="Times New Roman" w:hAnsi="Times New Roman" w:cs="Times New Roman"/>
-                <w:sz w:val="28"/>
-                <w:szCs w:val="28"/>
-                <w:lang w:val="en-US"/>
-              </w:rPr>
-              <w:t>ksCircle(</w:t>
-            </w:r>
+            <w:proofErr w:type="spellStart"/>
+            <w:proofErr w:type="gramStart"/>
+            <w:r>
+              <w:rPr>
+                <w:rFonts w:ascii="Times New Roman" w:hAnsi="Times New Roman" w:cs="Times New Roman"/>
+                <w:sz w:val="28"/>
+                <w:szCs w:val="28"/>
+                <w:lang w:val="en-US"/>
+              </w:rPr>
+              <w:t>ksCircle</w:t>
+            </w:r>
+            <w:proofErr w:type="spellEnd"/>
+            <w:r>
+              <w:rPr>
+                <w:rFonts w:ascii="Times New Roman" w:hAnsi="Times New Roman" w:cs="Times New Roman"/>
+                <w:sz w:val="28"/>
+                <w:szCs w:val="28"/>
+                <w:lang w:val="en-US"/>
+              </w:rPr>
+              <w:t>(</w:t>
+            </w:r>
+            <w:proofErr w:type="gramEnd"/>
           </w:p>
           <w:p>
             <w:pPr>
@@ -3048,7 +3256,27 @@
                 <w:szCs w:val="28"/>
                 <w:lang w:val="en-US"/>
               </w:rPr>
-              <w:t>double xc, double yc, double rad, int style)</w:t>
+              <w:t xml:space="preserve">double xc, double </w:t>
+            </w:r>
+            <w:proofErr w:type="spellStart"/>
+            <w:r>
+              <w:rPr>
+                <w:rFonts w:ascii="Times New Roman" w:hAnsi="Times New Roman" w:cs="Times New Roman"/>
+                <w:sz w:val="28"/>
+                <w:szCs w:val="28"/>
+                <w:lang w:val="en-US"/>
+              </w:rPr>
+              <w:t>yc</w:t>
+            </w:r>
+            <w:proofErr w:type="spellEnd"/>
+            <w:r>
+              <w:rPr>
+                <w:rFonts w:ascii="Times New Roman" w:hAnsi="Times New Roman" w:cs="Times New Roman"/>
+                <w:sz w:val="28"/>
+                <w:szCs w:val="28"/>
+                <w:lang w:val="en-US"/>
+              </w:rPr>
+              <w:t>, double rad, int style)</w:t>
             </w:r>
           </w:p>
         </w:tc>
@@ -3066,13 +3294,41 @@
                 <w:szCs w:val="28"/>
               </w:rPr>
             </w:pPr>
-            <w:r>
-              <w:rPr>
-                <w:rFonts w:ascii="Times New Roman" w:hAnsi="Times New Roman" w:cs="Times New Roman"/>
-                <w:sz w:val="28"/>
-                <w:szCs w:val="28"/>
-              </w:rPr>
-              <w:t>xc, yc – координаты центра окружности.</w:t>
+            <w:proofErr w:type="spellStart"/>
+            <w:r>
+              <w:rPr>
+                <w:rFonts w:ascii="Times New Roman" w:hAnsi="Times New Roman" w:cs="Times New Roman"/>
+                <w:sz w:val="28"/>
+                <w:szCs w:val="28"/>
+              </w:rPr>
+              <w:t>xc</w:t>
+            </w:r>
+            <w:proofErr w:type="spellEnd"/>
+            <w:r>
+              <w:rPr>
+                <w:rFonts w:ascii="Times New Roman" w:hAnsi="Times New Roman" w:cs="Times New Roman"/>
+                <w:sz w:val="28"/>
+                <w:szCs w:val="28"/>
+              </w:rPr>
+              <w:t xml:space="preserve">, </w:t>
+            </w:r>
+            <w:proofErr w:type="spellStart"/>
+            <w:r>
+              <w:rPr>
+                <w:rFonts w:ascii="Times New Roman" w:hAnsi="Times New Roman" w:cs="Times New Roman"/>
+                <w:sz w:val="28"/>
+                <w:szCs w:val="28"/>
+              </w:rPr>
+              <w:t>yc</w:t>
+            </w:r>
+            <w:proofErr w:type="spellEnd"/>
+            <w:r>
+              <w:rPr>
+                <w:rFonts w:ascii="Times New Roman" w:hAnsi="Times New Roman" w:cs="Times New Roman"/>
+                <w:sz w:val="28"/>
+                <w:szCs w:val="28"/>
+              </w:rPr>
+              <w:t xml:space="preserve"> – координаты центра окружности.</w:t>
             </w:r>
           </w:p>
           <w:p>
@@ -3085,13 +3341,23 @@
                 <w:szCs w:val="28"/>
               </w:rPr>
             </w:pPr>
-            <w:r>
-              <w:rPr>
-                <w:rFonts w:ascii="Times New Roman" w:hAnsi="Times New Roman" w:cs="Times New Roman"/>
-                <w:sz w:val="28"/>
-                <w:szCs w:val="28"/>
-              </w:rPr>
-              <w:t>rad – радиус окружности.</w:t>
+            <w:proofErr w:type="spellStart"/>
+            <w:r>
+              <w:rPr>
+                <w:rFonts w:ascii="Times New Roman" w:hAnsi="Times New Roman" w:cs="Times New Roman"/>
+                <w:sz w:val="28"/>
+                <w:szCs w:val="28"/>
+              </w:rPr>
+              <w:t>rad</w:t>
+            </w:r>
+            <w:proofErr w:type="spellEnd"/>
+            <w:r>
+              <w:rPr>
+                <w:rFonts w:ascii="Times New Roman" w:hAnsi="Times New Roman" w:cs="Times New Roman"/>
+                <w:sz w:val="28"/>
+                <w:szCs w:val="28"/>
+              </w:rPr>
+              <w:t xml:space="preserve"> – радиус окружности.</w:t>
             </w:r>
           </w:p>
           <w:p>
@@ -3104,21 +3370,23 @@
                 <w:szCs w:val="28"/>
               </w:rPr>
             </w:pPr>
-            <w:r>
-              <w:rPr>
-                <w:rFonts w:ascii="Times New Roman" w:hAnsi="Times New Roman" w:cs="Times New Roman"/>
-                <w:sz w:val="28"/>
-                <w:szCs w:val="28"/>
-              </w:rPr>
-              <w:t>style – стиль</w:t>
-            </w:r>
-            <w:r>
-              <w:rPr>
-                <w:rFonts w:ascii="Times New Roman" w:hAnsi="Times New Roman" w:cs="Times New Roman"/>
-                <w:sz w:val="28"/>
-                <w:szCs w:val="28"/>
-              </w:rPr>
-              <w:t xml:space="preserve"> линии.</w:t>
+            <w:proofErr w:type="spellStart"/>
+            <w:r>
+              <w:rPr>
+                <w:rFonts w:ascii="Times New Roman" w:hAnsi="Times New Roman" w:cs="Times New Roman"/>
+                <w:sz w:val="28"/>
+                <w:szCs w:val="28"/>
+              </w:rPr>
+              <w:t>style</w:t>
+            </w:r>
+            <w:proofErr w:type="spellEnd"/>
+            <w:r>
+              <w:rPr>
+                <w:rFonts w:ascii="Times New Roman" w:hAnsi="Times New Roman" w:cs="Times New Roman"/>
+                <w:sz w:val="28"/>
+                <w:szCs w:val="28"/>
+              </w:rPr>
+              <w:t xml:space="preserve"> – стиль линии.</w:t>
             </w:r>
           </w:p>
         </w:tc>
@@ -3136,6 +3404,7 @@
                 <w:szCs w:val="28"/>
               </w:rPr>
             </w:pPr>
+            <w:proofErr w:type="spellStart"/>
             <w:r>
               <w:rPr>
                 <w:rFonts w:ascii="Times New Roman" w:hAnsi="Times New Roman" w:cs="Times New Roman"/>
@@ -3144,6 +3413,7 @@
               </w:rPr>
               <w:t>int</w:t>
             </w:r>
+            <w:proofErr w:type="spellEnd"/>
           </w:p>
         </w:tc>
         <w:tc>
@@ -3219,6 +3489,7 @@
           <w:sz w:val="28"/>
           <w:szCs w:val="28"/>
         </w:rPr>
+        <w:lastRenderedPageBreak/>
         <w:t>В таблице 1.4 представлены свойства и методы интерфейса ksDocument3D, необходимые для разработки плагина.</w:t>
       </w:r>
     </w:p>
@@ -3238,6 +3509,7 @@
         </w:rPr>
         <w:t xml:space="preserve">Таблица 1.4 – Методы интерфейса </w:t>
       </w:r>
+      <w:proofErr w:type="spellStart"/>
       <w:r>
         <w:rPr>
           <w:rFonts w:cs="Times New Roman"/>
@@ -3246,6 +3518,7 @@
         </w:rPr>
         <w:t>ksDocument</w:t>
       </w:r>
+      <w:proofErr w:type="spellEnd"/>
       <w:r>
         <w:rPr>
           <w:rFonts w:cs="Times New Roman"/>
@@ -3399,7 +3672,27 @@
                 <w:szCs w:val="28"/>
                 <w:lang w:val="en-US"/>
               </w:rPr>
-              <w:t>Create (bool invisible, bool _typeDoc)</w:t>
+              <w:t>Create (bool invisible, bool _</w:t>
+            </w:r>
+            <w:proofErr w:type="spellStart"/>
+            <w:r>
+              <w:rPr>
+                <w:rFonts w:ascii="Times New Roman" w:hAnsi="Times New Roman" w:cs="Times New Roman"/>
+                <w:sz w:val="28"/>
+                <w:szCs w:val="28"/>
+                <w:lang w:val="en-US"/>
+              </w:rPr>
+              <w:t>typeDoc</w:t>
+            </w:r>
+            <w:proofErr w:type="spellEnd"/>
+            <w:r>
+              <w:rPr>
+                <w:rFonts w:ascii="Times New Roman" w:hAnsi="Times New Roman" w:cs="Times New Roman"/>
+                <w:sz w:val="28"/>
+                <w:szCs w:val="28"/>
+                <w:lang w:val="en-US"/>
+              </w:rPr>
+              <w:t>)</w:t>
             </w:r>
           </w:p>
         </w:tc>
@@ -3417,6 +3710,7 @@
                 <w:szCs w:val="28"/>
               </w:rPr>
             </w:pPr>
+            <w:proofErr w:type="spellStart"/>
             <w:r>
               <w:rPr>
                 <w:rFonts w:ascii="Times New Roman" w:eastAsia="Times New Roman" w:hAnsi="Times New Roman" w:cs="Times New Roman"/>
@@ -3424,7 +3718,57 @@
                 <w:sz w:val="28"/>
                 <w:szCs w:val="28"/>
               </w:rPr>
-              <w:t xml:space="preserve">invisible – признак режима редактирования документа (true – невидимый режим, false – </w:t>
+              <w:t>invisible</w:t>
+            </w:r>
+            <w:proofErr w:type="spellEnd"/>
+            <w:r>
+              <w:rPr>
+                <w:rFonts w:ascii="Times New Roman" w:eastAsia="Times New Roman" w:hAnsi="Times New Roman" w:cs="Times New Roman"/>
+                <w:color w:val="000000"/>
+                <w:sz w:val="28"/>
+                <w:szCs w:val="28"/>
+              </w:rPr>
+              <w:t xml:space="preserve"> – признак режима редактирования документа (</w:t>
+            </w:r>
+            <w:proofErr w:type="spellStart"/>
+            <w:r>
+              <w:rPr>
+                <w:rFonts w:ascii="Times New Roman" w:eastAsia="Times New Roman" w:hAnsi="Times New Roman" w:cs="Times New Roman"/>
+                <w:color w:val="000000"/>
+                <w:sz w:val="28"/>
+                <w:szCs w:val="28"/>
+              </w:rPr>
+              <w:t>true</w:t>
+            </w:r>
+            <w:proofErr w:type="spellEnd"/>
+            <w:r>
+              <w:rPr>
+                <w:rFonts w:ascii="Times New Roman" w:eastAsia="Times New Roman" w:hAnsi="Times New Roman" w:cs="Times New Roman"/>
+                <w:color w:val="000000"/>
+                <w:sz w:val="28"/>
+                <w:szCs w:val="28"/>
+              </w:rPr>
+              <w:t xml:space="preserve"> – невидимый режим, </w:t>
+            </w:r>
+            <w:proofErr w:type="spellStart"/>
+            <w:r>
+              <w:rPr>
+                <w:rFonts w:ascii="Times New Roman" w:eastAsia="Times New Roman" w:hAnsi="Times New Roman" w:cs="Times New Roman"/>
+                <w:color w:val="000000"/>
+                <w:sz w:val="28"/>
+                <w:szCs w:val="28"/>
+              </w:rPr>
+              <w:t>false</w:t>
+            </w:r>
+            <w:proofErr w:type="spellEnd"/>
+            <w:r>
+              <w:rPr>
+                <w:rFonts w:ascii="Times New Roman" w:eastAsia="Times New Roman" w:hAnsi="Times New Roman" w:cs="Times New Roman"/>
+                <w:color w:val="000000"/>
+                <w:sz w:val="28"/>
+                <w:szCs w:val="28"/>
+              </w:rPr>
+              <w:t xml:space="preserve"> – </w:t>
             </w:r>
           </w:p>
           <w:p>
@@ -3453,6 +3797,7 @@
                 <w:szCs w:val="28"/>
               </w:rPr>
             </w:pPr>
+            <w:proofErr w:type="spellStart"/>
             <w:r>
               <w:rPr>
                 <w:rFonts w:ascii="Times New Roman" w:hAnsi="Times New Roman" w:cs="Times New Roman"/>
@@ -3461,6 +3806,7 @@
               </w:rPr>
               <w:t>bool</w:t>
             </w:r>
+            <w:proofErr w:type="spellEnd"/>
           </w:p>
         </w:tc>
         <w:tc>
@@ -3541,6 +3887,7 @@
                 <w:szCs w:val="28"/>
               </w:rPr>
             </w:pPr>
+            <w:proofErr w:type="spellStart"/>
             <w:r>
               <w:rPr>
                 <w:rFonts w:ascii="Times New Roman" w:eastAsia="Times New Roman" w:hAnsi="Times New Roman" w:cs="Times New Roman"/>
@@ -3548,7 +3895,57 @@
                 <w:sz w:val="28"/>
                 <w:szCs w:val="28"/>
               </w:rPr>
-              <w:t>typeDoc – тип документа (true – деталь, false – сборка).</w:t>
+              <w:t>typeDoc</w:t>
+            </w:r>
+            <w:proofErr w:type="spellEnd"/>
+            <w:r>
+              <w:rPr>
+                <w:rFonts w:ascii="Times New Roman" w:eastAsia="Times New Roman" w:hAnsi="Times New Roman" w:cs="Times New Roman"/>
+                <w:color w:val="000000"/>
+                <w:sz w:val="28"/>
+                <w:szCs w:val="28"/>
+              </w:rPr>
+              <w:t xml:space="preserve"> – тип документа (</w:t>
+            </w:r>
+            <w:proofErr w:type="spellStart"/>
+            <w:r>
+              <w:rPr>
+                <w:rFonts w:ascii="Times New Roman" w:eastAsia="Times New Roman" w:hAnsi="Times New Roman" w:cs="Times New Roman"/>
+                <w:color w:val="000000"/>
+                <w:sz w:val="28"/>
+                <w:szCs w:val="28"/>
+              </w:rPr>
+              <w:t>true</w:t>
+            </w:r>
+            <w:proofErr w:type="spellEnd"/>
+            <w:r>
+              <w:rPr>
+                <w:rFonts w:ascii="Times New Roman" w:eastAsia="Times New Roman" w:hAnsi="Times New Roman" w:cs="Times New Roman"/>
+                <w:color w:val="000000"/>
+                <w:sz w:val="28"/>
+                <w:szCs w:val="28"/>
+              </w:rPr>
+              <w:t xml:space="preserve"> – деталь, </w:t>
+            </w:r>
+            <w:proofErr w:type="spellStart"/>
+            <w:r>
+              <w:rPr>
+                <w:rFonts w:ascii="Times New Roman" w:eastAsia="Times New Roman" w:hAnsi="Times New Roman" w:cs="Times New Roman"/>
+                <w:color w:val="000000"/>
+                <w:sz w:val="28"/>
+                <w:szCs w:val="28"/>
+              </w:rPr>
+              <w:t>false</w:t>
+            </w:r>
+            <w:proofErr w:type="spellEnd"/>
+            <w:r>
+              <w:rPr>
+                <w:rFonts w:ascii="Times New Roman" w:eastAsia="Times New Roman" w:hAnsi="Times New Roman" w:cs="Times New Roman"/>
+                <w:color w:val="000000"/>
+                <w:sz w:val="28"/>
+                <w:szCs w:val="28"/>
+              </w:rPr>
+              <w:t xml:space="preserve"> – сборка).</w:t>
             </w:r>
           </w:p>
         </w:tc>
@@ -3601,13 +3998,61 @@
                 <w:szCs w:val="28"/>
               </w:rPr>
             </w:pPr>
-            <w:r>
-              <w:rPr>
-                <w:rFonts w:ascii="Times New Roman" w:hAnsi="Times New Roman" w:cs="Times New Roman"/>
-                <w:sz w:val="28"/>
-                <w:szCs w:val="28"/>
-              </w:rPr>
-              <w:t>GetPart(int type)</w:t>
+            <w:proofErr w:type="spellStart"/>
+            <w:proofErr w:type="gramStart"/>
+            <w:r>
+              <w:rPr>
+                <w:rFonts w:ascii="Times New Roman" w:hAnsi="Times New Roman" w:cs="Times New Roman"/>
+                <w:sz w:val="28"/>
+                <w:szCs w:val="28"/>
+              </w:rPr>
+              <w:t>GetPart</w:t>
+            </w:r>
+            <w:proofErr w:type="spellEnd"/>
+            <w:r>
+              <w:rPr>
+                <w:rFonts w:ascii="Times New Roman" w:hAnsi="Times New Roman" w:cs="Times New Roman"/>
+                <w:sz w:val="28"/>
+                <w:szCs w:val="28"/>
+              </w:rPr>
+              <w:t>(</w:t>
+            </w:r>
+            <w:proofErr w:type="spellStart"/>
+            <w:proofErr w:type="gramEnd"/>
+            <w:r>
+              <w:rPr>
+                <w:rFonts w:ascii="Times New Roman" w:hAnsi="Times New Roman" w:cs="Times New Roman"/>
+                <w:sz w:val="28"/>
+                <w:szCs w:val="28"/>
+              </w:rPr>
+              <w:t>int</w:t>
+            </w:r>
+            <w:proofErr w:type="spellEnd"/>
+            <w:r>
+              <w:rPr>
+                <w:rFonts w:ascii="Times New Roman" w:hAnsi="Times New Roman" w:cs="Times New Roman"/>
+                <w:sz w:val="28"/>
+                <w:szCs w:val="28"/>
+              </w:rPr>
+              <w:t xml:space="preserve"> </w:t>
+            </w:r>
+            <w:proofErr w:type="spellStart"/>
+            <w:r>
+              <w:rPr>
+                <w:rFonts w:ascii="Times New Roman" w:hAnsi="Times New Roman" w:cs="Times New Roman"/>
+                <w:sz w:val="28"/>
+                <w:szCs w:val="28"/>
+              </w:rPr>
+              <w:t>type</w:t>
+            </w:r>
+            <w:proofErr w:type="spellEnd"/>
+            <w:r>
+              <w:rPr>
+                <w:rFonts w:ascii="Times New Roman" w:hAnsi="Times New Roman" w:cs="Times New Roman"/>
+                <w:sz w:val="28"/>
+                <w:szCs w:val="28"/>
+              </w:rPr>
+              <w:t>)</w:t>
             </w:r>
           </w:p>
         </w:tc>
@@ -3626,21 +4071,23 @@
                 <w:szCs w:val="28"/>
               </w:rPr>
             </w:pPr>
-            <w:r>
-              <w:rPr>
-                <w:rFonts w:ascii="Times New Roman" w:hAnsi="Times New Roman" w:cs="Times New Roman"/>
-                <w:sz w:val="28"/>
-                <w:szCs w:val="28"/>
-              </w:rPr>
-              <w:t xml:space="preserve">type – тип </w:t>
-            </w:r>
-            <w:r>
-              <w:rPr>
-                <w:rFonts w:ascii="Times New Roman" w:hAnsi="Times New Roman" w:cs="Times New Roman"/>
-                <w:sz w:val="28"/>
-                <w:szCs w:val="28"/>
-              </w:rPr>
-              <w:t>компонента из перечисления Типы компонентов.</w:t>
+            <w:proofErr w:type="spellStart"/>
+            <w:r>
+              <w:rPr>
+                <w:rFonts w:ascii="Times New Roman" w:hAnsi="Times New Roman" w:cs="Times New Roman"/>
+                <w:sz w:val="28"/>
+                <w:szCs w:val="28"/>
+              </w:rPr>
+              <w:t>type</w:t>
+            </w:r>
+            <w:proofErr w:type="spellEnd"/>
+            <w:r>
+              <w:rPr>
+                <w:rFonts w:ascii="Times New Roman" w:hAnsi="Times New Roman" w:cs="Times New Roman"/>
+                <w:sz w:val="28"/>
+                <w:szCs w:val="28"/>
+              </w:rPr>
+              <w:t xml:space="preserve"> – тип компонента из перечисления Типы компонентов.</w:t>
             </w:r>
           </w:p>
         </w:tc>
@@ -3659,6 +4106,7 @@
                 <w:szCs w:val="28"/>
               </w:rPr>
             </w:pPr>
+            <w:proofErr w:type="spellStart"/>
             <w:r>
               <w:rPr>
                 <w:rFonts w:ascii="Times New Roman" w:hAnsi="Times New Roman" w:cs="Times New Roman"/>
@@ -3667,6 +4115,7 @@
               </w:rPr>
               <w:t>ksPart</w:t>
             </w:r>
+            <w:proofErr w:type="spellEnd"/>
           </w:p>
         </w:tc>
         <w:tc>
@@ -3712,7 +4161,25 @@
           <w:sz w:val="28"/>
           <w:szCs w:val="28"/>
         </w:rPr>
-        <w:t>В таблице 1.5 представлены методы интерфейса ksPart, необходимые для разработки плагина.</w:t>
+        <w:t xml:space="preserve">В таблице 1.5 представлены методы интерфейса </w:t>
+      </w:r>
+      <w:proofErr w:type="spellStart"/>
+      <w:r>
+        <w:rPr>
+          <w:rFonts w:ascii="Times New Roman" w:hAnsi="Times New Roman" w:cs="Times New Roman"/>
+          <w:sz w:val="28"/>
+          <w:szCs w:val="28"/>
+        </w:rPr>
+        <w:t>ksPart</w:t>
+      </w:r>
+      <w:proofErr w:type="spellEnd"/>
+      <w:r>
+        <w:rPr>
+          <w:rFonts w:ascii="Times New Roman" w:hAnsi="Times New Roman" w:cs="Times New Roman"/>
+          <w:sz w:val="28"/>
+          <w:szCs w:val="28"/>
+        </w:rPr>
+        <w:t>, необходимые для разработки плагина.</w:t>
       </w:r>
     </w:p>
     <w:p>
@@ -3747,8 +4214,10 @@
           <w:rFonts w:cs="Times New Roman"/>
           <w:szCs w:val="28"/>
         </w:rPr>
+        <w:lastRenderedPageBreak/>
         <w:t xml:space="preserve">Таблица 1.5 – Свойства и методы интерфейса </w:t>
       </w:r>
+      <w:proofErr w:type="spellStart"/>
       <w:r>
         <w:rPr>
           <w:rFonts w:cs="Times New Roman"/>
@@ -3757,6 +4226,7 @@
         </w:rPr>
         <w:t>ksPart</w:t>
       </w:r>
+      <w:proofErr w:type="spellEnd"/>
       <w:r>
         <w:rPr>
           <w:rFonts w:cs="Times New Roman"/>
@@ -3892,13 +4362,61 @@
                 <w:szCs w:val="28"/>
               </w:rPr>
             </w:pPr>
-            <w:r>
-              <w:rPr>
-                <w:rFonts w:ascii="Times New Roman" w:hAnsi="Times New Roman" w:cs="Times New Roman"/>
-                <w:sz w:val="28"/>
-                <w:szCs w:val="28"/>
-              </w:rPr>
-              <w:t>EntityCollection(short objType)</w:t>
+            <w:proofErr w:type="spellStart"/>
+            <w:proofErr w:type="gramStart"/>
+            <w:r>
+              <w:rPr>
+                <w:rFonts w:ascii="Times New Roman" w:hAnsi="Times New Roman" w:cs="Times New Roman"/>
+                <w:sz w:val="28"/>
+                <w:szCs w:val="28"/>
+              </w:rPr>
+              <w:t>EntityCollection</w:t>
+            </w:r>
+            <w:proofErr w:type="spellEnd"/>
+            <w:r>
+              <w:rPr>
+                <w:rFonts w:ascii="Times New Roman" w:hAnsi="Times New Roman" w:cs="Times New Roman"/>
+                <w:sz w:val="28"/>
+                <w:szCs w:val="28"/>
+              </w:rPr>
+              <w:t>(</w:t>
+            </w:r>
+            <w:proofErr w:type="spellStart"/>
+            <w:proofErr w:type="gramEnd"/>
+            <w:r>
+              <w:rPr>
+                <w:rFonts w:ascii="Times New Roman" w:hAnsi="Times New Roman" w:cs="Times New Roman"/>
+                <w:sz w:val="28"/>
+                <w:szCs w:val="28"/>
+              </w:rPr>
+              <w:t>short</w:t>
+            </w:r>
+            <w:proofErr w:type="spellEnd"/>
+            <w:r>
+              <w:rPr>
+                <w:rFonts w:ascii="Times New Roman" w:hAnsi="Times New Roman" w:cs="Times New Roman"/>
+                <w:sz w:val="28"/>
+                <w:szCs w:val="28"/>
+              </w:rPr>
+              <w:t xml:space="preserve"> </w:t>
+            </w:r>
+            <w:proofErr w:type="spellStart"/>
+            <w:r>
+              <w:rPr>
+                <w:rFonts w:ascii="Times New Roman" w:hAnsi="Times New Roman" w:cs="Times New Roman"/>
+                <w:sz w:val="28"/>
+                <w:szCs w:val="28"/>
+              </w:rPr>
+              <w:t>objType</w:t>
+            </w:r>
+            <w:proofErr w:type="spellEnd"/>
+            <w:r>
+              <w:rPr>
+                <w:rFonts w:ascii="Times New Roman" w:hAnsi="Times New Roman" w:cs="Times New Roman"/>
+                <w:sz w:val="28"/>
+                <w:szCs w:val="28"/>
+              </w:rPr>
+              <w:t>)</w:t>
             </w:r>
           </w:p>
         </w:tc>
@@ -3916,13 +4434,23 @@
                 <w:szCs w:val="28"/>
               </w:rPr>
             </w:pPr>
-            <w:r>
-              <w:rPr>
-                <w:rFonts w:ascii="Times New Roman" w:hAnsi="Times New Roman" w:cs="Times New Roman"/>
-                <w:sz w:val="28"/>
-                <w:szCs w:val="28"/>
-              </w:rPr>
-              <w:t>objType – тип объектов, содержащихся в массиве.</w:t>
+            <w:proofErr w:type="spellStart"/>
+            <w:r>
+              <w:rPr>
+                <w:rFonts w:ascii="Times New Roman" w:hAnsi="Times New Roman" w:cs="Times New Roman"/>
+                <w:sz w:val="28"/>
+                <w:szCs w:val="28"/>
+              </w:rPr>
+              <w:t>objType</w:t>
+            </w:r>
+            <w:proofErr w:type="spellEnd"/>
+            <w:r>
+              <w:rPr>
+                <w:rFonts w:ascii="Times New Roman" w:hAnsi="Times New Roman" w:cs="Times New Roman"/>
+                <w:sz w:val="28"/>
+                <w:szCs w:val="28"/>
+              </w:rPr>
+              <w:t xml:space="preserve"> – тип объектов, содержащихся в массиве.</w:t>
             </w:r>
           </w:p>
         </w:tc>
@@ -3940,6 +4468,7 @@
                 <w:szCs w:val="28"/>
               </w:rPr>
             </w:pPr>
+            <w:proofErr w:type="spellStart"/>
             <w:r>
               <w:rPr>
                 <w:rFonts w:ascii="Times New Roman" w:hAnsi="Times New Roman" w:cs="Times New Roman"/>
@@ -3948,6 +4477,7 @@
               </w:rPr>
               <w:t>ksEnintyCollection</w:t>
             </w:r>
+            <w:proofErr w:type="spellEnd"/>
           </w:p>
         </w:tc>
         <w:tc>
@@ -3970,15 +4500,7 @@
                 <w:sz w:val="28"/>
                 <w:szCs w:val="28"/>
               </w:rPr>
-              <w:t xml:space="preserve">Формирует массив объектов и </w:t>
-            </w:r>
-            <w:r>
-              <w:rPr>
-                <w:rFonts w:ascii="Times New Roman" w:hAnsi="Times New Roman" w:cs="Times New Roman"/>
-                <w:sz w:val="28"/>
-                <w:szCs w:val="28"/>
-              </w:rPr>
-              <w:t>возвращает указатель на его интерфейс</w:t>
+              <w:t>Формирует массив объектов и возвращает указатель на его интерфейс</w:t>
             </w:r>
           </w:p>
         </w:tc>
@@ -3998,13 +4520,61 @@
                 <w:szCs w:val="28"/>
               </w:rPr>
             </w:pPr>
-            <w:r>
-              <w:rPr>
-                <w:rFonts w:ascii="Times New Roman" w:hAnsi="Times New Roman" w:cs="Times New Roman"/>
-                <w:sz w:val="28"/>
-                <w:szCs w:val="28"/>
-              </w:rPr>
-              <w:t>GetDefaultEntity(short objType)</w:t>
+            <w:proofErr w:type="spellStart"/>
+            <w:proofErr w:type="gramStart"/>
+            <w:r>
+              <w:rPr>
+                <w:rFonts w:ascii="Times New Roman" w:hAnsi="Times New Roman" w:cs="Times New Roman"/>
+                <w:sz w:val="28"/>
+                <w:szCs w:val="28"/>
+              </w:rPr>
+              <w:t>GetDefaultEntity</w:t>
+            </w:r>
+            <w:proofErr w:type="spellEnd"/>
+            <w:r>
+              <w:rPr>
+                <w:rFonts w:ascii="Times New Roman" w:hAnsi="Times New Roman" w:cs="Times New Roman"/>
+                <w:sz w:val="28"/>
+                <w:szCs w:val="28"/>
+              </w:rPr>
+              <w:t>(</w:t>
+            </w:r>
+            <w:proofErr w:type="spellStart"/>
+            <w:proofErr w:type="gramEnd"/>
+            <w:r>
+              <w:rPr>
+                <w:rFonts w:ascii="Times New Roman" w:hAnsi="Times New Roman" w:cs="Times New Roman"/>
+                <w:sz w:val="28"/>
+                <w:szCs w:val="28"/>
+              </w:rPr>
+              <w:t>short</w:t>
+            </w:r>
+            <w:proofErr w:type="spellEnd"/>
+            <w:r>
+              <w:rPr>
+                <w:rFonts w:ascii="Times New Roman" w:hAnsi="Times New Roman" w:cs="Times New Roman"/>
+                <w:sz w:val="28"/>
+                <w:szCs w:val="28"/>
+              </w:rPr>
+              <w:t xml:space="preserve"> </w:t>
+            </w:r>
+            <w:proofErr w:type="spellStart"/>
+            <w:r>
+              <w:rPr>
+                <w:rFonts w:ascii="Times New Roman" w:hAnsi="Times New Roman" w:cs="Times New Roman"/>
+                <w:sz w:val="28"/>
+                <w:szCs w:val="28"/>
+              </w:rPr>
+              <w:t>objType</w:t>
+            </w:r>
+            <w:proofErr w:type="spellEnd"/>
+            <w:r>
+              <w:rPr>
+                <w:rFonts w:ascii="Times New Roman" w:hAnsi="Times New Roman" w:cs="Times New Roman"/>
+                <w:sz w:val="28"/>
+                <w:szCs w:val="28"/>
+              </w:rPr>
+              <w:t>)</w:t>
             </w:r>
           </w:p>
         </w:tc>
@@ -4022,13 +4592,23 @@
                 <w:szCs w:val="28"/>
               </w:rPr>
             </w:pPr>
-            <w:r>
-              <w:rPr>
-                <w:rFonts w:ascii="Times New Roman" w:hAnsi="Times New Roman" w:cs="Times New Roman"/>
-                <w:sz w:val="28"/>
-                <w:szCs w:val="28"/>
-              </w:rPr>
-              <w:t>objType – тип объекта</w:t>
+            <w:proofErr w:type="spellStart"/>
+            <w:r>
+              <w:rPr>
+                <w:rFonts w:ascii="Times New Roman" w:hAnsi="Times New Roman" w:cs="Times New Roman"/>
+                <w:sz w:val="28"/>
+                <w:szCs w:val="28"/>
+              </w:rPr>
+              <w:t>objType</w:t>
+            </w:r>
+            <w:proofErr w:type="spellEnd"/>
+            <w:r>
+              <w:rPr>
+                <w:rFonts w:ascii="Times New Roman" w:hAnsi="Times New Roman" w:cs="Times New Roman"/>
+                <w:sz w:val="28"/>
+                <w:szCs w:val="28"/>
+              </w:rPr>
+              <w:t xml:space="preserve"> – тип объекта</w:t>
             </w:r>
           </w:p>
         </w:tc>
@@ -4046,6 +4626,7 @@
                 <w:szCs w:val="28"/>
               </w:rPr>
             </w:pPr>
+            <w:proofErr w:type="spellStart"/>
             <w:r>
               <w:rPr>
                 <w:rFonts w:ascii="Times New Roman" w:hAnsi="Times New Roman" w:cs="Times New Roman"/>
@@ -4054,6 +4635,7 @@
               </w:rPr>
               <w:t>ksEntity</w:t>
             </w:r>
+            <w:proofErr w:type="spellEnd"/>
           </w:p>
         </w:tc>
         <w:tc>
@@ -4096,13 +4678,61 @@
                 <w:szCs w:val="28"/>
               </w:rPr>
             </w:pPr>
-            <w:r>
-              <w:rPr>
-                <w:rFonts w:ascii="Times New Roman" w:hAnsi="Times New Roman" w:cs="Times New Roman"/>
-                <w:sz w:val="28"/>
-                <w:szCs w:val="28"/>
-              </w:rPr>
-              <w:t>GetPart(int type)</w:t>
+            <w:proofErr w:type="spellStart"/>
+            <w:proofErr w:type="gramStart"/>
+            <w:r>
+              <w:rPr>
+                <w:rFonts w:ascii="Times New Roman" w:hAnsi="Times New Roman" w:cs="Times New Roman"/>
+                <w:sz w:val="28"/>
+                <w:szCs w:val="28"/>
+              </w:rPr>
+              <w:t>GetPart</w:t>
+            </w:r>
+            <w:proofErr w:type="spellEnd"/>
+            <w:r>
+              <w:rPr>
+                <w:rFonts w:ascii="Times New Roman" w:hAnsi="Times New Roman" w:cs="Times New Roman"/>
+                <w:sz w:val="28"/>
+                <w:szCs w:val="28"/>
+              </w:rPr>
+              <w:t>(</w:t>
+            </w:r>
+            <w:proofErr w:type="spellStart"/>
+            <w:proofErr w:type="gramEnd"/>
+            <w:r>
+              <w:rPr>
+                <w:rFonts w:ascii="Times New Roman" w:hAnsi="Times New Roman" w:cs="Times New Roman"/>
+                <w:sz w:val="28"/>
+                <w:szCs w:val="28"/>
+              </w:rPr>
+              <w:t>int</w:t>
+            </w:r>
+            <w:proofErr w:type="spellEnd"/>
+            <w:r>
+              <w:rPr>
+                <w:rFonts w:ascii="Times New Roman" w:hAnsi="Times New Roman" w:cs="Times New Roman"/>
+                <w:sz w:val="28"/>
+                <w:szCs w:val="28"/>
+              </w:rPr>
+              <w:t xml:space="preserve"> </w:t>
+            </w:r>
+            <w:proofErr w:type="spellStart"/>
+            <w:r>
+              <w:rPr>
+                <w:rFonts w:ascii="Times New Roman" w:hAnsi="Times New Roman" w:cs="Times New Roman"/>
+                <w:sz w:val="28"/>
+                <w:szCs w:val="28"/>
+              </w:rPr>
+              <w:t>type</w:t>
+            </w:r>
+            <w:proofErr w:type="spellEnd"/>
+            <w:r>
+              <w:rPr>
+                <w:rFonts w:ascii="Times New Roman" w:hAnsi="Times New Roman" w:cs="Times New Roman"/>
+                <w:sz w:val="28"/>
+                <w:szCs w:val="28"/>
+              </w:rPr>
+              <w:t>)</w:t>
             </w:r>
           </w:p>
         </w:tc>
@@ -4144,6 +4774,7 @@
                 <w:szCs w:val="28"/>
               </w:rPr>
             </w:pPr>
+            <w:proofErr w:type="spellStart"/>
             <w:r>
               <w:rPr>
                 <w:rFonts w:ascii="Times New Roman" w:hAnsi="Times New Roman" w:cs="Times New Roman"/>
@@ -4152,6 +4783,7 @@
               </w:rPr>
               <w:t>ksPart</w:t>
             </w:r>
+            <w:proofErr w:type="spellEnd"/>
           </w:p>
         </w:tc>
         <w:tc>
@@ -4174,15 +4806,7 @@
                 <w:sz w:val="28"/>
                 <w:szCs w:val="28"/>
               </w:rPr>
-              <w:t>Получить указатель на интерфей</w:t>
-            </w:r>
-            <w:r>
-              <w:rPr>
-                <w:rFonts w:ascii="Times New Roman" w:hAnsi="Times New Roman" w:cs="Times New Roman"/>
-                <w:sz w:val="28"/>
-                <w:szCs w:val="28"/>
-              </w:rPr>
-              <w:t>с компонента в соответствии с заданным типом</w:t>
+              <w:t>Получить указатель на интерфейс компонента в соответствии с заданным типом</w:t>
             </w:r>
           </w:p>
         </w:tc>
@@ -4202,13 +4826,61 @@
                 <w:szCs w:val="28"/>
               </w:rPr>
             </w:pPr>
-            <w:r>
-              <w:rPr>
-                <w:rFonts w:ascii="Times New Roman" w:hAnsi="Times New Roman" w:cs="Times New Roman"/>
-                <w:sz w:val="28"/>
-                <w:szCs w:val="28"/>
-              </w:rPr>
-              <w:t>NewEntity(short objType)</w:t>
+            <w:proofErr w:type="spellStart"/>
+            <w:proofErr w:type="gramStart"/>
+            <w:r>
+              <w:rPr>
+                <w:rFonts w:ascii="Times New Roman" w:hAnsi="Times New Roman" w:cs="Times New Roman"/>
+                <w:sz w:val="28"/>
+                <w:szCs w:val="28"/>
+              </w:rPr>
+              <w:t>NewEntity</w:t>
+            </w:r>
+            <w:proofErr w:type="spellEnd"/>
+            <w:r>
+              <w:rPr>
+                <w:rFonts w:ascii="Times New Roman" w:hAnsi="Times New Roman" w:cs="Times New Roman"/>
+                <w:sz w:val="28"/>
+                <w:szCs w:val="28"/>
+              </w:rPr>
+              <w:t>(</w:t>
+            </w:r>
+            <w:proofErr w:type="spellStart"/>
+            <w:proofErr w:type="gramEnd"/>
+            <w:r>
+              <w:rPr>
+                <w:rFonts w:ascii="Times New Roman" w:hAnsi="Times New Roman" w:cs="Times New Roman"/>
+                <w:sz w:val="28"/>
+                <w:szCs w:val="28"/>
+              </w:rPr>
+              <w:t>short</w:t>
+            </w:r>
+            <w:proofErr w:type="spellEnd"/>
+            <w:r>
+              <w:rPr>
+                <w:rFonts w:ascii="Times New Roman" w:hAnsi="Times New Roman" w:cs="Times New Roman"/>
+                <w:sz w:val="28"/>
+                <w:szCs w:val="28"/>
+              </w:rPr>
+              <w:t xml:space="preserve"> </w:t>
+            </w:r>
+            <w:proofErr w:type="spellStart"/>
+            <w:r>
+              <w:rPr>
+                <w:rFonts w:ascii="Times New Roman" w:hAnsi="Times New Roman" w:cs="Times New Roman"/>
+                <w:sz w:val="28"/>
+                <w:szCs w:val="28"/>
+              </w:rPr>
+              <w:t>objType</w:t>
+            </w:r>
+            <w:proofErr w:type="spellEnd"/>
+            <w:r>
+              <w:rPr>
+                <w:rFonts w:ascii="Times New Roman" w:hAnsi="Times New Roman" w:cs="Times New Roman"/>
+                <w:sz w:val="28"/>
+                <w:szCs w:val="28"/>
+              </w:rPr>
+              <w:t>)</w:t>
             </w:r>
           </w:p>
         </w:tc>
@@ -4226,13 +4898,23 @@
                 <w:szCs w:val="28"/>
               </w:rPr>
             </w:pPr>
-            <w:r>
-              <w:rPr>
-                <w:rFonts w:ascii="Times New Roman" w:hAnsi="Times New Roman" w:cs="Times New Roman"/>
-                <w:sz w:val="28"/>
-                <w:szCs w:val="28"/>
-              </w:rPr>
-              <w:t>objType – тип объекта</w:t>
+            <w:proofErr w:type="spellStart"/>
+            <w:r>
+              <w:rPr>
+                <w:rFonts w:ascii="Times New Roman" w:hAnsi="Times New Roman" w:cs="Times New Roman"/>
+                <w:sz w:val="28"/>
+                <w:szCs w:val="28"/>
+              </w:rPr>
+              <w:t>objType</w:t>
+            </w:r>
+            <w:proofErr w:type="spellEnd"/>
+            <w:r>
+              <w:rPr>
+                <w:rFonts w:ascii="Times New Roman" w:hAnsi="Times New Roman" w:cs="Times New Roman"/>
+                <w:sz w:val="28"/>
+                <w:szCs w:val="28"/>
+              </w:rPr>
+              <w:t xml:space="preserve"> – тип объекта</w:t>
             </w:r>
           </w:p>
         </w:tc>
@@ -4250,6 +4932,7 @@
                 <w:szCs w:val="28"/>
               </w:rPr>
             </w:pPr>
+            <w:proofErr w:type="spellStart"/>
             <w:r>
               <w:rPr>
                 <w:rFonts w:ascii="Times New Roman" w:hAnsi="Times New Roman" w:cs="Times New Roman"/>
@@ -4258,6 +4941,7 @@
               </w:rPr>
               <w:t>ksEntity</w:t>
             </w:r>
+            <w:proofErr w:type="spellEnd"/>
           </w:p>
         </w:tc>
         <w:tc>
@@ -4303,15 +4987,7 @@
           <w:sz w:val="28"/>
           <w:szCs w:val="28"/>
         </w:rPr>
-        <w:t xml:space="preserve">В таблице 1.6 представлены типы объектов документа-модели, необходимые для </w:t>
-      </w:r>
-      <w:r>
-        <w:rPr>
-          <w:rFonts w:ascii="Times New Roman" w:hAnsi="Times New Roman" w:cs="Times New Roman"/>
-          <w:sz w:val="28"/>
-          <w:szCs w:val="28"/>
-        </w:rPr>
-        <w:t>разработки плагина.</w:t>
+        <w:t>В таблице 1.6 представлены типы объектов документа-модели, необходимые для разработки плагина.</w:t>
       </w:r>
     </w:p>
     <w:p>
@@ -4346,6 +5022,7 @@
           <w:rFonts w:cs="Times New Roman"/>
           <w:szCs w:val="28"/>
         </w:rPr>
+        <w:lastRenderedPageBreak/>
         <w:t>Таблица 1.6 – Некоторые типы объектов документа-модели</w:t>
       </w:r>
     </w:p>
@@ -4565,6 +5242,7 @@
                 <w:szCs w:val="28"/>
               </w:rPr>
             </w:pPr>
+            <w:proofErr w:type="spellStart"/>
             <w:r>
               <w:rPr>
                 <w:rFonts w:ascii="Times New Roman" w:hAnsi="Times New Roman" w:cs="Times New Roman"/>
@@ -4573,6 +5251,7 @@
               </w:rPr>
               <w:t>ksPlaneParam</w:t>
             </w:r>
+            <w:proofErr w:type="spellEnd"/>
           </w:p>
         </w:tc>
       </w:tr>
@@ -4639,6 +5318,7 @@
                 <w:szCs w:val="28"/>
               </w:rPr>
             </w:pPr>
+            <w:proofErr w:type="spellStart"/>
             <w:r>
               <w:rPr>
                 <w:rFonts w:ascii="Times New Roman" w:hAnsi="Times New Roman" w:cs="Times New Roman"/>
@@ -4647,6 +5327,7 @@
               </w:rPr>
               <w:t>ksPlaneParam</w:t>
             </w:r>
+            <w:proofErr w:type="spellEnd"/>
           </w:p>
         </w:tc>
       </w:tr>
@@ -4722,6 +5403,7 @@
                 <w:szCs w:val="28"/>
               </w:rPr>
             </w:pPr>
+            <w:proofErr w:type="spellStart"/>
             <w:r>
               <w:rPr>
                 <w:rFonts w:ascii="Times New Roman" w:hAnsi="Times New Roman" w:cs="Times New Roman"/>
@@ -4730,6 +5412,7 @@
               </w:rPr>
               <w:t>ksPlaneParam</w:t>
             </w:r>
+            <w:proofErr w:type="spellEnd"/>
           </w:p>
         </w:tc>
       </w:tr>
@@ -4796,6 +5479,7 @@
                 <w:szCs w:val="28"/>
               </w:rPr>
             </w:pPr>
+            <w:proofErr w:type="spellStart"/>
             <w:r>
               <w:rPr>
                 <w:rFonts w:ascii="Times New Roman" w:hAnsi="Times New Roman" w:cs="Times New Roman"/>
@@ -4804,6 +5488,7 @@
               </w:rPr>
               <w:t>ksSketchDefinition</w:t>
             </w:r>
+            <w:proofErr w:type="spellEnd"/>
           </w:p>
         </w:tc>
       </w:tr>
@@ -4870,6 +5555,7 @@
                 <w:szCs w:val="28"/>
               </w:rPr>
             </w:pPr>
+            <w:proofErr w:type="spellStart"/>
             <w:r>
               <w:rPr>
                 <w:rFonts w:ascii="Times New Roman" w:hAnsi="Times New Roman" w:cs="Times New Roman"/>
@@ -4878,6 +5564,7 @@
               </w:rPr>
               <w:t>ksFaceDefinition</w:t>
             </w:r>
+            <w:proofErr w:type="spellEnd"/>
           </w:p>
         </w:tc>
       </w:tr>
@@ -4944,6 +5631,7 @@
                 <w:szCs w:val="28"/>
               </w:rPr>
             </w:pPr>
+            <w:proofErr w:type="spellStart"/>
             <w:r>
               <w:rPr>
                 <w:rFonts w:ascii="Times New Roman" w:hAnsi="Times New Roman" w:cs="Times New Roman"/>
@@ -4952,6 +5640,7 @@
               </w:rPr>
               <w:t>ksBaseExtrusionDefinition</w:t>
             </w:r>
+            <w:proofErr w:type="spellEnd"/>
           </w:p>
         </w:tc>
       </w:tr>
@@ -4996,6 +5685,7 @@
           <w:sz w:val="28"/>
           <w:szCs w:val="28"/>
         </w:rPr>
+        <w:lastRenderedPageBreak/>
         <w:t>1.3 Обзор аналогов</w:t>
       </w:r>
     </w:p>
@@ -5021,8 +5711,9 @@
           <w:sz w:val="28"/>
           <w:szCs w:val="28"/>
         </w:rPr>
-        <w:t xml:space="preserve">Пакет μWave </w:t>
-      </w:r>
+        <w:t xml:space="preserve">Пакет </w:t>
+      </w:r>
+      <w:proofErr w:type="spellStart"/>
       <w:r>
         <w:rPr>
           <w:rFonts w:ascii="Times New Roman" w:hAnsi="Times New Roman" w:cs="Times New Roman"/>
@@ -5031,7 +5722,18 @@
           <w:sz w:val="28"/>
           <w:szCs w:val="28"/>
         </w:rPr>
-        <w:t>Wizard</w:t>
+        <w:t>μWave</w:t>
+      </w:r>
+      <w:proofErr w:type="spellEnd"/>
+      <w:r>
+        <w:rPr>
+          <w:rFonts w:ascii="Times New Roman" w:hAnsi="Times New Roman" w:cs="Times New Roman"/>
+          <w:b/>
+          <w:bCs/>
+          <w:sz w:val="28"/>
+          <w:szCs w:val="28"/>
+        </w:rPr>
+        <w:t xml:space="preserve"> Wizard</w:t>
       </w:r>
     </w:p>
     <w:p>
@@ -5051,23 +5753,115 @@
           <w:sz w:val="28"/>
           <w:szCs w:val="28"/>
         </w:rPr>
-        <w:t>Пакет μWave Wizard представляет собой специализированное программное обеспечение для проектирования СВЧ устройств, использующее метод согласованных мод (Mode-Matching), который наилучшим образом подходит для моделирования и оптимизации пассивных СВЧ</w:t>
-      </w:r>
-      <w:r>
-        <w:rPr>
-          <w:rFonts w:ascii="Times New Roman" w:hAnsi="Times New Roman" w:cs="Times New Roman"/>
-          <w:sz w:val="28"/>
-          <w:szCs w:val="28"/>
-        </w:rPr>
-        <w:t xml:space="preserve"> устройств и антенн. Метод согласованных мод и его производные (быстрые гибридные методы граничного контура (MM / boundary contour) и конечных элементов (MM / finite-element method) обеспечивают непревзойденную скорость и точность вычислений для этих задач</w:t>
-      </w:r>
-      <w:r>
-        <w:rPr>
-          <w:rFonts w:ascii="Times New Roman" w:hAnsi="Times New Roman" w:cs="Times New Roman"/>
-          <w:sz w:val="28"/>
-          <w:szCs w:val="28"/>
-        </w:rPr>
-        <w:t>. [6]</w:t>
+        <w:t xml:space="preserve">Пакет </w:t>
+      </w:r>
+      <w:proofErr w:type="spellStart"/>
+      <w:r>
+        <w:rPr>
+          <w:rFonts w:ascii="Times New Roman" w:hAnsi="Times New Roman" w:cs="Times New Roman"/>
+          <w:sz w:val="28"/>
+          <w:szCs w:val="28"/>
+        </w:rPr>
+        <w:t>μWave</w:t>
+      </w:r>
+      <w:proofErr w:type="spellEnd"/>
+      <w:r>
+        <w:rPr>
+          <w:rFonts w:ascii="Times New Roman" w:hAnsi="Times New Roman" w:cs="Times New Roman"/>
+          <w:sz w:val="28"/>
+          <w:szCs w:val="28"/>
+        </w:rPr>
+        <w:t xml:space="preserve"> Wizard представляет собой специализированное программное обеспечение для проектирования СВЧ устройств, использующее метод согласованных мод (Mode-</w:t>
+      </w:r>
+      <w:proofErr w:type="spellStart"/>
+      <w:r>
+        <w:rPr>
+          <w:rFonts w:ascii="Times New Roman" w:hAnsi="Times New Roman" w:cs="Times New Roman"/>
+          <w:sz w:val="28"/>
+          <w:szCs w:val="28"/>
+        </w:rPr>
+        <w:t>Matching</w:t>
+      </w:r>
+      <w:proofErr w:type="spellEnd"/>
+      <w:r>
+        <w:rPr>
+          <w:rFonts w:ascii="Times New Roman" w:hAnsi="Times New Roman" w:cs="Times New Roman"/>
+          <w:sz w:val="28"/>
+          <w:szCs w:val="28"/>
+        </w:rPr>
+        <w:t xml:space="preserve">), который наилучшим образом подходит для моделирования и оптимизации пассивных СВЧ устройств и антенн. Метод согласованных мод и его производные (быстрые гибридные методы граничного контура (MM / </w:t>
+      </w:r>
+      <w:proofErr w:type="spellStart"/>
+      <w:r>
+        <w:rPr>
+          <w:rFonts w:ascii="Times New Roman" w:hAnsi="Times New Roman" w:cs="Times New Roman"/>
+          <w:sz w:val="28"/>
+          <w:szCs w:val="28"/>
+        </w:rPr>
+        <w:t>boundary</w:t>
+      </w:r>
+      <w:proofErr w:type="spellEnd"/>
+      <w:r>
+        <w:rPr>
+          <w:rFonts w:ascii="Times New Roman" w:hAnsi="Times New Roman" w:cs="Times New Roman"/>
+          <w:sz w:val="28"/>
+          <w:szCs w:val="28"/>
+        </w:rPr>
+        <w:t xml:space="preserve"> </w:t>
+      </w:r>
+      <w:proofErr w:type="spellStart"/>
+      <w:r>
+        <w:rPr>
+          <w:rFonts w:ascii="Times New Roman" w:hAnsi="Times New Roman" w:cs="Times New Roman"/>
+          <w:sz w:val="28"/>
+          <w:szCs w:val="28"/>
+        </w:rPr>
+        <w:t>contour</w:t>
+      </w:r>
+      <w:proofErr w:type="spellEnd"/>
+      <w:r>
+        <w:rPr>
+          <w:rFonts w:ascii="Times New Roman" w:hAnsi="Times New Roman" w:cs="Times New Roman"/>
+          <w:sz w:val="28"/>
+          <w:szCs w:val="28"/>
+        </w:rPr>
+        <w:t xml:space="preserve">) и конечных элементов (MM / </w:t>
+      </w:r>
+      <w:proofErr w:type="spellStart"/>
+      <w:r>
+        <w:rPr>
+          <w:rFonts w:ascii="Times New Roman" w:hAnsi="Times New Roman" w:cs="Times New Roman"/>
+          <w:sz w:val="28"/>
+          <w:szCs w:val="28"/>
+        </w:rPr>
+        <w:t>finite-element</w:t>
+      </w:r>
+      <w:proofErr w:type="spellEnd"/>
+      <w:r>
+        <w:rPr>
+          <w:rFonts w:ascii="Times New Roman" w:hAnsi="Times New Roman" w:cs="Times New Roman"/>
+          <w:sz w:val="28"/>
+          <w:szCs w:val="28"/>
+        </w:rPr>
+        <w:t xml:space="preserve"> </w:t>
+      </w:r>
+      <w:proofErr w:type="spellStart"/>
+      <w:r>
+        <w:rPr>
+          <w:rFonts w:ascii="Times New Roman" w:hAnsi="Times New Roman" w:cs="Times New Roman"/>
+          <w:sz w:val="28"/>
+          <w:szCs w:val="28"/>
+        </w:rPr>
+        <w:t>method</w:t>
+      </w:r>
+      <w:proofErr w:type="spellEnd"/>
+      <w:r>
+        <w:rPr>
+          <w:rFonts w:ascii="Times New Roman" w:hAnsi="Times New Roman" w:cs="Times New Roman"/>
+          <w:sz w:val="28"/>
+          <w:szCs w:val="28"/>
+        </w:rPr>
+        <w:t>) обеспечивают непревзойденную скорость и точность вычислений для этих задач. [6]</w:t>
       </w:r>
     </w:p>
     <w:p>
@@ -5087,15 +5881,61 @@
           <w:sz w:val="28"/>
           <w:szCs w:val="28"/>
         </w:rPr>
-        <w:t>Секрет быстродействия пакета μWave Wizard кроется в использовании метода согласованных мод (Mode-Matching) и его производных для анализа сложных трехмерных структур, где на первый взгляд, избежать полного 3D EM анализа невозможно. Тем не менее, для с</w:t>
-      </w:r>
-      <w:r>
-        <w:rPr>
-          <w:rFonts w:ascii="Times New Roman" w:hAnsi="Times New Roman" w:cs="Times New Roman"/>
-          <w:sz w:val="28"/>
-          <w:szCs w:val="28"/>
-        </w:rPr>
-        <w:t>труктур с очень сложной геометрией в пакете μWave Wizard сейчас реализован 3D FEM вычислитель, обеспечивающий ряд функциональных возможностей недоступных в методе согласованных мод (MM).</w:t>
+        <w:t xml:space="preserve">Секрет быстродействия пакета </w:t>
+      </w:r>
+      <w:proofErr w:type="spellStart"/>
+      <w:r>
+        <w:rPr>
+          <w:rFonts w:ascii="Times New Roman" w:hAnsi="Times New Roman" w:cs="Times New Roman"/>
+          <w:sz w:val="28"/>
+          <w:szCs w:val="28"/>
+        </w:rPr>
+        <w:t>μWave</w:t>
+      </w:r>
+      <w:proofErr w:type="spellEnd"/>
+      <w:r>
+        <w:rPr>
+          <w:rFonts w:ascii="Times New Roman" w:hAnsi="Times New Roman" w:cs="Times New Roman"/>
+          <w:sz w:val="28"/>
+          <w:szCs w:val="28"/>
+        </w:rPr>
+        <w:t xml:space="preserve"> Wizard кроется в использовании метода согласованных мод (Mode-</w:t>
+      </w:r>
+      <w:proofErr w:type="spellStart"/>
+      <w:r>
+        <w:rPr>
+          <w:rFonts w:ascii="Times New Roman" w:hAnsi="Times New Roman" w:cs="Times New Roman"/>
+          <w:sz w:val="28"/>
+          <w:szCs w:val="28"/>
+        </w:rPr>
+        <w:t>Matching</w:t>
+      </w:r>
+      <w:proofErr w:type="spellEnd"/>
+      <w:r>
+        <w:rPr>
+          <w:rFonts w:ascii="Times New Roman" w:hAnsi="Times New Roman" w:cs="Times New Roman"/>
+          <w:sz w:val="28"/>
+          <w:szCs w:val="28"/>
+        </w:rPr>
+        <w:t xml:space="preserve">) и его производных для анализа сложных трехмерных структур, где на первый взгляд, избежать полного 3D EM анализа невозможно. Тем не менее, для структур с очень сложной геометрией в пакете </w:t>
+      </w:r>
+      <w:proofErr w:type="spellStart"/>
+      <w:r>
+        <w:rPr>
+          <w:rFonts w:ascii="Times New Roman" w:hAnsi="Times New Roman" w:cs="Times New Roman"/>
+          <w:sz w:val="28"/>
+          <w:szCs w:val="28"/>
+        </w:rPr>
+        <w:t>μWave</w:t>
+      </w:r>
+      <w:proofErr w:type="spellEnd"/>
+      <w:r>
+        <w:rPr>
+          <w:rFonts w:ascii="Times New Roman" w:hAnsi="Times New Roman" w:cs="Times New Roman"/>
+          <w:sz w:val="28"/>
+          <w:szCs w:val="28"/>
+        </w:rPr>
+        <w:t xml:space="preserve"> Wizard сейчас реализован 3D FEM вычислитель, обеспечивающий ряд функциональных возможностей недоступных в методе согласованных мод (MM).</w:t>
       </w:r>
     </w:p>
     <w:p>
@@ -5115,15 +5955,25 @@
           <w:sz w:val="28"/>
           <w:szCs w:val="28"/>
         </w:rPr>
-        <w:t xml:space="preserve">Мощный набор численных методов, реализованных в пакете μWave Wizard, </w:t>
-      </w:r>
-      <w:r>
-        <w:rPr>
-          <w:rFonts w:ascii="Times New Roman" w:hAnsi="Times New Roman" w:cs="Times New Roman"/>
-          <w:sz w:val="28"/>
-          <w:szCs w:val="28"/>
-        </w:rPr>
-        <w:t>дополняется простым и эргономичным пользовательским интерфейсом, обеспечивающим требуемую гибкость и открытость. Дальнейшее развитие пакета предполагает последовательную реализацию последних теоретических и математических подходов анализа СВЧ устройств.</w:t>
+        <w:t xml:space="preserve">Мощный набор численных методов, реализованных в пакете </w:t>
+      </w:r>
+      <w:proofErr w:type="spellStart"/>
+      <w:r>
+        <w:rPr>
+          <w:rFonts w:ascii="Times New Roman" w:hAnsi="Times New Roman" w:cs="Times New Roman"/>
+          <w:sz w:val="28"/>
+          <w:szCs w:val="28"/>
+        </w:rPr>
+        <w:t>μWave</w:t>
+      </w:r>
+      <w:proofErr w:type="spellEnd"/>
+      <w:r>
+        <w:rPr>
+          <w:rFonts w:ascii="Times New Roman" w:hAnsi="Times New Roman" w:cs="Times New Roman"/>
+          <w:sz w:val="28"/>
+          <w:szCs w:val="28"/>
+        </w:rPr>
+        <w:t xml:space="preserve"> Wizard, дополняется простым и эргономичным пользовательским интерфейсом, обеспечивающим требуемую гибкость и открытость. Дальнейшее развитие пакета предполагает последовательную реализацию последних теоретических и математических подходов анализа СВЧ устройств.</w:t>
       </w:r>
     </w:p>
     <w:p>
@@ -5143,23 +5993,43 @@
           <w:sz w:val="28"/>
           <w:szCs w:val="28"/>
         </w:rPr>
-        <w:t>Ти</w:t>
-      </w:r>
-      <w:r>
-        <w:rPr>
-          <w:rFonts w:ascii="Times New Roman" w:hAnsi="Times New Roman" w:cs="Times New Roman"/>
-          <w:sz w:val="28"/>
-          <w:szCs w:val="28"/>
-        </w:rPr>
-        <w:t>пичными приложениями для программы μWave Wizard являются пассивные волноводные структуры и компоненты, такие как волноводные и комбинированные фильтры, мультиплексоры, ответвители, переходы, рупорные антенны, кластерные фидерные системы, поляризаторы, мост</w:t>
-      </w:r>
-      <w:r>
-        <w:rPr>
-          <w:rFonts w:ascii="Times New Roman" w:hAnsi="Times New Roman" w:cs="Times New Roman"/>
-          <w:sz w:val="28"/>
-          <w:szCs w:val="28"/>
-        </w:rPr>
-        <w:t>ы и многое другое. Библиотеки программы объединяют свыше 230 различных волноводных, комбинированных и коаксиальных элементов.</w:t>
+        <w:t xml:space="preserve">Типичными приложениями для программы </w:t>
+      </w:r>
+      <w:proofErr w:type="spellStart"/>
+      <w:r>
+        <w:rPr>
+          <w:rFonts w:ascii="Times New Roman" w:hAnsi="Times New Roman" w:cs="Times New Roman"/>
+          <w:sz w:val="28"/>
+          <w:szCs w:val="28"/>
+        </w:rPr>
+        <w:t>μWave</w:t>
+      </w:r>
+      <w:proofErr w:type="spellEnd"/>
+      <w:r>
+        <w:rPr>
+          <w:rFonts w:ascii="Times New Roman" w:hAnsi="Times New Roman" w:cs="Times New Roman"/>
+          <w:sz w:val="28"/>
+          <w:szCs w:val="28"/>
+        </w:rPr>
+        <w:t xml:space="preserve"> Wizard являются пассивные волноводные структуры и компоненты, такие как волноводные и комбинированные фильтры, мультиплексоры, </w:t>
+      </w:r>
+      <w:proofErr w:type="spellStart"/>
+      <w:r>
+        <w:rPr>
+          <w:rFonts w:ascii="Times New Roman" w:hAnsi="Times New Roman" w:cs="Times New Roman"/>
+          <w:sz w:val="28"/>
+          <w:szCs w:val="28"/>
+        </w:rPr>
+        <w:t>ответвители</w:t>
+      </w:r>
+      <w:proofErr w:type="spellEnd"/>
+      <w:r>
+        <w:rPr>
+          <w:rFonts w:ascii="Times New Roman" w:hAnsi="Times New Roman" w:cs="Times New Roman"/>
+          <w:sz w:val="28"/>
+          <w:szCs w:val="28"/>
+        </w:rPr>
+        <w:t>, переходы, рупорные антенны, кластерные фидерные системы, поляризаторы, мосты и многое другое. Библиотеки программы объединяют свыше 230 различных волноводных, комбинированных и коаксиальных элементов.</w:t>
       </w:r>
     </w:p>
     <w:p>
@@ -5198,6 +6068,7 @@
           <w:noProof/>
           <w:lang w:eastAsia="ru-RU"/>
         </w:rPr>
+        <w:lastRenderedPageBreak/>
         <w:drawing>
           <wp:inline distT="0" distB="0" distL="0" distR="0" wp14:anchorId="68AC3616" wp14:editId="31A3E8C6">
             <wp:extent cx="5940425" cy="3341370"/>
@@ -5271,6 +6142,7 @@
         </w:rPr>
         <w:t xml:space="preserve">Рисунок 1.1 — Интерфейс пакета </w:t>
       </w:r>
+      <w:proofErr w:type="spellStart"/>
       <w:r>
         <w:rPr>
           <w:rFonts w:ascii="Times New Roman" w:hAnsi="Times New Roman" w:cs="Times New Roman"/>
@@ -5279,7 +6151,18 @@
           <w:sz w:val="28"/>
           <w:szCs w:val="28"/>
         </w:rPr>
-        <w:t>μWave Wizard</w:t>
+        <w:t>μWave</w:t>
+      </w:r>
+      <w:proofErr w:type="spellEnd"/>
+      <w:r>
+        <w:rPr>
+          <w:rFonts w:ascii="Times New Roman" w:hAnsi="Times New Roman" w:cs="Times New Roman"/>
+          <w:b/>
+          <w:bCs/>
+          <w:sz w:val="28"/>
+          <w:szCs w:val="28"/>
+        </w:rPr>
+        <w:t xml:space="preserve"> Wizard</w:t>
       </w:r>
     </w:p>
     <w:p>
@@ -5388,23 +6271,43 @@
           <w:sz w:val="28"/>
           <w:szCs w:val="28"/>
         </w:rPr>
-        <w:t>Волноводы служат для передачи энергии в СВЧ трактах (например, от передатчика к ан</w:t>
-      </w:r>
-      <w:r>
-        <w:rPr>
-          <w:rFonts w:ascii="Times New Roman" w:hAnsi="Times New Roman" w:cs="Times New Roman"/>
-          <w:sz w:val="28"/>
-          <w:szCs w:val="28"/>
-        </w:rPr>
-        <w:t>тенне). Такой тракт обычно состоит из различных (по форме и размерам) радиволноводов, угловых изгибов и пр. Для сочленения радиоволноводов разных поперечных сечений применяются плавные волноводные переходы с переменным сечением (например, рупорный переход)</w:t>
-      </w:r>
-      <w:r>
-        <w:rPr>
-          <w:rFonts w:ascii="Times New Roman" w:hAnsi="Times New Roman" w:cs="Times New Roman"/>
-          <w:sz w:val="28"/>
-          <w:szCs w:val="28"/>
-        </w:rPr>
-        <w:t>.</w:t>
+        <w:t xml:space="preserve">Волноводы служат для передачи энергии в СВЧ трактах (например, от передатчика к антенне). Такой тракт обычно состоит из различных (по форме и размерам) </w:t>
+      </w:r>
+      <w:proofErr w:type="spellStart"/>
+      <w:r>
+        <w:rPr>
+          <w:rFonts w:ascii="Times New Roman" w:hAnsi="Times New Roman" w:cs="Times New Roman"/>
+          <w:sz w:val="28"/>
+          <w:szCs w:val="28"/>
+        </w:rPr>
+        <w:t>радиволноводов</w:t>
+      </w:r>
+      <w:proofErr w:type="spellEnd"/>
+      <w:r>
+        <w:rPr>
+          <w:rFonts w:ascii="Times New Roman" w:hAnsi="Times New Roman" w:cs="Times New Roman"/>
+          <w:sz w:val="28"/>
+          <w:szCs w:val="28"/>
+        </w:rPr>
+        <w:t xml:space="preserve">, угловых изгибов и пр. Для сочленения </w:t>
+      </w:r>
+      <w:proofErr w:type="spellStart"/>
+      <w:r>
+        <w:rPr>
+          <w:rFonts w:ascii="Times New Roman" w:hAnsi="Times New Roman" w:cs="Times New Roman"/>
+          <w:sz w:val="28"/>
+          <w:szCs w:val="28"/>
+        </w:rPr>
+        <w:t>радиоволноводов</w:t>
+      </w:r>
+      <w:proofErr w:type="spellEnd"/>
+      <w:r>
+        <w:rPr>
+          <w:rFonts w:ascii="Times New Roman" w:hAnsi="Times New Roman" w:cs="Times New Roman"/>
+          <w:sz w:val="28"/>
+          <w:szCs w:val="28"/>
+        </w:rPr>
+        <w:t xml:space="preserve"> разных поперечных сечений применяются плавные волноводные переходы с переменным сечением (например, рупорный переход).</w:t>
       </w:r>
     </w:p>
     <w:p>
@@ -5616,6 +6519,7 @@
           <w:szCs w:val="28"/>
           <w:lang w:val="en-US"/>
         </w:rPr>
+        <w:lastRenderedPageBreak/>
         <w:t>E</w:t>
       </w:r>
       <w:r>
@@ -5825,16 +6729,7 @@
           <w:sz w:val="28"/>
           <w:szCs w:val="28"/>
         </w:rPr>
-        <w:t xml:space="preserve"> — расстояние от угла сечен</w:t>
-      </w:r>
-      <w:r>
-        <w:rPr>
-          <w:rFonts w:ascii="Times New Roman" w:eastAsia="Times New Roman" w:hAnsi="Times New Roman" w:cs="Times New Roman"/>
-          <w:color w:val="000000" w:themeColor="text1"/>
-          <w:sz w:val="28"/>
-          <w:szCs w:val="28"/>
-        </w:rPr>
-        <w:t>ия до отверстия в креплении от 20 до 50 мм.</w:t>
+        <w:t xml:space="preserve"> — расстояние от угла сечения до отверстия в креплении от 20 до 50 мм.</w:t>
       </w:r>
     </w:p>
     <w:p>
@@ -6018,16 +6913,7 @@
           <w:sz w:val="28"/>
           <w:szCs w:val="28"/>
         </w:rPr>
-        <w:t xml:space="preserve"> должна</w:t>
-      </w:r>
-      <w:r>
-        <w:rPr>
-          <w:rFonts w:ascii="Times New Roman" w:eastAsia="Times New Roman" w:hAnsi="Times New Roman" w:cs="Times New Roman"/>
-          <w:color w:val="000000" w:themeColor="text1"/>
-          <w:sz w:val="28"/>
-          <w:szCs w:val="28"/>
-        </w:rPr>
-        <w:t xml:space="preserve"> быть в два раза больше высоты сечения </w:t>
+        <w:t xml:space="preserve"> должна быть в два раза больше высоты сечения </w:t>
       </w:r>
       <w:r>
         <w:rPr>
@@ -6187,6 +7073,7 @@
           <w:sz w:val="28"/>
           <w:szCs w:val="28"/>
         </w:rPr>
+        <w:lastRenderedPageBreak/>
         <w:t>На рисунках 2.2 и 2.3 представлены передний и верхний вид волновода с указанными параметрами:</w:t>
       </w:r>
     </w:p>
@@ -6456,6 +7343,7 @@
           <w:sz w:val="28"/>
           <w:szCs w:val="28"/>
         </w:rPr>
+        <w:lastRenderedPageBreak/>
         <w:t>3.1 Диаграмма классов</w:t>
       </w:r>
     </w:p>
@@ -6477,15 +7365,7 @@
           <w:sz w:val="28"/>
           <w:szCs w:val="28"/>
         </w:rPr>
-        <w:t>Диаграмма классов определяет типы классов системы и различного рода статические связи, которые существуют между ними. На диаграммах классов изображаются также атрибуты классов, оп</w:t>
-      </w:r>
-      <w:r>
-        <w:rPr>
-          <w:rFonts w:ascii="Times New Roman" w:hAnsi="Times New Roman" w:cs="Times New Roman"/>
-          <w:sz w:val="28"/>
-          <w:szCs w:val="28"/>
-        </w:rPr>
-        <w:t>ерации классов и ограничения, которые накладываются на связи между классами.[8] Целью создания диаграммы классов является графическое представление статической структуры элементов системы. Диаграмма классов плагина представлена на рисунке 3.1.</w:t>
+        <w:t>Диаграмма классов определяет типы классов системы и различного рода статические связи, которые существуют между ними. На диаграммах классов изображаются также атрибуты классов, операции классов и ограничения, которые накладываются на связи между классами.[8] Целью создания диаграммы классов является графическое представление статической структуры элементов системы. Диаграмма классов плагина представлена на рисунке 3.1.</w:t>
       </w:r>
     </w:p>
     <w:p>
@@ -6548,12 +7428,20 @@
         </w:drawing>
       </w:r>
       <w:commentRangeStart w:id="0"/>
+      <w:commentRangeStart w:id="1"/>
       <w:commentRangeEnd w:id="0"/>
       <w:r>
         <w:rPr>
           <w:rStyle w:val="a3"/>
         </w:rPr>
         <w:commentReference w:id="0"/>
+      </w:r>
+      <w:commentRangeEnd w:id="1"/>
+      <w:r>
+        <w:rPr>
+          <w:rStyle w:val="a3"/>
+        </w:rPr>
+        <w:commentReference w:id="1"/>
       </w:r>
       <w:r>
         <w:rPr>
@@ -6687,6 +7575,7 @@
         </w:rPr>
         <w:t xml:space="preserve">Свойства класса </w:t>
       </w:r>
+      <w:proofErr w:type="spellStart"/>
       <w:r>
         <w:rPr>
           <w:rFonts w:ascii="Times New Roman" w:hAnsi="Times New Roman" w:cs="Times New Roman"/>
@@ -6696,6 +7585,7 @@
         </w:rPr>
         <w:t>MainForm</w:t>
       </w:r>
+      <w:proofErr w:type="spellEnd"/>
     </w:p>
     <w:tbl>
       <w:tblPr>
@@ -6873,15 +7763,7 @@
                 <w:sz w:val="24"/>
                 <w:szCs w:val="24"/>
               </w:rPr>
-              <w:t xml:space="preserve">Хранит в себе объект </w:t>
-            </w:r>
-            <w:r>
-              <w:rPr>
-                <w:rFonts w:ascii="Times New Roman" w:hAnsi="Times New Roman" w:cs="Times New Roman"/>
-                <w:sz w:val="24"/>
-                <w:szCs w:val="24"/>
-              </w:rPr>
-              <w:t>построения</w:t>
+              <w:t>Хранит в себе объект построения</w:t>
             </w:r>
           </w:p>
         </w:tc>
@@ -7019,16 +7901,9 @@
           <w:sz w:val="24"/>
           <w:szCs w:val="24"/>
         </w:rPr>
-        <w:t>−</w:t>
-      </w:r>
-      <w:r>
-        <w:rPr>
-          <w:rFonts w:ascii="Times New Roman" w:hAnsi="Times New Roman" w:cs="Times New Roman"/>
-          <w:sz w:val="24"/>
-          <w:szCs w:val="24"/>
-        </w:rPr>
-        <w:t xml:space="preserve"> Методы класса </w:t>
-      </w:r>
+        <w:t xml:space="preserve">− Методы класса </w:t>
+      </w:r>
+      <w:proofErr w:type="spellStart"/>
       <w:r>
         <w:rPr>
           <w:rFonts w:ascii="Times New Roman" w:hAnsi="Times New Roman" w:cs="Times New Roman"/>
@@ -7038,6 +7913,7 @@
         </w:rPr>
         <w:t>MainForm</w:t>
       </w:r>
+      <w:proofErr w:type="spellEnd"/>
     </w:p>
     <w:tbl>
       <w:tblPr>
@@ -7120,6 +7996,7 @@
                 <w:lang w:val="en-US"/>
               </w:rPr>
             </w:pPr>
+            <w:proofErr w:type="spellStart"/>
             <w:r>
               <w:rPr>
                 <w:rFonts w:ascii="Times New Roman" w:hAnsi="Times New Roman" w:cs="Times New Roman"/>
@@ -7129,6 +8006,7 @@
               </w:rPr>
               <w:t>BuildModel</w:t>
             </w:r>
+            <w:proofErr w:type="spellEnd"/>
           </w:p>
         </w:tc>
         <w:tc>
@@ -7174,6 +8052,7 @@
                 <w:lang w:val="en-US"/>
               </w:rPr>
             </w:pPr>
+            <w:proofErr w:type="spellStart"/>
             <w:r>
               <w:rPr>
                 <w:rFonts w:ascii="Times New Roman" w:hAnsi="Times New Roman" w:cs="Times New Roman"/>
@@ -7183,6 +8062,7 @@
               </w:rPr>
               <w:t>MainForm</w:t>
             </w:r>
+            <w:proofErr w:type="spellEnd"/>
           </w:p>
         </w:tc>
         <w:tc>
@@ -7209,6 +8089,7 @@
               </w:rPr>
               <w:t xml:space="preserve">Конструктор </w:t>
             </w:r>
+            <w:proofErr w:type="spellStart"/>
             <w:r>
               <w:rPr>
                 <w:rFonts w:ascii="Times New Roman" w:hAnsi="Times New Roman" w:cs="Times New Roman"/>
@@ -7218,6 +8099,7 @@
               </w:rPr>
               <w:t>MainForm</w:t>
             </w:r>
+            <w:proofErr w:type="spellEnd"/>
           </w:p>
         </w:tc>
       </w:tr>
@@ -7238,6 +8120,7 @@
                 <w:lang w:val="en-US"/>
               </w:rPr>
             </w:pPr>
+            <w:proofErr w:type="spellStart"/>
             <w:r>
               <w:rPr>
                 <w:rFonts w:ascii="Times New Roman" w:hAnsi="Times New Roman" w:cs="Times New Roman"/>
@@ -7247,6 +8130,7 @@
               </w:rPr>
               <w:t>FirstValidate</w:t>
             </w:r>
+            <w:proofErr w:type="spellEnd"/>
           </w:p>
         </w:tc>
         <w:tc>
@@ -7292,6 +8176,7 @@
                 <w:lang w:val="en-US"/>
               </w:rPr>
             </w:pPr>
+            <w:proofErr w:type="spellStart"/>
             <w:r>
               <w:rPr>
                 <w:rFonts w:ascii="Times New Roman" w:hAnsi="Times New Roman" w:cs="Times New Roman"/>
@@ -7301,6 +8186,7 @@
               </w:rPr>
               <w:t>TextBoxHoleWidth_Leave</w:t>
             </w:r>
+            <w:proofErr w:type="spellEnd"/>
           </w:p>
         </w:tc>
         <w:tc>
@@ -7324,15 +8210,25 @@
                 <w:sz w:val="24"/>
                 <w:szCs w:val="24"/>
               </w:rPr>
-              <w:t xml:space="preserve">Обработчик выхода из текстбокса </w:t>
-            </w:r>
+              <w:t xml:space="preserve">Обработчик выхода из </w:t>
+            </w:r>
+            <w:proofErr w:type="spellStart"/>
             <w:r>
               <w:rPr>
                 <w:rFonts w:ascii="Times New Roman" w:hAnsi="Times New Roman" w:cs="Times New Roman"/>
                 <w:sz w:val="24"/>
                 <w:szCs w:val="24"/>
               </w:rPr>
-              <w:t>диаметр отверстий</w:t>
+              <w:t>текстбокса</w:t>
+            </w:r>
+            <w:proofErr w:type="spellEnd"/>
+            <w:r>
+              <w:rPr>
+                <w:rFonts w:ascii="Times New Roman" w:hAnsi="Times New Roman" w:cs="Times New Roman"/>
+                <w:sz w:val="24"/>
+                <w:szCs w:val="24"/>
+              </w:rPr>
+              <w:t xml:space="preserve"> диаметр отверстий</w:t>
             </w:r>
           </w:p>
         </w:tc>
@@ -7354,6 +8250,7 @@
                 <w:lang w:val="en-US"/>
               </w:rPr>
             </w:pPr>
+            <w:proofErr w:type="spellStart"/>
             <w:r>
               <w:rPr>
                 <w:rFonts w:ascii="Times New Roman" w:hAnsi="Times New Roman" w:cs="Times New Roman"/>
@@ -7363,6 +8260,7 @@
               </w:rPr>
               <w:t>TextBoxFacetRadius_Leave</w:t>
             </w:r>
+            <w:proofErr w:type="spellEnd"/>
           </w:p>
         </w:tc>
         <w:tc>
@@ -7386,15 +8284,25 @@
                 <w:sz w:val="24"/>
                 <w:szCs w:val="24"/>
               </w:rPr>
-              <w:t xml:space="preserve">Обработчик выхода из текстбокса </w:t>
-            </w:r>
+              <w:t xml:space="preserve">Обработчик выхода из </w:t>
+            </w:r>
+            <w:proofErr w:type="spellStart"/>
             <w:r>
               <w:rPr>
                 <w:rFonts w:ascii="Times New Roman" w:hAnsi="Times New Roman" w:cs="Times New Roman"/>
                 <w:sz w:val="24"/>
                 <w:szCs w:val="24"/>
               </w:rPr>
-              <w:t>радиус фаски</w:t>
+              <w:t>текстбокса</w:t>
+            </w:r>
+            <w:proofErr w:type="spellEnd"/>
+            <w:r>
+              <w:rPr>
+                <w:rFonts w:ascii="Times New Roman" w:hAnsi="Times New Roman" w:cs="Times New Roman"/>
+                <w:sz w:val="24"/>
+                <w:szCs w:val="24"/>
+              </w:rPr>
+              <w:t xml:space="preserve"> радиус фаски</w:t>
             </w:r>
           </w:p>
         </w:tc>
@@ -7416,6 +8324,7 @@
                 <w:lang w:val="en-US"/>
               </w:rPr>
             </w:pPr>
+            <w:proofErr w:type="spellStart"/>
             <w:r>
               <w:rPr>
                 <w:rFonts w:ascii="Times New Roman" w:hAnsi="Times New Roman" w:cs="Times New Roman"/>
@@ -7425,6 +8334,7 @@
               </w:rPr>
               <w:t>TextBoxFasteningHeight_Leave</w:t>
             </w:r>
+            <w:proofErr w:type="spellEnd"/>
           </w:p>
         </w:tc>
         <w:tc>
@@ -7448,23 +8358,25 @@
                 <w:sz w:val="24"/>
                 <w:szCs w:val="24"/>
               </w:rPr>
-              <w:t>Обработчик выхода из текстбокс</w:t>
-            </w:r>
+              <w:t xml:space="preserve">Обработчик выхода из </w:t>
+            </w:r>
+            <w:proofErr w:type="spellStart"/>
             <w:r>
               <w:rPr>
                 <w:rFonts w:ascii="Times New Roman" w:hAnsi="Times New Roman" w:cs="Times New Roman"/>
                 <w:sz w:val="24"/>
                 <w:szCs w:val="24"/>
               </w:rPr>
-              <w:t xml:space="preserve">а </w:t>
-            </w:r>
+              <w:t>текстбокса</w:t>
+            </w:r>
+            <w:proofErr w:type="spellEnd"/>
             <w:r>
               <w:rPr>
                 <w:rFonts w:ascii="Times New Roman" w:hAnsi="Times New Roman" w:cs="Times New Roman"/>
                 <w:sz w:val="24"/>
                 <w:szCs w:val="24"/>
               </w:rPr>
-              <w:t>высота крепления</w:t>
+              <w:t xml:space="preserve"> высота крепления</w:t>
             </w:r>
           </w:p>
         </w:tc>
@@ -7486,6 +8398,7 @@
                 <w:lang w:val="en-US"/>
               </w:rPr>
             </w:pPr>
+            <w:proofErr w:type="spellStart"/>
             <w:r>
               <w:rPr>
                 <w:rFonts w:ascii="Times New Roman" w:hAnsi="Times New Roman" w:cs="Times New Roman"/>
@@ -7495,6 +8408,7 @@
               </w:rPr>
               <w:t>TextBoxFasteningWidth_Leave</w:t>
             </w:r>
+            <w:proofErr w:type="spellEnd"/>
           </w:p>
         </w:tc>
         <w:tc>
@@ -7518,15 +8432,25 @@
                 <w:sz w:val="24"/>
                 <w:szCs w:val="24"/>
               </w:rPr>
-              <w:t xml:space="preserve">Обработчик выхода из текстбокса ширины </w:t>
-            </w:r>
+              <w:t xml:space="preserve">Обработчик выхода из </w:t>
+            </w:r>
+            <w:proofErr w:type="spellStart"/>
             <w:r>
               <w:rPr>
                 <w:rFonts w:ascii="Times New Roman" w:hAnsi="Times New Roman" w:cs="Times New Roman"/>
                 <w:sz w:val="24"/>
                 <w:szCs w:val="24"/>
               </w:rPr>
-              <w:t>крепления</w:t>
+              <w:t>текстбокса</w:t>
+            </w:r>
+            <w:proofErr w:type="spellEnd"/>
+            <w:r>
+              <w:rPr>
+                <w:rFonts w:ascii="Times New Roman" w:hAnsi="Times New Roman" w:cs="Times New Roman"/>
+                <w:sz w:val="24"/>
+                <w:szCs w:val="24"/>
+              </w:rPr>
+              <w:t xml:space="preserve"> ширины крепления</w:t>
             </w:r>
           </w:p>
         </w:tc>
@@ -7548,6 +8472,7 @@
                 <w:lang w:val="en-US"/>
               </w:rPr>
             </w:pPr>
+            <w:proofErr w:type="spellStart"/>
             <w:r>
               <w:rPr>
                 <w:rFonts w:ascii="Times New Roman" w:hAnsi="Times New Roman" w:cs="Times New Roman"/>
@@ -7557,6 +8482,7 @@
               </w:rPr>
               <w:t>TextBoxFasteningThickness</w:t>
             </w:r>
+            <w:proofErr w:type="spellEnd"/>
           </w:p>
           <w:p>
             <w:pPr>
@@ -7604,31 +8530,120 @@
                 <w:sz w:val="24"/>
                 <w:szCs w:val="24"/>
               </w:rPr>
-              <w:t xml:space="preserve">Обработчик выхода из текстбокса </w:t>
-            </w:r>
+              <w:t xml:space="preserve">Обработчик выхода из </w:t>
+            </w:r>
+            <w:proofErr w:type="spellStart"/>
             <w:r>
               <w:rPr>
                 <w:rFonts w:ascii="Times New Roman" w:hAnsi="Times New Roman" w:cs="Times New Roman"/>
                 <w:sz w:val="24"/>
                 <w:szCs w:val="24"/>
               </w:rPr>
-              <w:t>толщины</w:t>
-            </w:r>
+              <w:t>текстбокса</w:t>
+            </w:r>
+            <w:proofErr w:type="spellEnd"/>
             <w:r>
               <w:rPr>
                 <w:rFonts w:ascii="Times New Roman" w:hAnsi="Times New Roman" w:cs="Times New Roman"/>
                 <w:sz w:val="24"/>
                 <w:szCs w:val="24"/>
               </w:rPr>
-              <w:t xml:space="preserve"> </w:t>
-            </w:r>
-            <w:r>
+              <w:t xml:space="preserve"> толщины крепления</w:t>
+            </w:r>
+          </w:p>
+        </w:tc>
+      </w:tr>
+      <w:tr>
+        <w:tc>
+          <w:tcPr>
+            <w:tcW w:w="3588" w:type="dxa"/>
+          </w:tcPr>
+          <w:p>
+            <w:pPr>
+              <w:widowControl w:val="0"/>
+              <w:spacing w:after="0" w:line="360" w:lineRule="auto"/>
+              <w:jc w:val="center"/>
               <w:rPr>
                 <w:rFonts w:ascii="Times New Roman" w:hAnsi="Times New Roman" w:cs="Times New Roman"/>
                 <w:sz w:val="24"/>
                 <w:szCs w:val="24"/>
               </w:rPr>
-              <w:t>крепления</w:t>
+            </w:pPr>
+            <w:proofErr w:type="spellStart"/>
+            <w:r>
+              <w:rPr>
+                <w:rFonts w:ascii="Times New Roman" w:hAnsi="Times New Roman" w:cs="Times New Roman"/>
+                <w:sz w:val="24"/>
+                <w:szCs w:val="24"/>
+                <w:lang w:val="en-US"/>
+              </w:rPr>
+              <w:t>TextBoxWaveguideLength</w:t>
+            </w:r>
+            <w:proofErr w:type="spellEnd"/>
+          </w:p>
+          <w:p>
+            <w:pPr>
+              <w:widowControl w:val="0"/>
+              <w:spacing w:after="0" w:line="360" w:lineRule="auto"/>
+              <w:jc w:val="center"/>
+              <w:rPr>
+                <w:rFonts w:ascii="Times New Roman" w:hAnsi="Times New Roman" w:cs="Times New Roman"/>
+                <w:sz w:val="24"/>
+                <w:szCs w:val="24"/>
+                <w:lang w:val="en-US"/>
+              </w:rPr>
+            </w:pPr>
+            <w:r>
+              <w:rPr>
+                <w:rFonts w:ascii="Times New Roman" w:hAnsi="Times New Roman" w:cs="Times New Roman"/>
+                <w:sz w:val="24"/>
+                <w:szCs w:val="24"/>
+                <w:lang w:val="en-US"/>
+              </w:rPr>
+              <w:t>_Leave</w:t>
+            </w:r>
+          </w:p>
+        </w:tc>
+        <w:tc>
+          <w:tcPr>
+            <w:tcW w:w="5802" w:type="dxa"/>
+          </w:tcPr>
+          <w:p>
+            <w:pPr>
+              <w:widowControl w:val="0"/>
+              <w:spacing w:after="0" w:line="360" w:lineRule="auto"/>
+              <w:jc w:val="center"/>
+              <w:rPr>
+                <w:rFonts w:ascii="Times New Roman" w:hAnsi="Times New Roman" w:cs="Times New Roman"/>
+                <w:sz w:val="24"/>
+                <w:szCs w:val="24"/>
+              </w:rPr>
+            </w:pPr>
+            <w:r>
+              <w:rPr>
+                <w:rFonts w:ascii="Times New Roman" w:hAnsi="Times New Roman" w:cs="Times New Roman"/>
+                <w:sz w:val="24"/>
+                <w:szCs w:val="24"/>
+              </w:rPr>
+              <w:t xml:space="preserve">Обработчик выхода из </w:t>
+            </w:r>
+            <w:proofErr w:type="spellStart"/>
+            <w:r>
+              <w:rPr>
+                <w:rFonts w:ascii="Times New Roman" w:hAnsi="Times New Roman" w:cs="Times New Roman"/>
+                <w:sz w:val="24"/>
+                <w:szCs w:val="24"/>
+              </w:rPr>
+              <w:t>текстбокса</w:t>
+            </w:r>
+            <w:proofErr w:type="spellEnd"/>
+            <w:r>
+              <w:rPr>
+                <w:rFonts w:ascii="Times New Roman" w:hAnsi="Times New Roman" w:cs="Times New Roman"/>
+                <w:sz w:val="24"/>
+                <w:szCs w:val="24"/>
+              </w:rPr>
+              <w:t xml:space="preserve"> длина волновода</w:t>
             </w:r>
           </w:p>
         </w:tc>
@@ -7637,6 +8652,7 @@
         <w:tc>
           <w:tcPr>
             <w:tcW w:w="3588" w:type="dxa"/>
+            <w:shd w:val="clear" w:color="auto" w:fill="auto"/>
           </w:tcPr>
           <w:p>
             <w:pPr>
@@ -7647,8 +8663,10 @@
                 <w:rFonts w:ascii="Times New Roman" w:hAnsi="Times New Roman" w:cs="Times New Roman"/>
                 <w:sz w:val="24"/>
                 <w:szCs w:val="24"/>
-              </w:rPr>
-            </w:pPr>
+                <w:lang w:val="en-US"/>
+              </w:rPr>
+            </w:pPr>
+            <w:proofErr w:type="spellStart"/>
             <w:r>
               <w:rPr>
                 <w:rFonts w:ascii="Times New Roman" w:hAnsi="Times New Roman" w:cs="Times New Roman"/>
@@ -7656,8 +8674,9 @@
                 <w:szCs w:val="24"/>
                 <w:lang w:val="en-US"/>
               </w:rPr>
-              <w:t>TextBoxWaveguideLength</w:t>
-            </w:r>
+              <w:t>TextBoxCutWidth</w:t>
+            </w:r>
+            <w:proofErr w:type="spellEnd"/>
           </w:p>
           <w:p>
             <w:pPr>
@@ -7685,6 +8704,7 @@
         <w:tc>
           <w:tcPr>
             <w:tcW w:w="5802" w:type="dxa"/>
+            <w:shd w:val="clear" w:color="auto" w:fill="auto"/>
           </w:tcPr>
           <w:p>
             <w:pPr>
@@ -7703,15 +8723,25 @@
                 <w:sz w:val="24"/>
                 <w:szCs w:val="24"/>
               </w:rPr>
-              <w:t xml:space="preserve">Обработчик выхода из текстбокса </w:t>
-            </w:r>
+              <w:t xml:space="preserve">Обработчик выхода из </w:t>
+            </w:r>
+            <w:proofErr w:type="spellStart"/>
             <w:r>
               <w:rPr>
                 <w:rFonts w:ascii="Times New Roman" w:hAnsi="Times New Roman" w:cs="Times New Roman"/>
                 <w:sz w:val="24"/>
                 <w:szCs w:val="24"/>
               </w:rPr>
-              <w:t>длина волновода</w:t>
+              <w:t>текстбокса</w:t>
+            </w:r>
+            <w:proofErr w:type="spellEnd"/>
+            <w:r>
+              <w:rPr>
+                <w:rFonts w:ascii="Times New Roman" w:hAnsi="Times New Roman" w:cs="Times New Roman"/>
+                <w:sz w:val="24"/>
+                <w:szCs w:val="24"/>
+              </w:rPr>
+              <w:t xml:space="preserve"> ширина сечения</w:t>
             </w:r>
           </w:p>
         </w:tc>
@@ -7720,7 +8750,6 @@
         <w:tc>
           <w:tcPr>
             <w:tcW w:w="3588" w:type="dxa"/>
-            <w:shd w:val="clear" w:color="auto" w:fill="auto"/>
           </w:tcPr>
           <w:p>
             <w:pPr>
@@ -7731,9 +8760,9 @@
                 <w:rFonts w:ascii="Times New Roman" w:hAnsi="Times New Roman" w:cs="Times New Roman"/>
                 <w:sz w:val="24"/>
                 <w:szCs w:val="24"/>
-                <w:lang w:val="en-US"/>
-              </w:rPr>
-            </w:pPr>
+              </w:rPr>
+            </w:pPr>
+            <w:proofErr w:type="spellStart"/>
             <w:r>
               <w:rPr>
                 <w:rFonts w:ascii="Times New Roman" w:hAnsi="Times New Roman" w:cs="Times New Roman"/>
@@ -7741,8 +8770,9 @@
                 <w:szCs w:val="24"/>
                 <w:lang w:val="en-US"/>
               </w:rPr>
-              <w:t>TextBoxCutWidth</w:t>
-            </w:r>
+              <w:t>TextBoxCutThickness</w:t>
+            </w:r>
+            <w:proofErr w:type="spellEnd"/>
           </w:p>
           <w:p>
             <w:pPr>
@@ -7770,7 +8800,6 @@
         <w:tc>
           <w:tcPr>
             <w:tcW w:w="5802" w:type="dxa"/>
-            <w:shd w:val="clear" w:color="auto" w:fill="auto"/>
           </w:tcPr>
           <w:p>
             <w:pPr>
@@ -7789,15 +8818,25 @@
                 <w:sz w:val="24"/>
                 <w:szCs w:val="24"/>
               </w:rPr>
-              <w:t xml:space="preserve">Обработчик выхода из текстбокса </w:t>
-            </w:r>
+              <w:t xml:space="preserve">Обработчик выхода из </w:t>
+            </w:r>
+            <w:proofErr w:type="spellStart"/>
             <w:r>
               <w:rPr>
                 <w:rFonts w:ascii="Times New Roman" w:hAnsi="Times New Roman" w:cs="Times New Roman"/>
                 <w:sz w:val="24"/>
                 <w:szCs w:val="24"/>
               </w:rPr>
-              <w:t>ширина сечения</w:t>
+              <w:t>текстбокса</w:t>
+            </w:r>
+            <w:proofErr w:type="spellEnd"/>
+            <w:r>
+              <w:rPr>
+                <w:rFonts w:ascii="Times New Roman" w:hAnsi="Times New Roman" w:cs="Times New Roman"/>
+                <w:sz w:val="24"/>
+                <w:szCs w:val="24"/>
+              </w:rPr>
+              <w:t xml:space="preserve"> толщина стенки сечения</w:t>
             </w:r>
           </w:p>
         </w:tc>
@@ -7816,8 +8855,10 @@
                 <w:rFonts w:ascii="Times New Roman" w:hAnsi="Times New Roman" w:cs="Times New Roman"/>
                 <w:sz w:val="24"/>
                 <w:szCs w:val="24"/>
-              </w:rPr>
-            </w:pPr>
+                <w:lang w:val="en-US"/>
+              </w:rPr>
+            </w:pPr>
+            <w:proofErr w:type="spellStart"/>
             <w:r>
               <w:rPr>
                 <w:rFonts w:ascii="Times New Roman" w:hAnsi="Times New Roman" w:cs="Times New Roman"/>
@@ -7825,8 +8866,9 @@
                 <w:szCs w:val="24"/>
                 <w:lang w:val="en-US"/>
               </w:rPr>
-              <w:t>TextBoxCutThickness</w:t>
-            </w:r>
+              <w:t>TextBoxCutHeight</w:t>
+            </w:r>
+            <w:proofErr w:type="spellEnd"/>
           </w:p>
           <w:p>
             <w:pPr>
@@ -7872,15 +8914,25 @@
                 <w:sz w:val="24"/>
                 <w:szCs w:val="24"/>
               </w:rPr>
-              <w:t xml:space="preserve">Обработчик выхода из текстбокса </w:t>
-            </w:r>
+              <w:t xml:space="preserve">Обработчик выхода из </w:t>
+            </w:r>
+            <w:proofErr w:type="spellStart"/>
             <w:r>
               <w:rPr>
                 <w:rFonts w:ascii="Times New Roman" w:hAnsi="Times New Roman" w:cs="Times New Roman"/>
                 <w:sz w:val="24"/>
                 <w:szCs w:val="24"/>
               </w:rPr>
-              <w:t>толщина стенки сечения</w:t>
+              <w:t>текстбокса</w:t>
+            </w:r>
+            <w:proofErr w:type="spellEnd"/>
+            <w:r>
+              <w:rPr>
+                <w:rFonts w:ascii="Times New Roman" w:hAnsi="Times New Roman" w:cs="Times New Roman"/>
+                <w:sz w:val="24"/>
+                <w:szCs w:val="24"/>
+              </w:rPr>
+              <w:t xml:space="preserve"> высота сечения</w:t>
             </w:r>
           </w:p>
         </w:tc>
@@ -7902,6 +8954,7 @@
                 <w:lang w:val="en-US"/>
               </w:rPr>
             </w:pPr>
+            <w:proofErr w:type="spellStart"/>
             <w:r>
               <w:rPr>
                 <w:rFonts w:ascii="Times New Roman" w:hAnsi="Times New Roman" w:cs="Times New Roman"/>
@@ -7909,8 +8962,9 @@
                 <w:szCs w:val="24"/>
                 <w:lang w:val="en-US"/>
               </w:rPr>
-              <w:t>TextBoxCutHeight</w:t>
-            </w:r>
+              <w:t>TextBoxHoleToAngleLength</w:t>
+            </w:r>
+            <w:proofErr w:type="spellEnd"/>
           </w:p>
           <w:p>
             <w:pPr>
@@ -7956,15 +9010,25 @@
                 <w:sz w:val="24"/>
                 <w:szCs w:val="24"/>
               </w:rPr>
-              <w:t xml:space="preserve">Обработчик выхода из текстбокса </w:t>
-            </w:r>
+              <w:t xml:space="preserve">Обработчик выхода из </w:t>
+            </w:r>
+            <w:proofErr w:type="spellStart"/>
             <w:r>
               <w:rPr>
                 <w:rFonts w:ascii="Times New Roman" w:hAnsi="Times New Roman" w:cs="Times New Roman"/>
                 <w:sz w:val="24"/>
                 <w:szCs w:val="24"/>
               </w:rPr>
-              <w:t>высота сечения</w:t>
+              <w:t>текстбокса</w:t>
+            </w:r>
+            <w:proofErr w:type="spellEnd"/>
+            <w:r>
+              <w:rPr>
+                <w:rFonts w:ascii="Times New Roman" w:hAnsi="Times New Roman" w:cs="Times New Roman"/>
+                <w:sz w:val="24"/>
+                <w:szCs w:val="24"/>
+              </w:rPr>
+              <w:t xml:space="preserve"> расстояния от отверстия до угла сечения</w:t>
             </w:r>
           </w:p>
         </w:tc>
@@ -7986,6 +9050,7 @@
                 <w:lang w:val="en-US"/>
               </w:rPr>
             </w:pPr>
+            <w:proofErr w:type="spellStart"/>
             <w:r>
               <w:rPr>
                 <w:rFonts w:ascii="Times New Roman" w:hAnsi="Times New Roman" w:cs="Times New Roman"/>
@@ -7993,92 +9058,9 @@
                 <w:szCs w:val="24"/>
                 <w:lang w:val="en-US"/>
               </w:rPr>
-              <w:t>TextBoxHoleToAngleLength</w:t>
-            </w:r>
-          </w:p>
-          <w:p>
-            <w:pPr>
-              <w:widowControl w:val="0"/>
-              <w:spacing w:after="0" w:line="360" w:lineRule="auto"/>
-              <w:jc w:val="center"/>
-              <w:rPr>
-                <w:rFonts w:ascii="Times New Roman" w:hAnsi="Times New Roman" w:cs="Times New Roman"/>
-                <w:sz w:val="24"/>
-                <w:szCs w:val="24"/>
-                <w:lang w:val="en-US"/>
-              </w:rPr>
-            </w:pPr>
-            <w:r>
-              <w:rPr>
-                <w:rFonts w:ascii="Times New Roman" w:hAnsi="Times New Roman" w:cs="Times New Roman"/>
-                <w:sz w:val="24"/>
-                <w:szCs w:val="24"/>
-                <w:lang w:val="en-US"/>
-              </w:rPr>
-              <w:t>_Leave</w:t>
-            </w:r>
-          </w:p>
-        </w:tc>
-        <w:tc>
-          <w:tcPr>
-            <w:tcW w:w="5802" w:type="dxa"/>
-          </w:tcPr>
-          <w:p>
-            <w:pPr>
-              <w:widowControl w:val="0"/>
-              <w:spacing w:after="0" w:line="360" w:lineRule="auto"/>
-              <w:jc w:val="center"/>
-              <w:rPr>
-                <w:rFonts w:ascii="Times New Roman" w:hAnsi="Times New Roman" w:cs="Times New Roman"/>
-                <w:sz w:val="24"/>
-                <w:szCs w:val="24"/>
-              </w:rPr>
-            </w:pPr>
-            <w:r>
-              <w:rPr>
-                <w:rFonts w:ascii="Times New Roman" w:hAnsi="Times New Roman" w:cs="Times New Roman"/>
-                <w:sz w:val="24"/>
-                <w:szCs w:val="24"/>
-              </w:rPr>
-              <w:t xml:space="preserve">Обработчик выхода из текстбокса </w:t>
-            </w:r>
-            <w:r>
-              <w:rPr>
-                <w:rFonts w:ascii="Times New Roman" w:hAnsi="Times New Roman" w:cs="Times New Roman"/>
-                <w:sz w:val="24"/>
-                <w:szCs w:val="24"/>
-              </w:rPr>
-              <w:t>расстояния от отверстия до угла сечения</w:t>
-            </w:r>
-          </w:p>
-        </w:tc>
-      </w:tr>
-      <w:tr>
-        <w:tc>
-          <w:tcPr>
-            <w:tcW w:w="3588" w:type="dxa"/>
-          </w:tcPr>
-          <w:p>
-            <w:pPr>
-              <w:widowControl w:val="0"/>
-              <w:spacing w:after="0" w:line="360" w:lineRule="auto"/>
-              <w:jc w:val="center"/>
-              <w:rPr>
-                <w:rFonts w:ascii="Times New Roman" w:hAnsi="Times New Roman" w:cs="Times New Roman"/>
-                <w:sz w:val="24"/>
-                <w:szCs w:val="24"/>
-                <w:lang w:val="en-US"/>
-              </w:rPr>
-            </w:pPr>
-            <w:r>
-              <w:rPr>
-                <w:rFonts w:ascii="Times New Roman" w:hAnsi="Times New Roman" w:cs="Times New Roman"/>
-                <w:sz w:val="24"/>
-                <w:szCs w:val="24"/>
-                <w:lang w:val="en-US"/>
-              </w:rPr>
               <w:t>SecondValidate</w:t>
             </w:r>
+            <w:proofErr w:type="spellEnd"/>
           </w:p>
         </w:tc>
         <w:tc>
@@ -8204,31 +9186,50 @@
                 <w:sz w:val="24"/>
                 <w:szCs w:val="24"/>
               </w:rPr>
-              <w:t>Тип данны</w:t>
-            </w:r>
-            <w:r>
+              <w:t>Тип данных</w:t>
+            </w:r>
+          </w:p>
+        </w:tc>
+        <w:tc>
+          <w:tcPr>
+            <w:tcW w:w="3091" w:type="dxa"/>
+          </w:tcPr>
+          <w:p>
+            <w:pPr>
+              <w:widowControl w:val="0"/>
+              <w:spacing w:after="0" w:line="240" w:lineRule="auto"/>
+              <w:jc w:val="center"/>
               <w:rPr>
                 <w:rFonts w:ascii="Times New Roman" w:hAnsi="Times New Roman" w:cs="Times New Roman"/>
                 <w:sz w:val="24"/>
                 <w:szCs w:val="24"/>
               </w:rPr>
-              <w:t>х</w:t>
-            </w:r>
-          </w:p>
-        </w:tc>
-        <w:tc>
-          <w:tcPr>
-            <w:tcW w:w="3091" w:type="dxa"/>
+            </w:pPr>
+            <w:r>
+              <w:rPr>
+                <w:rFonts w:ascii="Times New Roman" w:hAnsi="Times New Roman" w:cs="Times New Roman"/>
+                <w:sz w:val="24"/>
+                <w:szCs w:val="24"/>
+              </w:rPr>
+              <w:t>Описание</w:t>
+            </w:r>
+          </w:p>
+        </w:tc>
+      </w:tr>
+      <w:tr>
+        <w:tc>
+          <w:tcPr>
+            <w:tcW w:w="3145" w:type="dxa"/>
           </w:tcPr>
           <w:p>
             <w:pPr>
               <w:widowControl w:val="0"/>
               <w:spacing w:after="0" w:line="240" w:lineRule="auto"/>
-              <w:jc w:val="center"/>
               <w:rPr>
                 <w:rFonts w:ascii="Times New Roman" w:hAnsi="Times New Roman" w:cs="Times New Roman"/>
                 <w:sz w:val="24"/>
                 <w:szCs w:val="24"/>
+                <w:lang w:val="en-US"/>
               </w:rPr>
             </w:pPr>
             <w:r>
@@ -8237,25 +9238,32 @@
                 <w:sz w:val="24"/>
                 <w:szCs w:val="24"/>
               </w:rPr>
-              <w:t>Описание</w:t>
-            </w:r>
-          </w:p>
-        </w:tc>
-      </w:tr>
-      <w:tr>
-        <w:tc>
-          <w:tcPr>
-            <w:tcW w:w="3145" w:type="dxa"/>
+              <w:t>_</w:t>
+            </w:r>
+            <w:r>
+              <w:rPr>
+                <w:rFonts w:ascii="Times New Roman" w:hAnsi="Times New Roman" w:cs="Times New Roman"/>
+                <w:sz w:val="24"/>
+                <w:szCs w:val="24"/>
+                <w:lang w:val="en-US"/>
+              </w:rPr>
+              <w:t>parameter</w:t>
+            </w:r>
+          </w:p>
+        </w:tc>
+        <w:tc>
+          <w:tcPr>
+            <w:tcW w:w="3411" w:type="dxa"/>
           </w:tcPr>
           <w:p>
             <w:pPr>
               <w:widowControl w:val="0"/>
               <w:spacing w:after="0" w:line="240" w:lineRule="auto"/>
+              <w:jc w:val="center"/>
               <w:rPr>
                 <w:rFonts w:ascii="Times New Roman" w:hAnsi="Times New Roman" w:cs="Times New Roman"/>
                 <w:sz w:val="24"/>
                 <w:szCs w:val="24"/>
-                <w:lang w:val="en-US"/>
               </w:rPr>
             </w:pPr>
             <w:r>
@@ -8263,9 +9271,11 @@
                 <w:rFonts w:ascii="Times New Roman" w:hAnsi="Times New Roman" w:cs="Times New Roman"/>
                 <w:sz w:val="24"/>
                 <w:szCs w:val="24"/>
-              </w:rPr>
-              <w:t>_</w:t>
-            </w:r>
+                <w:lang w:val="en-US"/>
+              </w:rPr>
+              <w:t>Dictionary&lt;</w:t>
+            </w:r>
+            <w:proofErr w:type="spellStart"/>
             <w:r>
               <w:rPr>
                 <w:rFonts w:ascii="Times New Roman" w:hAnsi="Times New Roman" w:cs="Times New Roman"/>
@@ -8273,33 +9283,17 @@
                 <w:szCs w:val="24"/>
                 <w:lang w:val="en-US"/>
               </w:rPr>
-              <w:t>parameter</w:t>
-            </w:r>
-          </w:p>
-        </w:tc>
-        <w:tc>
-          <w:tcPr>
-            <w:tcW w:w="3411" w:type="dxa"/>
-          </w:tcPr>
-          <w:p>
-            <w:pPr>
-              <w:widowControl w:val="0"/>
-              <w:spacing w:after="0" w:line="240" w:lineRule="auto"/>
-              <w:jc w:val="center"/>
+              <w:t>ParameterType</w:t>
+            </w:r>
+            <w:proofErr w:type="spellEnd"/>
+            <w:r>
               <w:rPr>
                 <w:rFonts w:ascii="Times New Roman" w:hAnsi="Times New Roman" w:cs="Times New Roman"/>
                 <w:sz w:val="24"/>
                 <w:szCs w:val="24"/>
-              </w:rPr>
-            </w:pPr>
-            <w:r>
-              <w:rPr>
-                <w:rFonts w:ascii="Times New Roman" w:hAnsi="Times New Roman" w:cs="Times New Roman"/>
-                <w:sz w:val="24"/>
-                <w:szCs w:val="24"/>
-                <w:lang w:val="en-US"/>
-              </w:rPr>
-              <w:t>Dictionary&lt;ParameterType, Parameter&gt;</w:t>
+                <w:lang w:val="en-US"/>
+              </w:rPr>
+              <w:t>, Parameter&gt;</w:t>
             </w:r>
           </w:p>
         </w:tc>
@@ -8522,6 +9516,7 @@
                 <w:lang w:val="en-US"/>
               </w:rPr>
             </w:pPr>
+            <w:proofErr w:type="spellStart"/>
             <w:r>
               <w:rPr>
                 <w:rFonts w:ascii="Times New Roman" w:hAnsi="Times New Roman" w:cs="Times New Roman"/>
@@ -8531,6 +9526,7 @@
               </w:rPr>
               <w:t>ValidateParameters</w:t>
             </w:r>
+            <w:proofErr w:type="spellEnd"/>
           </w:p>
         </w:tc>
         <w:tc>
@@ -8555,7 +9551,27 @@
                 <w:szCs w:val="28"/>
                 <w:lang w:val="en-US"/>
               </w:rPr>
-              <w:t>Dictionary&lt;ParameterType, Parameter&gt;</w:t>
+              <w:t>Dictionary&lt;</w:t>
+            </w:r>
+            <w:proofErr w:type="spellStart"/>
+            <w:r>
+              <w:rPr>
+                <w:rFonts w:ascii="Times New Roman" w:hAnsi="Times New Roman" w:cs="Times New Roman"/>
+                <w:sz w:val="28"/>
+                <w:szCs w:val="28"/>
+                <w:lang w:val="en-US"/>
+              </w:rPr>
+              <w:t>ParameterType</w:t>
+            </w:r>
+            <w:proofErr w:type="spellEnd"/>
+            <w:r>
+              <w:rPr>
+                <w:rFonts w:ascii="Times New Roman" w:hAnsi="Times New Roman" w:cs="Times New Roman"/>
+                <w:sz w:val="28"/>
+                <w:szCs w:val="28"/>
+                <w:lang w:val="en-US"/>
+              </w:rPr>
+              <w:t>, Parameter&gt;</w:t>
             </w:r>
           </w:p>
         </w:tc>
@@ -8627,6 +9643,7 @@
                 <w:lang w:val="en-US"/>
               </w:rPr>
             </w:pPr>
+            <w:proofErr w:type="spellStart"/>
             <w:r>
               <w:rPr>
                 <w:rFonts w:ascii="Times New Roman" w:hAnsi="Times New Roman" w:cs="Times New Roman"/>
@@ -8636,6 +9653,7 @@
               </w:rPr>
               <w:t>SetParameter</w:t>
             </w:r>
+            <w:proofErr w:type="spellEnd"/>
           </w:p>
         </w:tc>
         <w:tc>
@@ -8653,14 +9671,25 @@
                 <w:szCs w:val="28"/>
               </w:rPr>
             </w:pPr>
-            <w:r>
-              <w:rPr>
-                <w:rFonts w:ascii="Times New Roman" w:hAnsi="Times New Roman" w:cs="Times New Roman"/>
-                <w:sz w:val="28"/>
-                <w:szCs w:val="28"/>
-                <w:lang w:val="en-US"/>
-              </w:rPr>
-              <w:t>ParameterType, Parameter</w:t>
+            <w:proofErr w:type="spellStart"/>
+            <w:r>
+              <w:rPr>
+                <w:rFonts w:ascii="Times New Roman" w:hAnsi="Times New Roman" w:cs="Times New Roman"/>
+                <w:sz w:val="28"/>
+                <w:szCs w:val="28"/>
+                <w:lang w:val="en-US"/>
+              </w:rPr>
+              <w:t>ParameterType</w:t>
+            </w:r>
+            <w:proofErr w:type="spellEnd"/>
+            <w:r>
+              <w:rPr>
+                <w:rFonts w:ascii="Times New Roman" w:hAnsi="Times New Roman" w:cs="Times New Roman"/>
+                <w:sz w:val="28"/>
+                <w:szCs w:val="28"/>
+                <w:lang w:val="en-US"/>
+              </w:rPr>
+              <w:t>, Parameter</w:t>
             </w:r>
           </w:p>
         </w:tc>
@@ -8687,7 +9716,27 @@
                 <w:szCs w:val="28"/>
                 <w:lang w:val="en-US"/>
               </w:rPr>
-              <w:t>Dictionary&lt;ParameterType, Parameter&gt;</w:t>
+              <w:t>Dictionary&lt;</w:t>
+            </w:r>
+            <w:proofErr w:type="spellStart"/>
+            <w:r>
+              <w:rPr>
+                <w:rFonts w:ascii="Times New Roman" w:hAnsi="Times New Roman" w:cs="Times New Roman"/>
+                <w:sz w:val="28"/>
+                <w:szCs w:val="28"/>
+                <w:lang w:val="en-US"/>
+              </w:rPr>
+              <w:t>ParameterType</w:t>
+            </w:r>
+            <w:proofErr w:type="spellEnd"/>
+            <w:r>
+              <w:rPr>
+                <w:rFonts w:ascii="Times New Roman" w:hAnsi="Times New Roman" w:cs="Times New Roman"/>
+                <w:sz w:val="28"/>
+                <w:szCs w:val="28"/>
+                <w:lang w:val="en-US"/>
+              </w:rPr>
+              <w:t>, Parameter&gt;</w:t>
             </w:r>
           </w:p>
         </w:tc>
@@ -8734,6 +9783,7 @@
                 <w:lang w:val="en-US"/>
               </w:rPr>
             </w:pPr>
+            <w:proofErr w:type="spellStart"/>
             <w:r>
               <w:rPr>
                 <w:rFonts w:ascii="Times New Roman" w:hAnsi="Times New Roman" w:cs="Times New Roman"/>
@@ -8743,6 +9793,7 @@
               </w:rPr>
               <w:t>AllParameters</w:t>
             </w:r>
+            <w:proofErr w:type="spellEnd"/>
           </w:p>
         </w:tc>
         <w:tc>
@@ -8794,7 +9845,27 @@
                 <w:szCs w:val="28"/>
                 <w:lang w:val="en-US"/>
               </w:rPr>
-              <w:t>Dictionary&lt;ParameterType, Parameter&gt;</w:t>
+              <w:t>Dictionary&lt;</w:t>
+            </w:r>
+            <w:proofErr w:type="spellStart"/>
+            <w:r>
+              <w:rPr>
+                <w:rFonts w:ascii="Times New Roman" w:hAnsi="Times New Roman" w:cs="Times New Roman"/>
+                <w:sz w:val="28"/>
+                <w:szCs w:val="28"/>
+                <w:lang w:val="en-US"/>
+              </w:rPr>
+              <w:t>ParameterType</w:t>
+            </w:r>
+            <w:proofErr w:type="spellEnd"/>
+            <w:r>
+              <w:rPr>
+                <w:rFonts w:ascii="Times New Roman" w:hAnsi="Times New Roman" w:cs="Times New Roman"/>
+                <w:sz w:val="28"/>
+                <w:szCs w:val="28"/>
+                <w:lang w:val="en-US"/>
+              </w:rPr>
+              <w:t>, Parameter&gt;</w:t>
             </w:r>
           </w:p>
         </w:tc>
@@ -8819,15 +9890,7 @@
                 <w:sz w:val="28"/>
                 <w:szCs w:val="28"/>
               </w:rPr>
-              <w:t>Возвращает и задаёт словарь парам</w:t>
-            </w:r>
-            <w:r>
-              <w:rPr>
-                <w:rFonts w:ascii="Times New Roman" w:hAnsi="Times New Roman" w:cs="Times New Roman"/>
-                <w:sz w:val="28"/>
-                <w:szCs w:val="28"/>
-              </w:rPr>
-              <w:t>етров</w:t>
+              <w:t>Возвращает и задаёт словарь параметров</w:t>
             </w:r>
           </w:p>
         </w:tc>
@@ -9263,15 +10326,7 @@
                 <w:sz w:val="28"/>
                 <w:szCs w:val="28"/>
               </w:rPr>
-              <w:t xml:space="preserve">Построение модели по заданным </w:t>
-            </w:r>
-            <w:r>
-              <w:rPr>
-                <w:rFonts w:ascii="Times New Roman" w:hAnsi="Times New Roman" w:cs="Times New Roman"/>
-                <w:sz w:val="28"/>
-                <w:szCs w:val="28"/>
-              </w:rPr>
-              <w:t>параметрам</w:t>
+              <w:t>Построение модели по заданным параметрам</w:t>
             </w:r>
           </w:p>
         </w:tc>
@@ -9293,6 +10348,7 @@
                 <w:lang w:val="en-US"/>
               </w:rPr>
             </w:pPr>
+            <w:proofErr w:type="spellStart"/>
             <w:r>
               <w:rPr>
                 <w:rFonts w:ascii="Times New Roman" w:hAnsi="Times New Roman" w:cs="Times New Roman"/>
@@ -9302,6 +10358,7 @@
               </w:rPr>
               <w:t>BuildCut</w:t>
             </w:r>
+            <w:proofErr w:type="spellEnd"/>
           </w:p>
         </w:tc>
         <w:tc>
@@ -9352,15 +10409,7 @@
                 <w:sz w:val="28"/>
                 <w:szCs w:val="28"/>
               </w:rPr>
-              <w:t xml:space="preserve">Построение </w:t>
-            </w:r>
-            <w:r>
-              <w:rPr>
-                <w:rFonts w:ascii="Times New Roman" w:hAnsi="Times New Roman" w:cs="Times New Roman"/>
-                <w:sz w:val="28"/>
-                <w:szCs w:val="28"/>
-              </w:rPr>
-              <w:t>сечения волновода</w:t>
+              <w:t>Построение сечения волновода</w:t>
             </w:r>
           </w:p>
         </w:tc>
@@ -9385,6 +10434,7 @@
                 <w:lang w:val="en-US"/>
               </w:rPr>
             </w:pPr>
+            <w:proofErr w:type="spellStart"/>
             <w:r>
               <w:rPr>
                 <w:rFonts w:ascii="Times New Roman" w:hAnsi="Times New Roman" w:cs="Times New Roman"/>
@@ -9394,6 +10444,7 @@
               </w:rPr>
               <w:t>BuildFastenings</w:t>
             </w:r>
+            <w:proofErr w:type="spellEnd"/>
           </w:p>
         </w:tc>
         <w:tc>
@@ -9451,15 +10502,7 @@
                 <w:sz w:val="28"/>
                 <w:szCs w:val="28"/>
               </w:rPr>
-              <w:t xml:space="preserve">Построение </w:t>
-            </w:r>
-            <w:r>
-              <w:rPr>
-                <w:rFonts w:ascii="Times New Roman" w:hAnsi="Times New Roman" w:cs="Times New Roman"/>
-                <w:sz w:val="28"/>
-                <w:szCs w:val="28"/>
-              </w:rPr>
-              <w:t>креплений волновода</w:t>
+              <w:t>Построение креплений волновода</w:t>
             </w:r>
           </w:p>
         </w:tc>
@@ -9660,6 +10703,7 @@
                 <w:lang w:val="en-US"/>
               </w:rPr>
             </w:pPr>
+            <w:proofErr w:type="spellStart"/>
             <w:r>
               <w:rPr>
                 <w:rFonts w:ascii="Times New Roman" w:hAnsi="Times New Roman" w:cs="Times New Roman"/>
@@ -9669,6 +10713,7 @@
               </w:rPr>
               <w:t>MaxValue</w:t>
             </w:r>
+            <w:proofErr w:type="spellEnd"/>
           </w:p>
         </w:tc>
         <w:tc>
@@ -9719,15 +10764,7 @@
                 <w:sz w:val="28"/>
                 <w:szCs w:val="28"/>
               </w:rPr>
-              <w:t xml:space="preserve">Максимально допустимое значение </w:t>
-            </w:r>
-            <w:r>
-              <w:rPr>
-                <w:rFonts w:ascii="Times New Roman" w:hAnsi="Times New Roman" w:cs="Times New Roman"/>
-                <w:sz w:val="28"/>
-                <w:szCs w:val="28"/>
-              </w:rPr>
-              <w:t>параметра</w:t>
+              <w:t>Максимально допустимое значение параметра</w:t>
             </w:r>
           </w:p>
         </w:tc>
@@ -9749,6 +10786,7 @@
                 <w:lang w:val="en-US"/>
               </w:rPr>
             </w:pPr>
+            <w:proofErr w:type="spellStart"/>
             <w:r>
               <w:rPr>
                 <w:rFonts w:ascii="Times New Roman" w:hAnsi="Times New Roman" w:cs="Times New Roman"/>
@@ -9758,6 +10796,7 @@
               </w:rPr>
               <w:t>MinValue</w:t>
             </w:r>
+            <w:proofErr w:type="spellEnd"/>
           </w:p>
         </w:tc>
         <w:tc>
@@ -10281,8 +11320,19 @@
                 <w:szCs w:val="28"/>
                 <w:lang w:val="en-US"/>
               </w:rPr>
-              <w:t>_kompas</w:t>
-            </w:r>
+              <w:t>_</w:t>
+            </w:r>
+            <w:proofErr w:type="spellStart"/>
+            <w:r>
+              <w:rPr>
+                <w:rFonts w:ascii="Times New Roman" w:hAnsi="Times New Roman" w:cs="Times New Roman"/>
+                <w:sz w:val="28"/>
+                <w:szCs w:val="28"/>
+                <w:lang w:val="en-US"/>
+              </w:rPr>
+              <w:t>kompas</w:t>
+            </w:r>
+            <w:proofErr w:type="spellEnd"/>
           </w:p>
         </w:tc>
         <w:tc>
@@ -10301,6 +11351,7 @@
                 <w:lang w:val="en-US"/>
               </w:rPr>
             </w:pPr>
+            <w:proofErr w:type="spellStart"/>
             <w:r>
               <w:rPr>
                 <w:rFonts w:ascii="Times New Roman" w:hAnsi="Times New Roman" w:cs="Times New Roman"/>
@@ -10310,6 +11361,7 @@
               </w:rPr>
               <w:t>KompasObject</w:t>
             </w:r>
+            <w:proofErr w:type="spellEnd"/>
           </w:p>
         </w:tc>
         <w:tc>
@@ -10382,6 +11434,7 @@
                 <w:lang w:val="en-US"/>
               </w:rPr>
             </w:pPr>
+            <w:proofErr w:type="spellStart"/>
             <w:r>
               <w:rPr>
                 <w:rFonts w:ascii="Times New Roman" w:hAnsi="Times New Roman" w:cs="Times New Roman"/>
@@ -10391,6 +11444,7 @@
               </w:rPr>
               <w:t>ksPart</w:t>
             </w:r>
+            <w:proofErr w:type="spellEnd"/>
           </w:p>
         </w:tc>
         <w:tc>
@@ -10443,8 +11497,19 @@
                 <w:szCs w:val="28"/>
                 <w:lang w:val="en-US"/>
               </w:rPr>
-              <w:t>_sketchEntity</w:t>
-            </w:r>
+              <w:t>_</w:t>
+            </w:r>
+            <w:proofErr w:type="spellStart"/>
+            <w:r>
+              <w:rPr>
+                <w:rFonts w:ascii="Times New Roman" w:hAnsi="Times New Roman" w:cs="Times New Roman"/>
+                <w:sz w:val="28"/>
+                <w:szCs w:val="28"/>
+                <w:lang w:val="en-US"/>
+              </w:rPr>
+              <w:t>sketchEntity</w:t>
+            </w:r>
+            <w:proofErr w:type="spellEnd"/>
           </w:p>
         </w:tc>
         <w:tc>
@@ -10463,6 +11528,7 @@
                 <w:lang w:val="en-US"/>
               </w:rPr>
             </w:pPr>
+            <w:proofErr w:type="spellStart"/>
             <w:r>
               <w:rPr>
                 <w:rFonts w:ascii="Times New Roman" w:hAnsi="Times New Roman" w:cs="Times New Roman"/>
@@ -10472,6 +11538,7 @@
               </w:rPr>
               <w:t>ksEntity</w:t>
             </w:r>
+            <w:proofErr w:type="spellEnd"/>
           </w:p>
         </w:tc>
         <w:tc>
@@ -10550,6 +11617,7 @@
                 <w:lang w:val="en-US"/>
               </w:rPr>
             </w:pPr>
+            <w:proofErr w:type="spellStart"/>
             <w:r>
               <w:rPr>
                 <w:rFonts w:ascii="Times New Roman" w:hAnsi="Times New Roman" w:cs="Times New Roman"/>
@@ -10559,6 +11627,7 @@
               </w:rPr>
               <w:t>ksEntity</w:t>
             </w:r>
+            <w:proofErr w:type="spellEnd"/>
           </w:p>
         </w:tc>
         <w:tc>
@@ -10787,6 +11856,7 @@
                 <w:lang w:val="en-US"/>
               </w:rPr>
             </w:pPr>
+            <w:proofErr w:type="spellStart"/>
             <w:r>
               <w:rPr>
                 <w:rFonts w:ascii="Times New Roman" w:hAnsi="Times New Roman" w:cs="Times New Roman"/>
@@ -10796,6 +11866,7 @@
               </w:rPr>
               <w:t>CreateCircle</w:t>
             </w:r>
+            <w:proofErr w:type="spellEnd"/>
           </w:p>
         </w:tc>
         <w:tc>
@@ -10854,40 +11925,18 @@
                 <w:sz w:val="28"/>
                 <w:szCs w:val="28"/>
               </w:rPr>
-              <w:t xml:space="preserve">Создание </w:t>
-            </w:r>
-            <w:r>
-              <w:rPr>
-                <w:rFonts w:ascii="Times New Roman" w:hAnsi="Times New Roman" w:cs="Times New Roman"/>
-                <w:sz w:val="28"/>
-                <w:szCs w:val="28"/>
-              </w:rPr>
-              <w:t>круга</w:t>
-            </w:r>
-            <w:r>
-              <w:rPr>
-                <w:rFonts w:ascii="Times New Roman" w:hAnsi="Times New Roman" w:cs="Times New Roman"/>
-                <w:sz w:val="28"/>
-                <w:szCs w:val="28"/>
-              </w:rPr>
-              <w:t xml:space="preserve"> по </w:t>
-            </w:r>
-            <w:r>
-              <w:rPr>
-                <w:rFonts w:ascii="Times New Roman" w:hAnsi="Times New Roman" w:cs="Times New Roman"/>
-                <w:sz w:val="28"/>
-                <w:szCs w:val="28"/>
-              </w:rPr>
-              <w:t>точке и радиусу</w:t>
-            </w:r>
-            <w:r>
-              <w:rPr>
-                <w:rFonts w:ascii="Times New Roman" w:hAnsi="Times New Roman" w:cs="Times New Roman"/>
-                <w:sz w:val="28"/>
-                <w:szCs w:val="28"/>
-              </w:rPr>
-              <w:t>(</w:t>
-            </w:r>
+              <w:t xml:space="preserve">Создание круга по точке и </w:t>
+            </w:r>
+            <w:proofErr w:type="gramStart"/>
+            <w:r>
+              <w:rPr>
+                <w:rFonts w:ascii="Times New Roman" w:hAnsi="Times New Roman" w:cs="Times New Roman"/>
+                <w:sz w:val="28"/>
+                <w:szCs w:val="28"/>
+              </w:rPr>
+              <w:t>радиусу(</w:t>
+            </w:r>
+            <w:proofErr w:type="gramEnd"/>
             <w:r>
               <w:rPr>
                 <w:rFonts w:ascii="Times New Roman" w:hAnsi="Times New Roman" w:cs="Times New Roman"/>
@@ -10937,40 +11986,32 @@
                 <w:sz w:val="28"/>
                 <w:szCs w:val="28"/>
               </w:rPr>
-              <w:t xml:space="preserve"> для</w:t>
-            </w:r>
-            <w:r>
-              <w:rPr>
-                <w:rFonts w:ascii="Times New Roman" w:hAnsi="Times New Roman" w:cs="Times New Roman"/>
-                <w:sz w:val="28"/>
-                <w:szCs w:val="28"/>
-              </w:rPr>
-              <w:t xml:space="preserve"> точки, и </w:t>
-            </w:r>
-            <w:r>
-              <w:rPr>
-                <w:rFonts w:ascii="Times New Roman" w:hAnsi="Times New Roman" w:cs="Times New Roman"/>
-                <w:sz w:val="28"/>
-                <w:szCs w:val="28"/>
-                <w:lang w:val="en-US"/>
-              </w:rPr>
-              <w:t>double -</w:t>
-            </w:r>
-            <w:r>
-              <w:rPr>
-                <w:rFonts w:ascii="Times New Roman" w:hAnsi="Times New Roman" w:cs="Times New Roman"/>
-                <w:sz w:val="28"/>
-                <w:szCs w:val="28"/>
-              </w:rPr>
-              <w:t xml:space="preserve"> радиус</w:t>
-            </w:r>
-            <w:r>
-              <w:rPr>
-                <w:rFonts w:ascii="Times New Roman" w:hAnsi="Times New Roman" w:cs="Times New Roman"/>
-                <w:sz w:val="28"/>
-                <w:szCs w:val="28"/>
-              </w:rPr>
-              <w:t>)</w:t>
+              <w:t xml:space="preserve"> для точки, и </w:t>
+            </w:r>
+            <w:r>
+              <w:rPr>
+                <w:rFonts w:ascii="Times New Roman" w:hAnsi="Times New Roman" w:cs="Times New Roman"/>
+                <w:sz w:val="28"/>
+                <w:szCs w:val="28"/>
+                <w:lang w:val="en-US"/>
+              </w:rPr>
+              <w:t>double</w:t>
+            </w:r>
+            <w:r>
+              <w:rPr>
+                <w:rFonts w:ascii="Times New Roman" w:hAnsi="Times New Roman" w:cs="Times New Roman"/>
+                <w:sz w:val="28"/>
+                <w:szCs w:val="28"/>
+              </w:rPr>
+              <w:t xml:space="preserve"> -</w:t>
+            </w:r>
+            <w:r>
+              <w:rPr>
+                <w:rFonts w:ascii="Times New Roman" w:hAnsi="Times New Roman" w:cs="Times New Roman"/>
+                <w:sz w:val="28"/>
+                <w:szCs w:val="28"/>
+              </w:rPr>
+              <w:t xml:space="preserve"> радиус)</w:t>
             </w:r>
           </w:p>
         </w:tc>
@@ -10997,6 +12038,7 @@
                 <w:lang w:val="en-US"/>
               </w:rPr>
             </w:pPr>
+            <w:proofErr w:type="spellStart"/>
             <w:r>
               <w:rPr>
                 <w:rFonts w:ascii="Times New Roman" w:hAnsi="Times New Roman" w:cs="Times New Roman"/>
@@ -11006,6 +12048,7 @@
               </w:rPr>
               <w:t>CreateLine</w:t>
             </w:r>
+            <w:proofErr w:type="spellEnd"/>
           </w:p>
         </w:tc>
         <w:tc>
@@ -11046,6 +12089,7 @@
               </w:rPr>
               <w:t>1</w:t>
             </w:r>
+            <w:proofErr w:type="spellStart"/>
             <w:r>
               <w:rPr>
                 <w:rFonts w:ascii="Times New Roman" w:hAnsi="Times New Roman" w:cs="Times New Roman"/>
@@ -11055,6 +12099,7 @@
               </w:rPr>
               <w:t>ouble</w:t>
             </w:r>
+            <w:proofErr w:type="spellEnd"/>
           </w:p>
         </w:tc>
         <w:tc>
@@ -11248,6 +12293,7 @@
                 <w:lang w:val="en-US"/>
               </w:rPr>
             </w:pPr>
+            <w:proofErr w:type="spellStart"/>
             <w:r>
               <w:rPr>
                 <w:rFonts w:ascii="Times New Roman" w:hAnsi="Times New Roman" w:cs="Times New Roman"/>
@@ -11257,6 +12303,7 @@
               </w:rPr>
               <w:t>CreateSketch</w:t>
             </w:r>
+            <w:proofErr w:type="spellEnd"/>
           </w:p>
         </w:tc>
         <w:tc>
@@ -11525,7 +12572,15 @@
                 <w:szCs w:val="28"/>
                 <w:lang w:val="en-US"/>
               </w:rPr>
-              <w:t xml:space="preserve">int </w:t>
+              <w:t>int</w:t>
+            </w:r>
+            <w:r>
+              <w:rPr>
+                <w:rFonts w:ascii="Times New Roman" w:hAnsi="Times New Roman" w:cs="Times New Roman"/>
+                <w:sz w:val="28"/>
+                <w:szCs w:val="28"/>
+              </w:rPr>
+              <w:t xml:space="preserve"> </w:t>
             </w:r>
             <w:r>
               <w:rPr>
@@ -11635,7 +12690,15 @@
                 <w:szCs w:val="28"/>
                 <w:lang w:val="en-US"/>
               </w:rPr>
-              <w:t>int -</w:t>
+              <w:t>int</w:t>
+            </w:r>
+            <w:r>
+              <w:rPr>
+                <w:rFonts w:ascii="Times New Roman" w:hAnsi="Times New Roman" w:cs="Times New Roman"/>
+                <w:sz w:val="28"/>
+                <w:szCs w:val="28"/>
+              </w:rPr>
+              <w:t xml:space="preserve"> -</w:t>
             </w:r>
             <w:r>
               <w:rPr>
@@ -11796,6 +12859,7 @@
                 <w:lang w:val="en-US"/>
               </w:rPr>
             </w:pPr>
+            <w:proofErr w:type="spellStart"/>
             <w:r>
               <w:rPr>
                 <w:rFonts w:ascii="Times New Roman" w:hAnsi="Times New Roman" w:cs="Times New Roman"/>
@@ -11805,6 +12869,7 @@
               </w:rPr>
               <w:t>CreateFie</w:t>
             </w:r>
+            <w:proofErr w:type="spellEnd"/>
           </w:p>
         </w:tc>
         <w:tc>
@@ -11887,6 +12952,7 @@
                 <w:lang w:val="en-US"/>
               </w:rPr>
             </w:pPr>
+            <w:proofErr w:type="spellStart"/>
             <w:r>
               <w:rPr>
                 <w:rFonts w:ascii="Times New Roman" w:hAnsi="Times New Roman" w:cs="Times New Roman"/>
@@ -11896,6 +12962,7 @@
               </w:rPr>
               <w:t>OpenCAD</w:t>
             </w:r>
+            <w:proofErr w:type="spellEnd"/>
           </w:p>
         </w:tc>
         <w:tc>
@@ -12002,17 +13069,7 @@
           <w:sz w:val="28"/>
           <w:szCs w:val="28"/>
         </w:rPr>
-        <w:t xml:space="preserve">3.2 Макеты </w:t>
-      </w:r>
-      <w:r>
-        <w:rPr>
-          <w:rFonts w:ascii="Times New Roman" w:hAnsi="Times New Roman" w:cs="Times New Roman"/>
-          <w:b/>
-          <w:bCs/>
-          <w:sz w:val="28"/>
-          <w:szCs w:val="28"/>
-        </w:rPr>
-        <w:t>пользовательского интерфейса</w:t>
+        <w:t>3.2 Макеты пользовательского интерфейса</w:t>
       </w:r>
     </w:p>
     <w:p>
@@ -12033,15 +13090,7 @@
           <w:sz w:val="28"/>
           <w:szCs w:val="28"/>
         </w:rPr>
-        <w:t xml:space="preserve">Пользовательский интерфейс представляет собой форму для ввода параметров. На форме присутствует чертёж с параметрами для демонстрации параметров волновода и поля для ввода. Пользователь вводит значения самостоятельно, опираясь </w:t>
-      </w:r>
-      <w:r>
-        <w:rPr>
-          <w:rFonts w:ascii="Times New Roman" w:hAnsi="Times New Roman" w:cs="Times New Roman"/>
-          <w:sz w:val="28"/>
-          <w:szCs w:val="28"/>
-        </w:rPr>
-        <w:t>на подсказки, отображенные около полей. При нажатии на кнопку «Построить» проводится проверка зависимых параметров и, если условия соблюдены, строится 3</w:t>
+        <w:t>Пользовательский интерфейс представляет собой форму для ввода параметров. На форме присутствует чертёж с параметрами для демонстрации параметров волновода и поля для ввода. Пользователь вводит значения самостоятельно, опираясь на подсказки, отображенные около полей. При нажатии на кнопку «Построить» проводится проверка зависимых параметров и, если условия соблюдены, строится 3</w:t>
       </w:r>
       <w:r>
         <w:rPr>
@@ -12078,6 +13127,7 @@
         <w:rPr>
           <w:noProof/>
         </w:rPr>
+        <w:lastRenderedPageBreak/>
         <w:drawing>
           <wp:inline distT="0" distB="0" distL="0" distR="0" wp14:anchorId="6FF6611A" wp14:editId="59F813E3">
             <wp:extent cx="5940425" cy="3874770"/>
@@ -12096,7 +13146,7 @@
                     </pic:cNvPicPr>
                   </pic:nvPicPr>
                   <pic:blipFill>
-                    <a:blip r:embed="rId15"/>
+                    <a:blip r:embed="rId16"/>
                     <a:stretch>
                       <a:fillRect/>
                     </a:stretch>
@@ -12135,15 +13185,7 @@
           <w:sz w:val="28"/>
           <w:szCs w:val="28"/>
         </w:rPr>
-        <w:t xml:space="preserve">Рисунок 3.2 — </w:t>
-      </w:r>
-      <w:r>
-        <w:rPr>
-          <w:rFonts w:ascii="Times New Roman" w:hAnsi="Times New Roman" w:cs="Times New Roman"/>
-          <w:sz w:val="28"/>
-          <w:szCs w:val="28"/>
-        </w:rPr>
-        <w:t>Макет пользовательского интерфейса</w:t>
+        <w:t>Рисунок 3.2 — Макет пользовательского интерфейса</w:t>
       </w:r>
     </w:p>
     <w:p>
@@ -12164,15 +13206,7 @@
           <w:sz w:val="28"/>
           <w:szCs w:val="28"/>
         </w:rPr>
-        <w:t xml:space="preserve">Проверка правильности ввода значений проводится по ходу заполнения полей. Если поле заполнено неправильно, то есть пользователь ввел значение, превышающее границы, то оно подсвечивается красным цветом, сигнализирующем об </w:t>
-      </w:r>
-      <w:r>
-        <w:rPr>
-          <w:rFonts w:ascii="Times New Roman" w:hAnsi="Times New Roman" w:cs="Times New Roman"/>
-          <w:sz w:val="28"/>
-          <w:szCs w:val="28"/>
-        </w:rPr>
-        <w:t>ошибке.</w:t>
+        <w:t>Проверка правильности ввода значений проводится по ходу заполнения полей. Если поле заполнено неправильно, то есть пользователь ввел значение, превышающее границы, то оно подсвечивается красным цветом, сигнализирующем об ошибке.</w:t>
       </w:r>
     </w:p>
     <w:p>
@@ -12200,7 +13234,6 @@
           <w:rFonts w:ascii="Times New Roman" w:hAnsi="Times New Roman" w:cs="Times New Roman"/>
           <w:sz w:val="28"/>
           <w:szCs w:val="28"/>
-          <w:lang w:val="en-US"/>
         </w:rPr>
         <w:t xml:space="preserve"> </w:t>
       </w:r>
@@ -12210,23 +13243,7 @@
           <w:sz w:val="28"/>
           <w:szCs w:val="28"/>
         </w:rPr>
-        <w:t>На рисунке 3.3 представлено превышение предела допустимого значения для диа</w:t>
-      </w:r>
-      <w:r>
-        <w:rPr>
-          <w:rFonts w:ascii="Times New Roman" w:hAnsi="Times New Roman" w:cs="Times New Roman"/>
-          <w:sz w:val="28"/>
-          <w:szCs w:val="28"/>
-        </w:rPr>
-        <w:t>метра отверстий в креплениях (5 мм, когда максимальное 4.8 мм).</w:t>
-      </w:r>
-      <w:r>
-        <w:rPr>
-          <w:rFonts w:ascii="Times New Roman" w:hAnsi="Times New Roman" w:cs="Times New Roman"/>
-          <w:sz w:val="28"/>
-          <w:szCs w:val="28"/>
-        </w:rPr>
-        <w:t xml:space="preserve"> </w:t>
+        <w:t xml:space="preserve">На рисунке 3.3 представлено превышение предела допустимого значения для диаметра отверстий в креплениях (5 мм, когда максимальное 4.8 мм). </w:t>
       </w:r>
     </w:p>
     <w:p>
@@ -12241,11 +13258,12 @@
           <w:szCs w:val="28"/>
         </w:rPr>
       </w:pPr>
-      <w:commentRangeStart w:id="1"/>
+      <w:commentRangeStart w:id="2"/>
       <w:r>
         <w:rPr>
           <w:noProof/>
         </w:rPr>
+        <w:lastRenderedPageBreak/>
         <w:drawing>
           <wp:inline distT="0" distB="0" distL="0" distR="0" wp14:anchorId="1D1FC59B" wp14:editId="66EC927D">
             <wp:extent cx="5940425" cy="3860800"/>
@@ -12264,7 +13282,7 @@
                     </pic:cNvPicPr>
                   </pic:nvPicPr>
                   <pic:blipFill>
-                    <a:blip r:embed="rId16"/>
+                    <a:blip r:embed="rId17"/>
                     <a:stretch>
                       <a:fillRect/>
                     </a:stretch>
@@ -12284,12 +13302,12 @@
           </wp:inline>
         </w:drawing>
       </w:r>
-      <w:commentRangeEnd w:id="1"/>
+      <w:commentRangeEnd w:id="2"/>
       <w:r>
         <w:rPr>
           <w:rStyle w:val="a3"/>
         </w:rPr>
-        <w:commentReference w:id="1"/>
+        <w:commentReference w:id="2"/>
       </w:r>
     </w:p>
     <w:p>
@@ -12343,6 +13361,7 @@
           <w:sz w:val="28"/>
           <w:szCs w:val="28"/>
         </w:rPr>
+        <w:lastRenderedPageBreak/>
         <w:t>Список использованных источников</w:t>
       </w:r>
     </w:p>
@@ -12364,15 +13383,7 @@
           <w:sz w:val="28"/>
           <w:szCs w:val="28"/>
         </w:rPr>
-        <w:t>1. Общие сведения о САПР [Электронный ресурс]. – Режим доступа: http://www.hi-edu.ru/e-books</w:t>
-      </w:r>
-      <w:r>
-        <w:rPr>
-          <w:rFonts w:ascii="Times New Roman" w:hAnsi="Times New Roman" w:cs="Times New Roman"/>
-          <w:sz w:val="28"/>
-          <w:szCs w:val="28"/>
-        </w:rPr>
-        <w:t>/xbook116/01/part-002.htm, свободный (дата обращения: 16.10.2024).</w:t>
+        <w:t>1. Общие сведения о САПР [Электронный ресурс]. – Режим доступа: http://www.hi-edu.ru/e-books/xbook116/01/part-002.htm, свободный (дата обращения: 16.10.2024).</w:t>
       </w:r>
     </w:p>
     <w:p>
@@ -12410,15 +13421,7 @@
           <w:sz w:val="28"/>
           <w:szCs w:val="28"/>
         </w:rPr>
-        <w:t>) [Электронный ресурс]. – Режим доступа: https://www.pointcad.ru/novosti/obzor-sistem-avtomatizirovannogo-proektirovaniya, своб</w:t>
-      </w:r>
-      <w:r>
-        <w:rPr>
-          <w:rFonts w:ascii="Times New Roman" w:hAnsi="Times New Roman" w:cs="Times New Roman"/>
-          <w:sz w:val="28"/>
-          <w:szCs w:val="28"/>
-        </w:rPr>
-        <w:t>одный (дата обращения: 16.10.2024).</w:t>
+        <w:t>) [Электронный ресурс]. – Режим доступа: https://www.pointcad.ru/novosti/obzor-sistem-avtomatizirovannogo-proektirovaniya, свободный (дата обращения: 16.10.2024).</w:t>
       </w:r>
     </w:p>
     <w:p>
@@ -12461,13 +13464,23 @@
         </w:rPr>
         <w:t>D</w:t>
       </w:r>
-      <w:r>
-        <w:rPr>
-          <w:rFonts w:ascii="Times New Roman" w:hAnsi="Times New Roman" w:cs="Times New Roman"/>
-          <w:sz w:val="28"/>
-          <w:szCs w:val="28"/>
-        </w:rPr>
-        <w:t>: О программе [Электронный ресурс]. – Режим доступа: https://kompas.ru/kompas-3d/about/, свободный (дата обращения: 18.10.2024).</w:t>
+      <w:proofErr w:type="gramStart"/>
+      <w:r>
+        <w:rPr>
+          <w:rFonts w:ascii="Times New Roman" w:hAnsi="Times New Roman" w:cs="Times New Roman"/>
+          <w:sz w:val="28"/>
+          <w:szCs w:val="28"/>
+        </w:rPr>
+        <w:t>: О</w:t>
+      </w:r>
+      <w:proofErr w:type="gramEnd"/>
+      <w:r>
+        <w:rPr>
+          <w:rFonts w:ascii="Times New Roman" w:hAnsi="Times New Roman" w:cs="Times New Roman"/>
+          <w:sz w:val="28"/>
+          <w:szCs w:val="28"/>
+        </w:rPr>
+        <w:t xml:space="preserve"> программе [Электронный ресурс]. – Режим доступа: https://kompas.ru/kompas-3d/about/, свободный (дата обращения: 18.10.2024).</w:t>
       </w:r>
     </w:p>
     <w:p>
@@ -12505,15 +13518,7 @@
           <w:sz w:val="28"/>
           <w:szCs w:val="28"/>
         </w:rPr>
-        <w:t xml:space="preserve">? [Электронный ресурс]. – Режим доступа: </w:t>
-      </w:r>
-      <w:r>
-        <w:rPr>
-          <w:rFonts w:ascii="Times New Roman" w:hAnsi="Times New Roman" w:cs="Times New Roman"/>
-          <w:sz w:val="28"/>
-          <w:szCs w:val="28"/>
-        </w:rPr>
-        <w:t>https://dev.by/news/chto-takoe-api-prostym-yazykom, свободный (дата обращения: 18.10.2024).</w:t>
+        <w:t>? [Электронный ресурс]. – Режим доступа: https://dev.by/news/chto-takoe-api-prostym-yazykom, свободный (дата обращения: 18.10.2024).</w:t>
       </w:r>
       <w:r>
         <w:t xml:space="preserve"> </w:t>
@@ -12606,15 +13611,7 @@
           <w:sz w:val="28"/>
           <w:szCs w:val="28"/>
         </w:rPr>
-        <w:t xml:space="preserve">µWave </w:t>
-      </w:r>
-      <w:r>
-        <w:rPr>
-          <w:rFonts w:ascii="Times New Roman" w:hAnsi="Times New Roman" w:cs="Times New Roman"/>
-          <w:sz w:val="28"/>
-          <w:szCs w:val="28"/>
-        </w:rPr>
-        <w:t>Wizard. [Электронный ресурс]. — Режим доступа: https://www.mician.com/products/μwave-wizard/ (дата обращения 20.10.2024).</w:t>
+        <w:t>µWave Wizard. [Электронный ресурс]. — Режим доступа: https://www.mician.com/products/μwave-wizard/ (дата обращения 20.10.2024).</w:t>
       </w:r>
     </w:p>
     <w:p>
@@ -12635,71 +13632,23 @@
           <w:sz w:val="28"/>
           <w:szCs w:val="28"/>
         </w:rPr>
+        <w:t xml:space="preserve"> 7. ГОСТ 13317-89 — Элементы соединения СВЧ трактов радиоизмерительных приборов. Присоединительные размеры.</w:t>
+      </w:r>
+      <w:commentRangeStart w:id="3"/>
+      <w:r>
+        <w:rPr>
+          <w:rFonts w:ascii="Times New Roman" w:hAnsi="Times New Roman" w:cs="Times New Roman"/>
+          <w:sz w:val="28"/>
+          <w:szCs w:val="28"/>
+        </w:rPr>
         <w:t xml:space="preserve"> </w:t>
       </w:r>
-      <w:r>
-        <w:rPr>
-          <w:rFonts w:ascii="Times New Roman" w:hAnsi="Times New Roman" w:cs="Times New Roman"/>
-          <w:sz w:val="28"/>
-          <w:szCs w:val="28"/>
-        </w:rPr>
-        <w:t xml:space="preserve">7. </w:t>
-      </w:r>
-      <w:r>
-        <w:rPr>
-          <w:rFonts w:ascii="Times New Roman" w:hAnsi="Times New Roman" w:cs="Times New Roman"/>
-          <w:sz w:val="28"/>
-          <w:szCs w:val="28"/>
-        </w:rPr>
-        <w:t>ГОСТ 13317-89</w:t>
-      </w:r>
-      <w:r>
-        <w:rPr>
-          <w:rFonts w:ascii="Times New Roman" w:hAnsi="Times New Roman" w:cs="Times New Roman"/>
-          <w:sz w:val="28"/>
-          <w:szCs w:val="28"/>
-        </w:rPr>
-        <w:t xml:space="preserve"> </w:t>
-      </w:r>
-      <w:r>
-        <w:rPr>
-          <w:rFonts w:ascii="Times New Roman" w:hAnsi="Times New Roman" w:cs="Times New Roman"/>
-          <w:sz w:val="28"/>
-          <w:szCs w:val="28"/>
-        </w:rPr>
-        <w:t>—</w:t>
-      </w:r>
-      <w:r>
-        <w:rPr>
-          <w:rFonts w:ascii="Times New Roman" w:hAnsi="Times New Roman" w:cs="Times New Roman"/>
-          <w:sz w:val="28"/>
-          <w:szCs w:val="28"/>
-        </w:rPr>
-        <w:t xml:space="preserve"> Элементы соединения СВЧ трактов радиоизмерительных приборов. Присоединительные размеры</w:t>
-      </w:r>
-      <w:r>
-        <w:rPr>
-          <w:rFonts w:ascii="Times New Roman" w:hAnsi="Times New Roman" w:cs="Times New Roman"/>
-          <w:sz w:val="28"/>
-          <w:szCs w:val="28"/>
-        </w:rPr>
-        <w:t>.</w:t>
-      </w:r>
-      <w:commentRangeStart w:id="2"/>
-      <w:r>
-        <w:rPr>
-          <w:rFonts w:ascii="Times New Roman" w:hAnsi="Times New Roman" w:cs="Times New Roman"/>
-          <w:sz w:val="28"/>
-          <w:szCs w:val="28"/>
-        </w:rPr>
-        <w:t xml:space="preserve"> </w:t>
-      </w:r>
-      <w:commentRangeEnd w:id="2"/>
+      <w:commentRangeEnd w:id="3"/>
       <w:r>
         <w:rPr>
           <w:rStyle w:val="a3"/>
         </w:rPr>
-        <w:commentReference w:id="2"/>
+        <w:commentReference w:id="3"/>
       </w:r>
     </w:p>
     <w:p>
@@ -12720,7 +13669,25 @@
           <w:sz w:val="28"/>
           <w:szCs w:val="28"/>
         </w:rPr>
-        <w:t>8. Фаулер М. UML. Основы. 3-е издание / М.Фаулер. – 3-е изд., пер. с англ. – СПб.: Символ-Плюс, 2019. – 192 с.</w:t>
+        <w:t xml:space="preserve">8. Фаулер М. UML. Основы. 3-е издание / </w:t>
+      </w:r>
+      <w:proofErr w:type="spellStart"/>
+      <w:r>
+        <w:rPr>
+          <w:rFonts w:ascii="Times New Roman" w:hAnsi="Times New Roman" w:cs="Times New Roman"/>
+          <w:sz w:val="28"/>
+          <w:szCs w:val="28"/>
+        </w:rPr>
+        <w:t>М.Фаулер</w:t>
+      </w:r>
+      <w:proofErr w:type="spellEnd"/>
+      <w:r>
+        <w:rPr>
+          <w:rFonts w:ascii="Times New Roman" w:hAnsi="Times New Roman" w:cs="Times New Roman"/>
+          <w:sz w:val="28"/>
+          <w:szCs w:val="28"/>
+        </w:rPr>
+        <w:t>. – 3-е изд., пер. с англ. – СПб.: Символ-Плюс, 2019. – 192 с.</w:t>
       </w:r>
     </w:p>
     <w:p>
@@ -12744,7 +13711,7 @@
       </w:pPr>
     </w:p>
     <w:sectPr>
-      <w:headerReference w:type="default" r:id="rId17"/>
+      <w:headerReference w:type="default" r:id="rId18"/>
       <w:pgSz w:w="11906" w:h="16838"/>
       <w:pgMar w:top="1134" w:right="850" w:bottom="1134" w:left="1701" w:header="708" w:footer="708" w:gutter="0"/>
       <w:cols w:space="708"/>
@@ -12756,7 +13723,7 @@
 </file>
 
 <file path=word/comments.xml><?xml version="1.0" encoding="utf-8"?>
-<w:comments xmlns:wpc="http://schemas.microsoft.com/office/word/2010/wordprocessingCanvas" xmlns:cx="http://schemas.microsoft.com/office/drawing/2014/chartex" xmlns:cx1="http://schemas.microsoft.com/office/drawing/2015/9/8/chartex" xmlns:cx2="http://schemas.microsoft.com/office/drawing/2015/10/21/chartex" xmlns:cx3="http://schemas.microsoft.com/office/drawing/2016/5/9/chartex" xmlns:cx4="http://schemas.microsoft.com/office/drawing/2016/5/10/chartex" xmlns:cx5="http://schemas.microsoft.com/office/drawing/2016/5/11/chartex" xmlns:cx6="http://schemas.microsoft.com/office/drawing/2016/5/12/chartex" xmlns:cx7="http://schemas.microsoft.com/office/drawing/2016/5/13/chartex" xmlns:cx8="http://schemas.microsoft.com/office/drawing/2016/5/14/chartex" xmlns:mc="http://schemas.openxmlformats.org/markup-compatibility/2006" xmlns:aink="http://schemas.microsoft.com/office/drawing/2016/ink" xmlns:am3d="http://schemas.microsoft.com/office/drawing/2017/model3d" xmlns:o="urn:schemas-microsoft-com:office:office" xmlns:r="http://schemas.openxmlformats.org/officeDocument/2006/relationships" xmlns:m="http://schemas.openxmlformats.org/officeDocument/2006/math" xmlns:v="urn:schemas-microsoft-com:vml" xmlns:wp14="http://schemas.microsoft.com/office/word/2010/wordprocessingDrawing" xmlns:wp="http://schemas.openxmlformats.org/drawingml/2006/wordprocessingDrawing" xmlns:w10="urn:schemas-microsoft-com:office:word" xmlns:w="http://schemas.openxmlformats.org/wordprocessingml/2006/main" xmlns:w14="http://schemas.microsoft.com/office/word/2010/wordml" xmlns:w15="http://schemas.microsoft.com/office/word/2012/wordml" xmlns:w16cex="http://schemas.microsoft.com/office/word/2018/wordml/cex" xmlns:w16cid="http://schemas.microsoft.com/office/word/2016/wordml/cid" xmlns:w16="http://schemas.microsoft.com/office/word/2018/wordml" xmlns:w16se="http://schemas.microsoft.com/office/word/2015/wordml/symex" xmlns:wpg="http://schemas.microsoft.com/office/word/2010/wordprocessingGroup" xmlns:wpi="http://schemas.microsoft.com/office/word/2010/wordprocessingInk" xmlns:wne="http://schemas.microsoft.com/office/word/2006/wordml" xmlns:wps="http://schemas.microsoft.com/office/word/2010/wordprocessingShape" mc:Ignorable="w14 w15 w16se w16cid w16 w16cex wp14">
+<w:comments xmlns:wpc="http://schemas.microsoft.com/office/word/2010/wordprocessingCanvas" xmlns:cx="http://schemas.microsoft.com/office/drawing/2014/chartex" xmlns:cx1="http://schemas.microsoft.com/office/drawing/2015/9/8/chartex" xmlns:cx2="http://schemas.microsoft.com/office/drawing/2015/10/21/chartex" xmlns:cx3="http://schemas.microsoft.com/office/drawing/2016/5/9/chartex" xmlns:cx4="http://schemas.microsoft.com/office/drawing/2016/5/10/chartex" xmlns:cx5="http://schemas.microsoft.com/office/drawing/2016/5/11/chartex" xmlns:cx6="http://schemas.microsoft.com/office/drawing/2016/5/12/chartex" xmlns:cx7="http://schemas.microsoft.com/office/drawing/2016/5/13/chartex" xmlns:cx8="http://schemas.microsoft.com/office/drawing/2016/5/14/chartex" xmlns:mc="http://schemas.openxmlformats.org/markup-compatibility/2006" xmlns:aink="http://schemas.microsoft.com/office/drawing/2016/ink" xmlns:am3d="http://schemas.microsoft.com/office/drawing/2017/model3d" xmlns:o="urn:schemas-microsoft-com:office:office" xmlns:oel="http://schemas.microsoft.com/office/2019/extlst" xmlns:r="http://schemas.openxmlformats.org/officeDocument/2006/relationships" xmlns:m="http://schemas.openxmlformats.org/officeDocument/2006/math" xmlns:v="urn:schemas-microsoft-com:vml" xmlns:wp14="http://schemas.microsoft.com/office/word/2010/wordprocessingDrawing" xmlns:wp="http://schemas.openxmlformats.org/drawingml/2006/wordprocessingDrawing" xmlns:w10="urn:schemas-microsoft-com:office:word" xmlns:w="http://schemas.openxmlformats.org/wordprocessingml/2006/main" xmlns:w14="http://schemas.microsoft.com/office/word/2010/wordml" xmlns:w15="http://schemas.microsoft.com/office/word/2012/wordml" xmlns:w16cex="http://schemas.microsoft.com/office/word/2018/wordml/cex" xmlns:w16cid="http://schemas.microsoft.com/office/word/2016/wordml/cid" xmlns:w16="http://schemas.microsoft.com/office/word/2018/wordml" xmlns:w16du="http://schemas.microsoft.com/office/word/2023/wordml/word16du" xmlns:w16sdtdh="http://schemas.microsoft.com/office/word/2020/wordml/sdtdatahash" xmlns:w16se="http://schemas.microsoft.com/office/word/2015/wordml/symex" xmlns:wpg="http://schemas.microsoft.com/office/word/2010/wordprocessingGroup" xmlns:wpi="http://schemas.microsoft.com/office/word/2010/wordprocessingInk" xmlns:wne="http://schemas.microsoft.com/office/word/2006/wordml" xmlns:wps="http://schemas.microsoft.com/office/word/2010/wordprocessingShape" mc:Ignorable="w14 w15 w16se w16cid w16 w16cex w16sdtdh w16du wp14">
   <w:comment w:id="0" w:author="Kalentyev Alexey" w:date="2024-10-28T14:26:00Z" w:initials="KA">
     <w:p>
       <w:pPr>
@@ -12770,12 +13737,14 @@
       <w:pPr>
         <w:pStyle w:val="a7"/>
       </w:pPr>
+      <w:proofErr w:type="spellStart"/>
       <w:r>
         <w:rPr>
           <w:lang w:val="en-US"/>
         </w:rPr>
         <w:t>MainForm</w:t>
       </w:r>
+      <w:proofErr w:type="spellEnd"/>
       <w:r>
         <w:t xml:space="preserve"> – обработчики событий публичные? Конструктор? Мало методов?</w:t>
       </w:r>
@@ -12816,12 +13785,14 @@
       <w:pPr>
         <w:pStyle w:val="a7"/>
       </w:pPr>
+      <w:proofErr w:type="spellStart"/>
       <w:r>
         <w:rPr>
           <w:lang w:val="en-US"/>
         </w:rPr>
         <w:t>KompasConnector</w:t>
       </w:r>
+      <w:proofErr w:type="spellEnd"/>
       <w:r>
         <w:t xml:space="preserve"> – где методы для построения? Внести методы построения, подправить таблицы.</w:t>
       </w:r>
@@ -12830,17 +13801,16 @@
       <w:pPr>
         <w:pStyle w:val="a7"/>
       </w:pPr>
+      <w:proofErr w:type="spellStart"/>
       <w:r>
         <w:rPr>
           <w:lang w:val="en-US"/>
         </w:rPr>
         <w:t>WaveguideParameters</w:t>
       </w:r>
-      <w:r>
-        <w:t xml:space="preserve"> – не используемый класс, вс</w:t>
-      </w:r>
-      <w:r>
-        <w:t>е свойства приватные.</w:t>
+      <w:proofErr w:type="spellEnd"/>
+      <w:r>
+        <w:t xml:space="preserve"> – не используемый класс, все свойства приватные.</w:t>
       </w:r>
     </w:p>
     <w:p>
@@ -12858,17 +13828,98 @@
       </w:r>
     </w:p>
   </w:comment>
-  <w:comment w:id="1" w:author="Kalentyev Alexey" w:date="2024-10-28T14:30:00Z" w:initials="KA">
+  <w:comment w:id="1" w:author="Kalentyev Alexey" w:date="2024-12-16T11:59:00Z" w:initials="KA">
     <w:p>
       <w:pPr>
         <w:pStyle w:val="a7"/>
       </w:pPr>
       <w:r>
+        <w:rPr>
+          <w:rStyle w:val="a3"/>
+        </w:rPr>
+        <w:annotationRef/>
+      </w:r>
+      <w:proofErr w:type="spellStart"/>
+      <w:r>
+        <w:rPr>
+          <w:lang w:val="en-US"/>
+        </w:rPr>
+        <w:t>MainForm</w:t>
+      </w:r>
+      <w:proofErr w:type="spellEnd"/>
+      <w:r>
+        <w:t xml:space="preserve"> – </w:t>
+      </w:r>
+      <w:r>
+        <w:rPr>
+          <w:lang w:val="en-US"/>
+        </w:rPr>
+        <w:t>First</w:t>
+      </w:r>
+      <w:r>
+        <w:t>\</w:t>
+      </w:r>
+      <w:r>
+        <w:rPr>
+          <w:lang w:val="en-US"/>
+        </w:rPr>
+        <w:t>Second</w:t>
+      </w:r>
+      <w:r>
+        <w:t xml:space="preserve"> </w:t>
+      </w:r>
+      <w:r>
+        <w:rPr>
+          <w:lang w:val="en-US"/>
+        </w:rPr>
+        <w:t>validate</w:t>
+      </w:r>
+      <w:r>
+        <w:t>?</w:t>
+      </w:r>
+    </w:p>
+    <w:p>
+      <w:pPr>
+        <w:pStyle w:val="a7"/>
+      </w:pPr>
+      <w:r>
+        <w:t>Как форма узнает о неправильных параметрах из модели?</w:t>
+      </w:r>
+    </w:p>
+    <w:p>
+      <w:pPr>
+        <w:pStyle w:val="a7"/>
+      </w:pPr>
+      <w:proofErr w:type="spellStart"/>
+      <w:r>
+        <w:rPr>
+          <w:lang w:val="en-US"/>
+        </w:rPr>
+        <w:t>ParameterType</w:t>
+      </w:r>
+      <w:proofErr w:type="spellEnd"/>
+      <w:r>
+        <w:rPr>
+          <w:lang w:val="en-US"/>
+        </w:rPr>
+        <w:t xml:space="preserve"> – </w:t>
+      </w:r>
+      <w:r>
+        <w:t>форматирование</w:t>
+      </w:r>
+    </w:p>
+  </w:comment>
+  <w:comment w:id="2" w:author="Kalentyev Alexey" w:date="2024-10-28T14:30:00Z" w:initials="KA">
+    <w:p>
+      <w:pPr>
+        <w:pStyle w:val="a7"/>
+      </w:pPr>
+      <w:r>
         <w:t>Где пояснения – что пошло не так?</w:t>
       </w:r>
     </w:p>
   </w:comment>
-  <w:comment w:id="2" w:author="Kalentyev Alexey" w:date="2024-10-28T14:31:00Z" w:initials="KA">
+  <w:comment w:id="3" w:author="Kalentyev Alexey" w:date="2024-10-28T14:31:00Z" w:initials="KA">
     <w:p>
       <w:pPr>
         <w:pStyle w:val="a7"/>
@@ -12882,23 +13933,31 @@
 </file>
 
 <file path=word/commentsExtended.xml><?xml version="1.0" encoding="utf-8"?>
-<w15:commentsEx xmlns:wpc="http://schemas.microsoft.com/office/word/2010/wordprocessingCanvas" xmlns:cx="http://schemas.microsoft.com/office/drawing/2014/chartex" xmlns:cx1="http://schemas.microsoft.com/office/drawing/2015/9/8/chartex" xmlns:cx2="http://schemas.microsoft.com/office/drawing/2015/10/21/chartex" xmlns:cx3="http://schemas.microsoft.com/office/drawing/2016/5/9/chartex" xmlns:cx4="http://schemas.microsoft.com/office/drawing/2016/5/10/chartex" xmlns:cx5="http://schemas.microsoft.com/office/drawing/2016/5/11/chartex" xmlns:cx6="http://schemas.microsoft.com/office/drawing/2016/5/12/chartex" xmlns:cx7="http://schemas.microsoft.com/office/drawing/2016/5/13/chartex" xmlns:cx8="http://schemas.microsoft.com/office/drawing/2016/5/14/chartex" xmlns:mc="http://schemas.openxmlformats.org/markup-compatibility/2006" xmlns:aink="http://schemas.microsoft.com/office/drawing/2016/ink" xmlns:am3d="http://schemas.microsoft.com/office/drawing/2017/model3d" xmlns:o="urn:schemas-microsoft-com:office:office" xmlns:r="http://schemas.openxmlformats.org/officeDocument/2006/relationships" xmlns:m="http://schemas.openxmlformats.org/officeDocument/2006/math" xmlns:v="urn:schemas-microsoft-com:vml" xmlns:wp14="http://schemas.microsoft.com/office/word/2010/wordprocessingDrawing" xmlns:wp="http://schemas.openxmlformats.org/drawingml/2006/wordprocessingDrawing" xmlns:w10="urn:schemas-microsoft-com:office:word" xmlns:w="http://schemas.openxmlformats.org/wordprocessingml/2006/main" xmlns:w14="http://schemas.microsoft.com/office/word/2010/wordml" xmlns:w15="http://schemas.microsoft.com/office/word/2012/wordml" xmlns:w16cex="http://schemas.microsoft.com/office/word/2018/wordml/cex" xmlns:w16cid="http://schemas.microsoft.com/office/word/2016/wordml/cid" xmlns:w16="http://schemas.microsoft.com/office/word/2018/wordml" xmlns:w16se="http://schemas.microsoft.com/office/word/2015/wordml/symex" xmlns:wpg="http://schemas.microsoft.com/office/word/2010/wordprocessingGroup" xmlns:wpi="http://schemas.microsoft.com/office/word/2010/wordprocessingInk" xmlns:wne="http://schemas.microsoft.com/office/word/2006/wordml" xmlns:wps="http://schemas.microsoft.com/office/word/2010/wordprocessingShape" mc:Ignorable="w14 w15 w16se w16cid w16 w16cex wp14">
+<w15:commentsEx xmlns:wpc="http://schemas.microsoft.com/office/word/2010/wordprocessingCanvas" xmlns:cx="http://schemas.microsoft.com/office/drawing/2014/chartex" xmlns:cx1="http://schemas.microsoft.com/office/drawing/2015/9/8/chartex" xmlns:cx2="http://schemas.microsoft.com/office/drawing/2015/10/21/chartex" xmlns:cx3="http://schemas.microsoft.com/office/drawing/2016/5/9/chartex" xmlns:cx4="http://schemas.microsoft.com/office/drawing/2016/5/10/chartex" xmlns:cx5="http://schemas.microsoft.com/office/drawing/2016/5/11/chartex" xmlns:cx6="http://schemas.microsoft.com/office/drawing/2016/5/12/chartex" xmlns:cx7="http://schemas.microsoft.com/office/drawing/2016/5/13/chartex" xmlns:cx8="http://schemas.microsoft.com/office/drawing/2016/5/14/chartex" xmlns:mc="http://schemas.openxmlformats.org/markup-compatibility/2006" xmlns:aink="http://schemas.microsoft.com/office/drawing/2016/ink" xmlns:am3d="http://schemas.microsoft.com/office/drawing/2017/model3d" xmlns:o="urn:schemas-microsoft-com:office:office" xmlns:oel="http://schemas.microsoft.com/office/2019/extlst" xmlns:r="http://schemas.openxmlformats.org/officeDocument/2006/relationships" xmlns:m="http://schemas.openxmlformats.org/officeDocument/2006/math" xmlns:v="urn:schemas-microsoft-com:vml" xmlns:wp14="http://schemas.microsoft.com/office/word/2010/wordprocessingDrawing" xmlns:wp="http://schemas.openxmlformats.org/drawingml/2006/wordprocessingDrawing" xmlns:w10="urn:schemas-microsoft-com:office:word" xmlns:w="http://schemas.openxmlformats.org/wordprocessingml/2006/main" xmlns:w14="http://schemas.microsoft.com/office/word/2010/wordml" xmlns:w15="http://schemas.microsoft.com/office/word/2012/wordml" xmlns:w16cex="http://schemas.microsoft.com/office/word/2018/wordml/cex" xmlns:w16cid="http://schemas.microsoft.com/office/word/2016/wordml/cid" xmlns:w16="http://schemas.microsoft.com/office/word/2018/wordml" xmlns:w16du="http://schemas.microsoft.com/office/word/2023/wordml/word16du" xmlns:w16sdtdh="http://schemas.microsoft.com/office/word/2020/wordml/sdtdatahash" xmlns:w16se="http://schemas.microsoft.com/office/word/2015/wordml/symex" xmlns:wpg="http://schemas.microsoft.com/office/word/2010/wordprocessingGroup" xmlns:wpi="http://schemas.microsoft.com/office/word/2010/wordprocessingInk" xmlns:wne="http://schemas.microsoft.com/office/word/2006/wordml" xmlns:wps="http://schemas.microsoft.com/office/word/2010/wordprocessingShape" mc:Ignorable="w14 w15 w16se w16cid w16 w16cex w16sdtdh w16du wp14">
   <w15:commentEx w15:paraId="43DC9401" w15:done="0"/>
+  <w15:commentEx w15:paraId="72903D64" w15:paraIdParent="43DC9401" w15:done="0"/>
   <w15:commentEx w15:paraId="1897A401" w15:done="1"/>
   <w15:commentEx w15:paraId="763A83BB" w15:done="1"/>
 </w15:commentsEx>
 </file>
 
+<file path=word/commentsExtensible.xml><?xml version="1.0" encoding="utf-8"?>
+<w16cex:commentsExtensible xmlns:wpc="http://schemas.microsoft.com/office/word/2010/wordprocessingCanvas" xmlns:cx="http://schemas.microsoft.com/office/drawing/2014/chartex" xmlns:cx1="http://schemas.microsoft.com/office/drawing/2015/9/8/chartex" xmlns:cx2="http://schemas.microsoft.com/office/drawing/2015/10/21/chartex" xmlns:cx3="http://schemas.microsoft.com/office/drawing/2016/5/9/chartex" xmlns:cx4="http://schemas.microsoft.com/office/drawing/2016/5/10/chartex" xmlns:cx5="http://schemas.microsoft.com/office/drawing/2016/5/11/chartex" xmlns:cx6="http://schemas.microsoft.com/office/drawing/2016/5/12/chartex" xmlns:cx7="http://schemas.microsoft.com/office/drawing/2016/5/13/chartex" xmlns:cx8="http://schemas.microsoft.com/office/drawing/2016/5/14/chartex" xmlns:cr="http://schemas.microsoft.com/office/comments/2020/reactions" xmlns:mc="http://schemas.openxmlformats.org/markup-compatibility/2006" xmlns:aink="http://schemas.microsoft.com/office/drawing/2016/ink" xmlns:am3d="http://schemas.microsoft.com/office/drawing/2017/model3d" xmlns:o="urn:schemas-microsoft-com:office:office" xmlns:oel="http://schemas.microsoft.com/office/2019/extlst" xmlns:r="http://schemas.openxmlformats.org/officeDocument/2006/relationships" xmlns:m="http://schemas.openxmlformats.org/officeDocument/2006/math" xmlns:v="urn:schemas-microsoft-com:vml" xmlns:wp14="http://schemas.microsoft.com/office/word/2010/wordprocessingDrawing" xmlns:wp="http://schemas.openxmlformats.org/drawingml/2006/wordprocessingDrawing" xmlns:w10="urn:schemas-microsoft-com:office:word" xmlns:w="http://schemas.openxmlformats.org/wordprocessingml/2006/main" xmlns:w14="http://schemas.microsoft.com/office/word/2010/wordml" xmlns:w15="http://schemas.microsoft.com/office/word/2012/wordml" xmlns:w16cex="http://schemas.microsoft.com/office/word/2018/wordml/cex" xmlns:w16cid="http://schemas.microsoft.com/office/word/2016/wordml/cid" xmlns:w16="http://schemas.microsoft.com/office/word/2018/wordml" xmlns:w16du="http://schemas.microsoft.com/office/word/2023/wordml/word16du" xmlns:w16sdtdh="http://schemas.microsoft.com/office/word/2020/wordml/sdtdatahash" xmlns:w16se="http://schemas.microsoft.com/office/word/2015/wordml/symex" xmlns:wpg="http://schemas.microsoft.com/office/word/2010/wordprocessingGroup" xmlns:wpi="http://schemas.microsoft.com/office/word/2010/wordprocessingInk" xmlns:wne="http://schemas.microsoft.com/office/word/2006/wordml" xmlns:wps="http://schemas.microsoft.com/office/word/2010/wordprocessingShape" mc:Ignorable="w14 w15 w16se w16cid w16 w16cex w16sdtdh cr w16du wp14">
+  <w16cex:commentExtensible w16cex:durableId="4D18E382" w16cex:dateUtc="2024-12-16T04:59:00Z"/>
+</w16cex:commentsExtensible>
+</file>
+
 <file path=word/commentsIds.xml><?xml version="1.0" encoding="utf-8"?>
-<w16cid:commentsIds xmlns:wpc="http://schemas.microsoft.com/office/word/2010/wordprocessingCanvas" xmlns:cx="http://schemas.microsoft.com/office/drawing/2014/chartex" xmlns:cx1="http://schemas.microsoft.com/office/drawing/2015/9/8/chartex" xmlns:cx2="http://schemas.microsoft.com/office/drawing/2015/10/21/chartex" xmlns:cx3="http://schemas.microsoft.com/office/drawing/2016/5/9/chartex" xmlns:cx4="http://schemas.microsoft.com/office/drawing/2016/5/10/chartex" xmlns:cx5="http://schemas.microsoft.com/office/drawing/2016/5/11/chartex" xmlns:cx6="http://schemas.microsoft.com/office/drawing/2016/5/12/chartex" xmlns:cx7="http://schemas.microsoft.com/office/drawing/2016/5/13/chartex" xmlns:cx8="http://schemas.microsoft.com/office/drawing/2016/5/14/chartex" xmlns:mc="http://schemas.openxmlformats.org/markup-compatibility/2006" xmlns:aink="http://schemas.microsoft.com/office/drawing/2016/ink" xmlns:am3d="http://schemas.microsoft.com/office/drawing/2017/model3d" xmlns:o="urn:schemas-microsoft-com:office:office" xmlns:r="http://schemas.openxmlformats.org/officeDocument/2006/relationships" xmlns:m="http://schemas.openxmlformats.org/officeDocument/2006/math" xmlns:v="urn:schemas-microsoft-com:vml" xmlns:wp14="http://schemas.microsoft.com/office/word/2010/wordprocessingDrawing" xmlns:wp="http://schemas.openxmlformats.org/drawingml/2006/wordprocessingDrawing" xmlns:w10="urn:schemas-microsoft-com:office:word" xmlns:w="http://schemas.openxmlformats.org/wordprocessingml/2006/main" xmlns:w14="http://schemas.microsoft.com/office/word/2010/wordml" xmlns:w15="http://schemas.microsoft.com/office/word/2012/wordml" xmlns:w16cex="http://schemas.microsoft.com/office/word/2018/wordml/cex" xmlns:w16cid="http://schemas.microsoft.com/office/word/2016/wordml/cid" xmlns:w16="http://schemas.microsoft.com/office/word/2018/wordml" xmlns:w16se="http://schemas.microsoft.com/office/word/2015/wordml/symex" xmlns:wpg="http://schemas.microsoft.com/office/word/2010/wordprocessingGroup" xmlns:wpi="http://schemas.microsoft.com/office/word/2010/wordprocessingInk" xmlns:wne="http://schemas.microsoft.com/office/word/2006/wordml" xmlns:wps="http://schemas.microsoft.com/office/word/2010/wordprocessingShape" mc:Ignorable="w14 w15 w16se w16cid w16 w16cex wp14">
+<w16cid:commentsIds xmlns:wpc="http://schemas.microsoft.com/office/word/2010/wordprocessingCanvas" xmlns:cx="http://schemas.microsoft.com/office/drawing/2014/chartex" xmlns:cx1="http://schemas.microsoft.com/office/drawing/2015/9/8/chartex" xmlns:cx2="http://schemas.microsoft.com/office/drawing/2015/10/21/chartex" xmlns:cx3="http://schemas.microsoft.com/office/drawing/2016/5/9/chartex" xmlns:cx4="http://schemas.microsoft.com/office/drawing/2016/5/10/chartex" xmlns:cx5="http://schemas.microsoft.com/office/drawing/2016/5/11/chartex" xmlns:cx6="http://schemas.microsoft.com/office/drawing/2016/5/12/chartex" xmlns:cx7="http://schemas.microsoft.com/office/drawing/2016/5/13/chartex" xmlns:cx8="http://schemas.microsoft.com/office/drawing/2016/5/14/chartex" xmlns:mc="http://schemas.openxmlformats.org/markup-compatibility/2006" xmlns:aink="http://schemas.microsoft.com/office/drawing/2016/ink" xmlns:am3d="http://schemas.microsoft.com/office/drawing/2017/model3d" xmlns:o="urn:schemas-microsoft-com:office:office" xmlns:oel="http://schemas.microsoft.com/office/2019/extlst" xmlns:r="http://schemas.openxmlformats.org/officeDocument/2006/relationships" xmlns:m="http://schemas.openxmlformats.org/officeDocument/2006/math" xmlns:v="urn:schemas-microsoft-com:vml" xmlns:wp14="http://schemas.microsoft.com/office/word/2010/wordprocessingDrawing" xmlns:wp="http://schemas.openxmlformats.org/drawingml/2006/wordprocessingDrawing" xmlns:w10="urn:schemas-microsoft-com:office:word" xmlns:w="http://schemas.openxmlformats.org/wordprocessingml/2006/main" xmlns:w14="http://schemas.microsoft.com/office/word/2010/wordml" xmlns:w15="http://schemas.microsoft.com/office/word/2012/wordml" xmlns:w16cex="http://schemas.microsoft.com/office/word/2018/wordml/cex" xmlns:w16cid="http://schemas.microsoft.com/office/word/2016/wordml/cid" xmlns:w16="http://schemas.microsoft.com/office/word/2018/wordml" xmlns:w16du="http://schemas.microsoft.com/office/word/2023/wordml/word16du" xmlns:w16sdtdh="http://schemas.microsoft.com/office/word/2020/wordml/sdtdatahash" xmlns:w16se="http://schemas.microsoft.com/office/word/2015/wordml/symex" xmlns:wpg="http://schemas.microsoft.com/office/word/2010/wordprocessingGroup" xmlns:wpi="http://schemas.microsoft.com/office/word/2010/wordprocessingInk" xmlns:wne="http://schemas.microsoft.com/office/word/2006/wordml" xmlns:wps="http://schemas.microsoft.com/office/word/2010/wordprocessingShape" mc:Ignorable="w14 w15 w16se w16cid w16 w16cex w16sdtdh w16du wp14">
   <w16cid:commentId w16cid:paraId="43DC9401" w16cid:durableId="2B0A6EE1"/>
+  <w16cid:commentId w16cid:paraId="72903D64" w16cid:durableId="4D18E382"/>
   <w16cid:commentId w16cid:paraId="1897A401" w16cid:durableId="2B0A6EE2"/>
   <w16cid:commentId w16cid:paraId="763A83BB" w16cid:durableId="2B0A6EE3"/>
 </w16cid:commentsIds>
 </file>
 
 <file path=word/endnotes.xml><?xml version="1.0" encoding="utf-8"?>
-<w:endnotes xmlns:wpc="http://schemas.microsoft.com/office/word/2010/wordprocessingCanvas" xmlns:cx="http://schemas.microsoft.com/office/drawing/2014/chartex" xmlns:cx1="http://schemas.microsoft.com/office/drawing/2015/9/8/chartex" xmlns:cx2="http://schemas.microsoft.com/office/drawing/2015/10/21/chartex" xmlns:cx3="http://schemas.microsoft.com/office/drawing/2016/5/9/chartex" xmlns:cx4="http://schemas.microsoft.com/office/drawing/2016/5/10/chartex" xmlns:cx5="http://schemas.microsoft.com/office/drawing/2016/5/11/chartex" xmlns:cx6="http://schemas.microsoft.com/office/drawing/2016/5/12/chartex" xmlns:cx7="http://schemas.microsoft.com/office/drawing/2016/5/13/chartex" xmlns:cx8="http://schemas.microsoft.com/office/drawing/2016/5/14/chartex" xmlns:mc="http://schemas.openxmlformats.org/markup-compatibility/2006" xmlns:aink="http://schemas.microsoft.com/office/drawing/2016/ink" xmlns:am3d="http://schemas.microsoft.com/office/drawing/2017/model3d" xmlns:o="urn:schemas-microsoft-com:office:office" xmlns:r="http://schemas.openxmlformats.org/officeDocument/2006/relationships" xmlns:m="http://schemas.openxmlformats.org/officeDocument/2006/math" xmlns:v="urn:schemas-microsoft-com:vml" xmlns:wp14="http://schemas.microsoft.com/office/word/2010/wordprocessingDrawing" xmlns:wp="http://schemas.openxmlformats.org/drawingml/2006/wordprocessingDrawing" xmlns:w10="urn:schemas-microsoft-com:office:word" xmlns:w="http://schemas.openxmlformats.org/wordprocessingml/2006/main" xmlns:w14="http://schemas.microsoft.com/office/word/2010/wordml" xmlns:w15="http://schemas.microsoft.com/office/word/2012/wordml" xmlns:w16cex="http://schemas.microsoft.com/office/word/2018/wordml/cex" xmlns:w16cid="http://schemas.microsoft.com/office/word/2016/wordml/cid" xmlns:w16="http://schemas.microsoft.com/office/word/2018/wordml" xmlns:w16se="http://schemas.microsoft.com/office/word/2015/wordml/symex" xmlns:wpg="http://schemas.microsoft.com/office/word/2010/wordprocessingGroup" xmlns:wpi="http://schemas.microsoft.com/office/word/2010/wordprocessingInk" xmlns:wne="http://schemas.microsoft.com/office/word/2006/wordml" xmlns:wps="http://schemas.microsoft.com/office/word/2010/wordprocessingShape" mc:Ignorable="w14 w15 w16se w16cid w16 w16cex wp14">
+<w:endnotes xmlns:wpc="http://schemas.microsoft.com/office/word/2010/wordprocessingCanvas" xmlns:cx="http://schemas.microsoft.com/office/drawing/2014/chartex" xmlns:cx1="http://schemas.microsoft.com/office/drawing/2015/9/8/chartex" xmlns:cx2="http://schemas.microsoft.com/office/drawing/2015/10/21/chartex" xmlns:cx3="http://schemas.microsoft.com/office/drawing/2016/5/9/chartex" xmlns:cx4="http://schemas.microsoft.com/office/drawing/2016/5/10/chartex" xmlns:cx5="http://schemas.microsoft.com/office/drawing/2016/5/11/chartex" xmlns:cx6="http://schemas.microsoft.com/office/drawing/2016/5/12/chartex" xmlns:cx7="http://schemas.microsoft.com/office/drawing/2016/5/13/chartex" xmlns:cx8="http://schemas.microsoft.com/office/drawing/2016/5/14/chartex" xmlns:mc="http://schemas.openxmlformats.org/markup-compatibility/2006" xmlns:aink="http://schemas.microsoft.com/office/drawing/2016/ink" xmlns:am3d="http://schemas.microsoft.com/office/drawing/2017/model3d" xmlns:o="urn:schemas-microsoft-com:office:office" xmlns:oel="http://schemas.microsoft.com/office/2019/extlst" xmlns:r="http://schemas.openxmlformats.org/officeDocument/2006/relationships" xmlns:m="http://schemas.openxmlformats.org/officeDocument/2006/math" xmlns:v="urn:schemas-microsoft-com:vml" xmlns:wp14="http://schemas.microsoft.com/office/word/2010/wordprocessingDrawing" xmlns:wp="http://schemas.openxmlformats.org/drawingml/2006/wordprocessingDrawing" xmlns:w10="urn:schemas-microsoft-com:office:word" xmlns:w="http://schemas.openxmlformats.org/wordprocessingml/2006/main" xmlns:w14="http://schemas.microsoft.com/office/word/2010/wordml" xmlns:w15="http://schemas.microsoft.com/office/word/2012/wordml" xmlns:w16cex="http://schemas.microsoft.com/office/word/2018/wordml/cex" xmlns:w16cid="http://schemas.microsoft.com/office/word/2016/wordml/cid" xmlns:w16="http://schemas.microsoft.com/office/word/2018/wordml" xmlns:w16du="http://schemas.microsoft.com/office/word/2023/wordml/word16du" xmlns:w16sdtdh="http://schemas.microsoft.com/office/word/2020/wordml/sdtdatahash" xmlns:w16se="http://schemas.microsoft.com/office/word/2015/wordml/symex" xmlns:wpg="http://schemas.microsoft.com/office/word/2010/wordprocessingGroup" xmlns:wpi="http://schemas.microsoft.com/office/word/2010/wordprocessingInk" xmlns:wne="http://schemas.microsoft.com/office/word/2006/wordml" xmlns:wps="http://schemas.microsoft.com/office/word/2010/wordprocessingShape" mc:Ignorable="w14 w15 w16se w16cid w16 w16cex w16sdtdh w16du wp14">
   <w:endnote w:type="separator" w:id="-1">
     <w:p>
       <w:pPr>
@@ -12923,7 +13982,7 @@
 </file>
 
 <file path=word/footnotes.xml><?xml version="1.0" encoding="utf-8"?>
-<w:footnotes xmlns:wpc="http://schemas.microsoft.com/office/word/2010/wordprocessingCanvas" xmlns:cx="http://schemas.microsoft.com/office/drawing/2014/chartex" xmlns:cx1="http://schemas.microsoft.com/office/drawing/2015/9/8/chartex" xmlns:cx2="http://schemas.microsoft.com/office/drawing/2015/10/21/chartex" xmlns:cx3="http://schemas.microsoft.com/office/drawing/2016/5/9/chartex" xmlns:cx4="http://schemas.microsoft.com/office/drawing/2016/5/10/chartex" xmlns:cx5="http://schemas.microsoft.com/office/drawing/2016/5/11/chartex" xmlns:cx6="http://schemas.microsoft.com/office/drawing/2016/5/12/chartex" xmlns:cx7="http://schemas.microsoft.com/office/drawing/2016/5/13/chartex" xmlns:cx8="http://schemas.microsoft.com/office/drawing/2016/5/14/chartex" xmlns:mc="http://schemas.openxmlformats.org/markup-compatibility/2006" xmlns:aink="http://schemas.microsoft.com/office/drawing/2016/ink" xmlns:am3d="http://schemas.microsoft.com/office/drawing/2017/model3d" xmlns:o="urn:schemas-microsoft-com:office:office" xmlns:r="http://schemas.openxmlformats.org/officeDocument/2006/relationships" xmlns:m="http://schemas.openxmlformats.org/officeDocument/2006/math" xmlns:v="urn:schemas-microsoft-com:vml" xmlns:wp14="http://schemas.microsoft.com/office/word/2010/wordprocessingDrawing" xmlns:wp="http://schemas.openxmlformats.org/drawingml/2006/wordprocessingDrawing" xmlns:w10="urn:schemas-microsoft-com:office:word" xmlns:w="http://schemas.openxmlformats.org/wordprocessingml/2006/main" xmlns:w14="http://schemas.microsoft.com/office/word/2010/wordml" xmlns:w15="http://schemas.microsoft.com/office/word/2012/wordml" xmlns:w16cex="http://schemas.microsoft.com/office/word/2018/wordml/cex" xmlns:w16cid="http://schemas.microsoft.com/office/word/2016/wordml/cid" xmlns:w16="http://schemas.microsoft.com/office/word/2018/wordml" xmlns:w16se="http://schemas.microsoft.com/office/word/2015/wordml/symex" xmlns:wpg="http://schemas.microsoft.com/office/word/2010/wordprocessingGroup" xmlns:wpi="http://schemas.microsoft.com/office/word/2010/wordprocessingInk" xmlns:wne="http://schemas.microsoft.com/office/word/2006/wordml" xmlns:wps="http://schemas.microsoft.com/office/word/2010/wordprocessingShape" mc:Ignorable="w14 w15 w16se w16cid w16 w16cex wp14">
+<w:footnotes xmlns:wpc="http://schemas.microsoft.com/office/word/2010/wordprocessingCanvas" xmlns:cx="http://schemas.microsoft.com/office/drawing/2014/chartex" xmlns:cx1="http://schemas.microsoft.com/office/drawing/2015/9/8/chartex" xmlns:cx2="http://schemas.microsoft.com/office/drawing/2015/10/21/chartex" xmlns:cx3="http://schemas.microsoft.com/office/drawing/2016/5/9/chartex" xmlns:cx4="http://schemas.microsoft.com/office/drawing/2016/5/10/chartex" xmlns:cx5="http://schemas.microsoft.com/office/drawing/2016/5/11/chartex" xmlns:cx6="http://schemas.microsoft.com/office/drawing/2016/5/12/chartex" xmlns:cx7="http://schemas.microsoft.com/office/drawing/2016/5/13/chartex" xmlns:cx8="http://schemas.microsoft.com/office/drawing/2016/5/14/chartex" xmlns:mc="http://schemas.openxmlformats.org/markup-compatibility/2006" xmlns:aink="http://schemas.microsoft.com/office/drawing/2016/ink" xmlns:am3d="http://schemas.microsoft.com/office/drawing/2017/model3d" xmlns:o="urn:schemas-microsoft-com:office:office" xmlns:oel="http://schemas.microsoft.com/office/2019/extlst" xmlns:r="http://schemas.openxmlformats.org/officeDocument/2006/relationships" xmlns:m="http://schemas.openxmlformats.org/officeDocument/2006/math" xmlns:v="urn:schemas-microsoft-com:vml" xmlns:wp14="http://schemas.microsoft.com/office/word/2010/wordprocessingDrawing" xmlns:wp="http://schemas.openxmlformats.org/drawingml/2006/wordprocessingDrawing" xmlns:w10="urn:schemas-microsoft-com:office:word" xmlns:w="http://schemas.openxmlformats.org/wordprocessingml/2006/main" xmlns:w14="http://schemas.microsoft.com/office/word/2010/wordml" xmlns:w15="http://schemas.microsoft.com/office/word/2012/wordml" xmlns:w16cex="http://schemas.microsoft.com/office/word/2018/wordml/cex" xmlns:w16cid="http://schemas.microsoft.com/office/word/2016/wordml/cid" xmlns:w16="http://schemas.microsoft.com/office/word/2018/wordml" xmlns:w16du="http://schemas.microsoft.com/office/word/2023/wordml/word16du" xmlns:w16sdtdh="http://schemas.microsoft.com/office/word/2020/wordml/sdtdatahash" xmlns:w16se="http://schemas.microsoft.com/office/word/2015/wordml/symex" xmlns:wpg="http://schemas.microsoft.com/office/word/2010/wordprocessingGroup" xmlns:wpi="http://schemas.microsoft.com/office/word/2010/wordprocessingInk" xmlns:wne="http://schemas.microsoft.com/office/word/2006/wordml" xmlns:wps="http://schemas.microsoft.com/office/word/2010/wordprocessingShape" mc:Ignorable="w14 w15 w16se w16cid w16 w16cex w16sdtdh w16du wp14">
   <w:footnote w:type="separator" w:id="-1">
     <w:p>
       <w:pPr>
@@ -12948,7 +14007,7 @@
 </file>
 
 <file path=word/header1.xml><?xml version="1.0" encoding="utf-8"?>
-<w:hdr xmlns:wpc="http://schemas.microsoft.com/office/word/2010/wordprocessingCanvas" xmlns:cx="http://schemas.microsoft.com/office/drawing/2014/chartex" xmlns:cx1="http://schemas.microsoft.com/office/drawing/2015/9/8/chartex" xmlns:cx2="http://schemas.microsoft.com/office/drawing/2015/10/21/chartex" xmlns:cx3="http://schemas.microsoft.com/office/drawing/2016/5/9/chartex" xmlns:cx4="http://schemas.microsoft.com/office/drawing/2016/5/10/chartex" xmlns:cx5="http://schemas.microsoft.com/office/drawing/2016/5/11/chartex" xmlns:cx6="http://schemas.microsoft.com/office/drawing/2016/5/12/chartex" xmlns:cx7="http://schemas.microsoft.com/office/drawing/2016/5/13/chartex" xmlns:cx8="http://schemas.microsoft.com/office/drawing/2016/5/14/chartex" xmlns:mc="http://schemas.openxmlformats.org/markup-compatibility/2006" xmlns:aink="http://schemas.microsoft.com/office/drawing/2016/ink" xmlns:am3d="http://schemas.microsoft.com/office/drawing/2017/model3d" xmlns:o="urn:schemas-microsoft-com:office:office" xmlns:r="http://schemas.openxmlformats.org/officeDocument/2006/relationships" xmlns:m="http://schemas.openxmlformats.org/officeDocument/2006/math" xmlns:v="urn:schemas-microsoft-com:vml" xmlns:wp14="http://schemas.microsoft.com/office/word/2010/wordprocessingDrawing" xmlns:wp="http://schemas.openxmlformats.org/drawingml/2006/wordprocessingDrawing" xmlns:w10="urn:schemas-microsoft-com:office:word" xmlns:w="http://schemas.openxmlformats.org/wordprocessingml/2006/main" xmlns:w14="http://schemas.microsoft.com/office/word/2010/wordml" xmlns:w15="http://schemas.microsoft.com/office/word/2012/wordml" xmlns:w16cex="http://schemas.microsoft.com/office/word/2018/wordml/cex" xmlns:w16cid="http://schemas.microsoft.com/office/word/2016/wordml/cid" xmlns:w16="http://schemas.microsoft.com/office/word/2018/wordml" xmlns:w16se="http://schemas.microsoft.com/office/word/2015/wordml/symex" xmlns:wpg="http://schemas.microsoft.com/office/word/2010/wordprocessingGroup" xmlns:wpi="http://schemas.microsoft.com/office/word/2010/wordprocessingInk" xmlns:wne="http://schemas.microsoft.com/office/word/2006/wordml" xmlns:wps="http://schemas.microsoft.com/office/word/2010/wordprocessingShape" mc:Ignorable="w14 w15 w16se w16cid w16 w16cex wp14">
+<w:hdr xmlns:wpc="http://schemas.microsoft.com/office/word/2010/wordprocessingCanvas" xmlns:cx="http://schemas.microsoft.com/office/drawing/2014/chartex" xmlns:cx1="http://schemas.microsoft.com/office/drawing/2015/9/8/chartex" xmlns:cx2="http://schemas.microsoft.com/office/drawing/2015/10/21/chartex" xmlns:cx3="http://schemas.microsoft.com/office/drawing/2016/5/9/chartex" xmlns:cx4="http://schemas.microsoft.com/office/drawing/2016/5/10/chartex" xmlns:cx5="http://schemas.microsoft.com/office/drawing/2016/5/11/chartex" xmlns:cx6="http://schemas.microsoft.com/office/drawing/2016/5/12/chartex" xmlns:cx7="http://schemas.microsoft.com/office/drawing/2016/5/13/chartex" xmlns:cx8="http://schemas.microsoft.com/office/drawing/2016/5/14/chartex" xmlns:mc="http://schemas.openxmlformats.org/markup-compatibility/2006" xmlns:aink="http://schemas.microsoft.com/office/drawing/2016/ink" xmlns:am3d="http://schemas.microsoft.com/office/drawing/2017/model3d" xmlns:o="urn:schemas-microsoft-com:office:office" xmlns:oel="http://schemas.microsoft.com/office/2019/extlst" xmlns:r="http://schemas.openxmlformats.org/officeDocument/2006/relationships" xmlns:m="http://schemas.openxmlformats.org/officeDocument/2006/math" xmlns:v="urn:schemas-microsoft-com:vml" xmlns:wp14="http://schemas.microsoft.com/office/word/2010/wordprocessingDrawing" xmlns:wp="http://schemas.openxmlformats.org/drawingml/2006/wordprocessingDrawing" xmlns:w10="urn:schemas-microsoft-com:office:word" xmlns:w="http://schemas.openxmlformats.org/wordprocessingml/2006/main" xmlns:w14="http://schemas.microsoft.com/office/word/2010/wordml" xmlns:w15="http://schemas.microsoft.com/office/word/2012/wordml" xmlns:w16cex="http://schemas.microsoft.com/office/word/2018/wordml/cex" xmlns:w16cid="http://schemas.microsoft.com/office/word/2016/wordml/cid" xmlns:w16="http://schemas.microsoft.com/office/word/2018/wordml" xmlns:w16du="http://schemas.microsoft.com/office/word/2023/wordml/word16du" xmlns:w16sdtdh="http://schemas.microsoft.com/office/word/2020/wordml/sdtdatahash" xmlns:w16se="http://schemas.microsoft.com/office/word/2015/wordml/symex" xmlns:wpg="http://schemas.microsoft.com/office/word/2010/wordprocessingGroup" xmlns:wpi="http://schemas.microsoft.com/office/word/2010/wordprocessingInk" xmlns:wne="http://schemas.microsoft.com/office/word/2006/wordml" xmlns:wps="http://schemas.microsoft.com/office/word/2010/wordprocessingShape" mc:Ignorable="w14 w15 w16se w16cid w16 w16cex w16sdtdh w16du wp14">
   <w:sdt>
     <w:sdtPr>
       <w:id w:val="164602299"/>
@@ -13026,7 +14085,7 @@
 </file>
 
 <file path=word/numbering.xml><?xml version="1.0" encoding="utf-8"?>
-<w:numbering xmlns:wpc="http://schemas.microsoft.com/office/word/2010/wordprocessingCanvas" xmlns:cx="http://schemas.microsoft.com/office/drawing/2014/chartex" xmlns:cx1="http://schemas.microsoft.com/office/drawing/2015/9/8/chartex" xmlns:cx2="http://schemas.microsoft.com/office/drawing/2015/10/21/chartex" xmlns:cx3="http://schemas.microsoft.com/office/drawing/2016/5/9/chartex" xmlns:cx4="http://schemas.microsoft.com/office/drawing/2016/5/10/chartex" xmlns:cx5="http://schemas.microsoft.com/office/drawing/2016/5/11/chartex" xmlns:cx6="http://schemas.microsoft.com/office/drawing/2016/5/12/chartex" xmlns:cx7="http://schemas.microsoft.com/office/drawing/2016/5/13/chartex" xmlns:cx8="http://schemas.microsoft.com/office/drawing/2016/5/14/chartex" xmlns:mc="http://schemas.openxmlformats.org/markup-compatibility/2006" xmlns:aink="http://schemas.microsoft.com/office/drawing/2016/ink" xmlns:am3d="http://schemas.microsoft.com/office/drawing/2017/model3d" xmlns:o="urn:schemas-microsoft-com:office:office" xmlns:r="http://schemas.openxmlformats.org/officeDocument/2006/relationships" xmlns:m="http://schemas.openxmlformats.org/officeDocument/2006/math" xmlns:v="urn:schemas-microsoft-com:vml" xmlns:wp14="http://schemas.microsoft.com/office/word/2010/wordprocessingDrawing" xmlns:wp="http://schemas.openxmlformats.org/drawingml/2006/wordprocessingDrawing" xmlns:w10="urn:schemas-microsoft-com:office:word" xmlns:w="http://schemas.openxmlformats.org/wordprocessingml/2006/main" xmlns:w14="http://schemas.microsoft.com/office/word/2010/wordml" xmlns:w15="http://schemas.microsoft.com/office/word/2012/wordml" xmlns:w16cex="http://schemas.microsoft.com/office/word/2018/wordml/cex" xmlns:w16cid="http://schemas.microsoft.com/office/word/2016/wordml/cid" xmlns:w16="http://schemas.microsoft.com/office/word/2018/wordml" xmlns:w16se="http://schemas.microsoft.com/office/word/2015/wordml/symex" xmlns:wpg="http://schemas.microsoft.com/office/word/2010/wordprocessingGroup" xmlns:wpi="http://schemas.microsoft.com/office/word/2010/wordprocessingInk" xmlns:wne="http://schemas.microsoft.com/office/word/2006/wordml" xmlns:wps="http://schemas.microsoft.com/office/word/2010/wordprocessingShape" mc:Ignorable="w14 w15 w16se w16cid w16 w16cex wp14">
+<w:numbering xmlns:wpc="http://schemas.microsoft.com/office/word/2010/wordprocessingCanvas" xmlns:cx="http://schemas.microsoft.com/office/drawing/2014/chartex" xmlns:cx1="http://schemas.microsoft.com/office/drawing/2015/9/8/chartex" xmlns:cx2="http://schemas.microsoft.com/office/drawing/2015/10/21/chartex" xmlns:cx3="http://schemas.microsoft.com/office/drawing/2016/5/9/chartex" xmlns:cx4="http://schemas.microsoft.com/office/drawing/2016/5/10/chartex" xmlns:cx5="http://schemas.microsoft.com/office/drawing/2016/5/11/chartex" xmlns:cx6="http://schemas.microsoft.com/office/drawing/2016/5/12/chartex" xmlns:cx7="http://schemas.microsoft.com/office/drawing/2016/5/13/chartex" xmlns:cx8="http://schemas.microsoft.com/office/drawing/2016/5/14/chartex" xmlns:mc="http://schemas.openxmlformats.org/markup-compatibility/2006" xmlns:aink="http://schemas.microsoft.com/office/drawing/2016/ink" xmlns:am3d="http://schemas.microsoft.com/office/drawing/2017/model3d" xmlns:o="urn:schemas-microsoft-com:office:office" xmlns:oel="http://schemas.microsoft.com/office/2019/extlst" xmlns:r="http://schemas.openxmlformats.org/officeDocument/2006/relationships" xmlns:m="http://schemas.openxmlformats.org/officeDocument/2006/math" xmlns:v="urn:schemas-microsoft-com:vml" xmlns:wp14="http://schemas.microsoft.com/office/word/2010/wordprocessingDrawing" xmlns:wp="http://schemas.openxmlformats.org/drawingml/2006/wordprocessingDrawing" xmlns:w10="urn:schemas-microsoft-com:office:word" xmlns:w="http://schemas.openxmlformats.org/wordprocessingml/2006/main" xmlns:w14="http://schemas.microsoft.com/office/word/2010/wordml" xmlns:w15="http://schemas.microsoft.com/office/word/2012/wordml" xmlns:w16cex="http://schemas.microsoft.com/office/word/2018/wordml/cex" xmlns:w16cid="http://schemas.microsoft.com/office/word/2016/wordml/cid" xmlns:w16="http://schemas.microsoft.com/office/word/2018/wordml" xmlns:w16du="http://schemas.microsoft.com/office/word/2023/wordml/word16du" xmlns:w16sdtdh="http://schemas.microsoft.com/office/word/2020/wordml/sdtdatahash" xmlns:w16se="http://schemas.microsoft.com/office/word/2015/wordml/symex" xmlns:wpg="http://schemas.microsoft.com/office/word/2010/wordprocessingGroup" xmlns:wpi="http://schemas.microsoft.com/office/word/2010/wordprocessingInk" xmlns:wne="http://schemas.microsoft.com/office/word/2006/wordml" xmlns:wps="http://schemas.microsoft.com/office/word/2010/wordprocessingShape" mc:Ignorable="w14 w15 w16se w16cid w16 w16cex w16sdtdh w16du wp14">
   <w:abstractNum w:abstractNumId="0" w15:restartNumberingAfterBreak="0">
     <w:nsid w:val="79C831E2"/>
     <w:multiLevelType w:val="multilevel"/>
@@ -13116,14 +14175,14 @@
       </w:pPr>
     </w:lvl>
   </w:abstractNum>
-  <w:num w:numId="1">
+  <w:num w:numId="1" w16cid:durableId="1545870952">
     <w:abstractNumId w:val="0"/>
   </w:num>
 </w:numbering>
 </file>
 
 <file path=word/people.xml><?xml version="1.0" encoding="utf-8"?>
-<w15:people xmlns:wpc="http://schemas.microsoft.com/office/word/2010/wordprocessingCanvas" xmlns:cx="http://schemas.microsoft.com/office/drawing/2014/chartex" xmlns:cx1="http://schemas.microsoft.com/office/drawing/2015/9/8/chartex" xmlns:cx2="http://schemas.microsoft.com/office/drawing/2015/10/21/chartex" xmlns:cx3="http://schemas.microsoft.com/office/drawing/2016/5/9/chartex" xmlns:cx4="http://schemas.microsoft.com/office/drawing/2016/5/10/chartex" xmlns:cx5="http://schemas.microsoft.com/office/drawing/2016/5/11/chartex" xmlns:cx6="http://schemas.microsoft.com/office/drawing/2016/5/12/chartex" xmlns:cx7="http://schemas.microsoft.com/office/drawing/2016/5/13/chartex" xmlns:cx8="http://schemas.microsoft.com/office/drawing/2016/5/14/chartex" xmlns:mc="http://schemas.openxmlformats.org/markup-compatibility/2006" xmlns:aink="http://schemas.microsoft.com/office/drawing/2016/ink" xmlns:am3d="http://schemas.microsoft.com/office/drawing/2017/model3d" xmlns:o="urn:schemas-microsoft-com:office:office" xmlns:r="http://schemas.openxmlformats.org/officeDocument/2006/relationships" xmlns:m="http://schemas.openxmlformats.org/officeDocument/2006/math" xmlns:v="urn:schemas-microsoft-com:vml" xmlns:wp14="http://schemas.microsoft.com/office/word/2010/wordprocessingDrawing" xmlns:wp="http://schemas.openxmlformats.org/drawingml/2006/wordprocessingDrawing" xmlns:w10="urn:schemas-microsoft-com:office:word" xmlns:w="http://schemas.openxmlformats.org/wordprocessingml/2006/main" xmlns:w14="http://schemas.microsoft.com/office/word/2010/wordml" xmlns:w15="http://schemas.microsoft.com/office/word/2012/wordml" xmlns:w16cex="http://schemas.microsoft.com/office/word/2018/wordml/cex" xmlns:w16cid="http://schemas.microsoft.com/office/word/2016/wordml/cid" xmlns:w16="http://schemas.microsoft.com/office/word/2018/wordml" xmlns:w16se="http://schemas.microsoft.com/office/word/2015/wordml/symex" xmlns:wpg="http://schemas.microsoft.com/office/word/2010/wordprocessingGroup" xmlns:wpi="http://schemas.microsoft.com/office/word/2010/wordprocessingInk" xmlns:wne="http://schemas.microsoft.com/office/word/2006/wordml" xmlns:wps="http://schemas.microsoft.com/office/word/2010/wordprocessingShape" mc:Ignorable="w14 w15 w16se w16cid w16 w16cex wp14">
+<w15:people xmlns:wpc="http://schemas.microsoft.com/office/word/2010/wordprocessingCanvas" xmlns:cx="http://schemas.microsoft.com/office/drawing/2014/chartex" xmlns:cx1="http://schemas.microsoft.com/office/drawing/2015/9/8/chartex" xmlns:cx2="http://schemas.microsoft.com/office/drawing/2015/10/21/chartex" xmlns:cx3="http://schemas.microsoft.com/office/drawing/2016/5/9/chartex" xmlns:cx4="http://schemas.microsoft.com/office/drawing/2016/5/10/chartex" xmlns:cx5="http://schemas.microsoft.com/office/drawing/2016/5/11/chartex" xmlns:cx6="http://schemas.microsoft.com/office/drawing/2016/5/12/chartex" xmlns:cx7="http://schemas.microsoft.com/office/drawing/2016/5/13/chartex" xmlns:cx8="http://schemas.microsoft.com/office/drawing/2016/5/14/chartex" xmlns:mc="http://schemas.openxmlformats.org/markup-compatibility/2006" xmlns:aink="http://schemas.microsoft.com/office/drawing/2016/ink" xmlns:am3d="http://schemas.microsoft.com/office/drawing/2017/model3d" xmlns:o="urn:schemas-microsoft-com:office:office" xmlns:oel="http://schemas.microsoft.com/office/2019/extlst" xmlns:r="http://schemas.openxmlformats.org/officeDocument/2006/relationships" xmlns:m="http://schemas.openxmlformats.org/officeDocument/2006/math" xmlns:v="urn:schemas-microsoft-com:vml" xmlns:wp14="http://schemas.microsoft.com/office/word/2010/wordprocessingDrawing" xmlns:wp="http://schemas.openxmlformats.org/drawingml/2006/wordprocessingDrawing" xmlns:w10="urn:schemas-microsoft-com:office:word" xmlns:w="http://schemas.openxmlformats.org/wordprocessingml/2006/main" xmlns:w14="http://schemas.microsoft.com/office/word/2010/wordml" xmlns:w15="http://schemas.microsoft.com/office/word/2012/wordml" xmlns:w16cex="http://schemas.microsoft.com/office/word/2018/wordml/cex" xmlns:w16cid="http://schemas.microsoft.com/office/word/2016/wordml/cid" xmlns:w16="http://schemas.microsoft.com/office/word/2018/wordml" xmlns:w16du="http://schemas.microsoft.com/office/word/2023/wordml/word16du" xmlns:w16sdtdh="http://schemas.microsoft.com/office/word/2020/wordml/sdtdatahash" xmlns:w16se="http://schemas.microsoft.com/office/word/2015/wordml/symex" xmlns:wpg="http://schemas.microsoft.com/office/word/2010/wordprocessingGroup" xmlns:wpi="http://schemas.microsoft.com/office/word/2010/wordprocessingInk" xmlns:wne="http://schemas.microsoft.com/office/word/2006/wordml" xmlns:wps="http://schemas.microsoft.com/office/word/2010/wordprocessingShape" mc:Ignorable="w14 w15 w16se w16cid w16 w16cex w16sdtdh w16du wp14">
   <w15:person w15:author="Kalentyev Alexey">
     <w15:presenceInfo w15:providerId="Windows Live" w15:userId="da819b8650d7d997"/>
   </w15:person>
@@ -13131,7 +14190,7 @@
 </file>
 
 <file path=word/styles.xml><?xml version="1.0" encoding="utf-8"?>
-<w:styles xmlns:mc="http://schemas.openxmlformats.org/markup-compatibility/2006" xmlns:r="http://schemas.openxmlformats.org/officeDocument/2006/relationships" xmlns:w="http://schemas.openxmlformats.org/wordprocessingml/2006/main" xmlns:w14="http://schemas.microsoft.com/office/word/2010/wordml" xmlns:w15="http://schemas.microsoft.com/office/word/2012/wordml" xmlns:w16cex="http://schemas.microsoft.com/office/word/2018/wordml/cex" xmlns:w16cid="http://schemas.microsoft.com/office/word/2016/wordml/cid" xmlns:w16="http://schemas.microsoft.com/office/word/2018/wordml" xmlns:w16se="http://schemas.microsoft.com/office/word/2015/wordml/symex" mc:Ignorable="w14 w15 w16se w16cid w16 w16cex">
+<w:styles xmlns:mc="http://schemas.openxmlformats.org/markup-compatibility/2006" xmlns:r="http://schemas.openxmlformats.org/officeDocument/2006/relationships" xmlns:w="http://schemas.openxmlformats.org/wordprocessingml/2006/main" xmlns:w14="http://schemas.microsoft.com/office/word/2010/wordml" xmlns:w15="http://schemas.microsoft.com/office/word/2012/wordml" xmlns:w16cex="http://schemas.microsoft.com/office/word/2018/wordml/cex" xmlns:w16cid="http://schemas.microsoft.com/office/word/2016/wordml/cid" xmlns:w16="http://schemas.microsoft.com/office/word/2018/wordml" xmlns:w16du="http://schemas.microsoft.com/office/word/2023/wordml/word16du" xmlns:w16sdtdh="http://schemas.microsoft.com/office/word/2020/wordml/sdtdatahash" xmlns:w16se="http://schemas.microsoft.com/office/word/2015/wordml/symex" mc:Ignorable="w14 w15 w16se w16cid w16 w16cex w16sdtdh w16du">
   <w:docDefaults>
     <w:rPrDefault>
       <w:rPr>

--- a/docs/Проект системы.docx
+++ b/docs/Проект системы.docx
@@ -1,6 +1,6 @@
 
 <file path=word/document.xml><?xml version="1.0" encoding="utf-8"?>
-<w:document xmlns:wpc="http://schemas.microsoft.com/office/word/2010/wordprocessingCanvas" xmlns:cx="http://schemas.microsoft.com/office/drawing/2014/chartex" xmlns:cx1="http://schemas.microsoft.com/office/drawing/2015/9/8/chartex" xmlns:cx2="http://schemas.microsoft.com/office/drawing/2015/10/21/chartex" xmlns:cx3="http://schemas.microsoft.com/office/drawing/2016/5/9/chartex" xmlns:cx4="http://schemas.microsoft.com/office/drawing/2016/5/10/chartex" xmlns:cx5="http://schemas.microsoft.com/office/drawing/2016/5/11/chartex" xmlns:cx6="http://schemas.microsoft.com/office/drawing/2016/5/12/chartex" xmlns:cx7="http://schemas.microsoft.com/office/drawing/2016/5/13/chartex" xmlns:cx8="http://schemas.microsoft.com/office/drawing/2016/5/14/chartex" xmlns:mc="http://schemas.openxmlformats.org/markup-compatibility/2006" xmlns:aink="http://schemas.microsoft.com/office/drawing/2016/ink" xmlns:am3d="http://schemas.microsoft.com/office/drawing/2017/model3d" xmlns:o="urn:schemas-microsoft-com:office:office" xmlns:r="http://schemas.openxmlformats.org/officeDocument/2006/relationships" xmlns:m="http://schemas.openxmlformats.org/officeDocument/2006/math" xmlns:v="urn:schemas-microsoft-com:vml" xmlns:wp14="http://schemas.microsoft.com/office/word/2010/wordprocessingDrawing" xmlns:wp="http://schemas.openxmlformats.org/drawingml/2006/wordprocessingDrawing" xmlns:w10="urn:schemas-microsoft-com:office:word" xmlns:w="http://schemas.openxmlformats.org/wordprocessingml/2006/main" xmlns:w14="http://schemas.microsoft.com/office/word/2010/wordml" xmlns:w15="http://schemas.microsoft.com/office/word/2012/wordml" xmlns:w16cex="http://schemas.microsoft.com/office/word/2018/wordml/cex" xmlns:w16cid="http://schemas.microsoft.com/office/word/2016/wordml/cid" xmlns:w16="http://schemas.microsoft.com/office/word/2018/wordml" xmlns:w16se="http://schemas.microsoft.com/office/word/2015/wordml/symex" xmlns:wpg="http://schemas.microsoft.com/office/word/2010/wordprocessingGroup" xmlns:wpi="http://schemas.microsoft.com/office/word/2010/wordprocessingInk" xmlns:wne="http://schemas.microsoft.com/office/word/2006/wordml" xmlns:wps="http://schemas.microsoft.com/office/word/2010/wordprocessingShape" mc:Ignorable="w14 w15 w16se w16cid w16 w16cex wp14">
+<w:document xmlns:wpc="http://schemas.microsoft.com/office/word/2010/wordprocessingCanvas" xmlns:cx="http://schemas.microsoft.com/office/drawing/2014/chartex" xmlns:cx1="http://schemas.microsoft.com/office/drawing/2015/9/8/chartex" xmlns:cx2="http://schemas.microsoft.com/office/drawing/2015/10/21/chartex" xmlns:cx3="http://schemas.microsoft.com/office/drawing/2016/5/9/chartex" xmlns:cx4="http://schemas.microsoft.com/office/drawing/2016/5/10/chartex" xmlns:cx5="http://schemas.microsoft.com/office/drawing/2016/5/11/chartex" xmlns:cx6="http://schemas.microsoft.com/office/drawing/2016/5/12/chartex" xmlns:cx7="http://schemas.microsoft.com/office/drawing/2016/5/13/chartex" xmlns:cx8="http://schemas.microsoft.com/office/drawing/2016/5/14/chartex" xmlns:mc="http://schemas.openxmlformats.org/markup-compatibility/2006" xmlns:aink="http://schemas.microsoft.com/office/drawing/2016/ink" xmlns:am3d="http://schemas.microsoft.com/office/drawing/2017/model3d" xmlns:o="urn:schemas-microsoft-com:office:office" xmlns:oel="http://schemas.microsoft.com/office/2019/extlst" xmlns:r="http://schemas.openxmlformats.org/officeDocument/2006/relationships" xmlns:m="http://schemas.openxmlformats.org/officeDocument/2006/math" xmlns:v="urn:schemas-microsoft-com:vml" xmlns:wp14="http://schemas.microsoft.com/office/word/2010/wordprocessingDrawing" xmlns:wp="http://schemas.openxmlformats.org/drawingml/2006/wordprocessingDrawing" xmlns:w10="urn:schemas-microsoft-com:office:word" xmlns:w="http://schemas.openxmlformats.org/wordprocessingml/2006/main" xmlns:w14="http://schemas.microsoft.com/office/word/2010/wordml" xmlns:w15="http://schemas.microsoft.com/office/word/2012/wordml" xmlns:w16cex="http://schemas.microsoft.com/office/word/2018/wordml/cex" xmlns:w16cid="http://schemas.microsoft.com/office/word/2016/wordml/cid" xmlns:w16="http://schemas.microsoft.com/office/word/2018/wordml" xmlns:w16du="http://schemas.microsoft.com/office/word/2023/wordml/word16du" xmlns:w16sdtdh="http://schemas.microsoft.com/office/word/2020/wordml/sdtdatahash" xmlns:w16sdtfl="http://schemas.microsoft.com/office/word/2024/wordml/sdtformatlock" xmlns:w16se="http://schemas.microsoft.com/office/word/2015/wordml/symex" xmlns:wpg="http://schemas.microsoft.com/office/word/2010/wordprocessingGroup" xmlns:wpi="http://schemas.microsoft.com/office/word/2010/wordprocessingInk" xmlns:wne="http://schemas.microsoft.com/office/word/2006/wordml" xmlns:wps="http://schemas.microsoft.com/office/word/2010/wordprocessingShape" mc:Ignorable="w14 w15 w16se w16cid w16 w16cex w16sdtdh w16sdtfl w16du wp14">
   <w:body>
     <w:p>
       <w:pPr>
@@ -80,16 +80,7 @@
           <w:sz w:val="28"/>
           <w:szCs w:val="28"/>
         </w:rPr>
-        <w:t>Кафедра компьютерных сис</w:t>
-      </w:r>
-      <w:r>
-        <w:rPr>
-          <w:rFonts w:ascii="Times New Roman" w:hAnsi="Times New Roman" w:cs="Times New Roman"/>
-          <w:bCs/>
-          <w:sz w:val="28"/>
-          <w:szCs w:val="28"/>
-        </w:rPr>
-        <w:t>тем в управлении и проектировании (КСУП)</w:t>
+        <w:t>Кафедра компьютерных систем в управлении и проектировании (КСУП)</w:t>
       </w:r>
     </w:p>
     <w:p>
@@ -515,7 +506,6 @@
           <w:docPartUnique/>
         </w:docPartObj>
       </w:sdtPr>
-      <w:sdtEndPr/>
       <w:sdtContent>
         <w:p>
           <w:pPr>
@@ -631,10 +621,7 @@
             <w:pStyle w:val="11"/>
           </w:pPr>
           <w:r>
-            <w:t xml:space="preserve">3 </w:t>
-          </w:r>
-          <w:r>
-            <w:t>Проект программы</w:t>
+            <w:t>3 Проект программы</w:t>
           </w:r>
           <w:r>
             <w:ptab w:relativeTo="margin" w:alignment="right" w:leader="dot"/>
@@ -764,15 +751,7 @@
           <w:sz w:val="28"/>
           <w:szCs w:val="28"/>
         </w:rPr>
-        <w:t>Проектирование новых видов и образцов машин, оборудования, устройств, аппаратов, приборов и других изделий представляет сложный и длительный процесс, включающий в себя разработку исходных данных, чертежей, технической документации, необходимых для изготовл</w:t>
-      </w:r>
-      <w:r>
-        <w:rPr>
-          <w:rFonts w:ascii="Times New Roman" w:hAnsi="Times New Roman" w:cs="Times New Roman"/>
-          <w:sz w:val="28"/>
-          <w:szCs w:val="28"/>
-        </w:rPr>
-        <w:t xml:space="preserve">ения опытных образцов и последующего производства, и эксплуатации объектов проектирования. </w:t>
+        <w:t xml:space="preserve">Проектирование новых видов и образцов машин, оборудования, устройств, аппаратов, приборов и других изделий представляет сложный и длительный процесс, включающий в себя разработку исходных данных, чертежей, технической документации, необходимых для изготовления опытных образцов и последующего производства, и эксплуатации объектов проектирования. </w:t>
       </w:r>
     </w:p>
     <w:p>
@@ -804,23 +783,7 @@
           <w:sz w:val="28"/>
           <w:szCs w:val="28"/>
         </w:rPr>
-        <w:t xml:space="preserve">— это комплекс работ с целью получения описаний нового или модернизируемого технического объекта, достаточных для реализации или </w:t>
-      </w:r>
-      <w:r>
-        <w:rPr>
-          <w:rFonts w:ascii="Times New Roman" w:hAnsi="Times New Roman" w:cs="Times New Roman"/>
-          <w:sz w:val="28"/>
-          <w:szCs w:val="28"/>
-        </w:rPr>
-        <w:t>изготовления объекта в заданных условиях. В процессе проектирования возникает необходимость создания описания, необходимого для построения еще не существующего объекта. Получаемые при проектировании описания бывают окончательными или промежуточными. Оконча</w:t>
-      </w:r>
-      <w:r>
-        <w:rPr>
-          <w:rFonts w:ascii="Times New Roman" w:hAnsi="Times New Roman" w:cs="Times New Roman"/>
-          <w:sz w:val="28"/>
-          <w:szCs w:val="28"/>
-        </w:rPr>
-        <w:t>тельные описания представляют собой комплект конструкторско-технологической документации в виде чертежей, спецификаций, программ для ЭВМ и автоматизированных комплексов и т.д. [1]</w:t>
+        <w:t>— это комплекс работ с целью получения описаний нового или модернизируемого технического объекта, достаточных для реализации или изготовления объекта в заданных условиях. В процессе проектирования возникает необходимость создания описания, необходимого для построения еще не существующего объекта. Получаемые при проектировании описания бывают окончательными или промежуточными. Окончательные описания представляют собой комплект конструкторско-технологической документации в виде чертежей, спецификаций, программ для ЭВМ и автоматизированных комплексов и т.д. [1]</w:t>
       </w:r>
     </w:p>
     <w:p>
@@ -840,23 +803,7 @@
           <w:sz w:val="28"/>
           <w:szCs w:val="28"/>
         </w:rPr>
-        <w:t>Основной целью автоматизации является повышение качества исполнения процесса</w:t>
-      </w:r>
-      <w:r>
-        <w:rPr>
-          <w:rFonts w:ascii="Times New Roman" w:hAnsi="Times New Roman" w:cs="Times New Roman"/>
-          <w:sz w:val="28"/>
-          <w:szCs w:val="28"/>
-        </w:rPr>
-        <w:t>. Автоматизированный процесс обладает более стабильными характеристиками, чем процесс, выполняемый в ручном режиме. Во многих случаях автоматизация процессов позволяет повысить производительность, сократить время выполнения процесса, снизить стоимость, уве</w:t>
-      </w:r>
-      <w:r>
-        <w:rPr>
-          <w:rFonts w:ascii="Times New Roman" w:hAnsi="Times New Roman" w:cs="Times New Roman"/>
-          <w:sz w:val="28"/>
-          <w:szCs w:val="28"/>
-        </w:rPr>
-        <w:t>личить точность и стабильность выполняемых операций.</w:t>
+        <w:t>Основной целью автоматизации является повышение качества исполнения процесса. Автоматизированный процесс обладает более стабильными характеристиками, чем процесс, выполняемый в ручном режиме. Во многих случаях автоматизация процессов позволяет повысить производительность, сократить время выполнения процесса, снизить стоимость, увеличить точность и стабильность выполняемых операций.</w:t>
       </w:r>
     </w:p>
     <w:p>
@@ -897,15 +844,7 @@
           <w:sz w:val="28"/>
           <w:szCs w:val="28"/>
         </w:rPr>
-        <w:t>— это организационно-техническая система, состоящая из комплекса средств автоматизации проектирования, взаимодействующего с подразделениями проектной орг</w:t>
-      </w:r>
-      <w:r>
-        <w:rPr>
-          <w:rFonts w:ascii="Times New Roman" w:hAnsi="Times New Roman" w:cs="Times New Roman"/>
-          <w:sz w:val="28"/>
-          <w:szCs w:val="28"/>
-        </w:rPr>
-        <w:t>анизации и выполняющая автоматизированное проектирование.</w:t>
+        <w:t>— это организационно-техническая система, состоящая из комплекса средств автоматизации проектирования, взаимодействующего с подразделениями проектной организации и выполняющая автоматизированное проектирование.</w:t>
       </w:r>
     </w:p>
     <w:p>
@@ -954,7 +893,7 @@
           <w:sz w:val="28"/>
           <w:szCs w:val="28"/>
         </w:rPr>
-        <w:t xml:space="preserve"> (</w:t>
+        <w:t xml:space="preserve"> (Computer </w:t>
       </w:r>
       <w:proofErr w:type="spellStart"/>
       <w:r>
@@ -963,7 +902,7 @@
           <w:sz w:val="28"/>
           <w:szCs w:val="28"/>
         </w:rPr>
-        <w:t>Computer</w:t>
+        <w:t>Aided</w:t>
       </w:r>
       <w:proofErr w:type="spellEnd"/>
       <w:r>
@@ -972,43 +911,7 @@
           <w:sz w:val="28"/>
           <w:szCs w:val="28"/>
         </w:rPr>
-        <w:t xml:space="preserve"> </w:t>
-      </w:r>
-      <w:proofErr w:type="spellStart"/>
-      <w:r>
-        <w:rPr>
-          <w:rFonts w:ascii="Times New Roman" w:hAnsi="Times New Roman" w:cs="Times New Roman"/>
-          <w:sz w:val="28"/>
-          <w:szCs w:val="28"/>
-        </w:rPr>
-        <w:t>Aided</w:t>
-      </w:r>
-      <w:proofErr w:type="spellEnd"/>
-      <w:r>
-        <w:rPr>
-          <w:rFonts w:ascii="Times New Roman" w:hAnsi="Times New Roman" w:cs="Times New Roman"/>
-          <w:sz w:val="28"/>
-          <w:szCs w:val="28"/>
-        </w:rPr>
-        <w:t xml:space="preserve"> </w:t>
-      </w:r>
-      <w:proofErr w:type="spellStart"/>
-      <w:r>
-        <w:rPr>
-          <w:rFonts w:ascii="Times New Roman" w:hAnsi="Times New Roman" w:cs="Times New Roman"/>
-          <w:sz w:val="28"/>
-          <w:szCs w:val="28"/>
-        </w:rPr>
-        <w:t>Design</w:t>
-      </w:r>
-      <w:proofErr w:type="spellEnd"/>
-      <w:r>
-        <w:rPr>
-          <w:rFonts w:ascii="Times New Roman" w:hAnsi="Times New Roman" w:cs="Times New Roman"/>
-          <w:sz w:val="28"/>
-          <w:szCs w:val="28"/>
-        </w:rPr>
-        <w:t xml:space="preserve">), которую можно перевести, как проектирование с применением </w:t>
+        <w:t xml:space="preserve"> Design), которую можно перевести, как проектирование с применением </w:t>
       </w:r>
       <w:r>
         <w:rPr>
@@ -1017,15 +920,7 @@
           <w:szCs w:val="28"/>
         </w:rPr>
         <w:lastRenderedPageBreak/>
-        <w:t>ком</w:t>
-      </w:r>
-      <w:r>
-        <w:rPr>
-          <w:rFonts w:ascii="Times New Roman" w:hAnsi="Times New Roman" w:cs="Times New Roman"/>
-          <w:sz w:val="28"/>
-          <w:szCs w:val="28"/>
-        </w:rPr>
-        <w:t xml:space="preserve">пьютера, и </w:t>
+        <w:t xml:space="preserve">компьютера, и </w:t>
       </w:r>
       <w:r>
         <w:rPr>
@@ -1102,15 +997,7 @@
           <w:sz w:val="28"/>
           <w:szCs w:val="28"/>
         </w:rPr>
-        <w:t xml:space="preserve"> теперь обозначает программу для автомат</w:t>
-      </w:r>
-      <w:r>
-        <w:rPr>
-          <w:rFonts w:ascii="Times New Roman" w:hAnsi="Times New Roman" w:cs="Times New Roman"/>
-          <w:sz w:val="28"/>
-          <w:szCs w:val="28"/>
-        </w:rPr>
-        <w:t>изированного проектирования. </w:t>
+        <w:t xml:space="preserve"> теперь обозначает программу для автоматизированного проектирования. </w:t>
       </w:r>
     </w:p>
     <w:p>
@@ -1213,15 +1100,7 @@
           <w:sz w:val="28"/>
           <w:szCs w:val="28"/>
         </w:rPr>
-        <w:t>– это система трехмерного моделирования деталей и сборок, используемая для проектирования изделий в машиностроении и строительстве — от из</w:t>
-      </w:r>
-      <w:r>
-        <w:rPr>
-          <w:rFonts w:ascii="Times New Roman" w:hAnsi="Times New Roman" w:cs="Times New Roman"/>
-          <w:sz w:val="28"/>
-          <w:szCs w:val="28"/>
-        </w:rPr>
-        <w:t>делий народного потребления до авиа-, судостроения и продукции военного назначения.</w:t>
+        <w:t>– это система трехмерного моделирования деталей и сборок, используемая для проектирования изделий в машиностроении и строительстве — от изделий народного потребления до авиа-, судостроения и продукции военного назначения.</w:t>
       </w:r>
       <w:r>
         <w:rPr>
@@ -1276,15 +1155,7 @@
           <w:sz w:val="28"/>
           <w:szCs w:val="28"/>
         </w:rPr>
-        <w:t>» отличается проектированием изделий любой сложности, простотой освоения, бесплатной технической поддержкой, автоматизацией отраслевых задач и многим</w:t>
-      </w:r>
-      <w:r>
-        <w:rPr>
-          <w:rFonts w:ascii="Times New Roman" w:hAnsi="Times New Roman" w:cs="Times New Roman"/>
-          <w:sz w:val="28"/>
-          <w:szCs w:val="28"/>
-        </w:rPr>
-        <w:t xml:space="preserve"> другим.</w:t>
+        <w:t>» отличается проектированием изделий любой сложности, простотой освоения, бесплатной технической поддержкой, автоматизацией отраслевых задач и многим другим.</w:t>
       </w:r>
     </w:p>
     <w:p>
@@ -1406,7 +1277,7 @@
           <w:sz w:val="28"/>
           <w:szCs w:val="28"/>
         </w:rPr>
-        <w:t>расшифровывается как «</w:t>
+        <w:t xml:space="preserve">расшифровывается как «Application </w:t>
       </w:r>
       <w:proofErr w:type="spellStart"/>
       <w:r>
@@ -1415,7 +1286,7 @@
           <w:sz w:val="28"/>
           <w:szCs w:val="28"/>
         </w:rPr>
-        <w:t>Application</w:t>
+        <w:t>Programming</w:t>
       </w:r>
       <w:proofErr w:type="spellEnd"/>
       <w:r>
@@ -1424,43 +1295,7 @@
           <w:sz w:val="28"/>
           <w:szCs w:val="28"/>
         </w:rPr>
-        <w:t xml:space="preserve"> </w:t>
-      </w:r>
-      <w:proofErr w:type="spellStart"/>
-      <w:r>
-        <w:rPr>
-          <w:rFonts w:ascii="Times New Roman" w:hAnsi="Times New Roman" w:cs="Times New Roman"/>
-          <w:sz w:val="28"/>
-          <w:szCs w:val="28"/>
-        </w:rPr>
-        <w:t>Programming</w:t>
-      </w:r>
-      <w:proofErr w:type="spellEnd"/>
-      <w:r>
-        <w:rPr>
-          <w:rFonts w:ascii="Times New Roman" w:hAnsi="Times New Roman" w:cs="Times New Roman"/>
-          <w:sz w:val="28"/>
-          <w:szCs w:val="28"/>
-        </w:rPr>
-        <w:t xml:space="preserve"> </w:t>
-      </w:r>
-      <w:proofErr w:type="spellStart"/>
-      <w:r>
-        <w:rPr>
-          <w:rFonts w:ascii="Times New Roman" w:hAnsi="Times New Roman" w:cs="Times New Roman"/>
-          <w:sz w:val="28"/>
-          <w:szCs w:val="28"/>
-        </w:rPr>
-        <w:t>Interface</w:t>
-      </w:r>
-      <w:proofErr w:type="spellEnd"/>
-      <w:r>
-        <w:rPr>
-          <w:rFonts w:ascii="Times New Roman" w:hAnsi="Times New Roman" w:cs="Times New Roman"/>
-          <w:sz w:val="28"/>
-          <w:szCs w:val="28"/>
-        </w:rPr>
-        <w:t xml:space="preserve">» (интерфейс программирования приложений, программный интерфейс приложения). </w:t>
+        <w:t xml:space="preserve"> Interface» (интерфейс программирования приложений, программный интерфейс приложения). </w:t>
       </w:r>
       <w:r>
         <w:rPr>
@@ -1498,15 +1333,7 @@
           <w:sz w:val="28"/>
           <w:szCs w:val="28"/>
         </w:rPr>
-        <w:t xml:space="preserve">Сегодня встречаются задачи, решение которых не реализованы в CAD-системах. Чаще всего это очень узкоспециализированные </w:t>
-      </w:r>
-      <w:r>
-        <w:rPr>
-          <w:rFonts w:ascii="Times New Roman" w:hAnsi="Times New Roman" w:cs="Times New Roman"/>
-          <w:sz w:val="28"/>
-          <w:szCs w:val="28"/>
-        </w:rPr>
-        <w:t>задачи, которые встречаются на каком-то конкретном предприятии или подотрасли. Для решения подобных задач и их автоматизации используется API.</w:t>
+        <w:t>Сегодня встречаются задачи, решение которых не реализованы в CAD-системах. Чаще всего это очень узкоспециализированные задачи, которые встречаются на каком-то конкретном предприятии или подотрасли. Для решения подобных задач и их автоматизации используется API.</w:t>
       </w:r>
     </w:p>
     <w:p>
@@ -1538,15 +1365,7 @@
           <w:sz w:val="28"/>
           <w:szCs w:val="28"/>
         </w:rPr>
-        <w:t xml:space="preserve"> — это ориентированные на прикладного программиста инструментальные средства разработки приложений (</w:t>
-      </w:r>
-      <w:r>
-        <w:rPr>
-          <w:rFonts w:ascii="Times New Roman" w:hAnsi="Times New Roman" w:cs="Times New Roman"/>
-          <w:sz w:val="28"/>
-          <w:szCs w:val="28"/>
-        </w:rPr>
-        <w:t>библиотек конструктивов, прикладных САПР) на базе системы КОМПАС. API КОМПАС-3D включает в свой состав API 5 и API 7.</w:t>
+        <w:t xml:space="preserve"> — это ориентированные на прикладного программиста инструментальные средства разработки приложений (библиотек конструктивов, прикладных САПР) на базе системы КОМПАС. API КОМПАС-3D включает в свой состав API 5 и API 7.</w:t>
       </w:r>
     </w:p>
     <w:p>
@@ -1610,23 +1429,7 @@
           <w:sz w:val="28"/>
           <w:szCs w:val="28"/>
         </w:rPr>
-        <w:t>Методы этого интерфейса, реализуют наиболее общие функции работы с докуме</w:t>
-      </w:r>
-      <w:r>
-        <w:rPr>
-          <w:rFonts w:ascii="Times New Roman" w:hAnsi="Times New Roman" w:cs="Times New Roman"/>
-          <w:sz w:val="28"/>
-          <w:szCs w:val="28"/>
-        </w:rPr>
-        <w:t>нтами системы, системными настройками, файлами, а также дают возможность получить указатели на другие интерфейсы (интерфейсы динамического массива, работы с математическими функциями, библиотек моделей или фрагментов и различных структур параметров определ</w:t>
-      </w:r>
-      <w:r>
-        <w:rPr>
-          <w:rFonts w:ascii="Times New Roman" w:hAnsi="Times New Roman" w:cs="Times New Roman"/>
-          <w:sz w:val="28"/>
-          <w:szCs w:val="28"/>
-        </w:rPr>
-        <w:t>енного типа).</w:t>
+        <w:t>Методы этого интерфейса, реализуют наиболее общие функции работы с документами системы, системными настройками, файлами, а также дают возможность получить указатели на другие интерфейсы (интерфейсы динамического массива, работы с математическими функциями, библиотек моделей или фрагментов и различных структур параметров определенного типа).</w:t>
       </w:r>
     </w:p>
     <w:p>
@@ -1883,25 +1686,7 @@
                 <w:sz w:val="28"/>
                 <w:szCs w:val="28"/>
               </w:rPr>
-              <w:t>Document3</w:t>
-            </w:r>
-            <w:proofErr w:type="gramStart"/>
-            <w:r>
-              <w:rPr>
-                <w:rFonts w:ascii="Times New Roman" w:hAnsi="Times New Roman" w:cs="Times New Roman"/>
-                <w:sz w:val="28"/>
-                <w:szCs w:val="28"/>
-              </w:rPr>
-              <w:t>D(</w:t>
-            </w:r>
-            <w:proofErr w:type="gramEnd"/>
-            <w:r>
-              <w:rPr>
-                <w:rFonts w:ascii="Times New Roman" w:hAnsi="Times New Roman" w:cs="Times New Roman"/>
-                <w:sz w:val="28"/>
-                <w:szCs w:val="28"/>
-              </w:rPr>
-              <w:t>)</w:t>
+              <w:t>Document3D()</w:t>
             </w:r>
           </w:p>
         </w:tc>
@@ -2145,7 +1930,6 @@
               </w:rPr>
             </w:pPr>
             <w:proofErr w:type="spellStart"/>
-            <w:proofErr w:type="gramStart"/>
             <w:r>
               <w:rPr>
                 <w:rFonts w:ascii="Times New Roman" w:hAnsi="Times New Roman" w:cs="Times New Roman"/>
@@ -2164,7 +1948,6 @@
               <w:t>(</w:t>
             </w:r>
             <w:proofErr w:type="spellStart"/>
-            <w:proofErr w:type="gramEnd"/>
             <w:r>
               <w:rPr>
                 <w:rFonts w:ascii="Times New Roman" w:hAnsi="Times New Roman" w:cs="Times New Roman"/>
@@ -2409,7 +2192,6 @@
               </w:rPr>
             </w:pPr>
             <w:proofErr w:type="spellStart"/>
-            <w:proofErr w:type="gramStart"/>
             <w:r>
               <w:rPr>
                 <w:rFonts w:ascii="Times New Roman" w:hAnsi="Times New Roman" w:cs="Times New Roman"/>
@@ -2425,16 +2207,7 @@
                 <w:sz w:val="28"/>
                 <w:szCs w:val="28"/>
               </w:rPr>
-              <w:t>(</w:t>
-            </w:r>
-            <w:proofErr w:type="gramEnd"/>
-            <w:r>
-              <w:rPr>
-                <w:rFonts w:ascii="Times New Roman" w:hAnsi="Times New Roman" w:cs="Times New Roman"/>
-                <w:sz w:val="28"/>
-                <w:szCs w:val="28"/>
-              </w:rPr>
-              <w:t>)</w:t>
+              <w:t>()</w:t>
             </w:r>
           </w:p>
         </w:tc>
@@ -2516,15 +2289,7 @@
           <w:sz w:val="28"/>
           <w:szCs w:val="28"/>
         </w:rPr>
-        <w:t xml:space="preserve">В </w:t>
-      </w:r>
-      <w:r>
-        <w:rPr>
-          <w:rFonts w:ascii="Times New Roman" w:hAnsi="Times New Roman" w:cs="Times New Roman"/>
-          <w:sz w:val="28"/>
-          <w:szCs w:val="28"/>
-        </w:rPr>
-        <w:t xml:space="preserve">таблице 1.2 представлены методы интерфейса </w:t>
+        <w:t xml:space="preserve">В таблице 1.2 представлены методы интерфейса </w:t>
       </w:r>
       <w:proofErr w:type="spellStart"/>
       <w:r>
@@ -2726,7 +2491,6 @@
               </w:rPr>
             </w:pPr>
             <w:proofErr w:type="spellStart"/>
-            <w:proofErr w:type="gramStart"/>
             <w:r>
               <w:rPr>
                 <w:rFonts w:ascii="Times New Roman" w:hAnsi="Times New Roman" w:cs="Times New Roman"/>
@@ -2742,16 +2506,7 @@
                 <w:sz w:val="28"/>
                 <w:szCs w:val="28"/>
               </w:rPr>
-              <w:t>(</w:t>
-            </w:r>
-            <w:proofErr w:type="gramEnd"/>
-            <w:r>
-              <w:rPr>
-                <w:rFonts w:ascii="Times New Roman" w:hAnsi="Times New Roman" w:cs="Times New Roman"/>
-                <w:sz w:val="28"/>
-                <w:szCs w:val="28"/>
-              </w:rPr>
-              <w:t>)</w:t>
+              <w:t>()</w:t>
             </w:r>
           </w:p>
         </w:tc>
@@ -2822,7 +2577,6 @@
               </w:rPr>
             </w:pPr>
             <w:proofErr w:type="spellStart"/>
-            <w:proofErr w:type="gramStart"/>
             <w:r>
               <w:rPr>
                 <w:rFonts w:ascii="Times New Roman" w:hAnsi="Times New Roman" w:cs="Times New Roman"/>
@@ -2838,16 +2592,7 @@
                 <w:sz w:val="28"/>
                 <w:szCs w:val="28"/>
               </w:rPr>
-              <w:t>(</w:t>
-            </w:r>
-            <w:proofErr w:type="gramEnd"/>
-            <w:r>
-              <w:rPr>
-                <w:rFonts w:ascii="Times New Roman" w:hAnsi="Times New Roman" w:cs="Times New Roman"/>
-                <w:sz w:val="28"/>
-                <w:szCs w:val="28"/>
-              </w:rPr>
-              <w:t>)</w:t>
+              <w:t>()</w:t>
             </w:r>
           </w:p>
         </w:tc>
@@ -2917,33 +2662,13 @@
                 <w:szCs w:val="28"/>
               </w:rPr>
             </w:pPr>
-            <w:proofErr w:type="spellStart"/>
-            <w:proofErr w:type="gramStart"/>
-            <w:r>
-              <w:rPr>
-                <w:rFonts w:ascii="Times New Roman" w:hAnsi="Times New Roman" w:cs="Times New Roman"/>
-                <w:sz w:val="28"/>
-                <w:szCs w:val="28"/>
-              </w:rPr>
-              <w:t>Update</w:t>
-            </w:r>
-            <w:proofErr w:type="spellEnd"/>
-            <w:r>
-              <w:rPr>
-                <w:rFonts w:ascii="Times New Roman" w:hAnsi="Times New Roman" w:cs="Times New Roman"/>
-                <w:sz w:val="28"/>
-                <w:szCs w:val="28"/>
-              </w:rPr>
-              <w:t>(</w:t>
-            </w:r>
-            <w:proofErr w:type="gramEnd"/>
-            <w:r>
-              <w:rPr>
-                <w:rFonts w:ascii="Times New Roman" w:hAnsi="Times New Roman" w:cs="Times New Roman"/>
-                <w:sz w:val="28"/>
-                <w:szCs w:val="28"/>
-              </w:rPr>
-              <w:t>)</w:t>
+            <w:r>
+              <w:rPr>
+                <w:rFonts w:ascii="Times New Roman" w:hAnsi="Times New Roman" w:cs="Times New Roman"/>
+                <w:sz w:val="28"/>
+                <w:szCs w:val="28"/>
+              </w:rPr>
+              <w:t>Update()</w:t>
             </w:r>
           </w:p>
         </w:tc>
@@ -3016,15 +2741,7 @@
           <w:sz w:val="28"/>
           <w:szCs w:val="28"/>
         </w:rPr>
-        <w:t xml:space="preserve">В таблице 1.3 представлены свойства и методы интерфейса ksDocument2D, </w:t>
-      </w:r>
-      <w:r>
-        <w:rPr>
-          <w:rFonts w:ascii="Times New Roman" w:hAnsi="Times New Roman" w:cs="Times New Roman"/>
-          <w:sz w:val="28"/>
-          <w:szCs w:val="28"/>
-        </w:rPr>
-        <w:t>необходимые для разработки плагина</w:t>
+        <w:t>В таблице 1.3 представлены свойства и методы интерфейса ksDocument2D, необходимые для разработки плагина</w:t>
       </w:r>
     </w:p>
     <w:p>
@@ -3232,7 +2949,6 @@
               </w:rPr>
             </w:pPr>
             <w:proofErr w:type="spellStart"/>
-            <w:proofErr w:type="gramStart"/>
             <w:r>
               <w:rPr>
                 <w:rFonts w:ascii="Times New Roman" w:hAnsi="Times New Roman" w:cs="Times New Roman"/>
@@ -3252,7 +2968,6 @@
               </w:rPr>
               <w:t>(</w:t>
             </w:r>
-            <w:proofErr w:type="gramEnd"/>
           </w:p>
           <w:p>
             <w:pPr>
@@ -3317,15 +3032,7 @@
                 <w:sz w:val="28"/>
                 <w:szCs w:val="28"/>
               </w:rPr>
-              <w:t xml:space="preserve"> – параметры </w:t>
-            </w:r>
-            <w:r>
-              <w:rPr>
-                <w:rFonts w:ascii="Times New Roman" w:hAnsi="Times New Roman" w:cs="Times New Roman"/>
-                <w:sz w:val="28"/>
-                <w:szCs w:val="28"/>
-              </w:rPr>
-              <w:t>прямоугольника.</w:t>
+              <w:t xml:space="preserve"> – параметры прямоугольника.</w:t>
             </w:r>
           </w:p>
           <w:p>
@@ -3429,7 +3136,6 @@
               </w:rPr>
             </w:pPr>
             <w:proofErr w:type="spellStart"/>
-            <w:proofErr w:type="gramStart"/>
             <w:r>
               <w:rPr>
                 <w:rFonts w:ascii="Times New Roman" w:hAnsi="Times New Roman" w:cs="Times New Roman"/>
@@ -3449,7 +3155,6 @@
               </w:rPr>
               <w:t>(</w:t>
             </w:r>
-            <w:proofErr w:type="gramEnd"/>
           </w:p>
           <w:p>
             <w:pPr>
@@ -3599,15 +3304,7 @@
                 <w:sz w:val="28"/>
                 <w:szCs w:val="28"/>
               </w:rPr>
-              <w:t xml:space="preserve"> – стиль</w:t>
-            </w:r>
-            <w:r>
-              <w:rPr>
-                <w:rFonts w:ascii="Times New Roman" w:hAnsi="Times New Roman" w:cs="Times New Roman"/>
-                <w:sz w:val="28"/>
-                <w:szCs w:val="28"/>
-              </w:rPr>
-              <w:t xml:space="preserve"> линии.</w:t>
+              <w:t xml:space="preserve"> – стиль линии.</w:t>
             </w:r>
           </w:p>
         </w:tc>
@@ -4220,7 +3917,6 @@
               </w:rPr>
             </w:pPr>
             <w:proofErr w:type="spellStart"/>
-            <w:proofErr w:type="gramStart"/>
             <w:r>
               <w:rPr>
                 <w:rFonts w:ascii="Times New Roman" w:hAnsi="Times New Roman" w:cs="Times New Roman"/>
@@ -4239,7 +3935,6 @@
               <w:t>(</w:t>
             </w:r>
             <w:proofErr w:type="spellStart"/>
-            <w:proofErr w:type="gramEnd"/>
             <w:r>
               <w:rPr>
                 <w:rFonts w:ascii="Times New Roman" w:hAnsi="Times New Roman" w:cs="Times New Roman"/>
@@ -4308,15 +4003,7 @@
                 <w:sz w:val="28"/>
                 <w:szCs w:val="28"/>
               </w:rPr>
-              <w:t xml:space="preserve"> – тип </w:t>
-            </w:r>
-            <w:r>
-              <w:rPr>
-                <w:rFonts w:ascii="Times New Roman" w:hAnsi="Times New Roman" w:cs="Times New Roman"/>
-                <w:sz w:val="28"/>
-                <w:szCs w:val="28"/>
-              </w:rPr>
-              <w:t>компонента из перечисления Типы компонентов.</w:t>
+              <w:t xml:space="preserve"> – тип компонента из перечисления Типы компонентов.</w:t>
             </w:r>
           </w:p>
         </w:tc>
@@ -4592,7 +4279,6 @@
               </w:rPr>
             </w:pPr>
             <w:proofErr w:type="spellStart"/>
-            <w:proofErr w:type="gramStart"/>
             <w:r>
               <w:rPr>
                 <w:rFonts w:ascii="Times New Roman" w:hAnsi="Times New Roman" w:cs="Times New Roman"/>
@@ -4611,7 +4297,6 @@
               <w:t>(</w:t>
             </w:r>
             <w:proofErr w:type="spellStart"/>
-            <w:proofErr w:type="gramEnd"/>
             <w:r>
               <w:rPr>
                 <w:rFonts w:ascii="Times New Roman" w:hAnsi="Times New Roman" w:cs="Times New Roman"/>
@@ -4729,15 +4414,7 @@
                 <w:sz w:val="28"/>
                 <w:szCs w:val="28"/>
               </w:rPr>
-              <w:t xml:space="preserve">Формирует массив объектов и </w:t>
-            </w:r>
-            <w:r>
-              <w:rPr>
-                <w:rFonts w:ascii="Times New Roman" w:hAnsi="Times New Roman" w:cs="Times New Roman"/>
-                <w:sz w:val="28"/>
-                <w:szCs w:val="28"/>
-              </w:rPr>
-              <w:t>возвращает указатель на его интерфейс</w:t>
+              <w:t>Формирует массив объектов и возвращает указатель на его интерфейс</w:t>
             </w:r>
           </w:p>
         </w:tc>
@@ -4758,7 +4435,6 @@
               </w:rPr>
             </w:pPr>
             <w:proofErr w:type="spellStart"/>
-            <w:proofErr w:type="gramStart"/>
             <w:r>
               <w:rPr>
                 <w:rFonts w:ascii="Times New Roman" w:hAnsi="Times New Roman" w:cs="Times New Roman"/>
@@ -4777,7 +4453,6 @@
               <w:t>(</w:t>
             </w:r>
             <w:proofErr w:type="spellStart"/>
-            <w:proofErr w:type="gramEnd"/>
             <w:r>
               <w:rPr>
                 <w:rFonts w:ascii="Times New Roman" w:hAnsi="Times New Roman" w:cs="Times New Roman"/>
@@ -4916,7 +4591,6 @@
               </w:rPr>
             </w:pPr>
             <w:proofErr w:type="spellStart"/>
-            <w:proofErr w:type="gramStart"/>
             <w:r>
               <w:rPr>
                 <w:rFonts w:ascii="Times New Roman" w:hAnsi="Times New Roman" w:cs="Times New Roman"/>
@@ -4935,7 +4609,6 @@
               <w:t>(</w:t>
             </w:r>
             <w:proofErr w:type="spellStart"/>
-            <w:proofErr w:type="gramEnd"/>
             <w:r>
               <w:rPr>
                 <w:rFonts w:ascii="Times New Roman" w:hAnsi="Times New Roman" w:cs="Times New Roman"/>
@@ -4987,23 +4660,13 @@
                 <w:szCs w:val="28"/>
               </w:rPr>
             </w:pPr>
-            <w:proofErr w:type="spellStart"/>
-            <w:r>
-              <w:rPr>
-                <w:rFonts w:ascii="Times New Roman" w:hAnsi="Times New Roman" w:cs="Times New Roman"/>
-                <w:sz w:val="28"/>
-                <w:szCs w:val="28"/>
-              </w:rPr>
-              <w:t>Type</w:t>
-            </w:r>
-            <w:proofErr w:type="spellEnd"/>
-            <w:r>
-              <w:rPr>
-                <w:rFonts w:ascii="Times New Roman" w:hAnsi="Times New Roman" w:cs="Times New Roman"/>
-                <w:sz w:val="28"/>
-                <w:szCs w:val="28"/>
-              </w:rPr>
-              <w:t xml:space="preserve"> – тип компонента</w:t>
+            <w:r>
+              <w:rPr>
+                <w:rFonts w:ascii="Times New Roman" w:hAnsi="Times New Roman" w:cs="Times New Roman"/>
+                <w:sz w:val="28"/>
+                <w:szCs w:val="28"/>
+              </w:rPr>
+              <w:t>Type – тип компонента</w:t>
             </w:r>
           </w:p>
         </w:tc>
@@ -5053,15 +4716,7 @@
                 <w:sz w:val="28"/>
                 <w:szCs w:val="28"/>
               </w:rPr>
-              <w:t>Получить указатель на интерфей</w:t>
-            </w:r>
-            <w:r>
-              <w:rPr>
-                <w:rFonts w:ascii="Times New Roman" w:hAnsi="Times New Roman" w:cs="Times New Roman"/>
-                <w:sz w:val="28"/>
-                <w:szCs w:val="28"/>
-              </w:rPr>
-              <w:t>с компонента в соответствии с заданным типом</w:t>
+              <w:t>Получить указатель на интерфейс компонента в соответствии с заданным типом</w:t>
             </w:r>
           </w:p>
         </w:tc>
@@ -5082,7 +4737,6 @@
               </w:rPr>
             </w:pPr>
             <w:proofErr w:type="spellStart"/>
-            <w:proofErr w:type="gramStart"/>
             <w:r>
               <w:rPr>
                 <w:rFonts w:ascii="Times New Roman" w:hAnsi="Times New Roman" w:cs="Times New Roman"/>
@@ -5101,7 +4755,6 @@
               <w:t>(</w:t>
             </w:r>
             <w:proofErr w:type="spellStart"/>
-            <w:proofErr w:type="gramEnd"/>
             <w:r>
               <w:rPr>
                 <w:rFonts w:ascii="Times New Roman" w:hAnsi="Times New Roman" w:cs="Times New Roman"/>
@@ -5242,15 +4895,7 @@
           <w:sz w:val="28"/>
           <w:szCs w:val="28"/>
         </w:rPr>
-        <w:t xml:space="preserve">В таблице 1.6 представлены типы объектов документа-модели, необходимые для </w:t>
-      </w:r>
-      <w:r>
-        <w:rPr>
-          <w:rFonts w:ascii="Times New Roman" w:hAnsi="Times New Roman" w:cs="Times New Roman"/>
-          <w:sz w:val="28"/>
-          <w:szCs w:val="28"/>
-        </w:rPr>
-        <w:t>разработки плагина.</w:t>
+        <w:t>В таблице 1.6 представлены типы объектов документа-модели, необходимые для разработки плагина.</w:t>
       </w:r>
     </w:p>
     <w:p>
@@ -5996,20 +5641,8 @@
           <w:sz w:val="28"/>
           <w:szCs w:val="28"/>
         </w:rPr>
-        <w:t xml:space="preserve"> </w:t>
-      </w:r>
-      <w:proofErr w:type="spellStart"/>
-      <w:r>
-        <w:rPr>
-          <w:rFonts w:ascii="Times New Roman" w:hAnsi="Times New Roman" w:cs="Times New Roman"/>
-          <w:b/>
-          <w:bCs/>
-          <w:sz w:val="28"/>
-          <w:szCs w:val="28"/>
-        </w:rPr>
-        <w:t>Wizard</w:t>
-      </w:r>
-      <w:proofErr w:type="spellEnd"/>
+        <w:t xml:space="preserve"> Wizard</w:t>
+      </w:r>
     </w:p>
     <w:p>
       <w:pPr>
@@ -6046,6 +5679,42 @@
           <w:sz w:val="28"/>
           <w:szCs w:val="28"/>
         </w:rPr>
+        <w:t xml:space="preserve"> Wizard представляет собой специализированное программное обеспечение для проектирования СВЧ устройств, использующее метод согласованных мод (Mode-</w:t>
+      </w:r>
+      <w:proofErr w:type="spellStart"/>
+      <w:r>
+        <w:rPr>
+          <w:rFonts w:ascii="Times New Roman" w:hAnsi="Times New Roman" w:cs="Times New Roman"/>
+          <w:sz w:val="28"/>
+          <w:szCs w:val="28"/>
+        </w:rPr>
+        <w:t>Matching</w:t>
+      </w:r>
+      <w:proofErr w:type="spellEnd"/>
+      <w:r>
+        <w:rPr>
+          <w:rFonts w:ascii="Times New Roman" w:hAnsi="Times New Roman" w:cs="Times New Roman"/>
+          <w:sz w:val="28"/>
+          <w:szCs w:val="28"/>
+        </w:rPr>
+        <w:t xml:space="preserve">), который наилучшим образом подходит для моделирования и оптимизации пассивных СВЧ устройств и антенн. Метод согласованных мод и его производные (быстрые гибридные методы граничного контура (MM / </w:t>
+      </w:r>
+      <w:proofErr w:type="spellStart"/>
+      <w:r>
+        <w:rPr>
+          <w:rFonts w:ascii="Times New Roman" w:hAnsi="Times New Roman" w:cs="Times New Roman"/>
+          <w:sz w:val="28"/>
+          <w:szCs w:val="28"/>
+        </w:rPr>
+        <w:t>boundary</w:t>
+      </w:r>
+      <w:proofErr w:type="spellEnd"/>
+      <w:r>
+        <w:rPr>
+          <w:rFonts w:ascii="Times New Roman" w:hAnsi="Times New Roman" w:cs="Times New Roman"/>
+          <w:sz w:val="28"/>
+          <w:szCs w:val="28"/>
+        </w:rPr>
         <w:t xml:space="preserve"> </w:t>
       </w:r>
       <w:proofErr w:type="spellStart"/>
@@ -6055,7 +5724,7 @@
           <w:sz w:val="28"/>
           <w:szCs w:val="28"/>
         </w:rPr>
-        <w:t>Wizard</w:t>
+        <w:t>contour</w:t>
       </w:r>
       <w:proofErr w:type="spellEnd"/>
       <w:r>
@@ -6064,7 +5733,7 @@
           <w:sz w:val="28"/>
           <w:szCs w:val="28"/>
         </w:rPr>
-        <w:t xml:space="preserve"> представляет собой специализированное программное обеспечение для проектирования СВЧ устройств, использующее метод согласованных мод (</w:t>
+        <w:t xml:space="preserve">) и конечных элементов (MM / </w:t>
       </w:r>
       <w:proofErr w:type="spellStart"/>
       <w:r>
@@ -6073,7 +5742,7 @@
           <w:sz w:val="28"/>
           <w:szCs w:val="28"/>
         </w:rPr>
-        <w:t>Mode-Matching</w:t>
+        <w:t>finite-element</w:t>
       </w:r>
       <w:proofErr w:type="spellEnd"/>
       <w:r>
@@ -6082,15 +5751,7 @@
           <w:sz w:val="28"/>
           <w:szCs w:val="28"/>
         </w:rPr>
-        <w:t>), который наилучшим образом подходит для моделирования и оптимизации пассивных СВЧ</w:t>
-      </w:r>
-      <w:r>
-        <w:rPr>
-          <w:rFonts w:ascii="Times New Roman" w:hAnsi="Times New Roman" w:cs="Times New Roman"/>
-          <w:sz w:val="28"/>
-          <w:szCs w:val="28"/>
-        </w:rPr>
-        <w:t xml:space="preserve"> устройств и антенн. Метод согласованных мод и его производные (быстрые гибридные методы граничного контура (MM / </w:t>
+        <w:t xml:space="preserve"> </w:t>
       </w:r>
       <w:proofErr w:type="spellStart"/>
       <w:r>
@@ -6099,7 +5760,7 @@
           <w:sz w:val="28"/>
           <w:szCs w:val="28"/>
         </w:rPr>
-        <w:t>boundary</w:t>
+        <w:t>method</w:t>
       </w:r>
       <w:proofErr w:type="spellEnd"/>
       <w:r>
@@ -6108,69 +5769,7 @@
           <w:sz w:val="28"/>
           <w:szCs w:val="28"/>
         </w:rPr>
-        <w:t xml:space="preserve"> </w:t>
-      </w:r>
-      <w:proofErr w:type="spellStart"/>
-      <w:r>
-        <w:rPr>
-          <w:rFonts w:ascii="Times New Roman" w:hAnsi="Times New Roman" w:cs="Times New Roman"/>
-          <w:sz w:val="28"/>
-          <w:szCs w:val="28"/>
-        </w:rPr>
-        <w:t>contour</w:t>
-      </w:r>
-      <w:proofErr w:type="spellEnd"/>
-      <w:r>
-        <w:rPr>
-          <w:rFonts w:ascii="Times New Roman" w:hAnsi="Times New Roman" w:cs="Times New Roman"/>
-          <w:sz w:val="28"/>
-          <w:szCs w:val="28"/>
-        </w:rPr>
-        <w:t xml:space="preserve">) и конечных элементов (MM / </w:t>
-      </w:r>
-      <w:proofErr w:type="spellStart"/>
-      <w:r>
-        <w:rPr>
-          <w:rFonts w:ascii="Times New Roman" w:hAnsi="Times New Roman" w:cs="Times New Roman"/>
-          <w:sz w:val="28"/>
-          <w:szCs w:val="28"/>
-        </w:rPr>
-        <w:t>finite-element</w:t>
-      </w:r>
-      <w:proofErr w:type="spellEnd"/>
-      <w:r>
-        <w:rPr>
-          <w:rFonts w:ascii="Times New Roman" w:hAnsi="Times New Roman" w:cs="Times New Roman"/>
-          <w:sz w:val="28"/>
-          <w:szCs w:val="28"/>
-        </w:rPr>
-        <w:t xml:space="preserve"> </w:t>
-      </w:r>
-      <w:proofErr w:type="spellStart"/>
-      <w:r>
-        <w:rPr>
-          <w:rFonts w:ascii="Times New Roman" w:hAnsi="Times New Roman" w:cs="Times New Roman"/>
-          <w:sz w:val="28"/>
-          <w:szCs w:val="28"/>
-        </w:rPr>
-        <w:t>method</w:t>
-      </w:r>
-      <w:proofErr w:type="spellEnd"/>
-      <w:r>
-        <w:rPr>
-          <w:rFonts w:ascii="Times New Roman" w:hAnsi="Times New Roman" w:cs="Times New Roman"/>
-          <w:sz w:val="28"/>
-          <w:szCs w:val="28"/>
-        </w:rPr>
-        <w:t>) обеспечивают непревзойденную скорость и точность вычислений для этих задач</w:t>
-      </w:r>
-      <w:r>
-        <w:rPr>
-          <w:rFonts w:ascii="Times New Roman" w:hAnsi="Times New Roman" w:cs="Times New Roman"/>
-          <w:sz w:val="28"/>
-          <w:szCs w:val="28"/>
-        </w:rPr>
-        <w:t>. [6]</w:t>
+        <w:t>) обеспечивают непревзойденную скорость и точность вычислений для этих задач. [6]</w:t>
       </w:r>
     </w:p>
     <w:p>
@@ -6208,7 +5807,7 @@
           <w:sz w:val="28"/>
           <w:szCs w:val="28"/>
         </w:rPr>
-        <w:t xml:space="preserve"> </w:t>
+        <w:t xml:space="preserve"> Wizard кроется в использовании метода согласованных мод (Mode-</w:t>
       </w:r>
       <w:proofErr w:type="spellStart"/>
       <w:r>
@@ -6217,7 +5816,7 @@
           <w:sz w:val="28"/>
           <w:szCs w:val="28"/>
         </w:rPr>
-        <w:t>Wizard</w:t>
+        <w:t>Matching</w:t>
       </w:r>
       <w:proofErr w:type="spellEnd"/>
       <w:r>
@@ -6226,7 +5825,7 @@
           <w:sz w:val="28"/>
           <w:szCs w:val="28"/>
         </w:rPr>
-        <w:t xml:space="preserve"> кроется в использовании метода согласованных мод (</w:t>
+        <w:t xml:space="preserve">) и его производных для анализа сложных трехмерных структур, где на первый взгляд, избежать полного 3D EM анализа невозможно. Тем не менее, для структур с очень сложной геометрией в пакете </w:t>
       </w:r>
       <w:proofErr w:type="spellStart"/>
       <w:r>
@@ -6235,7 +5834,7 @@
           <w:sz w:val="28"/>
           <w:szCs w:val="28"/>
         </w:rPr>
-        <w:t>Mode-Matching</w:t>
+        <w:t>μWave</w:t>
       </w:r>
       <w:proofErr w:type="spellEnd"/>
       <w:r>
@@ -6244,51 +5843,7 @@
           <w:sz w:val="28"/>
           <w:szCs w:val="28"/>
         </w:rPr>
-        <w:t>) и его производных для анализа сложных трехмерных структур, где на первый взгляд, избежать полного 3D EM анализа невозможно. Тем не менее, для с</w:t>
-      </w:r>
-      <w:r>
-        <w:rPr>
-          <w:rFonts w:ascii="Times New Roman" w:hAnsi="Times New Roman" w:cs="Times New Roman"/>
-          <w:sz w:val="28"/>
-          <w:szCs w:val="28"/>
-        </w:rPr>
-        <w:t xml:space="preserve">труктур с очень сложной геометрией в пакете </w:t>
-      </w:r>
-      <w:proofErr w:type="spellStart"/>
-      <w:r>
-        <w:rPr>
-          <w:rFonts w:ascii="Times New Roman" w:hAnsi="Times New Roman" w:cs="Times New Roman"/>
-          <w:sz w:val="28"/>
-          <w:szCs w:val="28"/>
-        </w:rPr>
-        <w:t>μWave</w:t>
-      </w:r>
-      <w:proofErr w:type="spellEnd"/>
-      <w:r>
-        <w:rPr>
-          <w:rFonts w:ascii="Times New Roman" w:hAnsi="Times New Roman" w:cs="Times New Roman"/>
-          <w:sz w:val="28"/>
-          <w:szCs w:val="28"/>
-        </w:rPr>
-        <w:t xml:space="preserve"> </w:t>
-      </w:r>
-      <w:proofErr w:type="spellStart"/>
-      <w:r>
-        <w:rPr>
-          <w:rFonts w:ascii="Times New Roman" w:hAnsi="Times New Roman" w:cs="Times New Roman"/>
-          <w:sz w:val="28"/>
-          <w:szCs w:val="28"/>
-        </w:rPr>
-        <w:t>Wizard</w:t>
-      </w:r>
-      <w:proofErr w:type="spellEnd"/>
-      <w:r>
-        <w:rPr>
-          <w:rFonts w:ascii="Times New Roman" w:hAnsi="Times New Roman" w:cs="Times New Roman"/>
-          <w:sz w:val="28"/>
-          <w:szCs w:val="28"/>
-        </w:rPr>
-        <w:t xml:space="preserve"> сейчас реализован 3D FEM вычислитель, обеспечивающий ряд функциональных возможностей недоступных в методе согласованных мод (MM).</w:t>
+        <w:t xml:space="preserve"> Wizard сейчас реализован 3D FEM вычислитель, обеспечивающий ряд функциональных возможностей недоступных в методе согласованных мод (MM).</w:t>
       </w:r>
     </w:p>
     <w:p>
@@ -6326,33 +5881,7 @@
           <w:sz w:val="28"/>
           <w:szCs w:val="28"/>
         </w:rPr>
-        <w:t xml:space="preserve"> </w:t>
-      </w:r>
-      <w:proofErr w:type="spellStart"/>
-      <w:r>
-        <w:rPr>
-          <w:rFonts w:ascii="Times New Roman" w:hAnsi="Times New Roman" w:cs="Times New Roman"/>
-          <w:sz w:val="28"/>
-          <w:szCs w:val="28"/>
-        </w:rPr>
-        <w:t>Wizard</w:t>
-      </w:r>
-      <w:proofErr w:type="spellEnd"/>
-      <w:r>
-        <w:rPr>
-          <w:rFonts w:ascii="Times New Roman" w:hAnsi="Times New Roman" w:cs="Times New Roman"/>
-          <w:sz w:val="28"/>
-          <w:szCs w:val="28"/>
-        </w:rPr>
-        <w:t xml:space="preserve">, </w:t>
-      </w:r>
-      <w:r>
-        <w:rPr>
-          <w:rFonts w:ascii="Times New Roman" w:hAnsi="Times New Roman" w:cs="Times New Roman"/>
-          <w:sz w:val="28"/>
-          <w:szCs w:val="28"/>
-        </w:rPr>
-        <w:t>дополняется простым и эргономичным пользовательским интерфейсом, обеспечивающим требуемую гибкость и открытость. Дальнейшее развитие пакета предполагает последовательную реализацию последних теоретических и математических подходов анализа СВЧ устройств.</w:t>
+        <w:t xml:space="preserve"> Wizard, дополняется простым и эргономичным пользовательским интерфейсом, обеспечивающим требуемую гибкость и открытость. Дальнейшее развитие пакета предполагает последовательную реализацию последних теоретических и математических подходов анализа СВЧ устройств.</w:t>
       </w:r>
     </w:p>
     <w:p>
@@ -6372,15 +5901,7 @@
           <w:sz w:val="28"/>
           <w:szCs w:val="28"/>
         </w:rPr>
-        <w:t>Ти</w:t>
-      </w:r>
-      <w:r>
-        <w:rPr>
-          <w:rFonts w:ascii="Times New Roman" w:hAnsi="Times New Roman" w:cs="Times New Roman"/>
-          <w:sz w:val="28"/>
-          <w:szCs w:val="28"/>
-        </w:rPr>
-        <w:t xml:space="preserve">пичными приложениями для программы </w:t>
+        <w:t xml:space="preserve">Типичными приложениями для программы </w:t>
       </w:r>
       <w:proofErr w:type="spellStart"/>
       <w:r>
@@ -6398,7 +5919,7 @@
           <w:sz w:val="28"/>
           <w:szCs w:val="28"/>
         </w:rPr>
-        <w:t xml:space="preserve"> </w:t>
+        <w:t xml:space="preserve"> Wizard являются пассивные волноводные структуры и компоненты, такие как волноводные и комбинированные фильтры, мультиплексоры, </w:t>
       </w:r>
       <w:proofErr w:type="spellStart"/>
       <w:r>
@@ -6407,7 +5928,7 @@
           <w:sz w:val="28"/>
           <w:szCs w:val="28"/>
         </w:rPr>
-        <w:t>Wizard</w:t>
+        <w:t>ответвители</w:t>
       </w:r>
       <w:proofErr w:type="spellEnd"/>
       <w:r>
@@ -6416,33 +5937,7 @@
           <w:sz w:val="28"/>
           <w:szCs w:val="28"/>
         </w:rPr>
-        <w:t xml:space="preserve"> являются пассивные волноводные структуры и компоненты, такие как волноводные и комбинированные фильтры, мультиплексоры, </w:t>
-      </w:r>
-      <w:proofErr w:type="spellStart"/>
-      <w:r>
-        <w:rPr>
-          <w:rFonts w:ascii="Times New Roman" w:hAnsi="Times New Roman" w:cs="Times New Roman"/>
-          <w:sz w:val="28"/>
-          <w:szCs w:val="28"/>
-        </w:rPr>
-        <w:t>ответвители</w:t>
-      </w:r>
-      <w:proofErr w:type="spellEnd"/>
-      <w:r>
-        <w:rPr>
-          <w:rFonts w:ascii="Times New Roman" w:hAnsi="Times New Roman" w:cs="Times New Roman"/>
-          <w:sz w:val="28"/>
-          <w:szCs w:val="28"/>
-        </w:rPr>
-        <w:t>, переходы, рупорные антенны, кластерные фидерные системы, поляризаторы, мост</w:t>
-      </w:r>
-      <w:r>
-        <w:rPr>
-          <w:rFonts w:ascii="Times New Roman" w:hAnsi="Times New Roman" w:cs="Times New Roman"/>
-          <w:sz w:val="28"/>
-          <w:szCs w:val="28"/>
-        </w:rPr>
-        <w:t>ы и многое другое. Библиотеки программы объединяют свыше 230 различных волноводных, комбинированных и коаксиальных элементов.</w:t>
+        <w:t>, переходы, рупорные антенны, кластерные фидерные системы, поляризаторы, мосты и многое другое. Библиотеки программы объединяют свыше 230 различных волноводных, комбинированных и коаксиальных элементов.</w:t>
       </w:r>
     </w:p>
     <w:p>
@@ -6575,20 +6070,8 @@
           <w:sz w:val="28"/>
           <w:szCs w:val="28"/>
         </w:rPr>
-        <w:t xml:space="preserve"> </w:t>
-      </w:r>
-      <w:proofErr w:type="spellStart"/>
-      <w:r>
-        <w:rPr>
-          <w:rFonts w:ascii="Times New Roman" w:hAnsi="Times New Roman" w:cs="Times New Roman"/>
-          <w:b/>
-          <w:bCs/>
-          <w:sz w:val="28"/>
-          <w:szCs w:val="28"/>
-        </w:rPr>
-        <w:t>Wizard</w:t>
-      </w:r>
-      <w:proofErr w:type="spellEnd"/>
+        <w:t xml:space="preserve"> Wizard</w:t>
+      </w:r>
     </w:p>
     <w:p>
       <w:pPr>
@@ -6696,15 +6179,7 @@
           <w:sz w:val="28"/>
           <w:szCs w:val="28"/>
         </w:rPr>
-        <w:t>Волноводы служат для передачи энергии в СВЧ трактах (например, от передатчика к ан</w:t>
-      </w:r>
-      <w:r>
-        <w:rPr>
-          <w:rFonts w:ascii="Times New Roman" w:hAnsi="Times New Roman" w:cs="Times New Roman"/>
-          <w:sz w:val="28"/>
-          <w:szCs w:val="28"/>
-        </w:rPr>
-        <w:t xml:space="preserve">тенне). Такой тракт обычно состоит из различных (по форме и размерам) </w:t>
+        <w:t xml:space="preserve">Волноводы служат для передачи энергии в СВЧ трактах (например, от передатчика к антенне). Такой тракт обычно состоит из различных (по форме и размерам) </w:t>
       </w:r>
       <w:proofErr w:type="spellStart"/>
       <w:r>
@@ -6740,15 +6215,7 @@
           <w:sz w:val="28"/>
           <w:szCs w:val="28"/>
         </w:rPr>
-        <w:t xml:space="preserve"> разных поперечных сечений применяются плавные волноводные переходы с переменным сечением (например, рупорный переход)</w:t>
-      </w:r>
-      <w:r>
-        <w:rPr>
-          <w:rFonts w:ascii="Times New Roman" w:hAnsi="Times New Roman" w:cs="Times New Roman"/>
-          <w:sz w:val="28"/>
-          <w:szCs w:val="28"/>
-        </w:rPr>
-        <w:t>.</w:t>
+        <w:t xml:space="preserve"> разных поперечных сечений применяются плавные волноводные переходы с переменным сечением (например, рупорный переход).</w:t>
       </w:r>
     </w:p>
     <w:p>
@@ -7170,16 +6637,7 @@
           <w:sz w:val="28"/>
           <w:szCs w:val="28"/>
         </w:rPr>
-        <w:t xml:space="preserve"> — расстояние от угла сечен</w:t>
-      </w:r>
-      <w:r>
-        <w:rPr>
-          <w:rFonts w:ascii="Times New Roman" w:eastAsia="Times New Roman" w:hAnsi="Times New Roman" w:cs="Times New Roman"/>
-          <w:color w:val="000000" w:themeColor="text1"/>
-          <w:sz w:val="28"/>
-          <w:szCs w:val="28"/>
-        </w:rPr>
-        <w:t>ия до отверстия в креплении от 20 до 50 мм.</w:t>
+        <w:t xml:space="preserve"> — расстояние от угла сечения до отверстия в креплении от 20 до 50 мм.</w:t>
       </w:r>
     </w:p>
     <w:p>
@@ -7363,16 +6821,7 @@
           <w:sz w:val="28"/>
           <w:szCs w:val="28"/>
         </w:rPr>
-        <w:t xml:space="preserve"> должна</w:t>
-      </w:r>
-      <w:r>
-        <w:rPr>
-          <w:rFonts w:ascii="Times New Roman" w:eastAsia="Times New Roman" w:hAnsi="Times New Roman" w:cs="Times New Roman"/>
-          <w:color w:val="000000" w:themeColor="text1"/>
-          <w:sz w:val="28"/>
-          <w:szCs w:val="28"/>
-        </w:rPr>
-        <w:t xml:space="preserve"> быть в два раза больше высоты сечения </w:t>
+        <w:t xml:space="preserve"> должна быть в два раза больше высоты сечения </w:t>
       </w:r>
       <w:r>
         <w:rPr>
@@ -7824,15 +7273,7 @@
           <w:sz w:val="28"/>
           <w:szCs w:val="28"/>
         </w:rPr>
-        <w:t>Диаграмма классов определяет типы классов системы и различного рода статические связи, которые существуют между ними. На диаграммах классов изображаются также атрибуты классов, оп</w:t>
-      </w:r>
-      <w:r>
-        <w:rPr>
-          <w:rFonts w:ascii="Times New Roman" w:hAnsi="Times New Roman" w:cs="Times New Roman"/>
-          <w:sz w:val="28"/>
-          <w:szCs w:val="28"/>
-        </w:rPr>
-        <w:t>ерации классов и ограничения, которые накладываются на связи между классами.[8] Целью создания диаграммы классов является графическое представление статической структуры элементов системы. Диаграмма классов плагина представлена на рисунке 3.1.</w:t>
+        <w:t>Диаграмма классов определяет типы классов системы и различного рода статические связи, которые существуют между ними. На диаграммах классов изображаются также атрибуты классов, операции классов и ограничения, которые накладываются на связи между классами.[8] Целью создания диаграммы классов является графическое представление статической структуры элементов системы. Диаграмма классов плагина представлена на рисунке 3.1.</w:t>
       </w:r>
     </w:p>
     <w:p>
@@ -7896,6 +7337,7 @@
       </w:r>
       <w:commentRangeStart w:id="0"/>
       <w:commentRangeStart w:id="1"/>
+      <w:commentRangeStart w:id="2"/>
       <w:r>
         <w:rPr>
           <w:rStyle w:val="a3"/>
@@ -7909,6 +7351,13 @@
           <w:rStyle w:val="a3"/>
         </w:rPr>
         <w:commentReference w:id="1"/>
+      </w:r>
+      <w:commentRangeEnd w:id="2"/>
+      <w:r>
+        <w:rPr>
+          <w:rStyle w:val="a3"/>
+        </w:rPr>
+        <w:commentReference w:id="2"/>
       </w:r>
       <w:r>
         <w:rPr>
@@ -8231,15 +7680,7 @@
                 <w:sz w:val="24"/>
                 <w:szCs w:val="24"/>
               </w:rPr>
-              <w:t xml:space="preserve">Хранит в себе объект </w:t>
-            </w:r>
-            <w:r>
-              <w:rPr>
-                <w:rFonts w:ascii="Times New Roman" w:hAnsi="Times New Roman" w:cs="Times New Roman"/>
-                <w:sz w:val="24"/>
-                <w:szCs w:val="24"/>
-              </w:rPr>
-              <w:t>построения</w:t>
+              <w:t>Хранит в себе объект построения</w:t>
             </w:r>
           </w:p>
         </w:tc>
@@ -8377,15 +7818,7 @@
           <w:sz w:val="24"/>
           <w:szCs w:val="24"/>
         </w:rPr>
-        <w:t>−</w:t>
-      </w:r>
-      <w:r>
-        <w:rPr>
-          <w:rFonts w:ascii="Times New Roman" w:hAnsi="Times New Roman" w:cs="Times New Roman"/>
-          <w:sz w:val="24"/>
-          <w:szCs w:val="24"/>
-        </w:rPr>
-        <w:t xml:space="preserve"> Методы класса </w:t>
+        <w:t xml:space="preserve">− Методы класса </w:t>
       </w:r>
       <w:proofErr w:type="spellStart"/>
       <w:r>
@@ -8851,15 +8284,7 @@
                 <w:sz w:val="24"/>
                 <w:szCs w:val="24"/>
               </w:rPr>
-              <w:t>текстбокс</w:t>
-            </w:r>
-            <w:r>
-              <w:rPr>
-                <w:rFonts w:ascii="Times New Roman" w:hAnsi="Times New Roman" w:cs="Times New Roman"/>
-                <w:sz w:val="24"/>
-                <w:szCs w:val="24"/>
-              </w:rPr>
-              <w:t>а</w:t>
+              <w:t>текстбокса</w:t>
             </w:r>
             <w:proofErr w:type="spellEnd"/>
             <w:r>
@@ -9135,15 +8560,7 @@
                 <w:sz w:val="24"/>
                 <w:szCs w:val="24"/>
               </w:rPr>
-              <w:t xml:space="preserve"> длина </w:t>
-            </w:r>
-            <w:r>
-              <w:rPr>
-                <w:rFonts w:ascii="Times New Roman" w:hAnsi="Times New Roman" w:cs="Times New Roman"/>
-                <w:sz w:val="24"/>
-                <w:szCs w:val="24"/>
-              </w:rPr>
-              <w:t>волновода</w:t>
+              <w:t xml:space="preserve"> длина волновода</w:t>
             </w:r>
           </w:p>
         </w:tc>
@@ -10196,23 +9613,13 @@
                 <w:szCs w:val="28"/>
               </w:rPr>
             </w:pPr>
-            <w:proofErr w:type="spellStart"/>
-            <w:r>
-              <w:rPr>
-                <w:rFonts w:ascii="Times New Roman" w:hAnsi="Times New Roman" w:cs="Times New Roman"/>
-                <w:sz w:val="28"/>
-                <w:szCs w:val="28"/>
-              </w:rPr>
-              <w:t>Валидирует</w:t>
-            </w:r>
-            <w:proofErr w:type="spellEnd"/>
-            <w:r>
-              <w:rPr>
-                <w:rFonts w:ascii="Times New Roman" w:hAnsi="Times New Roman" w:cs="Times New Roman"/>
-                <w:sz w:val="28"/>
-                <w:szCs w:val="28"/>
-              </w:rPr>
-              <w:t xml:space="preserve"> зависимые параметры</w:t>
+            <w:r>
+              <w:rPr>
+                <w:rFonts w:ascii="Times New Roman" w:hAnsi="Times New Roman" w:cs="Times New Roman"/>
+                <w:sz w:val="28"/>
+                <w:szCs w:val="28"/>
+              </w:rPr>
+              <w:t>Валидирует зависимые параметры</w:t>
             </w:r>
           </w:p>
         </w:tc>
@@ -12414,15 +11821,7 @@
                 <w:sz w:val="28"/>
                 <w:szCs w:val="28"/>
               </w:rPr>
-              <w:t xml:space="preserve">Поле, хранящие в себе </w:t>
-            </w:r>
-            <w:r>
-              <w:rPr>
-                <w:rFonts w:ascii="Times New Roman" w:hAnsi="Times New Roman" w:cs="Times New Roman"/>
-                <w:sz w:val="28"/>
-                <w:szCs w:val="28"/>
-              </w:rPr>
-              <w:t>выбранную плоскость</w:t>
+              <w:t>Поле, хранящие в себе выбранную плоскость</w:t>
             </w:r>
           </w:p>
         </w:tc>
@@ -12693,18 +12092,8 @@
                 <w:sz w:val="28"/>
                 <w:szCs w:val="28"/>
               </w:rPr>
-              <w:t xml:space="preserve">Создание круга по точке и </w:t>
-            </w:r>
-            <w:proofErr w:type="gramStart"/>
-            <w:r>
-              <w:rPr>
-                <w:rFonts w:ascii="Times New Roman" w:hAnsi="Times New Roman" w:cs="Times New Roman"/>
-                <w:sz w:val="28"/>
-                <w:szCs w:val="28"/>
-              </w:rPr>
-              <w:t>радиусу(</w:t>
-            </w:r>
-            <w:proofErr w:type="gramEnd"/>
+              <w:t>Создание круга по точке и радиусу(</w:t>
+            </w:r>
             <w:r>
               <w:rPr>
                 <w:rFonts w:ascii="Times New Roman" w:hAnsi="Times New Roman" w:cs="Times New Roman"/>
@@ -12839,16 +12228,7 @@
                 <w:szCs w:val="28"/>
                 <w:lang w:val="en-US"/>
               </w:rPr>
-              <w:t xml:space="preserve">double, double, </w:t>
-            </w:r>
-            <w:r>
-              <w:rPr>
-                <w:rFonts w:ascii="Times New Roman" w:hAnsi="Times New Roman" w:cs="Times New Roman"/>
-                <w:sz w:val="28"/>
-                <w:szCs w:val="28"/>
-                <w:lang w:val="en-US"/>
-              </w:rPr>
-              <w:t>double, double</w:t>
+              <w:t>double, double, double, double</w:t>
             </w:r>
           </w:p>
         </w:tc>
@@ -13791,17 +13171,7 @@
           <w:sz w:val="28"/>
           <w:szCs w:val="28"/>
         </w:rPr>
-        <w:t xml:space="preserve">3.2 Макеты пользовательского </w:t>
-      </w:r>
-      <w:r>
-        <w:rPr>
-          <w:rFonts w:ascii="Times New Roman" w:hAnsi="Times New Roman" w:cs="Times New Roman"/>
-          <w:b/>
-          <w:bCs/>
-          <w:sz w:val="28"/>
-          <w:szCs w:val="28"/>
-        </w:rPr>
-        <w:t>интерфейса</w:t>
+        <w:t>3.2 Макеты пользовательского интерфейса</w:t>
       </w:r>
     </w:p>
     <w:p>
@@ -13822,15 +13192,7 @@
           <w:sz w:val="28"/>
           <w:szCs w:val="28"/>
         </w:rPr>
-        <w:t>Пользовательский интерфейс представляет собой форму для ввода параметров. На форме присутствует чертёж с параметрами для демонстрации параметров волновода и поля для ввода. Пользователь вводит значения самостоятельно, опираясь на подсказки, отоб</w:t>
-      </w:r>
-      <w:r>
-        <w:rPr>
-          <w:rFonts w:ascii="Times New Roman" w:hAnsi="Times New Roman" w:cs="Times New Roman"/>
-          <w:sz w:val="28"/>
-          <w:szCs w:val="28"/>
-        </w:rPr>
-        <w:t>раженные около полей. При нажатии на кнопку «Построить» проводится проверка зависимых параметров и, если условия соблюдены, строится 3</w:t>
+        <w:t>Пользовательский интерфейс представляет собой форму для ввода параметров. На форме присутствует чертёж с параметрами для демонстрации параметров волновода и поля для ввода. Пользователь вводит значения самостоятельно, опираясь на подсказки, отображенные около полей. При нажатии на кнопку «Построить» проводится проверка зависимых параметров и, если условия соблюдены, строится 3</w:t>
       </w:r>
       <w:r>
         <w:rPr>
@@ -13886,7 +13248,7 @@
                     </pic:cNvPicPr>
                   </pic:nvPicPr>
                   <pic:blipFill>
-                    <a:blip r:embed="rId15"/>
+                    <a:blip r:embed="rId16"/>
                     <a:stretch>
                       <a:fillRect/>
                     </a:stretch>
@@ -13925,15 +13287,7 @@
           <w:sz w:val="28"/>
           <w:szCs w:val="28"/>
         </w:rPr>
-        <w:t>Рисунок 3.2 — Макет пользовательского</w:t>
-      </w:r>
-      <w:r>
-        <w:rPr>
-          <w:rFonts w:ascii="Times New Roman" w:hAnsi="Times New Roman" w:cs="Times New Roman"/>
-          <w:sz w:val="28"/>
-          <w:szCs w:val="28"/>
-        </w:rPr>
-        <w:t xml:space="preserve"> интерфейса</w:t>
+        <w:t>Рисунок 3.2 — Макет пользовательского интерфейса</w:t>
       </w:r>
     </w:p>
     <w:p>
@@ -13975,23 +13329,7 @@
           <w:sz w:val="28"/>
           <w:szCs w:val="28"/>
         </w:rPr>
-        <w:t>Если же введены</w:t>
-      </w:r>
-      <w:r>
-        <w:rPr>
-          <w:rFonts w:ascii="Times New Roman" w:hAnsi="Times New Roman" w:cs="Times New Roman"/>
-          <w:sz w:val="28"/>
-          <w:szCs w:val="28"/>
-        </w:rPr>
-        <w:t xml:space="preserve"> некорректные значения, и пользователь решил построить модель, несмотря на них, кнопка построения будет неактивна, пока не будут введены корректные значения. На рисунке 3.3 представлено превышение предела допустимого значения для диаметра отверстий в крепл</w:t>
-      </w:r>
-      <w:r>
-        <w:rPr>
-          <w:rFonts w:ascii="Times New Roman" w:hAnsi="Times New Roman" w:cs="Times New Roman"/>
-          <w:sz w:val="28"/>
-          <w:szCs w:val="28"/>
-        </w:rPr>
-        <w:t xml:space="preserve">ениях (5 мм, когда максимальное 4.8 мм). </w:t>
+        <w:t xml:space="preserve">Если же введены некорректные значения, и пользователь решил построить модель, несмотря на них, кнопка построения будет неактивна, пока не будут введены корректные значения. На рисунке 3.3 представлено превышение предела допустимого значения для диаметра отверстий в креплениях (5 мм, когда максимальное 4.8 мм). </w:t>
       </w:r>
     </w:p>
     <w:p>
@@ -14006,19 +13344,11 @@
           <w:szCs w:val="28"/>
         </w:rPr>
       </w:pPr>
-      <w:commentRangeStart w:id="2"/>
-      <w:commentRangeEnd w:id="2"/>
-      <w:r>
-        <w:rPr>
-          <w:rStyle w:val="a3"/>
+      <w:r>
+        <w:rPr>
+          <w:noProof/>
         </w:rPr>
         <w:lastRenderedPageBreak/>
-        <w:commentReference w:id="2"/>
-      </w:r>
-      <w:r>
-        <w:rPr>
-          <w:noProof/>
-        </w:rPr>
         <w:t xml:space="preserve"> </w:t>
       </w:r>
       <w:r>
@@ -14041,7 +13371,7 @@
                     <pic:cNvPicPr/>
                   </pic:nvPicPr>
                   <pic:blipFill>
-                    <a:blip r:embed="rId16"/>
+                    <a:blip r:embed="rId17"/>
                     <a:stretch>
                       <a:fillRect/>
                     </a:stretch>
@@ -14135,15 +13465,7 @@
           <w:sz w:val="28"/>
           <w:szCs w:val="28"/>
         </w:rPr>
-        <w:t>1. Общие сведения о САПР [Электронный ресурс]. – Режим доступа: http://www.hi-edu.ru/e-books/xbook116/01/part-002.h</w:t>
-      </w:r>
-      <w:r>
-        <w:rPr>
-          <w:rFonts w:ascii="Times New Roman" w:hAnsi="Times New Roman" w:cs="Times New Roman"/>
-          <w:sz w:val="28"/>
-          <w:szCs w:val="28"/>
-        </w:rPr>
-        <w:t>tm, свободный (дата обращения: 16.10.2024).</w:t>
+        <w:t>1. Общие сведения о САПР [Электронный ресурс]. – Режим доступа: http://www.hi-edu.ru/e-books/xbook116/01/part-002.htm, свободный (дата обращения: 16.10.2024).</w:t>
       </w:r>
     </w:p>
     <w:p>
@@ -14181,15 +13503,7 @@
           <w:sz w:val="28"/>
           <w:szCs w:val="28"/>
         </w:rPr>
-        <w:t xml:space="preserve">) [Электронный ресурс]. – Режим доступа: https://www.pointcad.ru/novosti/obzor-sistem-avtomatizirovannogo-proektirovaniya, свободный (дата обращения: </w:t>
-      </w:r>
-      <w:r>
-        <w:rPr>
-          <w:rFonts w:ascii="Times New Roman" w:hAnsi="Times New Roman" w:cs="Times New Roman"/>
-          <w:sz w:val="28"/>
-          <w:szCs w:val="28"/>
-        </w:rPr>
-        <w:t>16.10.2024).</w:t>
+        <w:t>) [Электронный ресурс]. – Режим доступа: https://www.pointcad.ru/novosti/obzor-sistem-avtomatizirovannogo-proektirovaniya, свободный (дата обращения: 16.10.2024).</w:t>
       </w:r>
     </w:p>
     <w:p>
@@ -14232,23 +13546,13 @@
         </w:rPr>
         <w:t>D</w:t>
       </w:r>
-      <w:proofErr w:type="gramStart"/>
-      <w:r>
-        <w:rPr>
-          <w:rFonts w:ascii="Times New Roman" w:hAnsi="Times New Roman" w:cs="Times New Roman"/>
-          <w:sz w:val="28"/>
-          <w:szCs w:val="28"/>
-        </w:rPr>
-        <w:t>: О</w:t>
-      </w:r>
-      <w:proofErr w:type="gramEnd"/>
-      <w:r>
-        <w:rPr>
-          <w:rFonts w:ascii="Times New Roman" w:hAnsi="Times New Roman" w:cs="Times New Roman"/>
-          <w:sz w:val="28"/>
-          <w:szCs w:val="28"/>
-        </w:rPr>
-        <w:t xml:space="preserve"> программе [Электронный ресурс]. – Режим доступа: https://kompas.ru/kompas-3d/about/, свободный (дата обращения: 18.10.2024).</w:t>
+      <w:r>
+        <w:rPr>
+          <w:rFonts w:ascii="Times New Roman" w:hAnsi="Times New Roman" w:cs="Times New Roman"/>
+          <w:sz w:val="28"/>
+          <w:szCs w:val="28"/>
+        </w:rPr>
+        <w:t>: О программе [Электронный ресурс]. – Режим доступа: https://kompas.ru/kompas-3d/about/, свободный (дата обращения: 18.10.2024).</w:t>
       </w:r>
     </w:p>
     <w:p>
@@ -14286,15 +13590,7 @@
           <w:sz w:val="28"/>
           <w:szCs w:val="28"/>
         </w:rPr>
-        <w:t xml:space="preserve">? [Электронный ресурс]. – Режим доступа: </w:t>
-      </w:r>
-      <w:r>
-        <w:rPr>
-          <w:rFonts w:ascii="Times New Roman" w:hAnsi="Times New Roman" w:cs="Times New Roman"/>
-          <w:sz w:val="28"/>
-          <w:szCs w:val="28"/>
-        </w:rPr>
-        <w:t>https://dev.by/news/chto-takoe-api-prostym-yazykom, свободный (дата обращения: 18.10.2024).</w:t>
+        <w:t>? [Электронный ресурс]. – Режим доступа: https://dev.by/news/chto-takoe-api-prostym-yazykom, свободный (дата обращения: 18.10.2024).</w:t>
       </w:r>
       <w:r>
         <w:t xml:space="preserve"> </w:t>
@@ -14387,43 +13683,7 @@
           <w:sz w:val="28"/>
           <w:szCs w:val="28"/>
         </w:rPr>
-        <w:t>µ</w:t>
-      </w:r>
-      <w:proofErr w:type="spellStart"/>
-      <w:r>
-        <w:rPr>
-          <w:rFonts w:ascii="Times New Roman" w:hAnsi="Times New Roman" w:cs="Times New Roman"/>
-          <w:sz w:val="28"/>
-          <w:szCs w:val="28"/>
-        </w:rPr>
-        <w:t>Wave</w:t>
-      </w:r>
-      <w:proofErr w:type="spellEnd"/>
-      <w:r>
-        <w:rPr>
-          <w:rFonts w:ascii="Times New Roman" w:hAnsi="Times New Roman" w:cs="Times New Roman"/>
-          <w:sz w:val="28"/>
-          <w:szCs w:val="28"/>
-        </w:rPr>
-        <w:t xml:space="preserve"> </w:t>
-      </w:r>
-      <w:proofErr w:type="spellStart"/>
-      <w:r>
-        <w:rPr>
-          <w:rFonts w:ascii="Times New Roman" w:hAnsi="Times New Roman" w:cs="Times New Roman"/>
-          <w:sz w:val="28"/>
-          <w:szCs w:val="28"/>
-        </w:rPr>
-        <w:t>Wizard</w:t>
-      </w:r>
-      <w:proofErr w:type="spellEnd"/>
-      <w:r>
-        <w:rPr>
-          <w:rFonts w:ascii="Times New Roman" w:hAnsi="Times New Roman" w:cs="Times New Roman"/>
-          <w:sz w:val="28"/>
-          <w:szCs w:val="28"/>
-        </w:rPr>
-        <w:t>. [Электронный ресурс]. — Режим доступа: https://www.mician.com/products/μwave-wizard/ (дата обращения 20.10.2024).</w:t>
+        <w:t>µWave Wizard. [Электронный ресурс]. — Режим доступа: https://www.mician.com/products/μwave-wizard/ (дата обращения 20.10.2024).</w:t>
       </w:r>
     </w:p>
     <w:p>
@@ -14513,33 +13773,7 @@
           <w:sz w:val="28"/>
           <w:szCs w:val="28"/>
         </w:rPr>
-        <w:t xml:space="preserve">8. </w:t>
-      </w:r>
-      <w:proofErr w:type="spellStart"/>
-      <w:r>
-        <w:rPr>
-          <w:rFonts w:ascii="Times New Roman" w:hAnsi="Times New Roman" w:cs="Times New Roman"/>
-          <w:sz w:val="28"/>
-          <w:szCs w:val="28"/>
-        </w:rPr>
-        <w:t>Фаулер</w:t>
-      </w:r>
-      <w:proofErr w:type="spellEnd"/>
-      <w:r>
-        <w:rPr>
-          <w:rFonts w:ascii="Times New Roman" w:hAnsi="Times New Roman" w:cs="Times New Roman"/>
-          <w:sz w:val="28"/>
-          <w:szCs w:val="28"/>
-        </w:rPr>
-        <w:t xml:space="preserve"> М. UML. </w:t>
-      </w:r>
-      <w:r>
-        <w:rPr>
-          <w:rFonts w:ascii="Times New Roman" w:hAnsi="Times New Roman" w:cs="Times New Roman"/>
-          <w:sz w:val="28"/>
-          <w:szCs w:val="28"/>
-        </w:rPr>
-        <w:t xml:space="preserve">Основы. 3-е издание / </w:t>
+        <w:t xml:space="preserve">8. Фаулер М. UML. Основы. 3-е издание / </w:t>
       </w:r>
       <w:proofErr w:type="spellStart"/>
       <w:r>
@@ -14581,7 +13815,7 @@
       </w:pPr>
     </w:p>
     <w:sectPr>
-      <w:headerReference w:type="default" r:id="rId17"/>
+      <w:headerReference w:type="default" r:id="rId18"/>
       <w:pgSz w:w="11906" w:h="16838"/>
       <w:pgMar w:top="1134" w:right="850" w:bottom="1134" w:left="1701" w:header="708" w:footer="708" w:gutter="0"/>
       <w:cols w:space="708"/>
@@ -14593,7 +13827,7 @@
 </file>
 
 <file path=word/comments.xml><?xml version="1.0" encoding="utf-8"?>
-<w:comments xmlns:wpc="http://schemas.microsoft.com/office/word/2010/wordprocessingCanvas" xmlns:cx="http://schemas.microsoft.com/office/drawing/2014/chartex" xmlns:cx1="http://schemas.microsoft.com/office/drawing/2015/9/8/chartex" xmlns:cx2="http://schemas.microsoft.com/office/drawing/2015/10/21/chartex" xmlns:cx3="http://schemas.microsoft.com/office/drawing/2016/5/9/chartex" xmlns:cx4="http://schemas.microsoft.com/office/drawing/2016/5/10/chartex" xmlns:cx5="http://schemas.microsoft.com/office/drawing/2016/5/11/chartex" xmlns:cx6="http://schemas.microsoft.com/office/drawing/2016/5/12/chartex" xmlns:cx7="http://schemas.microsoft.com/office/drawing/2016/5/13/chartex" xmlns:cx8="http://schemas.microsoft.com/office/drawing/2016/5/14/chartex" xmlns:mc="http://schemas.openxmlformats.org/markup-compatibility/2006" xmlns:aink="http://schemas.microsoft.com/office/drawing/2016/ink" xmlns:am3d="http://schemas.microsoft.com/office/drawing/2017/model3d" xmlns:o="urn:schemas-microsoft-com:office:office" xmlns:r="http://schemas.openxmlformats.org/officeDocument/2006/relationships" xmlns:m="http://schemas.openxmlformats.org/officeDocument/2006/math" xmlns:v="urn:schemas-microsoft-com:vml" xmlns:wp14="http://schemas.microsoft.com/office/word/2010/wordprocessingDrawing" xmlns:wp="http://schemas.openxmlformats.org/drawingml/2006/wordprocessingDrawing" xmlns:w10="urn:schemas-microsoft-com:office:word" xmlns:w="http://schemas.openxmlformats.org/wordprocessingml/2006/main" xmlns:w14="http://schemas.microsoft.com/office/word/2010/wordml" xmlns:w15="http://schemas.microsoft.com/office/word/2012/wordml" xmlns:w16cex="http://schemas.microsoft.com/office/word/2018/wordml/cex" xmlns:w16cid="http://schemas.microsoft.com/office/word/2016/wordml/cid" xmlns:w16="http://schemas.microsoft.com/office/word/2018/wordml" xmlns:w16se="http://schemas.microsoft.com/office/word/2015/wordml/symex" xmlns:wpg="http://schemas.microsoft.com/office/word/2010/wordprocessingGroup" xmlns:wpi="http://schemas.microsoft.com/office/word/2010/wordprocessingInk" xmlns:wne="http://schemas.microsoft.com/office/word/2006/wordml" xmlns:wps="http://schemas.microsoft.com/office/word/2010/wordprocessingShape" mc:Ignorable="w14 w15 w16se w16cid w16 w16cex wp14">
+<w:comments xmlns:wpc="http://schemas.microsoft.com/office/word/2010/wordprocessingCanvas" xmlns:cx="http://schemas.microsoft.com/office/drawing/2014/chartex" xmlns:cx1="http://schemas.microsoft.com/office/drawing/2015/9/8/chartex" xmlns:cx2="http://schemas.microsoft.com/office/drawing/2015/10/21/chartex" xmlns:cx3="http://schemas.microsoft.com/office/drawing/2016/5/9/chartex" xmlns:cx4="http://schemas.microsoft.com/office/drawing/2016/5/10/chartex" xmlns:cx5="http://schemas.microsoft.com/office/drawing/2016/5/11/chartex" xmlns:cx6="http://schemas.microsoft.com/office/drawing/2016/5/12/chartex" xmlns:cx7="http://schemas.microsoft.com/office/drawing/2016/5/13/chartex" xmlns:cx8="http://schemas.microsoft.com/office/drawing/2016/5/14/chartex" xmlns:mc="http://schemas.openxmlformats.org/markup-compatibility/2006" xmlns:aink="http://schemas.microsoft.com/office/drawing/2016/ink" xmlns:am3d="http://schemas.microsoft.com/office/drawing/2017/model3d" xmlns:o="urn:schemas-microsoft-com:office:office" xmlns:oel="http://schemas.microsoft.com/office/2019/extlst" xmlns:r="http://schemas.openxmlformats.org/officeDocument/2006/relationships" xmlns:m="http://schemas.openxmlformats.org/officeDocument/2006/math" xmlns:v="urn:schemas-microsoft-com:vml" xmlns:wp14="http://schemas.microsoft.com/office/word/2010/wordprocessingDrawing" xmlns:wp="http://schemas.openxmlformats.org/drawingml/2006/wordprocessingDrawing" xmlns:w10="urn:schemas-microsoft-com:office:word" xmlns:w="http://schemas.openxmlformats.org/wordprocessingml/2006/main" xmlns:w14="http://schemas.microsoft.com/office/word/2010/wordml" xmlns:w15="http://schemas.microsoft.com/office/word/2012/wordml" xmlns:w16cex="http://schemas.microsoft.com/office/word/2018/wordml/cex" xmlns:w16cid="http://schemas.microsoft.com/office/word/2016/wordml/cid" xmlns:w16="http://schemas.microsoft.com/office/word/2018/wordml" xmlns:w16du="http://schemas.microsoft.com/office/word/2023/wordml/word16du" xmlns:w16sdtdh="http://schemas.microsoft.com/office/word/2020/wordml/sdtdatahash" xmlns:w16sdtfl="http://schemas.microsoft.com/office/word/2024/wordml/sdtformatlock" xmlns:w16se="http://schemas.microsoft.com/office/word/2015/wordml/symex" xmlns:wpg="http://schemas.microsoft.com/office/word/2010/wordprocessingGroup" xmlns:wpi="http://schemas.microsoft.com/office/word/2010/wordprocessingInk" xmlns:wne="http://schemas.microsoft.com/office/word/2006/wordml" xmlns:wps="http://schemas.microsoft.com/office/word/2010/wordprocessingShape" mc:Ignorable="w14 w15 w16se w16cid w16 w16cex w16sdtdh w16sdtfl w16du wp14">
   <w:comment w:id="0" w:author="Kalentyev Alexey" w:date="2024-10-28T14:26:00Z" w:initials="KA">
     <w:p>
       <w:pPr>
@@ -14770,13 +14004,47 @@
       </w:r>
     </w:p>
   </w:comment>
-  <w:comment w:id="2" w:author="Kalentyev Alexey" w:date="2024-10-28T14:30:00Z" w:initials="KA">
+  <w:comment w:id="2" w:author="Kalentyev Alexey" w:date="2024-12-23T11:20:00Z" w:initials="KA">
     <w:p>
       <w:pPr>
         <w:pStyle w:val="a7"/>
-      </w:pPr>
-      <w:r>
-        <w:t>Где пояснения – что пошло не так?</w:t>
+        <w:rPr>
+          <w:lang w:val="en-US"/>
+        </w:rPr>
+      </w:pPr>
+      <w:r>
+        <w:rPr>
+          <w:rStyle w:val="a3"/>
+        </w:rPr>
+        <w:annotationRef/>
+      </w:r>
+      <w:proofErr w:type="spellStart"/>
+      <w:r>
+        <w:rPr>
+          <w:lang w:val="en-US"/>
+        </w:rPr>
+        <w:t>SecondValidate</w:t>
+      </w:r>
+      <w:proofErr w:type="spellEnd"/>
+      <w:r>
+        <w:rPr>
+          <w:lang w:val="en-US"/>
+        </w:rPr>
+        <w:t>?</w:t>
+      </w:r>
+    </w:p>
+    <w:p>
+      <w:pPr>
+        <w:pStyle w:val="a7"/>
+        <w:rPr>
+          <w:lang w:val="en-US"/>
+        </w:rPr>
+      </w:pPr>
+      <w:r>
+        <w:rPr>
+          <w:lang w:val="en-US"/>
+        </w:rPr>
+        <w:t>_parameter?</w:t>
       </w:r>
     </w:p>
   </w:comment>
@@ -14794,25 +14062,31 @@
 </file>
 
 <file path=word/commentsExtended.xml><?xml version="1.0" encoding="utf-8"?>
-<w15:commentsEx xmlns:wpc="http://schemas.microsoft.com/office/word/2010/wordprocessingCanvas" xmlns:cx="http://schemas.microsoft.com/office/drawing/2014/chartex" xmlns:cx1="http://schemas.microsoft.com/office/drawing/2015/9/8/chartex" xmlns:cx2="http://schemas.microsoft.com/office/drawing/2015/10/21/chartex" xmlns:cx3="http://schemas.microsoft.com/office/drawing/2016/5/9/chartex" xmlns:cx4="http://schemas.microsoft.com/office/drawing/2016/5/10/chartex" xmlns:cx5="http://schemas.microsoft.com/office/drawing/2016/5/11/chartex" xmlns:cx6="http://schemas.microsoft.com/office/drawing/2016/5/12/chartex" xmlns:cx7="http://schemas.microsoft.com/office/drawing/2016/5/13/chartex" xmlns:cx8="http://schemas.microsoft.com/office/drawing/2016/5/14/chartex" xmlns:mc="http://schemas.openxmlformats.org/markup-compatibility/2006" xmlns:aink="http://schemas.microsoft.com/office/drawing/2016/ink" xmlns:am3d="http://schemas.microsoft.com/office/drawing/2017/model3d" xmlns:o="urn:schemas-microsoft-com:office:office" xmlns:r="http://schemas.openxmlformats.org/officeDocument/2006/relationships" xmlns:m="http://schemas.openxmlformats.org/officeDocument/2006/math" xmlns:v="urn:schemas-microsoft-com:vml" xmlns:wp14="http://schemas.microsoft.com/office/word/2010/wordprocessingDrawing" xmlns:wp="http://schemas.openxmlformats.org/drawingml/2006/wordprocessingDrawing" xmlns:w10="urn:schemas-microsoft-com:office:word" xmlns:w="http://schemas.openxmlformats.org/wordprocessingml/2006/main" xmlns:w14="http://schemas.microsoft.com/office/word/2010/wordml" xmlns:w15="http://schemas.microsoft.com/office/word/2012/wordml" xmlns:w16cex="http://schemas.microsoft.com/office/word/2018/wordml/cex" xmlns:w16cid="http://schemas.microsoft.com/office/word/2016/wordml/cid" xmlns:w16="http://schemas.microsoft.com/office/word/2018/wordml" xmlns:w16se="http://schemas.microsoft.com/office/word/2015/wordml/symex" xmlns:wpg="http://schemas.microsoft.com/office/word/2010/wordprocessingGroup" xmlns:wpi="http://schemas.microsoft.com/office/word/2010/wordprocessingInk" xmlns:wne="http://schemas.microsoft.com/office/word/2006/wordml" xmlns:wps="http://schemas.microsoft.com/office/word/2010/wordprocessingShape" mc:Ignorable="w14 w15 w16se w16cid w16 w16cex wp14">
+<w15:commentsEx xmlns:wpc="http://schemas.microsoft.com/office/word/2010/wordprocessingCanvas" xmlns:cx="http://schemas.microsoft.com/office/drawing/2014/chartex" xmlns:cx1="http://schemas.microsoft.com/office/drawing/2015/9/8/chartex" xmlns:cx2="http://schemas.microsoft.com/office/drawing/2015/10/21/chartex" xmlns:cx3="http://schemas.microsoft.com/office/drawing/2016/5/9/chartex" xmlns:cx4="http://schemas.microsoft.com/office/drawing/2016/5/10/chartex" xmlns:cx5="http://schemas.microsoft.com/office/drawing/2016/5/11/chartex" xmlns:cx6="http://schemas.microsoft.com/office/drawing/2016/5/12/chartex" xmlns:cx7="http://schemas.microsoft.com/office/drawing/2016/5/13/chartex" xmlns:cx8="http://schemas.microsoft.com/office/drawing/2016/5/14/chartex" xmlns:mc="http://schemas.openxmlformats.org/markup-compatibility/2006" xmlns:aink="http://schemas.microsoft.com/office/drawing/2016/ink" xmlns:am3d="http://schemas.microsoft.com/office/drawing/2017/model3d" xmlns:o="urn:schemas-microsoft-com:office:office" xmlns:oel="http://schemas.microsoft.com/office/2019/extlst" xmlns:r="http://schemas.openxmlformats.org/officeDocument/2006/relationships" xmlns:m="http://schemas.openxmlformats.org/officeDocument/2006/math" xmlns:v="urn:schemas-microsoft-com:vml" xmlns:wp14="http://schemas.microsoft.com/office/word/2010/wordprocessingDrawing" xmlns:wp="http://schemas.openxmlformats.org/drawingml/2006/wordprocessingDrawing" xmlns:w10="urn:schemas-microsoft-com:office:word" xmlns:w="http://schemas.openxmlformats.org/wordprocessingml/2006/main" xmlns:w14="http://schemas.microsoft.com/office/word/2010/wordml" xmlns:w15="http://schemas.microsoft.com/office/word/2012/wordml" xmlns:w16cex="http://schemas.microsoft.com/office/word/2018/wordml/cex" xmlns:w16cid="http://schemas.microsoft.com/office/word/2016/wordml/cid" xmlns:w16="http://schemas.microsoft.com/office/word/2018/wordml" xmlns:w16du="http://schemas.microsoft.com/office/word/2023/wordml/word16du" xmlns:w16sdtdh="http://schemas.microsoft.com/office/word/2020/wordml/sdtdatahash" xmlns:w16sdtfl="http://schemas.microsoft.com/office/word/2024/wordml/sdtformatlock" xmlns:w16se="http://schemas.microsoft.com/office/word/2015/wordml/symex" xmlns:wpg="http://schemas.microsoft.com/office/word/2010/wordprocessingGroup" xmlns:wpi="http://schemas.microsoft.com/office/word/2010/wordprocessingInk" xmlns:wne="http://schemas.microsoft.com/office/word/2006/wordml" xmlns:wps="http://schemas.microsoft.com/office/word/2010/wordprocessingShape" mc:Ignorable="w14 w15 w16se w16cid w16 w16cex w16sdtdh w16sdtfl w16du wp14">
   <w15:commentEx w15:paraId="43DC9401" w15:done="0"/>
   <w15:commentEx w15:paraId="72903D64" w15:paraIdParent="43DC9401" w15:done="0"/>
-  <w15:commentEx w15:paraId="1897A401" w15:done="1"/>
+  <w15:commentEx w15:paraId="387DDBDB" w15:paraIdParent="43DC9401" w15:done="0"/>
   <w15:commentEx w15:paraId="763A83BB" w15:done="1"/>
 </w15:commentsEx>
 </file>
 
+<file path=word/commentsExtensible.xml><?xml version="1.0" encoding="utf-8"?>
+<w16cex:commentsExtensible xmlns:wpc="http://schemas.microsoft.com/office/word/2010/wordprocessingCanvas" xmlns:cx="http://schemas.microsoft.com/office/drawing/2014/chartex" xmlns:cx1="http://schemas.microsoft.com/office/drawing/2015/9/8/chartex" xmlns:cx2="http://schemas.microsoft.com/office/drawing/2015/10/21/chartex" xmlns:cx3="http://schemas.microsoft.com/office/drawing/2016/5/9/chartex" xmlns:cx4="http://schemas.microsoft.com/office/drawing/2016/5/10/chartex" xmlns:cx5="http://schemas.microsoft.com/office/drawing/2016/5/11/chartex" xmlns:cx6="http://schemas.microsoft.com/office/drawing/2016/5/12/chartex" xmlns:cx7="http://schemas.microsoft.com/office/drawing/2016/5/13/chartex" xmlns:cx8="http://schemas.microsoft.com/office/drawing/2016/5/14/chartex" xmlns:cr="http://schemas.microsoft.com/office/comments/2020/reactions" xmlns:mc="http://schemas.openxmlformats.org/markup-compatibility/2006" xmlns:aink="http://schemas.microsoft.com/office/drawing/2016/ink" xmlns:am3d="http://schemas.microsoft.com/office/drawing/2017/model3d" xmlns:o="urn:schemas-microsoft-com:office:office" xmlns:oel="http://schemas.microsoft.com/office/2019/extlst" xmlns:r="http://schemas.openxmlformats.org/officeDocument/2006/relationships" xmlns:m="http://schemas.openxmlformats.org/officeDocument/2006/math" xmlns:v="urn:schemas-microsoft-com:vml" xmlns:wp14="http://schemas.microsoft.com/office/word/2010/wordprocessingDrawing" xmlns:wp="http://schemas.openxmlformats.org/drawingml/2006/wordprocessingDrawing" xmlns:w10="urn:schemas-microsoft-com:office:word" xmlns:w="http://schemas.openxmlformats.org/wordprocessingml/2006/main" xmlns:w14="http://schemas.microsoft.com/office/word/2010/wordml" xmlns:w15="http://schemas.microsoft.com/office/word/2012/wordml" xmlns:w16cex="http://schemas.microsoft.com/office/word/2018/wordml/cex" xmlns:w16cid="http://schemas.microsoft.com/office/word/2016/wordml/cid" xmlns:w16="http://schemas.microsoft.com/office/word/2018/wordml" xmlns:w16du="http://schemas.microsoft.com/office/word/2023/wordml/word16du" xmlns:w16sdtdh="http://schemas.microsoft.com/office/word/2020/wordml/sdtdatahash" xmlns:w16sdtfl="http://schemas.microsoft.com/office/word/2024/wordml/sdtformatlock" xmlns:w16se="http://schemas.microsoft.com/office/word/2015/wordml/symex" xmlns:wpg="http://schemas.microsoft.com/office/word/2010/wordprocessingGroup" xmlns:wpi="http://schemas.microsoft.com/office/word/2010/wordprocessingInk" xmlns:wne="http://schemas.microsoft.com/office/word/2006/wordml" xmlns:wps="http://schemas.microsoft.com/office/word/2010/wordprocessingShape" mc:Ignorable="w14 w15 w16se w16cid w16 w16cex w16sdtdh w16sdtfl cr w16du wp14">
+  <w16cex:commentExtensible w16cex:durableId="0B1F4C40" w16cex:dateUtc="2024-12-23T04:20:00Z"/>
+</w16cex:commentsExtensible>
+</file>
+
 <file path=word/commentsIds.xml><?xml version="1.0" encoding="utf-8"?>
-<w16cid:commentsIds xmlns:wpc="http://schemas.microsoft.com/office/word/2010/wordprocessingCanvas" xmlns:cx="http://schemas.microsoft.com/office/drawing/2014/chartex" xmlns:cx1="http://schemas.microsoft.com/office/drawing/2015/9/8/chartex" xmlns:cx2="http://schemas.microsoft.com/office/drawing/2015/10/21/chartex" xmlns:cx3="http://schemas.microsoft.com/office/drawing/2016/5/9/chartex" xmlns:cx4="http://schemas.microsoft.com/office/drawing/2016/5/10/chartex" xmlns:cx5="http://schemas.microsoft.com/office/drawing/2016/5/11/chartex" xmlns:cx6="http://schemas.microsoft.com/office/drawing/2016/5/12/chartex" xmlns:cx7="http://schemas.microsoft.com/office/drawing/2016/5/13/chartex" xmlns:cx8="http://schemas.microsoft.com/office/drawing/2016/5/14/chartex" xmlns:mc="http://schemas.openxmlformats.org/markup-compatibility/2006" xmlns:aink="http://schemas.microsoft.com/office/drawing/2016/ink" xmlns:am3d="http://schemas.microsoft.com/office/drawing/2017/model3d" xmlns:o="urn:schemas-microsoft-com:office:office" xmlns:r="http://schemas.openxmlformats.org/officeDocument/2006/relationships" xmlns:m="http://schemas.openxmlformats.org/officeDocument/2006/math" xmlns:v="urn:schemas-microsoft-com:vml" xmlns:wp14="http://schemas.microsoft.com/office/word/2010/wordprocessingDrawing" xmlns:wp="http://schemas.openxmlformats.org/drawingml/2006/wordprocessingDrawing" xmlns:w10="urn:schemas-microsoft-com:office:word" xmlns:w="http://schemas.openxmlformats.org/wordprocessingml/2006/main" xmlns:w14="http://schemas.microsoft.com/office/word/2010/wordml" xmlns:w15="http://schemas.microsoft.com/office/word/2012/wordml" xmlns:w16cex="http://schemas.microsoft.com/office/word/2018/wordml/cex" xmlns:w16cid="http://schemas.microsoft.com/office/word/2016/wordml/cid" xmlns:w16="http://schemas.microsoft.com/office/word/2018/wordml" xmlns:w16se="http://schemas.microsoft.com/office/word/2015/wordml/symex" xmlns:wpg="http://schemas.microsoft.com/office/word/2010/wordprocessingGroup" xmlns:wpi="http://schemas.microsoft.com/office/word/2010/wordprocessingInk" xmlns:wne="http://schemas.microsoft.com/office/word/2006/wordml" xmlns:wps="http://schemas.microsoft.com/office/word/2010/wordprocessingShape" mc:Ignorable="w14 w15 w16se w16cid w16 w16cex wp14">
+<w16cid:commentsIds xmlns:wpc="http://schemas.microsoft.com/office/word/2010/wordprocessingCanvas" xmlns:cx="http://schemas.microsoft.com/office/drawing/2014/chartex" xmlns:cx1="http://schemas.microsoft.com/office/drawing/2015/9/8/chartex" xmlns:cx2="http://schemas.microsoft.com/office/drawing/2015/10/21/chartex" xmlns:cx3="http://schemas.microsoft.com/office/drawing/2016/5/9/chartex" xmlns:cx4="http://schemas.microsoft.com/office/drawing/2016/5/10/chartex" xmlns:cx5="http://schemas.microsoft.com/office/drawing/2016/5/11/chartex" xmlns:cx6="http://schemas.microsoft.com/office/drawing/2016/5/12/chartex" xmlns:cx7="http://schemas.microsoft.com/office/drawing/2016/5/13/chartex" xmlns:cx8="http://schemas.microsoft.com/office/drawing/2016/5/14/chartex" xmlns:mc="http://schemas.openxmlformats.org/markup-compatibility/2006" xmlns:aink="http://schemas.microsoft.com/office/drawing/2016/ink" xmlns:am3d="http://schemas.microsoft.com/office/drawing/2017/model3d" xmlns:o="urn:schemas-microsoft-com:office:office" xmlns:oel="http://schemas.microsoft.com/office/2019/extlst" xmlns:r="http://schemas.openxmlformats.org/officeDocument/2006/relationships" xmlns:m="http://schemas.openxmlformats.org/officeDocument/2006/math" xmlns:v="urn:schemas-microsoft-com:vml" xmlns:wp14="http://schemas.microsoft.com/office/word/2010/wordprocessingDrawing" xmlns:wp="http://schemas.openxmlformats.org/drawingml/2006/wordprocessingDrawing" xmlns:w10="urn:schemas-microsoft-com:office:word" xmlns:w="http://schemas.openxmlformats.org/wordprocessingml/2006/main" xmlns:w14="http://schemas.microsoft.com/office/word/2010/wordml" xmlns:w15="http://schemas.microsoft.com/office/word/2012/wordml" xmlns:w16cex="http://schemas.microsoft.com/office/word/2018/wordml/cex" xmlns:w16cid="http://schemas.microsoft.com/office/word/2016/wordml/cid" xmlns:w16="http://schemas.microsoft.com/office/word/2018/wordml" xmlns:w16du="http://schemas.microsoft.com/office/word/2023/wordml/word16du" xmlns:w16sdtdh="http://schemas.microsoft.com/office/word/2020/wordml/sdtdatahash" xmlns:w16sdtfl="http://schemas.microsoft.com/office/word/2024/wordml/sdtformatlock" xmlns:w16se="http://schemas.microsoft.com/office/word/2015/wordml/symex" xmlns:wpg="http://schemas.microsoft.com/office/word/2010/wordprocessingGroup" xmlns:wpi="http://schemas.microsoft.com/office/word/2010/wordprocessingInk" xmlns:wne="http://schemas.microsoft.com/office/word/2006/wordml" xmlns:wps="http://schemas.microsoft.com/office/word/2010/wordprocessingShape" mc:Ignorable="w14 w15 w16se w16cid w16 w16cex w16sdtdh w16sdtfl w16du wp14">
   <w16cid:commentId w16cid:paraId="43DC9401" w16cid:durableId="2B13BF3A"/>
   <w16cid:commentId w16cid:paraId="72903D64" w16cid:durableId="2B13BF3B"/>
-  <w16cid:commentId w16cid:paraId="1897A401" w16cid:durableId="2B13BF3C"/>
+  <w16cid:commentId w16cid:paraId="387DDBDB" w16cid:durableId="0B1F4C40"/>
   <w16cid:commentId w16cid:paraId="763A83BB" w16cid:durableId="2B13BF3D"/>
 </w16cid:commentsIds>
 </file>
 
 <file path=word/endnotes.xml><?xml version="1.0" encoding="utf-8"?>
-<w:endnotes xmlns:wpc="http://schemas.microsoft.com/office/word/2010/wordprocessingCanvas" xmlns:cx="http://schemas.microsoft.com/office/drawing/2014/chartex" xmlns:cx1="http://schemas.microsoft.com/office/drawing/2015/9/8/chartex" xmlns:cx2="http://schemas.microsoft.com/office/drawing/2015/10/21/chartex" xmlns:cx3="http://schemas.microsoft.com/office/drawing/2016/5/9/chartex" xmlns:cx4="http://schemas.microsoft.com/office/drawing/2016/5/10/chartex" xmlns:cx5="http://schemas.microsoft.com/office/drawing/2016/5/11/chartex" xmlns:cx6="http://schemas.microsoft.com/office/drawing/2016/5/12/chartex" xmlns:cx7="http://schemas.microsoft.com/office/drawing/2016/5/13/chartex" xmlns:cx8="http://schemas.microsoft.com/office/drawing/2016/5/14/chartex" xmlns:mc="http://schemas.openxmlformats.org/markup-compatibility/2006" xmlns:aink="http://schemas.microsoft.com/office/drawing/2016/ink" xmlns:am3d="http://schemas.microsoft.com/office/drawing/2017/model3d" xmlns:o="urn:schemas-microsoft-com:office:office" xmlns:r="http://schemas.openxmlformats.org/officeDocument/2006/relationships" xmlns:m="http://schemas.openxmlformats.org/officeDocument/2006/math" xmlns:v="urn:schemas-microsoft-com:vml" xmlns:wp14="http://schemas.microsoft.com/office/word/2010/wordprocessingDrawing" xmlns:wp="http://schemas.openxmlformats.org/drawingml/2006/wordprocessingDrawing" xmlns:w10="urn:schemas-microsoft-com:office:word" xmlns:w="http://schemas.openxmlformats.org/wordprocessingml/2006/main" xmlns:w14="http://schemas.microsoft.com/office/word/2010/wordml" xmlns:w15="http://schemas.microsoft.com/office/word/2012/wordml" xmlns:w16cex="http://schemas.microsoft.com/office/word/2018/wordml/cex" xmlns:w16cid="http://schemas.microsoft.com/office/word/2016/wordml/cid" xmlns:w16="http://schemas.microsoft.com/office/word/2018/wordml" xmlns:w16se="http://schemas.microsoft.com/office/word/2015/wordml/symex" xmlns:wpg="http://schemas.microsoft.com/office/word/2010/wordprocessingGroup" xmlns:wpi="http://schemas.microsoft.com/office/word/2010/wordprocessingInk" xmlns:wne="http://schemas.microsoft.com/office/word/2006/wordml" xmlns:wps="http://schemas.microsoft.com/office/word/2010/wordprocessingShape" mc:Ignorable="w14 w15 w16se w16cid w16 w16cex wp14">
+<w:endnotes xmlns:wpc="http://schemas.microsoft.com/office/word/2010/wordprocessingCanvas" xmlns:cx="http://schemas.microsoft.com/office/drawing/2014/chartex" xmlns:cx1="http://schemas.microsoft.com/office/drawing/2015/9/8/chartex" xmlns:cx2="http://schemas.microsoft.com/office/drawing/2015/10/21/chartex" xmlns:cx3="http://schemas.microsoft.com/office/drawing/2016/5/9/chartex" xmlns:cx4="http://schemas.microsoft.com/office/drawing/2016/5/10/chartex" xmlns:cx5="http://schemas.microsoft.com/office/drawing/2016/5/11/chartex" xmlns:cx6="http://schemas.microsoft.com/office/drawing/2016/5/12/chartex" xmlns:cx7="http://schemas.microsoft.com/office/drawing/2016/5/13/chartex" xmlns:cx8="http://schemas.microsoft.com/office/drawing/2016/5/14/chartex" xmlns:mc="http://schemas.openxmlformats.org/markup-compatibility/2006" xmlns:aink="http://schemas.microsoft.com/office/drawing/2016/ink" xmlns:am3d="http://schemas.microsoft.com/office/drawing/2017/model3d" xmlns:o="urn:schemas-microsoft-com:office:office" xmlns:oel="http://schemas.microsoft.com/office/2019/extlst" xmlns:r="http://schemas.openxmlformats.org/officeDocument/2006/relationships" xmlns:m="http://schemas.openxmlformats.org/officeDocument/2006/math" xmlns:v="urn:schemas-microsoft-com:vml" xmlns:wp14="http://schemas.microsoft.com/office/word/2010/wordprocessingDrawing" xmlns:wp="http://schemas.openxmlformats.org/drawingml/2006/wordprocessingDrawing" xmlns:w10="urn:schemas-microsoft-com:office:word" xmlns:w="http://schemas.openxmlformats.org/wordprocessingml/2006/main" xmlns:w14="http://schemas.microsoft.com/office/word/2010/wordml" xmlns:w15="http://schemas.microsoft.com/office/word/2012/wordml" xmlns:w16cex="http://schemas.microsoft.com/office/word/2018/wordml/cex" xmlns:w16cid="http://schemas.microsoft.com/office/word/2016/wordml/cid" xmlns:w16="http://schemas.microsoft.com/office/word/2018/wordml" xmlns:w16du="http://schemas.microsoft.com/office/word/2023/wordml/word16du" xmlns:w16sdtdh="http://schemas.microsoft.com/office/word/2020/wordml/sdtdatahash" xmlns:w16sdtfl="http://schemas.microsoft.com/office/word/2024/wordml/sdtformatlock" xmlns:w16se="http://schemas.microsoft.com/office/word/2015/wordml/symex" xmlns:wpg="http://schemas.microsoft.com/office/word/2010/wordprocessingGroup" xmlns:wpi="http://schemas.microsoft.com/office/word/2010/wordprocessingInk" xmlns:wne="http://schemas.microsoft.com/office/word/2006/wordml" xmlns:wps="http://schemas.microsoft.com/office/word/2010/wordprocessingShape" mc:Ignorable="w14 w15 w16se w16cid w16 w16cex w16sdtdh w16sdtfl w16du wp14">
   <w:endnote w:type="separator" w:id="-1">
     <w:p>
       <w:pPr>
@@ -14837,7 +14111,7 @@
 </file>
 
 <file path=word/footnotes.xml><?xml version="1.0" encoding="utf-8"?>
-<w:footnotes xmlns:wpc="http://schemas.microsoft.com/office/word/2010/wordprocessingCanvas" xmlns:cx="http://schemas.microsoft.com/office/drawing/2014/chartex" xmlns:cx1="http://schemas.microsoft.com/office/drawing/2015/9/8/chartex" xmlns:cx2="http://schemas.microsoft.com/office/drawing/2015/10/21/chartex" xmlns:cx3="http://schemas.microsoft.com/office/drawing/2016/5/9/chartex" xmlns:cx4="http://schemas.microsoft.com/office/drawing/2016/5/10/chartex" xmlns:cx5="http://schemas.microsoft.com/office/drawing/2016/5/11/chartex" xmlns:cx6="http://schemas.microsoft.com/office/drawing/2016/5/12/chartex" xmlns:cx7="http://schemas.microsoft.com/office/drawing/2016/5/13/chartex" xmlns:cx8="http://schemas.microsoft.com/office/drawing/2016/5/14/chartex" xmlns:mc="http://schemas.openxmlformats.org/markup-compatibility/2006" xmlns:aink="http://schemas.microsoft.com/office/drawing/2016/ink" xmlns:am3d="http://schemas.microsoft.com/office/drawing/2017/model3d" xmlns:o="urn:schemas-microsoft-com:office:office" xmlns:r="http://schemas.openxmlformats.org/officeDocument/2006/relationships" xmlns:m="http://schemas.openxmlformats.org/officeDocument/2006/math" xmlns:v="urn:schemas-microsoft-com:vml" xmlns:wp14="http://schemas.microsoft.com/office/word/2010/wordprocessingDrawing" xmlns:wp="http://schemas.openxmlformats.org/drawingml/2006/wordprocessingDrawing" xmlns:w10="urn:schemas-microsoft-com:office:word" xmlns:w="http://schemas.openxmlformats.org/wordprocessingml/2006/main" xmlns:w14="http://schemas.microsoft.com/office/word/2010/wordml" xmlns:w15="http://schemas.microsoft.com/office/word/2012/wordml" xmlns:w16cex="http://schemas.microsoft.com/office/word/2018/wordml/cex" xmlns:w16cid="http://schemas.microsoft.com/office/word/2016/wordml/cid" xmlns:w16="http://schemas.microsoft.com/office/word/2018/wordml" xmlns:w16se="http://schemas.microsoft.com/office/word/2015/wordml/symex" xmlns:wpg="http://schemas.microsoft.com/office/word/2010/wordprocessingGroup" xmlns:wpi="http://schemas.microsoft.com/office/word/2010/wordprocessingInk" xmlns:wne="http://schemas.microsoft.com/office/word/2006/wordml" xmlns:wps="http://schemas.microsoft.com/office/word/2010/wordprocessingShape" mc:Ignorable="w14 w15 w16se w16cid w16 w16cex wp14">
+<w:footnotes xmlns:wpc="http://schemas.microsoft.com/office/word/2010/wordprocessingCanvas" xmlns:cx="http://schemas.microsoft.com/office/drawing/2014/chartex" xmlns:cx1="http://schemas.microsoft.com/office/drawing/2015/9/8/chartex" xmlns:cx2="http://schemas.microsoft.com/office/drawing/2015/10/21/chartex" xmlns:cx3="http://schemas.microsoft.com/office/drawing/2016/5/9/chartex" xmlns:cx4="http://schemas.microsoft.com/office/drawing/2016/5/10/chartex" xmlns:cx5="http://schemas.microsoft.com/office/drawing/2016/5/11/chartex" xmlns:cx6="http://schemas.microsoft.com/office/drawing/2016/5/12/chartex" xmlns:cx7="http://schemas.microsoft.com/office/drawing/2016/5/13/chartex" xmlns:cx8="http://schemas.microsoft.com/office/drawing/2016/5/14/chartex" xmlns:mc="http://schemas.openxmlformats.org/markup-compatibility/2006" xmlns:aink="http://schemas.microsoft.com/office/drawing/2016/ink" xmlns:am3d="http://schemas.microsoft.com/office/drawing/2017/model3d" xmlns:o="urn:schemas-microsoft-com:office:office" xmlns:oel="http://schemas.microsoft.com/office/2019/extlst" xmlns:r="http://schemas.openxmlformats.org/officeDocument/2006/relationships" xmlns:m="http://schemas.openxmlformats.org/officeDocument/2006/math" xmlns:v="urn:schemas-microsoft-com:vml" xmlns:wp14="http://schemas.microsoft.com/office/word/2010/wordprocessingDrawing" xmlns:wp="http://schemas.openxmlformats.org/drawingml/2006/wordprocessingDrawing" xmlns:w10="urn:schemas-microsoft-com:office:word" xmlns:w="http://schemas.openxmlformats.org/wordprocessingml/2006/main" xmlns:w14="http://schemas.microsoft.com/office/word/2010/wordml" xmlns:w15="http://schemas.microsoft.com/office/word/2012/wordml" xmlns:w16cex="http://schemas.microsoft.com/office/word/2018/wordml/cex" xmlns:w16cid="http://schemas.microsoft.com/office/word/2016/wordml/cid" xmlns:w16="http://schemas.microsoft.com/office/word/2018/wordml" xmlns:w16du="http://schemas.microsoft.com/office/word/2023/wordml/word16du" xmlns:w16sdtdh="http://schemas.microsoft.com/office/word/2020/wordml/sdtdatahash" xmlns:w16sdtfl="http://schemas.microsoft.com/office/word/2024/wordml/sdtformatlock" xmlns:w16se="http://schemas.microsoft.com/office/word/2015/wordml/symex" xmlns:wpg="http://schemas.microsoft.com/office/word/2010/wordprocessingGroup" xmlns:wpi="http://schemas.microsoft.com/office/word/2010/wordprocessingInk" xmlns:wne="http://schemas.microsoft.com/office/word/2006/wordml" xmlns:wps="http://schemas.microsoft.com/office/word/2010/wordprocessingShape" mc:Ignorable="w14 w15 w16se w16cid w16 w16cex w16sdtdh w16sdtfl w16du wp14">
   <w:footnote w:type="separator" w:id="-1">
     <w:p>
       <w:pPr>
@@ -14862,7 +14136,7 @@
 </file>
 
 <file path=word/header1.xml><?xml version="1.0" encoding="utf-8"?>
-<w:hdr xmlns:wpc="http://schemas.microsoft.com/office/word/2010/wordprocessingCanvas" xmlns:cx="http://schemas.microsoft.com/office/drawing/2014/chartex" xmlns:cx1="http://schemas.microsoft.com/office/drawing/2015/9/8/chartex" xmlns:cx2="http://schemas.microsoft.com/office/drawing/2015/10/21/chartex" xmlns:cx3="http://schemas.microsoft.com/office/drawing/2016/5/9/chartex" xmlns:cx4="http://schemas.microsoft.com/office/drawing/2016/5/10/chartex" xmlns:cx5="http://schemas.microsoft.com/office/drawing/2016/5/11/chartex" xmlns:cx6="http://schemas.microsoft.com/office/drawing/2016/5/12/chartex" xmlns:cx7="http://schemas.microsoft.com/office/drawing/2016/5/13/chartex" xmlns:cx8="http://schemas.microsoft.com/office/drawing/2016/5/14/chartex" xmlns:mc="http://schemas.openxmlformats.org/markup-compatibility/2006" xmlns:aink="http://schemas.microsoft.com/office/drawing/2016/ink" xmlns:am3d="http://schemas.microsoft.com/office/drawing/2017/model3d" xmlns:o="urn:schemas-microsoft-com:office:office" xmlns:r="http://schemas.openxmlformats.org/officeDocument/2006/relationships" xmlns:m="http://schemas.openxmlformats.org/officeDocument/2006/math" xmlns:v="urn:schemas-microsoft-com:vml" xmlns:wp14="http://schemas.microsoft.com/office/word/2010/wordprocessingDrawing" xmlns:wp="http://schemas.openxmlformats.org/drawingml/2006/wordprocessingDrawing" xmlns:w10="urn:schemas-microsoft-com:office:word" xmlns:w="http://schemas.openxmlformats.org/wordprocessingml/2006/main" xmlns:w14="http://schemas.microsoft.com/office/word/2010/wordml" xmlns:w15="http://schemas.microsoft.com/office/word/2012/wordml" xmlns:w16cex="http://schemas.microsoft.com/office/word/2018/wordml/cex" xmlns:w16cid="http://schemas.microsoft.com/office/word/2016/wordml/cid" xmlns:w16="http://schemas.microsoft.com/office/word/2018/wordml" xmlns:w16se="http://schemas.microsoft.com/office/word/2015/wordml/symex" xmlns:wpg="http://schemas.microsoft.com/office/word/2010/wordprocessingGroup" xmlns:wpi="http://schemas.microsoft.com/office/word/2010/wordprocessingInk" xmlns:wne="http://schemas.microsoft.com/office/word/2006/wordml" xmlns:wps="http://schemas.microsoft.com/office/word/2010/wordprocessingShape" mc:Ignorable="w14 w15 w16se w16cid w16 w16cex wp14">
+<w:hdr xmlns:wpc="http://schemas.microsoft.com/office/word/2010/wordprocessingCanvas" xmlns:cx="http://schemas.microsoft.com/office/drawing/2014/chartex" xmlns:cx1="http://schemas.microsoft.com/office/drawing/2015/9/8/chartex" xmlns:cx2="http://schemas.microsoft.com/office/drawing/2015/10/21/chartex" xmlns:cx3="http://schemas.microsoft.com/office/drawing/2016/5/9/chartex" xmlns:cx4="http://schemas.microsoft.com/office/drawing/2016/5/10/chartex" xmlns:cx5="http://schemas.microsoft.com/office/drawing/2016/5/11/chartex" xmlns:cx6="http://schemas.microsoft.com/office/drawing/2016/5/12/chartex" xmlns:cx7="http://schemas.microsoft.com/office/drawing/2016/5/13/chartex" xmlns:cx8="http://schemas.microsoft.com/office/drawing/2016/5/14/chartex" xmlns:mc="http://schemas.openxmlformats.org/markup-compatibility/2006" xmlns:aink="http://schemas.microsoft.com/office/drawing/2016/ink" xmlns:am3d="http://schemas.microsoft.com/office/drawing/2017/model3d" xmlns:o="urn:schemas-microsoft-com:office:office" xmlns:oel="http://schemas.microsoft.com/office/2019/extlst" xmlns:r="http://schemas.openxmlformats.org/officeDocument/2006/relationships" xmlns:m="http://schemas.openxmlformats.org/officeDocument/2006/math" xmlns:v="urn:schemas-microsoft-com:vml" xmlns:wp14="http://schemas.microsoft.com/office/word/2010/wordprocessingDrawing" xmlns:wp="http://schemas.openxmlformats.org/drawingml/2006/wordprocessingDrawing" xmlns:w10="urn:schemas-microsoft-com:office:word" xmlns:w="http://schemas.openxmlformats.org/wordprocessingml/2006/main" xmlns:w14="http://schemas.microsoft.com/office/word/2010/wordml" xmlns:w15="http://schemas.microsoft.com/office/word/2012/wordml" xmlns:w16cex="http://schemas.microsoft.com/office/word/2018/wordml/cex" xmlns:w16cid="http://schemas.microsoft.com/office/word/2016/wordml/cid" xmlns:w16="http://schemas.microsoft.com/office/word/2018/wordml" xmlns:w16du="http://schemas.microsoft.com/office/word/2023/wordml/word16du" xmlns:w16sdtdh="http://schemas.microsoft.com/office/word/2020/wordml/sdtdatahash" xmlns:w16sdtfl="http://schemas.microsoft.com/office/word/2024/wordml/sdtformatlock" xmlns:w16se="http://schemas.microsoft.com/office/word/2015/wordml/symex" xmlns:wpg="http://schemas.microsoft.com/office/word/2010/wordprocessingGroup" xmlns:wpi="http://schemas.microsoft.com/office/word/2010/wordprocessingInk" xmlns:wne="http://schemas.microsoft.com/office/word/2006/wordml" xmlns:wps="http://schemas.microsoft.com/office/word/2010/wordprocessingShape" mc:Ignorable="w14 w15 w16se w16cid w16 w16cex w16sdtdh w16sdtfl w16du wp14">
   <w:sdt>
     <w:sdtPr>
       <w:id w:val="164602299"/>
@@ -14937,7 +14211,7 @@
 </file>
 
 <file path=word/numbering.xml><?xml version="1.0" encoding="utf-8"?>
-<w:numbering xmlns:wpc="http://schemas.microsoft.com/office/word/2010/wordprocessingCanvas" xmlns:cx="http://schemas.microsoft.com/office/drawing/2014/chartex" xmlns:cx1="http://schemas.microsoft.com/office/drawing/2015/9/8/chartex" xmlns:cx2="http://schemas.microsoft.com/office/drawing/2015/10/21/chartex" xmlns:cx3="http://schemas.microsoft.com/office/drawing/2016/5/9/chartex" xmlns:cx4="http://schemas.microsoft.com/office/drawing/2016/5/10/chartex" xmlns:cx5="http://schemas.microsoft.com/office/drawing/2016/5/11/chartex" xmlns:cx6="http://schemas.microsoft.com/office/drawing/2016/5/12/chartex" xmlns:cx7="http://schemas.microsoft.com/office/drawing/2016/5/13/chartex" xmlns:cx8="http://schemas.microsoft.com/office/drawing/2016/5/14/chartex" xmlns:mc="http://schemas.openxmlformats.org/markup-compatibility/2006" xmlns:aink="http://schemas.microsoft.com/office/drawing/2016/ink" xmlns:am3d="http://schemas.microsoft.com/office/drawing/2017/model3d" xmlns:o="urn:schemas-microsoft-com:office:office" xmlns:r="http://schemas.openxmlformats.org/officeDocument/2006/relationships" xmlns:m="http://schemas.openxmlformats.org/officeDocument/2006/math" xmlns:v="urn:schemas-microsoft-com:vml" xmlns:wp14="http://schemas.microsoft.com/office/word/2010/wordprocessingDrawing" xmlns:wp="http://schemas.openxmlformats.org/drawingml/2006/wordprocessingDrawing" xmlns:w10="urn:schemas-microsoft-com:office:word" xmlns:w="http://schemas.openxmlformats.org/wordprocessingml/2006/main" xmlns:w14="http://schemas.microsoft.com/office/word/2010/wordml" xmlns:w15="http://schemas.microsoft.com/office/word/2012/wordml" xmlns:w16cex="http://schemas.microsoft.com/office/word/2018/wordml/cex" xmlns:w16cid="http://schemas.microsoft.com/office/word/2016/wordml/cid" xmlns:w16="http://schemas.microsoft.com/office/word/2018/wordml" xmlns:w16se="http://schemas.microsoft.com/office/word/2015/wordml/symex" xmlns:wpg="http://schemas.microsoft.com/office/word/2010/wordprocessingGroup" xmlns:wpi="http://schemas.microsoft.com/office/word/2010/wordprocessingInk" xmlns:wne="http://schemas.microsoft.com/office/word/2006/wordml" xmlns:wps="http://schemas.microsoft.com/office/word/2010/wordprocessingShape" mc:Ignorable="w14 w15 w16se w16cid w16 w16cex wp14">
+<w:numbering xmlns:wpc="http://schemas.microsoft.com/office/word/2010/wordprocessingCanvas" xmlns:cx="http://schemas.microsoft.com/office/drawing/2014/chartex" xmlns:cx1="http://schemas.microsoft.com/office/drawing/2015/9/8/chartex" xmlns:cx2="http://schemas.microsoft.com/office/drawing/2015/10/21/chartex" xmlns:cx3="http://schemas.microsoft.com/office/drawing/2016/5/9/chartex" xmlns:cx4="http://schemas.microsoft.com/office/drawing/2016/5/10/chartex" xmlns:cx5="http://schemas.microsoft.com/office/drawing/2016/5/11/chartex" xmlns:cx6="http://schemas.microsoft.com/office/drawing/2016/5/12/chartex" xmlns:cx7="http://schemas.microsoft.com/office/drawing/2016/5/13/chartex" xmlns:cx8="http://schemas.microsoft.com/office/drawing/2016/5/14/chartex" xmlns:mc="http://schemas.openxmlformats.org/markup-compatibility/2006" xmlns:aink="http://schemas.microsoft.com/office/drawing/2016/ink" xmlns:am3d="http://schemas.microsoft.com/office/drawing/2017/model3d" xmlns:o="urn:schemas-microsoft-com:office:office" xmlns:oel="http://schemas.microsoft.com/office/2019/extlst" xmlns:r="http://schemas.openxmlformats.org/officeDocument/2006/relationships" xmlns:m="http://schemas.openxmlformats.org/officeDocument/2006/math" xmlns:v="urn:schemas-microsoft-com:vml" xmlns:wp14="http://schemas.microsoft.com/office/word/2010/wordprocessingDrawing" xmlns:wp="http://schemas.openxmlformats.org/drawingml/2006/wordprocessingDrawing" xmlns:w10="urn:schemas-microsoft-com:office:word" xmlns:w="http://schemas.openxmlformats.org/wordprocessingml/2006/main" xmlns:w14="http://schemas.microsoft.com/office/word/2010/wordml" xmlns:w15="http://schemas.microsoft.com/office/word/2012/wordml" xmlns:w16cex="http://schemas.microsoft.com/office/word/2018/wordml/cex" xmlns:w16cid="http://schemas.microsoft.com/office/word/2016/wordml/cid" xmlns:w16="http://schemas.microsoft.com/office/word/2018/wordml" xmlns:w16du="http://schemas.microsoft.com/office/word/2023/wordml/word16du" xmlns:w16sdtdh="http://schemas.microsoft.com/office/word/2020/wordml/sdtdatahash" xmlns:w16sdtfl="http://schemas.microsoft.com/office/word/2024/wordml/sdtformatlock" xmlns:w16se="http://schemas.microsoft.com/office/word/2015/wordml/symex" xmlns:wpg="http://schemas.microsoft.com/office/word/2010/wordprocessingGroup" xmlns:wpi="http://schemas.microsoft.com/office/word/2010/wordprocessingInk" xmlns:wne="http://schemas.microsoft.com/office/word/2006/wordml" xmlns:wps="http://schemas.microsoft.com/office/word/2010/wordprocessingShape" mc:Ignorable="w14 w15 w16se w16cid w16 w16cex w16sdtdh w16sdtfl w16du wp14">
   <w:abstractNum w:abstractNumId="0" w15:restartNumberingAfterBreak="0">
     <w:nsid w:val="79C831E2"/>
     <w:multiLevelType w:val="multilevel"/>
@@ -15027,14 +14301,14 @@
       </w:pPr>
     </w:lvl>
   </w:abstractNum>
-  <w:num w:numId="1">
+  <w:num w:numId="1" w16cid:durableId="812257499">
     <w:abstractNumId w:val="0"/>
   </w:num>
 </w:numbering>
 </file>
 
 <file path=word/people.xml><?xml version="1.0" encoding="utf-8"?>
-<w15:people xmlns:wpc="http://schemas.microsoft.com/office/word/2010/wordprocessingCanvas" xmlns:cx="http://schemas.microsoft.com/office/drawing/2014/chartex" xmlns:cx1="http://schemas.microsoft.com/office/drawing/2015/9/8/chartex" xmlns:cx2="http://schemas.microsoft.com/office/drawing/2015/10/21/chartex" xmlns:cx3="http://schemas.microsoft.com/office/drawing/2016/5/9/chartex" xmlns:cx4="http://schemas.microsoft.com/office/drawing/2016/5/10/chartex" xmlns:cx5="http://schemas.microsoft.com/office/drawing/2016/5/11/chartex" xmlns:cx6="http://schemas.microsoft.com/office/drawing/2016/5/12/chartex" xmlns:cx7="http://schemas.microsoft.com/office/drawing/2016/5/13/chartex" xmlns:cx8="http://schemas.microsoft.com/office/drawing/2016/5/14/chartex" xmlns:mc="http://schemas.openxmlformats.org/markup-compatibility/2006" xmlns:aink="http://schemas.microsoft.com/office/drawing/2016/ink" xmlns:am3d="http://schemas.microsoft.com/office/drawing/2017/model3d" xmlns:o="urn:schemas-microsoft-com:office:office" xmlns:r="http://schemas.openxmlformats.org/officeDocument/2006/relationships" xmlns:m="http://schemas.openxmlformats.org/officeDocument/2006/math" xmlns:v="urn:schemas-microsoft-com:vml" xmlns:wp14="http://schemas.microsoft.com/office/word/2010/wordprocessingDrawing" xmlns:wp="http://schemas.openxmlformats.org/drawingml/2006/wordprocessingDrawing" xmlns:w10="urn:schemas-microsoft-com:office:word" xmlns:w="http://schemas.openxmlformats.org/wordprocessingml/2006/main" xmlns:w14="http://schemas.microsoft.com/office/word/2010/wordml" xmlns:w15="http://schemas.microsoft.com/office/word/2012/wordml" xmlns:w16cex="http://schemas.microsoft.com/office/word/2018/wordml/cex" xmlns:w16cid="http://schemas.microsoft.com/office/word/2016/wordml/cid" xmlns:w16="http://schemas.microsoft.com/office/word/2018/wordml" xmlns:w16se="http://schemas.microsoft.com/office/word/2015/wordml/symex" xmlns:wpg="http://schemas.microsoft.com/office/word/2010/wordprocessingGroup" xmlns:wpi="http://schemas.microsoft.com/office/word/2010/wordprocessingInk" xmlns:wne="http://schemas.microsoft.com/office/word/2006/wordml" xmlns:wps="http://schemas.microsoft.com/office/word/2010/wordprocessingShape" mc:Ignorable="w14 w15 w16se w16cid w16 w16cex wp14">
+<w15:people xmlns:wpc="http://schemas.microsoft.com/office/word/2010/wordprocessingCanvas" xmlns:cx="http://schemas.microsoft.com/office/drawing/2014/chartex" xmlns:cx1="http://schemas.microsoft.com/office/drawing/2015/9/8/chartex" xmlns:cx2="http://schemas.microsoft.com/office/drawing/2015/10/21/chartex" xmlns:cx3="http://schemas.microsoft.com/office/drawing/2016/5/9/chartex" xmlns:cx4="http://schemas.microsoft.com/office/drawing/2016/5/10/chartex" xmlns:cx5="http://schemas.microsoft.com/office/drawing/2016/5/11/chartex" xmlns:cx6="http://schemas.microsoft.com/office/drawing/2016/5/12/chartex" xmlns:cx7="http://schemas.microsoft.com/office/drawing/2016/5/13/chartex" xmlns:cx8="http://schemas.microsoft.com/office/drawing/2016/5/14/chartex" xmlns:mc="http://schemas.openxmlformats.org/markup-compatibility/2006" xmlns:aink="http://schemas.microsoft.com/office/drawing/2016/ink" xmlns:am3d="http://schemas.microsoft.com/office/drawing/2017/model3d" xmlns:o="urn:schemas-microsoft-com:office:office" xmlns:oel="http://schemas.microsoft.com/office/2019/extlst" xmlns:r="http://schemas.openxmlformats.org/officeDocument/2006/relationships" xmlns:m="http://schemas.openxmlformats.org/officeDocument/2006/math" xmlns:v="urn:schemas-microsoft-com:vml" xmlns:wp14="http://schemas.microsoft.com/office/word/2010/wordprocessingDrawing" xmlns:wp="http://schemas.openxmlformats.org/drawingml/2006/wordprocessingDrawing" xmlns:w10="urn:schemas-microsoft-com:office:word" xmlns:w="http://schemas.openxmlformats.org/wordprocessingml/2006/main" xmlns:w14="http://schemas.microsoft.com/office/word/2010/wordml" xmlns:w15="http://schemas.microsoft.com/office/word/2012/wordml" xmlns:w16cex="http://schemas.microsoft.com/office/word/2018/wordml/cex" xmlns:w16cid="http://schemas.microsoft.com/office/word/2016/wordml/cid" xmlns:w16="http://schemas.microsoft.com/office/word/2018/wordml" xmlns:w16du="http://schemas.microsoft.com/office/word/2023/wordml/word16du" xmlns:w16sdtdh="http://schemas.microsoft.com/office/word/2020/wordml/sdtdatahash" xmlns:w16sdtfl="http://schemas.microsoft.com/office/word/2024/wordml/sdtformatlock" xmlns:w16se="http://schemas.microsoft.com/office/word/2015/wordml/symex" xmlns:wpg="http://schemas.microsoft.com/office/word/2010/wordprocessingGroup" xmlns:wpi="http://schemas.microsoft.com/office/word/2010/wordprocessingInk" xmlns:wne="http://schemas.microsoft.com/office/word/2006/wordml" xmlns:wps="http://schemas.microsoft.com/office/word/2010/wordprocessingShape" mc:Ignorable="w14 w15 w16se w16cid w16 w16cex w16sdtdh w16sdtfl w16du wp14">
   <w15:person w15:author="Kalentyev Alexey">
     <w15:presenceInfo w15:providerId="Windows Live" w15:userId="da819b8650d7d997"/>
   </w15:person>
@@ -15042,7 +14316,7 @@
 </file>
 
 <file path=word/styles.xml><?xml version="1.0" encoding="utf-8"?>
-<w:styles xmlns:mc="http://schemas.openxmlformats.org/markup-compatibility/2006" xmlns:r="http://schemas.openxmlformats.org/officeDocument/2006/relationships" xmlns:w="http://schemas.openxmlformats.org/wordprocessingml/2006/main" xmlns:w14="http://schemas.microsoft.com/office/word/2010/wordml" xmlns:w15="http://schemas.microsoft.com/office/word/2012/wordml" xmlns:w16cex="http://schemas.microsoft.com/office/word/2018/wordml/cex" xmlns:w16cid="http://schemas.microsoft.com/office/word/2016/wordml/cid" xmlns:w16="http://schemas.microsoft.com/office/word/2018/wordml" xmlns:w16se="http://schemas.microsoft.com/office/word/2015/wordml/symex" mc:Ignorable="w14 w15 w16se w16cid w16 w16cex">
+<w:styles xmlns:mc="http://schemas.openxmlformats.org/markup-compatibility/2006" xmlns:r="http://schemas.openxmlformats.org/officeDocument/2006/relationships" xmlns:w="http://schemas.openxmlformats.org/wordprocessingml/2006/main" xmlns:w14="http://schemas.microsoft.com/office/word/2010/wordml" xmlns:w15="http://schemas.microsoft.com/office/word/2012/wordml" xmlns:w16cex="http://schemas.microsoft.com/office/word/2018/wordml/cex" xmlns:w16cid="http://schemas.microsoft.com/office/word/2016/wordml/cid" xmlns:w16="http://schemas.microsoft.com/office/word/2018/wordml" xmlns:w16du="http://schemas.microsoft.com/office/word/2023/wordml/word16du" xmlns:w16sdtdh="http://schemas.microsoft.com/office/word/2020/wordml/sdtdatahash" xmlns:w16sdtfl="http://schemas.microsoft.com/office/word/2024/wordml/sdtformatlock" xmlns:w16se="http://schemas.microsoft.com/office/word/2015/wordml/symex" mc:Ignorable="w14 w15 w16se w16cid w16 w16cex w16sdtdh w16sdtfl w16du">
   <w:docDefaults>
     <w:rPrDefault>
       <w:rPr>

--- a/docs/Проект системы.docx
+++ b/docs/Проект системы.docx
@@ -1,6 +1,6 @@
 
 <file path=word/document.xml><?xml version="1.0" encoding="utf-8"?>
-<w:document xmlns:wpc="http://schemas.microsoft.com/office/word/2010/wordprocessingCanvas" xmlns:cx="http://schemas.microsoft.com/office/drawing/2014/chartex" xmlns:cx1="http://schemas.microsoft.com/office/drawing/2015/9/8/chartex" xmlns:cx2="http://schemas.microsoft.com/office/drawing/2015/10/21/chartex" xmlns:cx3="http://schemas.microsoft.com/office/drawing/2016/5/9/chartex" xmlns:cx4="http://schemas.microsoft.com/office/drawing/2016/5/10/chartex" xmlns:cx5="http://schemas.microsoft.com/office/drawing/2016/5/11/chartex" xmlns:cx6="http://schemas.microsoft.com/office/drawing/2016/5/12/chartex" xmlns:cx7="http://schemas.microsoft.com/office/drawing/2016/5/13/chartex" xmlns:cx8="http://schemas.microsoft.com/office/drawing/2016/5/14/chartex" xmlns:mc="http://schemas.openxmlformats.org/markup-compatibility/2006" xmlns:aink="http://schemas.microsoft.com/office/drawing/2016/ink" xmlns:am3d="http://schemas.microsoft.com/office/drawing/2017/model3d" xmlns:o="urn:schemas-microsoft-com:office:office" xmlns:oel="http://schemas.microsoft.com/office/2019/extlst" xmlns:r="http://schemas.openxmlformats.org/officeDocument/2006/relationships" xmlns:m="http://schemas.openxmlformats.org/officeDocument/2006/math" xmlns:v="urn:schemas-microsoft-com:vml" xmlns:wp14="http://schemas.microsoft.com/office/word/2010/wordprocessingDrawing" xmlns:wp="http://schemas.openxmlformats.org/drawingml/2006/wordprocessingDrawing" xmlns:w10="urn:schemas-microsoft-com:office:word" xmlns:w="http://schemas.openxmlformats.org/wordprocessingml/2006/main" xmlns:w14="http://schemas.microsoft.com/office/word/2010/wordml" xmlns:w15="http://schemas.microsoft.com/office/word/2012/wordml" xmlns:w16cex="http://schemas.microsoft.com/office/word/2018/wordml/cex" xmlns:w16cid="http://schemas.microsoft.com/office/word/2016/wordml/cid" xmlns:w16="http://schemas.microsoft.com/office/word/2018/wordml" xmlns:w16du="http://schemas.microsoft.com/office/word/2023/wordml/word16du" xmlns:w16sdtdh="http://schemas.microsoft.com/office/word/2020/wordml/sdtdatahash" xmlns:w16sdtfl="http://schemas.microsoft.com/office/word/2024/wordml/sdtformatlock" xmlns:w16se="http://schemas.microsoft.com/office/word/2015/wordml/symex" xmlns:wpg="http://schemas.microsoft.com/office/word/2010/wordprocessingGroup" xmlns:wpi="http://schemas.microsoft.com/office/word/2010/wordprocessingInk" xmlns:wne="http://schemas.microsoft.com/office/word/2006/wordml" xmlns:wps="http://schemas.microsoft.com/office/word/2010/wordprocessingShape" mc:Ignorable="w14 w15 w16se w16cid w16 w16cex w16sdtdh w16sdtfl w16du wp14">
+<w:document xmlns:wpc="http://schemas.microsoft.com/office/word/2010/wordprocessingCanvas" xmlns:cx="http://schemas.microsoft.com/office/drawing/2014/chartex" xmlns:cx1="http://schemas.microsoft.com/office/drawing/2015/9/8/chartex" xmlns:cx2="http://schemas.microsoft.com/office/drawing/2015/10/21/chartex" xmlns:cx3="http://schemas.microsoft.com/office/drawing/2016/5/9/chartex" xmlns:cx4="http://schemas.microsoft.com/office/drawing/2016/5/10/chartex" xmlns:cx5="http://schemas.microsoft.com/office/drawing/2016/5/11/chartex" xmlns:cx6="http://schemas.microsoft.com/office/drawing/2016/5/12/chartex" xmlns:cx7="http://schemas.microsoft.com/office/drawing/2016/5/13/chartex" xmlns:cx8="http://schemas.microsoft.com/office/drawing/2016/5/14/chartex" xmlns:mc="http://schemas.openxmlformats.org/markup-compatibility/2006" xmlns:aink="http://schemas.microsoft.com/office/drawing/2016/ink" xmlns:am3d="http://schemas.microsoft.com/office/drawing/2017/model3d" xmlns:o="urn:schemas-microsoft-com:office:office" xmlns:r="http://schemas.openxmlformats.org/officeDocument/2006/relationships" xmlns:m="http://schemas.openxmlformats.org/officeDocument/2006/math" xmlns:v="urn:schemas-microsoft-com:vml" xmlns:wp14="http://schemas.microsoft.com/office/word/2010/wordprocessingDrawing" xmlns:wp="http://schemas.openxmlformats.org/drawingml/2006/wordprocessingDrawing" xmlns:w10="urn:schemas-microsoft-com:office:word" xmlns:w="http://schemas.openxmlformats.org/wordprocessingml/2006/main" xmlns:w14="http://schemas.microsoft.com/office/word/2010/wordml" xmlns:w15="http://schemas.microsoft.com/office/word/2012/wordml" xmlns:w16cex="http://schemas.microsoft.com/office/word/2018/wordml/cex" xmlns:w16cid="http://schemas.microsoft.com/office/word/2016/wordml/cid" xmlns:w16="http://schemas.microsoft.com/office/word/2018/wordml" xmlns:w16se="http://schemas.microsoft.com/office/word/2015/wordml/symex" xmlns:wpg="http://schemas.microsoft.com/office/word/2010/wordprocessingGroup" xmlns:wpi="http://schemas.microsoft.com/office/word/2010/wordprocessingInk" xmlns:wne="http://schemas.microsoft.com/office/word/2006/wordml" xmlns:wps="http://schemas.microsoft.com/office/word/2010/wordprocessingShape" mc:Ignorable="w14 w15 w16se w16cid w16 w16cex wp14">
   <w:body>
     <w:p>
       <w:pPr>
@@ -893,7 +893,7 @@
           <w:sz w:val="28"/>
           <w:szCs w:val="28"/>
         </w:rPr>
-        <w:t xml:space="preserve"> (Computer </w:t>
+        <w:t xml:space="preserve"> (</w:t>
       </w:r>
       <w:proofErr w:type="spellStart"/>
       <w:r>
@@ -902,6 +902,24 @@
           <w:sz w:val="28"/>
           <w:szCs w:val="28"/>
         </w:rPr>
+        <w:t>Computer</w:t>
+      </w:r>
+      <w:proofErr w:type="spellEnd"/>
+      <w:r>
+        <w:rPr>
+          <w:rFonts w:ascii="Times New Roman" w:hAnsi="Times New Roman" w:cs="Times New Roman"/>
+          <w:sz w:val="28"/>
+          <w:szCs w:val="28"/>
+        </w:rPr>
+        <w:t xml:space="preserve"> </w:t>
+      </w:r>
+      <w:proofErr w:type="spellStart"/>
+      <w:r>
+        <w:rPr>
+          <w:rFonts w:ascii="Times New Roman" w:hAnsi="Times New Roman" w:cs="Times New Roman"/>
+          <w:sz w:val="28"/>
+          <w:szCs w:val="28"/>
+        </w:rPr>
         <w:t>Aided</w:t>
       </w:r>
       <w:proofErr w:type="spellEnd"/>
@@ -911,7 +929,25 @@
           <w:sz w:val="28"/>
           <w:szCs w:val="28"/>
         </w:rPr>
-        <w:t xml:space="preserve"> Design), которую можно перевести, как проектирование с применением </w:t>
+        <w:t xml:space="preserve"> </w:t>
+      </w:r>
+      <w:proofErr w:type="spellStart"/>
+      <w:r>
+        <w:rPr>
+          <w:rFonts w:ascii="Times New Roman" w:hAnsi="Times New Roman" w:cs="Times New Roman"/>
+          <w:sz w:val="28"/>
+          <w:szCs w:val="28"/>
+        </w:rPr>
+        <w:t>Design</w:t>
+      </w:r>
+      <w:proofErr w:type="spellEnd"/>
+      <w:r>
+        <w:rPr>
+          <w:rFonts w:ascii="Times New Roman" w:hAnsi="Times New Roman" w:cs="Times New Roman"/>
+          <w:sz w:val="28"/>
+          <w:szCs w:val="28"/>
+        </w:rPr>
+        <w:t xml:space="preserve">), которую можно перевести, как проектирование с применением </w:t>
       </w:r>
       <w:r>
         <w:rPr>
@@ -1277,7 +1313,7 @@
           <w:sz w:val="28"/>
           <w:szCs w:val="28"/>
         </w:rPr>
-        <w:t xml:space="preserve">расшифровывается как «Application </w:t>
+        <w:t>расшифровывается как «</w:t>
       </w:r>
       <w:proofErr w:type="spellStart"/>
       <w:r>
@@ -1286,6 +1322,24 @@
           <w:sz w:val="28"/>
           <w:szCs w:val="28"/>
         </w:rPr>
+        <w:t>Application</w:t>
+      </w:r>
+      <w:proofErr w:type="spellEnd"/>
+      <w:r>
+        <w:rPr>
+          <w:rFonts w:ascii="Times New Roman" w:hAnsi="Times New Roman" w:cs="Times New Roman"/>
+          <w:sz w:val="28"/>
+          <w:szCs w:val="28"/>
+        </w:rPr>
+        <w:t xml:space="preserve"> </w:t>
+      </w:r>
+      <w:proofErr w:type="spellStart"/>
+      <w:r>
+        <w:rPr>
+          <w:rFonts w:ascii="Times New Roman" w:hAnsi="Times New Roman" w:cs="Times New Roman"/>
+          <w:sz w:val="28"/>
+          <w:szCs w:val="28"/>
+        </w:rPr>
         <w:t>Programming</w:t>
       </w:r>
       <w:proofErr w:type="spellEnd"/>
@@ -1295,7 +1349,25 @@
           <w:sz w:val="28"/>
           <w:szCs w:val="28"/>
         </w:rPr>
-        <w:t xml:space="preserve"> Interface» (интерфейс программирования приложений, программный интерфейс приложения). </w:t>
+        <w:t xml:space="preserve"> </w:t>
+      </w:r>
+      <w:proofErr w:type="spellStart"/>
+      <w:r>
+        <w:rPr>
+          <w:rFonts w:ascii="Times New Roman" w:hAnsi="Times New Roman" w:cs="Times New Roman"/>
+          <w:sz w:val="28"/>
+          <w:szCs w:val="28"/>
+        </w:rPr>
+        <w:t>Interface</w:t>
+      </w:r>
+      <w:proofErr w:type="spellEnd"/>
+      <w:r>
+        <w:rPr>
+          <w:rFonts w:ascii="Times New Roman" w:hAnsi="Times New Roman" w:cs="Times New Roman"/>
+          <w:sz w:val="28"/>
+          <w:szCs w:val="28"/>
+        </w:rPr>
+        <w:t xml:space="preserve">» (интерфейс программирования приложений, программный интерфейс приложения). </w:t>
       </w:r>
       <w:r>
         <w:rPr>
@@ -1686,7 +1758,25 @@
                 <w:sz w:val="28"/>
                 <w:szCs w:val="28"/>
               </w:rPr>
-              <w:t>Document3D()</w:t>
+              <w:t>Document3</w:t>
+            </w:r>
+            <w:proofErr w:type="gramStart"/>
+            <w:r>
+              <w:rPr>
+                <w:rFonts w:ascii="Times New Roman" w:hAnsi="Times New Roman" w:cs="Times New Roman"/>
+                <w:sz w:val="28"/>
+                <w:szCs w:val="28"/>
+              </w:rPr>
+              <w:t>D(</w:t>
+            </w:r>
+            <w:proofErr w:type="gramEnd"/>
+            <w:r>
+              <w:rPr>
+                <w:rFonts w:ascii="Times New Roman" w:hAnsi="Times New Roman" w:cs="Times New Roman"/>
+                <w:sz w:val="28"/>
+                <w:szCs w:val="28"/>
+              </w:rPr>
+              <w:t>)</w:t>
             </w:r>
           </w:p>
         </w:tc>
@@ -1930,6 +2020,7 @@
               </w:rPr>
             </w:pPr>
             <w:proofErr w:type="spellStart"/>
+            <w:proofErr w:type="gramStart"/>
             <w:r>
               <w:rPr>
                 <w:rFonts w:ascii="Times New Roman" w:hAnsi="Times New Roman" w:cs="Times New Roman"/>
@@ -1948,6 +2039,7 @@
               <w:t>(</w:t>
             </w:r>
             <w:proofErr w:type="spellStart"/>
+            <w:proofErr w:type="gramEnd"/>
             <w:r>
               <w:rPr>
                 <w:rFonts w:ascii="Times New Roman" w:hAnsi="Times New Roman" w:cs="Times New Roman"/>
@@ -2192,6 +2284,7 @@
               </w:rPr>
             </w:pPr>
             <w:proofErr w:type="spellStart"/>
+            <w:proofErr w:type="gramStart"/>
             <w:r>
               <w:rPr>
                 <w:rFonts w:ascii="Times New Roman" w:hAnsi="Times New Roman" w:cs="Times New Roman"/>
@@ -2207,7 +2300,16 @@
                 <w:sz w:val="28"/>
                 <w:szCs w:val="28"/>
               </w:rPr>
-              <w:t>()</w:t>
+              <w:t>(</w:t>
+            </w:r>
+            <w:proofErr w:type="gramEnd"/>
+            <w:r>
+              <w:rPr>
+                <w:rFonts w:ascii="Times New Roman" w:hAnsi="Times New Roman" w:cs="Times New Roman"/>
+                <w:sz w:val="28"/>
+                <w:szCs w:val="28"/>
+              </w:rPr>
+              <w:t>)</w:t>
             </w:r>
           </w:p>
         </w:tc>
@@ -2491,6 +2593,7 @@
               </w:rPr>
             </w:pPr>
             <w:proofErr w:type="spellStart"/>
+            <w:proofErr w:type="gramStart"/>
             <w:r>
               <w:rPr>
                 <w:rFonts w:ascii="Times New Roman" w:hAnsi="Times New Roman" w:cs="Times New Roman"/>
@@ -2506,7 +2609,16 @@
                 <w:sz w:val="28"/>
                 <w:szCs w:val="28"/>
               </w:rPr>
-              <w:t>()</w:t>
+              <w:t>(</w:t>
+            </w:r>
+            <w:proofErr w:type="gramEnd"/>
+            <w:r>
+              <w:rPr>
+                <w:rFonts w:ascii="Times New Roman" w:hAnsi="Times New Roman" w:cs="Times New Roman"/>
+                <w:sz w:val="28"/>
+                <w:szCs w:val="28"/>
+              </w:rPr>
+              <w:t>)</w:t>
             </w:r>
           </w:p>
         </w:tc>
@@ -2577,6 +2689,7 @@
               </w:rPr>
             </w:pPr>
             <w:proofErr w:type="spellStart"/>
+            <w:proofErr w:type="gramStart"/>
             <w:r>
               <w:rPr>
                 <w:rFonts w:ascii="Times New Roman" w:hAnsi="Times New Roman" w:cs="Times New Roman"/>
@@ -2592,7 +2705,16 @@
                 <w:sz w:val="28"/>
                 <w:szCs w:val="28"/>
               </w:rPr>
-              <w:t>()</w:t>
+              <w:t>(</w:t>
+            </w:r>
+            <w:proofErr w:type="gramEnd"/>
+            <w:r>
+              <w:rPr>
+                <w:rFonts w:ascii="Times New Roman" w:hAnsi="Times New Roman" w:cs="Times New Roman"/>
+                <w:sz w:val="28"/>
+                <w:szCs w:val="28"/>
+              </w:rPr>
+              <w:t>)</w:t>
             </w:r>
           </w:p>
         </w:tc>
@@ -2662,13 +2784,23 @@
                 <w:szCs w:val="28"/>
               </w:rPr>
             </w:pPr>
-            <w:r>
-              <w:rPr>
-                <w:rFonts w:ascii="Times New Roman" w:hAnsi="Times New Roman" w:cs="Times New Roman"/>
-                <w:sz w:val="28"/>
-                <w:szCs w:val="28"/>
-              </w:rPr>
-              <w:t>Update()</w:t>
+            <w:proofErr w:type="gramStart"/>
+            <w:r>
+              <w:rPr>
+                <w:rFonts w:ascii="Times New Roman" w:hAnsi="Times New Roman" w:cs="Times New Roman"/>
+                <w:sz w:val="28"/>
+                <w:szCs w:val="28"/>
+              </w:rPr>
+              <w:t>Update(</w:t>
+            </w:r>
+            <w:proofErr w:type="gramEnd"/>
+            <w:r>
+              <w:rPr>
+                <w:rFonts w:ascii="Times New Roman" w:hAnsi="Times New Roman" w:cs="Times New Roman"/>
+                <w:sz w:val="28"/>
+                <w:szCs w:val="28"/>
+              </w:rPr>
+              <w:t>)</w:t>
             </w:r>
           </w:p>
         </w:tc>
@@ -2949,6 +3081,7 @@
               </w:rPr>
             </w:pPr>
             <w:proofErr w:type="spellStart"/>
+            <w:proofErr w:type="gramStart"/>
             <w:r>
               <w:rPr>
                 <w:rFonts w:ascii="Times New Roman" w:hAnsi="Times New Roman" w:cs="Times New Roman"/>
@@ -2968,6 +3101,7 @@
               </w:rPr>
               <w:t>(</w:t>
             </w:r>
+            <w:proofErr w:type="gramEnd"/>
           </w:p>
           <w:p>
             <w:pPr>
@@ -3136,6 +3270,7 @@
               </w:rPr>
             </w:pPr>
             <w:proofErr w:type="spellStart"/>
+            <w:proofErr w:type="gramStart"/>
             <w:r>
               <w:rPr>
                 <w:rFonts w:ascii="Times New Roman" w:hAnsi="Times New Roman" w:cs="Times New Roman"/>
@@ -3155,6 +3290,7 @@
               </w:rPr>
               <w:t>(</w:t>
             </w:r>
+            <w:proofErr w:type="gramEnd"/>
           </w:p>
           <w:p>
             <w:pPr>
@@ -3917,6 +4053,7 @@
               </w:rPr>
             </w:pPr>
             <w:proofErr w:type="spellStart"/>
+            <w:proofErr w:type="gramStart"/>
             <w:r>
               <w:rPr>
                 <w:rFonts w:ascii="Times New Roman" w:hAnsi="Times New Roman" w:cs="Times New Roman"/>
@@ -3935,6 +4072,7 @@
               <w:t>(</w:t>
             </w:r>
             <w:proofErr w:type="spellStart"/>
+            <w:proofErr w:type="gramEnd"/>
             <w:r>
               <w:rPr>
                 <w:rFonts w:ascii="Times New Roman" w:hAnsi="Times New Roman" w:cs="Times New Roman"/>
@@ -4279,6 +4417,7 @@
               </w:rPr>
             </w:pPr>
             <w:proofErr w:type="spellStart"/>
+            <w:proofErr w:type="gramStart"/>
             <w:r>
               <w:rPr>
                 <w:rFonts w:ascii="Times New Roman" w:hAnsi="Times New Roman" w:cs="Times New Roman"/>
@@ -4297,6 +4436,7 @@
               <w:t>(</w:t>
             </w:r>
             <w:proofErr w:type="spellStart"/>
+            <w:proofErr w:type="gramEnd"/>
             <w:r>
               <w:rPr>
                 <w:rFonts w:ascii="Times New Roman" w:hAnsi="Times New Roman" w:cs="Times New Roman"/>
@@ -4435,6 +4575,7 @@
               </w:rPr>
             </w:pPr>
             <w:proofErr w:type="spellStart"/>
+            <w:proofErr w:type="gramStart"/>
             <w:r>
               <w:rPr>
                 <w:rFonts w:ascii="Times New Roman" w:hAnsi="Times New Roman" w:cs="Times New Roman"/>
@@ -4453,6 +4594,7 @@
               <w:t>(</w:t>
             </w:r>
             <w:proofErr w:type="spellStart"/>
+            <w:proofErr w:type="gramEnd"/>
             <w:r>
               <w:rPr>
                 <w:rFonts w:ascii="Times New Roman" w:hAnsi="Times New Roman" w:cs="Times New Roman"/>
@@ -4591,6 +4733,7 @@
               </w:rPr>
             </w:pPr>
             <w:proofErr w:type="spellStart"/>
+            <w:proofErr w:type="gramStart"/>
             <w:r>
               <w:rPr>
                 <w:rFonts w:ascii="Times New Roman" w:hAnsi="Times New Roman" w:cs="Times New Roman"/>
@@ -4609,6 +4752,7 @@
               <w:t>(</w:t>
             </w:r>
             <w:proofErr w:type="spellStart"/>
+            <w:proofErr w:type="gramEnd"/>
             <w:r>
               <w:rPr>
                 <w:rFonts w:ascii="Times New Roman" w:hAnsi="Times New Roman" w:cs="Times New Roman"/>
@@ -4737,6 +4881,7 @@
               </w:rPr>
             </w:pPr>
             <w:proofErr w:type="spellStart"/>
+            <w:proofErr w:type="gramStart"/>
             <w:r>
               <w:rPr>
                 <w:rFonts w:ascii="Times New Roman" w:hAnsi="Times New Roman" w:cs="Times New Roman"/>
@@ -4755,6 +4900,7 @@
               <w:t>(</w:t>
             </w:r>
             <w:proofErr w:type="spellStart"/>
+            <w:proofErr w:type="gramEnd"/>
             <w:r>
               <w:rPr>
                 <w:rFonts w:ascii="Times New Roman" w:hAnsi="Times New Roman" w:cs="Times New Roman"/>
@@ -5641,8 +5787,20 @@
           <w:sz w:val="28"/>
           <w:szCs w:val="28"/>
         </w:rPr>
-        <w:t xml:space="preserve"> Wizard</w:t>
-      </w:r>
+        <w:t xml:space="preserve"> </w:t>
+      </w:r>
+      <w:proofErr w:type="spellStart"/>
+      <w:r>
+        <w:rPr>
+          <w:rFonts w:ascii="Times New Roman" w:hAnsi="Times New Roman" w:cs="Times New Roman"/>
+          <w:b/>
+          <w:bCs/>
+          <w:sz w:val="28"/>
+          <w:szCs w:val="28"/>
+        </w:rPr>
+        <w:t>Wizard</w:t>
+      </w:r>
+      <w:proofErr w:type="spellEnd"/>
     </w:p>
     <w:p>
       <w:pPr>
@@ -5679,7 +5837,7 @@
           <w:sz w:val="28"/>
           <w:szCs w:val="28"/>
         </w:rPr>
-        <w:t xml:space="preserve"> Wizard представляет собой специализированное программное обеспечение для проектирования СВЧ устройств, использующее метод согласованных мод (Mode-</w:t>
+        <w:t xml:space="preserve"> </w:t>
       </w:r>
       <w:proofErr w:type="spellStart"/>
       <w:r>
@@ -5688,7 +5846,25 @@
           <w:sz w:val="28"/>
           <w:szCs w:val="28"/>
         </w:rPr>
-        <w:t>Matching</w:t>
+        <w:t>Wizard</w:t>
+      </w:r>
+      <w:proofErr w:type="spellEnd"/>
+      <w:r>
+        <w:rPr>
+          <w:rFonts w:ascii="Times New Roman" w:hAnsi="Times New Roman" w:cs="Times New Roman"/>
+          <w:sz w:val="28"/>
+          <w:szCs w:val="28"/>
+        </w:rPr>
+        <w:t xml:space="preserve"> представляет собой специализированное программное обеспечение для проектирования СВЧ устройств, использующее метод согласованных мод (</w:t>
+      </w:r>
+      <w:proofErr w:type="spellStart"/>
+      <w:r>
+        <w:rPr>
+          <w:rFonts w:ascii="Times New Roman" w:hAnsi="Times New Roman" w:cs="Times New Roman"/>
+          <w:sz w:val="28"/>
+          <w:szCs w:val="28"/>
+        </w:rPr>
+        <w:t>Mode-Matching</w:t>
       </w:r>
       <w:proofErr w:type="spellEnd"/>
       <w:r>
@@ -5807,7 +5983,7 @@
           <w:sz w:val="28"/>
           <w:szCs w:val="28"/>
         </w:rPr>
-        <w:t xml:space="preserve"> Wizard кроется в использовании метода согласованных мод (Mode-</w:t>
+        <w:t xml:space="preserve"> </w:t>
       </w:r>
       <w:proofErr w:type="spellStart"/>
       <w:r>
@@ -5816,7 +5992,7 @@
           <w:sz w:val="28"/>
           <w:szCs w:val="28"/>
         </w:rPr>
-        <w:t>Matching</w:t>
+        <w:t>Wizard</w:t>
       </w:r>
       <w:proofErr w:type="spellEnd"/>
       <w:r>
@@ -5825,6 +6001,24 @@
           <w:sz w:val="28"/>
           <w:szCs w:val="28"/>
         </w:rPr>
+        <w:t xml:space="preserve"> кроется в использовании метода согласованных мод (</w:t>
+      </w:r>
+      <w:proofErr w:type="spellStart"/>
+      <w:r>
+        <w:rPr>
+          <w:rFonts w:ascii="Times New Roman" w:hAnsi="Times New Roman" w:cs="Times New Roman"/>
+          <w:sz w:val="28"/>
+          <w:szCs w:val="28"/>
+        </w:rPr>
+        <w:t>Mode-Matching</w:t>
+      </w:r>
+      <w:proofErr w:type="spellEnd"/>
+      <w:r>
+        <w:rPr>
+          <w:rFonts w:ascii="Times New Roman" w:hAnsi="Times New Roman" w:cs="Times New Roman"/>
+          <w:sz w:val="28"/>
+          <w:szCs w:val="28"/>
+        </w:rPr>
         <w:t xml:space="preserve">) и его производных для анализа сложных трехмерных структур, где на первый взгляд, избежать полного 3D EM анализа невозможно. Тем не менее, для структур с очень сложной геометрией в пакете </w:t>
       </w:r>
       <w:proofErr w:type="spellStart"/>
@@ -5843,7 +6037,25 @@
           <w:sz w:val="28"/>
           <w:szCs w:val="28"/>
         </w:rPr>
-        <w:t xml:space="preserve"> Wizard сейчас реализован 3D FEM вычислитель, обеспечивающий ряд функциональных возможностей недоступных в методе согласованных мод (MM).</w:t>
+        <w:t xml:space="preserve"> </w:t>
+      </w:r>
+      <w:proofErr w:type="spellStart"/>
+      <w:r>
+        <w:rPr>
+          <w:rFonts w:ascii="Times New Roman" w:hAnsi="Times New Roman" w:cs="Times New Roman"/>
+          <w:sz w:val="28"/>
+          <w:szCs w:val="28"/>
+        </w:rPr>
+        <w:t>Wizard</w:t>
+      </w:r>
+      <w:proofErr w:type="spellEnd"/>
+      <w:r>
+        <w:rPr>
+          <w:rFonts w:ascii="Times New Roman" w:hAnsi="Times New Roman" w:cs="Times New Roman"/>
+          <w:sz w:val="28"/>
+          <w:szCs w:val="28"/>
+        </w:rPr>
+        <w:t xml:space="preserve"> сейчас реализован 3D FEM вычислитель, обеспечивающий ряд функциональных возможностей недоступных в методе согласованных мод (MM).</w:t>
       </w:r>
     </w:p>
     <w:p>
@@ -5881,7 +6093,25 @@
           <w:sz w:val="28"/>
           <w:szCs w:val="28"/>
         </w:rPr>
-        <w:t xml:space="preserve"> Wizard, дополняется простым и эргономичным пользовательским интерфейсом, обеспечивающим требуемую гибкость и открытость. Дальнейшее развитие пакета предполагает последовательную реализацию последних теоретических и математических подходов анализа СВЧ устройств.</w:t>
+        <w:t xml:space="preserve"> </w:t>
+      </w:r>
+      <w:proofErr w:type="spellStart"/>
+      <w:r>
+        <w:rPr>
+          <w:rFonts w:ascii="Times New Roman" w:hAnsi="Times New Roman" w:cs="Times New Roman"/>
+          <w:sz w:val="28"/>
+          <w:szCs w:val="28"/>
+        </w:rPr>
+        <w:t>Wizard</w:t>
+      </w:r>
+      <w:proofErr w:type="spellEnd"/>
+      <w:r>
+        <w:rPr>
+          <w:rFonts w:ascii="Times New Roman" w:hAnsi="Times New Roman" w:cs="Times New Roman"/>
+          <w:sz w:val="28"/>
+          <w:szCs w:val="28"/>
+        </w:rPr>
+        <w:t>, дополняется простым и эргономичным пользовательским интерфейсом, обеспечивающим требуемую гибкость и открытость. Дальнейшее развитие пакета предполагает последовательную реализацию последних теоретических и математических подходов анализа СВЧ устройств.</w:t>
       </w:r>
     </w:p>
     <w:p>
@@ -5919,7 +6149,25 @@
           <w:sz w:val="28"/>
           <w:szCs w:val="28"/>
         </w:rPr>
-        <w:t xml:space="preserve"> Wizard являются пассивные волноводные структуры и компоненты, такие как волноводные и комбинированные фильтры, мультиплексоры, </w:t>
+        <w:t xml:space="preserve"> </w:t>
+      </w:r>
+      <w:proofErr w:type="spellStart"/>
+      <w:r>
+        <w:rPr>
+          <w:rFonts w:ascii="Times New Roman" w:hAnsi="Times New Roman" w:cs="Times New Roman"/>
+          <w:sz w:val="28"/>
+          <w:szCs w:val="28"/>
+        </w:rPr>
+        <w:t>Wizard</w:t>
+      </w:r>
+      <w:proofErr w:type="spellEnd"/>
+      <w:r>
+        <w:rPr>
+          <w:rFonts w:ascii="Times New Roman" w:hAnsi="Times New Roman" w:cs="Times New Roman"/>
+          <w:sz w:val="28"/>
+          <w:szCs w:val="28"/>
+        </w:rPr>
+        <w:t xml:space="preserve"> являются пассивные волноводные структуры и компоненты, такие как волноводные и комбинированные фильтры, мультиплексоры, </w:t>
       </w:r>
       <w:proofErr w:type="spellStart"/>
       <w:r>
@@ -6070,8 +6318,20 @@
           <w:sz w:val="28"/>
           <w:szCs w:val="28"/>
         </w:rPr>
-        <w:t xml:space="preserve"> Wizard</w:t>
-      </w:r>
+        <w:t xml:space="preserve"> </w:t>
+      </w:r>
+      <w:proofErr w:type="spellStart"/>
+      <w:r>
+        <w:rPr>
+          <w:rFonts w:ascii="Times New Roman" w:hAnsi="Times New Roman" w:cs="Times New Roman"/>
+          <w:b/>
+          <w:bCs/>
+          <w:sz w:val="28"/>
+          <w:szCs w:val="28"/>
+        </w:rPr>
+        <w:t>Wizard</w:t>
+      </w:r>
+      <w:proofErr w:type="spellEnd"/>
     </w:p>
     <w:p>
       <w:pPr>
@@ -7292,12 +7552,102 @@
       <w:r>
         <w:rPr>
           <w:noProof/>
+          <w:sz w:val="16"/>
+          <w:szCs w:val="16"/>
+        </w:rPr>
+        <mc:AlternateContent>
+          <mc:Choice Requires="wpi">
+            <w:drawing>
+              <wp:anchor distT="0" distB="0" distL="114300" distR="114300" simplePos="0" relativeHeight="251665408" behindDoc="0" locked="0" layoutInCell="1" allowOverlap="1" wp14:anchorId="208F6E79" wp14:editId="2B4927B0">
+                <wp:simplePos x="0" y="0"/>
+                <wp:positionH relativeFrom="column">
+                  <wp:posOffset>2673985</wp:posOffset>
+                </wp:positionH>
+                <wp:positionV relativeFrom="paragraph">
+                  <wp:posOffset>4745990</wp:posOffset>
+                </wp:positionV>
+                <wp:extent cx="597535" cy="183515"/>
+                <wp:effectExtent l="57150" t="95250" r="69215" b="121285"/>
+                <wp:wrapNone/>
+                <wp:docPr id="17" name="Рукописный ввод 17"/>
+                <wp:cNvGraphicFramePr/>
+                <a:graphic xmlns:a="http://schemas.openxmlformats.org/drawingml/2006/main">
+                  <a:graphicData uri="http://schemas.microsoft.com/office/word/2010/wordprocessingInk">
+                    <w14:contentPart bwMode="auto" r:id="rId11">
+                      <w14:nvContentPartPr>
+                        <w14:cNvContentPartPr/>
+                      </w14:nvContentPartPr>
+                      <w14:xfrm>
+                        <a:off x="0" y="0"/>
+                        <a:ext cx="597535" cy="183515"/>
+                      </w14:xfrm>
+                    </w14:contentPart>
+                  </a:graphicData>
+                </a:graphic>
+              </wp:anchor>
+            </w:drawing>
+          </mc:Choice>
+          <mc:Fallback>
+            <w:pict>
+              <v:shapetype w14:anchorId="540EC77F" id="_x0000_t75" coordsize="21600,21600" o:spt="75" o:preferrelative="t" path="m@4@5l@4@11@9@11@9@5xe" filled="f" stroked="f">
+                <v:stroke joinstyle="miter"/>
+                <v:formulas>
+                  <v:f eqn="if lineDrawn pixelLineWidth 0"/>
+                  <v:f eqn="sum @0 1 0"/>
+                  <v:f eqn="sum 0 0 @1"/>
+                  <v:f eqn="prod @2 1 2"/>
+                  <v:f eqn="prod @3 21600 pixelWidth"/>
+                  <v:f eqn="prod @3 21600 pixelHeight"/>
+                  <v:f eqn="sum @0 0 1"/>
+                  <v:f eqn="prod @6 1 2"/>
+                  <v:f eqn="prod @7 21600 pixelWidth"/>
+                  <v:f eqn="sum @8 21600 0"/>
+                  <v:f eqn="prod @7 21600 pixelHeight"/>
+                  <v:f eqn="sum @10 21600 0"/>
+                </v:formulas>
+                <v:path o:extrusionok="f" gradientshapeok="t" o:connecttype="rect"/>
+                <o:lock v:ext="edit" aspectratio="t"/>
+              </v:shapetype>
+              <v:shape id="Рукописный ввод 17" o:spid="_x0000_s1026" type="#_x0000_t75" style="position:absolute;margin-left:209.85pt;margin-top:368.75pt;width:52.7pt;height:24.3pt;z-index:251665408;visibility:visible;mso-wrap-style:square;mso-wrap-distance-left:9pt;mso-wrap-distance-top:0;mso-wrap-distance-right:9pt;mso-wrap-distance-bottom:0;mso-position-horizontal:absolute;mso-position-horizontal-relative:text;mso-position-vertical:absolute;mso-position-vertical-relative:text" o:gfxdata="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">
+                <v:imagedata r:id="rId12" o:title=""/>
+              </v:shape>
+            </w:pict>
+          </mc:Fallback>
+        </mc:AlternateContent>
+      </w:r>
+      <w:commentRangeStart w:id="0"/>
+      <w:commentRangeStart w:id="1"/>
+      <w:commentRangeStart w:id="2"/>
+      <w:r>
+        <w:rPr>
+          <w:rStyle w:val="a3"/>
+        </w:rPr>
+        <w:commentReference w:id="0"/>
+      </w:r>
+      <w:commentRangeEnd w:id="0"/>
+      <w:commentRangeEnd w:id="1"/>
+      <w:r>
+        <w:rPr>
+          <w:rStyle w:val="a3"/>
+        </w:rPr>
+        <w:commentReference w:id="1"/>
+      </w:r>
+      <w:commentRangeEnd w:id="2"/>
+      <w:r>
+        <w:rPr>
+          <w:rStyle w:val="a3"/>
+        </w:rPr>
+        <w:commentReference w:id="2"/>
+      </w:r>
+      <w:r>
+        <w:rPr>
+          <w:noProof/>
         </w:rPr>
         <w:drawing>
-          <wp:inline distT="0" distB="0" distL="114300" distR="114300" wp14:anchorId="07815F8C" wp14:editId="093B2F2A">
-            <wp:extent cx="5934075" cy="4815840"/>
-            <wp:effectExtent l="0" t="0" r="9525" b="10160"/>
-            <wp:docPr id="3" name="Изображение 1"/>
+          <wp:inline distT="0" distB="0" distL="0" distR="0" wp14:anchorId="5F309DBB" wp14:editId="4E6B4267">
+            <wp:extent cx="5940425" cy="4895850"/>
+            <wp:effectExtent l="0" t="0" r="3175" b="0"/>
+            <wp:docPr id="7" name="Рисунок 7"/>
             <wp:cNvGraphicFramePr>
               <a:graphicFrameLocks xmlns:a="http://schemas.openxmlformats.org/drawingml/2006/main" noChangeAspect="1"/>
             </wp:cNvGraphicFramePr>
@@ -7305,13 +7655,17 @@
               <a:graphicData uri="http://schemas.openxmlformats.org/drawingml/2006/picture">
                 <pic:pic xmlns:pic="http://schemas.openxmlformats.org/drawingml/2006/picture">
                   <pic:nvPicPr>
-                    <pic:cNvPr id="3" name="Изображение 1"/>
-                    <pic:cNvPicPr>
-                      <a:picLocks noChangeAspect="1"/>
-                    </pic:cNvPicPr>
+                    <pic:cNvPr id="1" name=""/>
+                    <pic:cNvPicPr/>
                   </pic:nvPicPr>
                   <pic:blipFill>
-                    <a:blip r:embed="rId11"/>
+                    <a:blip r:embed="rId17">
+                      <a:extLst>
+                        <a:ext uri="{96DAC541-7B7A-43D3-8B79-37D633B846F1}">
+                          <asvg:svgBlip xmlns:asvg="http://schemas.microsoft.com/office/drawing/2016/SVG/main" r:embed="rId18"/>
+                        </a:ext>
+                      </a:extLst>
+                    </a:blip>
                     <a:stretch>
                       <a:fillRect/>
                     </a:stretch>
@@ -7319,15 +7673,11 @@
                   <pic:spPr>
                     <a:xfrm>
                       <a:off x="0" y="0"/>
-                      <a:ext cx="5934075" cy="4815840"/>
+                      <a:ext cx="5940425" cy="4895850"/>
                     </a:xfrm>
                     <a:prstGeom prst="rect">
                       <a:avLst/>
                     </a:prstGeom>
-                    <a:noFill/>
-                    <a:ln>
-                      <a:noFill/>
-                    </a:ln>
                   </pic:spPr>
                 </pic:pic>
               </a:graphicData>
@@ -7335,30 +7685,6 @@
           </wp:inline>
         </w:drawing>
       </w:r>
-      <w:commentRangeStart w:id="0"/>
-      <w:commentRangeStart w:id="1"/>
-      <w:commentRangeStart w:id="2"/>
-      <w:r>
-        <w:rPr>
-          <w:rStyle w:val="a3"/>
-        </w:rPr>
-        <w:commentReference w:id="0"/>
-      </w:r>
-      <w:commentRangeEnd w:id="0"/>
-      <w:commentRangeEnd w:id="1"/>
-      <w:r>
-        <w:rPr>
-          <w:rStyle w:val="a3"/>
-        </w:rPr>
-        <w:commentReference w:id="1"/>
-      </w:r>
-      <w:commentRangeEnd w:id="2"/>
-      <w:r>
-        <w:rPr>
-          <w:rStyle w:val="a3"/>
-        </w:rPr>
-        <w:commentReference w:id="2"/>
-      </w:r>
       <w:r>
         <w:rPr>
           <w:rStyle w:val="a3"/>
@@ -7447,7 +7773,6 @@
           <w:sz w:val="28"/>
           <w:szCs w:val="28"/>
         </w:rPr>
-        <w:lastRenderedPageBreak/>
         <w:tab/>
       </w:r>
       <w:r>
@@ -7835,19 +8160,20 @@
     <w:tbl>
       <w:tblPr>
         <w:tblStyle w:val="af"/>
-        <w:tblW w:w="9390" w:type="dxa"/>
+        <w:tblW w:w="9218" w:type="dxa"/>
         <w:tblInd w:w="133" w:type="dxa"/>
         <w:tblLayout w:type="fixed"/>
         <w:tblLook w:val="04A0" w:firstRow="1" w:lastRow="0" w:firstColumn="1" w:lastColumn="0" w:noHBand="0" w:noVBand="1"/>
       </w:tblPr>
       <w:tblGrid>
-        <w:gridCol w:w="3588"/>
-        <w:gridCol w:w="5802"/>
+        <w:gridCol w:w="2414"/>
+        <w:gridCol w:w="2410"/>
+        <w:gridCol w:w="4394"/>
       </w:tblGrid>
       <w:tr>
         <w:tc>
           <w:tcPr>
-            <w:tcW w:w="3588" w:type="dxa"/>
+            <w:tcW w:w="2414" w:type="dxa"/>
           </w:tcPr>
           <w:p>
             <w:pPr>
@@ -7872,7 +8198,32 @@
         </w:tc>
         <w:tc>
           <w:tcPr>
-            <w:tcW w:w="5802" w:type="dxa"/>
+            <w:tcW w:w="2410" w:type="dxa"/>
+          </w:tcPr>
+          <w:p>
+            <w:pPr>
+              <w:widowControl w:val="0"/>
+              <w:spacing w:after="0" w:line="360" w:lineRule="auto"/>
+              <w:jc w:val="center"/>
+              <w:rPr>
+                <w:rFonts w:ascii="Times New Roman" w:hAnsi="Times New Roman" w:cs="Times New Roman"/>
+                <w:sz w:val="24"/>
+                <w:szCs w:val="24"/>
+              </w:rPr>
+            </w:pPr>
+            <w:r>
+              <w:rPr>
+                <w:rFonts w:ascii="Times New Roman" w:hAnsi="Times New Roman" w:cs="Times New Roman"/>
+                <w:sz w:val="24"/>
+                <w:szCs w:val="24"/>
+              </w:rPr>
+              <w:t>Входные параметры</w:t>
+            </w:r>
+          </w:p>
+        </w:tc>
+        <w:tc>
+          <w:tcPr>
+            <w:tcW w:w="4394" w:type="dxa"/>
           </w:tcPr>
           <w:p>
             <w:pPr>
@@ -7899,12 +8250,10 @@
       <w:tr>
         <w:tc>
           <w:tcPr>
-            <w:tcW w:w="3588" w:type="dxa"/>
-          </w:tcPr>
-          <w:p>
-            <w:pPr>
-              <w:widowControl w:val="0"/>
-              <w:spacing w:after="0" w:line="360" w:lineRule="auto"/>
+            <w:tcW w:w="2414" w:type="dxa"/>
+          </w:tcPr>
+          <w:p>
+            <w:pPr>
               <w:jc w:val="center"/>
               <w:rPr>
                 <w:rFonts w:ascii="Times New Roman" w:hAnsi="Times New Roman" w:cs="Times New Roman"/>
@@ -7928,7 +8277,32 @@
         </w:tc>
         <w:tc>
           <w:tcPr>
-            <w:tcW w:w="5802" w:type="dxa"/>
+            <w:tcW w:w="2410" w:type="dxa"/>
+          </w:tcPr>
+          <w:p>
+            <w:pPr>
+              <w:widowControl w:val="0"/>
+              <w:spacing w:after="0" w:line="360" w:lineRule="auto"/>
+              <w:jc w:val="center"/>
+              <w:rPr>
+                <w:rFonts w:ascii="Times New Roman" w:hAnsi="Times New Roman" w:cs="Times New Roman"/>
+                <w:sz w:val="24"/>
+                <w:szCs w:val="24"/>
+              </w:rPr>
+            </w:pPr>
+            <w:r>
+              <w:rPr>
+                <w:rFonts w:ascii="Times New Roman" w:hAnsi="Times New Roman" w:cs="Times New Roman"/>
+                <w:sz w:val="24"/>
+                <w:szCs w:val="24"/>
+              </w:rPr>
+              <w:t>−</w:t>
+            </w:r>
+          </w:p>
+        </w:tc>
+        <w:tc>
+          <w:tcPr>
+            <w:tcW w:w="4394" w:type="dxa"/>
           </w:tcPr>
           <w:p>
             <w:pPr>
@@ -7955,7 +8329,7 @@
       <w:tr>
         <w:tc>
           <w:tcPr>
-            <w:tcW w:w="3588" w:type="dxa"/>
+            <w:tcW w:w="2414" w:type="dxa"/>
           </w:tcPr>
           <w:p>
             <w:pPr>
@@ -7984,7 +8358,32 @@
         </w:tc>
         <w:tc>
           <w:tcPr>
-            <w:tcW w:w="5802" w:type="dxa"/>
+            <w:tcW w:w="2410" w:type="dxa"/>
+          </w:tcPr>
+          <w:p>
+            <w:pPr>
+              <w:widowControl w:val="0"/>
+              <w:spacing w:after="0" w:line="360" w:lineRule="auto"/>
+              <w:jc w:val="center"/>
+              <w:rPr>
+                <w:rFonts w:ascii="Times New Roman" w:hAnsi="Times New Roman" w:cs="Times New Roman"/>
+                <w:sz w:val="24"/>
+                <w:szCs w:val="24"/>
+              </w:rPr>
+            </w:pPr>
+            <w:r>
+              <w:rPr>
+                <w:rFonts w:ascii="Times New Roman" w:hAnsi="Times New Roman" w:cs="Times New Roman"/>
+                <w:sz w:val="24"/>
+                <w:szCs w:val="24"/>
+              </w:rPr>
+              <w:t>−</w:t>
+            </w:r>
+          </w:p>
+        </w:tc>
+        <w:tc>
+          <w:tcPr>
+            <w:tcW w:w="4394" w:type="dxa"/>
           </w:tcPr>
           <w:p>
             <w:pPr>
@@ -8023,7 +8422,34 @@
       <w:tr>
         <w:tc>
           <w:tcPr>
-            <w:tcW w:w="3588" w:type="dxa"/>
+            <w:tcW w:w="2414" w:type="dxa"/>
+          </w:tcPr>
+          <w:p>
+            <w:pPr>
+              <w:widowControl w:val="0"/>
+              <w:spacing w:after="0" w:line="360" w:lineRule="auto"/>
+              <w:jc w:val="center"/>
+              <w:rPr>
+                <w:rFonts w:ascii="Times New Roman" w:hAnsi="Times New Roman" w:cs="Times New Roman"/>
+                <w:sz w:val="24"/>
+                <w:szCs w:val="24"/>
+                <w:lang w:val="en-US"/>
+              </w:rPr>
+            </w:pPr>
+            <w:r>
+              <w:rPr>
+                <w:rFonts w:ascii="Times New Roman" w:hAnsi="Times New Roman" w:cs="Times New Roman"/>
+                <w:sz w:val="24"/>
+                <w:szCs w:val="24"/>
+                <w:lang w:val="en-US"/>
+              </w:rPr>
+              <w:t>Validate</w:t>
+            </w:r>
+          </w:p>
+        </w:tc>
+        <w:tc>
+          <w:tcPr>
+            <w:tcW w:w="2410" w:type="dxa"/>
           </w:tcPr>
           <w:p>
             <w:pPr>
@@ -8045,33 +8471,53 @@
                 <w:szCs w:val="24"/>
                 <w:lang w:val="en-US"/>
               </w:rPr>
-              <w:t>FirstValidate</w:t>
+              <w:t>TextBox</w:t>
             </w:r>
             <w:proofErr w:type="spellEnd"/>
-          </w:p>
-        </w:tc>
-        <w:tc>
-          <w:tcPr>
-            <w:tcW w:w="5802" w:type="dxa"/>
-          </w:tcPr>
-          <w:p>
-            <w:pPr>
-              <w:widowControl w:val="0"/>
-              <w:spacing w:after="0" w:line="360" w:lineRule="auto"/>
-              <w:jc w:val="center"/>
-              <w:rPr>
-                <w:rFonts w:ascii="Times New Roman" w:hAnsi="Times New Roman" w:cs="Times New Roman"/>
-                <w:sz w:val="24"/>
-                <w:szCs w:val="24"/>
-              </w:rPr>
-            </w:pPr>
-            <w:r>
-              <w:rPr>
-                <w:rFonts w:ascii="Times New Roman" w:hAnsi="Times New Roman" w:cs="Times New Roman"/>
-                <w:sz w:val="24"/>
-                <w:szCs w:val="24"/>
-              </w:rPr>
-              <w:t>Проверка введённых данных по формату</w:t>
+            <w:r>
+              <w:rPr>
+                <w:rFonts w:ascii="Times New Roman" w:hAnsi="Times New Roman" w:cs="Times New Roman"/>
+                <w:sz w:val="24"/>
+                <w:szCs w:val="24"/>
+                <w:lang w:val="en-US"/>
+              </w:rPr>
+              <w:t xml:space="preserve">, </w:t>
+            </w:r>
+            <w:proofErr w:type="spellStart"/>
+            <w:r>
+              <w:rPr>
+                <w:rFonts w:ascii="Times New Roman" w:hAnsi="Times New Roman" w:cs="Times New Roman"/>
+                <w:sz w:val="24"/>
+                <w:szCs w:val="24"/>
+                <w:lang w:val="en-US"/>
+              </w:rPr>
+              <w:t>ParameterType</w:t>
+            </w:r>
+            <w:proofErr w:type="spellEnd"/>
+          </w:p>
+        </w:tc>
+        <w:tc>
+          <w:tcPr>
+            <w:tcW w:w="4394" w:type="dxa"/>
+          </w:tcPr>
+          <w:p>
+            <w:pPr>
+              <w:widowControl w:val="0"/>
+              <w:spacing w:after="0" w:line="360" w:lineRule="auto"/>
+              <w:jc w:val="center"/>
+              <w:rPr>
+                <w:rFonts w:ascii="Times New Roman" w:hAnsi="Times New Roman" w:cs="Times New Roman"/>
+                <w:sz w:val="24"/>
+                <w:szCs w:val="24"/>
+              </w:rPr>
+            </w:pPr>
+            <w:r>
+              <w:rPr>
+                <w:rFonts w:ascii="Times New Roman" w:hAnsi="Times New Roman" w:cs="Times New Roman"/>
+                <w:sz w:val="24"/>
+                <w:szCs w:val="24"/>
+              </w:rPr>
+              <w:t>Проверка введённых данных по формату и валидация параметров</w:t>
             </w:r>
           </w:p>
         </w:tc>
@@ -8079,7 +8525,7 @@
       <w:tr>
         <w:tc>
           <w:tcPr>
-            <w:tcW w:w="3588" w:type="dxa"/>
+            <w:tcW w:w="2414" w:type="dxa"/>
           </w:tcPr>
           <w:p>
             <w:pPr>
@@ -8101,14 +8547,39 @@
                 <w:szCs w:val="24"/>
                 <w:lang w:val="en-US"/>
               </w:rPr>
-              <w:t>TextBoxHoleWidth_Leave</w:t>
+              <w:t>TextBoxNoChained_Leave</w:t>
             </w:r>
             <w:proofErr w:type="spellEnd"/>
           </w:p>
         </w:tc>
         <w:tc>
           <w:tcPr>
-            <w:tcW w:w="5802" w:type="dxa"/>
+            <w:tcW w:w="2410" w:type="dxa"/>
+          </w:tcPr>
+          <w:p>
+            <w:pPr>
+              <w:widowControl w:val="0"/>
+              <w:spacing w:after="0" w:line="360" w:lineRule="auto"/>
+              <w:jc w:val="center"/>
+              <w:rPr>
+                <w:rFonts w:ascii="Times New Roman" w:hAnsi="Times New Roman" w:cs="Times New Roman"/>
+                <w:sz w:val="24"/>
+                <w:szCs w:val="24"/>
+              </w:rPr>
+            </w:pPr>
+            <w:r>
+              <w:rPr>
+                <w:rFonts w:ascii="Times New Roman" w:hAnsi="Times New Roman" w:cs="Times New Roman"/>
+                <w:sz w:val="24"/>
+                <w:szCs w:val="24"/>
+              </w:rPr>
+              <w:t>−</w:t>
+            </w:r>
+          </w:p>
+        </w:tc>
+        <w:tc>
+          <w:tcPr>
+            <w:tcW w:w="4394" w:type="dxa"/>
           </w:tcPr>
           <w:p>
             <w:pPr>
@@ -8145,7 +8616,7 @@
                 <w:sz w:val="24"/>
                 <w:szCs w:val="24"/>
               </w:rPr>
-              <w:t xml:space="preserve"> диаметр отверстий</w:t>
+              <w:t xml:space="preserve"> без зависимых параметров</w:t>
             </w:r>
           </w:p>
         </w:tc>
@@ -8153,7 +8624,7 @@
       <w:tr>
         <w:tc>
           <w:tcPr>
-            <w:tcW w:w="3588" w:type="dxa"/>
+            <w:tcW w:w="2414" w:type="dxa"/>
           </w:tcPr>
           <w:p>
             <w:pPr>
@@ -8175,14 +8646,39 @@
                 <w:szCs w:val="24"/>
                 <w:lang w:val="en-US"/>
               </w:rPr>
-              <w:t>TextBoxFacetRadius_Leave</w:t>
+              <w:t>TextBoxChained_Leave</w:t>
             </w:r>
             <w:proofErr w:type="spellEnd"/>
           </w:p>
         </w:tc>
         <w:tc>
           <w:tcPr>
-            <w:tcW w:w="5802" w:type="dxa"/>
+            <w:tcW w:w="2410" w:type="dxa"/>
+          </w:tcPr>
+          <w:p>
+            <w:pPr>
+              <w:widowControl w:val="0"/>
+              <w:spacing w:after="0" w:line="360" w:lineRule="auto"/>
+              <w:jc w:val="center"/>
+              <w:rPr>
+                <w:rFonts w:ascii="Times New Roman" w:hAnsi="Times New Roman" w:cs="Times New Roman"/>
+                <w:sz w:val="24"/>
+                <w:szCs w:val="24"/>
+              </w:rPr>
+            </w:pPr>
+            <w:r>
+              <w:rPr>
+                <w:rFonts w:ascii="Times New Roman" w:hAnsi="Times New Roman" w:cs="Times New Roman"/>
+                <w:sz w:val="24"/>
+                <w:szCs w:val="24"/>
+              </w:rPr>
+              <w:t>−</w:t>
+            </w:r>
+          </w:p>
+        </w:tc>
+        <w:tc>
+          <w:tcPr>
+            <w:tcW w:w="4394" w:type="dxa"/>
           </w:tcPr>
           <w:p>
             <w:pPr>
@@ -8219,7 +8715,7 @@
                 <w:sz w:val="24"/>
                 <w:szCs w:val="24"/>
               </w:rPr>
-              <w:t xml:space="preserve"> радиус фаски</w:t>
+              <w:t xml:space="preserve"> с зависимыми параметрами</w:t>
             </w:r>
           </w:p>
         </w:tc>
@@ -8227,7 +8723,7 @@
       <w:tr>
         <w:tc>
           <w:tcPr>
-            <w:tcW w:w="3588" w:type="dxa"/>
+            <w:tcW w:w="2414" w:type="dxa"/>
           </w:tcPr>
           <w:p>
             <w:pPr>
@@ -8249,42 +8745,36 @@
                 <w:szCs w:val="24"/>
                 <w:lang w:val="en-US"/>
               </w:rPr>
-              <w:t>TextBoxFasteningHeight_Leave</w:t>
+              <w:t>SetColors</w:t>
             </w:r>
             <w:proofErr w:type="spellEnd"/>
           </w:p>
         </w:tc>
         <w:tc>
           <w:tcPr>
-            <w:tcW w:w="5802" w:type="dxa"/>
-          </w:tcPr>
-          <w:p>
-            <w:pPr>
-              <w:widowControl w:val="0"/>
-              <w:spacing w:after="0" w:line="360" w:lineRule="auto"/>
-              <w:jc w:val="center"/>
-              <w:rPr>
-                <w:rFonts w:ascii="Times New Roman" w:hAnsi="Times New Roman" w:cs="Times New Roman"/>
-                <w:sz w:val="24"/>
-                <w:szCs w:val="24"/>
-              </w:rPr>
-            </w:pPr>
-            <w:r>
-              <w:rPr>
-                <w:rFonts w:ascii="Times New Roman" w:hAnsi="Times New Roman" w:cs="Times New Roman"/>
-                <w:sz w:val="24"/>
-                <w:szCs w:val="24"/>
-              </w:rPr>
-              <w:t xml:space="preserve">Обработчик выхода из </w:t>
-            </w:r>
+            <w:tcW w:w="2410" w:type="dxa"/>
+          </w:tcPr>
+          <w:p>
+            <w:pPr>
+              <w:widowControl w:val="0"/>
+              <w:spacing w:after="0" w:line="360" w:lineRule="auto"/>
+              <w:jc w:val="center"/>
+              <w:rPr>
+                <w:rFonts w:ascii="Times New Roman" w:hAnsi="Times New Roman" w:cs="Times New Roman"/>
+                <w:sz w:val="24"/>
+                <w:szCs w:val="24"/>
+                <w:lang w:val="en-US"/>
+              </w:rPr>
+            </w:pPr>
             <w:proofErr w:type="spellStart"/>
             <w:r>
               <w:rPr>
                 <w:rFonts w:ascii="Times New Roman" w:hAnsi="Times New Roman" w:cs="Times New Roman"/>
                 <w:sz w:val="24"/>
                 <w:szCs w:val="24"/>
-              </w:rPr>
-              <w:t>текстбокса</w:t>
+                <w:lang w:val="en-US"/>
+              </w:rPr>
+              <w:t>TextBox</w:t>
             </w:r>
             <w:proofErr w:type="spellEnd"/>
             <w:r>
@@ -8292,8 +8782,162 @@
                 <w:rFonts w:ascii="Times New Roman" w:hAnsi="Times New Roman" w:cs="Times New Roman"/>
                 <w:sz w:val="24"/>
                 <w:szCs w:val="24"/>
-              </w:rPr>
-              <w:t xml:space="preserve"> высота крепления</w:t>
+                <w:lang w:val="en-US"/>
+              </w:rPr>
+              <w:t xml:space="preserve">. </w:t>
+            </w:r>
+            <w:proofErr w:type="spellStart"/>
+            <w:r>
+              <w:rPr>
+                <w:rFonts w:ascii="Times New Roman" w:hAnsi="Times New Roman" w:cs="Times New Roman"/>
+                <w:sz w:val="24"/>
+                <w:szCs w:val="24"/>
+                <w:lang w:val="en-US"/>
+              </w:rPr>
+              <w:t>Paramater</w:t>
+            </w:r>
+            <w:proofErr w:type="spellEnd"/>
+            <w:r>
+              <w:rPr>
+                <w:rFonts w:ascii="Times New Roman" w:hAnsi="Times New Roman" w:cs="Times New Roman"/>
+                <w:sz w:val="24"/>
+                <w:szCs w:val="24"/>
+                <w:lang w:val="en-US"/>
+              </w:rPr>
+              <w:t>, int, string</w:t>
+            </w:r>
+          </w:p>
+        </w:tc>
+        <w:tc>
+          <w:tcPr>
+            <w:tcW w:w="4394" w:type="dxa"/>
+          </w:tcPr>
+          <w:p>
+            <w:pPr>
+              <w:widowControl w:val="0"/>
+              <w:spacing w:after="0" w:line="360" w:lineRule="auto"/>
+              <w:jc w:val="center"/>
+              <w:rPr>
+                <w:rFonts w:ascii="Times New Roman" w:hAnsi="Times New Roman" w:cs="Times New Roman"/>
+                <w:sz w:val="24"/>
+                <w:szCs w:val="24"/>
+              </w:rPr>
+            </w:pPr>
+            <w:r>
+              <w:rPr>
+                <w:rFonts w:ascii="Times New Roman" w:hAnsi="Times New Roman" w:cs="Times New Roman"/>
+                <w:sz w:val="24"/>
+                <w:szCs w:val="24"/>
+              </w:rPr>
+              <w:t xml:space="preserve">Устанавливает цвета для </w:t>
+            </w:r>
+            <w:proofErr w:type="spellStart"/>
+            <w:r>
+              <w:rPr>
+                <w:rFonts w:ascii="Times New Roman" w:hAnsi="Times New Roman" w:cs="Times New Roman"/>
+                <w:sz w:val="24"/>
+                <w:szCs w:val="24"/>
+              </w:rPr>
+              <w:t>текстбоксов</w:t>
+            </w:r>
+            <w:proofErr w:type="spellEnd"/>
+            <w:r>
+              <w:rPr>
+                <w:rFonts w:ascii="Times New Roman" w:hAnsi="Times New Roman" w:cs="Times New Roman"/>
+                <w:sz w:val="24"/>
+                <w:szCs w:val="24"/>
+              </w:rPr>
+              <w:t xml:space="preserve"> по результатам проверки</w:t>
+            </w:r>
+            <w:r>
+              <w:rPr>
+                <w:rFonts w:ascii="Times New Roman" w:hAnsi="Times New Roman" w:cs="Times New Roman"/>
+                <w:sz w:val="24"/>
+                <w:szCs w:val="24"/>
+              </w:rPr>
+              <w:t xml:space="preserve">, </w:t>
+            </w:r>
+            <w:r>
+              <w:rPr>
+                <w:rFonts w:ascii="Times New Roman" w:hAnsi="Times New Roman" w:cs="Times New Roman"/>
+                <w:sz w:val="24"/>
+                <w:szCs w:val="24"/>
+                <w:lang w:val="en-US"/>
+              </w:rPr>
+              <w:t>int</w:t>
+            </w:r>
+            <w:r>
+              <w:rPr>
+                <w:rFonts w:ascii="Times New Roman" w:hAnsi="Times New Roman" w:cs="Times New Roman"/>
+                <w:sz w:val="24"/>
+                <w:szCs w:val="24"/>
+              </w:rPr>
+              <w:t xml:space="preserve"> </w:t>
+            </w:r>
+            <w:r>
+              <w:rPr>
+                <w:rFonts w:ascii="Times New Roman" w:hAnsi="Times New Roman" w:cs="Times New Roman"/>
+                <w:sz w:val="24"/>
+                <w:szCs w:val="24"/>
+              </w:rPr>
+              <w:t>−</w:t>
+            </w:r>
+            <w:r>
+              <w:rPr>
+                <w:rFonts w:ascii="Times New Roman" w:hAnsi="Times New Roman" w:cs="Times New Roman"/>
+                <w:sz w:val="24"/>
+                <w:szCs w:val="24"/>
+              </w:rPr>
+              <w:t xml:space="preserve"> </w:t>
+            </w:r>
+            <w:r>
+              <w:rPr>
+                <w:rFonts w:ascii="Times New Roman" w:hAnsi="Times New Roman" w:cs="Times New Roman"/>
+                <w:sz w:val="24"/>
+                <w:szCs w:val="24"/>
+              </w:rPr>
+              <w:t xml:space="preserve">выбор цвета для закраски, </w:t>
+            </w:r>
+            <w:r>
+              <w:rPr>
+                <w:rFonts w:ascii="Times New Roman" w:hAnsi="Times New Roman" w:cs="Times New Roman"/>
+                <w:sz w:val="24"/>
+                <w:szCs w:val="24"/>
+                <w:lang w:val="en-US"/>
+              </w:rPr>
+              <w:t>string</w:t>
+            </w:r>
+            <w:r>
+              <w:rPr>
+                <w:rFonts w:ascii="Times New Roman" w:hAnsi="Times New Roman" w:cs="Times New Roman"/>
+                <w:sz w:val="24"/>
+                <w:szCs w:val="24"/>
+              </w:rPr>
+              <w:t xml:space="preserve"> </w:t>
+            </w:r>
+            <w:r>
+              <w:rPr>
+                <w:rFonts w:ascii="Times New Roman" w:hAnsi="Times New Roman" w:cs="Times New Roman"/>
+                <w:sz w:val="24"/>
+                <w:szCs w:val="24"/>
+              </w:rPr>
+              <w:t>–</w:t>
+            </w:r>
+            <w:r>
+              <w:rPr>
+                <w:rFonts w:ascii="Times New Roman" w:hAnsi="Times New Roman" w:cs="Times New Roman"/>
+                <w:sz w:val="24"/>
+                <w:szCs w:val="24"/>
+              </w:rPr>
+              <w:t xml:space="preserve"> </w:t>
+            </w:r>
+            <w:r>
+              <w:rPr>
+                <w:rFonts w:ascii="Times New Roman" w:hAnsi="Times New Roman" w:cs="Times New Roman"/>
+                <w:sz w:val="24"/>
+                <w:szCs w:val="24"/>
+              </w:rPr>
+              <w:t>передаваемый текст ошибки</w:t>
             </w:r>
           </w:p>
         </w:tc>
@@ -8301,7 +8945,7 @@
       <w:tr>
         <w:tc>
           <w:tcPr>
-            <w:tcW w:w="3588" w:type="dxa"/>
+            <w:tcW w:w="2414" w:type="dxa"/>
           </w:tcPr>
           <w:p>
             <w:pPr>
@@ -8323,685 +8967,59 @@
                 <w:szCs w:val="24"/>
                 <w:lang w:val="en-US"/>
               </w:rPr>
-              <w:t>TextBoxFasteningWidth_Leave</w:t>
+              <w:t>MainForm_Load</w:t>
             </w:r>
             <w:proofErr w:type="spellEnd"/>
           </w:p>
         </w:tc>
         <w:tc>
           <w:tcPr>
-            <w:tcW w:w="5802" w:type="dxa"/>
-          </w:tcPr>
-          <w:p>
-            <w:pPr>
-              <w:widowControl w:val="0"/>
-              <w:spacing w:after="0" w:line="360" w:lineRule="auto"/>
-              <w:jc w:val="center"/>
-              <w:rPr>
-                <w:rFonts w:ascii="Times New Roman" w:hAnsi="Times New Roman" w:cs="Times New Roman"/>
-                <w:sz w:val="24"/>
-                <w:szCs w:val="24"/>
-              </w:rPr>
-            </w:pPr>
-            <w:r>
-              <w:rPr>
-                <w:rFonts w:ascii="Times New Roman" w:hAnsi="Times New Roman" w:cs="Times New Roman"/>
-                <w:sz w:val="24"/>
-                <w:szCs w:val="24"/>
-              </w:rPr>
-              <w:t xml:space="preserve">Обработчик выхода из </w:t>
-            </w:r>
-            <w:proofErr w:type="spellStart"/>
-            <w:r>
-              <w:rPr>
-                <w:rFonts w:ascii="Times New Roman" w:hAnsi="Times New Roman" w:cs="Times New Roman"/>
-                <w:sz w:val="24"/>
-                <w:szCs w:val="24"/>
-              </w:rPr>
-              <w:t>текстбокса</w:t>
-            </w:r>
-            <w:proofErr w:type="spellEnd"/>
-            <w:r>
-              <w:rPr>
-                <w:rFonts w:ascii="Times New Roman" w:hAnsi="Times New Roman" w:cs="Times New Roman"/>
-                <w:sz w:val="24"/>
-                <w:szCs w:val="24"/>
-              </w:rPr>
-              <w:t xml:space="preserve"> ширины крепления</w:t>
-            </w:r>
-          </w:p>
-        </w:tc>
-      </w:tr>
-      <w:tr>
-        <w:tc>
-          <w:tcPr>
-            <w:tcW w:w="3588" w:type="dxa"/>
-          </w:tcPr>
-          <w:p>
-            <w:pPr>
-              <w:widowControl w:val="0"/>
-              <w:spacing w:after="0" w:line="360" w:lineRule="auto"/>
-              <w:jc w:val="center"/>
-              <w:rPr>
-                <w:rFonts w:ascii="Times New Roman" w:hAnsi="Times New Roman" w:cs="Times New Roman"/>
-                <w:sz w:val="24"/>
-                <w:szCs w:val="24"/>
-                <w:lang w:val="en-US"/>
-              </w:rPr>
-            </w:pPr>
-            <w:proofErr w:type="spellStart"/>
-            <w:r>
-              <w:rPr>
-                <w:rFonts w:ascii="Times New Roman" w:hAnsi="Times New Roman" w:cs="Times New Roman"/>
-                <w:sz w:val="24"/>
-                <w:szCs w:val="24"/>
-                <w:lang w:val="en-US"/>
-              </w:rPr>
-              <w:t>TextBoxFasteningThickness</w:t>
-            </w:r>
-            <w:proofErr w:type="spellEnd"/>
-          </w:p>
-          <w:p>
-            <w:pPr>
-              <w:widowControl w:val="0"/>
-              <w:spacing w:after="0" w:line="360" w:lineRule="auto"/>
-              <w:jc w:val="center"/>
-              <w:rPr>
-                <w:rFonts w:ascii="Helvetica" w:eastAsia="Helvetica" w:hAnsi="Helvetica" w:cs="Helvetica"/>
-                <w:color w:val="000000"/>
-                <w:sz w:val="24"/>
-                <w:szCs w:val="24"/>
-                <w:shd w:val="clear" w:color="auto" w:fill="FBFBFB"/>
-                <w:lang w:val="en-US"/>
-              </w:rPr>
-            </w:pPr>
-            <w:r>
-              <w:rPr>
-                <w:rFonts w:ascii="Times New Roman" w:hAnsi="Times New Roman" w:cs="Times New Roman"/>
-                <w:sz w:val="24"/>
-                <w:szCs w:val="24"/>
-                <w:lang w:val="en-US"/>
-              </w:rPr>
-              <w:t>_Leave</w:t>
-            </w:r>
-          </w:p>
-        </w:tc>
-        <w:tc>
-          <w:tcPr>
-            <w:tcW w:w="5802" w:type="dxa"/>
-          </w:tcPr>
-          <w:p>
-            <w:pPr>
-              <w:widowControl w:val="0"/>
-              <w:spacing w:after="0" w:line="360" w:lineRule="auto"/>
-              <w:jc w:val="center"/>
-              <w:rPr>
-                <w:rFonts w:ascii="Times New Roman" w:hAnsi="Times New Roman" w:cs="Times New Roman"/>
-                <w:sz w:val="24"/>
-                <w:szCs w:val="24"/>
-              </w:rPr>
-            </w:pPr>
-            <w:r>
-              <w:rPr>
-                <w:rFonts w:ascii="Times New Roman" w:hAnsi="Times New Roman" w:cs="Times New Roman"/>
-                <w:sz w:val="24"/>
-                <w:szCs w:val="24"/>
-              </w:rPr>
-              <w:t xml:space="preserve">Обработчик выхода из </w:t>
-            </w:r>
-            <w:proofErr w:type="spellStart"/>
-            <w:r>
-              <w:rPr>
-                <w:rFonts w:ascii="Times New Roman" w:hAnsi="Times New Roman" w:cs="Times New Roman"/>
-                <w:sz w:val="24"/>
-                <w:szCs w:val="24"/>
-              </w:rPr>
-              <w:t>текстбокса</w:t>
-            </w:r>
-            <w:proofErr w:type="spellEnd"/>
-            <w:r>
-              <w:rPr>
-                <w:rFonts w:ascii="Times New Roman" w:hAnsi="Times New Roman" w:cs="Times New Roman"/>
-                <w:sz w:val="24"/>
-                <w:szCs w:val="24"/>
-              </w:rPr>
-              <w:t xml:space="preserve"> толщины крепления</w:t>
-            </w:r>
-          </w:p>
-        </w:tc>
-      </w:tr>
-      <w:tr>
-        <w:tc>
-          <w:tcPr>
-            <w:tcW w:w="3588" w:type="dxa"/>
-          </w:tcPr>
-          <w:p>
-            <w:pPr>
-              <w:widowControl w:val="0"/>
-              <w:spacing w:after="0" w:line="360" w:lineRule="auto"/>
-              <w:jc w:val="center"/>
-              <w:rPr>
-                <w:rFonts w:ascii="Times New Roman" w:hAnsi="Times New Roman" w:cs="Times New Roman"/>
-                <w:sz w:val="24"/>
-                <w:szCs w:val="24"/>
-              </w:rPr>
-            </w:pPr>
-            <w:proofErr w:type="spellStart"/>
-            <w:r>
-              <w:rPr>
-                <w:rFonts w:ascii="Times New Roman" w:hAnsi="Times New Roman" w:cs="Times New Roman"/>
-                <w:sz w:val="24"/>
-                <w:szCs w:val="24"/>
-                <w:lang w:val="en-US"/>
-              </w:rPr>
-              <w:t>TextBoxWaveguideLength</w:t>
-            </w:r>
-            <w:proofErr w:type="spellEnd"/>
-          </w:p>
-          <w:p>
-            <w:pPr>
-              <w:widowControl w:val="0"/>
-              <w:spacing w:after="0" w:line="360" w:lineRule="auto"/>
-              <w:jc w:val="center"/>
-              <w:rPr>
-                <w:rFonts w:ascii="Times New Roman" w:hAnsi="Times New Roman" w:cs="Times New Roman"/>
-                <w:sz w:val="24"/>
-                <w:szCs w:val="24"/>
-                <w:lang w:val="en-US"/>
-              </w:rPr>
-            </w:pPr>
-            <w:r>
-              <w:rPr>
-                <w:rFonts w:ascii="Times New Roman" w:hAnsi="Times New Roman" w:cs="Times New Roman"/>
-                <w:sz w:val="24"/>
-                <w:szCs w:val="24"/>
-                <w:lang w:val="en-US"/>
-              </w:rPr>
-              <w:t>_Leave</w:t>
-            </w:r>
-          </w:p>
-        </w:tc>
-        <w:tc>
-          <w:tcPr>
-            <w:tcW w:w="5802" w:type="dxa"/>
-          </w:tcPr>
-          <w:p>
-            <w:pPr>
-              <w:widowControl w:val="0"/>
-              <w:spacing w:after="0" w:line="360" w:lineRule="auto"/>
-              <w:jc w:val="center"/>
-              <w:rPr>
-                <w:rFonts w:ascii="Times New Roman" w:hAnsi="Times New Roman" w:cs="Times New Roman"/>
-                <w:sz w:val="24"/>
-                <w:szCs w:val="24"/>
-              </w:rPr>
-            </w:pPr>
-            <w:r>
-              <w:rPr>
-                <w:rFonts w:ascii="Times New Roman" w:hAnsi="Times New Roman" w:cs="Times New Roman"/>
-                <w:sz w:val="24"/>
-                <w:szCs w:val="24"/>
-              </w:rPr>
-              <w:t xml:space="preserve">Обработчик выхода из </w:t>
-            </w:r>
-            <w:proofErr w:type="spellStart"/>
-            <w:r>
-              <w:rPr>
-                <w:rFonts w:ascii="Times New Roman" w:hAnsi="Times New Roman" w:cs="Times New Roman"/>
-                <w:sz w:val="24"/>
-                <w:szCs w:val="24"/>
-              </w:rPr>
-              <w:t>текстбокса</w:t>
-            </w:r>
-            <w:proofErr w:type="spellEnd"/>
-            <w:r>
-              <w:rPr>
-                <w:rFonts w:ascii="Times New Roman" w:hAnsi="Times New Roman" w:cs="Times New Roman"/>
-                <w:sz w:val="24"/>
-                <w:szCs w:val="24"/>
-              </w:rPr>
-              <w:t xml:space="preserve"> длина волновода</w:t>
-            </w:r>
-          </w:p>
-        </w:tc>
-      </w:tr>
-      <w:tr>
-        <w:tc>
-          <w:tcPr>
-            <w:tcW w:w="3588" w:type="dxa"/>
-            <w:shd w:val="clear" w:color="auto" w:fill="auto"/>
-          </w:tcPr>
-          <w:p>
-            <w:pPr>
-              <w:widowControl w:val="0"/>
-              <w:spacing w:after="0" w:line="360" w:lineRule="auto"/>
-              <w:jc w:val="center"/>
-              <w:rPr>
-                <w:rFonts w:ascii="Times New Roman" w:hAnsi="Times New Roman" w:cs="Times New Roman"/>
-                <w:sz w:val="24"/>
-                <w:szCs w:val="24"/>
-                <w:lang w:val="en-US"/>
-              </w:rPr>
-            </w:pPr>
-            <w:proofErr w:type="spellStart"/>
-            <w:r>
-              <w:rPr>
-                <w:rFonts w:ascii="Times New Roman" w:hAnsi="Times New Roman" w:cs="Times New Roman"/>
-                <w:sz w:val="24"/>
-                <w:szCs w:val="24"/>
-                <w:lang w:val="en-US"/>
-              </w:rPr>
-              <w:t>TextBoxCutWidth</w:t>
-            </w:r>
-            <w:proofErr w:type="spellEnd"/>
-          </w:p>
-          <w:p>
-            <w:pPr>
-              <w:widowControl w:val="0"/>
-              <w:spacing w:after="0" w:line="360" w:lineRule="auto"/>
-              <w:jc w:val="center"/>
-              <w:rPr>
-                <w:rFonts w:ascii="Times New Roman" w:hAnsi="Times New Roman" w:cs="Times New Roman"/>
-                <w:sz w:val="24"/>
-                <w:szCs w:val="24"/>
-                <w:lang w:val="en-US"/>
-              </w:rPr>
-            </w:pPr>
-            <w:r>
-              <w:rPr>
-                <w:rFonts w:ascii="Times New Roman" w:hAnsi="Times New Roman" w:cs="Times New Roman"/>
-                <w:sz w:val="24"/>
-                <w:szCs w:val="24"/>
-                <w:lang w:val="en-US"/>
-              </w:rPr>
-              <w:t>_Leave</w:t>
-            </w:r>
-          </w:p>
-        </w:tc>
-        <w:tc>
-          <w:tcPr>
-            <w:tcW w:w="5802" w:type="dxa"/>
-            <w:shd w:val="clear" w:color="auto" w:fill="auto"/>
-          </w:tcPr>
-          <w:p>
-            <w:pPr>
-              <w:widowControl w:val="0"/>
-              <w:spacing w:after="0" w:line="360" w:lineRule="auto"/>
-              <w:jc w:val="center"/>
-              <w:rPr>
-                <w:rFonts w:ascii="Times New Roman" w:hAnsi="Times New Roman" w:cs="Times New Roman"/>
-                <w:sz w:val="24"/>
-                <w:szCs w:val="24"/>
-              </w:rPr>
-            </w:pPr>
-            <w:r>
-              <w:rPr>
-                <w:rFonts w:ascii="Times New Roman" w:hAnsi="Times New Roman" w:cs="Times New Roman"/>
-                <w:sz w:val="24"/>
-                <w:szCs w:val="24"/>
-              </w:rPr>
-              <w:t xml:space="preserve">Обработчик выхода из </w:t>
-            </w:r>
-            <w:proofErr w:type="spellStart"/>
-            <w:r>
-              <w:rPr>
-                <w:rFonts w:ascii="Times New Roman" w:hAnsi="Times New Roman" w:cs="Times New Roman"/>
-                <w:sz w:val="24"/>
-                <w:szCs w:val="24"/>
-              </w:rPr>
-              <w:t>текстбокса</w:t>
-            </w:r>
-            <w:proofErr w:type="spellEnd"/>
-            <w:r>
-              <w:rPr>
-                <w:rFonts w:ascii="Times New Roman" w:hAnsi="Times New Roman" w:cs="Times New Roman"/>
-                <w:sz w:val="24"/>
-                <w:szCs w:val="24"/>
-              </w:rPr>
-              <w:t xml:space="preserve"> ширина сечения</w:t>
-            </w:r>
-          </w:p>
-        </w:tc>
-      </w:tr>
-      <w:tr>
-        <w:tc>
-          <w:tcPr>
-            <w:tcW w:w="3588" w:type="dxa"/>
-          </w:tcPr>
-          <w:p>
-            <w:pPr>
-              <w:widowControl w:val="0"/>
-              <w:spacing w:after="0" w:line="360" w:lineRule="auto"/>
-              <w:jc w:val="center"/>
-              <w:rPr>
-                <w:rFonts w:ascii="Times New Roman" w:hAnsi="Times New Roman" w:cs="Times New Roman"/>
-                <w:sz w:val="24"/>
-                <w:szCs w:val="24"/>
-              </w:rPr>
-            </w:pPr>
-            <w:proofErr w:type="spellStart"/>
-            <w:r>
-              <w:rPr>
-                <w:rFonts w:ascii="Times New Roman" w:hAnsi="Times New Roman" w:cs="Times New Roman"/>
-                <w:sz w:val="24"/>
-                <w:szCs w:val="24"/>
-                <w:lang w:val="en-US"/>
-              </w:rPr>
-              <w:t>TextBoxCutThickness</w:t>
-            </w:r>
-            <w:proofErr w:type="spellEnd"/>
-          </w:p>
-          <w:p>
-            <w:pPr>
-              <w:widowControl w:val="0"/>
-              <w:spacing w:after="0" w:line="360" w:lineRule="auto"/>
-              <w:jc w:val="center"/>
-              <w:rPr>
-                <w:rFonts w:ascii="Times New Roman" w:hAnsi="Times New Roman" w:cs="Times New Roman"/>
-                <w:sz w:val="24"/>
-                <w:szCs w:val="24"/>
-                <w:lang w:val="en-US"/>
-              </w:rPr>
-            </w:pPr>
-            <w:r>
-              <w:rPr>
-                <w:rFonts w:ascii="Times New Roman" w:hAnsi="Times New Roman" w:cs="Times New Roman"/>
-                <w:sz w:val="24"/>
-                <w:szCs w:val="24"/>
-                <w:lang w:val="en-US"/>
-              </w:rPr>
-              <w:t>_Leave</w:t>
-            </w:r>
-          </w:p>
-        </w:tc>
-        <w:tc>
-          <w:tcPr>
-            <w:tcW w:w="5802" w:type="dxa"/>
-          </w:tcPr>
-          <w:p>
-            <w:pPr>
-              <w:widowControl w:val="0"/>
-              <w:spacing w:after="0" w:line="360" w:lineRule="auto"/>
-              <w:jc w:val="center"/>
-              <w:rPr>
-                <w:rFonts w:ascii="Times New Roman" w:hAnsi="Times New Roman" w:cs="Times New Roman"/>
-                <w:sz w:val="24"/>
-                <w:szCs w:val="24"/>
-              </w:rPr>
-            </w:pPr>
-            <w:r>
-              <w:rPr>
-                <w:rFonts w:ascii="Times New Roman" w:hAnsi="Times New Roman" w:cs="Times New Roman"/>
-                <w:sz w:val="24"/>
-                <w:szCs w:val="24"/>
-              </w:rPr>
-              <w:t xml:space="preserve">Обработчик выхода из </w:t>
-            </w:r>
-            <w:proofErr w:type="spellStart"/>
-            <w:r>
-              <w:rPr>
-                <w:rFonts w:ascii="Times New Roman" w:hAnsi="Times New Roman" w:cs="Times New Roman"/>
-                <w:sz w:val="24"/>
-                <w:szCs w:val="24"/>
-              </w:rPr>
-              <w:t>текстбокса</w:t>
-            </w:r>
-            <w:proofErr w:type="spellEnd"/>
-            <w:r>
-              <w:rPr>
-                <w:rFonts w:ascii="Times New Roman" w:hAnsi="Times New Roman" w:cs="Times New Roman"/>
-                <w:sz w:val="24"/>
-                <w:szCs w:val="24"/>
-              </w:rPr>
-              <w:t xml:space="preserve"> толщина стенки сечения</w:t>
-            </w:r>
-          </w:p>
-        </w:tc>
-      </w:tr>
-      <w:tr>
-        <w:tc>
-          <w:tcPr>
-            <w:tcW w:w="3588" w:type="dxa"/>
-          </w:tcPr>
-          <w:p>
-            <w:pPr>
-              <w:widowControl w:val="0"/>
-              <w:spacing w:after="0" w:line="360" w:lineRule="auto"/>
-              <w:jc w:val="center"/>
-              <w:rPr>
-                <w:rFonts w:ascii="Times New Roman" w:hAnsi="Times New Roman" w:cs="Times New Roman"/>
-                <w:sz w:val="24"/>
-                <w:szCs w:val="24"/>
-                <w:lang w:val="en-US"/>
-              </w:rPr>
-            </w:pPr>
-            <w:proofErr w:type="spellStart"/>
-            <w:r>
-              <w:rPr>
-                <w:rFonts w:ascii="Times New Roman" w:hAnsi="Times New Roman" w:cs="Times New Roman"/>
-                <w:sz w:val="24"/>
-                <w:szCs w:val="24"/>
-                <w:lang w:val="en-US"/>
-              </w:rPr>
-              <w:t>TextBoxCutHeight</w:t>
-            </w:r>
-            <w:proofErr w:type="spellEnd"/>
-          </w:p>
-          <w:p>
-            <w:pPr>
-              <w:widowControl w:val="0"/>
-              <w:spacing w:after="0" w:line="360" w:lineRule="auto"/>
-              <w:jc w:val="center"/>
-              <w:rPr>
-                <w:rFonts w:ascii="Times New Roman" w:hAnsi="Times New Roman" w:cs="Times New Roman"/>
-                <w:sz w:val="24"/>
-                <w:szCs w:val="24"/>
-                <w:lang w:val="en-US"/>
-              </w:rPr>
-            </w:pPr>
-            <w:r>
-              <w:rPr>
-                <w:rFonts w:ascii="Times New Roman" w:hAnsi="Times New Roman" w:cs="Times New Roman"/>
-                <w:sz w:val="24"/>
-                <w:szCs w:val="24"/>
-                <w:lang w:val="en-US"/>
-              </w:rPr>
-              <w:t>_Leave</w:t>
-            </w:r>
-          </w:p>
-        </w:tc>
-        <w:tc>
-          <w:tcPr>
-            <w:tcW w:w="5802" w:type="dxa"/>
-          </w:tcPr>
-          <w:p>
-            <w:pPr>
-              <w:widowControl w:val="0"/>
-              <w:spacing w:after="0" w:line="360" w:lineRule="auto"/>
-              <w:jc w:val="center"/>
-              <w:rPr>
-                <w:rFonts w:ascii="Times New Roman" w:hAnsi="Times New Roman" w:cs="Times New Roman"/>
-                <w:sz w:val="24"/>
-                <w:szCs w:val="24"/>
-              </w:rPr>
-            </w:pPr>
-            <w:r>
-              <w:rPr>
-                <w:rFonts w:ascii="Times New Roman" w:hAnsi="Times New Roman" w:cs="Times New Roman"/>
-                <w:sz w:val="24"/>
-                <w:szCs w:val="24"/>
-              </w:rPr>
-              <w:t xml:space="preserve">Обработчик выхода из </w:t>
-            </w:r>
-            <w:proofErr w:type="spellStart"/>
-            <w:r>
-              <w:rPr>
-                <w:rFonts w:ascii="Times New Roman" w:hAnsi="Times New Roman" w:cs="Times New Roman"/>
-                <w:sz w:val="24"/>
-                <w:szCs w:val="24"/>
-              </w:rPr>
-              <w:t>текстбокса</w:t>
-            </w:r>
-            <w:proofErr w:type="spellEnd"/>
-            <w:r>
-              <w:rPr>
-                <w:rFonts w:ascii="Times New Roman" w:hAnsi="Times New Roman" w:cs="Times New Roman"/>
-                <w:sz w:val="24"/>
-                <w:szCs w:val="24"/>
-              </w:rPr>
-              <w:t xml:space="preserve"> высота сечения</w:t>
-            </w:r>
-          </w:p>
-        </w:tc>
-      </w:tr>
-      <w:tr>
-        <w:tc>
-          <w:tcPr>
-            <w:tcW w:w="3588" w:type="dxa"/>
-          </w:tcPr>
-          <w:p>
-            <w:pPr>
-              <w:widowControl w:val="0"/>
-              <w:spacing w:after="0" w:line="360" w:lineRule="auto"/>
-              <w:jc w:val="center"/>
-              <w:rPr>
-                <w:rFonts w:ascii="Times New Roman" w:hAnsi="Times New Roman" w:cs="Times New Roman"/>
-                <w:sz w:val="24"/>
-                <w:szCs w:val="24"/>
-                <w:lang w:val="en-US"/>
-              </w:rPr>
-            </w:pPr>
-            <w:proofErr w:type="spellStart"/>
-            <w:r>
-              <w:rPr>
-                <w:rFonts w:ascii="Times New Roman" w:hAnsi="Times New Roman" w:cs="Times New Roman"/>
-                <w:sz w:val="24"/>
-                <w:szCs w:val="24"/>
-                <w:lang w:val="en-US"/>
-              </w:rPr>
-              <w:t>TextBoxHoleToAngleLength</w:t>
-            </w:r>
-            <w:proofErr w:type="spellEnd"/>
-          </w:p>
-          <w:p>
-            <w:pPr>
-              <w:widowControl w:val="0"/>
-              <w:spacing w:after="0" w:line="360" w:lineRule="auto"/>
-              <w:jc w:val="center"/>
-              <w:rPr>
-                <w:rFonts w:ascii="Times New Roman" w:hAnsi="Times New Roman" w:cs="Times New Roman"/>
-                <w:sz w:val="24"/>
-                <w:szCs w:val="24"/>
-                <w:lang w:val="en-US"/>
-              </w:rPr>
-            </w:pPr>
-            <w:r>
-              <w:rPr>
-                <w:rFonts w:ascii="Times New Roman" w:hAnsi="Times New Roman" w:cs="Times New Roman"/>
-                <w:sz w:val="24"/>
-                <w:szCs w:val="24"/>
-                <w:lang w:val="en-US"/>
-              </w:rPr>
-              <w:t>_Leave</w:t>
-            </w:r>
-          </w:p>
-        </w:tc>
-        <w:tc>
-          <w:tcPr>
-            <w:tcW w:w="5802" w:type="dxa"/>
-          </w:tcPr>
-          <w:p>
-            <w:pPr>
-              <w:widowControl w:val="0"/>
-              <w:spacing w:after="0" w:line="360" w:lineRule="auto"/>
-              <w:jc w:val="center"/>
-              <w:rPr>
-                <w:rFonts w:ascii="Times New Roman" w:hAnsi="Times New Roman" w:cs="Times New Roman"/>
-                <w:sz w:val="24"/>
-                <w:szCs w:val="24"/>
-              </w:rPr>
-            </w:pPr>
-            <w:r>
-              <w:rPr>
-                <w:rFonts w:ascii="Times New Roman" w:hAnsi="Times New Roman" w:cs="Times New Roman"/>
-                <w:sz w:val="24"/>
-                <w:szCs w:val="24"/>
-              </w:rPr>
-              <w:t xml:space="preserve">Обработчик выхода из </w:t>
-            </w:r>
-            <w:proofErr w:type="spellStart"/>
-            <w:r>
-              <w:rPr>
-                <w:rFonts w:ascii="Times New Roman" w:hAnsi="Times New Roman" w:cs="Times New Roman"/>
-                <w:sz w:val="24"/>
-                <w:szCs w:val="24"/>
-              </w:rPr>
-              <w:t>текстбокса</w:t>
-            </w:r>
-            <w:proofErr w:type="spellEnd"/>
-            <w:r>
-              <w:rPr>
-                <w:rFonts w:ascii="Times New Roman" w:hAnsi="Times New Roman" w:cs="Times New Roman"/>
-                <w:sz w:val="24"/>
-                <w:szCs w:val="24"/>
-              </w:rPr>
-              <w:t xml:space="preserve"> расстояния от отверстия до угла сечения</w:t>
-            </w:r>
-          </w:p>
-        </w:tc>
-      </w:tr>
-      <w:tr>
-        <w:tc>
-          <w:tcPr>
-            <w:tcW w:w="3588" w:type="dxa"/>
-          </w:tcPr>
-          <w:p>
-            <w:pPr>
-              <w:widowControl w:val="0"/>
-              <w:spacing w:after="0" w:line="360" w:lineRule="auto"/>
-              <w:jc w:val="center"/>
-              <w:rPr>
-                <w:rFonts w:ascii="Times New Roman" w:hAnsi="Times New Roman" w:cs="Times New Roman"/>
-                <w:sz w:val="24"/>
-                <w:szCs w:val="24"/>
-                <w:lang w:val="en-US"/>
-              </w:rPr>
-            </w:pPr>
-            <w:proofErr w:type="spellStart"/>
-            <w:r>
-              <w:rPr>
-                <w:rFonts w:ascii="Times New Roman" w:hAnsi="Times New Roman" w:cs="Times New Roman"/>
-                <w:sz w:val="24"/>
-                <w:szCs w:val="24"/>
-                <w:lang w:val="en-US"/>
-              </w:rPr>
-              <w:t>SecondValidate</w:t>
-            </w:r>
-            <w:proofErr w:type="spellEnd"/>
-          </w:p>
-        </w:tc>
-        <w:tc>
-          <w:tcPr>
-            <w:tcW w:w="5802" w:type="dxa"/>
-          </w:tcPr>
-          <w:p>
-            <w:pPr>
-              <w:widowControl w:val="0"/>
-              <w:spacing w:after="0" w:line="360" w:lineRule="auto"/>
-              <w:jc w:val="center"/>
-              <w:rPr>
-                <w:rFonts w:ascii="Times New Roman" w:hAnsi="Times New Roman" w:cs="Times New Roman"/>
-                <w:sz w:val="24"/>
-                <w:szCs w:val="24"/>
-              </w:rPr>
-            </w:pPr>
-            <w:r>
-              <w:rPr>
-                <w:rFonts w:ascii="Times New Roman" w:hAnsi="Times New Roman" w:cs="Times New Roman"/>
-                <w:sz w:val="24"/>
-                <w:szCs w:val="24"/>
-              </w:rPr>
-              <w:t>Вызов валидации параметров</w:t>
+            <w:tcW w:w="2410" w:type="dxa"/>
+          </w:tcPr>
+          <w:p>
+            <w:pPr>
+              <w:widowControl w:val="0"/>
+              <w:spacing w:after="0" w:line="360" w:lineRule="auto"/>
+              <w:jc w:val="center"/>
+              <w:rPr>
+                <w:rFonts w:ascii="Times New Roman" w:hAnsi="Times New Roman" w:cs="Times New Roman"/>
+                <w:sz w:val="24"/>
+                <w:szCs w:val="24"/>
+                <w:lang w:val="en-US"/>
+              </w:rPr>
+            </w:pPr>
+            <w:r>
+              <w:rPr>
+                <w:rFonts w:ascii="Times New Roman" w:hAnsi="Times New Roman" w:cs="Times New Roman"/>
+                <w:sz w:val="24"/>
+                <w:szCs w:val="24"/>
+              </w:rPr>
+              <w:t>−</w:t>
+            </w:r>
+          </w:p>
+        </w:tc>
+        <w:tc>
+          <w:tcPr>
+            <w:tcW w:w="4394" w:type="dxa"/>
+          </w:tcPr>
+          <w:p>
+            <w:pPr>
+              <w:widowControl w:val="0"/>
+              <w:spacing w:after="0" w:line="360" w:lineRule="auto"/>
+              <w:jc w:val="center"/>
+              <w:rPr>
+                <w:rFonts w:ascii="Times New Roman" w:hAnsi="Times New Roman" w:cs="Times New Roman"/>
+                <w:sz w:val="24"/>
+                <w:szCs w:val="24"/>
+              </w:rPr>
+            </w:pPr>
+            <w:r>
+              <w:rPr>
+                <w:rFonts w:ascii="Times New Roman" w:hAnsi="Times New Roman" w:cs="Times New Roman"/>
+                <w:sz w:val="24"/>
+                <w:szCs w:val="24"/>
+              </w:rPr>
+              <w:t>Инициализация параметров при загрузке формы</w:t>
             </w:r>
           </w:p>
         </w:tc>
@@ -9059,7 +9077,7 @@
       <w:tr>
         <w:tc>
           <w:tcPr>
-            <w:tcW w:w="3145" w:type="dxa"/>
+            <w:tcW w:w="3011" w:type="dxa"/>
           </w:tcPr>
           <w:p>
             <w:pPr>
@@ -9084,7 +9102,7 @@
         </w:tc>
         <w:tc>
           <w:tcPr>
-            <w:tcW w:w="3411" w:type="dxa"/>
+            <w:tcW w:w="3372" w:type="dxa"/>
           </w:tcPr>
           <w:p>
             <w:pPr>
@@ -9109,7 +9127,7 @@
         </w:tc>
         <w:tc>
           <w:tcPr>
-            <w:tcW w:w="3091" w:type="dxa"/>
+            <w:tcW w:w="2962" w:type="dxa"/>
           </w:tcPr>
           <w:p>
             <w:pPr>
@@ -9136,7 +9154,7 @@
       <w:tr>
         <w:tc>
           <w:tcPr>
-            <w:tcW w:w="3145" w:type="dxa"/>
+            <w:tcW w:w="3011" w:type="dxa"/>
           </w:tcPr>
           <w:p>
             <w:pPr>
@@ -9154,23 +9172,15 @@
                 <w:rFonts w:ascii="Times New Roman" w:hAnsi="Times New Roman" w:cs="Times New Roman"/>
                 <w:sz w:val="24"/>
                 <w:szCs w:val="24"/>
-              </w:rPr>
-              <w:t>_</w:t>
-            </w:r>
-            <w:r>
-              <w:rPr>
-                <w:rFonts w:ascii="Times New Roman" w:hAnsi="Times New Roman" w:cs="Times New Roman"/>
-                <w:sz w:val="24"/>
-                <w:szCs w:val="24"/>
-                <w:lang w:val="en-US"/>
-              </w:rPr>
-              <w:t>parameter</w:t>
-            </w:r>
-          </w:p>
-        </w:tc>
-        <w:tc>
-          <w:tcPr>
-            <w:tcW w:w="3411" w:type="dxa"/>
+                <w:lang w:val="en-US"/>
+              </w:rPr>
+              <w:t>_parameters</w:t>
+            </w:r>
+          </w:p>
+        </w:tc>
+        <w:tc>
+          <w:tcPr>
+            <w:tcW w:w="3372" w:type="dxa"/>
           </w:tcPr>
           <w:p>
             <w:pPr>
@@ -9181,6 +9191,7 @@
                 <w:rFonts w:ascii="Times New Roman" w:hAnsi="Times New Roman" w:cs="Times New Roman"/>
                 <w:sz w:val="24"/>
                 <w:szCs w:val="24"/>
+                <w:lang w:val="en-US"/>
               </w:rPr>
             </w:pPr>
             <w:r>
@@ -9216,107 +9227,7 @@
         </w:tc>
         <w:tc>
           <w:tcPr>
-            <w:tcW w:w="3091" w:type="dxa"/>
-          </w:tcPr>
-          <w:p>
-            <w:pPr>
-              <w:widowControl w:val="0"/>
-              <w:spacing w:after="0" w:line="240" w:lineRule="auto"/>
-              <w:jc w:val="center"/>
-              <w:rPr>
-                <w:rFonts w:ascii="Times New Roman" w:hAnsi="Times New Roman" w:cs="Times New Roman"/>
-                <w:sz w:val="24"/>
-                <w:szCs w:val="24"/>
-              </w:rPr>
-            </w:pPr>
-            <w:r>
-              <w:rPr>
-                <w:rFonts w:ascii="Times New Roman" w:hAnsi="Times New Roman" w:cs="Times New Roman"/>
-                <w:sz w:val="24"/>
-                <w:szCs w:val="24"/>
-              </w:rPr>
-              <w:t>Хранит в себе словарь параметра</w:t>
-            </w:r>
-          </w:p>
-        </w:tc>
-      </w:tr>
-      <w:tr>
-        <w:tc>
-          <w:tcPr>
-            <w:tcW w:w="3145" w:type="dxa"/>
-          </w:tcPr>
-          <w:p>
-            <w:pPr>
-              <w:widowControl w:val="0"/>
-              <w:spacing w:after="0" w:line="240" w:lineRule="auto"/>
-              <w:rPr>
-                <w:rFonts w:ascii="Times New Roman" w:hAnsi="Times New Roman" w:cs="Times New Roman"/>
-                <w:sz w:val="24"/>
-                <w:szCs w:val="24"/>
-                <w:lang w:val="en-US"/>
-              </w:rPr>
-            </w:pPr>
-            <w:r>
-              <w:rPr>
-                <w:rFonts w:ascii="Times New Roman" w:hAnsi="Times New Roman" w:cs="Times New Roman"/>
-                <w:sz w:val="24"/>
-                <w:szCs w:val="24"/>
-                <w:lang w:val="en-US"/>
-              </w:rPr>
-              <w:t>_parameters</w:t>
-            </w:r>
-          </w:p>
-        </w:tc>
-        <w:tc>
-          <w:tcPr>
-            <w:tcW w:w="3411" w:type="dxa"/>
-          </w:tcPr>
-          <w:p>
-            <w:pPr>
-              <w:widowControl w:val="0"/>
-              <w:spacing w:after="0" w:line="240" w:lineRule="auto"/>
-              <w:jc w:val="center"/>
-              <w:rPr>
-                <w:rFonts w:ascii="Times New Roman" w:hAnsi="Times New Roman" w:cs="Times New Roman"/>
-                <w:sz w:val="24"/>
-                <w:szCs w:val="24"/>
-                <w:lang w:val="en-US"/>
-              </w:rPr>
-            </w:pPr>
-            <w:r>
-              <w:rPr>
-                <w:rFonts w:ascii="Times New Roman" w:hAnsi="Times New Roman" w:cs="Times New Roman"/>
-                <w:sz w:val="24"/>
-                <w:szCs w:val="24"/>
-                <w:lang w:val="en-US"/>
-              </w:rPr>
-              <w:t>Dictionary&lt;</w:t>
-            </w:r>
-            <w:proofErr w:type="spellStart"/>
-            <w:r>
-              <w:rPr>
-                <w:rFonts w:ascii="Times New Roman" w:hAnsi="Times New Roman" w:cs="Times New Roman"/>
-                <w:sz w:val="24"/>
-                <w:szCs w:val="24"/>
-                <w:lang w:val="en-US"/>
-              </w:rPr>
-              <w:t>ParameterType</w:t>
-            </w:r>
-            <w:proofErr w:type="spellEnd"/>
-            <w:r>
-              <w:rPr>
-                <w:rFonts w:ascii="Times New Roman" w:hAnsi="Times New Roman" w:cs="Times New Roman"/>
-                <w:sz w:val="24"/>
-                <w:szCs w:val="24"/>
-                <w:lang w:val="en-US"/>
-              </w:rPr>
-              <w:t>, Parameter&gt;</w:t>
-            </w:r>
-          </w:p>
-        </w:tc>
-        <w:tc>
-          <w:tcPr>
-            <w:tcW w:w="3091" w:type="dxa"/>
+            <w:tcW w:w="2962" w:type="dxa"/>
           </w:tcPr>
           <w:p>
             <w:pPr>
@@ -9368,7 +9279,6 @@
           <w:sz w:val="28"/>
           <w:szCs w:val="28"/>
         </w:rPr>
-        <w:lastRenderedPageBreak/>
         <w:t xml:space="preserve">Таблица 3.4 − Методы класса </w:t>
       </w:r>
       <w:r>
@@ -9390,15 +9300,18 @@
         <w:tblLook w:val="04A0" w:firstRow="1" w:lastRow="0" w:firstColumn="1" w:lastColumn="0" w:noHBand="0" w:noVBand="1"/>
       </w:tblPr>
       <w:tblGrid>
-        <w:gridCol w:w="2702"/>
-        <w:gridCol w:w="1732"/>
-        <w:gridCol w:w="2324"/>
-        <w:gridCol w:w="2605"/>
+        <w:gridCol w:w="1563"/>
+        <w:gridCol w:w="1701"/>
+        <w:gridCol w:w="1985"/>
+        <w:gridCol w:w="4114"/>
       </w:tblGrid>
       <w:tr>
         <w:tc>
           <w:tcPr>
-            <w:tcW w:w="2702" w:type="dxa"/>
+            <w:tcW w:w="1563" w:type="dxa"/>
+            <w:tcBorders>
+              <w:bottom w:val="single" w:sz="4" w:space="0" w:color="auto"/>
+            </w:tcBorders>
           </w:tcPr>
           <w:p>
             <w:pPr>
@@ -9423,7 +9336,10 @@
         </w:tc>
         <w:tc>
           <w:tcPr>
-            <w:tcW w:w="1732" w:type="dxa"/>
+            <w:tcW w:w="1701" w:type="dxa"/>
+            <w:tcBorders>
+              <w:bottom w:val="single" w:sz="4" w:space="0" w:color="auto"/>
+            </w:tcBorders>
           </w:tcPr>
           <w:p>
             <w:pPr>
@@ -9448,7 +9364,10 @@
         </w:tc>
         <w:tc>
           <w:tcPr>
-            <w:tcW w:w="2324" w:type="dxa"/>
+            <w:tcW w:w="1985" w:type="dxa"/>
+            <w:tcBorders>
+              <w:bottom w:val="single" w:sz="4" w:space="0" w:color="auto"/>
+            </w:tcBorders>
           </w:tcPr>
           <w:p>
             <w:pPr>
@@ -9473,7 +9392,10 @@
         </w:tc>
         <w:tc>
           <w:tcPr>
-            <w:tcW w:w="2605" w:type="dxa"/>
+            <w:tcW w:w="4114" w:type="dxa"/>
+            <w:tcBorders>
+              <w:bottom w:val="single" w:sz="4" w:space="0" w:color="auto"/>
+            </w:tcBorders>
           </w:tcPr>
           <w:p>
             <w:pPr>
@@ -9500,7 +9422,10 @@
       <w:tr>
         <w:tc>
           <w:tcPr>
-            <w:tcW w:w="2702" w:type="dxa"/>
+            <w:tcW w:w="1563" w:type="dxa"/>
+            <w:tcBorders>
+              <w:bottom w:val="nil"/>
+            </w:tcBorders>
           </w:tcPr>
           <w:p>
             <w:pPr>
@@ -9529,53 +9454,39 @@
         </w:tc>
         <w:tc>
           <w:tcPr>
-            <w:tcW w:w="1732" w:type="dxa"/>
-          </w:tcPr>
-          <w:p>
-            <w:pPr>
-              <w:widowControl w:val="0"/>
-              <w:spacing w:after="0" w:line="360" w:lineRule="auto"/>
-              <w:jc w:val="center"/>
-              <w:rPr>
-                <w:rFonts w:ascii="Times New Roman" w:hAnsi="Times New Roman" w:cs="Times New Roman"/>
-                <w:sz w:val="28"/>
-                <w:szCs w:val="28"/>
-              </w:rPr>
-            </w:pPr>
-            <w:r>
-              <w:rPr>
-                <w:rFonts w:ascii="Times New Roman" w:hAnsi="Times New Roman" w:cs="Times New Roman"/>
-                <w:sz w:val="28"/>
-                <w:szCs w:val="28"/>
-                <w:lang w:val="en-US"/>
-              </w:rPr>
-              <w:t>Dictionary&lt;</w:t>
-            </w:r>
-            <w:proofErr w:type="spellStart"/>
-            <w:r>
-              <w:rPr>
-                <w:rFonts w:ascii="Times New Roman" w:hAnsi="Times New Roman" w:cs="Times New Roman"/>
-                <w:sz w:val="28"/>
-                <w:szCs w:val="28"/>
-                <w:lang w:val="en-US"/>
-              </w:rPr>
-              <w:t>ParameterType</w:t>
-            </w:r>
-            <w:proofErr w:type="spellEnd"/>
-            <w:r>
-              <w:rPr>
-                <w:rFonts w:ascii="Times New Roman" w:hAnsi="Times New Roman" w:cs="Times New Roman"/>
-                <w:sz w:val="28"/>
-                <w:szCs w:val="28"/>
-                <w:lang w:val="en-US"/>
-              </w:rPr>
-              <w:t>, Parameter&gt;</w:t>
-            </w:r>
-          </w:p>
-        </w:tc>
-        <w:tc>
-          <w:tcPr>
-            <w:tcW w:w="2324" w:type="dxa"/>
+            <w:tcW w:w="1701" w:type="dxa"/>
+            <w:tcBorders>
+              <w:bottom w:val="nil"/>
+            </w:tcBorders>
+          </w:tcPr>
+          <w:p>
+            <w:pPr>
+              <w:widowControl w:val="0"/>
+              <w:spacing w:after="0" w:line="360" w:lineRule="auto"/>
+              <w:jc w:val="center"/>
+              <w:rPr>
+                <w:rFonts w:ascii="Times New Roman" w:hAnsi="Times New Roman" w:cs="Times New Roman"/>
+                <w:sz w:val="28"/>
+                <w:szCs w:val="28"/>
+              </w:rPr>
+            </w:pPr>
+            <w:r>
+              <w:rPr>
+                <w:rFonts w:ascii="Times New Roman" w:hAnsi="Times New Roman" w:cs="Times New Roman"/>
+                <w:sz w:val="28"/>
+                <w:szCs w:val="28"/>
+                <w:lang w:val="en-US"/>
+              </w:rPr>
+              <w:t>Parameter</w:t>
+            </w:r>
+          </w:p>
+        </w:tc>
+        <w:tc>
+          <w:tcPr>
+            <w:tcW w:w="1985" w:type="dxa"/>
+            <w:tcBorders>
+              <w:bottom w:val="nil"/>
+            </w:tcBorders>
           </w:tcPr>
           <w:p>
             <w:pPr>
@@ -9600,7 +9511,10 @@
         </w:tc>
         <w:tc>
           <w:tcPr>
-            <w:tcW w:w="2605" w:type="dxa"/>
+            <w:tcW w:w="4114" w:type="dxa"/>
+            <w:tcBorders>
+              <w:bottom w:val="nil"/>
+            </w:tcBorders>
           </w:tcPr>
           <w:p>
             <w:pPr>
@@ -9620,6 +9534,157 @@
                 <w:szCs w:val="28"/>
               </w:rPr>
               <w:t>Валидирует зависимые параметры</w:t>
+            </w:r>
+          </w:p>
+        </w:tc>
+      </w:tr>
+    </w:tbl>
+    <w:p>
+      <w:pPr>
+        <w:spacing w:after="0" w:line="360" w:lineRule="auto"/>
+        <w:ind w:firstLine="709"/>
+        <w:rPr>
+          <w:rFonts w:ascii="Times New Roman" w:hAnsi="Times New Roman" w:cs="Times New Roman"/>
+          <w:sz w:val="28"/>
+          <w:szCs w:val="28"/>
+        </w:rPr>
+      </w:pPr>
+      <w:r>
+        <w:rPr>
+          <w:rFonts w:ascii="Times New Roman" w:hAnsi="Times New Roman" w:cs="Times New Roman"/>
+          <w:sz w:val="28"/>
+          <w:szCs w:val="28"/>
+        </w:rPr>
+        <w:lastRenderedPageBreak/>
+        <w:t>Продолжение таблица 3.4</w:t>
+      </w:r>
+    </w:p>
+    <w:tbl>
+      <w:tblPr>
+        <w:tblStyle w:val="af"/>
+        <w:tblW w:w="9363" w:type="dxa"/>
+        <w:tblInd w:w="133" w:type="dxa"/>
+        <w:tblLayout w:type="fixed"/>
+        <w:tblLook w:val="04A0" w:firstRow="1" w:lastRow="0" w:firstColumn="1" w:lastColumn="0" w:noHBand="0" w:noVBand="1"/>
+      </w:tblPr>
+      <w:tblGrid>
+        <w:gridCol w:w="1563"/>
+        <w:gridCol w:w="1701"/>
+        <w:gridCol w:w="1985"/>
+        <w:gridCol w:w="4114"/>
+      </w:tblGrid>
+      <w:tr>
+        <w:tc>
+          <w:tcPr>
+            <w:tcW w:w="1563" w:type="dxa"/>
+            <w:tcBorders>
+              <w:top w:val="single" w:sz="4" w:space="0" w:color="auto"/>
+            </w:tcBorders>
+          </w:tcPr>
+          <w:p>
+            <w:pPr>
+              <w:widowControl w:val="0"/>
+              <w:spacing w:after="0" w:line="360" w:lineRule="auto"/>
+              <w:jc w:val="center"/>
+              <w:rPr>
+                <w:rFonts w:ascii="Times New Roman" w:hAnsi="Times New Roman" w:cs="Times New Roman"/>
+                <w:sz w:val="28"/>
+                <w:szCs w:val="28"/>
+                <w:lang w:val="en-US"/>
+              </w:rPr>
+            </w:pPr>
+            <w:r>
+              <w:rPr>
+                <w:rFonts w:ascii="Times New Roman" w:hAnsi="Times New Roman" w:cs="Times New Roman"/>
+                <w:sz w:val="28"/>
+                <w:szCs w:val="28"/>
+              </w:rPr>
+              <w:t>Название</w:t>
+            </w:r>
+          </w:p>
+        </w:tc>
+        <w:tc>
+          <w:tcPr>
+            <w:tcW w:w="1701" w:type="dxa"/>
+            <w:tcBorders>
+              <w:top w:val="single" w:sz="4" w:space="0" w:color="auto"/>
+            </w:tcBorders>
+          </w:tcPr>
+          <w:p>
+            <w:pPr>
+              <w:widowControl w:val="0"/>
+              <w:spacing w:after="0" w:line="360" w:lineRule="auto"/>
+              <w:jc w:val="center"/>
+              <w:rPr>
+                <w:rFonts w:ascii="Times New Roman" w:hAnsi="Times New Roman" w:cs="Times New Roman"/>
+                <w:sz w:val="28"/>
+                <w:szCs w:val="28"/>
+                <w:lang w:val="en-US"/>
+              </w:rPr>
+            </w:pPr>
+            <w:r>
+              <w:rPr>
+                <w:rFonts w:ascii="Times New Roman" w:hAnsi="Times New Roman" w:cs="Times New Roman"/>
+                <w:sz w:val="28"/>
+                <w:szCs w:val="28"/>
+              </w:rPr>
+              <w:t>Входные параметры</w:t>
+            </w:r>
+          </w:p>
+        </w:tc>
+        <w:tc>
+          <w:tcPr>
+            <w:tcW w:w="1985" w:type="dxa"/>
+            <w:tcBorders>
+              <w:top w:val="single" w:sz="4" w:space="0" w:color="auto"/>
+            </w:tcBorders>
+          </w:tcPr>
+          <w:p>
+            <w:pPr>
+              <w:widowControl w:val="0"/>
+              <w:spacing w:after="0" w:line="360" w:lineRule="auto"/>
+              <w:jc w:val="center"/>
+              <w:rPr>
+                <w:rFonts w:ascii="Times New Roman" w:hAnsi="Times New Roman" w:cs="Times New Roman"/>
+                <w:sz w:val="28"/>
+                <w:szCs w:val="28"/>
+              </w:rPr>
+            </w:pPr>
+            <w:r>
+              <w:rPr>
+                <w:rFonts w:ascii="Times New Roman" w:hAnsi="Times New Roman" w:cs="Times New Roman"/>
+                <w:sz w:val="28"/>
+                <w:szCs w:val="28"/>
+              </w:rPr>
+              <w:t>Выходные параметры</w:t>
+            </w:r>
+          </w:p>
+        </w:tc>
+        <w:tc>
+          <w:tcPr>
+            <w:tcW w:w="4114" w:type="dxa"/>
+            <w:tcBorders>
+              <w:top w:val="single" w:sz="4" w:space="0" w:color="auto"/>
+            </w:tcBorders>
+          </w:tcPr>
+          <w:p>
+            <w:pPr>
+              <w:widowControl w:val="0"/>
+              <w:spacing w:after="0" w:line="360" w:lineRule="auto"/>
+              <w:jc w:val="center"/>
+              <w:rPr>
+                <w:rFonts w:ascii="Times New Roman" w:hAnsi="Times New Roman" w:cs="Times New Roman"/>
+                <w:sz w:val="28"/>
+                <w:szCs w:val="28"/>
+              </w:rPr>
+            </w:pPr>
+            <w:r>
+              <w:rPr>
+                <w:rFonts w:ascii="Times New Roman" w:hAnsi="Times New Roman" w:cs="Times New Roman"/>
+                <w:sz w:val="28"/>
+                <w:szCs w:val="28"/>
+              </w:rPr>
+              <w:t>Описание</w:t>
             </w:r>
           </w:p>
         </w:tc>
@@ -9627,7 +9692,10 @@
       <w:tr>
         <w:tc>
           <w:tcPr>
-            <w:tcW w:w="2702" w:type="dxa"/>
+            <w:tcW w:w="1563" w:type="dxa"/>
+            <w:tcBorders>
+              <w:top w:val="single" w:sz="4" w:space="0" w:color="auto"/>
+            </w:tcBorders>
           </w:tcPr>
           <w:p>
             <w:pPr>
@@ -9656,7 +9724,10 @@
         </w:tc>
         <w:tc>
           <w:tcPr>
-            <w:tcW w:w="1732" w:type="dxa"/>
+            <w:tcW w:w="1701" w:type="dxa"/>
+            <w:tcBorders>
+              <w:top w:val="single" w:sz="4" w:space="0" w:color="auto"/>
+            </w:tcBorders>
           </w:tcPr>
           <w:p>
             <w:pPr>
@@ -9687,60 +9758,45 @@
                 <w:szCs w:val="28"/>
                 <w:lang w:val="en-US"/>
               </w:rPr>
-              <w:t>, Parameter</w:t>
-            </w:r>
-          </w:p>
-        </w:tc>
-        <w:tc>
-          <w:tcPr>
-            <w:tcW w:w="2324" w:type="dxa"/>
-          </w:tcPr>
-          <w:p>
-            <w:pPr>
-              <w:widowControl w:val="0"/>
-              <w:spacing w:after="0" w:line="360" w:lineRule="auto"/>
-              <w:jc w:val="center"/>
-              <w:rPr>
-                <w:rFonts w:ascii="Times New Roman" w:hAnsi="Times New Roman" w:cs="Times New Roman"/>
-                <w:sz w:val="28"/>
-                <w:szCs w:val="28"/>
-                <w:lang w:val="en-US"/>
-              </w:rPr>
-            </w:pPr>
-            <w:r>
-              <w:rPr>
-                <w:rFonts w:ascii="Times New Roman" w:hAnsi="Times New Roman" w:cs="Times New Roman"/>
-                <w:sz w:val="28"/>
-                <w:szCs w:val="28"/>
-                <w:lang w:val="en-US"/>
-              </w:rPr>
-              <w:t>Dictionary&lt;</w:t>
-            </w:r>
-            <w:proofErr w:type="spellStart"/>
-            <w:r>
-              <w:rPr>
-                <w:rFonts w:ascii="Times New Roman" w:hAnsi="Times New Roman" w:cs="Times New Roman"/>
-                <w:sz w:val="28"/>
-                <w:szCs w:val="28"/>
-                <w:lang w:val="en-US"/>
-              </w:rPr>
-              <w:t>ParameterType</w:t>
-            </w:r>
-            <w:proofErr w:type="spellEnd"/>
-            <w:r>
-              <w:rPr>
-                <w:rFonts w:ascii="Times New Roman" w:hAnsi="Times New Roman" w:cs="Times New Roman"/>
-                <w:sz w:val="28"/>
-                <w:szCs w:val="28"/>
-                <w:lang w:val="en-US"/>
-              </w:rPr>
-              <w:t>, Parameter&gt;</w:t>
-            </w:r>
-          </w:p>
-        </w:tc>
-        <w:tc>
-          <w:tcPr>
-            <w:tcW w:w="2605" w:type="dxa"/>
+              <w:t>, int</w:t>
+            </w:r>
+          </w:p>
+        </w:tc>
+        <w:tc>
+          <w:tcPr>
+            <w:tcW w:w="1985" w:type="dxa"/>
+            <w:tcBorders>
+              <w:top w:val="single" w:sz="4" w:space="0" w:color="auto"/>
+            </w:tcBorders>
+          </w:tcPr>
+          <w:p>
+            <w:pPr>
+              <w:widowControl w:val="0"/>
+              <w:spacing w:after="0" w:line="360" w:lineRule="auto"/>
+              <w:jc w:val="center"/>
+              <w:rPr>
+                <w:rFonts w:ascii="Times New Roman" w:hAnsi="Times New Roman" w:cs="Times New Roman"/>
+                <w:sz w:val="28"/>
+                <w:szCs w:val="28"/>
+                <w:lang w:val="en-US"/>
+              </w:rPr>
+            </w:pPr>
+            <w:r>
+              <w:rPr>
+                <w:rFonts w:ascii="Times New Roman" w:hAnsi="Times New Roman" w:cs="Times New Roman"/>
+                <w:sz w:val="28"/>
+                <w:szCs w:val="28"/>
+              </w:rPr>
+              <w:t>−</w:t>
+            </w:r>
+          </w:p>
+        </w:tc>
+        <w:tc>
+          <w:tcPr>
+            <w:tcW w:w="4114" w:type="dxa"/>
+            <w:tcBorders>
+              <w:top w:val="single" w:sz="4" w:space="0" w:color="auto"/>
+            </w:tcBorders>
           </w:tcPr>
           <w:p>
             <w:pPr>
@@ -9767,7 +9823,7 @@
       <w:tr>
         <w:tc>
           <w:tcPr>
-            <w:tcW w:w="2702" w:type="dxa"/>
+            <w:tcW w:w="1563" w:type="dxa"/>
           </w:tcPr>
           <w:p>
             <w:pPr>
@@ -9796,7 +9852,7 @@
         </w:tc>
         <w:tc>
           <w:tcPr>
-            <w:tcW w:w="1732" w:type="dxa"/>
+            <w:tcW w:w="1701" w:type="dxa"/>
           </w:tcPr>
           <w:p>
             <w:pPr>
@@ -9822,7 +9878,7 @@
         </w:tc>
         <w:tc>
           <w:tcPr>
-            <w:tcW w:w="2324" w:type="dxa"/>
+            <w:tcW w:w="1985" w:type="dxa"/>
           </w:tcPr>
           <w:p>
             <w:pPr>
@@ -9869,7 +9925,7 @@
         </w:tc>
         <w:tc>
           <w:tcPr>
-            <w:tcW w:w="2605" w:type="dxa"/>
+            <w:tcW w:w="4114" w:type="dxa"/>
           </w:tcPr>
           <w:p>
             <w:pPr>
@@ -9889,6 +9945,111 @@
                 <w:szCs w:val="28"/>
               </w:rPr>
               <w:t>Возвращает и задаёт словарь параметров</w:t>
+            </w:r>
+          </w:p>
+        </w:tc>
+      </w:tr>
+      <w:tr>
+        <w:tc>
+          <w:tcPr>
+            <w:tcW w:w="1563" w:type="dxa"/>
+          </w:tcPr>
+          <w:p>
+            <w:pPr>
+              <w:widowControl w:val="0"/>
+              <w:spacing w:after="0" w:line="360" w:lineRule="auto"/>
+              <w:jc w:val="center"/>
+              <w:rPr>
+                <w:rFonts w:ascii="Times New Roman" w:hAnsi="Times New Roman" w:cs="Times New Roman"/>
+                <w:sz w:val="28"/>
+                <w:szCs w:val="28"/>
+                <w:lang w:val="en-US"/>
+              </w:rPr>
+            </w:pPr>
+            <w:r>
+              <w:rPr>
+                <w:rFonts w:ascii="Times New Roman" w:hAnsi="Times New Roman" w:cs="Times New Roman"/>
+                <w:sz w:val="28"/>
+                <w:szCs w:val="28"/>
+                <w:lang w:val="en-US"/>
+              </w:rPr>
+              <w:t>Parameters</w:t>
+            </w:r>
+          </w:p>
+        </w:tc>
+        <w:tc>
+          <w:tcPr>
+            <w:tcW w:w="1701" w:type="dxa"/>
+          </w:tcPr>
+          <w:p>
+            <w:pPr>
+              <w:widowControl w:val="0"/>
+              <w:spacing w:after="0" w:line="360" w:lineRule="auto"/>
+              <w:jc w:val="center"/>
+              <w:rPr>
+                <w:rFonts w:ascii="Times New Roman" w:hAnsi="Times New Roman" w:cs="Times New Roman"/>
+                <w:sz w:val="28"/>
+                <w:szCs w:val="28"/>
+              </w:rPr>
+            </w:pPr>
+            <w:r>
+              <w:rPr>
+                <w:rFonts w:ascii="Times New Roman" w:hAnsi="Times New Roman" w:cs="Times New Roman"/>
+                <w:sz w:val="28"/>
+                <w:szCs w:val="28"/>
+              </w:rPr>
+              <w:t>−</w:t>
+            </w:r>
+          </w:p>
+        </w:tc>
+        <w:tc>
+          <w:tcPr>
+            <w:tcW w:w="1985" w:type="dxa"/>
+          </w:tcPr>
+          <w:p>
+            <w:pPr>
+              <w:widowControl w:val="0"/>
+              <w:spacing w:after="0" w:line="360" w:lineRule="auto"/>
+              <w:jc w:val="center"/>
+              <w:rPr>
+                <w:rFonts w:ascii="Times New Roman" w:hAnsi="Times New Roman" w:cs="Times New Roman"/>
+                <w:sz w:val="28"/>
+                <w:szCs w:val="28"/>
+                <w:lang w:val="en-US"/>
+              </w:rPr>
+            </w:pPr>
+            <w:r>
+              <w:rPr>
+                <w:rFonts w:ascii="Times New Roman" w:hAnsi="Times New Roman" w:cs="Times New Roman"/>
+                <w:sz w:val="28"/>
+                <w:szCs w:val="28"/>
+              </w:rPr>
+              <w:t>−</w:t>
+            </w:r>
+          </w:p>
+        </w:tc>
+        <w:tc>
+          <w:tcPr>
+            <w:tcW w:w="4114" w:type="dxa"/>
+          </w:tcPr>
+          <w:p>
+            <w:pPr>
+              <w:widowControl w:val="0"/>
+              <w:spacing w:after="0" w:line="360" w:lineRule="auto"/>
+              <w:jc w:val="center"/>
+              <w:rPr>
+                <w:rFonts w:ascii="Times New Roman" w:hAnsi="Times New Roman" w:cs="Times New Roman"/>
+                <w:sz w:val="28"/>
+                <w:szCs w:val="28"/>
+              </w:rPr>
+            </w:pPr>
+            <w:r>
+              <w:rPr>
+                <w:rFonts w:ascii="Times New Roman" w:hAnsi="Times New Roman" w:cs="Times New Roman"/>
+                <w:sz w:val="28"/>
+                <w:szCs w:val="28"/>
+              </w:rPr>
+              <w:t>Конструктор класса</w:t>
             </w:r>
           </w:p>
         </w:tc>
@@ -10511,38 +10672,8 @@
         <w:spacing w:after="0" w:line="360" w:lineRule="auto"/>
         <w:rPr>
           <w:rFonts w:ascii="Times New Roman" w:hAnsi="Times New Roman" w:cs="Times New Roman"/>
-          <w:sz w:val="28"/>
-          <w:szCs w:val="28"/>
-        </w:rPr>
-      </w:pPr>
-    </w:p>
-    <w:p>
-      <w:pPr>
-        <w:spacing w:after="0" w:line="360" w:lineRule="auto"/>
-        <w:rPr>
-          <w:rFonts w:ascii="Times New Roman" w:hAnsi="Times New Roman" w:cs="Times New Roman"/>
-          <w:sz w:val="28"/>
-          <w:szCs w:val="28"/>
-        </w:rPr>
-      </w:pPr>
-    </w:p>
-    <w:p>
-      <w:pPr>
-        <w:spacing w:after="0" w:line="360" w:lineRule="auto"/>
-        <w:rPr>
-          <w:rFonts w:ascii="Times New Roman" w:hAnsi="Times New Roman" w:cs="Times New Roman"/>
-          <w:sz w:val="28"/>
-          <w:szCs w:val="28"/>
-        </w:rPr>
-      </w:pPr>
-    </w:p>
-    <w:p>
-      <w:pPr>
-        <w:spacing w:after="0" w:line="360" w:lineRule="auto"/>
-        <w:rPr>
-          <w:rFonts w:ascii="Times New Roman" w:hAnsi="Times New Roman" w:cs="Times New Roman"/>
-          <w:sz w:val="28"/>
-          <w:szCs w:val="28"/>
+          <w:sz w:val="24"/>
+          <w:szCs w:val="24"/>
         </w:rPr>
       </w:pPr>
     </w:p>
@@ -10552,36 +10683,24 @@
         <w:ind w:firstLine="708"/>
         <w:rPr>
           <w:rFonts w:ascii="Times New Roman" w:hAnsi="Times New Roman" w:cs="Times New Roman"/>
-          <w:sz w:val="24"/>
-          <w:szCs w:val="24"/>
-        </w:rPr>
-      </w:pPr>
-    </w:p>
-    <w:p>
-      <w:pPr>
-        <w:spacing w:after="0" w:line="360" w:lineRule="auto"/>
-        <w:ind w:firstLine="708"/>
-        <w:rPr>
-          <w:rFonts w:ascii="Times New Roman" w:hAnsi="Times New Roman" w:cs="Times New Roman"/>
-          <w:sz w:val="24"/>
-          <w:szCs w:val="24"/>
+          <w:sz w:val="28"/>
+          <w:szCs w:val="28"/>
           <w:lang w:val="en-US"/>
         </w:rPr>
       </w:pPr>
       <w:r>
         <w:rPr>
           <w:rFonts w:ascii="Times New Roman" w:hAnsi="Times New Roman" w:cs="Times New Roman"/>
-          <w:sz w:val="24"/>
-          <w:szCs w:val="24"/>
-        </w:rPr>
-        <w:lastRenderedPageBreak/>
+          <w:sz w:val="28"/>
+          <w:szCs w:val="28"/>
+        </w:rPr>
         <w:t>Таблица 3.7 −</w:t>
       </w:r>
       <w:r>
         <w:rPr>
           <w:rFonts w:ascii="Times New Roman" w:hAnsi="Times New Roman" w:cs="Times New Roman"/>
-          <w:sz w:val="24"/>
-          <w:szCs w:val="24"/>
+          <w:sz w:val="28"/>
+          <w:szCs w:val="28"/>
           <w:lang w:val="en-US"/>
         </w:rPr>
         <w:t xml:space="preserve"> </w:t>
@@ -10589,16 +10708,16 @@
       <w:r>
         <w:rPr>
           <w:rFonts w:ascii="Times New Roman" w:hAnsi="Times New Roman" w:cs="Times New Roman"/>
-          <w:sz w:val="24"/>
-          <w:szCs w:val="24"/>
+          <w:sz w:val="28"/>
+          <w:szCs w:val="28"/>
         </w:rPr>
         <w:t xml:space="preserve">Свойства класса </w:t>
       </w:r>
       <w:r>
         <w:rPr>
           <w:rFonts w:ascii="Times New Roman" w:hAnsi="Times New Roman" w:cs="Times New Roman"/>
-          <w:sz w:val="24"/>
-          <w:szCs w:val="24"/>
+          <w:sz w:val="28"/>
+          <w:szCs w:val="28"/>
           <w:lang w:val="en-US"/>
         </w:rPr>
         <w:t>Parameter</w:t>
@@ -10612,9 +10731,9 @@
         <w:tblLook w:val="04A0" w:firstRow="1" w:lastRow="0" w:firstColumn="1" w:lastColumn="0" w:noHBand="0" w:noVBand="1"/>
       </w:tblPr>
       <w:tblGrid>
-        <w:gridCol w:w="2214"/>
+        <w:gridCol w:w="2215"/>
         <w:gridCol w:w="1921"/>
-        <w:gridCol w:w="5077"/>
+        <w:gridCol w:w="5076"/>
       </w:tblGrid>
       <w:tr>
         <w:tc>
@@ -10713,6 +10832,14 @@
                 <w:lang w:val="en-US"/>
               </w:rPr>
             </w:pPr>
+            <w:r>
+              <w:rPr>
+                <w:rFonts w:ascii="Times New Roman" w:hAnsi="Times New Roman" w:cs="Times New Roman"/>
+                <w:sz w:val="24"/>
+                <w:szCs w:val="24"/>
+              </w:rPr>
+              <w:t>_</w:t>
+            </w:r>
             <w:proofErr w:type="spellStart"/>
             <w:r>
               <w:rPr>
@@ -10721,7 +10848,16 @@
                 <w:szCs w:val="24"/>
                 <w:lang w:val="en-US"/>
               </w:rPr>
-              <w:t>MaxValue</w:t>
+              <w:t>m</w:t>
+            </w:r>
+            <w:r>
+              <w:rPr>
+                <w:rFonts w:ascii="Times New Roman" w:hAnsi="Times New Roman" w:cs="Times New Roman"/>
+                <w:sz w:val="24"/>
+                <w:szCs w:val="24"/>
+                <w:lang w:val="en-US"/>
+              </w:rPr>
+              <w:t>axValue</w:t>
             </w:r>
             <w:proofErr w:type="spellEnd"/>
           </w:p>
@@ -10796,6 +10932,15 @@
                 <w:lang w:val="en-US"/>
               </w:rPr>
             </w:pPr>
+            <w:r>
+              <w:rPr>
+                <w:rFonts w:ascii="Times New Roman" w:hAnsi="Times New Roman" w:cs="Times New Roman"/>
+                <w:sz w:val="24"/>
+                <w:szCs w:val="24"/>
+                <w:lang w:val="en-US"/>
+              </w:rPr>
+              <w:t>_</w:t>
+            </w:r>
             <w:proofErr w:type="spellStart"/>
             <w:r>
               <w:rPr>
@@ -10804,7 +10949,16 @@
                 <w:szCs w:val="24"/>
                 <w:lang w:val="en-US"/>
               </w:rPr>
-              <w:t>MinValue</w:t>
+              <w:t>m</w:t>
+            </w:r>
+            <w:r>
+              <w:rPr>
+                <w:rFonts w:ascii="Times New Roman" w:hAnsi="Times New Roman" w:cs="Times New Roman"/>
+                <w:sz w:val="24"/>
+                <w:szCs w:val="24"/>
+                <w:lang w:val="en-US"/>
+              </w:rPr>
+              <w:t>inValue</w:t>
             </w:r>
             <w:proofErr w:type="spellEnd"/>
           </w:p>
@@ -10886,7 +11040,16 @@
                 <w:szCs w:val="24"/>
                 <w:lang w:val="en-US"/>
               </w:rPr>
-              <w:t>Value</w:t>
+              <w:t>_v</w:t>
+            </w:r>
+            <w:r>
+              <w:rPr>
+                <w:rFonts w:ascii="Times New Roman" w:hAnsi="Times New Roman" w:cs="Times New Roman"/>
+                <w:sz w:val="24"/>
+                <w:szCs w:val="24"/>
+                <w:lang w:val="en-US"/>
+              </w:rPr>
+              <w:t>alue</w:t>
             </w:r>
           </w:p>
         </w:tc>
@@ -10960,6 +11123,15 @@
                 <w:lang w:val="en-US"/>
               </w:rPr>
             </w:pPr>
+            <w:r>
+              <w:rPr>
+                <w:rFonts w:ascii="Times New Roman" w:hAnsi="Times New Roman" w:cs="Times New Roman"/>
+                <w:sz w:val="24"/>
+                <w:szCs w:val="24"/>
+                <w:lang w:val="en-US"/>
+              </w:rPr>
+              <w:t>_</w:t>
+            </w:r>
             <w:proofErr w:type="spellStart"/>
             <w:r>
               <w:rPr>
@@ -10968,7 +11140,16 @@
                 <w:szCs w:val="24"/>
                 <w:lang w:val="en-US"/>
               </w:rPr>
-              <w:t>TypeOfParameter</w:t>
+              <w:t>t</w:t>
+            </w:r>
+            <w:r>
+              <w:rPr>
+                <w:rFonts w:ascii="Times New Roman" w:hAnsi="Times New Roman" w:cs="Times New Roman"/>
+                <w:sz w:val="24"/>
+                <w:szCs w:val="24"/>
+                <w:lang w:val="en-US"/>
+              </w:rPr>
+              <w:t>ypeOfParameter</w:t>
             </w:r>
             <w:proofErr w:type="spellEnd"/>
           </w:p>
@@ -11048,22 +11229,34 @@
           <w:rFonts w:ascii="Times New Roman" w:hAnsi="Times New Roman" w:cs="Times New Roman"/>
           <w:sz w:val="24"/>
           <w:szCs w:val="24"/>
+        </w:rPr>
+      </w:pPr>
+    </w:p>
+    <w:p>
+      <w:pPr>
+        <w:spacing w:after="0" w:line="360" w:lineRule="auto"/>
+        <w:ind w:firstLine="708"/>
+        <w:rPr>
+          <w:rFonts w:ascii="Times New Roman" w:hAnsi="Times New Roman" w:cs="Times New Roman"/>
+          <w:sz w:val="28"/>
+          <w:szCs w:val="28"/>
           <w:lang w:val="en-US"/>
         </w:rPr>
       </w:pPr>
       <w:r>
         <w:rPr>
           <w:rFonts w:ascii="Times New Roman" w:hAnsi="Times New Roman" w:cs="Times New Roman"/>
-          <w:sz w:val="24"/>
-          <w:szCs w:val="24"/>
-        </w:rPr>
+          <w:sz w:val="28"/>
+          <w:szCs w:val="28"/>
+        </w:rPr>
+        <w:lastRenderedPageBreak/>
         <w:t>Таблица 3.8 −</w:t>
       </w:r>
       <w:r>
         <w:rPr>
           <w:rFonts w:ascii="Times New Roman" w:hAnsi="Times New Roman" w:cs="Times New Roman"/>
-          <w:sz w:val="24"/>
-          <w:szCs w:val="24"/>
+          <w:sz w:val="28"/>
+          <w:szCs w:val="28"/>
           <w:lang w:val="en-US"/>
         </w:rPr>
         <w:t xml:space="preserve"> </w:t>
@@ -11071,16 +11264,16 @@
       <w:r>
         <w:rPr>
           <w:rFonts w:ascii="Times New Roman" w:hAnsi="Times New Roman" w:cs="Times New Roman"/>
-          <w:sz w:val="24"/>
-          <w:szCs w:val="24"/>
+          <w:sz w:val="28"/>
+          <w:szCs w:val="28"/>
         </w:rPr>
         <w:t xml:space="preserve">Методы класса </w:t>
       </w:r>
       <w:r>
         <w:rPr>
           <w:rFonts w:ascii="Times New Roman" w:hAnsi="Times New Roman" w:cs="Times New Roman"/>
-          <w:sz w:val="24"/>
-          <w:szCs w:val="24"/>
+          <w:sz w:val="28"/>
+          <w:szCs w:val="28"/>
           <w:lang w:val="en-US"/>
         </w:rPr>
         <w:t>Parameter</w:t>
@@ -11089,14 +11282,15 @@
     <w:tbl>
       <w:tblPr>
         <w:tblStyle w:val="af"/>
-        <w:tblW w:w="9262" w:type="dxa"/>
+        <w:tblW w:w="9218" w:type="dxa"/>
         <w:tblInd w:w="133" w:type="dxa"/>
         <w:tblLayout w:type="fixed"/>
         <w:tblLook w:val="04A0" w:firstRow="1" w:lastRow="0" w:firstColumn="1" w:lastColumn="0" w:noHBand="0" w:noVBand="1"/>
       </w:tblPr>
       <w:tblGrid>
         <w:gridCol w:w="1526"/>
-        <w:gridCol w:w="7736"/>
+        <w:gridCol w:w="2589"/>
+        <w:gridCol w:w="5103"/>
       </w:tblGrid>
       <w:tr>
         <w:trPr>
@@ -11133,7 +11327,36 @@
         </w:tc>
         <w:tc>
           <w:tcPr>
-            <w:tcW w:w="7736" w:type="dxa"/>
+            <w:tcW w:w="2589" w:type="dxa"/>
+            <w:tcBorders>
+              <w:tl2br w:val="nil"/>
+              <w:tr2bl w:val="nil"/>
+            </w:tcBorders>
+          </w:tcPr>
+          <w:p>
+            <w:pPr>
+              <w:widowControl w:val="0"/>
+              <w:spacing w:after="0" w:line="360" w:lineRule="auto"/>
+              <w:jc w:val="center"/>
+              <w:rPr>
+                <w:rFonts w:ascii="Times New Roman" w:hAnsi="Times New Roman" w:cs="Times New Roman"/>
+                <w:sz w:val="24"/>
+                <w:szCs w:val="24"/>
+              </w:rPr>
+            </w:pPr>
+            <w:r>
+              <w:rPr>
+                <w:rFonts w:ascii="Times New Roman" w:hAnsi="Times New Roman" w:cs="Times New Roman"/>
+                <w:sz w:val="24"/>
+                <w:szCs w:val="24"/>
+              </w:rPr>
+              <w:t>Входные параметры</w:t>
+            </w:r>
+          </w:p>
+        </w:tc>
+        <w:tc>
+          <w:tcPr>
+            <w:tcW w:w="5103" w:type="dxa"/>
             <w:tcBorders>
               <w:tl2br w:val="nil"/>
               <w:tr2bl w:val="nil"/>
@@ -11185,6 +11408,7 @@
                 <w:lang w:val="en-US"/>
               </w:rPr>
             </w:pPr>
+            <w:proofErr w:type="spellStart"/>
             <w:r>
               <w:rPr>
                 <w:rFonts w:ascii="Times New Roman" w:hAnsi="Times New Roman" w:cs="Times New Roman"/>
@@ -11192,13 +11416,44 @@
                 <w:szCs w:val="24"/>
                 <w:lang w:val="en-US" w:eastAsia="zh-CN" w:bidi="ar"/>
               </w:rPr>
-              <w:t>Validate</w:t>
-            </w:r>
-          </w:p>
-        </w:tc>
-        <w:tc>
-          <w:tcPr>
-            <w:tcW w:w="7736" w:type="dxa"/>
+              <w:t>ValueValidate</w:t>
+            </w:r>
+            <w:proofErr w:type="spellEnd"/>
+          </w:p>
+        </w:tc>
+        <w:tc>
+          <w:tcPr>
+            <w:tcW w:w="2589" w:type="dxa"/>
+            <w:tcBorders>
+              <w:tl2br w:val="nil"/>
+              <w:tr2bl w:val="nil"/>
+            </w:tcBorders>
+          </w:tcPr>
+          <w:p>
+            <w:pPr>
+              <w:widowControl w:val="0"/>
+              <w:spacing w:beforeAutospacing="1" w:after="0" w:line="360" w:lineRule="auto"/>
+              <w:jc w:val="center"/>
+              <w:rPr>
+                <w:rFonts w:ascii="Times New Roman" w:hAnsi="Times New Roman" w:cs="Times New Roman"/>
+                <w:sz w:val="24"/>
+                <w:szCs w:val="24"/>
+                <w:lang w:eastAsia="zh-CN" w:bidi="ar"/>
+              </w:rPr>
+            </w:pPr>
+            <w:r>
+              <w:rPr>
+                <w:rFonts w:ascii="Times New Roman" w:hAnsi="Times New Roman" w:cs="Times New Roman"/>
+                <w:sz w:val="28"/>
+                <w:szCs w:val="28"/>
+              </w:rPr>
+              <w:t>−</w:t>
+            </w:r>
+          </w:p>
+        </w:tc>
+        <w:tc>
+          <w:tcPr>
+            <w:tcW w:w="5103" w:type="dxa"/>
             <w:tcBorders>
               <w:tl2br w:val="nil"/>
               <w:tr2bl w:val="nil"/>
@@ -11260,14 +11515,14 @@
                 <w:szCs w:val="24"/>
                 <w:lang w:val="en-US" w:eastAsia="zh-CN" w:bidi="ar"/>
               </w:rPr>
-              <w:t>DefineMinMax</w:t>
+              <w:t>MaxValue</w:t>
             </w:r>
             <w:proofErr w:type="spellEnd"/>
           </w:p>
         </w:tc>
         <w:tc>
           <w:tcPr>
-            <w:tcW w:w="7736" w:type="dxa"/>
+            <w:tcW w:w="2589" w:type="dxa"/>
             <w:tcBorders>
               <w:tl2br w:val="nil"/>
               <w:tr2bl w:val="nil"/>
@@ -11288,11 +11543,647 @@
             <w:r>
               <w:rPr>
                 <w:rFonts w:ascii="Times New Roman" w:hAnsi="Times New Roman" w:cs="Times New Roman"/>
+                <w:sz w:val="28"/>
+                <w:szCs w:val="28"/>
+              </w:rPr>
+              <w:t>−</w:t>
+            </w:r>
+          </w:p>
+        </w:tc>
+        <w:tc>
+          <w:tcPr>
+            <w:tcW w:w="5103" w:type="dxa"/>
+            <w:tcBorders>
+              <w:tl2br w:val="nil"/>
+              <w:tr2bl w:val="nil"/>
+            </w:tcBorders>
+          </w:tcPr>
+          <w:p>
+            <w:pPr>
+              <w:widowControl w:val="0"/>
+              <w:spacing w:beforeAutospacing="1" w:after="0" w:line="360" w:lineRule="auto"/>
+              <w:jc w:val="center"/>
+              <w:rPr>
+                <w:rFonts w:ascii="Times New Roman" w:hAnsi="Times New Roman" w:cs="Times New Roman"/>
                 <w:sz w:val="24"/>
                 <w:szCs w:val="24"/>
                 <w:lang w:eastAsia="zh-CN" w:bidi="ar"/>
               </w:rPr>
-              <w:t>Определяет минимальное и максимальное значение параметра по его типу</w:t>
+            </w:pPr>
+            <w:r>
+              <w:rPr>
+                <w:rFonts w:ascii="Times New Roman" w:hAnsi="Times New Roman" w:cs="Times New Roman"/>
+                <w:sz w:val="24"/>
+                <w:szCs w:val="24"/>
+                <w:lang w:eastAsia="zh-CN" w:bidi="ar"/>
+              </w:rPr>
+              <w:t>Свойство для полня _</w:t>
+            </w:r>
+            <w:proofErr w:type="spellStart"/>
+            <w:r>
+              <w:rPr>
+                <w:rFonts w:ascii="Times New Roman" w:hAnsi="Times New Roman" w:cs="Times New Roman"/>
+                <w:sz w:val="24"/>
+                <w:szCs w:val="24"/>
+                <w:lang w:val="en-US" w:eastAsia="zh-CN" w:bidi="ar"/>
+              </w:rPr>
+              <w:t>m</w:t>
+            </w:r>
+            <w:r>
+              <w:rPr>
+                <w:rFonts w:ascii="Times New Roman" w:hAnsi="Times New Roman" w:cs="Times New Roman"/>
+                <w:sz w:val="24"/>
+                <w:szCs w:val="24"/>
+                <w:lang w:val="en-US" w:eastAsia="zh-CN" w:bidi="ar"/>
+              </w:rPr>
+              <w:t>ax</w:t>
+            </w:r>
+            <w:r>
+              <w:rPr>
+                <w:rFonts w:ascii="Times New Roman" w:hAnsi="Times New Roman" w:cs="Times New Roman"/>
+                <w:sz w:val="24"/>
+                <w:szCs w:val="24"/>
+                <w:lang w:val="en-US" w:eastAsia="zh-CN" w:bidi="ar"/>
+              </w:rPr>
+              <w:t>Value</w:t>
+            </w:r>
+            <w:proofErr w:type="spellEnd"/>
+          </w:p>
+        </w:tc>
+      </w:tr>
+      <w:tr>
+        <w:trPr>
+          <w:trHeight w:val="599"/>
+        </w:trPr>
+        <w:tc>
+          <w:tcPr>
+            <w:tcW w:w="1526" w:type="dxa"/>
+            <w:tcBorders>
+              <w:tl2br w:val="nil"/>
+              <w:tr2bl w:val="nil"/>
+            </w:tcBorders>
+          </w:tcPr>
+          <w:p>
+            <w:pPr>
+              <w:widowControl w:val="0"/>
+              <w:spacing w:beforeAutospacing="1" w:after="0" w:line="360" w:lineRule="auto"/>
+              <w:jc w:val="center"/>
+              <w:rPr>
+                <w:rFonts w:ascii="Times New Roman" w:hAnsi="Times New Roman" w:cs="Times New Roman"/>
+                <w:sz w:val="24"/>
+                <w:szCs w:val="24"/>
+                <w:lang w:val="en-US" w:eastAsia="zh-CN" w:bidi="ar"/>
+              </w:rPr>
+            </w:pPr>
+            <w:proofErr w:type="spellStart"/>
+            <w:r>
+              <w:rPr>
+                <w:rFonts w:ascii="Times New Roman" w:hAnsi="Times New Roman" w:cs="Times New Roman"/>
+                <w:sz w:val="24"/>
+                <w:szCs w:val="24"/>
+                <w:lang w:val="en-US" w:eastAsia="zh-CN" w:bidi="ar"/>
+              </w:rPr>
+              <w:t>MinValue</w:t>
+            </w:r>
+            <w:proofErr w:type="spellEnd"/>
+          </w:p>
+        </w:tc>
+        <w:tc>
+          <w:tcPr>
+            <w:tcW w:w="2589" w:type="dxa"/>
+            <w:tcBorders>
+              <w:tl2br w:val="nil"/>
+              <w:tr2bl w:val="nil"/>
+            </w:tcBorders>
+          </w:tcPr>
+          <w:p>
+            <w:pPr>
+              <w:widowControl w:val="0"/>
+              <w:spacing w:beforeAutospacing="1" w:after="0" w:line="360" w:lineRule="auto"/>
+              <w:jc w:val="center"/>
+              <w:rPr>
+                <w:rFonts w:ascii="Times New Roman" w:hAnsi="Times New Roman" w:cs="Times New Roman"/>
+                <w:sz w:val="24"/>
+                <w:szCs w:val="24"/>
+                <w:lang w:eastAsia="zh-CN" w:bidi="ar"/>
+              </w:rPr>
+            </w:pPr>
+            <w:r>
+              <w:rPr>
+                <w:rFonts w:ascii="Times New Roman" w:hAnsi="Times New Roman" w:cs="Times New Roman"/>
+                <w:sz w:val="28"/>
+                <w:szCs w:val="28"/>
+              </w:rPr>
+              <w:t>−</w:t>
+            </w:r>
+          </w:p>
+        </w:tc>
+        <w:tc>
+          <w:tcPr>
+            <w:tcW w:w="5103" w:type="dxa"/>
+            <w:tcBorders>
+              <w:tl2br w:val="nil"/>
+              <w:tr2bl w:val="nil"/>
+            </w:tcBorders>
+          </w:tcPr>
+          <w:p>
+            <w:pPr>
+              <w:widowControl w:val="0"/>
+              <w:spacing w:beforeAutospacing="1" w:after="0" w:line="360" w:lineRule="auto"/>
+              <w:jc w:val="center"/>
+              <w:rPr>
+                <w:rFonts w:ascii="Times New Roman" w:hAnsi="Times New Roman" w:cs="Times New Roman"/>
+                <w:sz w:val="24"/>
+                <w:szCs w:val="24"/>
+                <w:lang w:val="en-US" w:eastAsia="zh-CN" w:bidi="ar"/>
+              </w:rPr>
+            </w:pPr>
+            <w:r>
+              <w:rPr>
+                <w:rFonts w:ascii="Times New Roman" w:hAnsi="Times New Roman" w:cs="Times New Roman"/>
+                <w:sz w:val="24"/>
+                <w:szCs w:val="24"/>
+                <w:lang w:eastAsia="zh-CN" w:bidi="ar"/>
+              </w:rPr>
+              <w:t>Свойство для полня _</w:t>
+            </w:r>
+            <w:proofErr w:type="spellStart"/>
+            <w:r>
+              <w:rPr>
+                <w:rFonts w:ascii="Times New Roman" w:hAnsi="Times New Roman" w:cs="Times New Roman"/>
+                <w:sz w:val="24"/>
+                <w:szCs w:val="24"/>
+                <w:lang w:val="en-US" w:eastAsia="zh-CN" w:bidi="ar"/>
+              </w:rPr>
+              <w:t>minValue</w:t>
+            </w:r>
+            <w:proofErr w:type="spellEnd"/>
+          </w:p>
+        </w:tc>
+      </w:tr>
+      <w:tr>
+        <w:trPr>
+          <w:trHeight w:val="599"/>
+        </w:trPr>
+        <w:tc>
+          <w:tcPr>
+            <w:tcW w:w="1526" w:type="dxa"/>
+            <w:tcBorders>
+              <w:tl2br w:val="nil"/>
+              <w:tr2bl w:val="nil"/>
+            </w:tcBorders>
+          </w:tcPr>
+          <w:p>
+            <w:pPr>
+              <w:widowControl w:val="0"/>
+              <w:spacing w:beforeAutospacing="1" w:after="0" w:line="360" w:lineRule="auto"/>
+              <w:jc w:val="center"/>
+              <w:rPr>
+                <w:rFonts w:ascii="Times New Roman" w:hAnsi="Times New Roman" w:cs="Times New Roman"/>
+                <w:sz w:val="24"/>
+                <w:szCs w:val="24"/>
+                <w:lang w:val="en-US" w:eastAsia="zh-CN" w:bidi="ar"/>
+              </w:rPr>
+            </w:pPr>
+            <w:r>
+              <w:rPr>
+                <w:rFonts w:ascii="Times New Roman" w:hAnsi="Times New Roman" w:cs="Times New Roman"/>
+                <w:sz w:val="24"/>
+                <w:szCs w:val="24"/>
+                <w:lang w:val="en-US" w:eastAsia="zh-CN" w:bidi="ar"/>
+              </w:rPr>
+              <w:t>Value</w:t>
+            </w:r>
+          </w:p>
+        </w:tc>
+        <w:tc>
+          <w:tcPr>
+            <w:tcW w:w="2589" w:type="dxa"/>
+            <w:tcBorders>
+              <w:tl2br w:val="nil"/>
+              <w:tr2bl w:val="nil"/>
+            </w:tcBorders>
+          </w:tcPr>
+          <w:p>
+            <w:pPr>
+              <w:widowControl w:val="0"/>
+              <w:spacing w:beforeAutospacing="1" w:after="0" w:line="360" w:lineRule="auto"/>
+              <w:jc w:val="center"/>
+              <w:rPr>
+                <w:rFonts w:ascii="Times New Roman" w:hAnsi="Times New Roman" w:cs="Times New Roman"/>
+                <w:sz w:val="24"/>
+                <w:szCs w:val="24"/>
+                <w:lang w:eastAsia="zh-CN" w:bidi="ar"/>
+              </w:rPr>
+            </w:pPr>
+            <w:r>
+              <w:rPr>
+                <w:rFonts w:ascii="Times New Roman" w:hAnsi="Times New Roman" w:cs="Times New Roman"/>
+                <w:sz w:val="28"/>
+                <w:szCs w:val="28"/>
+              </w:rPr>
+              <w:t>−</w:t>
+            </w:r>
+          </w:p>
+        </w:tc>
+        <w:tc>
+          <w:tcPr>
+            <w:tcW w:w="5103" w:type="dxa"/>
+            <w:tcBorders>
+              <w:tl2br w:val="nil"/>
+              <w:tr2bl w:val="nil"/>
+            </w:tcBorders>
+          </w:tcPr>
+          <w:p>
+            <w:pPr>
+              <w:widowControl w:val="0"/>
+              <w:spacing w:beforeAutospacing="1" w:after="0" w:line="360" w:lineRule="auto"/>
+              <w:jc w:val="center"/>
+              <w:rPr>
+                <w:rFonts w:ascii="Times New Roman" w:hAnsi="Times New Roman" w:cs="Times New Roman"/>
+                <w:sz w:val="24"/>
+                <w:szCs w:val="24"/>
+                <w:lang w:val="en-US" w:eastAsia="zh-CN" w:bidi="ar"/>
+              </w:rPr>
+            </w:pPr>
+            <w:r>
+              <w:rPr>
+                <w:rFonts w:ascii="Times New Roman" w:hAnsi="Times New Roman" w:cs="Times New Roman"/>
+                <w:sz w:val="24"/>
+                <w:szCs w:val="24"/>
+                <w:lang w:eastAsia="zh-CN" w:bidi="ar"/>
+              </w:rPr>
+              <w:t>Свойство для поля _</w:t>
+            </w:r>
+            <w:r>
+              <w:rPr>
+                <w:rFonts w:ascii="Times New Roman" w:hAnsi="Times New Roman" w:cs="Times New Roman"/>
+                <w:sz w:val="24"/>
+                <w:szCs w:val="24"/>
+                <w:lang w:val="en-US" w:eastAsia="zh-CN" w:bidi="ar"/>
+              </w:rPr>
+              <w:t>value</w:t>
+            </w:r>
+          </w:p>
+        </w:tc>
+      </w:tr>
+      <w:tr>
+        <w:trPr>
+          <w:trHeight w:val="599"/>
+        </w:trPr>
+        <w:tc>
+          <w:tcPr>
+            <w:tcW w:w="1526" w:type="dxa"/>
+            <w:tcBorders>
+              <w:tl2br w:val="nil"/>
+              <w:tr2bl w:val="nil"/>
+            </w:tcBorders>
+          </w:tcPr>
+          <w:p>
+            <w:pPr>
+              <w:widowControl w:val="0"/>
+              <w:spacing w:beforeAutospacing="1" w:after="0" w:line="360" w:lineRule="auto"/>
+              <w:jc w:val="center"/>
+              <w:rPr>
+                <w:rFonts w:ascii="Times New Roman" w:hAnsi="Times New Roman" w:cs="Times New Roman"/>
+                <w:sz w:val="24"/>
+                <w:szCs w:val="24"/>
+                <w:lang w:val="en-US" w:eastAsia="zh-CN" w:bidi="ar"/>
+              </w:rPr>
+            </w:pPr>
+            <w:proofErr w:type="spellStart"/>
+            <w:r>
+              <w:rPr>
+                <w:rFonts w:ascii="Times New Roman" w:hAnsi="Times New Roman" w:cs="Times New Roman"/>
+                <w:sz w:val="24"/>
+                <w:szCs w:val="24"/>
+                <w:lang w:val="en-US" w:eastAsia="zh-CN" w:bidi="ar"/>
+              </w:rPr>
+              <w:t>TypeOfParameter</w:t>
+            </w:r>
+            <w:proofErr w:type="spellEnd"/>
+          </w:p>
+        </w:tc>
+        <w:tc>
+          <w:tcPr>
+            <w:tcW w:w="2589" w:type="dxa"/>
+            <w:tcBorders>
+              <w:tl2br w:val="nil"/>
+              <w:tr2bl w:val="nil"/>
+            </w:tcBorders>
+          </w:tcPr>
+          <w:p>
+            <w:pPr>
+              <w:widowControl w:val="0"/>
+              <w:spacing w:beforeAutospacing="1" w:after="0" w:line="360" w:lineRule="auto"/>
+              <w:jc w:val="center"/>
+              <w:rPr>
+                <w:rFonts w:ascii="Times New Roman" w:hAnsi="Times New Roman" w:cs="Times New Roman"/>
+                <w:sz w:val="24"/>
+                <w:szCs w:val="24"/>
+                <w:lang w:eastAsia="zh-CN" w:bidi="ar"/>
+              </w:rPr>
+            </w:pPr>
+            <w:r>
+              <w:rPr>
+                <w:rFonts w:ascii="Times New Roman" w:hAnsi="Times New Roman" w:cs="Times New Roman"/>
+                <w:sz w:val="28"/>
+                <w:szCs w:val="28"/>
+              </w:rPr>
+              <w:t>−</w:t>
+            </w:r>
+          </w:p>
+        </w:tc>
+        <w:tc>
+          <w:tcPr>
+            <w:tcW w:w="5103" w:type="dxa"/>
+            <w:tcBorders>
+              <w:tl2br w:val="nil"/>
+              <w:tr2bl w:val="nil"/>
+            </w:tcBorders>
+          </w:tcPr>
+          <w:p>
+            <w:pPr>
+              <w:widowControl w:val="0"/>
+              <w:spacing w:beforeAutospacing="1" w:after="0" w:line="360" w:lineRule="auto"/>
+              <w:jc w:val="center"/>
+              <w:rPr>
+                <w:rFonts w:ascii="Times New Roman" w:hAnsi="Times New Roman" w:cs="Times New Roman"/>
+                <w:sz w:val="24"/>
+                <w:szCs w:val="24"/>
+                <w:lang w:val="en-US" w:eastAsia="zh-CN" w:bidi="ar"/>
+              </w:rPr>
+            </w:pPr>
+            <w:r>
+              <w:rPr>
+                <w:rFonts w:ascii="Times New Roman" w:hAnsi="Times New Roman" w:cs="Times New Roman"/>
+                <w:sz w:val="24"/>
+                <w:szCs w:val="24"/>
+                <w:lang w:eastAsia="zh-CN" w:bidi="ar"/>
+              </w:rPr>
+              <w:t>Свойство для поля _</w:t>
+            </w:r>
+            <w:proofErr w:type="spellStart"/>
+            <w:r>
+              <w:rPr>
+                <w:rFonts w:ascii="Times New Roman" w:hAnsi="Times New Roman" w:cs="Times New Roman"/>
+                <w:sz w:val="24"/>
+                <w:szCs w:val="24"/>
+                <w:lang w:val="en-US" w:eastAsia="zh-CN" w:bidi="ar"/>
+              </w:rPr>
+              <w:t>typeOfParameter</w:t>
+            </w:r>
+            <w:proofErr w:type="spellEnd"/>
+          </w:p>
+        </w:tc>
+      </w:tr>
+      <w:tr>
+        <w:trPr>
+          <w:trHeight w:val="599"/>
+        </w:trPr>
+        <w:tc>
+          <w:tcPr>
+            <w:tcW w:w="1526" w:type="dxa"/>
+            <w:tcBorders>
+              <w:tl2br w:val="nil"/>
+              <w:tr2bl w:val="nil"/>
+            </w:tcBorders>
+          </w:tcPr>
+          <w:p>
+            <w:pPr>
+              <w:widowControl w:val="0"/>
+              <w:spacing w:beforeAutospacing="1" w:after="0" w:line="360" w:lineRule="auto"/>
+              <w:jc w:val="center"/>
+              <w:rPr>
+                <w:rFonts w:ascii="Times New Roman" w:hAnsi="Times New Roman" w:cs="Times New Roman"/>
+                <w:sz w:val="24"/>
+                <w:szCs w:val="24"/>
+                <w:lang w:val="en-US" w:eastAsia="zh-CN" w:bidi="ar"/>
+              </w:rPr>
+            </w:pPr>
+            <w:r>
+              <w:rPr>
+                <w:rFonts w:ascii="Times New Roman" w:hAnsi="Times New Roman" w:cs="Times New Roman"/>
+                <w:sz w:val="24"/>
+                <w:szCs w:val="24"/>
+                <w:lang w:val="en-US" w:eastAsia="zh-CN" w:bidi="ar"/>
+              </w:rPr>
+              <w:t>Parameter</w:t>
+            </w:r>
+          </w:p>
+        </w:tc>
+        <w:tc>
+          <w:tcPr>
+            <w:tcW w:w="2589" w:type="dxa"/>
+            <w:tcBorders>
+              <w:tl2br w:val="nil"/>
+              <w:tr2bl w:val="nil"/>
+            </w:tcBorders>
+          </w:tcPr>
+          <w:p>
+            <w:pPr>
+              <w:widowControl w:val="0"/>
+              <w:spacing w:beforeAutospacing="1" w:after="0" w:line="360" w:lineRule="auto"/>
+              <w:jc w:val="center"/>
+              <w:rPr>
+                <w:rFonts w:ascii="Times New Roman" w:hAnsi="Times New Roman" w:cs="Times New Roman"/>
+                <w:sz w:val="24"/>
+                <w:szCs w:val="24"/>
+                <w:lang w:val="en-US" w:eastAsia="zh-CN" w:bidi="ar"/>
+              </w:rPr>
+            </w:pPr>
+            <w:r>
+              <w:rPr>
+                <w:rFonts w:ascii="Times New Roman" w:hAnsi="Times New Roman" w:cs="Times New Roman"/>
+                <w:sz w:val="24"/>
+                <w:szCs w:val="24"/>
+                <w:lang w:val="en-US" w:eastAsia="zh-CN" w:bidi="ar"/>
+              </w:rPr>
+              <w:t>int. int</w:t>
+            </w:r>
+          </w:p>
+        </w:tc>
+        <w:tc>
+          <w:tcPr>
+            <w:tcW w:w="5103" w:type="dxa"/>
+            <w:tcBorders>
+              <w:tl2br w:val="nil"/>
+              <w:tr2bl w:val="nil"/>
+            </w:tcBorders>
+          </w:tcPr>
+          <w:p>
+            <w:pPr>
+              <w:widowControl w:val="0"/>
+              <w:spacing w:beforeAutospacing="1" w:after="0" w:line="360" w:lineRule="auto"/>
+              <w:jc w:val="center"/>
+              <w:rPr>
+                <w:rFonts w:ascii="Times New Roman" w:hAnsi="Times New Roman" w:cs="Times New Roman"/>
+                <w:sz w:val="24"/>
+                <w:szCs w:val="24"/>
+                <w:lang w:eastAsia="zh-CN" w:bidi="ar"/>
+              </w:rPr>
+            </w:pPr>
+            <w:r>
+              <w:rPr>
+                <w:rFonts w:ascii="Times New Roman" w:hAnsi="Times New Roman" w:cs="Times New Roman"/>
+                <w:sz w:val="24"/>
+                <w:szCs w:val="24"/>
+                <w:lang w:eastAsia="zh-CN" w:bidi="ar"/>
+              </w:rPr>
+              <w:t xml:space="preserve">Конструктов класса, </w:t>
+            </w:r>
+            <w:r>
+              <w:rPr>
+                <w:rFonts w:ascii="Times New Roman" w:hAnsi="Times New Roman" w:cs="Times New Roman"/>
+                <w:sz w:val="24"/>
+                <w:szCs w:val="24"/>
+                <w:lang w:val="en-US" w:eastAsia="zh-CN" w:bidi="ar"/>
+              </w:rPr>
+              <w:t>int</w:t>
+            </w:r>
+            <w:r>
+              <w:rPr>
+                <w:rFonts w:ascii="Times New Roman" w:hAnsi="Times New Roman" w:cs="Times New Roman"/>
+                <w:sz w:val="24"/>
+                <w:szCs w:val="24"/>
+                <w:lang w:eastAsia="zh-CN" w:bidi="ar"/>
+              </w:rPr>
+              <w:t xml:space="preserve"> – </w:t>
+            </w:r>
+            <w:r>
+              <w:rPr>
+                <w:rFonts w:ascii="Times New Roman" w:hAnsi="Times New Roman" w:cs="Times New Roman"/>
+                <w:sz w:val="24"/>
+                <w:szCs w:val="24"/>
+                <w:lang w:eastAsia="zh-CN" w:bidi="ar"/>
+              </w:rPr>
+              <w:t xml:space="preserve">максимальное значение, </w:t>
+            </w:r>
+            <w:r>
+              <w:rPr>
+                <w:rFonts w:ascii="Times New Roman" w:hAnsi="Times New Roman" w:cs="Times New Roman"/>
+                <w:sz w:val="24"/>
+                <w:szCs w:val="24"/>
+                <w:lang w:val="en-US" w:eastAsia="zh-CN" w:bidi="ar"/>
+              </w:rPr>
+              <w:t>int</w:t>
+            </w:r>
+            <w:r>
+              <w:rPr>
+                <w:rFonts w:ascii="Times New Roman" w:hAnsi="Times New Roman" w:cs="Times New Roman"/>
+                <w:sz w:val="24"/>
+                <w:szCs w:val="24"/>
+                <w:lang w:eastAsia="zh-CN" w:bidi="ar"/>
+              </w:rPr>
+              <w:t xml:space="preserve"> </w:t>
+            </w:r>
+            <w:r>
+              <w:rPr>
+                <w:rFonts w:ascii="Times New Roman" w:hAnsi="Times New Roman" w:cs="Times New Roman"/>
+                <w:sz w:val="24"/>
+                <w:szCs w:val="24"/>
+                <w:lang w:eastAsia="zh-CN" w:bidi="ar"/>
+              </w:rPr>
+              <w:t>– минимальное значение</w:t>
+            </w:r>
+          </w:p>
+        </w:tc>
+      </w:tr>
+      <w:tr>
+        <w:trPr>
+          <w:trHeight w:val="599"/>
+        </w:trPr>
+        <w:tc>
+          <w:tcPr>
+            <w:tcW w:w="1526" w:type="dxa"/>
+            <w:tcBorders>
+              <w:tl2br w:val="nil"/>
+              <w:tr2bl w:val="nil"/>
+            </w:tcBorders>
+          </w:tcPr>
+          <w:p>
+            <w:pPr>
+              <w:widowControl w:val="0"/>
+              <w:spacing w:beforeAutospacing="1" w:after="0" w:line="360" w:lineRule="auto"/>
+              <w:jc w:val="center"/>
+              <w:rPr>
+                <w:rFonts w:ascii="Times New Roman" w:hAnsi="Times New Roman" w:cs="Times New Roman"/>
+                <w:sz w:val="24"/>
+                <w:szCs w:val="24"/>
+                <w:lang w:val="en-US" w:eastAsia="zh-CN" w:bidi="ar"/>
+              </w:rPr>
+            </w:pPr>
+            <w:proofErr w:type="spellStart"/>
+            <w:r>
+              <w:rPr>
+                <w:rFonts w:ascii="Times New Roman" w:hAnsi="Times New Roman" w:cs="Times New Roman"/>
+                <w:sz w:val="24"/>
+                <w:szCs w:val="24"/>
+                <w:lang w:val="en-US" w:eastAsia="zh-CN" w:bidi="ar"/>
+              </w:rPr>
+              <w:t>MinMaxValidate</w:t>
+            </w:r>
+            <w:proofErr w:type="spellEnd"/>
+          </w:p>
+        </w:tc>
+        <w:tc>
+          <w:tcPr>
+            <w:tcW w:w="2589" w:type="dxa"/>
+            <w:tcBorders>
+              <w:tl2br w:val="nil"/>
+              <w:tr2bl w:val="nil"/>
+            </w:tcBorders>
+          </w:tcPr>
+          <w:p>
+            <w:pPr>
+              <w:widowControl w:val="0"/>
+              <w:spacing w:beforeAutospacing="1" w:after="0" w:line="360" w:lineRule="auto"/>
+              <w:jc w:val="center"/>
+              <w:rPr>
+                <w:rFonts w:ascii="Times New Roman" w:hAnsi="Times New Roman" w:cs="Times New Roman"/>
+                <w:sz w:val="24"/>
+                <w:szCs w:val="24"/>
+                <w:lang w:eastAsia="zh-CN" w:bidi="ar"/>
+              </w:rPr>
+            </w:pPr>
+            <w:r>
+              <w:rPr>
+                <w:rFonts w:ascii="Times New Roman" w:hAnsi="Times New Roman" w:cs="Times New Roman"/>
+                <w:sz w:val="28"/>
+                <w:szCs w:val="28"/>
+              </w:rPr>
+              <w:t>−</w:t>
+            </w:r>
+          </w:p>
+        </w:tc>
+        <w:tc>
+          <w:tcPr>
+            <w:tcW w:w="5103" w:type="dxa"/>
+            <w:tcBorders>
+              <w:tl2br w:val="nil"/>
+              <w:tr2bl w:val="nil"/>
+            </w:tcBorders>
+          </w:tcPr>
+          <w:p>
+            <w:pPr>
+              <w:widowControl w:val="0"/>
+              <w:spacing w:beforeAutospacing="1" w:after="0" w:line="360" w:lineRule="auto"/>
+              <w:jc w:val="center"/>
+              <w:rPr>
+                <w:rFonts w:ascii="Times New Roman" w:hAnsi="Times New Roman" w:cs="Times New Roman"/>
+                <w:sz w:val="24"/>
+                <w:szCs w:val="24"/>
+                <w:lang w:eastAsia="zh-CN" w:bidi="ar"/>
+              </w:rPr>
+            </w:pPr>
+            <w:r>
+              <w:rPr>
+                <w:rFonts w:ascii="Times New Roman" w:hAnsi="Times New Roman" w:cs="Times New Roman"/>
+                <w:sz w:val="24"/>
+                <w:szCs w:val="24"/>
+                <w:lang w:eastAsia="zh-CN" w:bidi="ar"/>
+              </w:rPr>
+              <w:t>Сравнивает минимальное и максимальное значение</w:t>
             </w:r>
           </w:p>
         </w:tc>
@@ -11910,8 +12801,8 @@
       </w:tblPr>
       <w:tblGrid>
         <w:gridCol w:w="1800"/>
-        <w:gridCol w:w="2452"/>
-        <w:gridCol w:w="5044"/>
+        <w:gridCol w:w="2740"/>
+        <w:gridCol w:w="4756"/>
       </w:tblGrid>
       <w:tr>
         <w:tc>
@@ -11945,7 +12836,7 @@
         </w:tc>
         <w:tc>
           <w:tcPr>
-            <w:tcW w:w="2452" w:type="dxa"/>
+            <w:tcW w:w="2740" w:type="dxa"/>
             <w:tcBorders>
               <w:tl2br w:val="nil"/>
               <w:tr2bl w:val="nil"/>
@@ -11974,7 +12865,7 @@
         </w:tc>
         <w:tc>
           <w:tcPr>
-            <w:tcW w:w="5044" w:type="dxa"/>
+            <w:tcW w:w="4756" w:type="dxa"/>
             <w:tcBorders>
               <w:tl2br w:val="nil"/>
               <w:tr2bl w:val="nil"/>
@@ -12038,7 +12929,7 @@
         </w:tc>
         <w:tc>
           <w:tcPr>
-            <w:tcW w:w="2452" w:type="dxa"/>
+            <w:tcW w:w="2740" w:type="dxa"/>
             <w:tcBorders>
               <w:tl2br w:val="nil"/>
               <w:tr2bl w:val="nil"/>
@@ -12069,7 +12960,7 @@
         </w:tc>
         <w:tc>
           <w:tcPr>
-            <w:tcW w:w="5044" w:type="dxa"/>
+            <w:tcW w:w="4756" w:type="dxa"/>
             <w:tcBorders>
               <w:tl2br w:val="nil"/>
               <w:tr2bl w:val="nil"/>
@@ -12092,8 +12983,18 @@
                 <w:sz w:val="28"/>
                 <w:szCs w:val="28"/>
               </w:rPr>
-              <w:t>Создание круга по точке и радиусу(</w:t>
-            </w:r>
+              <w:t xml:space="preserve">Создание круга по точке и </w:t>
+            </w:r>
+            <w:proofErr w:type="gramStart"/>
+            <w:r>
+              <w:rPr>
+                <w:rFonts w:ascii="Times New Roman" w:hAnsi="Times New Roman" w:cs="Times New Roman"/>
+                <w:sz w:val="28"/>
+                <w:szCs w:val="28"/>
+              </w:rPr>
+              <w:t>радиусу(</w:t>
+            </w:r>
+            <w:proofErr w:type="gramEnd"/>
             <w:r>
               <w:rPr>
                 <w:rFonts w:ascii="Times New Roman" w:hAnsi="Times New Roman" w:cs="Times New Roman"/>
@@ -12202,7 +13103,7 @@
         </w:tc>
         <w:tc>
           <w:tcPr>
-            <w:tcW w:w="2452" w:type="dxa"/>
+            <w:tcW w:w="2740" w:type="dxa"/>
             <w:tcBorders>
               <w:bottom w:val="nil"/>
               <w:tl2br w:val="nil"/>
@@ -12234,7 +13135,7 @@
         </w:tc>
         <w:tc>
           <w:tcPr>
-            <w:tcW w:w="5044" w:type="dxa"/>
+            <w:tcW w:w="4756" w:type="dxa"/>
             <w:tcBorders>
               <w:bottom w:val="nil"/>
               <w:tl2br w:val="nil"/>
@@ -13248,7 +14149,7 @@
                     </pic:cNvPicPr>
                   </pic:nvPicPr>
                   <pic:blipFill>
-                    <a:blip r:embed="rId16"/>
+                    <a:blip r:embed="rId19"/>
                     <a:stretch>
                       <a:fillRect/>
                     </a:stretch>
@@ -13371,7 +14272,7 @@
                     <pic:cNvPicPr/>
                   </pic:nvPicPr>
                   <pic:blipFill>
-                    <a:blip r:embed="rId17"/>
+                    <a:blip r:embed="rId20"/>
                     <a:stretch>
                       <a:fillRect/>
                     </a:stretch>
@@ -13546,13 +14447,23 @@
         </w:rPr>
         <w:t>D</w:t>
       </w:r>
-      <w:r>
-        <w:rPr>
-          <w:rFonts w:ascii="Times New Roman" w:hAnsi="Times New Roman" w:cs="Times New Roman"/>
-          <w:sz w:val="28"/>
-          <w:szCs w:val="28"/>
-        </w:rPr>
-        <w:t>: О программе [Электронный ресурс]. – Режим доступа: https://kompas.ru/kompas-3d/about/, свободный (дата обращения: 18.10.2024).</w:t>
+      <w:proofErr w:type="gramStart"/>
+      <w:r>
+        <w:rPr>
+          <w:rFonts w:ascii="Times New Roman" w:hAnsi="Times New Roman" w:cs="Times New Roman"/>
+          <w:sz w:val="28"/>
+          <w:szCs w:val="28"/>
+        </w:rPr>
+        <w:t>: О</w:t>
+      </w:r>
+      <w:proofErr w:type="gramEnd"/>
+      <w:r>
+        <w:rPr>
+          <w:rFonts w:ascii="Times New Roman" w:hAnsi="Times New Roman" w:cs="Times New Roman"/>
+          <w:sz w:val="28"/>
+          <w:szCs w:val="28"/>
+        </w:rPr>
+        <w:t xml:space="preserve"> программе [Электронный ресурс]. – Режим доступа: https://kompas.ru/kompas-3d/about/, свободный (дата обращения: 18.10.2024).</w:t>
       </w:r>
     </w:p>
     <w:p>
@@ -13730,7 +14641,6 @@
         </w:rPr>
         <w:t>»</w:t>
       </w:r>
-      <w:commentRangeStart w:id="3"/>
       <w:r>
         <w:rPr>
           <w:rFonts w:ascii="Times New Roman" w:hAnsi="Times New Roman" w:cs="Times New Roman"/>
@@ -13738,13 +14648,6 @@
           <w:szCs w:val="28"/>
         </w:rPr>
         <w:t xml:space="preserve"> </w:t>
-      </w:r>
-      <w:commentRangeEnd w:id="3"/>
-      <w:r>
-        <w:rPr>
-          <w:rStyle w:val="a3"/>
-        </w:rPr>
-        <w:commentReference w:id="3"/>
       </w:r>
       <w:r>
         <w:rPr>
@@ -13815,7 +14718,7 @@
       </w:pPr>
     </w:p>
     <w:sectPr>
-      <w:headerReference w:type="default" r:id="rId18"/>
+      <w:headerReference w:type="default" r:id="rId21"/>
       <w:pgSz w:w="11906" w:h="16838"/>
       <w:pgMar w:top="1134" w:right="850" w:bottom="1134" w:left="1701" w:header="708" w:footer="708" w:gutter="0"/>
       <w:cols w:space="708"/>
@@ -13827,7 +14730,7 @@
 </file>
 
 <file path=word/comments.xml><?xml version="1.0" encoding="utf-8"?>
-<w:comments xmlns:wpc="http://schemas.microsoft.com/office/word/2010/wordprocessingCanvas" xmlns:cx="http://schemas.microsoft.com/office/drawing/2014/chartex" xmlns:cx1="http://schemas.microsoft.com/office/drawing/2015/9/8/chartex" xmlns:cx2="http://schemas.microsoft.com/office/drawing/2015/10/21/chartex" xmlns:cx3="http://schemas.microsoft.com/office/drawing/2016/5/9/chartex" xmlns:cx4="http://schemas.microsoft.com/office/drawing/2016/5/10/chartex" xmlns:cx5="http://schemas.microsoft.com/office/drawing/2016/5/11/chartex" xmlns:cx6="http://schemas.microsoft.com/office/drawing/2016/5/12/chartex" xmlns:cx7="http://schemas.microsoft.com/office/drawing/2016/5/13/chartex" xmlns:cx8="http://schemas.microsoft.com/office/drawing/2016/5/14/chartex" xmlns:mc="http://schemas.openxmlformats.org/markup-compatibility/2006" xmlns:aink="http://schemas.microsoft.com/office/drawing/2016/ink" xmlns:am3d="http://schemas.microsoft.com/office/drawing/2017/model3d" xmlns:o="urn:schemas-microsoft-com:office:office" xmlns:oel="http://schemas.microsoft.com/office/2019/extlst" xmlns:r="http://schemas.openxmlformats.org/officeDocument/2006/relationships" xmlns:m="http://schemas.openxmlformats.org/officeDocument/2006/math" xmlns:v="urn:schemas-microsoft-com:vml" xmlns:wp14="http://schemas.microsoft.com/office/word/2010/wordprocessingDrawing" xmlns:wp="http://schemas.openxmlformats.org/drawingml/2006/wordprocessingDrawing" xmlns:w10="urn:schemas-microsoft-com:office:word" xmlns:w="http://schemas.openxmlformats.org/wordprocessingml/2006/main" xmlns:w14="http://schemas.microsoft.com/office/word/2010/wordml" xmlns:w15="http://schemas.microsoft.com/office/word/2012/wordml" xmlns:w16cex="http://schemas.microsoft.com/office/word/2018/wordml/cex" xmlns:w16cid="http://schemas.microsoft.com/office/word/2016/wordml/cid" xmlns:w16="http://schemas.microsoft.com/office/word/2018/wordml" xmlns:w16du="http://schemas.microsoft.com/office/word/2023/wordml/word16du" xmlns:w16sdtdh="http://schemas.microsoft.com/office/word/2020/wordml/sdtdatahash" xmlns:w16sdtfl="http://schemas.microsoft.com/office/word/2024/wordml/sdtformatlock" xmlns:w16se="http://schemas.microsoft.com/office/word/2015/wordml/symex" xmlns:wpg="http://schemas.microsoft.com/office/word/2010/wordprocessingGroup" xmlns:wpi="http://schemas.microsoft.com/office/word/2010/wordprocessingInk" xmlns:wne="http://schemas.microsoft.com/office/word/2006/wordml" xmlns:wps="http://schemas.microsoft.com/office/word/2010/wordprocessingShape" mc:Ignorable="w14 w15 w16se w16cid w16 w16cex w16sdtdh w16sdtfl w16du wp14">
+<w:comments xmlns:wpc="http://schemas.microsoft.com/office/word/2010/wordprocessingCanvas" xmlns:cx="http://schemas.microsoft.com/office/drawing/2014/chartex" xmlns:cx1="http://schemas.microsoft.com/office/drawing/2015/9/8/chartex" xmlns:cx2="http://schemas.microsoft.com/office/drawing/2015/10/21/chartex" xmlns:cx3="http://schemas.microsoft.com/office/drawing/2016/5/9/chartex" xmlns:cx4="http://schemas.microsoft.com/office/drawing/2016/5/10/chartex" xmlns:cx5="http://schemas.microsoft.com/office/drawing/2016/5/11/chartex" xmlns:cx6="http://schemas.microsoft.com/office/drawing/2016/5/12/chartex" xmlns:cx7="http://schemas.microsoft.com/office/drawing/2016/5/13/chartex" xmlns:cx8="http://schemas.microsoft.com/office/drawing/2016/5/14/chartex" xmlns:mc="http://schemas.openxmlformats.org/markup-compatibility/2006" xmlns:aink="http://schemas.microsoft.com/office/drawing/2016/ink" xmlns:am3d="http://schemas.microsoft.com/office/drawing/2017/model3d" xmlns:o="urn:schemas-microsoft-com:office:office" xmlns:r="http://schemas.openxmlformats.org/officeDocument/2006/relationships" xmlns:m="http://schemas.openxmlformats.org/officeDocument/2006/math" xmlns:v="urn:schemas-microsoft-com:vml" xmlns:wp14="http://schemas.microsoft.com/office/word/2010/wordprocessingDrawing" xmlns:wp="http://schemas.openxmlformats.org/drawingml/2006/wordprocessingDrawing" xmlns:w10="urn:schemas-microsoft-com:office:word" xmlns:w="http://schemas.openxmlformats.org/wordprocessingml/2006/main" xmlns:w14="http://schemas.microsoft.com/office/word/2010/wordml" xmlns:w15="http://schemas.microsoft.com/office/word/2012/wordml" xmlns:w16cex="http://schemas.microsoft.com/office/word/2018/wordml/cex" xmlns:w16cid="http://schemas.microsoft.com/office/word/2016/wordml/cid" xmlns:w16="http://schemas.microsoft.com/office/word/2018/wordml" xmlns:w16se="http://schemas.microsoft.com/office/word/2015/wordml/symex" xmlns:wpg="http://schemas.microsoft.com/office/word/2010/wordprocessingGroup" xmlns:wpi="http://schemas.microsoft.com/office/word/2010/wordprocessingInk" xmlns:wne="http://schemas.microsoft.com/office/word/2006/wordml" xmlns:wps="http://schemas.microsoft.com/office/word/2010/wordprocessingShape" mc:Ignorable="w14 w15 w16se w16cid w16 w16cex wp14">
   <w:comment w:id="0" w:author="Kalentyev Alexey" w:date="2024-10-28T14:26:00Z" w:initials="KA">
     <w:p>
       <w:pPr>
@@ -14045,16 +14948,6 @@
           <w:lang w:val="en-US"/>
         </w:rPr>
         <w:t>_parameter?</w:t>
-      </w:r>
-    </w:p>
-  </w:comment>
-  <w:comment w:id="3" w:author="Kalentyev Alexey" w:date="2024-10-28T14:31:00Z" w:initials="KA">
-    <w:p>
-      <w:pPr>
-        <w:pStyle w:val="a7"/>
-      </w:pPr>
-      <w:r>
-        <w:t>?</w:t>
       </w:r>
     </w:p>
   </w:comment>
@@ -14062,31 +14955,29 @@
 </file>
 
 <file path=word/commentsExtended.xml><?xml version="1.0" encoding="utf-8"?>
-<w15:commentsEx xmlns:wpc="http://schemas.microsoft.com/office/word/2010/wordprocessingCanvas" xmlns:cx="http://schemas.microsoft.com/office/drawing/2014/chartex" xmlns:cx1="http://schemas.microsoft.com/office/drawing/2015/9/8/chartex" xmlns:cx2="http://schemas.microsoft.com/office/drawing/2015/10/21/chartex" xmlns:cx3="http://schemas.microsoft.com/office/drawing/2016/5/9/chartex" xmlns:cx4="http://schemas.microsoft.com/office/drawing/2016/5/10/chartex" xmlns:cx5="http://schemas.microsoft.com/office/drawing/2016/5/11/chartex" xmlns:cx6="http://schemas.microsoft.com/office/drawing/2016/5/12/chartex" xmlns:cx7="http://schemas.microsoft.com/office/drawing/2016/5/13/chartex" xmlns:cx8="http://schemas.microsoft.com/office/drawing/2016/5/14/chartex" xmlns:mc="http://schemas.openxmlformats.org/markup-compatibility/2006" xmlns:aink="http://schemas.microsoft.com/office/drawing/2016/ink" xmlns:am3d="http://schemas.microsoft.com/office/drawing/2017/model3d" xmlns:o="urn:schemas-microsoft-com:office:office" xmlns:oel="http://schemas.microsoft.com/office/2019/extlst" xmlns:r="http://schemas.openxmlformats.org/officeDocument/2006/relationships" xmlns:m="http://schemas.openxmlformats.org/officeDocument/2006/math" xmlns:v="urn:schemas-microsoft-com:vml" xmlns:wp14="http://schemas.microsoft.com/office/word/2010/wordprocessingDrawing" xmlns:wp="http://schemas.openxmlformats.org/drawingml/2006/wordprocessingDrawing" xmlns:w10="urn:schemas-microsoft-com:office:word" xmlns:w="http://schemas.openxmlformats.org/wordprocessingml/2006/main" xmlns:w14="http://schemas.microsoft.com/office/word/2010/wordml" xmlns:w15="http://schemas.microsoft.com/office/word/2012/wordml" xmlns:w16cex="http://schemas.microsoft.com/office/word/2018/wordml/cex" xmlns:w16cid="http://schemas.microsoft.com/office/word/2016/wordml/cid" xmlns:w16="http://schemas.microsoft.com/office/word/2018/wordml" xmlns:w16du="http://schemas.microsoft.com/office/word/2023/wordml/word16du" xmlns:w16sdtdh="http://schemas.microsoft.com/office/word/2020/wordml/sdtdatahash" xmlns:w16sdtfl="http://schemas.microsoft.com/office/word/2024/wordml/sdtformatlock" xmlns:w16se="http://schemas.microsoft.com/office/word/2015/wordml/symex" xmlns:wpg="http://schemas.microsoft.com/office/word/2010/wordprocessingGroup" xmlns:wpi="http://schemas.microsoft.com/office/word/2010/wordprocessingInk" xmlns:wne="http://schemas.microsoft.com/office/word/2006/wordml" xmlns:wps="http://schemas.microsoft.com/office/word/2010/wordprocessingShape" mc:Ignorable="w14 w15 w16se w16cid w16 w16cex w16sdtdh w16sdtfl w16du wp14">
+<w15:commentsEx xmlns:wpc="http://schemas.microsoft.com/office/word/2010/wordprocessingCanvas" xmlns:cx="http://schemas.microsoft.com/office/drawing/2014/chartex" xmlns:cx1="http://schemas.microsoft.com/office/drawing/2015/9/8/chartex" xmlns:cx2="http://schemas.microsoft.com/office/drawing/2015/10/21/chartex" xmlns:cx3="http://schemas.microsoft.com/office/drawing/2016/5/9/chartex" xmlns:cx4="http://schemas.microsoft.com/office/drawing/2016/5/10/chartex" xmlns:cx5="http://schemas.microsoft.com/office/drawing/2016/5/11/chartex" xmlns:cx6="http://schemas.microsoft.com/office/drawing/2016/5/12/chartex" xmlns:cx7="http://schemas.microsoft.com/office/drawing/2016/5/13/chartex" xmlns:cx8="http://schemas.microsoft.com/office/drawing/2016/5/14/chartex" xmlns:mc="http://schemas.openxmlformats.org/markup-compatibility/2006" xmlns:aink="http://schemas.microsoft.com/office/drawing/2016/ink" xmlns:am3d="http://schemas.microsoft.com/office/drawing/2017/model3d" xmlns:o="urn:schemas-microsoft-com:office:office" xmlns:r="http://schemas.openxmlformats.org/officeDocument/2006/relationships" xmlns:m="http://schemas.openxmlformats.org/officeDocument/2006/math" xmlns:v="urn:schemas-microsoft-com:vml" xmlns:wp14="http://schemas.microsoft.com/office/word/2010/wordprocessingDrawing" xmlns:wp="http://schemas.openxmlformats.org/drawingml/2006/wordprocessingDrawing" xmlns:w10="urn:schemas-microsoft-com:office:word" xmlns:w="http://schemas.openxmlformats.org/wordprocessingml/2006/main" xmlns:w14="http://schemas.microsoft.com/office/word/2010/wordml" xmlns:w15="http://schemas.microsoft.com/office/word/2012/wordml" xmlns:w16cex="http://schemas.microsoft.com/office/word/2018/wordml/cex" xmlns:w16cid="http://schemas.microsoft.com/office/word/2016/wordml/cid" xmlns:w16="http://schemas.microsoft.com/office/word/2018/wordml" xmlns:w16se="http://schemas.microsoft.com/office/word/2015/wordml/symex" xmlns:wpg="http://schemas.microsoft.com/office/word/2010/wordprocessingGroup" xmlns:wpi="http://schemas.microsoft.com/office/word/2010/wordprocessingInk" xmlns:wne="http://schemas.microsoft.com/office/word/2006/wordml" xmlns:wps="http://schemas.microsoft.com/office/word/2010/wordprocessingShape" mc:Ignorable="w14 w15 w16se w16cid w16 w16cex wp14">
   <w15:commentEx w15:paraId="43DC9401" w15:done="0"/>
   <w15:commentEx w15:paraId="72903D64" w15:paraIdParent="43DC9401" w15:done="0"/>
   <w15:commentEx w15:paraId="387DDBDB" w15:paraIdParent="43DC9401" w15:done="0"/>
-  <w15:commentEx w15:paraId="763A83BB" w15:done="1"/>
 </w15:commentsEx>
 </file>
 
 <file path=word/commentsExtensible.xml><?xml version="1.0" encoding="utf-8"?>
-<w16cex:commentsExtensible xmlns:wpc="http://schemas.microsoft.com/office/word/2010/wordprocessingCanvas" xmlns:cx="http://schemas.microsoft.com/office/drawing/2014/chartex" xmlns:cx1="http://schemas.microsoft.com/office/drawing/2015/9/8/chartex" xmlns:cx2="http://schemas.microsoft.com/office/drawing/2015/10/21/chartex" xmlns:cx3="http://schemas.microsoft.com/office/drawing/2016/5/9/chartex" xmlns:cx4="http://schemas.microsoft.com/office/drawing/2016/5/10/chartex" xmlns:cx5="http://schemas.microsoft.com/office/drawing/2016/5/11/chartex" xmlns:cx6="http://schemas.microsoft.com/office/drawing/2016/5/12/chartex" xmlns:cx7="http://schemas.microsoft.com/office/drawing/2016/5/13/chartex" xmlns:cx8="http://schemas.microsoft.com/office/drawing/2016/5/14/chartex" xmlns:cr="http://schemas.microsoft.com/office/comments/2020/reactions" xmlns:mc="http://schemas.openxmlformats.org/markup-compatibility/2006" xmlns:aink="http://schemas.microsoft.com/office/drawing/2016/ink" xmlns:am3d="http://schemas.microsoft.com/office/drawing/2017/model3d" xmlns:o="urn:schemas-microsoft-com:office:office" xmlns:oel="http://schemas.microsoft.com/office/2019/extlst" xmlns:r="http://schemas.openxmlformats.org/officeDocument/2006/relationships" xmlns:m="http://schemas.openxmlformats.org/officeDocument/2006/math" xmlns:v="urn:schemas-microsoft-com:vml" xmlns:wp14="http://schemas.microsoft.com/office/word/2010/wordprocessingDrawing" xmlns:wp="http://schemas.openxmlformats.org/drawingml/2006/wordprocessingDrawing" xmlns:w10="urn:schemas-microsoft-com:office:word" xmlns:w="http://schemas.openxmlformats.org/wordprocessingml/2006/main" xmlns:w14="http://schemas.microsoft.com/office/word/2010/wordml" xmlns:w15="http://schemas.microsoft.com/office/word/2012/wordml" xmlns:w16cex="http://schemas.microsoft.com/office/word/2018/wordml/cex" xmlns:w16cid="http://schemas.microsoft.com/office/word/2016/wordml/cid" xmlns:w16="http://schemas.microsoft.com/office/word/2018/wordml" xmlns:w16du="http://schemas.microsoft.com/office/word/2023/wordml/word16du" xmlns:w16sdtdh="http://schemas.microsoft.com/office/word/2020/wordml/sdtdatahash" xmlns:w16sdtfl="http://schemas.microsoft.com/office/word/2024/wordml/sdtformatlock" xmlns:w16se="http://schemas.microsoft.com/office/word/2015/wordml/symex" xmlns:wpg="http://schemas.microsoft.com/office/word/2010/wordprocessingGroup" xmlns:wpi="http://schemas.microsoft.com/office/word/2010/wordprocessingInk" xmlns:wne="http://schemas.microsoft.com/office/word/2006/wordml" xmlns:wps="http://schemas.microsoft.com/office/word/2010/wordprocessingShape" mc:Ignorable="w14 w15 w16se w16cid w16 w16cex w16sdtdh w16sdtfl cr w16du wp14">
+<w16cex:commentsExtensible xmlns:wpc="http://schemas.microsoft.com/office/word/2010/wordprocessingCanvas" xmlns:cx="http://schemas.microsoft.com/office/drawing/2014/chartex" xmlns:cx1="http://schemas.microsoft.com/office/drawing/2015/9/8/chartex" xmlns:cx2="http://schemas.microsoft.com/office/drawing/2015/10/21/chartex" xmlns:cx3="http://schemas.microsoft.com/office/drawing/2016/5/9/chartex" xmlns:cx4="http://schemas.microsoft.com/office/drawing/2016/5/10/chartex" xmlns:cx5="http://schemas.microsoft.com/office/drawing/2016/5/11/chartex" xmlns:cx6="http://schemas.microsoft.com/office/drawing/2016/5/12/chartex" xmlns:cx7="http://schemas.microsoft.com/office/drawing/2016/5/13/chartex" xmlns:cx8="http://schemas.microsoft.com/office/drawing/2016/5/14/chartex" xmlns:mc="http://schemas.openxmlformats.org/markup-compatibility/2006" xmlns:aink="http://schemas.microsoft.com/office/drawing/2016/ink" xmlns:am3d="http://schemas.microsoft.com/office/drawing/2017/model3d" xmlns:o="urn:schemas-microsoft-com:office:office" xmlns:r="http://schemas.openxmlformats.org/officeDocument/2006/relationships" xmlns:m="http://schemas.openxmlformats.org/officeDocument/2006/math" xmlns:v="urn:schemas-microsoft-com:vml" xmlns:wp14="http://schemas.microsoft.com/office/word/2010/wordprocessingDrawing" xmlns:wp="http://schemas.openxmlformats.org/drawingml/2006/wordprocessingDrawing" xmlns:w10="urn:schemas-microsoft-com:office:word" xmlns:w="http://schemas.openxmlformats.org/wordprocessingml/2006/main" xmlns:w14="http://schemas.microsoft.com/office/word/2010/wordml" xmlns:w15="http://schemas.microsoft.com/office/word/2012/wordml" xmlns:w16cex="http://schemas.microsoft.com/office/word/2018/wordml/cex" xmlns:w16cid="http://schemas.microsoft.com/office/word/2016/wordml/cid" xmlns:w16="http://schemas.microsoft.com/office/word/2018/wordml" xmlns:w16se="http://schemas.microsoft.com/office/word/2015/wordml/symex" xmlns:wpg="http://schemas.microsoft.com/office/word/2010/wordprocessingGroup" xmlns:wpi="http://schemas.microsoft.com/office/word/2010/wordprocessingInk" xmlns:wne="http://schemas.microsoft.com/office/word/2006/wordml" xmlns:wps="http://schemas.microsoft.com/office/word/2010/wordprocessingShape" mc:Ignorable="w14 w15 w16se w16cid w16 w16cex wp14">
   <w16cex:commentExtensible w16cex:durableId="0B1F4C40" w16cex:dateUtc="2024-12-23T04:20:00Z"/>
 </w16cex:commentsExtensible>
 </file>
 
 <file path=word/commentsIds.xml><?xml version="1.0" encoding="utf-8"?>
-<w16cid:commentsIds xmlns:wpc="http://schemas.microsoft.com/office/word/2010/wordprocessingCanvas" xmlns:cx="http://schemas.microsoft.com/office/drawing/2014/chartex" xmlns:cx1="http://schemas.microsoft.com/office/drawing/2015/9/8/chartex" xmlns:cx2="http://schemas.microsoft.com/office/drawing/2015/10/21/chartex" xmlns:cx3="http://schemas.microsoft.com/office/drawing/2016/5/9/chartex" xmlns:cx4="http://schemas.microsoft.com/office/drawing/2016/5/10/chartex" xmlns:cx5="http://schemas.microsoft.com/office/drawing/2016/5/11/chartex" xmlns:cx6="http://schemas.microsoft.com/office/drawing/2016/5/12/chartex" xmlns:cx7="http://schemas.microsoft.com/office/drawing/2016/5/13/chartex" xmlns:cx8="http://schemas.microsoft.com/office/drawing/2016/5/14/chartex" xmlns:mc="http://schemas.openxmlformats.org/markup-compatibility/2006" xmlns:aink="http://schemas.microsoft.com/office/drawing/2016/ink" xmlns:am3d="http://schemas.microsoft.com/office/drawing/2017/model3d" xmlns:o="urn:schemas-microsoft-com:office:office" xmlns:oel="http://schemas.microsoft.com/office/2019/extlst" xmlns:r="http://schemas.openxmlformats.org/officeDocument/2006/relationships" xmlns:m="http://schemas.openxmlformats.org/officeDocument/2006/math" xmlns:v="urn:schemas-microsoft-com:vml" xmlns:wp14="http://schemas.microsoft.com/office/word/2010/wordprocessingDrawing" xmlns:wp="http://schemas.openxmlformats.org/drawingml/2006/wordprocessingDrawing" xmlns:w10="urn:schemas-microsoft-com:office:word" xmlns:w="http://schemas.openxmlformats.org/wordprocessingml/2006/main" xmlns:w14="http://schemas.microsoft.com/office/word/2010/wordml" xmlns:w15="http://schemas.microsoft.com/office/word/2012/wordml" xmlns:w16cex="http://schemas.microsoft.com/office/word/2018/wordml/cex" xmlns:w16cid="http://schemas.microsoft.com/office/word/2016/wordml/cid" xmlns:w16="http://schemas.microsoft.com/office/word/2018/wordml" xmlns:w16du="http://schemas.microsoft.com/office/word/2023/wordml/word16du" xmlns:w16sdtdh="http://schemas.microsoft.com/office/word/2020/wordml/sdtdatahash" xmlns:w16sdtfl="http://schemas.microsoft.com/office/word/2024/wordml/sdtformatlock" xmlns:w16se="http://schemas.microsoft.com/office/word/2015/wordml/symex" xmlns:wpg="http://schemas.microsoft.com/office/word/2010/wordprocessingGroup" xmlns:wpi="http://schemas.microsoft.com/office/word/2010/wordprocessingInk" xmlns:wne="http://schemas.microsoft.com/office/word/2006/wordml" xmlns:wps="http://schemas.microsoft.com/office/word/2010/wordprocessingShape" mc:Ignorable="w14 w15 w16se w16cid w16 w16cex w16sdtdh w16sdtfl w16du wp14">
+<w16cid:commentsIds xmlns:wpc="http://schemas.microsoft.com/office/word/2010/wordprocessingCanvas" xmlns:cx="http://schemas.microsoft.com/office/drawing/2014/chartex" xmlns:cx1="http://schemas.microsoft.com/office/drawing/2015/9/8/chartex" xmlns:cx2="http://schemas.microsoft.com/office/drawing/2015/10/21/chartex" xmlns:cx3="http://schemas.microsoft.com/office/drawing/2016/5/9/chartex" xmlns:cx4="http://schemas.microsoft.com/office/drawing/2016/5/10/chartex" xmlns:cx5="http://schemas.microsoft.com/office/drawing/2016/5/11/chartex" xmlns:cx6="http://schemas.microsoft.com/office/drawing/2016/5/12/chartex" xmlns:cx7="http://schemas.microsoft.com/office/drawing/2016/5/13/chartex" xmlns:cx8="http://schemas.microsoft.com/office/drawing/2016/5/14/chartex" xmlns:mc="http://schemas.openxmlformats.org/markup-compatibility/2006" xmlns:aink="http://schemas.microsoft.com/office/drawing/2016/ink" xmlns:am3d="http://schemas.microsoft.com/office/drawing/2017/model3d" xmlns:o="urn:schemas-microsoft-com:office:office" xmlns:r="http://schemas.openxmlformats.org/officeDocument/2006/relationships" xmlns:m="http://schemas.openxmlformats.org/officeDocument/2006/math" xmlns:v="urn:schemas-microsoft-com:vml" xmlns:wp14="http://schemas.microsoft.com/office/word/2010/wordprocessingDrawing" xmlns:wp="http://schemas.openxmlformats.org/drawingml/2006/wordprocessingDrawing" xmlns:w10="urn:schemas-microsoft-com:office:word" xmlns:w="http://schemas.openxmlformats.org/wordprocessingml/2006/main" xmlns:w14="http://schemas.microsoft.com/office/word/2010/wordml" xmlns:w15="http://schemas.microsoft.com/office/word/2012/wordml" xmlns:w16cex="http://schemas.microsoft.com/office/word/2018/wordml/cex" xmlns:w16cid="http://schemas.microsoft.com/office/word/2016/wordml/cid" xmlns:w16="http://schemas.microsoft.com/office/word/2018/wordml" xmlns:w16se="http://schemas.microsoft.com/office/word/2015/wordml/symex" xmlns:wpg="http://schemas.microsoft.com/office/word/2010/wordprocessingGroup" xmlns:wpi="http://schemas.microsoft.com/office/word/2010/wordprocessingInk" xmlns:wne="http://schemas.microsoft.com/office/word/2006/wordml" xmlns:wps="http://schemas.microsoft.com/office/word/2010/wordprocessingShape" mc:Ignorable="w14 w15 w16se w16cid w16 w16cex wp14">
   <w16cid:commentId w16cid:paraId="43DC9401" w16cid:durableId="2B13BF3A"/>
   <w16cid:commentId w16cid:paraId="72903D64" w16cid:durableId="2B13BF3B"/>
   <w16cid:commentId w16cid:paraId="387DDBDB" w16cid:durableId="0B1F4C40"/>
-  <w16cid:commentId w16cid:paraId="763A83BB" w16cid:durableId="2B13BF3D"/>
 </w16cid:commentsIds>
 </file>
 
 <file path=word/endnotes.xml><?xml version="1.0" encoding="utf-8"?>
-<w:endnotes xmlns:wpc="http://schemas.microsoft.com/office/word/2010/wordprocessingCanvas" xmlns:cx="http://schemas.microsoft.com/office/drawing/2014/chartex" xmlns:cx1="http://schemas.microsoft.com/office/drawing/2015/9/8/chartex" xmlns:cx2="http://schemas.microsoft.com/office/drawing/2015/10/21/chartex" xmlns:cx3="http://schemas.microsoft.com/office/drawing/2016/5/9/chartex" xmlns:cx4="http://schemas.microsoft.com/office/drawing/2016/5/10/chartex" xmlns:cx5="http://schemas.microsoft.com/office/drawing/2016/5/11/chartex" xmlns:cx6="http://schemas.microsoft.com/office/drawing/2016/5/12/chartex" xmlns:cx7="http://schemas.microsoft.com/office/drawing/2016/5/13/chartex" xmlns:cx8="http://schemas.microsoft.com/office/drawing/2016/5/14/chartex" xmlns:mc="http://schemas.openxmlformats.org/markup-compatibility/2006" xmlns:aink="http://schemas.microsoft.com/office/drawing/2016/ink" xmlns:am3d="http://schemas.microsoft.com/office/drawing/2017/model3d" xmlns:o="urn:schemas-microsoft-com:office:office" xmlns:oel="http://schemas.microsoft.com/office/2019/extlst" xmlns:r="http://schemas.openxmlformats.org/officeDocument/2006/relationships" xmlns:m="http://schemas.openxmlformats.org/officeDocument/2006/math" xmlns:v="urn:schemas-microsoft-com:vml" xmlns:wp14="http://schemas.microsoft.com/office/word/2010/wordprocessingDrawing" xmlns:wp="http://schemas.openxmlformats.org/drawingml/2006/wordprocessingDrawing" xmlns:w10="urn:schemas-microsoft-com:office:word" xmlns:w="http://schemas.openxmlformats.org/wordprocessingml/2006/main" xmlns:w14="http://schemas.microsoft.com/office/word/2010/wordml" xmlns:w15="http://schemas.microsoft.com/office/word/2012/wordml" xmlns:w16cex="http://schemas.microsoft.com/office/word/2018/wordml/cex" xmlns:w16cid="http://schemas.microsoft.com/office/word/2016/wordml/cid" xmlns:w16="http://schemas.microsoft.com/office/word/2018/wordml" xmlns:w16du="http://schemas.microsoft.com/office/word/2023/wordml/word16du" xmlns:w16sdtdh="http://schemas.microsoft.com/office/word/2020/wordml/sdtdatahash" xmlns:w16sdtfl="http://schemas.microsoft.com/office/word/2024/wordml/sdtformatlock" xmlns:w16se="http://schemas.microsoft.com/office/word/2015/wordml/symex" xmlns:wpg="http://schemas.microsoft.com/office/word/2010/wordprocessingGroup" xmlns:wpi="http://schemas.microsoft.com/office/word/2010/wordprocessingInk" xmlns:wne="http://schemas.microsoft.com/office/word/2006/wordml" xmlns:wps="http://schemas.microsoft.com/office/word/2010/wordprocessingShape" mc:Ignorable="w14 w15 w16se w16cid w16 w16cex w16sdtdh w16sdtfl w16du wp14">
+<w:endnotes xmlns:wpc="http://schemas.microsoft.com/office/word/2010/wordprocessingCanvas" xmlns:cx="http://schemas.microsoft.com/office/drawing/2014/chartex" xmlns:cx1="http://schemas.microsoft.com/office/drawing/2015/9/8/chartex" xmlns:cx2="http://schemas.microsoft.com/office/drawing/2015/10/21/chartex" xmlns:cx3="http://schemas.microsoft.com/office/drawing/2016/5/9/chartex" xmlns:cx4="http://schemas.microsoft.com/office/drawing/2016/5/10/chartex" xmlns:cx5="http://schemas.microsoft.com/office/drawing/2016/5/11/chartex" xmlns:cx6="http://schemas.microsoft.com/office/drawing/2016/5/12/chartex" xmlns:cx7="http://schemas.microsoft.com/office/drawing/2016/5/13/chartex" xmlns:cx8="http://schemas.microsoft.com/office/drawing/2016/5/14/chartex" xmlns:mc="http://schemas.openxmlformats.org/markup-compatibility/2006" xmlns:aink="http://schemas.microsoft.com/office/drawing/2016/ink" xmlns:am3d="http://schemas.microsoft.com/office/drawing/2017/model3d" xmlns:o="urn:schemas-microsoft-com:office:office" xmlns:r="http://schemas.openxmlformats.org/officeDocument/2006/relationships" xmlns:m="http://schemas.openxmlformats.org/officeDocument/2006/math" xmlns:v="urn:schemas-microsoft-com:vml" xmlns:wp14="http://schemas.microsoft.com/office/word/2010/wordprocessingDrawing" xmlns:wp="http://schemas.openxmlformats.org/drawingml/2006/wordprocessingDrawing" xmlns:w10="urn:schemas-microsoft-com:office:word" xmlns:w="http://schemas.openxmlformats.org/wordprocessingml/2006/main" xmlns:w14="http://schemas.microsoft.com/office/word/2010/wordml" xmlns:w15="http://schemas.microsoft.com/office/word/2012/wordml" xmlns:w16cex="http://schemas.microsoft.com/office/word/2018/wordml/cex" xmlns:w16cid="http://schemas.microsoft.com/office/word/2016/wordml/cid" xmlns:w16="http://schemas.microsoft.com/office/word/2018/wordml" xmlns:w16se="http://schemas.microsoft.com/office/word/2015/wordml/symex" xmlns:wpg="http://schemas.microsoft.com/office/word/2010/wordprocessingGroup" xmlns:wpi="http://schemas.microsoft.com/office/word/2010/wordprocessingInk" xmlns:wne="http://schemas.microsoft.com/office/word/2006/wordml" xmlns:wps="http://schemas.microsoft.com/office/word/2010/wordprocessingShape" mc:Ignorable="w14 w15 w16se w16cid w16 w16cex wp14">
   <w:endnote w:type="separator" w:id="-1">
     <w:p>
       <w:pPr>
@@ -14111,7 +15002,7 @@
 </file>
 
 <file path=word/footnotes.xml><?xml version="1.0" encoding="utf-8"?>
-<w:footnotes xmlns:wpc="http://schemas.microsoft.com/office/word/2010/wordprocessingCanvas" xmlns:cx="http://schemas.microsoft.com/office/drawing/2014/chartex" xmlns:cx1="http://schemas.microsoft.com/office/drawing/2015/9/8/chartex" xmlns:cx2="http://schemas.microsoft.com/office/drawing/2015/10/21/chartex" xmlns:cx3="http://schemas.microsoft.com/office/drawing/2016/5/9/chartex" xmlns:cx4="http://schemas.microsoft.com/office/drawing/2016/5/10/chartex" xmlns:cx5="http://schemas.microsoft.com/office/drawing/2016/5/11/chartex" xmlns:cx6="http://schemas.microsoft.com/office/drawing/2016/5/12/chartex" xmlns:cx7="http://schemas.microsoft.com/office/drawing/2016/5/13/chartex" xmlns:cx8="http://schemas.microsoft.com/office/drawing/2016/5/14/chartex" xmlns:mc="http://schemas.openxmlformats.org/markup-compatibility/2006" xmlns:aink="http://schemas.microsoft.com/office/drawing/2016/ink" xmlns:am3d="http://schemas.microsoft.com/office/drawing/2017/model3d" xmlns:o="urn:schemas-microsoft-com:office:office" xmlns:oel="http://schemas.microsoft.com/office/2019/extlst" xmlns:r="http://schemas.openxmlformats.org/officeDocument/2006/relationships" xmlns:m="http://schemas.openxmlformats.org/officeDocument/2006/math" xmlns:v="urn:schemas-microsoft-com:vml" xmlns:wp14="http://schemas.microsoft.com/office/word/2010/wordprocessingDrawing" xmlns:wp="http://schemas.openxmlformats.org/drawingml/2006/wordprocessingDrawing" xmlns:w10="urn:schemas-microsoft-com:office:word" xmlns:w="http://schemas.openxmlformats.org/wordprocessingml/2006/main" xmlns:w14="http://schemas.microsoft.com/office/word/2010/wordml" xmlns:w15="http://schemas.microsoft.com/office/word/2012/wordml" xmlns:w16cex="http://schemas.microsoft.com/office/word/2018/wordml/cex" xmlns:w16cid="http://schemas.microsoft.com/office/word/2016/wordml/cid" xmlns:w16="http://schemas.microsoft.com/office/word/2018/wordml" xmlns:w16du="http://schemas.microsoft.com/office/word/2023/wordml/word16du" xmlns:w16sdtdh="http://schemas.microsoft.com/office/word/2020/wordml/sdtdatahash" xmlns:w16sdtfl="http://schemas.microsoft.com/office/word/2024/wordml/sdtformatlock" xmlns:w16se="http://schemas.microsoft.com/office/word/2015/wordml/symex" xmlns:wpg="http://schemas.microsoft.com/office/word/2010/wordprocessingGroup" xmlns:wpi="http://schemas.microsoft.com/office/word/2010/wordprocessingInk" xmlns:wne="http://schemas.microsoft.com/office/word/2006/wordml" xmlns:wps="http://schemas.microsoft.com/office/word/2010/wordprocessingShape" mc:Ignorable="w14 w15 w16se w16cid w16 w16cex w16sdtdh w16sdtfl w16du wp14">
+<w:footnotes xmlns:wpc="http://schemas.microsoft.com/office/word/2010/wordprocessingCanvas" xmlns:cx="http://schemas.microsoft.com/office/drawing/2014/chartex" xmlns:cx1="http://schemas.microsoft.com/office/drawing/2015/9/8/chartex" xmlns:cx2="http://schemas.microsoft.com/office/drawing/2015/10/21/chartex" xmlns:cx3="http://schemas.microsoft.com/office/drawing/2016/5/9/chartex" xmlns:cx4="http://schemas.microsoft.com/office/drawing/2016/5/10/chartex" xmlns:cx5="http://schemas.microsoft.com/office/drawing/2016/5/11/chartex" xmlns:cx6="http://schemas.microsoft.com/office/drawing/2016/5/12/chartex" xmlns:cx7="http://schemas.microsoft.com/office/drawing/2016/5/13/chartex" xmlns:cx8="http://schemas.microsoft.com/office/drawing/2016/5/14/chartex" xmlns:mc="http://schemas.openxmlformats.org/markup-compatibility/2006" xmlns:aink="http://schemas.microsoft.com/office/drawing/2016/ink" xmlns:am3d="http://schemas.microsoft.com/office/drawing/2017/model3d" xmlns:o="urn:schemas-microsoft-com:office:office" xmlns:r="http://schemas.openxmlformats.org/officeDocument/2006/relationships" xmlns:m="http://schemas.openxmlformats.org/officeDocument/2006/math" xmlns:v="urn:schemas-microsoft-com:vml" xmlns:wp14="http://schemas.microsoft.com/office/word/2010/wordprocessingDrawing" xmlns:wp="http://schemas.openxmlformats.org/drawingml/2006/wordprocessingDrawing" xmlns:w10="urn:schemas-microsoft-com:office:word" xmlns:w="http://schemas.openxmlformats.org/wordprocessingml/2006/main" xmlns:w14="http://schemas.microsoft.com/office/word/2010/wordml" xmlns:w15="http://schemas.microsoft.com/office/word/2012/wordml" xmlns:w16cex="http://schemas.microsoft.com/office/word/2018/wordml/cex" xmlns:w16cid="http://schemas.microsoft.com/office/word/2016/wordml/cid" xmlns:w16="http://schemas.microsoft.com/office/word/2018/wordml" xmlns:w16se="http://schemas.microsoft.com/office/word/2015/wordml/symex" xmlns:wpg="http://schemas.microsoft.com/office/word/2010/wordprocessingGroup" xmlns:wpi="http://schemas.microsoft.com/office/word/2010/wordprocessingInk" xmlns:wne="http://schemas.microsoft.com/office/word/2006/wordml" xmlns:wps="http://schemas.microsoft.com/office/word/2010/wordprocessingShape" mc:Ignorable="w14 w15 w16se w16cid w16 w16cex wp14">
   <w:footnote w:type="separator" w:id="-1">
     <w:p>
       <w:pPr>
@@ -14136,7 +15027,7 @@
 </file>
 
 <file path=word/header1.xml><?xml version="1.0" encoding="utf-8"?>
-<w:hdr xmlns:wpc="http://schemas.microsoft.com/office/word/2010/wordprocessingCanvas" xmlns:cx="http://schemas.microsoft.com/office/drawing/2014/chartex" xmlns:cx1="http://schemas.microsoft.com/office/drawing/2015/9/8/chartex" xmlns:cx2="http://schemas.microsoft.com/office/drawing/2015/10/21/chartex" xmlns:cx3="http://schemas.microsoft.com/office/drawing/2016/5/9/chartex" xmlns:cx4="http://schemas.microsoft.com/office/drawing/2016/5/10/chartex" xmlns:cx5="http://schemas.microsoft.com/office/drawing/2016/5/11/chartex" xmlns:cx6="http://schemas.microsoft.com/office/drawing/2016/5/12/chartex" xmlns:cx7="http://schemas.microsoft.com/office/drawing/2016/5/13/chartex" xmlns:cx8="http://schemas.microsoft.com/office/drawing/2016/5/14/chartex" xmlns:mc="http://schemas.openxmlformats.org/markup-compatibility/2006" xmlns:aink="http://schemas.microsoft.com/office/drawing/2016/ink" xmlns:am3d="http://schemas.microsoft.com/office/drawing/2017/model3d" xmlns:o="urn:schemas-microsoft-com:office:office" xmlns:oel="http://schemas.microsoft.com/office/2019/extlst" xmlns:r="http://schemas.openxmlformats.org/officeDocument/2006/relationships" xmlns:m="http://schemas.openxmlformats.org/officeDocument/2006/math" xmlns:v="urn:schemas-microsoft-com:vml" xmlns:wp14="http://schemas.microsoft.com/office/word/2010/wordprocessingDrawing" xmlns:wp="http://schemas.openxmlformats.org/drawingml/2006/wordprocessingDrawing" xmlns:w10="urn:schemas-microsoft-com:office:word" xmlns:w="http://schemas.openxmlformats.org/wordprocessingml/2006/main" xmlns:w14="http://schemas.microsoft.com/office/word/2010/wordml" xmlns:w15="http://schemas.microsoft.com/office/word/2012/wordml" xmlns:w16cex="http://schemas.microsoft.com/office/word/2018/wordml/cex" xmlns:w16cid="http://schemas.microsoft.com/office/word/2016/wordml/cid" xmlns:w16="http://schemas.microsoft.com/office/word/2018/wordml" xmlns:w16du="http://schemas.microsoft.com/office/word/2023/wordml/word16du" xmlns:w16sdtdh="http://schemas.microsoft.com/office/word/2020/wordml/sdtdatahash" xmlns:w16sdtfl="http://schemas.microsoft.com/office/word/2024/wordml/sdtformatlock" xmlns:w16se="http://schemas.microsoft.com/office/word/2015/wordml/symex" xmlns:wpg="http://schemas.microsoft.com/office/word/2010/wordprocessingGroup" xmlns:wpi="http://schemas.microsoft.com/office/word/2010/wordprocessingInk" xmlns:wne="http://schemas.microsoft.com/office/word/2006/wordml" xmlns:wps="http://schemas.microsoft.com/office/word/2010/wordprocessingShape" mc:Ignorable="w14 w15 w16se w16cid w16 w16cex w16sdtdh w16sdtfl w16du wp14">
+<w:hdr xmlns:wpc="http://schemas.microsoft.com/office/word/2010/wordprocessingCanvas" xmlns:cx="http://schemas.microsoft.com/office/drawing/2014/chartex" xmlns:cx1="http://schemas.microsoft.com/office/drawing/2015/9/8/chartex" xmlns:cx2="http://schemas.microsoft.com/office/drawing/2015/10/21/chartex" xmlns:cx3="http://schemas.microsoft.com/office/drawing/2016/5/9/chartex" xmlns:cx4="http://schemas.microsoft.com/office/drawing/2016/5/10/chartex" xmlns:cx5="http://schemas.microsoft.com/office/drawing/2016/5/11/chartex" xmlns:cx6="http://schemas.microsoft.com/office/drawing/2016/5/12/chartex" xmlns:cx7="http://schemas.microsoft.com/office/drawing/2016/5/13/chartex" xmlns:cx8="http://schemas.microsoft.com/office/drawing/2016/5/14/chartex" xmlns:mc="http://schemas.openxmlformats.org/markup-compatibility/2006" xmlns:aink="http://schemas.microsoft.com/office/drawing/2016/ink" xmlns:am3d="http://schemas.microsoft.com/office/drawing/2017/model3d" xmlns:o="urn:schemas-microsoft-com:office:office" xmlns:r="http://schemas.openxmlformats.org/officeDocument/2006/relationships" xmlns:m="http://schemas.openxmlformats.org/officeDocument/2006/math" xmlns:v="urn:schemas-microsoft-com:vml" xmlns:wp14="http://schemas.microsoft.com/office/word/2010/wordprocessingDrawing" xmlns:wp="http://schemas.openxmlformats.org/drawingml/2006/wordprocessingDrawing" xmlns:w10="urn:schemas-microsoft-com:office:word" xmlns:w="http://schemas.openxmlformats.org/wordprocessingml/2006/main" xmlns:w14="http://schemas.microsoft.com/office/word/2010/wordml" xmlns:w15="http://schemas.microsoft.com/office/word/2012/wordml" xmlns:w16cex="http://schemas.microsoft.com/office/word/2018/wordml/cex" xmlns:w16cid="http://schemas.microsoft.com/office/word/2016/wordml/cid" xmlns:w16="http://schemas.microsoft.com/office/word/2018/wordml" xmlns:w16se="http://schemas.microsoft.com/office/word/2015/wordml/symex" xmlns:wpg="http://schemas.microsoft.com/office/word/2010/wordprocessingGroup" xmlns:wpi="http://schemas.microsoft.com/office/word/2010/wordprocessingInk" xmlns:wne="http://schemas.microsoft.com/office/word/2006/wordml" xmlns:wps="http://schemas.microsoft.com/office/word/2010/wordprocessingShape" mc:Ignorable="w14 w15 w16se w16cid w16 w16cex wp14">
   <w:sdt>
     <w:sdtPr>
       <w:id w:val="164602299"/>
@@ -14211,7 +15102,7 @@
 </file>
 
 <file path=word/numbering.xml><?xml version="1.0" encoding="utf-8"?>
-<w:numbering xmlns:wpc="http://schemas.microsoft.com/office/word/2010/wordprocessingCanvas" xmlns:cx="http://schemas.microsoft.com/office/drawing/2014/chartex" xmlns:cx1="http://schemas.microsoft.com/office/drawing/2015/9/8/chartex" xmlns:cx2="http://schemas.microsoft.com/office/drawing/2015/10/21/chartex" xmlns:cx3="http://schemas.microsoft.com/office/drawing/2016/5/9/chartex" xmlns:cx4="http://schemas.microsoft.com/office/drawing/2016/5/10/chartex" xmlns:cx5="http://schemas.microsoft.com/office/drawing/2016/5/11/chartex" xmlns:cx6="http://schemas.microsoft.com/office/drawing/2016/5/12/chartex" xmlns:cx7="http://schemas.microsoft.com/office/drawing/2016/5/13/chartex" xmlns:cx8="http://schemas.microsoft.com/office/drawing/2016/5/14/chartex" xmlns:mc="http://schemas.openxmlformats.org/markup-compatibility/2006" xmlns:aink="http://schemas.microsoft.com/office/drawing/2016/ink" xmlns:am3d="http://schemas.microsoft.com/office/drawing/2017/model3d" xmlns:o="urn:schemas-microsoft-com:office:office" xmlns:oel="http://schemas.microsoft.com/office/2019/extlst" xmlns:r="http://schemas.openxmlformats.org/officeDocument/2006/relationships" xmlns:m="http://schemas.openxmlformats.org/officeDocument/2006/math" xmlns:v="urn:schemas-microsoft-com:vml" xmlns:wp14="http://schemas.microsoft.com/office/word/2010/wordprocessingDrawing" xmlns:wp="http://schemas.openxmlformats.org/drawingml/2006/wordprocessingDrawing" xmlns:w10="urn:schemas-microsoft-com:office:word" xmlns:w="http://schemas.openxmlformats.org/wordprocessingml/2006/main" xmlns:w14="http://schemas.microsoft.com/office/word/2010/wordml" xmlns:w15="http://schemas.microsoft.com/office/word/2012/wordml" xmlns:w16cex="http://schemas.microsoft.com/office/word/2018/wordml/cex" xmlns:w16cid="http://schemas.microsoft.com/office/word/2016/wordml/cid" xmlns:w16="http://schemas.microsoft.com/office/word/2018/wordml" xmlns:w16du="http://schemas.microsoft.com/office/word/2023/wordml/word16du" xmlns:w16sdtdh="http://schemas.microsoft.com/office/word/2020/wordml/sdtdatahash" xmlns:w16sdtfl="http://schemas.microsoft.com/office/word/2024/wordml/sdtformatlock" xmlns:w16se="http://schemas.microsoft.com/office/word/2015/wordml/symex" xmlns:wpg="http://schemas.microsoft.com/office/word/2010/wordprocessingGroup" xmlns:wpi="http://schemas.microsoft.com/office/word/2010/wordprocessingInk" xmlns:wne="http://schemas.microsoft.com/office/word/2006/wordml" xmlns:wps="http://schemas.microsoft.com/office/word/2010/wordprocessingShape" mc:Ignorable="w14 w15 w16se w16cid w16 w16cex w16sdtdh w16sdtfl w16du wp14">
+<w:numbering xmlns:wpc="http://schemas.microsoft.com/office/word/2010/wordprocessingCanvas" xmlns:cx="http://schemas.microsoft.com/office/drawing/2014/chartex" xmlns:cx1="http://schemas.microsoft.com/office/drawing/2015/9/8/chartex" xmlns:cx2="http://schemas.microsoft.com/office/drawing/2015/10/21/chartex" xmlns:cx3="http://schemas.microsoft.com/office/drawing/2016/5/9/chartex" xmlns:cx4="http://schemas.microsoft.com/office/drawing/2016/5/10/chartex" xmlns:cx5="http://schemas.microsoft.com/office/drawing/2016/5/11/chartex" xmlns:cx6="http://schemas.microsoft.com/office/drawing/2016/5/12/chartex" xmlns:cx7="http://schemas.microsoft.com/office/drawing/2016/5/13/chartex" xmlns:cx8="http://schemas.microsoft.com/office/drawing/2016/5/14/chartex" xmlns:mc="http://schemas.openxmlformats.org/markup-compatibility/2006" xmlns:aink="http://schemas.microsoft.com/office/drawing/2016/ink" xmlns:am3d="http://schemas.microsoft.com/office/drawing/2017/model3d" xmlns:o="urn:schemas-microsoft-com:office:office" xmlns:r="http://schemas.openxmlformats.org/officeDocument/2006/relationships" xmlns:m="http://schemas.openxmlformats.org/officeDocument/2006/math" xmlns:v="urn:schemas-microsoft-com:vml" xmlns:wp14="http://schemas.microsoft.com/office/word/2010/wordprocessingDrawing" xmlns:wp="http://schemas.openxmlformats.org/drawingml/2006/wordprocessingDrawing" xmlns:w10="urn:schemas-microsoft-com:office:word" xmlns:w="http://schemas.openxmlformats.org/wordprocessingml/2006/main" xmlns:w14="http://schemas.microsoft.com/office/word/2010/wordml" xmlns:w15="http://schemas.microsoft.com/office/word/2012/wordml" xmlns:w16cex="http://schemas.microsoft.com/office/word/2018/wordml/cex" xmlns:w16cid="http://schemas.microsoft.com/office/word/2016/wordml/cid" xmlns:w16="http://schemas.microsoft.com/office/word/2018/wordml" xmlns:w16se="http://schemas.microsoft.com/office/word/2015/wordml/symex" xmlns:wpg="http://schemas.microsoft.com/office/word/2010/wordprocessingGroup" xmlns:wpi="http://schemas.microsoft.com/office/word/2010/wordprocessingInk" xmlns:wne="http://schemas.microsoft.com/office/word/2006/wordml" xmlns:wps="http://schemas.microsoft.com/office/word/2010/wordprocessingShape" mc:Ignorable="w14 w15 w16se w16cid w16 w16cex wp14">
   <w:abstractNum w:abstractNumId="0" w15:restartNumberingAfterBreak="0">
     <w:nsid w:val="79C831E2"/>
     <w:multiLevelType w:val="multilevel"/>
@@ -14301,14 +15192,14 @@
       </w:pPr>
     </w:lvl>
   </w:abstractNum>
-  <w:num w:numId="1" w16cid:durableId="812257499">
+  <w:num w:numId="1">
     <w:abstractNumId w:val="0"/>
   </w:num>
 </w:numbering>
 </file>
 
 <file path=word/people.xml><?xml version="1.0" encoding="utf-8"?>
-<w15:people xmlns:wpc="http://schemas.microsoft.com/office/word/2010/wordprocessingCanvas" xmlns:cx="http://schemas.microsoft.com/office/drawing/2014/chartex" xmlns:cx1="http://schemas.microsoft.com/office/drawing/2015/9/8/chartex" xmlns:cx2="http://schemas.microsoft.com/office/drawing/2015/10/21/chartex" xmlns:cx3="http://schemas.microsoft.com/office/drawing/2016/5/9/chartex" xmlns:cx4="http://schemas.microsoft.com/office/drawing/2016/5/10/chartex" xmlns:cx5="http://schemas.microsoft.com/office/drawing/2016/5/11/chartex" xmlns:cx6="http://schemas.microsoft.com/office/drawing/2016/5/12/chartex" xmlns:cx7="http://schemas.microsoft.com/office/drawing/2016/5/13/chartex" xmlns:cx8="http://schemas.microsoft.com/office/drawing/2016/5/14/chartex" xmlns:mc="http://schemas.openxmlformats.org/markup-compatibility/2006" xmlns:aink="http://schemas.microsoft.com/office/drawing/2016/ink" xmlns:am3d="http://schemas.microsoft.com/office/drawing/2017/model3d" xmlns:o="urn:schemas-microsoft-com:office:office" xmlns:oel="http://schemas.microsoft.com/office/2019/extlst" xmlns:r="http://schemas.openxmlformats.org/officeDocument/2006/relationships" xmlns:m="http://schemas.openxmlformats.org/officeDocument/2006/math" xmlns:v="urn:schemas-microsoft-com:vml" xmlns:wp14="http://schemas.microsoft.com/office/word/2010/wordprocessingDrawing" xmlns:wp="http://schemas.openxmlformats.org/drawingml/2006/wordprocessingDrawing" xmlns:w10="urn:schemas-microsoft-com:office:word" xmlns:w="http://schemas.openxmlformats.org/wordprocessingml/2006/main" xmlns:w14="http://schemas.microsoft.com/office/word/2010/wordml" xmlns:w15="http://schemas.microsoft.com/office/word/2012/wordml" xmlns:w16cex="http://schemas.microsoft.com/office/word/2018/wordml/cex" xmlns:w16cid="http://schemas.microsoft.com/office/word/2016/wordml/cid" xmlns:w16="http://schemas.microsoft.com/office/word/2018/wordml" xmlns:w16du="http://schemas.microsoft.com/office/word/2023/wordml/word16du" xmlns:w16sdtdh="http://schemas.microsoft.com/office/word/2020/wordml/sdtdatahash" xmlns:w16sdtfl="http://schemas.microsoft.com/office/word/2024/wordml/sdtformatlock" xmlns:w16se="http://schemas.microsoft.com/office/word/2015/wordml/symex" xmlns:wpg="http://schemas.microsoft.com/office/word/2010/wordprocessingGroup" xmlns:wpi="http://schemas.microsoft.com/office/word/2010/wordprocessingInk" xmlns:wne="http://schemas.microsoft.com/office/word/2006/wordml" xmlns:wps="http://schemas.microsoft.com/office/word/2010/wordprocessingShape" mc:Ignorable="w14 w15 w16se w16cid w16 w16cex w16sdtdh w16sdtfl w16du wp14">
+<w15:people xmlns:wpc="http://schemas.microsoft.com/office/word/2010/wordprocessingCanvas" xmlns:cx="http://schemas.microsoft.com/office/drawing/2014/chartex" xmlns:cx1="http://schemas.microsoft.com/office/drawing/2015/9/8/chartex" xmlns:cx2="http://schemas.microsoft.com/office/drawing/2015/10/21/chartex" xmlns:cx3="http://schemas.microsoft.com/office/drawing/2016/5/9/chartex" xmlns:cx4="http://schemas.microsoft.com/office/drawing/2016/5/10/chartex" xmlns:cx5="http://schemas.microsoft.com/office/drawing/2016/5/11/chartex" xmlns:cx6="http://schemas.microsoft.com/office/drawing/2016/5/12/chartex" xmlns:cx7="http://schemas.microsoft.com/office/drawing/2016/5/13/chartex" xmlns:cx8="http://schemas.microsoft.com/office/drawing/2016/5/14/chartex" xmlns:mc="http://schemas.openxmlformats.org/markup-compatibility/2006" xmlns:aink="http://schemas.microsoft.com/office/drawing/2016/ink" xmlns:am3d="http://schemas.microsoft.com/office/drawing/2017/model3d" xmlns:o="urn:schemas-microsoft-com:office:office" xmlns:r="http://schemas.openxmlformats.org/officeDocument/2006/relationships" xmlns:m="http://schemas.openxmlformats.org/officeDocument/2006/math" xmlns:v="urn:schemas-microsoft-com:vml" xmlns:wp14="http://schemas.microsoft.com/office/word/2010/wordprocessingDrawing" xmlns:wp="http://schemas.openxmlformats.org/drawingml/2006/wordprocessingDrawing" xmlns:w10="urn:schemas-microsoft-com:office:word" xmlns:w="http://schemas.openxmlformats.org/wordprocessingml/2006/main" xmlns:w14="http://schemas.microsoft.com/office/word/2010/wordml" xmlns:w15="http://schemas.microsoft.com/office/word/2012/wordml" xmlns:w16cex="http://schemas.microsoft.com/office/word/2018/wordml/cex" xmlns:w16cid="http://schemas.microsoft.com/office/word/2016/wordml/cid" xmlns:w16="http://schemas.microsoft.com/office/word/2018/wordml" xmlns:w16se="http://schemas.microsoft.com/office/word/2015/wordml/symex" xmlns:wpg="http://schemas.microsoft.com/office/word/2010/wordprocessingGroup" xmlns:wpi="http://schemas.microsoft.com/office/word/2010/wordprocessingInk" xmlns:wne="http://schemas.microsoft.com/office/word/2006/wordml" xmlns:wps="http://schemas.microsoft.com/office/word/2010/wordprocessingShape" mc:Ignorable="w14 w15 w16se w16cid w16 w16cex wp14">
   <w15:person w15:author="Kalentyev Alexey">
     <w15:presenceInfo w15:providerId="Windows Live" w15:userId="da819b8650d7d997"/>
   </w15:person>
@@ -14316,7 +15207,7 @@
 </file>
 
 <file path=word/styles.xml><?xml version="1.0" encoding="utf-8"?>
-<w:styles xmlns:mc="http://schemas.openxmlformats.org/markup-compatibility/2006" xmlns:r="http://schemas.openxmlformats.org/officeDocument/2006/relationships" xmlns:w="http://schemas.openxmlformats.org/wordprocessingml/2006/main" xmlns:w14="http://schemas.microsoft.com/office/word/2010/wordml" xmlns:w15="http://schemas.microsoft.com/office/word/2012/wordml" xmlns:w16cex="http://schemas.microsoft.com/office/word/2018/wordml/cex" xmlns:w16cid="http://schemas.microsoft.com/office/word/2016/wordml/cid" xmlns:w16="http://schemas.microsoft.com/office/word/2018/wordml" xmlns:w16du="http://schemas.microsoft.com/office/word/2023/wordml/word16du" xmlns:w16sdtdh="http://schemas.microsoft.com/office/word/2020/wordml/sdtdatahash" xmlns:w16sdtfl="http://schemas.microsoft.com/office/word/2024/wordml/sdtformatlock" xmlns:w16se="http://schemas.microsoft.com/office/word/2015/wordml/symex" mc:Ignorable="w14 w15 w16se w16cid w16 w16cex w16sdtdh w16sdtfl w16du">
+<w:styles xmlns:mc="http://schemas.openxmlformats.org/markup-compatibility/2006" xmlns:r="http://schemas.openxmlformats.org/officeDocument/2006/relationships" xmlns:w="http://schemas.openxmlformats.org/wordprocessingml/2006/main" xmlns:w14="http://schemas.microsoft.com/office/word/2010/wordml" xmlns:w15="http://schemas.microsoft.com/office/word/2012/wordml" xmlns:w16cex="http://schemas.microsoft.com/office/word/2018/wordml/cex" xmlns:w16cid="http://schemas.microsoft.com/office/word/2016/wordml/cid" xmlns:w16="http://schemas.microsoft.com/office/word/2018/wordml" xmlns:w16se="http://schemas.microsoft.com/office/word/2015/wordml/symex" mc:Ignorable="w14 w15 w16se w16cid w16 w16cex">
   <w:docDefaults>
     <w:rPrDefault>
       <w:rPr>
@@ -15004,6 +15895,42 @@
 </w:styles>
 </file>
 
+<file path=word/ink/ink1.xml><?xml version="1.0" encoding="utf-8"?>
+<inkml:ink xmlns:inkml="http://www.w3.org/2003/InkML">
+  <inkml:definitions>
+    <inkml:context xml:id="ctx0">
+      <inkml:inkSource xml:id="inkSrc0">
+        <inkml:traceFormat>
+          <inkml:channel name="X" type="integer" min="-2.14748E9" max="2.14748E9" units="cm"/>
+          <inkml:channel name="Y" type="integer" min="-2.14748E9" max="2.14748E9" units="cm"/>
+        </inkml:traceFormat>
+        <inkml:channelProperties>
+          <inkml:channelProperty channel="X" name="resolution" value="1000" units="1/cm"/>
+          <inkml:channelProperty channel="Y" name="resolution" value="1000" units="1/cm"/>
+        </inkml:channelProperties>
+      </inkml:inkSource>
+      <inkml:timestamp xml:id="ts0" timeString="2025-01-09T13:40:01.329"/>
+    </inkml:context>
+    <inkml:brush xml:id="br0">
+      <inkml:brushProperty name="width" value="0.05" units="cm"/>
+      <inkml:brushProperty name="height" value="0.05" units="cm"/>
+      <inkml:brushProperty name="color" value="#FFFFFF"/>
+      <inkml:brushProperty name="ignorePressure" value="1"/>
+    </inkml:brush>
+    <inkml:brush xml:id="br1">
+      <inkml:brushProperty name="width" value="0.35" units="cm"/>
+      <inkml:brushProperty name="height" value="0.35" units="cm"/>
+      <inkml:brushProperty name="color" value="#FFFFFF"/>
+      <inkml:brushProperty name="ignorePressure" value="1"/>
+    </inkml:brush>
+  </inkml:definitions>
+  <inkml:trace contextRef="#ctx0" brushRef="#br0">168 199,'-10'3,"10"-3,0 1,0 0,0-1,0 1,0-1,0 1,1 0,-1-1,0 1,0-1,1 1,-1-1,0 1,1-1,-1 1,0-1,1 0,-1 1,1-1,-1 1,1-1,0 1,9 5,0 0,0 0,1-1,0-1,0 1,0-2,0 0,18 3,-13-2,5-1,0 0,1-1,26-1,-24-1,-1 1,31 5,-31-2,3 2,0-2,33 2,-94-8,-41-8,32 3,0 2,-48 0,54 3,36 2,0-1,0 1,0 0,-1-1,1 1,0-1,0 0,0 1,0-1,0 0,0 0,0-1,1 1,-4-2,6 2,-1 1,0-1,0 1,0-1,0 1,0-1,0 1,1 0,-1-1,0 1,0-1,1 1,-1-1,0 1,1 0,-1-1,0 1,1-1,-1 1,1 0,-1 0,1-1,-1 1,1 0,-1 0,0-1,1 1,-1 0,1 0,0 0,-1 0,1 0,-1 0,1 0,-1 0,1 0,-1 0,1 0,24-3,155 2,-88 3,-87-3,-1 1,0 0,0 1,1-1,-1 1,0 0,0 0,0 0,0 1,0-1,0 1,0 0,0 0,5 5,-8-7,-1 0,0 0,0 1,0-1,1 0,-1 0,0 1,0-1,0 0,0 0,1 1,-1-1,0 0,0 1,0-1,0 0,0 0,0 1,0-1,0 0,0 1,0-1,0 0,0 1,0-1,0 0,0 0,0 1,0-1,-1 0,1 1,0-1,0 0,0 0,0 1,0-1,-1 0,1 0,-1 1,-15 6,-18-2,-189-4,103-3,8-12,47 14,186 15,-109-15</inkml:trace>
+  <inkml:trace contextRef="#ctx0" brushRef="#br0" timeOffset="2038.42">13 354,'0'0,"0"0,0 0,0 0,0 1,0-1,0 0,0 0,0 0,0 0,0 0,0 0,0 1,0-1,0 0,0 0,0 0,0 0,-1 0,1 0,0 0,0 1,0-1,0 0,0 0,0 0,0 0,0 0,-1 0,1 0,0 0,0 0,0 0,0 0,0 0,0 0,0 0,-1 0,1 0,0 0,0 0,0 0,0 0,0 0,-1 0,1 0,0 0,0 0,0 0,0 0,0 0,0 0,0 0,-1 0,1 0,0 0,0 0,0 0,0 0,0-1,0 1,0 0,-1 0,1-1,0 1,0-1,0 1,0 0,0-1,0 1,0-1,0 1,1-1,-1 1,0 0,0-1,0 1,0 0,1-1,-1 1,0-1,0 1,0 0,1-1,-1 1,0 0,1 0,-1-1,0 1,1 0,-1 0,0-1,1 1,-1 0,1 0,-1 0,0 0,1-1,0 1,7-4,0 1,0 0,1 0,0 0,-1 1,1 1,0-1,9 1,77 2,-38 1,83 14,-126-17,-10 0,0 1,0 0,0 0,0 0,0 0,0 1,0-1,0 1,0 0,0 0,0 0,5 3,-14-2,0-1,0 0,0 0,-1 0,-6-1,-13-3,-36-10,0 0,32 8,-4 1,-31-10,-75-21,124 28,24 6,25 5,16 7,0-2,1-2,77 0,-58-7,0 2,117 19,-24-3,-128-15,1 1,48 13,22 2,-44-15,-39-4,-1 2,33 5,-122-16,6-5,44 9,0 1,0 0,-31-1,19 3,-54-10,56 7,-1 1,-39-1,-173 5,336 8,7-1,52 7,128-14,-937 0,1260 0,-562 2,71 13,-81-11,44 0,-5-1,-27 4,20 0,-35-7,-27 0,-21 0,-51-1,-80 2,100 6,27-4,-37 1,-41-4,87 0</inkml:trace>
+  <inkml:trace contextRef="#ctx0" brushRef="#br1" timeOffset="11560.54">168 381,'0'0,"-1"0,1-1,0 1,-1 0,1 0,-1 0,1 0,-1 0,1 0,-1 0,1 0,-1 0,1 0,-1 1,1-1,0 0,-1 0,1 0,-1 0,1 1,0-1,-1 0,1 1,-1-1,1 0,0 0,-1 1,1-1,0 1,0-1,-1 0,1 1,0-1,0 1,0-1,-1 0,1 1,0-1,0 1,0-1,0 1,0-1,0 1,0-1,0 1,0-1,0 1,0-1,0 0,0 1,0-1,1 1,-1-1,0 1,0-1,0 0,1 1,-1-1,0 1,0-1,1 0,-1 1,1-1,0 2,1 0,-1 0,1 0,0 0,-1-1,1 1,0 0,0-1,0 0,0 1,4 1,7-1,0 0,0 0,15-1,-16 0,0-1,0 2,0-1,16 6,-9-1,1 0,0-1,1-1,-1-1,35 0,113 11,-154-14,34-1,0 2,57 9,-47-5,-43-5,-1 1,28 5,-32-3,0-1,1-1,-1 1,1-2,-1 0,1 0,0-1,-1 0,0-1,1 0,-1 0,0-1,14-7,-7 5,-1 0,0 1,1 0,0 1,0 1,0 1,25 1,1 0,70-10,-77 6,-26 4,0-1,-1 0,1 0,-1-1,16-6,-25 8,0 0,0 0,0 0,0 0,1 0,-1 0,0 0,0 0,0 0,0 0,0 0,0 0,0-1,1 1,-1 0,0 0,0 0,0 0,0 0,0 0,0 0,0-1,0 1,0 0,0 0,0 0,0 0,0 0,0 0,0-1,0 1,0 0,0 0,0 0,0 0,0 0,0 0,0-1,0 1,0 0,0 0,0 0,0 0,0 0,0 0,0-1,-1 1,1 0,0 0,0 0,0 0,0 0,0 0,0 0,0 0,-1 0,1-1,-13-6,-16-4,-10 2,19 5,1-1,0-1,-18-8,-35-11,49 18,10 5,11 2,0-1,0 1,1 0,-1 0,0-1,0 0,0 1,1-1,-1 0,0 0,1 1,-1-1,-1-2,3 3,0 0,0-1,0 1,0 0,1-1,-1 1,0 0,0-1,0 1,0 0,1 0,-1-1,0 1,0 0,1 0,-1-1,0 1,0 0,1 0,-1 0,0-1,1 1,-1 0,0 0,1 0,-1 0,0 0,1 0,-1 0,0 0,1 0,-1 0,0 0,1 0,-1 0,0 0,1 0,17-2,188 1,-104 2,-109-5,-38-17,25 18,0 1,-32 1,32 2,-1-2,-29-4,12 0,30 5,-1-1,1 0,-1-1,1 1,0-2,-15-5,22 8,1 0,0 0,0 0,-1 0,1-1,0 1,0 0,-1 0,1 0,0 0,0 0,0-1,-1 1,1 0,0 0,0 0,0 0,0-1,-1 1,1 0,0 0,0-1,0 1,0 0,0 0,0-1,0 1,0 0,0 0,0-1,0 1,0 0,0 0,0-1,0 1,0 0,0 0,0-1,0 1,0 0,0 0,0-1,0 1,13-9,18 0,0 8,17-2,-45 2,0 1,-1-1,1 0,0 0,-1 0,1 0,0 0,-1-1,1 1,-1-1,0 0,0 1,4-5,-6 5,1 0,-1 1,0-1,0 0,0 0,1 1,-1-1,0 0,0 0,0 0,0 1,0-1,-1 0,1 0,0 1,0-1,0 0,-1 0,1 1,0-1,-1 0,1 1,-1-1,1 0,-1 1,1-1,-1 1,1-1,-1 1,0-1,1 1,-1-1,0 1,1-1,-1 1,0 0,1-1,-2 1,-30-15,-128-28,144 40,0 0,-32 0,33 3,0-1,0-1,-28-6,11 0,0 2,0 1,-52-2,49 5,-58-12,66 9,0 1,-33-1,34 3,1 0,0-2,-44-12,15 3,35 11,16 2,0 0,0 0,0 0,0-1,0 1,0-1,0 0,0 0,1 0,-1 0,-4-2,7 2,0 1,1 0,-1-1,0 1,0 0,0-1,1 1,-1 0,0 0,0-1,1 1,-1 0,0 0,1-1,-1 1,0 0,1 0,-1 0,1 0,-1-1,0 1,1 0,-1 0,0 0,1 0,-1 0,1 0,-1 0,0 0,1 0,0 0,16-2,0 3,1 0,-1 1,1 0,25 8,18 3,-40-10,5 2,0-2,28 0,-40-3,0 2,0 0,0 1,14 4,-13-3,-1-1,0 0,28 1,-30-3,0 0,0 1,0 0,16 6,-16-4,0-1,1 0,-1-1,18 1,83 10,-82-10,-1 1,0 2,52 15,-71-17,110 35,-115-37,-1 0,0 0,0 0,0 1,0 0,0 0,6 5,-10-7,-1-1,1 1,-1-1,1 1,-1-1,1 1,-1 0,1-1,-1 1,0 0,1-1,-1 1,0 0,0-1,1 1,-1 0,0 0,0 0,0-1,0 1,0 0,0 0,0 1,-1-1,0 0,0 0,1 0,-1 0,0 1,0-1,0 0,-1-1,1 1,0 0,0 0,0 0,-1-1,1 1,0-1,-1 1,1-1,-2 1,-39 9,-9 4,41-11,1 0,-2-1,1 0,0 0,-15 0,-17 2,23-1,-1-1,-20-1,51-2,0-1,0 0,0 0,11-5,-9 3,1 1,-1 0,1 0,17 0,29 3,78 2,-88 8,-113-6,-121-5,188 2,0 0,0 0,0 0,0 0,0 0,0 1,5 3,21 7,89 20,-25-6,-41-11,-203-43,137 23,1-1</inkml:trace>
+  <inkml:trace contextRef="#ctx0" brushRef="#br1" timeOffset="13675.88">1156 381,'-97'2,"-103"-5,152-3,27 3,-37-2,10 3,45 2,0-1,0 1,0-1,1 0,-1 1,0-1,1 0,-1 0,1-1,-1 1,1-1,-1 1,1-1,-4-3,6 5,0-1,0 1,-1-1,1 1,0-1,0 1,0-1,-1 1,1-1,0 1,0-1,0 1,0-1,0 1,0-1,0 1,0-1,0 1,0-1,1 1,-1-1,0 1,0 0,0-1,0 1,1-1,-1 1,0-1,1 1,15-14,20-2,9 6,-31 7,0 0,-1-1,22-9,-27 10,1 0,-1 1,1 0,0 0,0 1,-1 0,1 0,17 1,-36 2,-1 1,1 0,0 0,-17 9,-12 3,-80 14,110-27</inkml:trace>
+</inkml:ink>
+</file>
+
 <file path=word/theme/theme1.xml><?xml version="1.0" encoding="utf-8"?>
 <a:theme xmlns:a="http://schemas.openxmlformats.org/drawingml/2006/main" name="Тема Office">
   <a:themeElements>
